--- a/UserGuide.docx
+++ b/UserGuide.docx
@@ -1,6 +1,6 @@
 
 <file path=word/document.xml><?xml version="1.0" encoding="utf-8"?>
-<w:document xmlns:wpc="http://schemas.microsoft.com/office/word/2010/wordprocessingCanvas" xmlns:cx="http://schemas.microsoft.com/office/drawing/2014/chartex" xmlns:cx1="http://schemas.microsoft.com/office/drawing/2015/9/8/chartex" xmlns:cx2="http://schemas.microsoft.com/office/drawing/2015/10/21/chartex" xmlns:cx3="http://schemas.microsoft.com/office/drawing/2016/5/9/chartex" xmlns:cx4="http://schemas.microsoft.com/office/drawing/2016/5/10/chartex" xmlns:cx5="http://schemas.microsoft.com/office/drawing/2016/5/11/chartex" xmlns:cx6="http://schemas.microsoft.com/office/drawing/2016/5/12/chartex" xmlns:cx7="http://schemas.microsoft.com/office/drawing/2016/5/13/chartex" xmlns:cx8="http://schemas.microsoft.com/office/drawing/2016/5/14/chartex" xmlns:mc="http://schemas.openxmlformats.org/markup-compatibility/2006" xmlns:aink="http://schemas.microsoft.com/office/drawing/2016/ink" xmlns:am3d="http://schemas.microsoft.com/office/drawing/2017/model3d" xmlns:o="urn:schemas-microsoft-com:office:office" xmlns:r="http://schemas.openxmlformats.org/officeDocument/2006/relationships" xmlns:m="http://schemas.openxmlformats.org/officeDocument/2006/math" xmlns:v="urn:schemas-microsoft-com:vml" xmlns:wp14="http://schemas.microsoft.com/office/word/2010/wordprocessingDrawing" xmlns:wp="http://schemas.openxmlformats.org/drawingml/2006/wordprocessingDrawing" xmlns:w10="urn:schemas-microsoft-com:office:word" xmlns:w="http://schemas.openxmlformats.org/wordprocessingml/2006/main" xmlns:w14="http://schemas.microsoft.com/office/word/2010/wordml" xmlns:w15="http://schemas.microsoft.com/office/word/2012/wordml" xmlns:w16cid="http://schemas.microsoft.com/office/word/2016/wordml/cid" xmlns:w16se="http://schemas.microsoft.com/office/word/2015/wordml/symex" xmlns:wpg="http://schemas.microsoft.com/office/word/2010/wordprocessingGroup" xmlns:wpi="http://schemas.microsoft.com/office/word/2010/wordprocessingInk" xmlns:wne="http://schemas.microsoft.com/office/word/2006/wordml" xmlns:wps="http://schemas.microsoft.com/office/word/2010/wordprocessingShape" mc:Ignorable="w14 w15 w16se w16cid wp14">
+<w:document xmlns:ve="http://schemas.openxmlformats.org/markup-compatibility/2006" xmlns:o="urn:schemas-microsoft-com:office:office" xmlns:r="http://schemas.openxmlformats.org/officeDocument/2006/relationships" xmlns:m="http://schemas.openxmlformats.org/officeDocument/2006/math" xmlns:v="urn:schemas-microsoft-com:vml" xmlns:wp="http://schemas.openxmlformats.org/drawingml/2006/wordprocessingDrawing" xmlns:w10="urn:schemas-microsoft-com:office:word" xmlns:w="http://schemas.openxmlformats.org/wordprocessingml/2006/main" xmlns:wne="http://schemas.microsoft.com/office/word/2006/wordml">
   <w:body>
     <w:bookmarkStart w:id="0" w:name="_Toc468102592" w:displacedByCustomXml="next"/>
     <w:sdt>
@@ -28,7 +28,7 @@
       <w:sdtContent>
         <w:p>
           <w:pPr>
-            <w:pStyle w:val="a8"/>
+            <w:pStyle w:val="a6"/>
             <w:spacing w:before="1540" w:after="240"/>
             <w:jc w:val="center"/>
             <w:rPr>
@@ -66,7 +66,7 @@
                           </a:duotone>
                           <a:extLst>
                             <a:ext uri="{28A0092B-C50C-407E-A947-70E740481C1C}">
-                              <a14:useLocalDpi xmlns:a14="http://schemas.microsoft.com/office/drawing/2010/main" val="0"/>
+                              <a14:useLocalDpi xmlns:a14="http://schemas.microsoft.com/office/drawing/2010/main" xmlns:wps="http://schemas.microsoft.com/office/word/2010/wordprocessingShape" xmlns:wpi="http://schemas.microsoft.com/office/word/2010/wordprocessingInk" xmlns:wpg="http://schemas.microsoft.com/office/word/2010/wordprocessingGroup" xmlns:w16se="http://schemas.microsoft.com/office/word/2015/wordml/symex" xmlns:w16cid="http://schemas.microsoft.com/office/word/2016/wordml/cid" xmlns:w15="http://schemas.microsoft.com/office/word/2012/wordml" xmlns:w14="http://schemas.microsoft.com/office/word/2010/wordml" xmlns:w="http://schemas.openxmlformats.org/wordprocessingml/2006/main" xmlns:w10="urn:schemas-microsoft-com:office:word" xmlns:wp14="http://schemas.microsoft.com/office/word/2010/wordprocessingDrawing" xmlns:v="urn:schemas-microsoft-com:vml" xmlns:o="urn:schemas-microsoft-com:office:office" xmlns:am3d="http://schemas.microsoft.com/office/drawing/2017/model3d" xmlns:aink="http://schemas.microsoft.com/office/drawing/2016/ink" xmlns:mc="http://schemas.openxmlformats.org/markup-compatibility/2006" xmlns:cx8="http://schemas.microsoft.com/office/drawing/2016/5/14/chartex" xmlns:cx7="http://schemas.microsoft.com/office/drawing/2016/5/13/chartex" xmlns:cx6="http://schemas.microsoft.com/office/drawing/2016/5/12/chartex" xmlns:cx5="http://schemas.microsoft.com/office/drawing/2016/5/11/chartex" xmlns:cx4="http://schemas.microsoft.com/office/drawing/2016/5/10/chartex" xmlns:cx3="http://schemas.microsoft.com/office/drawing/2016/5/9/chartex" xmlns:cx2="http://schemas.microsoft.com/office/drawing/2015/10/21/chartex" xmlns:cx1="http://schemas.microsoft.com/office/drawing/2015/9/8/chartex" xmlns:cx="http://schemas.microsoft.com/office/drawing/2014/chartex" xmlns:wpc="http://schemas.microsoft.com/office/word/2010/wordprocessingCanvas" xmlns="" val="0"/>
                             </a:ext>
                           </a:extLst>
                         </a:blip>
@@ -121,7 +121,7 @@
           <w:sdtContent>
             <w:p>
               <w:pPr>
-                <w:pStyle w:val="a8"/>
+                <w:pStyle w:val="a6"/>
                 <w:pBdr>
                   <w:top w:val="single" w:sz="6" w:space="6" w:color="4F81BD" w:themeColor="accent1"/>
                   <w:bottom w:val="single" w:sz="6" w:space="6" w:color="4F81BD" w:themeColor="accent1"/>
@@ -151,7 +151,7 @@
         </w:sdt>
         <w:p>
           <w:pPr>
-            <w:pStyle w:val="a8"/>
+            <w:pStyle w:val="a6"/>
             <w:spacing w:before="480"/>
             <w:jc w:val="center"/>
             <w:rPr>
@@ -163,170 +163,64 @@
               <w:noProof/>
               <w:color w:val="4F81BD" w:themeColor="accent1"/>
             </w:rPr>
-            <mc:AlternateContent>
-              <mc:Choice Requires="wps">
-                <w:drawing>
-                  <wp:anchor distT="0" distB="0" distL="114300" distR="114300" simplePos="0" relativeHeight="251658240" behindDoc="0" locked="0" layoutInCell="1" allowOverlap="1">
-                    <wp:simplePos x="0" y="0"/>
-                    <wp:positionH relativeFrom="margin">
-                      <wp:align>center</wp:align>
-                    </wp:positionH>
-                    <mc:AlternateContent>
-                      <mc:Choice Requires="wp14">
-                        <wp:positionV relativeFrom="page">
-                          <wp14:pctPosVOffset>85000</wp14:pctPosVOffset>
-                        </wp:positionV>
-                      </mc:Choice>
-                      <mc:Fallback>
-                        <wp:positionV relativeFrom="page">
-                          <wp:posOffset>9088120</wp:posOffset>
-                        </wp:positionV>
-                      </mc:Fallback>
-                    </mc:AlternateContent>
-                    <wp:extent cx="6553200" cy="557784"/>
-                    <wp:effectExtent l="0" t="0" r="0" b="12700"/>
-                    <wp:wrapNone/>
-                    <wp:docPr id="142" name="文本框 142"/>
-                    <wp:cNvGraphicFramePr/>
-                    <a:graphic xmlns:a="http://schemas.openxmlformats.org/drawingml/2006/main">
-                      <a:graphicData uri="http://schemas.microsoft.com/office/word/2010/wordprocessingShape">
-                        <wps:wsp>
-                          <wps:cNvSpPr txBox="1"/>
-                          <wps:spPr>
-                            <a:xfrm>
-                              <a:off x="0" y="0"/>
-                              <a:ext cx="6553200" cy="557784"/>
-                            </a:xfrm>
-                            <a:prstGeom prst="rect">
-                              <a:avLst/>
-                            </a:prstGeom>
-                            <a:noFill/>
-                            <a:ln w="6350">
-                              <a:noFill/>
-                            </a:ln>
-                            <a:effectLst/>
-                          </wps:spPr>
-                          <wps:style>
-                            <a:lnRef idx="0">
-                              <a:schemeClr val="accent1"/>
-                            </a:lnRef>
-                            <a:fillRef idx="0">
-                              <a:schemeClr val="accent1"/>
-                            </a:fillRef>
-                            <a:effectRef idx="0">
-                              <a:schemeClr val="accent1"/>
-                            </a:effectRef>
-                            <a:fontRef idx="minor">
-                              <a:schemeClr val="dk1"/>
-                            </a:fontRef>
-                          </wps:style>
-                          <wps:txbx>
-                            <w:txbxContent>
-                              <w:p>
-                                <w:pPr>
-                                  <w:pStyle w:val="a8"/>
-                                  <w:spacing w:after="40"/>
-                                  <w:jc w:val="center"/>
-                                  <w:rPr>
-                                    <w:caps/>
-                                    <w:color w:val="4F81BD" w:themeColor="accent1"/>
-                                    <w:sz w:val="28"/>
-                                    <w:szCs w:val="28"/>
-                                  </w:rPr>
-                                </w:pPr>
-                                <w:r>
-                                  <w:rPr>
-                                    <w:rFonts w:hint="eastAsia"/>
-                                    <w:caps/>
-                                    <w:color w:val="4F81BD" w:themeColor="accent1"/>
-                                    <w:sz w:val="28"/>
-                                    <w:szCs w:val="28"/>
-                                  </w:rPr>
-                                  <w:t>白延照</w:t>
-                                </w:r>
-                              </w:p>
-                              <w:sdt>
-                                <w:sdtPr>
-                                  <w:rPr>
-                                    <w:caps/>
-                                    <w:color w:val="4F81BD" w:themeColor="accent1"/>
-                                    <w:sz w:val="28"/>
-                                    <w:szCs w:val="28"/>
-                                  </w:rPr>
-                                  <w:alias w:val="日期"/>
-                                  <w:tag w:val=""/>
-                                  <w:id w:val="-1087763268"/>
-                                  <w:dataBinding w:prefixMappings="xmlns:ns0='http://schemas.microsoft.com/office/2006/coverPageProps' " w:xpath="/ns0:CoverPageProperties[1]/ns0:PublishDate[1]" w:storeItemID="{55AF091B-3C7A-41E3-B477-F2FDAA23CFDA}"/>
-                                  <w:date w:fullDate="2019-07-12T00:00:00Z">
-                                    <w:dateFormat w:val="yyyy-M-d"/>
-                                    <w:lid w:val="zh-CN"/>
-                                    <w:storeMappedDataAs w:val="dateTime"/>
-                                    <w:calendar w:val="gregorian"/>
-                                  </w:date>
-                                </w:sdtPr>
-                                <w:sdtEndPr/>
-                                <w:sdtContent>
-                                  <w:p>
-                                    <w:pPr>
-                                      <w:pStyle w:val="a8"/>
-                                      <w:spacing w:after="40"/>
-                                      <w:jc w:val="center"/>
-                                      <w:rPr>
-                                        <w:color w:val="4F81BD" w:themeColor="accent1"/>
-                                      </w:rPr>
-                                    </w:pPr>
-                                    <w:r>
-                                      <w:rPr>
-                                        <w:rFonts w:hint="eastAsia"/>
-                                        <w:caps/>
-                                        <w:color w:val="4F81BD" w:themeColor="accent1"/>
-                                        <w:sz w:val="28"/>
-                                        <w:szCs w:val="28"/>
-                                      </w:rPr>
-                                      <w:t>2019-7-12</w:t>
-                                    </w:r>
-                                  </w:p>
-                                </w:sdtContent>
-                              </w:sdt>
-                            </w:txbxContent>
-                          </wps:txbx>
-                          <wps:bodyPr rot="0" spcFirstLastPara="0" vertOverflow="overflow" horzOverflow="overflow" vert="horz" wrap="square" lIns="0" tIns="0" rIns="0" bIns="0" numCol="1" spcCol="0" rtlCol="0" fromWordArt="0" anchor="b" anchorCtr="0" forceAA="0" compatLnSpc="1">
-                            <a:prstTxWarp prst="textNoShape">
-                              <a:avLst/>
-                            </a:prstTxWarp>
-                            <a:spAutoFit/>
-                          </wps:bodyPr>
-                        </wps:wsp>
-                      </a:graphicData>
-                    </a:graphic>
-                    <wp14:sizeRelH relativeFrom="margin">
-                      <wp14:pctWidth>100000</wp14:pctWidth>
-                    </wp14:sizeRelH>
-                    <wp14:sizeRelV relativeFrom="margin">
-                      <wp14:pctHeight>0</wp14:pctHeight>
-                    </wp14:sizeRelV>
-                  </wp:anchor>
-                </w:drawing>
-              </mc:Choice>
-              <mc:Fallback>
-                <w:pict>
-                  <v:shapetype id="_x0000_t202" coordsize="21600,21600" o:spt="202" path="m,l,21600r21600,l21600,xe">
-                    <v:stroke joinstyle="miter"/>
-                    <v:path gradientshapeok="t" o:connecttype="rect"/>
-                  </v:shapetype>
-                  <v:shape id="文本框 142" o:spid="_x0000_s1026" type="#_x0000_t202" style="position:absolute;left:0;text-align:left;margin-left:0;margin-top:0;width:516pt;height:43.9pt;z-index:251658240;visibility:visible;mso-wrap-style:square;mso-width-percent:1000;mso-height-percent:0;mso-top-percent:850;mso-wrap-distance-left:9pt;mso-wrap-distance-top:0;mso-wrap-distance-right:9pt;mso-wrap-distance-bottom:0;mso-position-horizontal:center;mso-position-horizontal-relative:margin;mso-position-vertical-relative:page;mso-width-percent:1000;mso-height-percent:0;mso-top-percent:850;mso-width-relative:margin;mso-height-relative:margin;v-text-anchor:bottom" o:gfxdata="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" filled="f" stroked="f" strokeweight=".5pt">
-                    <v:textbox style="mso-fit-shape-to-text:t" inset="0,0,0,0">
-                      <w:txbxContent>
+            <w:pict>
+              <v:shapetype id="_x0000_t202" coordsize="21600,21600" o:spt="202" path="m,l,21600r21600,l21600,xe">
+                <v:stroke joinstyle="miter"/>
+                <v:path gradientshapeok="t" o:connecttype="rect"/>
+              </v:shapetype>
+              <v:shape id="文本框 142" o:spid="_x0000_s1026" type="#_x0000_t202" style="position:absolute;left:0;text-align:left;margin-left:0;margin-top:0;width:516pt;height:43.9pt;z-index:251658240;visibility:visible;mso-width-percent:1000;mso-top-percent:850;mso-position-horizontal:center;mso-position-horizontal-relative:margin;mso-position-vertical-relative:page;mso-width-percent:1000;mso-top-percent:850;mso-width-relative:margin;mso-height-relative:margin;v-text-anchor:bottom" o:gfxdata="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" filled="f" stroked="f" strokeweight=".5pt">
+                <v:textbox style="mso-fit-shape-to-text:t" inset="0,0,0,0">
+                  <w:txbxContent>
+                    <w:p>
+                      <w:pPr>
+                        <w:pStyle w:val="a6"/>
+                        <w:spacing w:after="40"/>
+                        <w:jc w:val="center"/>
+                        <w:rPr>
+                          <w:caps/>
+                          <w:color w:val="4F81BD" w:themeColor="accent1"/>
+                          <w:sz w:val="28"/>
+                          <w:szCs w:val="28"/>
+                        </w:rPr>
+                      </w:pPr>
+                      <w:r>
+                        <w:rPr>
+                          <w:rFonts w:hint="eastAsia"/>
+                          <w:caps/>
+                          <w:color w:val="4F81BD" w:themeColor="accent1"/>
+                          <w:sz w:val="28"/>
+                          <w:szCs w:val="28"/>
+                        </w:rPr>
+                        <w:t>白延照</w:t>
+                      </w:r>
+                    </w:p>
+                    <w:sdt>
+                      <w:sdtPr>
+                        <w:rPr>
+                          <w:caps/>
+                          <w:color w:val="4F81BD" w:themeColor="accent1"/>
+                          <w:sz w:val="28"/>
+                          <w:szCs w:val="28"/>
+                        </w:rPr>
+                        <w:alias w:val="日期"/>
+                        <w:tag w:val=""/>
+                        <w:id w:val="-1087763268"/>
+                        <w:dataBinding w:prefixMappings="xmlns:ns0='http://schemas.microsoft.com/office/2006/coverPageProps' " w:xpath="/ns0:CoverPageProperties[1]/ns0:PublishDate[1]" w:storeItemID="{55AF091B-3C7A-41E3-B477-F2FDAA23CFDA}"/>
+                        <w:date w:fullDate="2019-07-12T00:00:00Z">
+                          <w:dateFormat w:val="yyyy-M-d"/>
+                          <w:lid w:val="zh-CN"/>
+                          <w:storeMappedDataAs w:val="dateTime"/>
+                          <w:calendar w:val="gregorian"/>
+                        </w:date>
+                      </w:sdtPr>
+                      <w:sdtContent>
                         <w:p>
                           <w:pPr>
-                            <w:pStyle w:val="a8"/>
+                            <w:pStyle w:val="a6"/>
                             <w:spacing w:after="40"/>
                             <w:jc w:val="center"/>
                             <w:rPr>
-                              <w:caps/>
                               <w:color w:val="4F81BD" w:themeColor="accent1"/>
-                              <w:sz w:val="28"/>
-                              <w:szCs w:val="28"/>
                             </w:rPr>
                           </w:pPr>
                           <w:r>
@@ -337,59 +231,16 @@
                               <w:sz w:val="28"/>
                               <w:szCs w:val="28"/>
                             </w:rPr>
-                            <w:t>白延照</w:t>
+                            <w:t>2019-7-12</w:t>
                           </w:r>
                         </w:p>
-                        <w:sdt>
-                          <w:sdtPr>
-                            <w:rPr>
-                              <w:caps/>
-                              <w:color w:val="4F81BD" w:themeColor="accent1"/>
-                              <w:sz w:val="28"/>
-                              <w:szCs w:val="28"/>
-                            </w:rPr>
-                            <w:alias w:val="日期"/>
-                            <w:tag w:val=""/>
-                            <w:id w:val="-1087763268"/>
-                            <w:dataBinding w:prefixMappings="xmlns:ns0='http://schemas.microsoft.com/office/2006/coverPageProps' " w:xpath="/ns0:CoverPageProperties[1]/ns0:PublishDate[1]" w:storeItemID="{55AF091B-3C7A-41E3-B477-F2FDAA23CFDA}"/>
-                            <w:date w:fullDate="2019-07-12T00:00:00Z">
-                              <w:dateFormat w:val="yyyy-M-d"/>
-                              <w:lid w:val="zh-CN"/>
-                              <w:storeMappedDataAs w:val="dateTime"/>
-                              <w:calendar w:val="gregorian"/>
-                            </w:date>
-                          </w:sdtPr>
-                          <w:sdtEndPr/>
-                          <w:sdtContent>
-                            <w:p>
-                              <w:pPr>
-                                <w:pStyle w:val="a8"/>
-                                <w:spacing w:after="40"/>
-                                <w:jc w:val="center"/>
-                                <w:rPr>
-                                  <w:color w:val="4F81BD" w:themeColor="accent1"/>
-                                </w:rPr>
-                              </w:pPr>
-                              <w:r>
-                                <w:rPr>
-                                  <w:rFonts w:hint="eastAsia"/>
-                                  <w:caps/>
-                                  <w:color w:val="4F81BD" w:themeColor="accent1"/>
-                                  <w:sz w:val="28"/>
-                                  <w:szCs w:val="28"/>
-                                </w:rPr>
-                                <w:t>2019-7-12</w:t>
-                              </w:r>
-                            </w:p>
-                          </w:sdtContent>
-                        </w:sdt>
-                      </w:txbxContent>
-                    </v:textbox>
-                    <w10:wrap anchorx="margin" anchory="page"/>
-                  </v:shape>
-                </w:pict>
-              </mc:Fallback>
-            </mc:AlternateContent>
+                      </w:sdtContent>
+                    </w:sdt>
+                  </w:txbxContent>
+                </v:textbox>
+                <w10:wrap anchorx="margin" anchory="page"/>
+              </v:shape>
+            </w:pict>
           </w:r>
           <w:r>
             <w:rPr>
@@ -422,7 +273,7 @@
                           </a:duotone>
                           <a:extLst>
                             <a:ext uri="{28A0092B-C50C-407E-A947-70E740481C1C}">
-                              <a14:useLocalDpi xmlns:a14="http://schemas.microsoft.com/office/drawing/2010/main" val="0"/>
+                              <a14:useLocalDpi xmlns:a14="http://schemas.microsoft.com/office/drawing/2010/main" xmlns:wps="http://schemas.microsoft.com/office/word/2010/wordprocessingShape" xmlns:wpi="http://schemas.microsoft.com/office/word/2010/wordprocessingInk" xmlns:wpg="http://schemas.microsoft.com/office/word/2010/wordprocessingGroup" xmlns:w16se="http://schemas.microsoft.com/office/word/2015/wordml/symex" xmlns:w16cid="http://schemas.microsoft.com/office/word/2016/wordml/cid" xmlns:w15="http://schemas.microsoft.com/office/word/2012/wordml" xmlns:w14="http://schemas.microsoft.com/office/word/2010/wordml" xmlns:w="http://schemas.openxmlformats.org/wordprocessingml/2006/main" xmlns:w10="urn:schemas-microsoft-com:office:word" xmlns:wp14="http://schemas.microsoft.com/office/word/2010/wordprocessingDrawing" xmlns:v="urn:schemas-microsoft-com:vml" xmlns:o="urn:schemas-microsoft-com:office:office" xmlns:am3d="http://schemas.microsoft.com/office/drawing/2017/model3d" xmlns:aink="http://schemas.microsoft.com/office/drawing/2016/ink" xmlns:mc="http://schemas.openxmlformats.org/markup-compatibility/2006" xmlns:cx8="http://schemas.microsoft.com/office/drawing/2016/5/14/chartex" xmlns:cx7="http://schemas.microsoft.com/office/drawing/2016/5/13/chartex" xmlns:cx6="http://schemas.microsoft.com/office/drawing/2016/5/12/chartex" xmlns:cx5="http://schemas.microsoft.com/office/drawing/2016/5/11/chartex" xmlns:cx4="http://schemas.microsoft.com/office/drawing/2016/5/10/chartex" xmlns:cx3="http://schemas.microsoft.com/office/drawing/2016/5/9/chartex" xmlns:cx2="http://schemas.microsoft.com/office/drawing/2015/10/21/chartex" xmlns:cx1="http://schemas.microsoft.com/office/drawing/2015/9/8/chartex" xmlns:cx="http://schemas.microsoft.com/office/drawing/2014/chartex" xmlns:wpc="http://schemas.microsoft.com/office/word/2010/wordprocessingCanvas" xmlns="" val="0"/>
                             </a:ext>
                           </a:extLst>
                         </a:blip>
@@ -514,9 +365,9 @@
       <w:bookmarkEnd w:id="4"/>
     </w:p>
     <w:bookmarkEnd w:id="0" w:displacedByCustomXml="next"/>
-    <w:bookmarkStart w:id="5" w:name="_Toc1485795" w:displacedByCustomXml="next"/>
+    <w:bookmarkStart w:id="5" w:name="_Toc1484506" w:displacedByCustomXml="next"/>
     <w:bookmarkStart w:id="6" w:name="_Toc1484825" w:displacedByCustomXml="next"/>
-    <w:bookmarkStart w:id="7" w:name="_Toc1484506" w:displacedByCustomXml="next"/>
+    <w:bookmarkStart w:id="7" w:name="_Toc1485795" w:displacedByCustomXml="next"/>
     <w:sdt>
       <w:sdtPr>
         <w:rPr>
@@ -537,7 +388,7 @@
       <w:sdtContent>
         <w:p>
           <w:pPr>
-            <w:pStyle w:val="TOC1"/>
+            <w:pStyle w:val="10"/>
             <w:tabs>
               <w:tab w:val="left" w:pos="1470"/>
             </w:tabs>
@@ -573,21 +424,21 @@
           <w:hyperlink w:anchor="_Toc23864757" w:history="1">
             <w:r>
               <w:rPr>
-                <w:rStyle w:val="a5"/>
+                <w:rStyle w:val="a4"/>
                 <w:noProof/>
               </w:rPr>
               <w:t>第</w:t>
             </w:r>
             <w:r>
               <w:rPr>
-                <w:rStyle w:val="a5"/>
+                <w:rStyle w:val="a4"/>
                 <w:noProof/>
               </w:rPr>
               <w:t>1</w:t>
             </w:r>
             <w:r>
               <w:rPr>
-                <w:rStyle w:val="a5"/>
+                <w:rStyle w:val="a4"/>
                 <w:noProof/>
               </w:rPr>
               <w:t>章</w:t>
@@ -601,7 +452,7 @@
             </w:r>
             <w:r>
               <w:rPr>
-                <w:rStyle w:val="a5"/>
+                <w:rStyle w:val="a4"/>
                 <w:noProof/>
               </w:rPr>
               <w:t>概述</w:t>
@@ -658,7 +509,7 @@
         </w:p>
         <w:p>
           <w:pPr>
-            <w:pStyle w:val="TOC2"/>
+            <w:pStyle w:val="20"/>
             <w:tabs>
               <w:tab w:val="left" w:pos="1260"/>
               <w:tab w:val="right" w:leader="dot" w:pos="8296"/>
@@ -673,7 +524,7 @@
           <w:hyperlink w:anchor="_Toc23864758" w:history="1">
             <w:r>
               <w:rPr>
-                <w:rStyle w:val="a5"/>
+                <w:rStyle w:val="a4"/>
                 <w:noProof/>
               </w:rPr>
               <w:t>1.1</w:t>
@@ -688,7 +539,7 @@
             </w:r>
             <w:r>
               <w:rPr>
-                <w:rStyle w:val="a5"/>
+                <w:rStyle w:val="a4"/>
                 <w:noProof/>
               </w:rPr>
               <w:t>版本类型</w:t>
@@ -745,7 +596,7 @@
         </w:p>
         <w:p>
           <w:pPr>
-            <w:pStyle w:val="TOC2"/>
+            <w:pStyle w:val="20"/>
             <w:tabs>
               <w:tab w:val="left" w:pos="1260"/>
               <w:tab w:val="right" w:leader="dot" w:pos="8296"/>
@@ -760,7 +611,7 @@
           <w:hyperlink w:anchor="_Toc23864759" w:history="1">
             <w:r>
               <w:rPr>
-                <w:rStyle w:val="a5"/>
+                <w:rStyle w:val="a4"/>
                 <w:noProof/>
               </w:rPr>
               <w:t>1.2</w:t>
@@ -775,7 +626,7 @@
             </w:r>
             <w:r>
               <w:rPr>
-                <w:rStyle w:val="a5"/>
+                <w:rStyle w:val="a4"/>
                 <w:noProof/>
               </w:rPr>
               <w:t>版本号</w:t>
@@ -832,7 +683,7 @@
         </w:p>
         <w:p>
           <w:pPr>
-            <w:pStyle w:val="TOC2"/>
+            <w:pStyle w:val="20"/>
             <w:tabs>
               <w:tab w:val="left" w:pos="1260"/>
               <w:tab w:val="right" w:leader="dot" w:pos="8296"/>
@@ -847,7 +698,7 @@
           <w:hyperlink w:anchor="_Toc23864760" w:history="1">
             <w:r>
               <w:rPr>
-                <w:rStyle w:val="a5"/>
+                <w:rStyle w:val="a4"/>
                 <w:noProof/>
               </w:rPr>
               <w:t>1.3</w:t>
@@ -862,7 +713,7 @@
             </w:r>
             <w:r>
               <w:rPr>
-                <w:rStyle w:val="a5"/>
+                <w:rStyle w:val="a4"/>
                 <w:noProof/>
               </w:rPr>
               <w:t>版本文件</w:t>
@@ -919,7 +770,7 @@
         </w:p>
         <w:p>
           <w:pPr>
-            <w:pStyle w:val="TOC1"/>
+            <w:pStyle w:val="10"/>
             <w:tabs>
               <w:tab w:val="left" w:pos="1470"/>
             </w:tabs>
@@ -931,21 +782,21 @@
           <w:hyperlink w:anchor="_Toc23864761" w:history="1">
             <w:r>
               <w:rPr>
-                <w:rStyle w:val="a5"/>
+                <w:rStyle w:val="a4"/>
                 <w:noProof/>
               </w:rPr>
               <w:t>第</w:t>
             </w:r>
             <w:r>
               <w:rPr>
-                <w:rStyle w:val="a5"/>
+                <w:rStyle w:val="a4"/>
                 <w:noProof/>
               </w:rPr>
               <w:t>2</w:t>
             </w:r>
             <w:r>
               <w:rPr>
-                <w:rStyle w:val="a5"/>
+                <w:rStyle w:val="a4"/>
                 <w:noProof/>
               </w:rPr>
               <w:t>章</w:t>
@@ -959,7 +810,7 @@
             </w:r>
             <w:r>
               <w:rPr>
-                <w:rStyle w:val="a5"/>
+                <w:rStyle w:val="a4"/>
                 <w:noProof/>
               </w:rPr>
               <w:t>内测版</w:t>
@@ -1016,7 +867,7 @@
         </w:p>
         <w:p>
           <w:pPr>
-            <w:pStyle w:val="TOC2"/>
+            <w:pStyle w:val="20"/>
             <w:tabs>
               <w:tab w:val="left" w:pos="1260"/>
               <w:tab w:val="right" w:leader="dot" w:pos="8296"/>
@@ -1031,7 +882,7 @@
           <w:hyperlink w:anchor="_Toc23864762" w:history="1">
             <w:r>
               <w:rPr>
-                <w:rStyle w:val="a5"/>
+                <w:rStyle w:val="a4"/>
                 <w:noProof/>
               </w:rPr>
               <w:t>2.1</w:t>
@@ -1046,7 +897,7 @@
             </w:r>
             <w:r>
               <w:rPr>
-                <w:rStyle w:val="a5"/>
+                <w:rStyle w:val="a4"/>
                 <w:noProof/>
               </w:rPr>
               <w:t>修订</w:t>
@@ -1103,7 +954,7 @@
         </w:p>
         <w:p>
           <w:pPr>
-            <w:pStyle w:val="TOC2"/>
+            <w:pStyle w:val="20"/>
             <w:tabs>
               <w:tab w:val="left" w:pos="1260"/>
               <w:tab w:val="right" w:leader="dot" w:pos="8296"/>
@@ -1118,7 +969,7 @@
           <w:hyperlink w:anchor="_Toc23864763" w:history="1">
             <w:r>
               <w:rPr>
-                <w:rStyle w:val="a5"/>
+                <w:rStyle w:val="a4"/>
                 <w:noProof/>
               </w:rPr>
               <w:t>2.2</w:t>
@@ -1133,7 +984,7 @@
             </w:r>
             <w:r>
               <w:rPr>
-                <w:rStyle w:val="a5"/>
+                <w:rStyle w:val="a4"/>
                 <w:noProof/>
               </w:rPr>
               <w:t>发布</w:t>
@@ -1190,7 +1041,7 @@
         </w:p>
         <w:p>
           <w:pPr>
-            <w:pStyle w:val="TOC1"/>
+            <w:pStyle w:val="10"/>
             <w:tabs>
               <w:tab w:val="left" w:pos="1470"/>
             </w:tabs>
@@ -1202,21 +1053,21 @@
           <w:hyperlink w:anchor="_Toc23864764" w:history="1">
             <w:r>
               <w:rPr>
-                <w:rStyle w:val="a5"/>
+                <w:rStyle w:val="a4"/>
                 <w:noProof/>
               </w:rPr>
               <w:t>第</w:t>
             </w:r>
             <w:r>
               <w:rPr>
-                <w:rStyle w:val="a5"/>
+                <w:rStyle w:val="a4"/>
                 <w:noProof/>
               </w:rPr>
               <w:t>3</w:t>
             </w:r>
             <w:r>
               <w:rPr>
-                <w:rStyle w:val="a5"/>
+                <w:rStyle w:val="a4"/>
                 <w:noProof/>
               </w:rPr>
               <w:t>章</w:t>
@@ -1230,7 +1081,7 @@
             </w:r>
             <w:r>
               <w:rPr>
-                <w:rStyle w:val="a5"/>
+                <w:rStyle w:val="a4"/>
                 <w:noProof/>
               </w:rPr>
               <w:t>标准版</w:t>
@@ -1287,7 +1138,7 @@
         </w:p>
         <w:p>
           <w:pPr>
-            <w:pStyle w:val="TOC2"/>
+            <w:pStyle w:val="20"/>
             <w:tabs>
               <w:tab w:val="left" w:pos="1260"/>
               <w:tab w:val="right" w:leader="dot" w:pos="8296"/>
@@ -1302,7 +1153,7 @@
           <w:hyperlink w:anchor="_Toc23864765" w:history="1">
             <w:r>
               <w:rPr>
-                <w:rStyle w:val="a5"/>
+                <w:rStyle w:val="a4"/>
                 <w:noProof/>
               </w:rPr>
               <w:t>3.1</w:t>
@@ -1317,7 +1168,7 @@
             </w:r>
             <w:r>
               <w:rPr>
-                <w:rStyle w:val="a5"/>
+                <w:rStyle w:val="a4"/>
                 <w:noProof/>
               </w:rPr>
               <w:t>合并内测版</w:t>
@@ -1374,7 +1225,7 @@
         </w:p>
         <w:p>
           <w:pPr>
-            <w:pStyle w:val="TOC2"/>
+            <w:pStyle w:val="20"/>
             <w:tabs>
               <w:tab w:val="left" w:pos="1260"/>
               <w:tab w:val="right" w:leader="dot" w:pos="8296"/>
@@ -1389,7 +1240,7 @@
           <w:hyperlink w:anchor="_Toc23864766" w:history="1">
             <w:r>
               <w:rPr>
-                <w:rStyle w:val="a5"/>
+                <w:rStyle w:val="a4"/>
                 <w:noProof/>
               </w:rPr>
               <w:t>3.2</w:t>
@@ -1404,7 +1255,7 @@
             </w:r>
             <w:r>
               <w:rPr>
-                <w:rStyle w:val="a5"/>
+                <w:rStyle w:val="a4"/>
                 <w:noProof/>
               </w:rPr>
               <w:t>同步内测版</w:t>
@@ -1461,7 +1312,7 @@
         </w:p>
         <w:p>
           <w:pPr>
-            <w:pStyle w:val="TOC1"/>
+            <w:pStyle w:val="10"/>
             <w:tabs>
               <w:tab w:val="left" w:pos="1470"/>
             </w:tabs>
@@ -1473,21 +1324,21 @@
           <w:hyperlink w:anchor="_Toc23864767" w:history="1">
             <w:r>
               <w:rPr>
-                <w:rStyle w:val="a5"/>
+                <w:rStyle w:val="a4"/>
                 <w:noProof/>
               </w:rPr>
               <w:t>第</w:t>
             </w:r>
             <w:r>
               <w:rPr>
-                <w:rStyle w:val="a5"/>
+                <w:rStyle w:val="a4"/>
                 <w:noProof/>
               </w:rPr>
               <w:t>4</w:t>
             </w:r>
             <w:r>
               <w:rPr>
-                <w:rStyle w:val="a5"/>
+                <w:rStyle w:val="a4"/>
                 <w:noProof/>
               </w:rPr>
               <w:t>章</w:t>
@@ -1501,7 +1352,7 @@
             </w:r>
             <w:r>
               <w:rPr>
-                <w:rStyle w:val="a5"/>
+                <w:rStyle w:val="a4"/>
                 <w:noProof/>
               </w:rPr>
               <w:t>定制版</w:t>
@@ -1558,7 +1409,7 @@
         </w:p>
         <w:p>
           <w:pPr>
-            <w:pStyle w:val="TOC2"/>
+            <w:pStyle w:val="20"/>
             <w:tabs>
               <w:tab w:val="left" w:pos="1260"/>
               <w:tab w:val="right" w:leader="dot" w:pos="8296"/>
@@ -1573,7 +1424,7 @@
           <w:hyperlink w:anchor="_Toc23864768" w:history="1">
             <w:r>
               <w:rPr>
-                <w:rStyle w:val="a5"/>
+                <w:rStyle w:val="a4"/>
                 <w:noProof/>
               </w:rPr>
               <w:t>4.1</w:t>
@@ -1588,7 +1439,7 @@
             </w:r>
             <w:r>
               <w:rPr>
-                <w:rStyle w:val="a5"/>
+                <w:rStyle w:val="a4"/>
                 <w:noProof/>
               </w:rPr>
               <w:t>配置</w:t>
@@ -1645,7 +1496,7 @@
         </w:p>
         <w:p>
           <w:pPr>
-            <w:pStyle w:val="TOC2"/>
+            <w:pStyle w:val="20"/>
             <w:tabs>
               <w:tab w:val="left" w:pos="1260"/>
               <w:tab w:val="right" w:leader="dot" w:pos="8296"/>
@@ -1660,7 +1511,7 @@
           <w:hyperlink w:anchor="_Toc23864769" w:history="1">
             <w:r>
               <w:rPr>
-                <w:rStyle w:val="a5"/>
+                <w:rStyle w:val="a4"/>
                 <w:noProof/>
               </w:rPr>
               <w:t>4.2</w:t>
@@ -1675,7 +1526,7 @@
             </w:r>
             <w:r>
               <w:rPr>
-                <w:rStyle w:val="a5"/>
+                <w:rStyle w:val="a4"/>
                 <w:noProof/>
               </w:rPr>
               <w:t>使用</w:t>
@@ -1732,7 +1583,7 @@
         </w:p>
         <w:p>
           <w:pPr>
-            <w:pStyle w:val="TOC2"/>
+            <w:pStyle w:val="20"/>
             <w:tabs>
               <w:tab w:val="left" w:pos="1260"/>
               <w:tab w:val="right" w:leader="dot" w:pos="8296"/>
@@ -1747,7 +1598,7 @@
           <w:hyperlink w:anchor="_Toc23864770" w:history="1">
             <w:r>
               <w:rPr>
-                <w:rStyle w:val="a5"/>
+                <w:rStyle w:val="a4"/>
                 <w:noProof/>
               </w:rPr>
               <w:t>4.3</w:t>
@@ -1762,7 +1613,7 @@
             </w:r>
             <w:r>
               <w:rPr>
-                <w:rStyle w:val="a5"/>
+                <w:rStyle w:val="a4"/>
                 <w:noProof/>
               </w:rPr>
               <w:t>安装包</w:t>
@@ -1819,7 +1670,7 @@
         </w:p>
         <w:p>
           <w:pPr>
-            <w:pStyle w:val="TOC1"/>
+            <w:pStyle w:val="10"/>
             <w:tabs>
               <w:tab w:val="left" w:pos="1470"/>
             </w:tabs>
@@ -1831,21 +1682,21 @@
           <w:hyperlink w:anchor="_Toc23864771" w:history="1">
             <w:r>
               <w:rPr>
-                <w:rStyle w:val="a5"/>
+                <w:rStyle w:val="a4"/>
                 <w:noProof/>
               </w:rPr>
               <w:t>第</w:t>
             </w:r>
             <w:r>
               <w:rPr>
-                <w:rStyle w:val="a5"/>
+                <w:rStyle w:val="a4"/>
                 <w:noProof/>
               </w:rPr>
               <w:t>5</w:t>
             </w:r>
             <w:r>
               <w:rPr>
-                <w:rStyle w:val="a5"/>
+                <w:rStyle w:val="a4"/>
                 <w:noProof/>
               </w:rPr>
               <w:t>章</w:t>
@@ -1859,7 +1710,7 @@
             </w:r>
             <w:r>
               <w:rPr>
-                <w:rStyle w:val="a5"/>
+                <w:rStyle w:val="a4"/>
                 <w:noProof/>
               </w:rPr>
               <w:t>附录</w:t>
@@ -1916,7 +1767,7 @@
         </w:p>
         <w:p>
           <w:pPr>
-            <w:pStyle w:val="TOC2"/>
+            <w:pStyle w:val="20"/>
             <w:tabs>
               <w:tab w:val="left" w:pos="1260"/>
               <w:tab w:val="right" w:leader="dot" w:pos="8296"/>
@@ -1931,7 +1782,7 @@
           <w:hyperlink w:anchor="_Toc23864772" w:history="1">
             <w:r>
               <w:rPr>
-                <w:rStyle w:val="a5"/>
+                <w:rStyle w:val="a4"/>
                 <w:noProof/>
               </w:rPr>
               <w:t>5.1</w:t>
@@ -1946,21 +1797,21 @@
             </w:r>
             <w:r>
               <w:rPr>
-                <w:rStyle w:val="a5"/>
+                <w:rStyle w:val="a4"/>
                 <w:noProof/>
               </w:rPr>
               <w:t>Git</w:t>
             </w:r>
             <w:r>
               <w:rPr>
-                <w:rStyle w:val="a5"/>
+                <w:rStyle w:val="a4"/>
                 <w:noProof/>
               </w:rPr>
               <w:t>默认编辑器</w:t>
             </w:r>
             <w:r>
               <w:rPr>
-                <w:rStyle w:val="a5"/>
+                <w:rStyle w:val="a4"/>
                 <w:noProof/>
               </w:rPr>
               <w:t>VIM</w:t>
@@ -2017,7 +1868,7 @@
         </w:p>
         <w:p>
           <w:pPr>
-            <w:pStyle w:val="TOC2"/>
+            <w:pStyle w:val="20"/>
             <w:tabs>
               <w:tab w:val="left" w:pos="1260"/>
               <w:tab w:val="right" w:leader="dot" w:pos="8296"/>
@@ -2032,7 +1883,7 @@
           <w:hyperlink w:anchor="_Toc23864773" w:history="1">
             <w:r>
               <w:rPr>
-                <w:rStyle w:val="a5"/>
+                <w:rStyle w:val="a4"/>
                 <w:noProof/>
               </w:rPr>
               <w:t>5.2</w:t>
@@ -2047,14 +1898,14 @@
             </w:r>
             <w:r>
               <w:rPr>
-                <w:rStyle w:val="a5"/>
+                <w:rStyle w:val="a4"/>
                 <w:noProof/>
               </w:rPr>
               <w:t>新建</w:t>
             </w:r>
             <w:r>
               <w:rPr>
-                <w:rStyle w:val="a5"/>
+                <w:rStyle w:val="a4"/>
                 <w:noProof/>
               </w:rPr>
               <w:t>Tag</w:t>
@@ -2111,7 +1962,7 @@
         </w:p>
         <w:p>
           <w:pPr>
-            <w:pStyle w:val="TOC2"/>
+            <w:pStyle w:val="20"/>
             <w:tabs>
               <w:tab w:val="left" w:pos="1260"/>
               <w:tab w:val="right" w:leader="dot" w:pos="8296"/>
@@ -2126,7 +1977,7 @@
           <w:hyperlink w:anchor="_Toc23864774" w:history="1">
             <w:r>
               <w:rPr>
-                <w:rStyle w:val="a5"/>
+                <w:rStyle w:val="a4"/>
                 <w:noProof/>
               </w:rPr>
               <w:t>5.3</w:t>
@@ -2141,14 +1992,14 @@
             </w:r>
             <w:r>
               <w:rPr>
-                <w:rStyle w:val="a5"/>
+                <w:rStyle w:val="a4"/>
                 <w:noProof/>
               </w:rPr>
               <w:t>删除</w:t>
             </w:r>
             <w:r>
               <w:rPr>
-                <w:rStyle w:val="a5"/>
+                <w:rStyle w:val="a4"/>
                 <w:noProof/>
               </w:rPr>
               <w:t>Tag</w:t>
@@ -2205,7 +2056,7 @@
         </w:p>
         <w:p>
           <w:pPr>
-            <w:pStyle w:val="TOC2"/>
+            <w:pStyle w:val="20"/>
             <w:tabs>
               <w:tab w:val="left" w:pos="1260"/>
               <w:tab w:val="right" w:leader="dot" w:pos="8296"/>
@@ -2220,7 +2071,7 @@
           <w:hyperlink w:anchor="_Toc23864775" w:history="1">
             <w:r>
               <w:rPr>
-                <w:rStyle w:val="a5"/>
+                <w:rStyle w:val="a4"/>
                 <w:noProof/>
               </w:rPr>
               <w:t>5.4</w:t>
@@ -2235,7 +2086,7 @@
             </w:r>
             <w:r>
               <w:rPr>
-                <w:rStyle w:val="a5"/>
+                <w:rStyle w:val="a4"/>
                 <w:noProof/>
               </w:rPr>
               <w:t>通过变基合并提交</w:t>
@@ -2292,7 +2143,7 @@
         </w:p>
         <w:p>
           <w:pPr>
-            <w:pStyle w:val="TOC2"/>
+            <w:pStyle w:val="20"/>
             <w:tabs>
               <w:tab w:val="left" w:pos="1260"/>
               <w:tab w:val="right" w:leader="dot" w:pos="8296"/>
@@ -2307,7 +2158,7 @@
           <w:hyperlink w:anchor="_Toc23864776" w:history="1">
             <w:r>
               <w:rPr>
-                <w:rStyle w:val="a5"/>
+                <w:rStyle w:val="a4"/>
                 <w:noProof/>
               </w:rPr>
               <w:t>5.5</w:t>
@@ -2322,14 +2173,14 @@
             </w:r>
             <w:r>
               <w:rPr>
-                <w:rStyle w:val="a5"/>
+                <w:rStyle w:val="a4"/>
                 <w:noProof/>
               </w:rPr>
               <w:t>VMS</w:t>
             </w:r>
             <w:r>
               <w:rPr>
-                <w:rStyle w:val="a5"/>
+                <w:rStyle w:val="a4"/>
                 <w:noProof/>
               </w:rPr>
               <w:t>提交失败的处理</w:t>
@@ -2386,7 +2237,7 @@
         </w:p>
         <w:p>
           <w:pPr>
-            <w:pStyle w:val="TOC1"/>
+            <w:pStyle w:val="10"/>
             <w:tabs>
               <w:tab w:val="left" w:pos="1470"/>
             </w:tabs>
@@ -2506,6 +2357,7 @@
     <w:p>
       <w:pPr>
         <w:pStyle w:val="3"/>
+        <w:spacing w:before="156"/>
       </w:pPr>
       <w:r>
         <w:rPr>
@@ -2626,6 +2478,7 @@
     <w:p>
       <w:pPr>
         <w:pStyle w:val="3"/>
+        <w:spacing w:before="156"/>
       </w:pPr>
       <w:r>
         <w:rPr>
@@ -2686,6 +2539,7 @@
     <w:p>
       <w:pPr>
         <w:pStyle w:val="3"/>
+        <w:spacing w:before="156"/>
       </w:pPr>
       <w:r>
         <w:rPr>
@@ -2767,818 +2621,294 @@
       </w:pPr>
       <w:r>
         <w:rPr>
-          <w:rFonts w:hint="eastAsia"/>
           <w:noProof/>
           <w:sz w:val="84"/>
           <w:szCs w:val="84"/>
           <w:u w:val="single"/>
         </w:rPr>
-        <mc:AlternateContent>
-          <mc:Choice Requires="wpg">
-            <w:drawing>
-              <wp:inline distT="0" distB="0" distL="0" distR="0">
-                <wp:extent cx="4563745" cy="2053987"/>
-                <wp:effectExtent l="0" t="0" r="0" b="22860"/>
-                <wp:docPr id="2" name="组合 2"/>
-                <wp:cNvGraphicFramePr/>
-                <a:graphic xmlns:a="http://schemas.openxmlformats.org/drawingml/2006/main">
-                  <a:graphicData uri="http://schemas.microsoft.com/office/word/2010/wordprocessingGroup">
-                    <wpg:wgp>
-                      <wpg:cNvGrpSpPr/>
-                      <wpg:grpSpPr>
-                        <a:xfrm>
-                          <a:off x="0" y="0"/>
-                          <a:ext cx="4563745" cy="2053987"/>
-                          <a:chOff x="-7947" y="-119273"/>
-                          <a:chExt cx="4564049" cy="2054073"/>
-                        </a:xfrm>
-                      </wpg:grpSpPr>
-                      <wps:wsp>
-                        <wps:cNvPr id="8" name="文本框 8"/>
-                        <wps:cNvSpPr txBox="1"/>
-                        <wps:spPr>
-                          <a:xfrm>
-                            <a:off x="373712" y="1574785"/>
-                            <a:ext cx="914400" cy="360015"/>
-                          </a:xfrm>
-                          <a:prstGeom prst="rect">
-                            <a:avLst/>
-                          </a:prstGeom>
-                          <a:solidFill>
-                            <a:schemeClr val="lt1"/>
-                          </a:solidFill>
-                          <a:ln w="6350">
-                            <a:solidFill>
-                              <a:prstClr val="black"/>
-                            </a:solidFill>
-                          </a:ln>
-                        </wps:spPr>
-                        <wps:txbx>
-                          <w:txbxContent>
-                            <w:p>
-                              <w:pPr>
-                                <w:adjustRightInd w:val="0"/>
-                                <w:snapToGrid w:val="0"/>
-                                <w:ind w:firstLineChars="0" w:firstLine="0"/>
-                                <w:jc w:val="center"/>
-                                <w:rPr>
-                                  <w:sz w:val="28"/>
-                                  <w:szCs w:val="28"/>
-                                </w:rPr>
-                              </w:pPr>
-                              <w:r>
-                                <w:rPr>
-                                  <w:sz w:val="28"/>
-                                  <w:szCs w:val="28"/>
-                                </w:rPr>
-                                <w:t>主</w:t>
-                              </w:r>
-                              <w:r>
-                                <w:rPr>
-                                  <w:rFonts w:hint="eastAsia"/>
-                                  <w:sz w:val="28"/>
-                                  <w:szCs w:val="28"/>
-                                </w:rPr>
-                                <w:t>版本号</w:t>
-                              </w:r>
-                            </w:p>
-                          </w:txbxContent>
-                        </wps:txbx>
-                        <wps:bodyPr rot="0" spcFirstLastPara="0" vertOverflow="overflow" horzOverflow="overflow" vert="horz" wrap="square" lIns="0" tIns="0" rIns="0" bIns="0" numCol="1" spcCol="0" rtlCol="0" fromWordArt="0" anchor="ctr" anchorCtr="0" forceAA="0" compatLnSpc="1">
-                          <a:prstTxWarp prst="textNoShape">
-                            <a:avLst/>
-                          </a:prstTxWarp>
-                          <a:noAutofit/>
-                        </wps:bodyPr>
-                      </wps:wsp>
-                      <wps:wsp>
-                        <wps:cNvPr id="9" name="文本框 9"/>
-                        <wps:cNvSpPr txBox="1"/>
-                        <wps:spPr>
-                          <a:xfrm>
-                            <a:off x="3244132" y="1574426"/>
-                            <a:ext cx="914400" cy="360015"/>
-                          </a:xfrm>
-                          <a:prstGeom prst="rect">
-                            <a:avLst/>
-                          </a:prstGeom>
-                          <a:solidFill>
-                            <a:schemeClr val="lt1"/>
-                          </a:solidFill>
-                          <a:ln w="6350">
-                            <a:solidFill>
-                              <a:prstClr val="black"/>
-                            </a:solidFill>
-                          </a:ln>
-                        </wps:spPr>
-                        <wps:txbx>
-                          <w:txbxContent>
-                            <w:p>
-                              <w:pPr>
-                                <w:adjustRightInd w:val="0"/>
-                                <w:snapToGrid w:val="0"/>
-                                <w:ind w:firstLineChars="0" w:firstLine="0"/>
-                                <w:jc w:val="center"/>
-                                <w:rPr>
-                                  <w:sz w:val="28"/>
-                                  <w:szCs w:val="28"/>
-                                </w:rPr>
-                              </w:pPr>
-                              <w:r>
-                                <w:rPr>
-                                  <w:rFonts w:hint="eastAsia"/>
-                                  <w:sz w:val="28"/>
-                                  <w:szCs w:val="28"/>
-                                </w:rPr>
-                                <w:t>修订</w:t>
-                              </w:r>
-                              <w:r>
-                                <w:rPr>
-                                  <w:rFonts w:hint="eastAsia"/>
-                                  <w:sz w:val="28"/>
-                                  <w:szCs w:val="28"/>
-                                </w:rPr>
-                                <w:t>号</w:t>
-                              </w:r>
-                            </w:p>
-                          </w:txbxContent>
-                        </wps:txbx>
-                        <wps:bodyPr rot="0" spcFirstLastPara="0" vertOverflow="overflow" horzOverflow="overflow" vert="horz" wrap="square" lIns="0" tIns="0" rIns="0" bIns="0" numCol="1" spcCol="0" rtlCol="0" fromWordArt="0" anchor="ctr" anchorCtr="0" forceAA="0" compatLnSpc="1">
-                          <a:prstTxWarp prst="textNoShape">
-                            <a:avLst/>
-                          </a:prstTxWarp>
-                          <a:noAutofit/>
-                        </wps:bodyPr>
-                      </wps:wsp>
-                      <wps:wsp>
-                        <wps:cNvPr id="10" name="文本框 10"/>
-                        <wps:cNvSpPr txBox="1"/>
-                        <wps:spPr>
-                          <a:xfrm>
-                            <a:off x="1335819" y="1574399"/>
-                            <a:ext cx="914400" cy="360015"/>
-                          </a:xfrm>
-                          <a:prstGeom prst="rect">
-                            <a:avLst/>
-                          </a:prstGeom>
-                          <a:solidFill>
-                            <a:schemeClr val="lt1"/>
-                          </a:solidFill>
-                          <a:ln w="6350">
-                            <a:solidFill>
-                              <a:prstClr val="black"/>
-                            </a:solidFill>
-                          </a:ln>
-                        </wps:spPr>
-                        <wps:txbx>
-                          <w:txbxContent>
-                            <w:p>
-                              <w:pPr>
-                                <w:adjustRightInd w:val="0"/>
-                                <w:snapToGrid w:val="0"/>
-                                <w:ind w:firstLineChars="0" w:firstLine="0"/>
-                                <w:jc w:val="center"/>
-                                <w:rPr>
-                                  <w:sz w:val="28"/>
-                                  <w:szCs w:val="28"/>
-                                </w:rPr>
-                              </w:pPr>
-                              <w:r>
-                                <w:rPr>
-                                  <w:rFonts w:hint="eastAsia"/>
-                                  <w:sz w:val="28"/>
-                                  <w:szCs w:val="28"/>
-                                </w:rPr>
-                                <w:t>次</w:t>
-                              </w:r>
-                              <w:r>
-                                <w:rPr>
-                                  <w:rFonts w:hint="eastAsia"/>
-                                  <w:sz w:val="28"/>
-                                  <w:szCs w:val="28"/>
-                                </w:rPr>
-                                <w:t>版本号</w:t>
-                              </w:r>
-                            </w:p>
-                          </w:txbxContent>
-                        </wps:txbx>
-                        <wps:bodyPr rot="0" spcFirstLastPara="0" vertOverflow="overflow" horzOverflow="overflow" vert="horz" wrap="square" lIns="0" tIns="0" rIns="0" bIns="0" numCol="1" spcCol="0" rtlCol="0" fromWordArt="0" anchor="ctr" anchorCtr="0" forceAA="0" compatLnSpc="1">
-                          <a:prstTxWarp prst="textNoShape">
-                            <a:avLst/>
-                          </a:prstTxWarp>
-                          <a:noAutofit/>
-                        </wps:bodyPr>
-                      </wps:wsp>
-                      <wps:wsp>
-                        <wps:cNvPr id="11" name="文本框 11"/>
-                        <wps:cNvSpPr txBox="1"/>
-                        <wps:spPr>
-                          <a:xfrm>
-                            <a:off x="2282025" y="1574482"/>
-                            <a:ext cx="914400" cy="360015"/>
-                          </a:xfrm>
-                          <a:prstGeom prst="rect">
-                            <a:avLst/>
-                          </a:prstGeom>
-                          <a:solidFill>
-                            <a:schemeClr val="lt1"/>
-                          </a:solidFill>
-                          <a:ln w="6350">
-                            <a:solidFill>
-                              <a:prstClr val="black"/>
-                            </a:solidFill>
-                          </a:ln>
-                        </wps:spPr>
-                        <wps:txbx>
-                          <w:txbxContent>
-                            <w:p>
-                              <w:pPr>
-                                <w:adjustRightInd w:val="0"/>
-                                <w:snapToGrid w:val="0"/>
-                                <w:ind w:firstLineChars="0" w:firstLine="0"/>
-                                <w:jc w:val="center"/>
-                                <w:rPr>
-                                  <w:sz w:val="28"/>
-                                  <w:szCs w:val="28"/>
-                                </w:rPr>
-                              </w:pPr>
-                              <w:r>
-                                <w:rPr>
-                                  <w:sz w:val="28"/>
-                                  <w:szCs w:val="28"/>
-                                </w:rPr>
-                                <w:t>内</w:t>
-                              </w:r>
-                              <w:r>
-                                <w:rPr>
-                                  <w:rFonts w:hint="eastAsia"/>
-                                  <w:sz w:val="28"/>
-                                  <w:szCs w:val="28"/>
-                                </w:rPr>
-                                <w:t>建</w:t>
-                              </w:r>
-                              <w:r>
-                                <w:rPr>
-                                  <w:rFonts w:hint="eastAsia"/>
-                                  <w:sz w:val="28"/>
-                                  <w:szCs w:val="28"/>
-                                </w:rPr>
-                                <w:t>号</w:t>
-                              </w:r>
-                            </w:p>
-                          </w:txbxContent>
-                        </wps:txbx>
-                        <wps:bodyPr rot="0" spcFirstLastPara="0" vertOverflow="overflow" horzOverflow="overflow" vert="horz" wrap="square" lIns="0" tIns="0" rIns="0" bIns="0" numCol="1" spcCol="0" rtlCol="0" fromWordArt="0" anchor="ctr" anchorCtr="0" forceAA="0" compatLnSpc="1">
-                          <a:prstTxWarp prst="textNoShape">
-                            <a:avLst/>
-                          </a:prstTxWarp>
-                          <a:noAutofit/>
-                        </wps:bodyPr>
-                      </wps:wsp>
-                      <wps:wsp>
-                        <wps:cNvPr id="12" name="箭头: 下 12"/>
-                        <wps:cNvSpPr/>
-                        <wps:spPr>
-                          <a:xfrm>
-                            <a:off x="3347499" y="683812"/>
-                            <a:ext cx="539750" cy="863600"/>
-                          </a:xfrm>
-                          <a:prstGeom prst="downArrow">
-                            <a:avLst/>
-                          </a:prstGeom>
-                        </wps:spPr>
-                        <wps:style>
-                          <a:lnRef idx="2">
-                            <a:schemeClr val="accent1">
-                              <a:shade val="50000"/>
-                            </a:schemeClr>
-                          </a:lnRef>
-                          <a:fillRef idx="1">
-                            <a:schemeClr val="accent1"/>
-                          </a:fillRef>
-                          <a:effectRef idx="0">
-                            <a:schemeClr val="accent1"/>
-                          </a:effectRef>
-                          <a:fontRef idx="minor">
-                            <a:schemeClr val="lt1"/>
-                          </a:fontRef>
-                        </wps:style>
-                        <wps:bodyPr rot="0" spcFirstLastPara="0" vertOverflow="overflow" horzOverflow="overflow" vert="horz" wrap="square" lIns="91440" tIns="45720" rIns="91440" bIns="45720" numCol="1" spcCol="0" rtlCol="0" fromWordArt="0" anchor="ctr" anchorCtr="0" forceAA="0" compatLnSpc="1">
-                          <a:prstTxWarp prst="textNoShape">
-                            <a:avLst/>
-                          </a:prstTxWarp>
-                          <a:noAutofit/>
-                        </wps:bodyPr>
-                      </wps:wsp>
-                      <wps:wsp>
-                        <wps:cNvPr id="13" name="箭头: 下 13"/>
-                        <wps:cNvSpPr/>
-                        <wps:spPr>
-                          <a:xfrm>
-                            <a:off x="620202" y="683812"/>
-                            <a:ext cx="539750" cy="863600"/>
-                          </a:xfrm>
-                          <a:prstGeom prst="downArrow">
-                            <a:avLst/>
-                          </a:prstGeom>
-                        </wps:spPr>
-                        <wps:style>
-                          <a:lnRef idx="2">
-                            <a:schemeClr val="accent1">
-                              <a:shade val="50000"/>
-                            </a:schemeClr>
-                          </a:lnRef>
-                          <a:fillRef idx="1">
-                            <a:schemeClr val="accent1"/>
-                          </a:fillRef>
-                          <a:effectRef idx="0">
-                            <a:schemeClr val="accent1"/>
-                          </a:effectRef>
-                          <a:fontRef idx="minor">
-                            <a:schemeClr val="lt1"/>
-                          </a:fontRef>
-                        </wps:style>
-                        <wps:bodyPr rot="0" spcFirstLastPara="0" vertOverflow="overflow" horzOverflow="overflow" vert="horz" wrap="square" lIns="91440" tIns="45720" rIns="91440" bIns="45720" numCol="1" spcCol="0" rtlCol="0" fromWordArt="0" anchor="ctr" anchorCtr="0" forceAA="0" compatLnSpc="1">
-                          <a:prstTxWarp prst="textNoShape">
-                            <a:avLst/>
-                          </a:prstTxWarp>
-                          <a:noAutofit/>
-                        </wps:bodyPr>
-                      </wps:wsp>
-                      <wps:wsp>
-                        <wps:cNvPr id="14" name="箭头: 下 14"/>
-                        <wps:cNvSpPr/>
-                        <wps:spPr>
-                          <a:xfrm>
-                            <a:off x="1526651" y="683812"/>
-                            <a:ext cx="539750" cy="863600"/>
-                          </a:xfrm>
-                          <a:prstGeom prst="downArrow">
-                            <a:avLst/>
-                          </a:prstGeom>
-                        </wps:spPr>
-                        <wps:style>
-                          <a:lnRef idx="2">
-                            <a:schemeClr val="accent1">
-                              <a:shade val="50000"/>
-                            </a:schemeClr>
-                          </a:lnRef>
-                          <a:fillRef idx="1">
-                            <a:schemeClr val="accent1"/>
-                          </a:fillRef>
-                          <a:effectRef idx="0">
-                            <a:schemeClr val="accent1"/>
-                          </a:effectRef>
-                          <a:fontRef idx="minor">
-                            <a:schemeClr val="lt1"/>
-                          </a:fontRef>
-                        </wps:style>
-                        <wps:bodyPr rot="0" spcFirstLastPara="0" vertOverflow="overflow" horzOverflow="overflow" vert="horz" wrap="square" lIns="91440" tIns="45720" rIns="91440" bIns="45720" numCol="1" spcCol="0" rtlCol="0" fromWordArt="0" anchor="ctr" anchorCtr="0" forceAA="0" compatLnSpc="1">
-                          <a:prstTxWarp prst="textNoShape">
-                            <a:avLst/>
-                          </a:prstTxWarp>
-                          <a:noAutofit/>
-                        </wps:bodyPr>
-                      </wps:wsp>
-                      <wps:wsp>
-                        <wps:cNvPr id="15" name="箭头: 下 15"/>
-                        <wps:cNvSpPr/>
-                        <wps:spPr>
-                          <a:xfrm>
-                            <a:off x="2441051" y="683812"/>
-                            <a:ext cx="539750" cy="863600"/>
-                          </a:xfrm>
-                          <a:prstGeom prst="downArrow">
-                            <a:avLst/>
-                          </a:prstGeom>
-                        </wps:spPr>
-                        <wps:style>
-                          <a:lnRef idx="2">
-                            <a:schemeClr val="accent1">
-                              <a:shade val="50000"/>
-                            </a:schemeClr>
-                          </a:lnRef>
-                          <a:fillRef idx="1">
-                            <a:schemeClr val="accent1"/>
-                          </a:fillRef>
-                          <a:effectRef idx="0">
-                            <a:schemeClr val="accent1"/>
-                          </a:effectRef>
-                          <a:fontRef idx="minor">
-                            <a:schemeClr val="lt1"/>
-                          </a:fontRef>
-                        </wps:style>
-                        <wps:bodyPr rot="0" spcFirstLastPara="0" vertOverflow="overflow" horzOverflow="overflow" vert="horz" wrap="square" lIns="91440" tIns="45720" rIns="91440" bIns="45720" numCol="1" spcCol="0" rtlCol="0" fromWordArt="0" anchor="ctr" anchorCtr="0" forceAA="0" compatLnSpc="1">
-                          <a:prstTxWarp prst="textNoShape">
-                            <a:avLst/>
-                          </a:prstTxWarp>
-                          <a:noAutofit/>
-                        </wps:bodyPr>
-                      </wps:wsp>
-                      <wps:wsp>
-                        <wps:cNvPr id="1" name="文本框 1"/>
-                        <wps:cNvSpPr txBox="1"/>
-                        <wps:spPr>
-                          <a:xfrm>
-                            <a:off x="-7947" y="-119273"/>
-                            <a:ext cx="4564049" cy="786973"/>
-                          </a:xfrm>
-                          <a:prstGeom prst="rect">
-                            <a:avLst/>
-                          </a:prstGeom>
-                          <a:noFill/>
-                          <a:ln w="6350">
-                            <a:noFill/>
-                          </a:ln>
-                        </wps:spPr>
-                        <wps:txbx>
-                          <w:txbxContent>
-                            <w:p>
-                              <w:pPr>
-                                <w:adjustRightInd w:val="0"/>
-                                <w:snapToGrid w:val="0"/>
-                                <w:ind w:firstLineChars="0" w:firstLine="0"/>
-                                <w:jc w:val="center"/>
-                                <w:rPr>
-                                  <w:sz w:val="28"/>
-                                  <w:szCs w:val="28"/>
-                                </w:rPr>
-                              </w:pPr>
-                              <w:r>
-                                <w:rPr>
-                                  <w:rFonts w:hint="eastAsia"/>
-                                  <w:sz w:val="84"/>
-                                  <w:szCs w:val="84"/>
-                                  <w:u w:val="single"/>
-                                </w:rPr>
-                                <w:t>1</w:t>
-                              </w:r>
-                              <w:r>
-                                <w:rPr>
-                                  <w:sz w:val="84"/>
-                                  <w:szCs w:val="84"/>
-                                  <w:u w:val="single"/>
-                                </w:rPr>
-                                <w:t>xx</w:t>
-                              </w:r>
-                              <w:r>
-                                <w:rPr>
-                                  <w:rFonts w:hint="eastAsia"/>
-                                  <w:sz w:val="84"/>
-                                  <w:szCs w:val="84"/>
-                                </w:rPr>
-                                <w:t>.</w:t>
-                              </w:r>
-                              <w:r>
-                                <w:rPr>
-                                  <w:rFonts w:hint="eastAsia"/>
-                                  <w:sz w:val="84"/>
-                                  <w:szCs w:val="84"/>
-                                  <w:u w:val="single"/>
-                                </w:rPr>
-                                <w:t>2</w:t>
-                              </w:r>
-                              <w:r>
-                                <w:rPr>
-                                  <w:sz w:val="84"/>
-                                  <w:szCs w:val="84"/>
-                                  <w:u w:val="single"/>
-                                </w:rPr>
-                                <w:t>xx</w:t>
-                              </w:r>
-                              <w:r>
-                                <w:rPr>
-                                  <w:rFonts w:hint="eastAsia"/>
-                                  <w:sz w:val="84"/>
-                                  <w:szCs w:val="84"/>
-                                </w:rPr>
-                                <w:t>.</w:t>
-                              </w:r>
-                              <w:r>
-                                <w:rPr>
-                                  <w:rFonts w:hint="eastAsia"/>
-                                  <w:sz w:val="84"/>
-                                  <w:szCs w:val="84"/>
-                                  <w:u w:val="single"/>
-                                </w:rPr>
-                                <w:t>1</w:t>
-                              </w:r>
-                              <w:r>
-                                <w:rPr>
-                                  <w:sz w:val="84"/>
-                                  <w:szCs w:val="84"/>
-                                  <w:u w:val="single"/>
-                                </w:rPr>
-                                <w:t>xx</w:t>
-                              </w:r>
-                              <w:r>
-                                <w:rPr>
-                                  <w:rFonts w:hint="eastAsia"/>
-                                  <w:sz w:val="84"/>
-                                  <w:szCs w:val="84"/>
-                                </w:rPr>
-                                <w:t>.</w:t>
-                              </w:r>
-                              <w:r>
-                                <w:rPr>
-                                  <w:sz w:val="84"/>
-                                  <w:szCs w:val="84"/>
-                                  <w:u w:val="single"/>
-                                </w:rPr>
-                                <w:t>3xx</w:t>
-                              </w:r>
-                            </w:p>
-                          </w:txbxContent>
-                        </wps:txbx>
-                        <wps:bodyPr rot="0" spcFirstLastPara="0" vertOverflow="overflow" horzOverflow="overflow" vert="horz" wrap="square" lIns="91440" tIns="45720" rIns="91440" bIns="45720" numCol="1" spcCol="0" rtlCol="0" fromWordArt="0" anchor="t" anchorCtr="0" forceAA="0" compatLnSpc="1">
-                          <a:prstTxWarp prst="textNoShape">
-                            <a:avLst/>
-                          </a:prstTxWarp>
-                          <a:noAutofit/>
-                        </wps:bodyPr>
-                      </wps:wsp>
-                    </wpg:wgp>
-                  </a:graphicData>
-                </a:graphic>
-              </wp:inline>
-            </w:drawing>
-          </mc:Choice>
-          <mc:Fallback>
-            <w:pict>
-              <v:group id="组合 2" o:spid="_x0000_s1027" style="width:359.35pt;height:161.75pt;mso-position-horizontal-relative:char;mso-position-vertical-relative:line" coordorigin="-79,-1192" coordsize="45640,20540" o:gfxdata="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">
-                <v:shape id="文本框 8" o:spid="_x0000_s1028" type="#_x0000_t202" style="position:absolute;left:3737;top:15747;width:9144;height:3601;visibility:visible;mso-wrap-style:square;v-text-anchor:middle" o:gfxdata="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" fillcolor="white [3201]" strokeweight=".5pt">
-                  <v:textbox inset="0,0,0,0">
-                    <w:txbxContent>
-                      <w:p>
-                        <w:pPr>
-                          <w:adjustRightInd w:val="0"/>
-                          <w:snapToGrid w:val="0"/>
-                          <w:ind w:firstLineChars="0" w:firstLine="0"/>
-                          <w:jc w:val="center"/>
-                          <w:rPr>
-                            <w:sz w:val="28"/>
-                            <w:szCs w:val="28"/>
-                          </w:rPr>
-                        </w:pPr>
-                        <w:r>
-                          <w:rPr>
-                            <w:sz w:val="28"/>
-                            <w:szCs w:val="28"/>
-                          </w:rPr>
-                          <w:t>主</w:t>
-                        </w:r>
-                        <w:r>
-                          <w:rPr>
-                            <w:rFonts w:hint="eastAsia"/>
-                            <w:sz w:val="28"/>
-                            <w:szCs w:val="28"/>
-                          </w:rPr>
-                          <w:t>版本号</w:t>
-                        </w:r>
-                      </w:p>
-                    </w:txbxContent>
-                  </v:textbox>
-                </v:shape>
-                <v:shape id="文本框 9" o:spid="_x0000_s1029" type="#_x0000_t202" style="position:absolute;left:32441;top:15744;width:9144;height:3600;visibility:visible;mso-wrap-style:square;v-text-anchor:middle" o:gfxdata="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" fillcolor="white [3201]" strokeweight=".5pt">
-                  <v:textbox inset="0,0,0,0">
-                    <w:txbxContent>
-                      <w:p>
-                        <w:pPr>
-                          <w:adjustRightInd w:val="0"/>
-                          <w:snapToGrid w:val="0"/>
-                          <w:ind w:firstLineChars="0" w:firstLine="0"/>
-                          <w:jc w:val="center"/>
-                          <w:rPr>
-                            <w:sz w:val="28"/>
-                            <w:szCs w:val="28"/>
-                          </w:rPr>
-                        </w:pPr>
-                        <w:r>
-                          <w:rPr>
-                            <w:rFonts w:hint="eastAsia"/>
-                            <w:sz w:val="28"/>
-                            <w:szCs w:val="28"/>
-                          </w:rPr>
-                          <w:t>修订</w:t>
-                        </w:r>
-                        <w:r>
-                          <w:rPr>
-                            <w:rFonts w:hint="eastAsia"/>
-                            <w:sz w:val="28"/>
-                            <w:szCs w:val="28"/>
-                          </w:rPr>
-                          <w:t>号</w:t>
-                        </w:r>
-                      </w:p>
-                    </w:txbxContent>
-                  </v:textbox>
-                </v:shape>
-                <v:shape id="文本框 10" o:spid="_x0000_s1030" type="#_x0000_t202" style="position:absolute;left:13358;top:15743;width:9144;height:3601;visibility:visible;mso-wrap-style:square;v-text-anchor:middle" o:gfxdata="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" fillcolor="white [3201]" strokeweight=".5pt">
-                  <v:textbox inset="0,0,0,0">
-                    <w:txbxContent>
-                      <w:p>
-                        <w:pPr>
-                          <w:adjustRightInd w:val="0"/>
-                          <w:snapToGrid w:val="0"/>
-                          <w:ind w:firstLineChars="0" w:firstLine="0"/>
-                          <w:jc w:val="center"/>
-                          <w:rPr>
-                            <w:sz w:val="28"/>
-                            <w:szCs w:val="28"/>
-                          </w:rPr>
-                        </w:pPr>
-                        <w:r>
-                          <w:rPr>
-                            <w:rFonts w:hint="eastAsia"/>
-                            <w:sz w:val="28"/>
-                            <w:szCs w:val="28"/>
-                          </w:rPr>
-                          <w:t>次</w:t>
-                        </w:r>
-                        <w:r>
-                          <w:rPr>
-                            <w:rFonts w:hint="eastAsia"/>
-                            <w:sz w:val="28"/>
-                            <w:szCs w:val="28"/>
-                          </w:rPr>
-                          <w:t>版本号</w:t>
-                        </w:r>
-                      </w:p>
-                    </w:txbxContent>
-                  </v:textbox>
-                </v:shape>
-                <v:shape id="文本框 11" o:spid="_x0000_s1031" type="#_x0000_t202" style="position:absolute;left:22820;top:15744;width:9144;height:3600;visibility:visible;mso-wrap-style:square;v-text-anchor:middle" o:gfxdata="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" fillcolor="white [3201]" strokeweight=".5pt">
-                  <v:textbox inset="0,0,0,0">
-                    <w:txbxContent>
-                      <w:p>
-                        <w:pPr>
-                          <w:adjustRightInd w:val="0"/>
-                          <w:snapToGrid w:val="0"/>
-                          <w:ind w:firstLineChars="0" w:firstLine="0"/>
-                          <w:jc w:val="center"/>
-                          <w:rPr>
-                            <w:sz w:val="28"/>
-                            <w:szCs w:val="28"/>
-                          </w:rPr>
-                        </w:pPr>
-                        <w:r>
-                          <w:rPr>
-                            <w:sz w:val="28"/>
-                            <w:szCs w:val="28"/>
-                          </w:rPr>
-                          <w:t>内</w:t>
-                        </w:r>
-                        <w:r>
-                          <w:rPr>
-                            <w:rFonts w:hint="eastAsia"/>
-                            <w:sz w:val="28"/>
-                            <w:szCs w:val="28"/>
-                          </w:rPr>
-                          <w:t>建</w:t>
-                        </w:r>
-                        <w:r>
-                          <w:rPr>
-                            <w:rFonts w:hint="eastAsia"/>
-                            <w:sz w:val="28"/>
-                            <w:szCs w:val="28"/>
-                          </w:rPr>
-                          <w:t>号</w:t>
-                        </w:r>
-                      </w:p>
-                    </w:txbxContent>
-                  </v:textbox>
-                </v:shape>
-                <v:shapetype id="_x0000_t67" coordsize="21600,21600" o:spt="67" adj="16200,5400" path="m0@0l@1@0@1,0@2,0@2@0,21600@0,10800,21600xe">
-                  <v:stroke joinstyle="miter"/>
-                  <v:formulas>
-                    <v:f eqn="val #0"/>
-                    <v:f eqn="val #1"/>
-                    <v:f eqn="sum height 0 #1"/>
-                    <v:f eqn="sum 10800 0 #1"/>
-                    <v:f eqn="sum width 0 #0"/>
-                    <v:f eqn="prod @4 @3 10800"/>
-                    <v:f eqn="sum width 0 @5"/>
-                  </v:formulas>
-                  <v:path o:connecttype="custom" o:connectlocs="10800,0;0,@0;10800,21600;21600,@0" o:connectangles="270,180,90,0" textboxrect="@1,0,@2,@6"/>
-                  <v:handles>
-                    <v:h position="#1,#0" xrange="0,10800" yrange="0,21600"/>
-                  </v:handles>
-                </v:shapetype>
-                <v:shape id="箭头: 下 12" o:spid="_x0000_s1032" type="#_x0000_t67" style="position:absolute;left:33474;top:6838;width:5398;height:8636;visibility:visible;mso-wrap-style:square;v-text-anchor:middle" o:gfxdata="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" adj="14850" fillcolor="#4f81bd [3204]" strokecolor="#243f60 [1604]" strokeweight="2pt"/>
-                <v:shape id="箭头: 下 13" o:spid="_x0000_s1033" type="#_x0000_t67" style="position:absolute;left:6202;top:6838;width:5397;height:8636;visibility:visible;mso-wrap-style:square;v-text-anchor:middle" o:gfxdata="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" adj="14850" fillcolor="#4f81bd [3204]" strokecolor="#243f60 [1604]" strokeweight="2pt"/>
-                <v:shape id="箭头: 下 14" o:spid="_x0000_s1034" type="#_x0000_t67" style="position:absolute;left:15266;top:6838;width:5398;height:8636;visibility:visible;mso-wrap-style:square;v-text-anchor:middle" o:gfxdata="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" adj="14850" fillcolor="#4f81bd [3204]" strokecolor="#243f60 [1604]" strokeweight="2pt"/>
-                <v:shape id="箭头: 下 15" o:spid="_x0000_s1035" type="#_x0000_t67" style="position:absolute;left:24410;top:6838;width:5398;height:8636;visibility:visible;mso-wrap-style:square;v-text-anchor:middle" o:gfxdata="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" adj="14850" fillcolor="#4f81bd [3204]" strokecolor="#243f60 [1604]" strokeweight="2pt"/>
-                <v:shape id="文本框 1" o:spid="_x0000_s1036" type="#_x0000_t202" style="position:absolute;left:-79;top:-1192;width:45640;height:7869;visibility:visible;mso-wrap-style:square;v-text-anchor:top" o:gfxdata="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" filled="f" stroked="f" strokeweight=".5pt">
-                  <v:textbox>
-                    <w:txbxContent>
-                      <w:p>
-                        <w:pPr>
-                          <w:adjustRightInd w:val="0"/>
-                          <w:snapToGrid w:val="0"/>
-                          <w:ind w:firstLineChars="0" w:firstLine="0"/>
-                          <w:jc w:val="center"/>
-                          <w:rPr>
-                            <w:sz w:val="28"/>
-                            <w:szCs w:val="28"/>
-                          </w:rPr>
-                        </w:pPr>
-                        <w:r>
-                          <w:rPr>
-                            <w:rFonts w:hint="eastAsia"/>
-                            <w:sz w:val="84"/>
-                            <w:szCs w:val="84"/>
-                            <w:u w:val="single"/>
-                          </w:rPr>
-                          <w:t>1</w:t>
-                        </w:r>
-                        <w:r>
-                          <w:rPr>
-                            <w:sz w:val="84"/>
-                            <w:szCs w:val="84"/>
-                            <w:u w:val="single"/>
-                          </w:rPr>
-                          <w:t>xx</w:t>
-                        </w:r>
-                        <w:r>
-                          <w:rPr>
-                            <w:rFonts w:hint="eastAsia"/>
-                            <w:sz w:val="84"/>
-                            <w:szCs w:val="84"/>
-                          </w:rPr>
-                          <w:t>.</w:t>
-                        </w:r>
-                        <w:r>
-                          <w:rPr>
-                            <w:rFonts w:hint="eastAsia"/>
-                            <w:sz w:val="84"/>
-                            <w:szCs w:val="84"/>
-                            <w:u w:val="single"/>
-                          </w:rPr>
-                          <w:t>2</w:t>
-                        </w:r>
-                        <w:r>
-                          <w:rPr>
-                            <w:sz w:val="84"/>
-                            <w:szCs w:val="84"/>
-                            <w:u w:val="single"/>
-                          </w:rPr>
-                          <w:t>xx</w:t>
-                        </w:r>
-                        <w:r>
-                          <w:rPr>
-                            <w:rFonts w:hint="eastAsia"/>
-                            <w:sz w:val="84"/>
-                            <w:szCs w:val="84"/>
-                          </w:rPr>
-                          <w:t>.</w:t>
-                        </w:r>
-                        <w:r>
-                          <w:rPr>
-                            <w:rFonts w:hint="eastAsia"/>
-                            <w:sz w:val="84"/>
-                            <w:szCs w:val="84"/>
-                            <w:u w:val="single"/>
-                          </w:rPr>
-                          <w:t>1</w:t>
-                        </w:r>
-                        <w:r>
-                          <w:rPr>
-                            <w:sz w:val="84"/>
-                            <w:szCs w:val="84"/>
-                            <w:u w:val="single"/>
-                          </w:rPr>
-                          <w:t>xx</w:t>
-                        </w:r>
-                        <w:r>
-                          <w:rPr>
-                            <w:rFonts w:hint="eastAsia"/>
-                            <w:sz w:val="84"/>
-                            <w:szCs w:val="84"/>
-                          </w:rPr>
-                          <w:t>.</w:t>
-                        </w:r>
-                        <w:r>
-                          <w:rPr>
-                            <w:sz w:val="84"/>
-                            <w:szCs w:val="84"/>
-                            <w:u w:val="single"/>
-                          </w:rPr>
-                          <w:t>3xx</w:t>
-                        </w:r>
-                      </w:p>
-                    </w:txbxContent>
-                  </v:textbox>
-                </v:shape>
-                <w10:anchorlock/>
-              </v:group>
-            </w:pict>
-          </mc:Fallback>
-        </mc:AlternateContent>
+      </w:r>
+      <w:r>
+        <w:rPr>
+          <w:noProof/>
+          <w:sz w:val="84"/>
+          <w:szCs w:val="84"/>
+          <w:u w:val="single"/>
+        </w:rPr>
+        <w:pict>
+          <v:group id="组合 2" o:spid="_x0000_s1027" style="width:359.35pt;height:161.75pt;mso-position-horizontal-relative:char;mso-position-vertical-relative:line" coordorigin="-79,-1192" coordsize="45640,20540" o:gfxdata="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">
+            <v:shape id="文本框 8" o:spid="_x0000_s1028" type="#_x0000_t202" style="position:absolute;left:3737;top:15747;width:9144;height:3601;visibility:visible;v-text-anchor:middle" o:gfxdata="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" fillcolor="white [3201]" strokeweight=".5pt">
+              <v:textbox inset="0,0,0,0">
+                <w:txbxContent>
+                  <w:p>
+                    <w:pPr>
+                      <w:adjustRightInd w:val="0"/>
+                      <w:snapToGrid w:val="0"/>
+                      <w:ind w:firstLineChars="0" w:firstLine="0"/>
+                      <w:jc w:val="center"/>
+                      <w:rPr>
+                        <w:sz w:val="28"/>
+                        <w:szCs w:val="28"/>
+                      </w:rPr>
+                    </w:pPr>
+                    <w:r>
+                      <w:rPr>
+                        <w:sz w:val="28"/>
+                        <w:szCs w:val="28"/>
+                      </w:rPr>
+                      <w:t>主</w:t>
+                    </w:r>
+                    <w:r>
+                      <w:rPr>
+                        <w:rFonts w:hint="eastAsia"/>
+                        <w:sz w:val="28"/>
+                        <w:szCs w:val="28"/>
+                      </w:rPr>
+                      <w:t>版本号</w:t>
+                    </w:r>
+                  </w:p>
+                </w:txbxContent>
+              </v:textbox>
+            </v:shape>
+            <v:shape id="文本框 9" o:spid="_x0000_s1029" type="#_x0000_t202" style="position:absolute;left:32441;top:15744;width:9144;height:3600;visibility:visible;v-text-anchor:middle" o:gfxdata="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" fillcolor="white [3201]" strokeweight=".5pt">
+              <v:textbox inset="0,0,0,0">
+                <w:txbxContent>
+                  <w:p>
+                    <w:pPr>
+                      <w:adjustRightInd w:val="0"/>
+                      <w:snapToGrid w:val="0"/>
+                      <w:ind w:firstLineChars="0" w:firstLine="0"/>
+                      <w:jc w:val="center"/>
+                      <w:rPr>
+                        <w:sz w:val="28"/>
+                        <w:szCs w:val="28"/>
+                      </w:rPr>
+                    </w:pPr>
+                    <w:r>
+                      <w:rPr>
+                        <w:rFonts w:hint="eastAsia"/>
+                        <w:sz w:val="28"/>
+                        <w:szCs w:val="28"/>
+                      </w:rPr>
+                      <w:t>修订</w:t>
+                    </w:r>
+                    <w:r>
+                      <w:rPr>
+                        <w:rFonts w:hint="eastAsia"/>
+                        <w:sz w:val="28"/>
+                        <w:szCs w:val="28"/>
+                      </w:rPr>
+                      <w:t>号</w:t>
+                    </w:r>
+                  </w:p>
+                </w:txbxContent>
+              </v:textbox>
+            </v:shape>
+            <v:shape id="文本框 10" o:spid="_x0000_s1030" type="#_x0000_t202" style="position:absolute;left:13358;top:15743;width:9144;height:3601;visibility:visible;v-text-anchor:middle" o:gfxdata="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" fillcolor="white [3201]" strokeweight=".5pt">
+              <v:textbox inset="0,0,0,0">
+                <w:txbxContent>
+                  <w:p>
+                    <w:pPr>
+                      <w:adjustRightInd w:val="0"/>
+                      <w:snapToGrid w:val="0"/>
+                      <w:ind w:firstLineChars="0" w:firstLine="0"/>
+                      <w:jc w:val="center"/>
+                      <w:rPr>
+                        <w:sz w:val="28"/>
+                        <w:szCs w:val="28"/>
+                      </w:rPr>
+                    </w:pPr>
+                    <w:r>
+                      <w:rPr>
+                        <w:rFonts w:hint="eastAsia"/>
+                        <w:sz w:val="28"/>
+                        <w:szCs w:val="28"/>
+                      </w:rPr>
+                      <w:t>次</w:t>
+                    </w:r>
+                    <w:r>
+                      <w:rPr>
+                        <w:rFonts w:hint="eastAsia"/>
+                        <w:sz w:val="28"/>
+                        <w:szCs w:val="28"/>
+                      </w:rPr>
+                      <w:t>版本号</w:t>
+                    </w:r>
+                  </w:p>
+                </w:txbxContent>
+              </v:textbox>
+            </v:shape>
+            <v:shape id="文本框 11" o:spid="_x0000_s1031" type="#_x0000_t202" style="position:absolute;left:22820;top:15744;width:9144;height:3600;visibility:visible;v-text-anchor:middle" o:gfxdata="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" fillcolor="white [3201]" strokeweight=".5pt">
+              <v:textbox inset="0,0,0,0">
+                <w:txbxContent>
+                  <w:p>
+                    <w:pPr>
+                      <w:adjustRightInd w:val="0"/>
+                      <w:snapToGrid w:val="0"/>
+                      <w:ind w:firstLineChars="0" w:firstLine="0"/>
+                      <w:jc w:val="center"/>
+                      <w:rPr>
+                        <w:sz w:val="28"/>
+                        <w:szCs w:val="28"/>
+                      </w:rPr>
+                    </w:pPr>
+                    <w:r>
+                      <w:rPr>
+                        <w:sz w:val="28"/>
+                        <w:szCs w:val="28"/>
+                      </w:rPr>
+                      <w:t>内</w:t>
+                    </w:r>
+                    <w:r>
+                      <w:rPr>
+                        <w:rFonts w:hint="eastAsia"/>
+                        <w:sz w:val="28"/>
+                        <w:szCs w:val="28"/>
+                      </w:rPr>
+                      <w:t>建</w:t>
+                    </w:r>
+                    <w:r>
+                      <w:rPr>
+                        <w:rFonts w:hint="eastAsia"/>
+                        <w:sz w:val="28"/>
+                        <w:szCs w:val="28"/>
+                      </w:rPr>
+                      <w:t>号</w:t>
+                    </w:r>
+                  </w:p>
+                </w:txbxContent>
+              </v:textbox>
+            </v:shape>
+            <v:shapetype id="_x0000_t67" coordsize="21600,21600" o:spt="67" adj="16200,5400" path="m0@0l@1@0@1,0@2,0@2@0,21600@0,10800,21600xe">
+              <v:stroke joinstyle="miter"/>
+              <v:formulas>
+                <v:f eqn="val #0"/>
+                <v:f eqn="val #1"/>
+                <v:f eqn="sum height 0 #1"/>
+                <v:f eqn="sum 10800 0 #1"/>
+                <v:f eqn="sum width 0 #0"/>
+                <v:f eqn="prod @4 @3 10800"/>
+                <v:f eqn="sum width 0 @5"/>
+              </v:formulas>
+              <v:path o:connecttype="custom" o:connectlocs="10800,0;0,@0;10800,21600;21600,@0" o:connectangles="270,180,90,0" textboxrect="@1,0,@2,@6"/>
+              <v:handles>
+                <v:h position="#1,#0" xrange="0,10800" yrange="0,21600"/>
+              </v:handles>
+            </v:shapetype>
+            <v:shape id="箭头: 下 12" o:spid="_x0000_s1032" type="#_x0000_t67" style="position:absolute;left:33474;top:6838;width:5398;height:8636;visibility:visible;v-text-anchor:middle" o:gfxdata="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" adj="14850" fillcolor="#4f81bd [3204]" strokecolor="#243f60 [1604]" strokeweight="2pt"/>
+            <v:shape id="箭头: 下 13" o:spid="_x0000_s1033" type="#_x0000_t67" style="position:absolute;left:6202;top:6838;width:5397;height:8636;visibility:visible;v-text-anchor:middle" o:gfxdata="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" adj="14850" fillcolor="#4f81bd [3204]" strokecolor="#243f60 [1604]" strokeweight="2pt"/>
+            <v:shape id="箭头: 下 14" o:spid="_x0000_s1034" type="#_x0000_t67" style="position:absolute;left:15266;top:6838;width:5398;height:8636;visibility:visible;v-text-anchor:middle" o:gfxdata="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" adj="14850" fillcolor="#4f81bd [3204]" strokecolor="#243f60 [1604]" strokeweight="2pt"/>
+            <v:shape id="箭头: 下 15" o:spid="_x0000_s1035" type="#_x0000_t67" style="position:absolute;left:24410;top:6838;width:5398;height:8636;visibility:visible;v-text-anchor:middle" o:gfxdata="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" adj="14850" fillcolor="#4f81bd [3204]" strokecolor="#243f60 [1604]" strokeweight="2pt"/>
+            <v:shape id="文本框 1" o:spid="_x0000_s1036" type="#_x0000_t202" style="position:absolute;left:-79;top:-1192;width:45640;height:7869;visibility:visible" o:gfxdata="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" filled="f" stroked="f" strokeweight=".5pt">
+              <v:textbox>
+                <w:txbxContent>
+                  <w:p>
+                    <w:pPr>
+                      <w:adjustRightInd w:val="0"/>
+                      <w:snapToGrid w:val="0"/>
+                      <w:ind w:firstLineChars="0" w:firstLine="0"/>
+                      <w:jc w:val="center"/>
+                      <w:rPr>
+                        <w:sz w:val="28"/>
+                        <w:szCs w:val="28"/>
+                      </w:rPr>
+                    </w:pPr>
+                    <w:r>
+                      <w:rPr>
+                        <w:rFonts w:hint="eastAsia"/>
+                        <w:sz w:val="84"/>
+                        <w:szCs w:val="84"/>
+                        <w:u w:val="single"/>
+                      </w:rPr>
+                      <w:t>1</w:t>
+                    </w:r>
+                    <w:r>
+                      <w:rPr>
+                        <w:sz w:val="84"/>
+                        <w:szCs w:val="84"/>
+                        <w:u w:val="single"/>
+                      </w:rPr>
+                      <w:t>xx</w:t>
+                    </w:r>
+                    <w:r>
+                      <w:rPr>
+                        <w:rFonts w:hint="eastAsia"/>
+                        <w:sz w:val="84"/>
+                        <w:szCs w:val="84"/>
+                      </w:rPr>
+                      <w:t>.</w:t>
+                    </w:r>
+                    <w:r>
+                      <w:rPr>
+                        <w:rFonts w:hint="eastAsia"/>
+                        <w:sz w:val="84"/>
+                        <w:szCs w:val="84"/>
+                        <w:u w:val="single"/>
+                      </w:rPr>
+                      <w:t>2</w:t>
+                    </w:r>
+                    <w:r>
+                      <w:rPr>
+                        <w:sz w:val="84"/>
+                        <w:szCs w:val="84"/>
+                        <w:u w:val="single"/>
+                      </w:rPr>
+                      <w:t>xx</w:t>
+                    </w:r>
+                    <w:r>
+                      <w:rPr>
+                        <w:rFonts w:hint="eastAsia"/>
+                        <w:sz w:val="84"/>
+                        <w:szCs w:val="84"/>
+                      </w:rPr>
+                      <w:t>.</w:t>
+                    </w:r>
+                    <w:r>
+                      <w:rPr>
+                        <w:rFonts w:hint="eastAsia"/>
+                        <w:sz w:val="84"/>
+                        <w:szCs w:val="84"/>
+                        <w:u w:val="single"/>
+                      </w:rPr>
+                      <w:t>1</w:t>
+                    </w:r>
+                    <w:r>
+                      <w:rPr>
+                        <w:sz w:val="84"/>
+                        <w:szCs w:val="84"/>
+                        <w:u w:val="single"/>
+                      </w:rPr>
+                      <w:t>xx</w:t>
+                    </w:r>
+                    <w:r>
+                      <w:rPr>
+                        <w:rFonts w:hint="eastAsia"/>
+                        <w:sz w:val="84"/>
+                        <w:szCs w:val="84"/>
+                      </w:rPr>
+                      <w:t>.</w:t>
+                    </w:r>
+                    <w:r>
+                      <w:rPr>
+                        <w:sz w:val="84"/>
+                        <w:szCs w:val="84"/>
+                        <w:u w:val="single"/>
+                      </w:rPr>
+                      <w:t>3xx</w:t>
+                    </w:r>
+                  </w:p>
+                </w:txbxContent>
+              </v:textbox>
+            </v:shape>
+            <w10:wrap type="none"/>
+            <w10:anchorlock/>
+          </v:group>
+        </w:pict>
       </w:r>
     </w:p>
     <w:p>
       <w:pPr>
         <w:pStyle w:val="3"/>
+        <w:spacing w:before="156"/>
       </w:pPr>
       <w:r>
         <w:rPr>
@@ -3622,6 +2952,7 @@
     <w:p>
       <w:pPr>
         <w:pStyle w:val="3"/>
+        <w:spacing w:before="156"/>
       </w:pPr>
       <w:r>
         <w:rPr>
@@ -3665,6 +2996,7 @@
     <w:p>
       <w:pPr>
         <w:pStyle w:val="3"/>
+        <w:spacing w:before="156"/>
       </w:pPr>
       <w:r>
         <w:rPr>
@@ -3744,6 +3076,7 @@
     <w:p>
       <w:pPr>
         <w:pStyle w:val="3"/>
+        <w:spacing w:before="156"/>
       </w:pPr>
       <w:r>
         <w:rPr>
@@ -3855,6 +3188,7 @@
     <w:p>
       <w:pPr>
         <w:pStyle w:val="3"/>
+        <w:spacing w:before="156"/>
       </w:pPr>
       <w:bookmarkStart w:id="12" w:name="_库版本号"/>
       <w:bookmarkEnd w:id="12"/>
@@ -3943,6 +3277,7 @@
     <w:p>
       <w:pPr>
         <w:pStyle w:val="3"/>
+        <w:spacing w:before="156"/>
       </w:pPr>
       <w:bookmarkStart w:id="13" w:name="_工程版本号"/>
       <w:bookmarkEnd w:id="13"/>
@@ -3978,7 +3313,7 @@
     </w:p>
     <w:p>
       <w:pPr>
-        <w:pStyle w:val="aa"/>
+        <w:pStyle w:val="a7"/>
         <w:numPr>
           <w:ilvl w:val="0"/>
           <w:numId w:val="34"/>
@@ -4052,7 +3387,7 @@
     </w:p>
     <w:p>
       <w:pPr>
-        <w:pStyle w:val="aa"/>
+        <w:pStyle w:val="a7"/>
         <w:numPr>
           <w:ilvl w:val="0"/>
           <w:numId w:val="34"/>
@@ -4084,12 +3419,6 @@
         <w:t>工程目录</w:t>
       </w:r>
       <w:r>
-        <w:rPr>
-          <w:rFonts w:hint="eastAsia"/>
-        </w:rPr>
-        <w:t xml:space="preserve"> </w:t>
-      </w:r>
-      <w:r>
         <w:t xml:space="preserve">\Inc </w:t>
       </w:r>
       <w:r>
@@ -4165,7 +3494,7 @@
     </w:p>
     <w:p>
       <w:pPr>
-        <w:pStyle w:val="aa"/>
+        <w:pStyle w:val="a7"/>
         <w:numPr>
           <w:ilvl w:val="0"/>
           <w:numId w:val="28"/>
@@ -4210,7 +3539,7 @@
     </w:p>
     <w:p>
       <w:pPr>
-        <w:pStyle w:val="aa"/>
+        <w:pStyle w:val="a7"/>
         <w:numPr>
           <w:ilvl w:val="0"/>
           <w:numId w:val="28"/>
@@ -4238,7 +3567,7 @@
     </w:p>
     <w:p>
       <w:pPr>
-        <w:pStyle w:val="aa"/>
+        <w:pStyle w:val="a7"/>
         <w:numPr>
           <w:ilvl w:val="0"/>
           <w:numId w:val="28"/>
@@ -4296,7 +3625,7 @@
     </w:p>
     <w:p>
       <w:pPr>
-        <w:pStyle w:val="aa"/>
+        <w:pStyle w:val="a7"/>
         <w:numPr>
           <w:ilvl w:val="0"/>
           <w:numId w:val="28"/>
@@ -4330,7 +3659,7 @@
       <w:hyperlink w:anchor="_工程版本号" w:history="1">
         <w:r>
           <w:rPr>
-            <w:rStyle w:val="a5"/>
+            <w:rStyle w:val="a4"/>
             <w:rFonts w:hint="eastAsia"/>
             <w:b/>
           </w:rPr>
@@ -4384,7 +3713,7 @@
     </w:p>
     <w:p>
       <w:pPr>
-        <w:pStyle w:val="aa"/>
+        <w:pStyle w:val="a7"/>
         <w:numPr>
           <w:ilvl w:val="0"/>
           <w:numId w:val="28"/>
@@ -4412,7 +3741,7 @@
       <w:hyperlink w:anchor="_库版本号" w:history="1">
         <w:r>
           <w:rPr>
-            <w:rStyle w:val="a5"/>
+            <w:rStyle w:val="a4"/>
             <w:rFonts w:hint="eastAsia"/>
             <w:b/>
             <w:strike/>
@@ -4599,7 +3928,7 @@
       <w:hyperlink w:anchor="_库版本号" w:history="1">
         <w:r>
           <w:rPr>
-            <w:rStyle w:val="a5"/>
+            <w:rStyle w:val="a4"/>
             <w:rFonts w:hint="eastAsia"/>
             <w:b/>
             <w:strike/>
@@ -4709,7 +4038,7 @@
       <w:hyperlink w:anchor="_合并内测版" w:history="1">
         <w:r>
           <w:rPr>
-            <w:rStyle w:val="a5"/>
+            <w:rStyle w:val="a4"/>
             <w:rFonts w:hint="eastAsia"/>
           </w:rPr>
           <w:t>合并内测版</w:t>
@@ -4943,20 +4272,23 @@
         <w:ind w:firstLine="420"/>
         <w:rPr>
           <w:strike/>
+          <w:color w:val="A6A6A6" w:themeColor="background1" w:themeShade="A6"/>
         </w:rPr>
       </w:pPr>
       <w:r>
         <w:rPr>
           <w:rFonts w:hint="eastAsia"/>
           <w:strike/>
+          <w:color w:val="A6A6A6" w:themeColor="background1" w:themeShade="A6"/>
         </w:rPr>
         <w:t>在</w:t>
       </w:r>
       <w:hyperlink w:anchor="_发布" w:history="1">
         <w:r>
           <w:rPr>
-            <w:rStyle w:val="a5"/>
+            <w:rStyle w:val="a4"/>
             <w:strike/>
+            <w:color w:val="A6A6A6" w:themeColor="background1" w:themeShade="A6"/>
           </w:rPr>
           <w:t>内测版提交</w:t>
         </w:r>
@@ -4965,6 +4297,7 @@
         <w:rPr>
           <w:rFonts w:hint="eastAsia"/>
           <w:strike/>
+          <w:color w:val="A6A6A6" w:themeColor="background1" w:themeShade="A6"/>
         </w:rPr>
         <w:t>后，</w:t>
       </w:r>
@@ -4972,6 +4305,7 @@
         <w:rPr>
           <w:rFonts w:hint="eastAsia"/>
           <w:strike/>
+          <w:color w:val="A6A6A6" w:themeColor="background1" w:themeShade="A6"/>
         </w:rPr>
         <w:t>按以下步骤</w:t>
       </w:r>
@@ -4979,6 +4313,7 @@
         <w:rPr>
           <w:rFonts w:hint="eastAsia"/>
           <w:strike/>
+          <w:color w:val="A6A6A6" w:themeColor="background1" w:themeShade="A6"/>
         </w:rPr>
         <w:t>发布更新。</w:t>
       </w:r>
@@ -4988,12 +4323,14 @@
         <w:ind w:firstLine="420"/>
         <w:rPr>
           <w:strike/>
+          <w:color w:val="A6A6A6" w:themeColor="background1" w:themeShade="A6"/>
         </w:rPr>
       </w:pPr>
       <w:r>
         <w:rPr>
           <w:rFonts w:hint="eastAsia"/>
           <w:strike/>
+          <w:color w:val="A6A6A6" w:themeColor="background1" w:themeShade="A6"/>
         </w:rPr>
         <w:t>除</w:t>
       </w:r>
@@ -5001,6 +4338,7 @@
         <w:rPr>
           <w:rFonts w:hint="eastAsia"/>
           <w:strike/>
+          <w:color w:val="A6A6A6" w:themeColor="background1" w:themeShade="A6"/>
         </w:rPr>
         <w:t>3.1.1</w:t>
       </w:r>
@@ -5008,6 +4346,7 @@
         <w:rPr>
           <w:rFonts w:hint="eastAsia"/>
           <w:strike/>
+          <w:color w:val="A6A6A6" w:themeColor="background1" w:themeShade="A6"/>
         </w:rPr>
         <w:t>必须使用</w:t>
       </w:r>
@@ -5015,6 +4354,7 @@
         <w:rPr>
           <w:rFonts w:hint="eastAsia"/>
           <w:strike/>
+          <w:color w:val="A6A6A6" w:themeColor="background1" w:themeShade="A6"/>
         </w:rPr>
         <w:t>git-bash</w:t>
       </w:r>
@@ -5022,6 +4362,7 @@
         <w:rPr>
           <w:rFonts w:hint="eastAsia"/>
           <w:strike/>
+          <w:color w:val="A6A6A6" w:themeColor="background1" w:themeShade="A6"/>
         </w:rPr>
         <w:t>外，其它</w:t>
       </w:r>
@@ -5029,6 +4370,7 @@
         <w:rPr>
           <w:rFonts w:hint="eastAsia"/>
           <w:strike/>
+          <w:color w:val="A6A6A6" w:themeColor="background1" w:themeShade="A6"/>
         </w:rPr>
         <w:t>亦</w:t>
       </w:r>
@@ -5036,12 +4378,14 @@
         <w:rPr>
           <w:rFonts w:hint="eastAsia"/>
           <w:strike/>
+          <w:color w:val="A6A6A6" w:themeColor="background1" w:themeShade="A6"/>
         </w:rPr>
         <w:t>可使用</w:t>
       </w:r>
       <w:r>
         <w:rPr>
           <w:strike/>
+          <w:color w:val="A6A6A6" w:themeColor="background1" w:themeShade="A6"/>
         </w:rPr>
         <w:t>Visual Studio</w:t>
       </w:r>
@@ -5049,6 +4393,7 @@
         <w:rPr>
           <w:rFonts w:hint="eastAsia"/>
           <w:strike/>
+          <w:color w:val="A6A6A6" w:themeColor="background1" w:themeShade="A6"/>
         </w:rPr>
         <w:t>实现。</w:t>
       </w:r>
@@ -5056,6 +4401,7 @@
     <w:p>
       <w:pPr>
         <w:pStyle w:val="3"/>
+        <w:spacing w:before="156"/>
       </w:pPr>
       <w:r>
         <w:rPr>
@@ -5367,6 +4713,7 @@
     <w:p>
       <w:pPr>
         <w:pStyle w:val="3"/>
+        <w:spacing w:before="156"/>
       </w:pPr>
       <w:r>
         <w:rPr>
@@ -5407,7 +4754,19 @@
         <w:rPr>
           <w:rFonts w:hint="eastAsia"/>
         </w:rPr>
-        <w:t>提交版本，</w:t>
+        <w:t>，填写提交信息并</w:t>
+      </w:r>
+      <w:r>
+        <w:rPr>
+          <w:rFonts w:hint="eastAsia"/>
+        </w:rPr>
+        <w:t>提交版本</w:t>
+      </w:r>
+      <w:r>
+        <w:rPr>
+          <w:rFonts w:hint="eastAsia"/>
+        </w:rPr>
+        <w:t>。</w:t>
       </w:r>
       <w:r>
         <w:rPr>
@@ -5421,12 +4780,14 @@
         <w:ind w:firstLine="420"/>
         <w:rPr>
           <w:strike/>
+          <w:color w:val="A6A6A6" w:themeColor="background1" w:themeShade="A6"/>
         </w:rPr>
       </w:pPr>
       <w:r>
         <w:rPr>
           <w:rFonts w:hint="eastAsia"/>
           <w:strike/>
+          <w:color w:val="A6A6A6" w:themeColor="background1" w:themeShade="A6"/>
         </w:rPr>
         <w:t>使用以下命令提交</w:t>
       </w:r>
@@ -5434,6 +4795,7 @@
         <w:rPr>
           <w:rFonts w:hint="eastAsia"/>
           <w:strike/>
+          <w:color w:val="A6A6A6" w:themeColor="background1" w:themeShade="A6"/>
         </w:rPr>
         <w:t>master</w:t>
       </w:r>
@@ -5441,6 +4803,7 @@
         <w:rPr>
           <w:rFonts w:hint="eastAsia"/>
           <w:strike/>
+          <w:color w:val="A6A6A6" w:themeColor="background1" w:themeShade="A6"/>
         </w:rPr>
         <w:t>，</w:t>
       </w:r>
@@ -5448,6 +4811,7 @@
         <w:rPr>
           <w:rFonts w:hint="eastAsia"/>
           <w:strike/>
+          <w:color w:val="A6A6A6" w:themeColor="background1" w:themeShade="A6"/>
         </w:rPr>
         <w:t>提交信息</w:t>
       </w:r>
@@ -5455,6 +4819,7 @@
         <w:rPr>
           <w:rFonts w:hint="eastAsia"/>
           <w:strike/>
+          <w:color w:val="A6A6A6" w:themeColor="background1" w:themeShade="A6"/>
         </w:rPr>
         <w:t>内容</w:t>
       </w:r>
@@ -5462,6 +4827,7 @@
         <w:rPr>
           <w:rFonts w:hint="eastAsia"/>
           <w:strike/>
+          <w:color w:val="A6A6A6" w:themeColor="background1" w:themeShade="A6"/>
         </w:rPr>
         <w:t>与</w:t>
       </w:r>
@@ -5469,7 +4835,7 @@
         <w:rPr>
           <w:rFonts w:hint="eastAsia"/>
           <w:strike/>
-          <w:color w:val="00B0F0"/>
+          <w:color w:val="A6A6A6" w:themeColor="background1" w:themeShade="A6"/>
         </w:rPr>
         <w:t>0.0.0</w:t>
       </w:r>
@@ -5477,7 +4843,7 @@
         <w:rPr>
           <w:rFonts w:hint="eastAsia"/>
           <w:strike/>
-          <w:color w:val="00B0F0"/>
+          <w:color w:val="A6A6A6" w:themeColor="background1" w:themeShade="A6"/>
         </w:rPr>
         <w:t>分支</w:t>
       </w:r>
@@ -5485,6 +4851,7 @@
         <w:rPr>
           <w:rFonts w:hint="eastAsia"/>
           <w:strike/>
+          <w:color w:val="A6A6A6" w:themeColor="background1" w:themeShade="A6"/>
         </w:rPr>
         <w:t>最近提交</w:t>
       </w:r>
@@ -5492,6 +4859,7 @@
         <w:rPr>
           <w:rFonts w:hint="eastAsia"/>
           <w:strike/>
+          <w:color w:val="A6A6A6" w:themeColor="background1" w:themeShade="A6"/>
         </w:rPr>
         <w:t>完全</w:t>
       </w:r>
@@ -5499,6 +4867,7 @@
         <w:rPr>
           <w:rFonts w:hint="eastAsia"/>
           <w:strike/>
+          <w:color w:val="A6A6A6" w:themeColor="background1" w:themeShade="A6"/>
         </w:rPr>
         <w:t>一致。</w:t>
       </w:r>
@@ -5512,7 +4881,7 @@
         <w:rPr>
           <w:rFonts w:ascii="Lucida Console" w:hAnsi="Lucida Console" w:cs="Lucida Console"/>
           <w:strike/>
-          <w:color w:val="00BFBF"/>
+          <w:color w:val="A6A6A6" w:themeColor="background1" w:themeShade="A6"/>
           <w:kern w:val="0"/>
           <w:sz w:val="18"/>
           <w:szCs w:val="18"/>
@@ -5522,45 +4891,12 @@
         <w:rPr>
           <w:rFonts w:ascii="Lucida Console" w:hAnsi="Lucida Console" w:cs="Lucida Console"/>
           <w:strike/>
-          <w:color w:val="00BF00"/>
+          <w:color w:val="A6A6A6" w:themeColor="background1" w:themeShade="A6"/>
           <w:kern w:val="0"/>
           <w:sz w:val="18"/>
           <w:szCs w:val="18"/>
         </w:rPr>
-        <w:t xml:space="preserve">BaiYanzhao@baiyanzhao </w:t>
-      </w:r>
-      <w:r>
-        <w:rPr>
-          <w:rFonts w:ascii="Lucida Console" w:hAnsi="Lucida Console" w:cs="Lucida Console"/>
-          <w:strike/>
-          <w:color w:val="BF00BF"/>
-          <w:kern w:val="0"/>
-          <w:sz w:val="18"/>
-          <w:szCs w:val="18"/>
-        </w:rPr>
-        <w:t xml:space="preserve">MINGW64 </w:t>
-      </w:r>
-      <w:r>
-        <w:rPr>
-          <w:rFonts w:ascii="Lucida Console" w:hAnsi="Lucida Console" w:cs="Lucida Console"/>
-          <w:strike/>
-          <w:color w:val="BFBF00"/>
-          <w:kern w:val="0"/>
-          <w:sz w:val="18"/>
-          <w:szCs w:val="18"/>
-        </w:rPr>
-        <w:t>~/source/repos/MTx</w:t>
-      </w:r>
-      <w:r>
-        <w:rPr>
-          <w:rFonts w:ascii="Lucida Console" w:hAnsi="Lucida Console" w:cs="Lucida Console"/>
-          <w:strike/>
-          <w:color w:val="00BFBF"/>
-          <w:kern w:val="0"/>
-          <w:sz w:val="18"/>
-          <w:szCs w:val="18"/>
-        </w:rPr>
-        <w:t xml:space="preserve"> (master)</w:t>
+        <w:t>BaiYanzhao@baiyanzhao MINGW64 ~/source/repos/MTx (master)</w:t>
       </w:r>
     </w:p>
     <w:p>
@@ -5572,6 +4908,7 @@
         <w:rPr>
           <w:rFonts w:ascii="Lucida Console" w:hAnsi="Lucida Console" w:cs="Lucida Console"/>
           <w:strike/>
+          <w:color w:val="A6A6A6" w:themeColor="background1" w:themeShade="A6"/>
           <w:kern w:val="0"/>
           <w:sz w:val="18"/>
           <w:szCs w:val="18"/>
@@ -5581,6 +4918,7 @@
         <w:rPr>
           <w:rFonts w:ascii="Lucida Console" w:hAnsi="Lucida Console" w:cs="Lucida Console"/>
           <w:strike/>
+          <w:color w:val="A6A6A6" w:themeColor="background1" w:themeShade="A6"/>
           <w:kern w:val="0"/>
           <w:sz w:val="18"/>
           <w:szCs w:val="18"/>
@@ -5591,6 +4929,7 @@
         <w:rPr>
           <w:rFonts w:ascii="Lucida Console" w:hAnsi="Lucida Console" w:cs="Lucida Console"/>
           <w:strike/>
+          <w:color w:val="A6A6A6" w:themeColor="background1" w:themeShade="A6"/>
           <w:kern w:val="0"/>
           <w:sz w:val="18"/>
           <w:szCs w:val="18"/>
@@ -5602,6 +4941,7 @@
         <w:rPr>
           <w:rFonts w:ascii="Lucida Console" w:hAnsi="Lucida Console" w:cs="Lucida Console" w:hint="eastAsia"/>
           <w:strike/>
+          <w:color w:val="A6A6A6" w:themeColor="background1" w:themeShade="A6"/>
           <w:kern w:val="0"/>
           <w:sz w:val="18"/>
           <w:szCs w:val="18"/>
@@ -5613,6 +4953,7 @@
         <w:rPr>
           <w:rFonts w:ascii="Lucida Console" w:hAnsi="Lucida Console" w:cs="Lucida Console"/>
           <w:strike/>
+          <w:color w:val="A6A6A6" w:themeColor="background1" w:themeShade="A6"/>
           <w:kern w:val="0"/>
           <w:sz w:val="18"/>
           <w:szCs w:val="18"/>
@@ -5624,6 +4965,7 @@
         <w:rPr>
           <w:rFonts w:ascii="Lucida Console" w:hAnsi="Lucida Console" w:cs="Lucida Console" w:hint="eastAsia"/>
           <w:strike/>
+          <w:color w:val="A6A6A6" w:themeColor="background1" w:themeShade="A6"/>
           <w:kern w:val="0"/>
           <w:sz w:val="18"/>
           <w:szCs w:val="18"/>
@@ -5635,6 +4977,7 @@
         <w:rPr>
           <w:rFonts w:ascii="Lucida Console" w:hAnsi="Lucida Console" w:cs="Lucida Console" w:hint="eastAsia"/>
           <w:strike/>
+          <w:color w:val="A6A6A6" w:themeColor="background1" w:themeShade="A6"/>
           <w:kern w:val="0"/>
           <w:sz w:val="18"/>
           <w:szCs w:val="18"/>
@@ -5646,6 +4989,7 @@
         <w:rPr>
           <w:rFonts w:ascii="Lucida Console" w:hAnsi="Lucida Console" w:cs="Lucida Console" w:hint="eastAsia"/>
           <w:strike/>
+          <w:color w:val="A6A6A6" w:themeColor="background1" w:themeShade="A6"/>
           <w:kern w:val="0"/>
           <w:sz w:val="18"/>
           <w:szCs w:val="18"/>
@@ -5657,6 +5001,7 @@
         <w:rPr>
           <w:rFonts w:ascii="Lucida Console" w:hAnsi="Lucida Console" w:cs="Lucida Console"/>
           <w:strike/>
+          <w:color w:val="A6A6A6" w:themeColor="background1" w:themeShade="A6"/>
           <w:kern w:val="0"/>
           <w:sz w:val="18"/>
           <w:szCs w:val="18"/>
@@ -5673,7 +5018,7 @@
         <w:rPr>
           <w:rFonts w:ascii="Lucida Console" w:hAnsi="Lucida Console" w:cs="Lucida Console"/>
           <w:strike/>
-          <w:color w:val="00BFBF"/>
+          <w:color w:val="A6A6A6" w:themeColor="background1" w:themeShade="A6"/>
           <w:kern w:val="0"/>
           <w:sz w:val="18"/>
           <w:szCs w:val="18"/>
@@ -5683,45 +5028,12 @@
         <w:rPr>
           <w:rFonts w:ascii="Lucida Console" w:hAnsi="Lucida Console" w:cs="Lucida Console"/>
           <w:strike/>
-          <w:color w:val="00BF00"/>
+          <w:color w:val="A6A6A6" w:themeColor="background1" w:themeShade="A6"/>
           <w:kern w:val="0"/>
           <w:sz w:val="18"/>
           <w:szCs w:val="18"/>
         </w:rPr>
-        <w:t xml:space="preserve">BaiYanzhao@baiyanzhao </w:t>
-      </w:r>
-      <w:r>
-        <w:rPr>
-          <w:rFonts w:ascii="Lucida Console" w:hAnsi="Lucida Console" w:cs="Lucida Console"/>
-          <w:strike/>
-          <w:color w:val="BF00BF"/>
-          <w:kern w:val="0"/>
-          <w:sz w:val="18"/>
-          <w:szCs w:val="18"/>
-        </w:rPr>
-        <w:t xml:space="preserve">MINGW64 </w:t>
-      </w:r>
-      <w:r>
-        <w:rPr>
-          <w:rFonts w:ascii="Lucida Console" w:hAnsi="Lucida Console" w:cs="Lucida Console"/>
-          <w:strike/>
-          <w:color w:val="BFBF00"/>
-          <w:kern w:val="0"/>
-          <w:sz w:val="18"/>
-          <w:szCs w:val="18"/>
-        </w:rPr>
-        <w:t>~/source/repos/MTx</w:t>
-      </w:r>
-      <w:r>
-        <w:rPr>
-          <w:rFonts w:ascii="Lucida Console" w:hAnsi="Lucida Console" w:cs="Lucida Console"/>
-          <w:strike/>
-          <w:color w:val="00BFBF"/>
-          <w:kern w:val="0"/>
-          <w:sz w:val="18"/>
-          <w:szCs w:val="18"/>
-        </w:rPr>
-        <w:t xml:space="preserve"> (master)</w:t>
+        <w:t>BaiYanzhao@baiyanzhao MINGW64 ~/source/repos/MTx (master)</w:t>
       </w:r>
     </w:p>
     <w:p>
@@ -5733,6 +5045,7 @@
         <w:rPr>
           <w:rFonts w:ascii="Lucida Console" w:hAnsi="Lucida Console" w:cs="Lucida Console"/>
           <w:strike/>
+          <w:color w:val="A6A6A6" w:themeColor="background1" w:themeShade="A6"/>
           <w:kern w:val="0"/>
           <w:sz w:val="18"/>
           <w:szCs w:val="18"/>
@@ -5742,6 +5055,7 @@
         <w:rPr>
           <w:rFonts w:ascii="Lucida Console" w:hAnsi="Lucida Console" w:cs="Lucida Console"/>
           <w:strike/>
+          <w:color w:val="A6A6A6" w:themeColor="background1" w:themeShade="A6"/>
           <w:kern w:val="0"/>
           <w:sz w:val="18"/>
           <w:szCs w:val="18"/>
@@ -5752,14 +5066,17 @@
     <w:p>
       <w:pPr>
         <w:pStyle w:val="3"/>
+        <w:spacing w:before="156"/>
         <w:rPr>
           <w:strike/>
+          <w:color w:val="A6A6A6" w:themeColor="background1" w:themeShade="A6"/>
         </w:rPr>
       </w:pPr>
       <w:r>
         <w:rPr>
           <w:rFonts w:hint="eastAsia"/>
           <w:strike/>
+          <w:color w:val="A6A6A6" w:themeColor="background1" w:themeShade="A6"/>
         </w:rPr>
         <w:t>新建</w:t>
       </w:r>
@@ -5767,6 +5084,7 @@
         <w:rPr>
           <w:rFonts w:hint="eastAsia"/>
           <w:strike/>
+          <w:color w:val="A6A6A6" w:themeColor="background1" w:themeShade="A6"/>
         </w:rPr>
         <w:t>并推送</w:t>
       </w:r>
@@ -5774,6 +5092,7 @@
         <w:rPr>
           <w:rFonts w:hint="eastAsia"/>
           <w:strike/>
+          <w:color w:val="A6A6A6" w:themeColor="background1" w:themeShade="A6"/>
         </w:rPr>
         <w:t>Tag</w:t>
       </w:r>
@@ -5783,12 +5102,14 @@
         <w:ind w:firstLine="420"/>
         <w:rPr>
           <w:strike/>
+          <w:color w:val="A6A6A6" w:themeColor="background1" w:themeShade="A6"/>
         </w:rPr>
       </w:pPr>
       <w:r>
         <w:rPr>
           <w:rFonts w:hint="eastAsia"/>
           <w:strike/>
+          <w:color w:val="A6A6A6" w:themeColor="background1" w:themeShade="A6"/>
         </w:rPr>
         <w:t>在</w:t>
       </w:r>
@@ -5796,6 +5117,7 @@
         <w:rPr>
           <w:rFonts w:hint="eastAsia"/>
           <w:strike/>
+          <w:color w:val="A6A6A6" w:themeColor="background1" w:themeShade="A6"/>
         </w:rPr>
         <w:t>bash</w:t>
       </w:r>
@@ -5803,6 +5125,7 @@
         <w:rPr>
           <w:rFonts w:hint="eastAsia"/>
           <w:strike/>
+          <w:color w:val="A6A6A6" w:themeColor="background1" w:themeShade="A6"/>
         </w:rPr>
         <w:t>命令行输入以下命令，新建以</w:t>
       </w:r>
@@ -5811,6 +5134,7 @@
           <w:rFonts w:hint="eastAsia"/>
           <w:b/>
           <w:strike/>
+          <w:color w:val="A6A6A6" w:themeColor="background1" w:themeShade="A6"/>
         </w:rPr>
         <w:t>库版本号</w:t>
       </w:r>
@@ -5818,6 +5142,7 @@
         <w:rPr>
           <w:rFonts w:hint="eastAsia"/>
           <w:strike/>
+          <w:color w:val="A6A6A6" w:themeColor="background1" w:themeShade="A6"/>
         </w:rPr>
         <w:t>命名的</w:t>
       </w:r>
@@ -5825,6 +5150,7 @@
         <w:rPr>
           <w:rFonts w:hint="eastAsia"/>
           <w:strike/>
+          <w:color w:val="A6A6A6" w:themeColor="background1" w:themeShade="A6"/>
         </w:rPr>
         <w:t>Tag</w:t>
       </w:r>
@@ -5832,6 +5158,7 @@
         <w:rPr>
           <w:rFonts w:hint="eastAsia"/>
           <w:strike/>
+          <w:color w:val="A6A6A6" w:themeColor="background1" w:themeShade="A6"/>
         </w:rPr>
         <w:t>。</w:t>
       </w:r>
@@ -5845,7 +5172,7 @@
         <w:rPr>
           <w:rFonts w:ascii="Lucida Console" w:hAnsi="Lucida Console" w:cs="Lucida Console"/>
           <w:strike/>
-          <w:color w:val="00BFBF"/>
+          <w:color w:val="A6A6A6" w:themeColor="background1" w:themeShade="A6"/>
           <w:kern w:val="0"/>
           <w:sz w:val="18"/>
           <w:szCs w:val="18"/>
@@ -5855,45 +5182,12 @@
         <w:rPr>
           <w:rFonts w:ascii="Lucida Console" w:hAnsi="Lucida Console" w:cs="Lucida Console"/>
           <w:strike/>
-          <w:color w:val="00BF00"/>
+          <w:color w:val="A6A6A6" w:themeColor="background1" w:themeShade="A6"/>
           <w:kern w:val="0"/>
           <w:sz w:val="18"/>
           <w:szCs w:val="18"/>
         </w:rPr>
-        <w:t xml:space="preserve">BaiYanzhao@baiyanzhao </w:t>
-      </w:r>
-      <w:r>
-        <w:rPr>
-          <w:rFonts w:ascii="Lucida Console" w:hAnsi="Lucida Console" w:cs="Lucida Console"/>
-          <w:strike/>
-          <w:color w:val="BF00BF"/>
-          <w:kern w:val="0"/>
-          <w:sz w:val="18"/>
-          <w:szCs w:val="18"/>
-        </w:rPr>
-        <w:t xml:space="preserve">MINGW64 </w:t>
-      </w:r>
-      <w:r>
-        <w:rPr>
-          <w:rFonts w:ascii="Lucida Console" w:hAnsi="Lucida Console" w:cs="Lucida Console"/>
-          <w:strike/>
-          <w:color w:val="BFBF00"/>
-          <w:kern w:val="0"/>
-          <w:sz w:val="18"/>
-          <w:szCs w:val="18"/>
-        </w:rPr>
-        <w:t>~/source/repos/MTx</w:t>
-      </w:r>
-      <w:r>
-        <w:rPr>
-          <w:rFonts w:ascii="Lucida Console" w:hAnsi="Lucida Console" w:cs="Lucida Console"/>
-          <w:strike/>
-          <w:color w:val="00BFBF"/>
-          <w:kern w:val="0"/>
-          <w:sz w:val="18"/>
-          <w:szCs w:val="18"/>
-        </w:rPr>
-        <w:t xml:space="preserve"> (master)</w:t>
+        <w:t>BaiYanzhao@baiyanzhao MINGW64 ~/source/repos/MTx (master)</w:t>
       </w:r>
     </w:p>
     <w:p>
@@ -5905,6 +5199,7 @@
         <w:rPr>
           <w:rFonts w:ascii="Lucida Console" w:hAnsi="Lucida Console" w:cs="Lucida Console"/>
           <w:strike/>
+          <w:color w:val="A6A6A6" w:themeColor="background1" w:themeShade="A6"/>
           <w:kern w:val="0"/>
           <w:sz w:val="18"/>
           <w:szCs w:val="18"/>
@@ -5914,6 +5209,7 @@
         <w:rPr>
           <w:rFonts w:ascii="Lucida Console" w:hAnsi="Lucida Console" w:cs="Lucida Console"/>
           <w:strike/>
+          <w:color w:val="A6A6A6" w:themeColor="background1" w:themeShade="A6"/>
           <w:kern w:val="0"/>
           <w:sz w:val="18"/>
           <w:szCs w:val="18"/>
@@ -5924,6 +5220,7 @@
         <w:rPr>
           <w:rFonts w:ascii="Lucida Console" w:hAnsi="Lucida Console" w:cs="Lucida Console"/>
           <w:strike/>
+          <w:color w:val="A6A6A6" w:themeColor="background1" w:themeShade="A6"/>
           <w:kern w:val="0"/>
           <w:sz w:val="18"/>
           <w:szCs w:val="18"/>
@@ -5935,6 +5232,7 @@
         <w:rPr>
           <w:rFonts w:ascii="Lucida Console" w:hAnsi="Lucida Console" w:cs="Lucida Console" w:hint="eastAsia"/>
           <w:strike/>
+          <w:color w:val="A6A6A6" w:themeColor="background1" w:themeShade="A6"/>
           <w:kern w:val="0"/>
           <w:sz w:val="18"/>
           <w:szCs w:val="18"/>
@@ -5946,6 +5244,7 @@
         <w:rPr>
           <w:rFonts w:ascii="Lucida Console" w:hAnsi="Lucida Console" w:cs="Lucida Console"/>
           <w:strike/>
+          <w:color w:val="A6A6A6" w:themeColor="background1" w:themeShade="A6"/>
           <w:kern w:val="0"/>
           <w:sz w:val="18"/>
           <w:szCs w:val="18"/>
@@ -5963,7 +5262,7 @@
         <w:rPr>
           <w:rFonts w:ascii="Lucida Console" w:hAnsi="Lucida Console" w:cs="Lucida Console"/>
           <w:strike/>
-          <w:color w:val="00BFBF"/>
+          <w:color w:val="A6A6A6" w:themeColor="background1" w:themeShade="A6"/>
           <w:kern w:val="0"/>
           <w:sz w:val="18"/>
           <w:szCs w:val="18"/>
@@ -5973,45 +5272,12 @@
         <w:rPr>
           <w:rFonts w:ascii="Lucida Console" w:hAnsi="Lucida Console" w:cs="Lucida Console"/>
           <w:strike/>
-          <w:color w:val="00BF00"/>
+          <w:color w:val="A6A6A6" w:themeColor="background1" w:themeShade="A6"/>
           <w:kern w:val="0"/>
           <w:sz w:val="18"/>
           <w:szCs w:val="18"/>
         </w:rPr>
-        <w:t xml:space="preserve">BaiYanzhao@baiyanzhao </w:t>
-      </w:r>
-      <w:r>
-        <w:rPr>
-          <w:rFonts w:ascii="Lucida Console" w:hAnsi="Lucida Console" w:cs="Lucida Console"/>
-          <w:strike/>
-          <w:color w:val="BF00BF"/>
-          <w:kern w:val="0"/>
-          <w:sz w:val="18"/>
-          <w:szCs w:val="18"/>
-        </w:rPr>
-        <w:t xml:space="preserve">MINGW64 </w:t>
-      </w:r>
-      <w:r>
-        <w:rPr>
-          <w:rFonts w:ascii="Lucida Console" w:hAnsi="Lucida Console" w:cs="Lucida Console"/>
-          <w:strike/>
-          <w:color w:val="BFBF00"/>
-          <w:kern w:val="0"/>
-          <w:sz w:val="18"/>
-          <w:szCs w:val="18"/>
-        </w:rPr>
-        <w:t>~/source/repos/MTx</w:t>
-      </w:r>
-      <w:r>
-        <w:rPr>
-          <w:rFonts w:ascii="Lucida Console" w:hAnsi="Lucida Console" w:cs="Lucida Console"/>
-          <w:strike/>
-          <w:color w:val="00BFBF"/>
-          <w:kern w:val="0"/>
-          <w:sz w:val="18"/>
-          <w:szCs w:val="18"/>
-        </w:rPr>
-        <w:t xml:space="preserve"> (master)</w:t>
+        <w:t>BaiYanzhao@baiyanzhao MINGW64 ~/source/repos/MTx (master)</w:t>
       </w:r>
     </w:p>
     <w:p>
@@ -6023,6 +5289,7 @@
         <w:rPr>
           <w:rFonts w:ascii="Lucida Console" w:hAnsi="Lucida Console" w:cs="Lucida Console"/>
           <w:strike/>
+          <w:color w:val="A6A6A6" w:themeColor="background1" w:themeShade="A6"/>
           <w:kern w:val="0"/>
           <w:sz w:val="18"/>
           <w:szCs w:val="18"/>
@@ -6032,6 +5299,7 @@
         <w:rPr>
           <w:rFonts w:ascii="Lucida Console" w:hAnsi="Lucida Console" w:cs="Lucida Console"/>
           <w:strike/>
+          <w:color w:val="A6A6A6" w:themeColor="background1" w:themeShade="A6"/>
           <w:kern w:val="0"/>
           <w:sz w:val="18"/>
           <w:szCs w:val="18"/>
@@ -6042,6 +5310,7 @@
     <w:p>
       <w:pPr>
         <w:pStyle w:val="3"/>
+        <w:spacing w:before="156"/>
       </w:pPr>
       <w:r>
         <w:rPr>
@@ -6122,7 +5391,7 @@
       <w:hyperlink w:anchor="_同步内测版" w:history="1">
         <w:r>
           <w:rPr>
-            <w:rStyle w:val="a5"/>
+            <w:rStyle w:val="a4"/>
             <w:rFonts w:hint="eastAsia"/>
           </w:rPr>
           <w:t>3.2</w:t>
@@ -6173,7 +5442,7 @@
           <w:noProof/>
         </w:rPr>
         <w:drawing>
-          <wp:inline distT="0" distB="0" distL="0" distR="0" wp14:anchorId="1DE86F82" wp14:editId="790A92C8">
+          <wp:inline distT="0" distB="0" distL="0" distR="0">
             <wp:extent cx="4734586" cy="981212"/>
             <wp:effectExtent l="0" t="0" r="8890" b="9525"/>
             <wp:docPr id="20" name="图片 20"/>
@@ -6332,7 +5601,7 @@
     </w:p>
     <w:p>
       <w:pPr>
-        <w:pStyle w:val="aa"/>
+        <w:pStyle w:val="a7"/>
         <w:numPr>
           <w:ilvl w:val="0"/>
           <w:numId w:val="32"/>
@@ -6381,8 +5650,11 @@
         <w:jc w:val="center"/>
       </w:pPr>
       <w:r>
+        <w:rPr>
+          <w:noProof/>
+        </w:rPr>
         <w:drawing>
-          <wp:inline distT="0" distB="0" distL="0" distR="0" wp14:anchorId="551DBFD0" wp14:editId="79994D29">
+          <wp:inline distT="0" distB="0" distL="0" distR="0">
             <wp:extent cx="2772162" cy="1876687"/>
             <wp:effectExtent l="0" t="0" r="9525" b="9525"/>
             <wp:docPr id="16" name="图片 16"/>
@@ -6420,7 +5692,7 @@
     </w:p>
     <w:p>
       <w:pPr>
-        <w:pStyle w:val="aa"/>
+        <w:pStyle w:val="a7"/>
         <w:numPr>
           <w:ilvl w:val="0"/>
           <w:numId w:val="32"/>
@@ -6495,7 +5767,7 @@
     </w:p>
     <w:p>
       <w:pPr>
-        <w:pStyle w:val="aa"/>
+        <w:pStyle w:val="a7"/>
         <w:numPr>
           <w:ilvl w:val="0"/>
           <w:numId w:val="30"/>
@@ -6529,7 +5801,7 @@
     </w:p>
     <w:p>
       <w:pPr>
-        <w:pStyle w:val="aa"/>
+        <w:pStyle w:val="a7"/>
         <w:numPr>
           <w:ilvl w:val="0"/>
           <w:numId w:val="30"/>
@@ -6557,7 +5829,7 @@
     </w:p>
     <w:p>
       <w:pPr>
-        <w:pStyle w:val="aa"/>
+        <w:pStyle w:val="a7"/>
         <w:numPr>
           <w:ilvl w:val="0"/>
           <w:numId w:val="37"/>
@@ -6573,7 +5845,7 @@
     </w:p>
     <w:p>
       <w:pPr>
-        <w:pStyle w:val="aa"/>
+        <w:pStyle w:val="a7"/>
         <w:numPr>
           <w:ilvl w:val="0"/>
           <w:numId w:val="37"/>
@@ -6595,7 +5867,7 @@
     </w:p>
     <w:p>
       <w:pPr>
-        <w:pStyle w:val="aa"/>
+        <w:pStyle w:val="a7"/>
         <w:numPr>
           <w:ilvl w:val="0"/>
           <w:numId w:val="37"/>
@@ -6623,7 +5895,7 @@
     </w:p>
     <w:p>
       <w:pPr>
-        <w:pStyle w:val="aa"/>
+        <w:pStyle w:val="a7"/>
         <w:numPr>
           <w:ilvl w:val="0"/>
           <w:numId w:val="35"/>
@@ -6651,7 +5923,7 @@
     </w:p>
     <w:p>
       <w:pPr>
-        <w:pStyle w:val="aa"/>
+        <w:pStyle w:val="a7"/>
         <w:numPr>
           <w:ilvl w:val="0"/>
           <w:numId w:val="35"/>
@@ -6763,7 +6035,7 @@
     </w:p>
     <w:p>
       <w:pPr>
-        <w:pStyle w:val="aa"/>
+        <w:pStyle w:val="a7"/>
         <w:numPr>
           <w:ilvl w:val="0"/>
           <w:numId w:val="35"/>
@@ -6818,7 +6090,7 @@
     </w:p>
     <w:p>
       <w:pPr>
-        <w:pStyle w:val="aa"/>
+        <w:pStyle w:val="a7"/>
         <w:numPr>
           <w:ilvl w:val="0"/>
           <w:numId w:val="35"/>
@@ -6877,7 +6149,7 @@
     </w:p>
     <w:p>
       <w:pPr>
-        <w:pStyle w:val="aa"/>
+        <w:pStyle w:val="a7"/>
         <w:numPr>
           <w:ilvl w:val="0"/>
           <w:numId w:val="36"/>
@@ -6899,7 +6171,7 @@
     </w:p>
     <w:p>
       <w:pPr>
-        <w:pStyle w:val="aa"/>
+        <w:pStyle w:val="a7"/>
         <w:numPr>
           <w:ilvl w:val="0"/>
           <w:numId w:val="36"/>
@@ -6998,6 +6270,7 @@
     <w:p>
       <w:pPr>
         <w:pStyle w:val="3"/>
+        <w:spacing w:before="156"/>
       </w:pPr>
       <w:r>
         <w:rPr>
@@ -7005,12 +6278,6 @@
         </w:rPr>
         <w:t>两种工作模式：</w:t>
       </w:r>
-      <w:r>
-        <w:rPr>
-          <w:rFonts w:hint="eastAsia"/>
-        </w:rPr>
-        <w:t xml:space="preserve"> </w:t>
-      </w:r>
     </w:p>
     <w:p>
       <w:pPr>
@@ -7049,7 +6316,7 @@
     </w:p>
     <w:p>
       <w:pPr>
-        <w:pStyle w:val="aa"/>
+        <w:pStyle w:val="a7"/>
         <w:numPr>
           <w:ilvl w:val="1"/>
           <w:numId w:val="36"/>
@@ -7074,16 +6341,10 @@
         </w:rPr>
         <w:t>操作命令的模式，打开文件后的默认模式；</w:t>
       </w:r>
-      <w:r>
-        <w:rPr>
-          <w:rFonts w:hint="eastAsia"/>
-        </w:rPr>
-        <w:t xml:space="preserve"> </w:t>
-      </w:r>
-    </w:p>
-    <w:p>
-      <w:pPr>
-        <w:pStyle w:val="aa"/>
+    </w:p>
+    <w:p>
+      <w:pPr>
+        <w:pStyle w:val="a7"/>
         <w:numPr>
           <w:ilvl w:val="1"/>
           <w:numId w:val="36"/>
@@ -7094,36 +6355,13 @@
         <w:rPr>
           <w:rFonts w:hint="eastAsia"/>
         </w:rPr>
-        <w:t>编辑模式：对打开的文件内容进行</w:t>
-      </w:r>
-      <w:r>
-        <w:rPr>
-          <w:rFonts w:hint="eastAsia"/>
-        </w:rPr>
-        <w:t xml:space="preserve"> </w:t>
-      </w:r>
-      <w:r>
-        <w:rPr>
-          <w:rFonts w:hint="eastAsia"/>
-        </w:rPr>
-        <w:t>增、删、改</w:t>
-      </w:r>
-      <w:r>
-        <w:rPr>
-          <w:rFonts w:hint="eastAsia"/>
-        </w:rPr>
-        <w:t xml:space="preserve"> </w:t>
-      </w:r>
-      <w:r>
-        <w:rPr>
-          <w:rFonts w:hint="eastAsia"/>
-        </w:rPr>
-        <w:t>操作的模式；</w:t>
+        <w:t>编辑模式：对打开的文件内容进行增、删、改操作的模式；</w:t>
       </w:r>
     </w:p>
     <w:p>
       <w:pPr>
         <w:pStyle w:val="3"/>
+        <w:spacing w:before="156"/>
       </w:pPr>
       <w:r>
         <w:rPr>
@@ -7189,16 +6427,11 @@
         </w:rPr>
         <w:t>加文件路径（或文件名）的模式打开文件，如果文件存在则打开现有文件，如果文件不存在则新建文件。</w:t>
       </w:r>
-      <w:r>
-        <w:rPr>
-          <w:rFonts w:hint="eastAsia"/>
-        </w:rPr>
-        <w:t xml:space="preserve"> </w:t>
-      </w:r>
     </w:p>
     <w:p>
       <w:pPr>
         <w:pStyle w:val="3"/>
+        <w:spacing w:before="156"/>
       </w:pPr>
       <w:r>
         <w:rPr>
@@ -7206,12 +6439,6 @@
         </w:rPr>
         <w:t>保存文件：</w:t>
       </w:r>
-      <w:r>
-        <w:rPr>
-          <w:rFonts w:hint="eastAsia"/>
-        </w:rPr>
-        <w:t xml:space="preserve"> </w:t>
-      </w:r>
     </w:p>
     <w:p>
       <w:pPr>
@@ -7229,12 +6456,6 @@
         </w:rPr>
         <w:t>在编辑模式下编辑文件</w:t>
       </w:r>
-      <w:r>
-        <w:rPr>
-          <w:rFonts w:hint="eastAsia"/>
-        </w:rPr>
-        <w:t xml:space="preserve"> </w:t>
-      </w:r>
     </w:p>
     <w:p>
       <w:pPr>
@@ -7264,12 +6485,6 @@
         </w:rPr>
         <w:t>键，退出编辑模式，切换到命令模式。</w:t>
       </w:r>
-      <w:r>
-        <w:rPr>
-          <w:rFonts w:hint="eastAsia"/>
-        </w:rPr>
-        <w:t xml:space="preserve"> </w:t>
-      </w:r>
     </w:p>
     <w:p>
       <w:pPr>
@@ -7323,12 +6538,6 @@
         </w:rPr>
         <w:t>。</w:t>
       </w:r>
-      <w:r>
-        <w:rPr>
-          <w:rFonts w:hint="eastAsia"/>
-        </w:rPr>
-        <w:t xml:space="preserve"> </w:t>
-      </w:r>
     </w:p>
     <w:p>
       <w:pPr>
@@ -7362,6 +6571,7 @@
     <w:p>
       <w:pPr>
         <w:pStyle w:val="3"/>
+        <w:spacing w:before="156"/>
       </w:pPr>
       <w:r>
         <w:rPr>
@@ -7369,12 +6579,6 @@
         </w:rPr>
         <w:t>放弃所有文件修改：</w:t>
       </w:r>
-      <w:r>
-        <w:rPr>
-          <w:rFonts w:hint="eastAsia"/>
-        </w:rPr>
-        <w:t xml:space="preserve"> </w:t>
-      </w:r>
     </w:p>
     <w:p>
       <w:pPr>
@@ -7428,12 +6632,6 @@
         </w:rPr>
         <w:t>。</w:t>
       </w:r>
-      <w:r>
-        <w:rPr>
-          <w:rFonts w:hint="eastAsia"/>
-        </w:rPr>
-        <w:t xml:space="preserve"> </w:t>
-      </w:r>
     </w:p>
     <w:p>
       <w:pPr>
@@ -7509,7 +6707,7 @@
     </w:p>
     <w:p>
       <w:pPr>
-        <w:pStyle w:val="aa"/>
+        <w:pStyle w:val="a7"/>
         <w:numPr>
           <w:ilvl w:val="0"/>
           <w:numId w:val="31"/>
@@ -7545,7 +6743,7 @@
           <w:noProof/>
         </w:rPr>
         <w:drawing>
-          <wp:inline distT="0" distB="0" distL="0" distR="0" wp14:anchorId="3EAF442F" wp14:editId="3BDDDFBF">
+          <wp:inline distT="0" distB="0" distL="0" distR="0">
             <wp:extent cx="4154441" cy="1606807"/>
             <wp:effectExtent l="0" t="0" r="0" b="0"/>
             <wp:docPr id="3" name="图片 3"/>
@@ -7577,7 +6775,7 @@
                     </a:ln>
                     <a:extLst>
                       <a:ext uri="{53640926-AAD7-44D8-BBD7-CCE9431645EC}">
-                        <a14:shadowObscured xmlns:a14="http://schemas.microsoft.com/office/drawing/2010/main"/>
+                        <a14:shadowObscured xmlns:a14="http://schemas.microsoft.com/office/drawing/2010/main" xmlns:wps="http://schemas.microsoft.com/office/word/2010/wordprocessingShape" xmlns:wpi="http://schemas.microsoft.com/office/word/2010/wordprocessingInk" xmlns:wpg="http://schemas.microsoft.com/office/word/2010/wordprocessingGroup" xmlns:w16se="http://schemas.microsoft.com/office/word/2015/wordml/symex" xmlns:w16cid="http://schemas.microsoft.com/office/word/2016/wordml/cid" xmlns:w15="http://schemas.microsoft.com/office/word/2012/wordml" xmlns:w14="http://schemas.microsoft.com/office/word/2010/wordml" xmlns:w="http://schemas.openxmlformats.org/wordprocessingml/2006/main" xmlns:w10="urn:schemas-microsoft-com:office:word" xmlns:wp14="http://schemas.microsoft.com/office/word/2010/wordprocessingDrawing" xmlns:v="urn:schemas-microsoft-com:vml" xmlns:o="urn:schemas-microsoft-com:office:office" xmlns:am3d="http://schemas.microsoft.com/office/drawing/2017/model3d" xmlns:aink="http://schemas.microsoft.com/office/drawing/2016/ink" xmlns:mc="http://schemas.openxmlformats.org/markup-compatibility/2006" xmlns:cx8="http://schemas.microsoft.com/office/drawing/2016/5/14/chartex" xmlns:cx7="http://schemas.microsoft.com/office/drawing/2016/5/13/chartex" xmlns:cx6="http://schemas.microsoft.com/office/drawing/2016/5/12/chartex" xmlns:cx5="http://schemas.microsoft.com/office/drawing/2016/5/11/chartex" xmlns:cx4="http://schemas.microsoft.com/office/drawing/2016/5/10/chartex" xmlns:cx3="http://schemas.microsoft.com/office/drawing/2016/5/9/chartex" xmlns:cx2="http://schemas.microsoft.com/office/drawing/2015/10/21/chartex" xmlns:cx1="http://schemas.microsoft.com/office/drawing/2015/9/8/chartex" xmlns:cx="http://schemas.microsoft.com/office/drawing/2014/chartex" xmlns:wpc="http://schemas.microsoft.com/office/word/2010/wordprocessingCanvas" xmlns=""/>
                       </a:ext>
                     </a:extLst>
                   </pic:spPr>
@@ -7590,7 +6788,7 @@
     </w:p>
     <w:p>
       <w:pPr>
-        <w:pStyle w:val="aa"/>
+        <w:pStyle w:val="a7"/>
         <w:numPr>
           <w:ilvl w:val="0"/>
           <w:numId w:val="31"/>
@@ -7606,7 +6804,7 @@
     </w:p>
     <w:p>
       <w:pPr>
-        <w:pStyle w:val="aa"/>
+        <w:pStyle w:val="a7"/>
         <w:numPr>
           <w:ilvl w:val="0"/>
           <w:numId w:val="31"/>
@@ -7628,7 +6826,7 @@
     </w:p>
     <w:p>
       <w:pPr>
-        <w:pStyle w:val="aa"/>
+        <w:pStyle w:val="a7"/>
         <w:ind w:left="780" w:firstLineChars="0" w:firstLine="0"/>
         <w:jc w:val="center"/>
       </w:pPr>
@@ -7638,7 +6836,7 @@
         </w:rPr>
         <w:lastRenderedPageBreak/>
         <w:drawing>
-          <wp:inline distT="0" distB="0" distL="0" distR="0" wp14:anchorId="7AB64F2E" wp14:editId="43F8A8F3">
+          <wp:inline distT="0" distB="0" distL="0" distR="0">
             <wp:extent cx="3028950" cy="1990725"/>
             <wp:effectExtent l="0" t="0" r="0" b="9525"/>
             <wp:docPr id="4" name="图片 4"/>
@@ -7670,7 +6868,7 @@
                     </a:ln>
                     <a:extLst>
                       <a:ext uri="{53640926-AAD7-44D8-BBD7-CCE9431645EC}">
-                        <a14:shadowObscured xmlns:a14="http://schemas.microsoft.com/office/drawing/2010/main"/>
+                        <a14:shadowObscured xmlns:a14="http://schemas.microsoft.com/office/drawing/2010/main" xmlns:wps="http://schemas.microsoft.com/office/word/2010/wordprocessingShape" xmlns:wpi="http://schemas.microsoft.com/office/word/2010/wordprocessingInk" xmlns:wpg="http://schemas.microsoft.com/office/word/2010/wordprocessingGroup" xmlns:w16se="http://schemas.microsoft.com/office/word/2015/wordml/symex" xmlns:w16cid="http://schemas.microsoft.com/office/word/2016/wordml/cid" xmlns:w15="http://schemas.microsoft.com/office/word/2012/wordml" xmlns:w14="http://schemas.microsoft.com/office/word/2010/wordml" xmlns:w="http://schemas.openxmlformats.org/wordprocessingml/2006/main" xmlns:w10="urn:schemas-microsoft-com:office:word" xmlns:wp14="http://schemas.microsoft.com/office/word/2010/wordprocessingDrawing" xmlns:v="urn:schemas-microsoft-com:vml" xmlns:o="urn:schemas-microsoft-com:office:office" xmlns:am3d="http://schemas.microsoft.com/office/drawing/2017/model3d" xmlns:aink="http://schemas.microsoft.com/office/drawing/2016/ink" xmlns:mc="http://schemas.openxmlformats.org/markup-compatibility/2006" xmlns:cx8="http://schemas.microsoft.com/office/drawing/2016/5/14/chartex" xmlns:cx7="http://schemas.microsoft.com/office/drawing/2016/5/13/chartex" xmlns:cx6="http://schemas.microsoft.com/office/drawing/2016/5/12/chartex" xmlns:cx5="http://schemas.microsoft.com/office/drawing/2016/5/11/chartex" xmlns:cx4="http://schemas.microsoft.com/office/drawing/2016/5/10/chartex" xmlns:cx3="http://schemas.microsoft.com/office/drawing/2016/5/9/chartex" xmlns:cx2="http://schemas.microsoft.com/office/drawing/2015/10/21/chartex" xmlns:cx1="http://schemas.microsoft.com/office/drawing/2015/9/8/chartex" xmlns:cx="http://schemas.microsoft.com/office/drawing/2014/chartex" xmlns:wpc="http://schemas.microsoft.com/office/word/2010/wordprocessingCanvas" xmlns=""/>
                       </a:ext>
                     </a:extLst>
                   </pic:spPr>
@@ -7683,7 +6881,7 @@
     </w:p>
     <w:p>
       <w:pPr>
-        <w:pStyle w:val="aa"/>
+        <w:pStyle w:val="a7"/>
         <w:numPr>
           <w:ilvl w:val="0"/>
           <w:numId w:val="31"/>
@@ -8115,7 +7313,7 @@
     </w:p>
     <w:p>
       <w:pPr>
-        <w:pStyle w:val="aa"/>
+        <w:pStyle w:val="a7"/>
         <w:ind w:left="840" w:firstLineChars="0" w:firstLine="0"/>
         <w:jc w:val="center"/>
       </w:pPr>
@@ -8124,7 +7322,7 @@
           <w:noProof/>
         </w:rPr>
         <w:drawing>
-          <wp:inline distT="0" distB="0" distL="0" distR="0" wp14:anchorId="7BCEF649" wp14:editId="4DCB3AA4">
+          <wp:inline distT="0" distB="0" distL="0" distR="0">
             <wp:extent cx="5274310" cy="1752600"/>
             <wp:effectExtent l="0" t="0" r="2540" b="0"/>
             <wp:docPr id="17" name="图片 17"/>
@@ -8162,7 +7360,7 @@
     </w:p>
     <w:p>
       <w:pPr>
-        <w:pStyle w:val="aa"/>
+        <w:pStyle w:val="a7"/>
         <w:numPr>
           <w:ilvl w:val="0"/>
           <w:numId w:val="29"/>
@@ -8212,25 +7410,10 @@
         <w:rPr>
           <w:rFonts w:hint="eastAsia"/>
         </w:rPr>
-        <w:t>ID</w:t>
-      </w:r>
-      <w:r>
-        <w:t xml:space="preserve"> </w:t>
-      </w:r>
-      <w:r>
-        <w:rPr>
-          <w:rFonts w:hint="eastAsia"/>
-        </w:rPr>
-        <w:t>80fe210b</w:t>
-      </w:r>
-      <w:r>
-        <w:t xml:space="preserve"> </w:t>
+        <w:t>ID80fe210b</w:t>
       </w:r>
       <w:r>
         <w:t>–</w:t>
-      </w:r>
-      <w:r>
-        <w:t xml:space="preserve"> </w:t>
       </w:r>
       <w:r>
         <w:rPr>
@@ -8250,7 +7433,7 @@
       <w:hyperlink w:anchor="_Git默认编辑器VIM" w:history="1">
         <w:r>
           <w:rPr>
-            <w:rStyle w:val="a5"/>
+            <w:rStyle w:val="a4"/>
           </w:rPr>
           <w:t>VIM</w:t>
         </w:r>
@@ -8419,8 +7602,9 @@
           <w:b/>
           <w:kern w:val="0"/>
           <w:szCs w:val="21"/>
-        </w:rPr>
-        <w:t xml:space="preserve"> </w:t>
+          <w:highlight w:val="yellow"/>
+        </w:rPr>
+        <w:t>80fe</w:t>
       </w:r>
       <w:r>
         <w:rPr>
@@ -8428,25 +7612,6 @@
           <w:b/>
           <w:kern w:val="0"/>
           <w:szCs w:val="21"/>
-          <w:highlight w:val="yellow"/>
-        </w:rPr>
-        <w:t>80fe</w:t>
-      </w:r>
-      <w:r>
-        <w:rPr>
-          <w:rFonts w:ascii="Lucida Console" w:hAnsi="Lucida Console" w:cs="Lucida Console"/>
-          <w:b/>
-          <w:kern w:val="0"/>
-          <w:szCs w:val="21"/>
-        </w:rPr>
-        <w:t xml:space="preserve"> </w:t>
-      </w:r>
-      <w:r>
-        <w:rPr>
-          <w:rFonts w:ascii="Lucida Console" w:hAnsi="Lucida Console" w:cs="Lucida Console" w:hint="eastAsia"/>
-          <w:b/>
-          <w:kern w:val="0"/>
-          <w:szCs w:val="21"/>
         </w:rPr>
         <w:t>为</w:t>
       </w:r>
@@ -8493,7 +7658,7 @@
     </w:p>
     <w:p>
       <w:pPr>
-        <w:pStyle w:val="aa"/>
+        <w:pStyle w:val="a7"/>
         <w:numPr>
           <w:ilvl w:val="0"/>
           <w:numId w:val="29"/>
@@ -8642,7 +7807,7 @@
           <w:noProof/>
         </w:rPr>
         <w:drawing>
-          <wp:inline distT="0" distB="0" distL="0" distR="0" wp14:anchorId="0895839E" wp14:editId="6AE6F64C">
+          <wp:inline distT="0" distB="0" distL="0" distR="0">
             <wp:extent cx="5270500" cy="4324350"/>
             <wp:effectExtent l="0" t="0" r="6350" b="0"/>
             <wp:docPr id="22" name="图片 22"/>
@@ -8662,7 +7827,7 @@
                     <a:blip r:embed="rId22">
                       <a:extLst>
                         <a:ext uri="{28A0092B-C50C-407E-A947-70E740481C1C}">
-                          <a14:useLocalDpi xmlns:a14="http://schemas.microsoft.com/office/drawing/2010/main" val="0"/>
+                          <a14:useLocalDpi xmlns:a14="http://schemas.microsoft.com/office/drawing/2010/main" xmlns:wps="http://schemas.microsoft.com/office/word/2010/wordprocessingShape" xmlns:wpi="http://schemas.microsoft.com/office/word/2010/wordprocessingInk" xmlns:wpg="http://schemas.microsoft.com/office/word/2010/wordprocessingGroup" xmlns:w16se="http://schemas.microsoft.com/office/word/2015/wordml/symex" xmlns:w16cid="http://schemas.microsoft.com/office/word/2016/wordml/cid" xmlns:w15="http://schemas.microsoft.com/office/word/2012/wordml" xmlns:w14="http://schemas.microsoft.com/office/word/2010/wordml" xmlns:w="http://schemas.openxmlformats.org/wordprocessingml/2006/main" xmlns:w10="urn:schemas-microsoft-com:office:word" xmlns:wp14="http://schemas.microsoft.com/office/word/2010/wordprocessingDrawing" xmlns:v="urn:schemas-microsoft-com:vml" xmlns:o="urn:schemas-microsoft-com:office:office" xmlns:am3d="http://schemas.microsoft.com/office/drawing/2017/model3d" xmlns:aink="http://schemas.microsoft.com/office/drawing/2016/ink" xmlns:mc="http://schemas.openxmlformats.org/markup-compatibility/2006" xmlns:cx8="http://schemas.microsoft.com/office/drawing/2016/5/14/chartex" xmlns:cx7="http://schemas.microsoft.com/office/drawing/2016/5/13/chartex" xmlns:cx6="http://schemas.microsoft.com/office/drawing/2016/5/12/chartex" xmlns:cx5="http://schemas.microsoft.com/office/drawing/2016/5/11/chartex" xmlns:cx4="http://schemas.microsoft.com/office/drawing/2016/5/10/chartex" xmlns:cx3="http://schemas.microsoft.com/office/drawing/2016/5/9/chartex" xmlns:cx2="http://schemas.microsoft.com/office/drawing/2015/10/21/chartex" xmlns:cx1="http://schemas.microsoft.com/office/drawing/2015/9/8/chartex" xmlns:cx="http://schemas.microsoft.com/office/drawing/2014/chartex" xmlns:wpc="http://schemas.microsoft.com/office/word/2010/wordprocessingCanvas" xmlns="" val="0"/>
                         </a:ext>
                       </a:extLst>
                     </a:blip>
@@ -8693,7 +7858,7 @@
     </w:p>
     <w:p>
       <w:pPr>
-        <w:pStyle w:val="aa"/>
+        <w:pStyle w:val="a7"/>
         <w:numPr>
           <w:ilvl w:val="0"/>
           <w:numId w:val="29"/>
@@ -8709,7 +7874,7 @@
       <w:hyperlink w:anchor="_Git默认编辑器VIM" w:history="1">
         <w:r>
           <w:rPr>
-            <w:rStyle w:val="a5"/>
+            <w:rStyle w:val="a4"/>
           </w:rPr>
           <w:t>VIM</w:t>
         </w:r>
@@ -9132,8 +8297,8 @@
 </file>
 
 <file path=word/endnotes.xml><?xml version="1.0" encoding="utf-8"?>
-<w:endnotes xmlns:wpc="http://schemas.microsoft.com/office/word/2010/wordprocessingCanvas" xmlns:cx="http://schemas.microsoft.com/office/drawing/2014/chartex" xmlns:cx1="http://schemas.microsoft.com/office/drawing/2015/9/8/chartex" xmlns:cx2="http://schemas.microsoft.com/office/drawing/2015/10/21/chartex" xmlns:cx3="http://schemas.microsoft.com/office/drawing/2016/5/9/chartex" xmlns:cx4="http://schemas.microsoft.com/office/drawing/2016/5/10/chartex" xmlns:cx5="http://schemas.microsoft.com/office/drawing/2016/5/11/chartex" xmlns:cx6="http://schemas.microsoft.com/office/drawing/2016/5/12/chartex" xmlns:cx7="http://schemas.microsoft.com/office/drawing/2016/5/13/chartex" xmlns:cx8="http://schemas.microsoft.com/office/drawing/2016/5/14/chartex" xmlns:mc="http://schemas.openxmlformats.org/markup-compatibility/2006" xmlns:aink="http://schemas.microsoft.com/office/drawing/2016/ink" xmlns:am3d="http://schemas.microsoft.com/office/drawing/2017/model3d" xmlns:o="urn:schemas-microsoft-com:office:office" xmlns:r="http://schemas.openxmlformats.org/officeDocument/2006/relationships" xmlns:m="http://schemas.openxmlformats.org/officeDocument/2006/math" xmlns:v="urn:schemas-microsoft-com:vml" xmlns:wp14="http://schemas.microsoft.com/office/word/2010/wordprocessingDrawing" xmlns:wp="http://schemas.openxmlformats.org/drawingml/2006/wordprocessingDrawing" xmlns:w10="urn:schemas-microsoft-com:office:word" xmlns:w="http://schemas.openxmlformats.org/wordprocessingml/2006/main" xmlns:w14="http://schemas.microsoft.com/office/word/2010/wordml" xmlns:w15="http://schemas.microsoft.com/office/word/2012/wordml" xmlns:w16cid="http://schemas.microsoft.com/office/word/2016/wordml/cid" xmlns:w16se="http://schemas.microsoft.com/office/word/2015/wordml/symex" xmlns:wpg="http://schemas.microsoft.com/office/word/2010/wordprocessingGroup" xmlns:wpi="http://schemas.microsoft.com/office/word/2010/wordprocessingInk" xmlns:wne="http://schemas.microsoft.com/office/word/2006/wordml" xmlns:wps="http://schemas.microsoft.com/office/word/2010/wordprocessingShape" mc:Ignorable="w14 w15 w16se w16cid wp14">
-  <w:endnote w:type="separator" w:id="-1">
+<w:endnotes xmlns:ve="http://schemas.openxmlformats.org/markup-compatibility/2006" xmlns:o="urn:schemas-microsoft-com:office:office" xmlns:r="http://schemas.openxmlformats.org/officeDocument/2006/relationships" xmlns:m="http://schemas.openxmlformats.org/officeDocument/2006/math" xmlns:v="urn:schemas-microsoft-com:vml" xmlns:wp="http://schemas.openxmlformats.org/drawingml/2006/wordprocessingDrawing" xmlns:w10="urn:schemas-microsoft-com:office:word" xmlns:w="http://schemas.openxmlformats.org/wordprocessingml/2006/main" xmlns:wne="http://schemas.microsoft.com/office/word/2006/wordml">
+  <w:endnote w:type="separator" w:id="0">
     <w:p>
       <w:pPr>
         <w:ind w:firstLine="420"/>
@@ -9143,7 +8308,7 @@
       </w:r>
     </w:p>
   </w:endnote>
-  <w:endnote w:type="continuationSeparator" w:id="0">
+  <w:endnote w:type="continuationSeparator" w:id="1">
     <w:p>
       <w:pPr>
         <w:ind w:firstLine="420"/>
@@ -9157,10 +8322,10 @@
 </file>
 
 <file path=word/footer1.xml><?xml version="1.0" encoding="utf-8"?>
-<w:ftr xmlns:wpc="http://schemas.microsoft.com/office/word/2010/wordprocessingCanvas" xmlns:cx="http://schemas.microsoft.com/office/drawing/2014/chartex" xmlns:cx1="http://schemas.microsoft.com/office/drawing/2015/9/8/chartex" xmlns:cx2="http://schemas.microsoft.com/office/drawing/2015/10/21/chartex" xmlns:cx3="http://schemas.microsoft.com/office/drawing/2016/5/9/chartex" xmlns:cx4="http://schemas.microsoft.com/office/drawing/2016/5/10/chartex" xmlns:cx5="http://schemas.microsoft.com/office/drawing/2016/5/11/chartex" xmlns:cx6="http://schemas.microsoft.com/office/drawing/2016/5/12/chartex" xmlns:cx7="http://schemas.microsoft.com/office/drawing/2016/5/13/chartex" xmlns:cx8="http://schemas.microsoft.com/office/drawing/2016/5/14/chartex" xmlns:mc="http://schemas.openxmlformats.org/markup-compatibility/2006" xmlns:aink="http://schemas.microsoft.com/office/drawing/2016/ink" xmlns:am3d="http://schemas.microsoft.com/office/drawing/2017/model3d" xmlns:o="urn:schemas-microsoft-com:office:office" xmlns:r="http://schemas.openxmlformats.org/officeDocument/2006/relationships" xmlns:m="http://schemas.openxmlformats.org/officeDocument/2006/math" xmlns:v="urn:schemas-microsoft-com:vml" xmlns:wp14="http://schemas.microsoft.com/office/word/2010/wordprocessingDrawing" xmlns:wp="http://schemas.openxmlformats.org/drawingml/2006/wordprocessingDrawing" xmlns:w10="urn:schemas-microsoft-com:office:word" xmlns:w="http://schemas.openxmlformats.org/wordprocessingml/2006/main" xmlns:w14="http://schemas.microsoft.com/office/word/2010/wordml" xmlns:w15="http://schemas.microsoft.com/office/word/2012/wordml" xmlns:w16cid="http://schemas.microsoft.com/office/word/2016/wordml/cid" xmlns:w16se="http://schemas.microsoft.com/office/word/2015/wordml/symex" xmlns:wpg="http://schemas.microsoft.com/office/word/2010/wordprocessingGroup" xmlns:wpi="http://schemas.microsoft.com/office/word/2010/wordprocessingInk" xmlns:wne="http://schemas.microsoft.com/office/word/2006/wordml" xmlns:wps="http://schemas.microsoft.com/office/word/2010/wordprocessingShape" mc:Ignorable="w14 w15 w16se w16cid wp14">
+<w:ftr xmlns:ve="http://schemas.openxmlformats.org/markup-compatibility/2006" xmlns:o="urn:schemas-microsoft-com:office:office" xmlns:r="http://schemas.openxmlformats.org/officeDocument/2006/relationships" xmlns:m="http://schemas.openxmlformats.org/officeDocument/2006/math" xmlns:v="urn:schemas-microsoft-com:vml" xmlns:wp="http://schemas.openxmlformats.org/drawingml/2006/wordprocessingDrawing" xmlns:w10="urn:schemas-microsoft-com:office:word" xmlns:w="http://schemas.openxmlformats.org/wordprocessingml/2006/main" xmlns:wne="http://schemas.microsoft.com/office/word/2006/wordml">
   <w:p>
     <w:pPr>
-      <w:pStyle w:val="af"/>
+      <w:pStyle w:val="aa"/>
       <w:ind w:firstLine="360"/>
     </w:pPr>
   </w:p>
@@ -9168,7 +8333,7 @@
 </file>
 
 <file path=word/footer2.xml><?xml version="1.0" encoding="utf-8"?>
-<w:ftr xmlns:wpc="http://schemas.microsoft.com/office/word/2010/wordprocessingCanvas" xmlns:cx="http://schemas.microsoft.com/office/drawing/2014/chartex" xmlns:cx1="http://schemas.microsoft.com/office/drawing/2015/9/8/chartex" xmlns:cx2="http://schemas.microsoft.com/office/drawing/2015/10/21/chartex" xmlns:cx3="http://schemas.microsoft.com/office/drawing/2016/5/9/chartex" xmlns:cx4="http://schemas.microsoft.com/office/drawing/2016/5/10/chartex" xmlns:cx5="http://schemas.microsoft.com/office/drawing/2016/5/11/chartex" xmlns:cx6="http://schemas.microsoft.com/office/drawing/2016/5/12/chartex" xmlns:cx7="http://schemas.microsoft.com/office/drawing/2016/5/13/chartex" xmlns:cx8="http://schemas.microsoft.com/office/drawing/2016/5/14/chartex" xmlns:mc="http://schemas.openxmlformats.org/markup-compatibility/2006" xmlns:aink="http://schemas.microsoft.com/office/drawing/2016/ink" xmlns:am3d="http://schemas.microsoft.com/office/drawing/2017/model3d" xmlns:o="urn:schemas-microsoft-com:office:office" xmlns:r="http://schemas.openxmlformats.org/officeDocument/2006/relationships" xmlns:m="http://schemas.openxmlformats.org/officeDocument/2006/math" xmlns:v="urn:schemas-microsoft-com:vml" xmlns:wp14="http://schemas.microsoft.com/office/word/2010/wordprocessingDrawing" xmlns:wp="http://schemas.openxmlformats.org/drawingml/2006/wordprocessingDrawing" xmlns:w10="urn:schemas-microsoft-com:office:word" xmlns:w="http://schemas.openxmlformats.org/wordprocessingml/2006/main" xmlns:w14="http://schemas.microsoft.com/office/word/2010/wordml" xmlns:w15="http://schemas.microsoft.com/office/word/2012/wordml" xmlns:w16cid="http://schemas.microsoft.com/office/word/2016/wordml/cid" xmlns:w16se="http://schemas.microsoft.com/office/word/2015/wordml/symex" xmlns:wpg="http://schemas.microsoft.com/office/word/2010/wordprocessingGroup" xmlns:wpi="http://schemas.microsoft.com/office/word/2010/wordprocessingInk" xmlns:wne="http://schemas.microsoft.com/office/word/2006/wordml" xmlns:wps="http://schemas.microsoft.com/office/word/2010/wordprocessingShape" mc:Ignorable="w14 w15 w16se w16cid wp14">
+<w:ftr xmlns:ve="http://schemas.openxmlformats.org/markup-compatibility/2006" xmlns:o="urn:schemas-microsoft-com:office:office" xmlns:r="http://schemas.openxmlformats.org/officeDocument/2006/relationships" xmlns:m="http://schemas.openxmlformats.org/officeDocument/2006/math" xmlns:v="urn:schemas-microsoft-com:vml" xmlns:wp="http://schemas.openxmlformats.org/drawingml/2006/wordprocessingDrawing" xmlns:w10="urn:schemas-microsoft-com:office:word" xmlns:w="http://schemas.openxmlformats.org/wordprocessingml/2006/main" xmlns:wne="http://schemas.microsoft.com/office/word/2006/wordml">
   <w:sdt>
     <w:sdtPr>
       <w:id w:val="26542720"/>
@@ -9177,11 +8342,10 @@
         <w:docPartUnique/>
       </w:docPartObj>
     </w:sdtPr>
-    <w:sdtEndPr/>
     <w:sdtContent>
       <w:p>
         <w:pPr>
-          <w:pStyle w:val="af"/>
+          <w:pStyle w:val="aa"/>
           <w:ind w:firstLine="360"/>
         </w:pPr>
         <w:r>
@@ -9191,491 +8355,112 @@
             <w:sz w:val="28"/>
             <w:szCs w:val="28"/>
           </w:rPr>
-          <mc:AlternateContent>
-            <mc:Choice Requires="wps">
-              <w:drawing>
-                <wp:anchor distT="0" distB="0" distL="114300" distR="114300" simplePos="0" relativeHeight="251663360" behindDoc="0" locked="0" layoutInCell="1" allowOverlap="1">
-                  <wp:simplePos x="0" y="0"/>
-                  <wp:positionH relativeFrom="margin">
-                    <wp:align>center</wp:align>
-                  </wp:positionH>
-                  <wp:positionV relativeFrom="bottomMargin">
-                    <wp:align>center</wp:align>
-                  </wp:positionV>
-                  <wp:extent cx="1282700" cy="343535"/>
-                  <wp:effectExtent l="27305" t="19050" r="23495" b="8890"/>
-                  <wp:wrapNone/>
-                  <wp:docPr id="5" name="AutoShape 20"/>
-                  <wp:cNvGraphicFramePr>
-                    <a:graphicFrameLocks xmlns:a="http://schemas.openxmlformats.org/drawingml/2006/main"/>
-                  </wp:cNvGraphicFramePr>
-                  <a:graphic xmlns:a="http://schemas.openxmlformats.org/drawingml/2006/main">
-                    <a:graphicData uri="http://schemas.microsoft.com/office/word/2010/wordprocessingShape">
-                      <wps:wsp>
-                        <wps:cNvSpPr>
-                          <a:spLocks noChangeArrowheads="1"/>
-                        </wps:cNvSpPr>
-                        <wps:spPr bwMode="auto">
-                          <a:xfrm rot="21600000">
-                            <a:off x="0" y="0"/>
-                            <a:ext cx="1282700" cy="343535"/>
-                          </a:xfrm>
-                          <a:prstGeom prst="ellipseRibbon">
-                            <a:avLst>
-                              <a:gd name="adj1" fmla="val 25000"/>
-                              <a:gd name="adj2" fmla="val 50000"/>
-                              <a:gd name="adj3" fmla="val 12500"/>
-                            </a:avLst>
-                          </a:prstGeom>
-                          <a:noFill/>
-                          <a:ln w="9525">
-                            <a:solidFill>
-                              <a:schemeClr val="tx2">
-                                <a:lumMod val="50000"/>
-                                <a:lumOff val="50000"/>
-                              </a:schemeClr>
-                            </a:solidFill>
-                            <a:round/>
-                            <a:headEnd/>
-                            <a:tailEnd/>
-                          </a:ln>
-                          <a:extLst>
-                            <a:ext uri="{909E8E84-426E-40DD-AFC4-6F175D3DCCD1}">
-                              <a14:hiddenFill xmlns:a14="http://schemas.microsoft.com/office/drawing/2010/main">
-                                <a:solidFill>
-                                  <a:schemeClr val="tx2">
-                                    <a:lumMod val="75000"/>
-                                    <a:lumOff val="0"/>
-                                  </a:schemeClr>
-                                </a:solidFill>
-                              </a14:hiddenFill>
-                            </a:ext>
-                          </a:extLst>
-                        </wps:spPr>
-                        <wps:txbx>
-                          <w:txbxContent>
-                            <w:p>
-                              <w:pPr>
-                                <w:ind w:firstLineChars="0" w:firstLine="0"/>
-                                <w:jc w:val="center"/>
-                                <w:rPr>
-                                  <w:color w:val="4F81BD" w:themeColor="accent1"/>
-                                </w:rPr>
-                              </w:pPr>
-                              <w:r>
-                                <w:rPr>
-                                  <w:noProof/>
-                                  <w:color w:val="4F81BD" w:themeColor="accent1"/>
-                                  <w:lang w:val="zh-CN"/>
-                                </w:rPr>
-                                <w:fldChar w:fldCharType="begin"/>
-                              </w:r>
-                              <w:r>
-                                <w:rPr>
-                                  <w:noProof/>
-                                  <w:color w:val="4F81BD" w:themeColor="accent1"/>
-                                  <w:lang w:val="zh-CN"/>
-                                </w:rPr>
-                                <w:instrText xml:space="preserve"> PAGE    \* MERGEFORMAT </w:instrText>
-                              </w:r>
-                              <w:r>
-                                <w:rPr>
-                                  <w:noProof/>
-                                  <w:color w:val="4F81BD" w:themeColor="accent1"/>
-                                  <w:lang w:val="zh-CN"/>
-                                </w:rPr>
-                                <w:fldChar w:fldCharType="separate"/>
-                              </w:r>
-                              <w:r>
-                                <w:rPr>
-                                  <w:noProof/>
-                                  <w:color w:val="4F81BD" w:themeColor="accent1"/>
-                                  <w:lang w:val="zh-CN"/>
-                                </w:rPr>
-                                <w:t>-</w:t>
-                              </w:r>
-                              <w:r>
-                                <w:rPr>
-                                  <w:noProof/>
-                                </w:rPr>
-                                <w:t xml:space="preserve"> 10 -</w:t>
-                              </w:r>
-                              <w:r>
-                                <w:rPr>
-                                  <w:noProof/>
-                                </w:rPr>
-                                <w:fldChar w:fldCharType="end"/>
-                              </w:r>
-                            </w:p>
-                          </w:txbxContent>
-                        </wps:txbx>
-                        <wps:bodyPr rot="0" vert="horz" wrap="square" lIns="91440" tIns="45720" rIns="91440" bIns="45720" anchor="t" anchorCtr="0" upright="1">
-                          <a:noAutofit/>
-                        </wps:bodyPr>
-                      </wps:wsp>
-                    </a:graphicData>
-                  </a:graphic>
-                  <wp14:sizeRelH relativeFrom="page">
-                    <wp14:pctWidth>0</wp14:pctWidth>
-                  </wp14:sizeRelH>
-                  <wp14:sizeRelV relativeFrom="page">
-                    <wp14:pctHeight>0</wp14:pctHeight>
-                  </wp14:sizeRelV>
-                </wp:anchor>
-              </w:drawing>
-            </mc:Choice>
-            <mc:Fallback>
-              <w:pict>
-                <v:shapetype id="_x0000_t107" coordsize="21600,21600" o:spt="107" adj="5400,5400,18900" path="ar@9@38@8@37,0@27@0@26@9@13@8@4@0@25@22@25@9@38@8@37@22@26@3@27l@7@40@3,wa@9@35@8@10@3,0@21@33@9@36@8@1@21@31@20@31@9@35@8@10@20@33,,l@5@40xewr@9@36@8@1@20@31@0@32nfl@20@33ear@9@36@8@1@21@31@22@32nfl@21@33em@0@26nfl@0@32em@22@26nfl@22@32e">
-                  <v:formulas>
-                    <v:f eqn="val #0"/>
-                    <v:f eqn="val #1"/>
-                    <v:f eqn="val #2"/>
-                    <v:f eqn="val width"/>
-                    <v:f eqn="val height"/>
-                    <v:f eqn="prod width 1 8"/>
-                    <v:f eqn="prod width 1 2"/>
-                    <v:f eqn="prod width 7 8"/>
-                    <v:f eqn="prod width 3 2"/>
-                    <v:f eqn="sum 0 0 @6"/>
-                    <v:f eqn="sum height 0 #2"/>
-                    <v:f eqn="prod @10 30573 4096"/>
-                    <v:f eqn="prod @11 2 1"/>
-                    <v:f eqn="sum height 0 @12"/>
-                    <v:f eqn="sum @11 #2 0"/>
-                    <v:f eqn="sum @11 height #1"/>
-                    <v:f eqn="sum height 0 #1"/>
-                    <v:f eqn="prod @16 1 2"/>
-                    <v:f eqn="sum @11 @17 0"/>
-                    <v:f eqn="sum @14 #1 height"/>
-                    <v:f eqn="sum #0 @5 0"/>
-                    <v:f eqn="sum width 0 @20"/>
-                    <v:f eqn="sum width 0 #0"/>
-                    <v:f eqn="sum @6 0 #0"/>
-                    <v:f eqn="ellipse @23 width @11"/>
-                    <v:f eqn="sum @24 height @11"/>
-                    <v:f eqn="sum @25 @11 @19"/>
-                    <v:f eqn="sum #2 @11 @19"/>
-                    <v:f eqn="prod @11 2391 32768"/>
-                    <v:f eqn="sum @6 0 @20"/>
-                    <v:f eqn="ellipse @29 width @11"/>
-                    <v:f eqn="sum #1 @30 @11"/>
-                    <v:f eqn="sum @25 #1 height"/>
-                    <v:f eqn="sum height @30 @14"/>
-                    <v:f eqn="sum @11 @14 0"/>
-                    <v:f eqn="sum height 0 @34"/>
-                    <v:f eqn="sum @35 @19 @11"/>
-                    <v:f eqn="sum @10 @15 @11"/>
-                    <v:f eqn="sum @35 @15 @11"/>
-                    <v:f eqn="sum @28 @14 @18"/>
-                    <v:f eqn="sum height 0 @39"/>
-                    <v:f eqn="sum @19 0 @18"/>
-                    <v:f eqn="prod @41 2 3"/>
-                    <v:f eqn="sum #1 0 @42"/>
-                    <v:f eqn="sum #2 0 @42"/>
-                    <v:f eqn="min @44 20925"/>
-                    <v:f eqn="prod width 3 8"/>
-                    <v:f eqn="sum @46 0 4"/>
-                  </v:formulas>
-                  <v:path o:extrusionok="f" o:connecttype="custom" o:connectlocs="@6,@1;@5,@40;@6,@4;@7,@40" o:connectangles="270,180,90,0" textboxrect="@0,@1,@22,@25"/>
-                  <v:handles>
-                    <v:h position="#0,bottomRight" xrange="@5,@47"/>
-                    <v:h position="center,#1" yrange="@10,@43"/>
-                    <v:h position="topLeft,#2" yrange="@27,@45"/>
-                  </v:handles>
-                  <o:complex v:ext="view"/>
-                </v:shapetype>
-                <v:shape id="AutoShape 20" o:spid="_x0000_s1038" type="#_x0000_t107" style="position:absolute;left:0;text-align:left;margin-left:0;margin-top:0;width:101pt;height:27.05pt;z-index:251663360;visibility:visible;mso-wrap-style:square;mso-width-percent:0;mso-height-percent:0;mso-wrap-distance-left:9pt;mso-wrap-distance-top:0;mso-wrap-distance-right:9pt;mso-wrap-distance-bottom:0;mso-position-horizontal:center;mso-position-horizontal-relative:margin;mso-position-vertical:center;mso-position-vertical-relative:bottom-margin-area;mso-width-percent:0;mso-height-percent:0;mso-width-relative:page;mso-height-relative:page;v-text-anchor:top" o:gfxdata="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" filled="f" fillcolor="#17365d [2415]" strokecolor="#71a0dc [1631]">
-                  <v:textbox>
-                    <w:txbxContent>
-                      <w:p>
-                        <w:pPr>
-                          <w:ind w:firstLineChars="0" w:firstLine="0"/>
-                          <w:jc w:val="center"/>
-                          <w:rPr>
-                            <w:color w:val="4F81BD" w:themeColor="accent1"/>
-                          </w:rPr>
-                        </w:pPr>
-                        <w:r>
-                          <w:rPr>
-                            <w:noProof/>
-                            <w:color w:val="4F81BD" w:themeColor="accent1"/>
-                            <w:lang w:val="zh-CN"/>
-                          </w:rPr>
-                          <w:fldChar w:fldCharType="begin"/>
-                        </w:r>
-                        <w:r>
-                          <w:rPr>
-                            <w:noProof/>
-                            <w:color w:val="4F81BD" w:themeColor="accent1"/>
-                            <w:lang w:val="zh-CN"/>
-                          </w:rPr>
-                          <w:instrText xml:space="preserve"> PAGE    \* MERGEFORMAT </w:instrText>
-                        </w:r>
-                        <w:r>
-                          <w:rPr>
-                            <w:noProof/>
-                            <w:color w:val="4F81BD" w:themeColor="accent1"/>
-                            <w:lang w:val="zh-CN"/>
-                          </w:rPr>
-                          <w:fldChar w:fldCharType="separate"/>
-                        </w:r>
-                        <w:r>
-                          <w:rPr>
-                            <w:noProof/>
-                            <w:color w:val="4F81BD" w:themeColor="accent1"/>
-                            <w:lang w:val="zh-CN"/>
-                          </w:rPr>
-                          <w:t>-</w:t>
-                        </w:r>
-                        <w:r>
-                          <w:rPr>
-                            <w:noProof/>
-                          </w:rPr>
-                          <w:t xml:space="preserve"> 10 -</w:t>
-                        </w:r>
-                        <w:r>
-                          <w:rPr>
-                            <w:noProof/>
-                          </w:rPr>
-                          <w:fldChar w:fldCharType="end"/>
-                        </w:r>
-                      </w:p>
-                    </w:txbxContent>
-                  </v:textbox>
-                  <w10:wrap anchorx="margin" anchory="margin"/>
-                </v:shape>
-              </w:pict>
-            </mc:Fallback>
-          </mc:AlternateContent>
-        </w:r>
-      </w:p>
-    </w:sdtContent>
-  </w:sdt>
-</w:ftr>
-</file>
-
-<file path=word/footer3.xml><?xml version="1.0" encoding="utf-8"?>
-<w:ftr xmlns:wpc="http://schemas.microsoft.com/office/word/2010/wordprocessingCanvas" xmlns:cx="http://schemas.microsoft.com/office/drawing/2014/chartex" xmlns:cx1="http://schemas.microsoft.com/office/drawing/2015/9/8/chartex" xmlns:cx2="http://schemas.microsoft.com/office/drawing/2015/10/21/chartex" xmlns:cx3="http://schemas.microsoft.com/office/drawing/2016/5/9/chartex" xmlns:cx4="http://schemas.microsoft.com/office/drawing/2016/5/10/chartex" xmlns:cx5="http://schemas.microsoft.com/office/drawing/2016/5/11/chartex" xmlns:cx6="http://schemas.microsoft.com/office/drawing/2016/5/12/chartex" xmlns:cx7="http://schemas.microsoft.com/office/drawing/2016/5/13/chartex" xmlns:cx8="http://schemas.microsoft.com/office/drawing/2016/5/14/chartex" xmlns:mc="http://schemas.openxmlformats.org/markup-compatibility/2006" xmlns:aink="http://schemas.microsoft.com/office/drawing/2016/ink" xmlns:am3d="http://schemas.microsoft.com/office/drawing/2017/model3d" xmlns:o="urn:schemas-microsoft-com:office:office" xmlns:r="http://schemas.openxmlformats.org/officeDocument/2006/relationships" xmlns:m="http://schemas.openxmlformats.org/officeDocument/2006/math" xmlns:v="urn:schemas-microsoft-com:vml" xmlns:wp14="http://schemas.microsoft.com/office/word/2010/wordprocessingDrawing" xmlns:wp="http://schemas.openxmlformats.org/drawingml/2006/wordprocessingDrawing" xmlns:w10="urn:schemas-microsoft-com:office:word" xmlns:w="http://schemas.openxmlformats.org/wordprocessingml/2006/main" xmlns:w14="http://schemas.microsoft.com/office/word/2010/wordml" xmlns:w15="http://schemas.microsoft.com/office/word/2012/wordml" xmlns:w16cid="http://schemas.microsoft.com/office/word/2016/wordml/cid" xmlns:w16se="http://schemas.microsoft.com/office/word/2015/wordml/symex" xmlns:wpg="http://schemas.microsoft.com/office/word/2010/wordprocessingGroup" xmlns:wpi="http://schemas.microsoft.com/office/word/2010/wordprocessingInk" xmlns:wne="http://schemas.microsoft.com/office/word/2006/wordml" xmlns:wps="http://schemas.microsoft.com/office/word/2010/wordprocessingShape" mc:Ignorable="w14 w15 w16se w16cid wp14">
-  <w:p>
-    <w:pPr>
-      <w:pStyle w:val="af"/>
-      <w:ind w:firstLine="360"/>
-    </w:pPr>
-  </w:p>
-</w:ftr>
-</file>
-
-<file path=word/footnotes.xml><?xml version="1.0" encoding="utf-8"?>
-<w:footnotes xmlns:wpc="http://schemas.microsoft.com/office/word/2010/wordprocessingCanvas" xmlns:cx="http://schemas.microsoft.com/office/drawing/2014/chartex" xmlns:cx1="http://schemas.microsoft.com/office/drawing/2015/9/8/chartex" xmlns:cx2="http://schemas.microsoft.com/office/drawing/2015/10/21/chartex" xmlns:cx3="http://schemas.microsoft.com/office/drawing/2016/5/9/chartex" xmlns:cx4="http://schemas.microsoft.com/office/drawing/2016/5/10/chartex" xmlns:cx5="http://schemas.microsoft.com/office/drawing/2016/5/11/chartex" xmlns:cx6="http://schemas.microsoft.com/office/drawing/2016/5/12/chartex" xmlns:cx7="http://schemas.microsoft.com/office/drawing/2016/5/13/chartex" xmlns:cx8="http://schemas.microsoft.com/office/drawing/2016/5/14/chartex" xmlns:mc="http://schemas.openxmlformats.org/markup-compatibility/2006" xmlns:aink="http://schemas.microsoft.com/office/drawing/2016/ink" xmlns:am3d="http://schemas.microsoft.com/office/drawing/2017/model3d" xmlns:o="urn:schemas-microsoft-com:office:office" xmlns:r="http://schemas.openxmlformats.org/officeDocument/2006/relationships" xmlns:m="http://schemas.openxmlformats.org/officeDocument/2006/math" xmlns:v="urn:schemas-microsoft-com:vml" xmlns:wp14="http://schemas.microsoft.com/office/word/2010/wordprocessingDrawing" xmlns:wp="http://schemas.openxmlformats.org/drawingml/2006/wordprocessingDrawing" xmlns:w10="urn:schemas-microsoft-com:office:word" xmlns:w="http://schemas.openxmlformats.org/wordprocessingml/2006/main" xmlns:w14="http://schemas.microsoft.com/office/word/2010/wordml" xmlns:w15="http://schemas.microsoft.com/office/word/2012/wordml" xmlns:w16cid="http://schemas.microsoft.com/office/word/2016/wordml/cid" xmlns:w16se="http://schemas.microsoft.com/office/word/2015/wordml/symex" xmlns:wpg="http://schemas.microsoft.com/office/word/2010/wordprocessingGroup" xmlns:wpi="http://schemas.microsoft.com/office/word/2010/wordprocessingInk" xmlns:wne="http://schemas.microsoft.com/office/word/2006/wordml" xmlns:wps="http://schemas.microsoft.com/office/word/2010/wordprocessingShape" mc:Ignorable="w14 w15 w16se w16cid wp14">
-  <w:footnote w:type="separator" w:id="-1">
-    <w:p>
-      <w:pPr>
-        <w:ind w:firstLine="420"/>
-      </w:pPr>
-      <w:r>
-        <w:separator/>
-      </w:r>
-    </w:p>
-  </w:footnote>
-  <w:footnote w:type="continuationSeparator" w:id="0">
-    <w:p>
-      <w:pPr>
-        <w:ind w:firstLine="420"/>
-      </w:pPr>
-      <w:r>
-        <w:continuationSeparator/>
-      </w:r>
-    </w:p>
-  </w:footnote>
-</w:footnotes>
-</file>
-
-<file path=word/header1.xml><?xml version="1.0" encoding="utf-8"?>
-<w:hdr xmlns:wpc="http://schemas.microsoft.com/office/word/2010/wordprocessingCanvas" xmlns:cx="http://schemas.microsoft.com/office/drawing/2014/chartex" xmlns:cx1="http://schemas.microsoft.com/office/drawing/2015/9/8/chartex" xmlns:cx2="http://schemas.microsoft.com/office/drawing/2015/10/21/chartex" xmlns:cx3="http://schemas.microsoft.com/office/drawing/2016/5/9/chartex" xmlns:cx4="http://schemas.microsoft.com/office/drawing/2016/5/10/chartex" xmlns:cx5="http://schemas.microsoft.com/office/drawing/2016/5/11/chartex" xmlns:cx6="http://schemas.microsoft.com/office/drawing/2016/5/12/chartex" xmlns:cx7="http://schemas.microsoft.com/office/drawing/2016/5/13/chartex" xmlns:cx8="http://schemas.microsoft.com/office/drawing/2016/5/14/chartex" xmlns:mc="http://schemas.openxmlformats.org/markup-compatibility/2006" xmlns:aink="http://schemas.microsoft.com/office/drawing/2016/ink" xmlns:am3d="http://schemas.microsoft.com/office/drawing/2017/model3d" xmlns:o="urn:schemas-microsoft-com:office:office" xmlns:r="http://schemas.openxmlformats.org/officeDocument/2006/relationships" xmlns:m="http://schemas.openxmlformats.org/officeDocument/2006/math" xmlns:v="urn:schemas-microsoft-com:vml" xmlns:wp14="http://schemas.microsoft.com/office/word/2010/wordprocessingDrawing" xmlns:wp="http://schemas.openxmlformats.org/drawingml/2006/wordprocessingDrawing" xmlns:w10="urn:schemas-microsoft-com:office:word" xmlns:w="http://schemas.openxmlformats.org/wordprocessingml/2006/main" xmlns:w14="http://schemas.microsoft.com/office/word/2010/wordml" xmlns:w15="http://schemas.microsoft.com/office/word/2012/wordml" xmlns:w16cid="http://schemas.microsoft.com/office/word/2016/wordml/cid" xmlns:w16se="http://schemas.microsoft.com/office/word/2015/wordml/symex" xmlns:wpg="http://schemas.microsoft.com/office/word/2010/wordprocessingGroup" xmlns:wpi="http://schemas.microsoft.com/office/word/2010/wordprocessingInk" xmlns:wne="http://schemas.microsoft.com/office/word/2006/wordml" xmlns:wps="http://schemas.microsoft.com/office/word/2010/wordprocessingShape" mc:Ignorable="w14 w15 w16se w16cid wp14">
-  <w:p>
-    <w:pPr>
-      <w:pStyle w:val="ad"/>
-      <w:ind w:firstLine="360"/>
-    </w:pPr>
-  </w:p>
-</w:hdr>
-</file>
-
-<file path=word/header2.xml><?xml version="1.0" encoding="utf-8"?>
-<w:hdr xmlns:wpc="http://schemas.microsoft.com/office/word/2010/wordprocessingCanvas" xmlns:cx="http://schemas.microsoft.com/office/drawing/2014/chartex" xmlns:cx1="http://schemas.microsoft.com/office/drawing/2015/9/8/chartex" xmlns:cx2="http://schemas.microsoft.com/office/drawing/2015/10/21/chartex" xmlns:cx3="http://schemas.microsoft.com/office/drawing/2016/5/9/chartex" xmlns:cx4="http://schemas.microsoft.com/office/drawing/2016/5/10/chartex" xmlns:cx5="http://schemas.microsoft.com/office/drawing/2016/5/11/chartex" xmlns:cx6="http://schemas.microsoft.com/office/drawing/2016/5/12/chartex" xmlns:cx7="http://schemas.microsoft.com/office/drawing/2016/5/13/chartex" xmlns:cx8="http://schemas.microsoft.com/office/drawing/2016/5/14/chartex" xmlns:mc="http://schemas.openxmlformats.org/markup-compatibility/2006" xmlns:aink="http://schemas.microsoft.com/office/drawing/2016/ink" xmlns:am3d="http://schemas.microsoft.com/office/drawing/2017/model3d" xmlns:o="urn:schemas-microsoft-com:office:office" xmlns:r="http://schemas.openxmlformats.org/officeDocument/2006/relationships" xmlns:m="http://schemas.openxmlformats.org/officeDocument/2006/math" xmlns:v="urn:schemas-microsoft-com:vml" xmlns:wp14="http://schemas.microsoft.com/office/word/2010/wordprocessingDrawing" xmlns:wp="http://schemas.openxmlformats.org/drawingml/2006/wordprocessingDrawing" xmlns:w10="urn:schemas-microsoft-com:office:word" xmlns:w="http://schemas.openxmlformats.org/wordprocessingml/2006/main" xmlns:w14="http://schemas.microsoft.com/office/word/2010/wordml" xmlns:w15="http://schemas.microsoft.com/office/word/2012/wordml" xmlns:w16cid="http://schemas.microsoft.com/office/word/2016/wordml/cid" xmlns:w16se="http://schemas.microsoft.com/office/word/2015/wordml/symex" xmlns:wpg="http://schemas.microsoft.com/office/word/2010/wordprocessingGroup" xmlns:wpi="http://schemas.microsoft.com/office/word/2010/wordprocessingInk" xmlns:wne="http://schemas.microsoft.com/office/word/2006/wordml" xmlns:wps="http://schemas.microsoft.com/office/word/2010/wordprocessingShape" mc:Ignorable="w14 w15 w16se w16cid wp14">
-  <w:p>
-    <w:pPr>
-      <w:pStyle w:val="ad"/>
-      <w:ind w:firstLine="360"/>
-      <w:jc w:val="both"/>
-    </w:pPr>
-    <w:r>
-      <w:rPr>
-        <w:noProof/>
-      </w:rPr>
-      <mc:AlternateContent>
-        <mc:Choice Requires="wps">
-          <w:drawing>
-            <wp:anchor distT="0" distB="0" distL="114300" distR="114300" simplePos="0" relativeHeight="251661312" behindDoc="0" locked="0" layoutInCell="0" allowOverlap="1">
-              <wp:simplePos x="0" y="0"/>
-              <wp:positionH relativeFrom="margin">
-                <wp:align>left</wp:align>
-              </wp:positionH>
-              <wp:positionV relativeFrom="topMargin">
-                <wp:align>center</wp:align>
-              </wp:positionV>
-              <wp:extent cx="5274310" cy="263525"/>
-              <wp:effectExtent l="0" t="1905" r="2540" b="1270"/>
-              <wp:wrapNone/>
-              <wp:docPr id="6" name="Text Box 17"/>
-              <wp:cNvGraphicFramePr>
-                <a:graphicFrameLocks xmlns:a="http://schemas.openxmlformats.org/drawingml/2006/main"/>
-              </wp:cNvGraphicFramePr>
-              <a:graphic xmlns:a="http://schemas.openxmlformats.org/drawingml/2006/main">
-                <a:graphicData uri="http://schemas.microsoft.com/office/word/2010/wordprocessingShape">
-                  <wps:wsp>
-                    <wps:cNvSpPr txBox="1">
-                      <a:spLocks noChangeArrowheads="1"/>
-                    </wps:cNvSpPr>
-                    <wps:spPr bwMode="auto">
-                      <a:xfrm>
-                        <a:off x="0" y="0"/>
-                        <a:ext cx="5274310" cy="263525"/>
-                      </a:xfrm>
-                      <a:prstGeom prst="rect">
-                        <a:avLst/>
-                      </a:prstGeom>
-                      <a:noFill/>
-                      <a:ln>
-                        <a:noFill/>
-                      </a:ln>
-                      <a:extLst>
-                        <a:ext uri="{909E8E84-426E-40DD-AFC4-6F175D3DCCD1}">
-                          <a14:hiddenFill xmlns:a14="http://schemas.microsoft.com/office/drawing/2010/main">
-                            <a:solidFill>
-                              <a:srgbClr val="FFFFFF"/>
-                            </a:solidFill>
-                          </a14:hiddenFill>
-                        </a:ext>
-                        <a:ext uri="{91240B29-F687-4F45-9708-019B960494DF}">
-                          <a14:hiddenLine xmlns:a14="http://schemas.microsoft.com/office/drawing/2010/main" w="9525">
-                            <a:solidFill>
-                              <a:srgbClr val="000000"/>
-                            </a:solidFill>
-                            <a:miter lim="800000"/>
-                            <a:headEnd/>
-                            <a:tailEnd/>
-                          </a14:hiddenLine>
-                        </a:ext>
-                      </a:extLst>
-                    </wps:spPr>
-                    <wps:txbx>
-                      <w:txbxContent>
-                        <w:p>
-                          <w:pPr>
-                            <w:ind w:firstLineChars="0" w:firstLine="0"/>
-                            <w:jc w:val="center"/>
-                            <w:rPr>
-                              <w:sz w:val="32"/>
-                            </w:rPr>
-                          </w:pPr>
-                          <w:r>
-                            <w:rPr>
-                              <w:sz w:val="32"/>
-                            </w:rPr>
-                            <w:fldChar w:fldCharType="begin"/>
-                          </w:r>
-                          <w:r>
-                            <w:rPr>
-                              <w:sz w:val="32"/>
-                            </w:rPr>
-                            <w:instrText xml:space="preserve"> STYLEREF  "1" </w:instrText>
-                          </w:r>
-                          <w:r>
-                            <w:rPr>
-                              <w:sz w:val="32"/>
-                            </w:rPr>
-                            <w:fldChar w:fldCharType="separate"/>
-                          </w:r>
-                          <w:r>
-                            <w:rPr>
-                              <w:rFonts w:hint="eastAsia"/>
-                              <w:noProof/>
-                              <w:sz w:val="32"/>
-                            </w:rPr>
-                            <w:t>附录</w:t>
-                          </w:r>
-                          <w:r>
-                            <w:rPr>
-                              <w:sz w:val="32"/>
-                            </w:rPr>
-                            <w:fldChar w:fldCharType="end"/>
-                          </w:r>
-                        </w:p>
-                      </w:txbxContent>
-                    </wps:txbx>
-                    <wps:bodyPr rot="0" vert="horz" wrap="square" lIns="91440" tIns="0" rIns="91440" bIns="0" anchor="ctr" anchorCtr="0" upright="1">
-                      <a:spAutoFit/>
-                    </wps:bodyPr>
-                  </wps:wsp>
-                </a:graphicData>
-              </a:graphic>
-              <wp14:sizeRelH relativeFrom="margin">
-                <wp14:pctWidth>100000</wp14:pctWidth>
-              </wp14:sizeRelH>
-              <wp14:sizeRelV relativeFrom="page">
-                <wp14:pctHeight>0</wp14:pctHeight>
-              </wp14:sizeRelV>
-            </wp:anchor>
-          </w:drawing>
-        </mc:Choice>
-        <mc:Fallback>
           <w:pict>
-            <v:shapetype id="_x0000_t202" coordsize="21600,21600" o:spt="202" path="m,l,21600r21600,l21600,xe">
-              <v:stroke joinstyle="miter"/>
-              <v:path gradientshapeok="t" o:connecttype="rect"/>
+            <v:shapetype id="_x0000_t107" coordsize="21600,21600" o:spt="107" adj="5400,5400,18900" path="ar@9@38@8@37,0@27@0@26@9@13@8@4@0@25@22@25@9@38@8@37@22@26@3@27l@7@40@3,wa@9@35@8@10@3,0@21@33@9@36@8@1@21@31@20@31@9@35@8@10@20@33,,l@5@40xewr@9@36@8@1@20@31@0@32nfl@20@33ear@9@36@8@1@21@31@22@32nfl@21@33em@0@26nfl@0@32em@22@26nfl@22@32e">
+              <v:formulas>
+                <v:f eqn="val #0"/>
+                <v:f eqn="val #1"/>
+                <v:f eqn="val #2"/>
+                <v:f eqn="val width"/>
+                <v:f eqn="val height"/>
+                <v:f eqn="prod width 1 8"/>
+                <v:f eqn="prod width 1 2"/>
+                <v:f eqn="prod width 7 8"/>
+                <v:f eqn="prod width 3 2"/>
+                <v:f eqn="sum 0 0 @6"/>
+                <v:f eqn="sum height 0 #2"/>
+                <v:f eqn="prod @10 30573 4096"/>
+                <v:f eqn="prod @11 2 1"/>
+                <v:f eqn="sum height 0 @12"/>
+                <v:f eqn="sum @11 #2 0"/>
+                <v:f eqn="sum @11 height #1"/>
+                <v:f eqn="sum height 0 #1"/>
+                <v:f eqn="prod @16 1 2"/>
+                <v:f eqn="sum @11 @17 0"/>
+                <v:f eqn="sum @14 #1 height"/>
+                <v:f eqn="sum #0 @5 0"/>
+                <v:f eqn="sum width 0 @20"/>
+                <v:f eqn="sum width 0 #0"/>
+                <v:f eqn="sum @6 0 #0"/>
+                <v:f eqn="ellipse @23 width @11"/>
+                <v:f eqn="sum @24 height @11"/>
+                <v:f eqn="sum @25 @11 @19"/>
+                <v:f eqn="sum #2 @11 @19"/>
+                <v:f eqn="prod @11 2391 32768"/>
+                <v:f eqn="sum @6 0 @20"/>
+                <v:f eqn="ellipse @29 width @11"/>
+                <v:f eqn="sum #1 @30 @11"/>
+                <v:f eqn="sum @25 #1 height"/>
+                <v:f eqn="sum height @30 @14"/>
+                <v:f eqn="sum @11 @14 0"/>
+                <v:f eqn="sum height 0 @34"/>
+                <v:f eqn="sum @35 @19 @11"/>
+                <v:f eqn="sum @10 @15 @11"/>
+                <v:f eqn="sum @35 @15 @11"/>
+                <v:f eqn="sum @28 @14 @18"/>
+                <v:f eqn="sum height 0 @39"/>
+                <v:f eqn="sum @19 0 @18"/>
+                <v:f eqn="prod @41 2 3"/>
+                <v:f eqn="sum #1 0 @42"/>
+                <v:f eqn="sum #2 0 @42"/>
+                <v:f eqn="min @44 20925"/>
+                <v:f eqn="prod width 3 8"/>
+                <v:f eqn="sum @46 0 4"/>
+              </v:formulas>
+              <v:path o:extrusionok="f" o:connecttype="custom" o:connectlocs="@6,@1;@5,@40;@6,@4;@7,@40" o:connectangles="270,180,90,0" textboxrect="@0,@1,@22,@25"/>
+              <v:handles>
+                <v:h position="#0,bottomRight" xrange="@5,@47"/>
+                <v:h position="center,#1" yrange="@10,@43"/>
+                <v:h position="topLeft,#2" yrange="@27,@45"/>
+              </v:handles>
+              <o:complex v:ext="view"/>
             </v:shapetype>
-            <v:shape id="Text Box 17" o:spid="_x0000_s1037" type="#_x0000_t202" style="position:absolute;left:0;text-align:left;margin-left:0;margin-top:0;width:415.3pt;height:20.75pt;z-index:251661312;visibility:visible;mso-wrap-style:square;mso-width-percent:1000;mso-height-percent:0;mso-wrap-distance-left:9pt;mso-wrap-distance-top:0;mso-wrap-distance-right:9pt;mso-wrap-distance-bottom:0;mso-position-horizontal:left;mso-position-horizontal-relative:margin;mso-position-vertical:center;mso-position-vertical-relative:top-margin-area;mso-width-percent:1000;mso-height-percent:0;mso-width-relative:margin;mso-height-relative:page;v-text-anchor:middle" o:gfxdata="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" o:allowincell="f" filled="f" stroked="f">
-              <v:textbox style="mso-fit-shape-to-text:t" inset=",0,,0">
+            <v:shape id="AutoShape 20" o:spid="_x0000_s4097" type="#_x0000_t107" style="position:absolute;left:0;text-align:left;margin-left:0;margin-top:0;width:101pt;height:27.05pt;z-index:251663360;visibility:visible;mso-position-horizontal:center;mso-position-horizontal-relative:margin;mso-position-vertical:center;mso-position-vertical-relative:bottom-margin-area" o:gfxdata="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" filled="f" fillcolor="#17365d [2415]" strokecolor="#71a0dc [1631]">
+              <v:textbox>
                 <w:txbxContent>
                   <w:p>
                     <w:pPr>
                       <w:ind w:firstLineChars="0" w:firstLine="0"/>
                       <w:jc w:val="center"/>
                       <w:rPr>
-                        <w:sz w:val="32"/>
+                        <w:color w:val="4F81BD" w:themeColor="accent1"/>
                       </w:rPr>
                     </w:pPr>
                     <w:r>
                       <w:rPr>
-                        <w:sz w:val="32"/>
+                        <w:noProof/>
+                        <w:color w:val="4F81BD" w:themeColor="accent1"/>
+                        <w:lang w:val="zh-CN"/>
                       </w:rPr>
                       <w:fldChar w:fldCharType="begin"/>
                     </w:r>
                     <w:r>
                       <w:rPr>
-                        <w:sz w:val="32"/>
+                        <w:noProof/>
+                        <w:color w:val="4F81BD" w:themeColor="accent1"/>
+                        <w:lang w:val="zh-CN"/>
                       </w:rPr>
-                      <w:instrText xml:space="preserve"> STYLEREF  "1" </w:instrText>
+                      <w:instrText xml:space="preserve"> PAGE    \* MERGEFORMAT </w:instrText>
                     </w:r>
                     <w:r>
                       <w:rPr>
-                        <w:sz w:val="32"/>
+                        <w:noProof/>
+                        <w:color w:val="4F81BD" w:themeColor="accent1"/>
+                        <w:lang w:val="zh-CN"/>
                       </w:rPr>
                       <w:fldChar w:fldCharType="separate"/>
                     </w:r>
                     <w:r>
                       <w:rPr>
-                        <w:rFonts w:hint="eastAsia"/>
                         <w:noProof/>
-                        <w:sz w:val="32"/>
+                        <w:color w:val="4F81BD" w:themeColor="accent1"/>
+                        <w:lang w:val="zh-CN"/>
                       </w:rPr>
-                      <w:t>附录</w:t>
+                      <w:t>6</w:t>
                     </w:r>
                     <w:r>
                       <w:rPr>
-                        <w:sz w:val="32"/>
+                        <w:noProof/>
                       </w:rPr>
                       <w:fldChar w:fldCharType="end"/>
                     </w:r>
@@ -9685,18 +8470,136 @@
               <w10:wrap anchorx="margin" anchory="margin"/>
             </v:shape>
           </w:pict>
-        </mc:Fallback>
-      </mc:AlternateContent>
+        </w:r>
+      </w:p>
+    </w:sdtContent>
+  </w:sdt>
+</w:ftr>
+</file>
+
+<file path=word/footer3.xml><?xml version="1.0" encoding="utf-8"?>
+<w:ftr xmlns:ve="http://schemas.openxmlformats.org/markup-compatibility/2006" xmlns:o="urn:schemas-microsoft-com:office:office" xmlns:r="http://schemas.openxmlformats.org/officeDocument/2006/relationships" xmlns:m="http://schemas.openxmlformats.org/officeDocument/2006/math" xmlns:v="urn:schemas-microsoft-com:vml" xmlns:wp="http://schemas.openxmlformats.org/drawingml/2006/wordprocessingDrawing" xmlns:w10="urn:schemas-microsoft-com:office:word" xmlns:w="http://schemas.openxmlformats.org/wordprocessingml/2006/main" xmlns:wne="http://schemas.microsoft.com/office/word/2006/wordml">
+  <w:p>
+    <w:pPr>
+      <w:pStyle w:val="aa"/>
+      <w:ind w:firstLine="360"/>
+    </w:pPr>
+  </w:p>
+</w:ftr>
+</file>
+
+<file path=word/footnotes.xml><?xml version="1.0" encoding="utf-8"?>
+<w:footnotes xmlns:ve="http://schemas.openxmlformats.org/markup-compatibility/2006" xmlns:o="urn:schemas-microsoft-com:office:office" xmlns:r="http://schemas.openxmlformats.org/officeDocument/2006/relationships" xmlns:m="http://schemas.openxmlformats.org/officeDocument/2006/math" xmlns:v="urn:schemas-microsoft-com:vml" xmlns:wp="http://schemas.openxmlformats.org/drawingml/2006/wordprocessingDrawing" xmlns:w10="urn:schemas-microsoft-com:office:word" xmlns:w="http://schemas.openxmlformats.org/wordprocessingml/2006/main" xmlns:wne="http://schemas.microsoft.com/office/word/2006/wordml">
+  <w:footnote w:type="separator" w:id="0">
+    <w:p>
+      <w:pPr>
+        <w:ind w:firstLine="420"/>
+      </w:pPr>
+      <w:r>
+        <w:separator/>
+      </w:r>
+    </w:p>
+  </w:footnote>
+  <w:footnote w:type="continuationSeparator" w:id="1">
+    <w:p>
+      <w:pPr>
+        <w:ind w:firstLine="420"/>
+      </w:pPr>
+      <w:r>
+        <w:continuationSeparator/>
+      </w:r>
+    </w:p>
+  </w:footnote>
+</w:footnotes>
+</file>
+
+<file path=word/header1.xml><?xml version="1.0" encoding="utf-8"?>
+<w:hdr xmlns:ve="http://schemas.openxmlformats.org/markup-compatibility/2006" xmlns:o="urn:schemas-microsoft-com:office:office" xmlns:r="http://schemas.openxmlformats.org/officeDocument/2006/relationships" xmlns:m="http://schemas.openxmlformats.org/officeDocument/2006/math" xmlns:v="urn:schemas-microsoft-com:vml" xmlns:wp="http://schemas.openxmlformats.org/drawingml/2006/wordprocessingDrawing" xmlns:w10="urn:schemas-microsoft-com:office:word" xmlns:w="http://schemas.openxmlformats.org/wordprocessingml/2006/main" xmlns:wne="http://schemas.microsoft.com/office/word/2006/wordml">
+  <w:p>
+    <w:pPr>
+      <w:pStyle w:val="a9"/>
+      <w:ind w:firstLine="360"/>
+    </w:pPr>
+  </w:p>
+</w:hdr>
+</file>
+
+<file path=word/header2.xml><?xml version="1.0" encoding="utf-8"?>
+<w:hdr xmlns:ve="http://schemas.openxmlformats.org/markup-compatibility/2006" xmlns:o="urn:schemas-microsoft-com:office:office" xmlns:r="http://schemas.openxmlformats.org/officeDocument/2006/relationships" xmlns:m="http://schemas.openxmlformats.org/officeDocument/2006/math" xmlns:v="urn:schemas-microsoft-com:vml" xmlns:wp="http://schemas.openxmlformats.org/drawingml/2006/wordprocessingDrawing" xmlns:w10="urn:schemas-microsoft-com:office:word" xmlns:w="http://schemas.openxmlformats.org/wordprocessingml/2006/main" xmlns:wne="http://schemas.microsoft.com/office/word/2006/wordml">
+  <w:p>
+    <w:pPr>
+      <w:pStyle w:val="a9"/>
+      <w:ind w:firstLine="360"/>
+      <w:jc w:val="both"/>
+    </w:pPr>
+    <w:r>
+      <w:rPr>
+        <w:noProof/>
+      </w:rPr>
+      <w:pict>
+        <v:shapetype id="_x0000_t202" coordsize="21600,21600" o:spt="202" path="m,l,21600r21600,l21600,xe">
+          <v:stroke joinstyle="miter"/>
+          <v:path gradientshapeok="t" o:connecttype="rect"/>
+        </v:shapetype>
+        <v:shape id="Text Box 17" o:spid="_x0000_s4098" type="#_x0000_t202" style="position:absolute;left:0;text-align:left;margin-left:0;margin-top:0;width:415.3pt;height:20.75pt;z-index:251661312;visibility:visible;mso-width-percent:1000;mso-position-horizontal:left;mso-position-horizontal-relative:margin;mso-position-vertical:center;mso-position-vertical-relative:top-margin-area;mso-width-percent:1000;mso-width-relative:margin;v-text-anchor:middle" o:gfxdata="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" o:allowincell="f" filled="f" stroked="f">
+          <v:textbox style="mso-fit-shape-to-text:t" inset=",0,,0">
+            <w:txbxContent>
+              <w:p>
+                <w:pPr>
+                  <w:ind w:firstLineChars="0" w:firstLine="0"/>
+                  <w:jc w:val="center"/>
+                  <w:rPr>
+                    <w:sz w:val="32"/>
+                  </w:rPr>
+                </w:pPr>
+                <w:r>
+                  <w:rPr>
+                    <w:sz w:val="32"/>
+                  </w:rPr>
+                  <w:fldChar w:fldCharType="begin"/>
+                </w:r>
+                <w:r>
+                  <w:rPr>
+                    <w:sz w:val="32"/>
+                  </w:rPr>
+                  <w:instrText xml:space="preserve"> STYLEREF  "1" </w:instrText>
+                </w:r>
+                <w:r>
+                  <w:rPr>
+                    <w:sz w:val="32"/>
+                  </w:rPr>
+                  <w:fldChar w:fldCharType="separate"/>
+                </w:r>
+                <w:r>
+                  <w:rPr>
+                    <w:rFonts w:hint="eastAsia"/>
+                    <w:noProof/>
+                    <w:sz w:val="32"/>
+                  </w:rPr>
+                  <w:t>标准版</w:t>
+                </w:r>
+                <w:r>
+                  <w:rPr>
+                    <w:sz w:val="32"/>
+                  </w:rPr>
+                  <w:fldChar w:fldCharType="end"/>
+                </w:r>
+              </w:p>
+            </w:txbxContent>
+          </v:textbox>
+          <w10:wrap anchorx="margin" anchory="margin"/>
+        </v:shape>
+      </w:pict>
     </w:r>
   </w:p>
 </w:hdr>
 </file>
 
 <file path=word/header3.xml><?xml version="1.0" encoding="utf-8"?>
-<w:hdr xmlns:wpc="http://schemas.microsoft.com/office/word/2010/wordprocessingCanvas" xmlns:cx="http://schemas.microsoft.com/office/drawing/2014/chartex" xmlns:cx1="http://schemas.microsoft.com/office/drawing/2015/9/8/chartex" xmlns:cx2="http://schemas.microsoft.com/office/drawing/2015/10/21/chartex" xmlns:cx3="http://schemas.microsoft.com/office/drawing/2016/5/9/chartex" xmlns:cx4="http://schemas.microsoft.com/office/drawing/2016/5/10/chartex" xmlns:cx5="http://schemas.microsoft.com/office/drawing/2016/5/11/chartex" xmlns:cx6="http://schemas.microsoft.com/office/drawing/2016/5/12/chartex" xmlns:cx7="http://schemas.microsoft.com/office/drawing/2016/5/13/chartex" xmlns:cx8="http://schemas.microsoft.com/office/drawing/2016/5/14/chartex" xmlns:mc="http://schemas.openxmlformats.org/markup-compatibility/2006" xmlns:aink="http://schemas.microsoft.com/office/drawing/2016/ink" xmlns:am3d="http://schemas.microsoft.com/office/drawing/2017/model3d" xmlns:o="urn:schemas-microsoft-com:office:office" xmlns:r="http://schemas.openxmlformats.org/officeDocument/2006/relationships" xmlns:m="http://schemas.openxmlformats.org/officeDocument/2006/math" xmlns:v="urn:schemas-microsoft-com:vml" xmlns:wp14="http://schemas.microsoft.com/office/word/2010/wordprocessingDrawing" xmlns:wp="http://schemas.openxmlformats.org/drawingml/2006/wordprocessingDrawing" xmlns:w10="urn:schemas-microsoft-com:office:word" xmlns:w="http://schemas.openxmlformats.org/wordprocessingml/2006/main" xmlns:w14="http://schemas.microsoft.com/office/word/2010/wordml" xmlns:w15="http://schemas.microsoft.com/office/word/2012/wordml" xmlns:w16cid="http://schemas.microsoft.com/office/word/2016/wordml/cid" xmlns:w16se="http://schemas.microsoft.com/office/word/2015/wordml/symex" xmlns:wpg="http://schemas.microsoft.com/office/word/2010/wordprocessingGroup" xmlns:wpi="http://schemas.microsoft.com/office/word/2010/wordprocessingInk" xmlns:wne="http://schemas.microsoft.com/office/word/2006/wordml" xmlns:wps="http://schemas.microsoft.com/office/word/2010/wordprocessingShape" mc:Ignorable="w14 w15 w16se w16cid wp14">
+<w:hdr xmlns:ve="http://schemas.openxmlformats.org/markup-compatibility/2006" xmlns:o="urn:schemas-microsoft-com:office:office" xmlns:r="http://schemas.openxmlformats.org/officeDocument/2006/relationships" xmlns:m="http://schemas.openxmlformats.org/officeDocument/2006/math" xmlns:v="urn:schemas-microsoft-com:vml" xmlns:wp="http://schemas.openxmlformats.org/drawingml/2006/wordprocessingDrawing" xmlns:w10="urn:schemas-microsoft-com:office:word" xmlns:w="http://schemas.openxmlformats.org/wordprocessingml/2006/main" xmlns:wne="http://schemas.microsoft.com/office/word/2006/wordml">
   <w:p>
     <w:pPr>
-      <w:pStyle w:val="ad"/>
+      <w:pStyle w:val="a9"/>
       <w:ind w:firstLine="360"/>
     </w:pPr>
   </w:p>
@@ -9704,8 +8607,8 @@
 </file>
 
 <file path=word/numbering.xml><?xml version="1.0" encoding="utf-8"?>
-<w:numbering xmlns:wpc="http://schemas.microsoft.com/office/word/2010/wordprocessingCanvas" xmlns:cx="http://schemas.microsoft.com/office/drawing/2014/chartex" xmlns:cx1="http://schemas.microsoft.com/office/drawing/2015/9/8/chartex" xmlns:cx2="http://schemas.microsoft.com/office/drawing/2015/10/21/chartex" xmlns:cx3="http://schemas.microsoft.com/office/drawing/2016/5/9/chartex" xmlns:cx4="http://schemas.microsoft.com/office/drawing/2016/5/10/chartex" xmlns:cx5="http://schemas.microsoft.com/office/drawing/2016/5/11/chartex" xmlns:cx6="http://schemas.microsoft.com/office/drawing/2016/5/12/chartex" xmlns:cx7="http://schemas.microsoft.com/office/drawing/2016/5/13/chartex" xmlns:cx8="http://schemas.microsoft.com/office/drawing/2016/5/14/chartex" xmlns:mc="http://schemas.openxmlformats.org/markup-compatibility/2006" xmlns:aink="http://schemas.microsoft.com/office/drawing/2016/ink" xmlns:am3d="http://schemas.microsoft.com/office/drawing/2017/model3d" xmlns:o="urn:schemas-microsoft-com:office:office" xmlns:r="http://schemas.openxmlformats.org/officeDocument/2006/relationships" xmlns:m="http://schemas.openxmlformats.org/officeDocument/2006/math" xmlns:v="urn:schemas-microsoft-com:vml" xmlns:wp14="http://schemas.microsoft.com/office/word/2010/wordprocessingDrawing" xmlns:wp="http://schemas.openxmlformats.org/drawingml/2006/wordprocessingDrawing" xmlns:w10="urn:schemas-microsoft-com:office:word" xmlns:w="http://schemas.openxmlformats.org/wordprocessingml/2006/main" xmlns:w14="http://schemas.microsoft.com/office/word/2010/wordml" xmlns:w15="http://schemas.microsoft.com/office/word/2012/wordml" xmlns:w16cid="http://schemas.microsoft.com/office/word/2016/wordml/cid" xmlns:w16se="http://schemas.microsoft.com/office/word/2015/wordml/symex" xmlns:wpg="http://schemas.microsoft.com/office/word/2010/wordprocessingGroup" xmlns:wpi="http://schemas.microsoft.com/office/word/2010/wordprocessingInk" xmlns:wne="http://schemas.microsoft.com/office/word/2006/wordml" xmlns:wps="http://schemas.microsoft.com/office/word/2010/wordprocessingShape" mc:Ignorable="w14 w15 w16se w16cid wp14">
-  <w:abstractNum w:abstractNumId="0" w15:restartNumberingAfterBreak="0">
+<w:numbering xmlns:ve="http://schemas.openxmlformats.org/markup-compatibility/2006" xmlns:o="urn:schemas-microsoft-com:office:office" xmlns:r="http://schemas.openxmlformats.org/officeDocument/2006/relationships" xmlns:m="http://schemas.openxmlformats.org/officeDocument/2006/math" xmlns:v="urn:schemas-microsoft-com:vml" xmlns:wp="http://schemas.openxmlformats.org/drawingml/2006/wordprocessingDrawing" xmlns:w10="urn:schemas-microsoft-com:office:word" xmlns:w="http://schemas.openxmlformats.org/wordprocessingml/2006/main" xmlns:wne="http://schemas.microsoft.com/office/word/2006/wordml">
+  <w:abstractNum w:abstractNumId="0">
     <w:nsid w:val="04027FD8"/>
     <w:multiLevelType w:val="hybridMultilevel"/>
     <w:tmpl w:val="B5D6775C"/>
@@ -9795,7 +8698,7 @@
       </w:pPr>
     </w:lvl>
   </w:abstractNum>
-  <w:abstractNum w:abstractNumId="1" w15:restartNumberingAfterBreak="0">
+  <w:abstractNum w:abstractNumId="1">
     <w:nsid w:val="07D52276"/>
     <w:multiLevelType w:val="hybridMultilevel"/>
     <w:tmpl w:val="A6DE2972"/>
@@ -9908,7 +8811,7 @@
       </w:rPr>
     </w:lvl>
   </w:abstractNum>
-  <w:abstractNum w:abstractNumId="2" w15:restartNumberingAfterBreak="0">
+  <w:abstractNum w:abstractNumId="2">
     <w:nsid w:val="0AC71D26"/>
     <w:multiLevelType w:val="hybridMultilevel"/>
     <w:tmpl w:val="42D0ABC8"/>
@@ -9997,7 +8900,7 @@
       </w:pPr>
     </w:lvl>
   </w:abstractNum>
-  <w:abstractNum w:abstractNumId="3" w15:restartNumberingAfterBreak="0">
+  <w:abstractNum w:abstractNumId="3">
     <w:nsid w:val="0F503441"/>
     <w:multiLevelType w:val="hybridMultilevel"/>
     <w:tmpl w:val="CFDA5580"/>
@@ -10083,7 +8986,7 @@
       </w:pPr>
     </w:lvl>
   </w:abstractNum>
-  <w:abstractNum w:abstractNumId="4" w15:restartNumberingAfterBreak="0">
+  <w:abstractNum w:abstractNumId="4">
     <w:nsid w:val="15010070"/>
     <w:multiLevelType w:val="hybridMultilevel"/>
     <w:tmpl w:val="A936E65E"/>
@@ -10169,7 +9072,7 @@
       </w:pPr>
     </w:lvl>
   </w:abstractNum>
-  <w:abstractNum w:abstractNumId="5" w15:restartNumberingAfterBreak="0">
+  <w:abstractNum w:abstractNumId="5">
     <w:nsid w:val="1A282C8A"/>
     <w:multiLevelType w:val="hybridMultilevel"/>
     <w:tmpl w:val="C08EBDE6"/>
@@ -10255,7 +9158,7 @@
       </w:pPr>
     </w:lvl>
   </w:abstractNum>
-  <w:abstractNum w:abstractNumId="6" w15:restartNumberingAfterBreak="0">
+  <w:abstractNum w:abstractNumId="6">
     <w:nsid w:val="1EF840FB"/>
     <w:multiLevelType w:val="hybridMultilevel"/>
     <w:tmpl w:val="56E28B5E"/>
@@ -10395,7 +9298,7 @@
       </w:rPr>
     </w:lvl>
   </w:abstractNum>
-  <w:abstractNum w:abstractNumId="7" w15:restartNumberingAfterBreak="0">
+  <w:abstractNum w:abstractNumId="7">
     <w:nsid w:val="2019109D"/>
     <w:multiLevelType w:val="hybridMultilevel"/>
     <w:tmpl w:val="DEB69F7E"/>
@@ -10485,7 +9388,7 @@
       </w:pPr>
     </w:lvl>
   </w:abstractNum>
-  <w:abstractNum w:abstractNumId="8" w15:restartNumberingAfterBreak="0">
+  <w:abstractNum w:abstractNumId="8">
     <w:nsid w:val="22926D69"/>
     <w:multiLevelType w:val="hybridMultilevel"/>
     <w:tmpl w:val="267CE37A"/>
@@ -10598,7 +9501,7 @@
       </w:rPr>
     </w:lvl>
   </w:abstractNum>
-  <w:abstractNum w:abstractNumId="9" w15:restartNumberingAfterBreak="0">
+  <w:abstractNum w:abstractNumId="9">
     <w:nsid w:val="26281420"/>
     <w:multiLevelType w:val="hybridMultilevel"/>
     <w:tmpl w:val="CFDA5580"/>
@@ -10684,7 +9587,7 @@
       </w:pPr>
     </w:lvl>
   </w:abstractNum>
-  <w:abstractNum w:abstractNumId="10" w15:restartNumberingAfterBreak="0">
+  <w:abstractNum w:abstractNumId="10">
     <w:nsid w:val="283108F0"/>
     <w:multiLevelType w:val="hybridMultilevel"/>
     <w:tmpl w:val="31B079CE"/>
@@ -10770,7 +9673,7 @@
       </w:pPr>
     </w:lvl>
   </w:abstractNum>
-  <w:abstractNum w:abstractNumId="11" w15:restartNumberingAfterBreak="0">
+  <w:abstractNum w:abstractNumId="11">
     <w:nsid w:val="2A996091"/>
     <w:multiLevelType w:val="hybridMultilevel"/>
     <w:tmpl w:val="B5400A2C"/>
@@ -10856,7 +9759,7 @@
       </w:pPr>
     </w:lvl>
   </w:abstractNum>
-  <w:abstractNum w:abstractNumId="12" w15:restartNumberingAfterBreak="0">
+  <w:abstractNum w:abstractNumId="12">
     <w:nsid w:val="2B842BC4"/>
     <w:multiLevelType w:val="hybridMultilevel"/>
     <w:tmpl w:val="7BC4A4D6"/>
@@ -10942,7 +9845,7 @@
       </w:pPr>
     </w:lvl>
   </w:abstractNum>
-  <w:abstractNum w:abstractNumId="13" w15:restartNumberingAfterBreak="0">
+  <w:abstractNum w:abstractNumId="13">
     <w:nsid w:val="3BED32B6"/>
     <w:multiLevelType w:val="multilevel"/>
     <w:tmpl w:val="C7EE73CA"/>
@@ -10971,14 +9874,6 @@
         <w:u w:val="none"/>
         <w:vertAlign w:val="baseline"/>
         <w:em w:val="none"/>
-        <w14:shadow w14:blurRad="0" w14:dist="0" w14:dir="0" w14:sx="0" w14:sy="0" w14:kx="0" w14:ky="0" w14:algn="none">
-          <w14:srgbClr w14:val="000000"/>
-        </w14:shadow>
-        <w14:textOutline w14:w="0" w14:cap="rnd" w14:cmpd="sng" w14:algn="ctr">
-          <w14:noFill/>
-          <w14:prstDash w14:val="solid"/>
-          <w14:bevel/>
-        </w14:textOutline>
       </w:rPr>
     </w:lvl>
     <w:lvl w:ilvl="1">
@@ -11038,30 +9933,6 @@
         <w:vertAlign w:val="baseline"/>
         <w:em w:val="none"/>
         <w:specVanish w:val="0"/>
-        <w14:glow w14:rad="0">
-          <w14:srgbClr w14:val="000000"/>
-        </w14:glow>
-        <w14:shadow w14:blurRad="0" w14:dist="0" w14:dir="0" w14:sx="0" w14:sy="0" w14:kx="0" w14:ky="0" w14:algn="none">
-          <w14:srgbClr w14:val="000000"/>
-        </w14:shadow>
-        <w14:reflection w14:blurRad="0" w14:stA="0" w14:stPos="0" w14:endA="0" w14:endPos="0" w14:dist="0" w14:dir="0" w14:fadeDir="0" w14:sx="0" w14:sy="0" w14:kx="0" w14:ky="0" w14:algn="none"/>
-        <w14:textOutline w14:w="0" w14:cap="rnd" w14:cmpd="sng" w14:algn="ctr">
-          <w14:noFill/>
-          <w14:prstDash w14:val="solid"/>
-          <w14:bevel/>
-        </w14:textOutline>
-        <w14:scene3d>
-          <w14:camera w14:prst="orthographicFront"/>
-          <w14:lightRig w14:rig="threePt" w14:dir="t">
-            <w14:rot w14:lat="0" w14:lon="0" w14:rev="0"/>
-          </w14:lightRig>
-        </w14:scene3d>
-        <w14:props3d w14:extrusionH="0" w14:contourW="0" w14:prstMaterial="none"/>
-        <w14:ligatures w14:val="none"/>
-        <w14:numForm w14:val="default"/>
-        <w14:numSpacing w14:val="default"/>
-        <w14:stylisticSets/>
-        <w14:cntxtAlts w14:val="0"/>
       </w:rPr>
     </w:lvl>
     <w:lvl w:ilvl="4">
@@ -11089,14 +9960,6 @@
         <w:u w:val="none"/>
         <w:vertAlign w:val="baseline"/>
         <w:em w:val="none"/>
-        <w14:shadow w14:blurRad="0" w14:dist="0" w14:dir="0" w14:sx="0" w14:sy="0" w14:kx="0" w14:ky="0" w14:algn="none">
-          <w14:srgbClr w14:val="000000"/>
-        </w14:shadow>
-        <w14:textOutline w14:w="0" w14:cap="rnd" w14:cmpd="sng" w14:algn="ctr">
-          <w14:noFill/>
-          <w14:prstDash w14:val="solid"/>
-          <w14:bevel/>
-        </w14:textOutline>
       </w:rPr>
     </w:lvl>
     <w:lvl w:ilvl="5">
@@ -11152,7 +10015,7 @@
       </w:rPr>
     </w:lvl>
   </w:abstractNum>
-  <w:abstractNum w:abstractNumId="14" w15:restartNumberingAfterBreak="0">
+  <w:abstractNum w:abstractNumId="14">
     <w:nsid w:val="3F4750F3"/>
     <w:multiLevelType w:val="hybridMultilevel"/>
     <w:tmpl w:val="8DC09CE2"/>
@@ -11238,7 +10101,7 @@
       </w:pPr>
     </w:lvl>
   </w:abstractNum>
-  <w:abstractNum w:abstractNumId="15" w15:restartNumberingAfterBreak="0">
+  <w:abstractNum w:abstractNumId="15">
     <w:nsid w:val="41F766AF"/>
     <w:multiLevelType w:val="hybridMultilevel"/>
     <w:tmpl w:val="0BC297C0"/>
@@ -11378,7 +10241,7 @@
       </w:rPr>
     </w:lvl>
   </w:abstractNum>
-  <w:abstractNum w:abstractNumId="16" w15:restartNumberingAfterBreak="0">
+  <w:abstractNum w:abstractNumId="16">
     <w:nsid w:val="468402BF"/>
     <w:multiLevelType w:val="hybridMultilevel"/>
     <w:tmpl w:val="10BA2082"/>
@@ -11464,7 +10327,7 @@
       </w:pPr>
     </w:lvl>
   </w:abstractNum>
-  <w:abstractNum w:abstractNumId="17" w15:restartNumberingAfterBreak="0">
+  <w:abstractNum w:abstractNumId="17">
     <w:nsid w:val="49DC4E01"/>
     <w:multiLevelType w:val="hybridMultilevel"/>
     <w:tmpl w:val="4490AECA"/>
@@ -11553,7 +10416,7 @@
       </w:pPr>
     </w:lvl>
   </w:abstractNum>
-  <w:abstractNum w:abstractNumId="18" w15:restartNumberingAfterBreak="0">
+  <w:abstractNum w:abstractNumId="18">
     <w:nsid w:val="4E2409ED"/>
     <w:multiLevelType w:val="hybridMultilevel"/>
     <w:tmpl w:val="6A163A7A"/>
@@ -11642,7 +10505,7 @@
       </w:pPr>
     </w:lvl>
   </w:abstractNum>
-  <w:abstractNum w:abstractNumId="19" w15:restartNumberingAfterBreak="0">
+  <w:abstractNum w:abstractNumId="19">
     <w:nsid w:val="4F052F23"/>
     <w:multiLevelType w:val="hybridMultilevel"/>
     <w:tmpl w:val="8DC09CE2"/>
@@ -11728,7 +10591,7 @@
       </w:pPr>
     </w:lvl>
   </w:abstractNum>
-  <w:abstractNum w:abstractNumId="20" w15:restartNumberingAfterBreak="0">
+  <w:abstractNum w:abstractNumId="20">
     <w:nsid w:val="50870F75"/>
     <w:multiLevelType w:val="hybridMultilevel"/>
     <w:tmpl w:val="6E38D066"/>
@@ -11841,7 +10704,7 @@
       </w:rPr>
     </w:lvl>
   </w:abstractNum>
-  <w:abstractNum w:abstractNumId="21" w15:restartNumberingAfterBreak="0">
+  <w:abstractNum w:abstractNumId="21">
     <w:nsid w:val="51625306"/>
     <w:multiLevelType w:val="hybridMultilevel"/>
     <w:tmpl w:val="ACFA744A"/>
@@ -11954,7 +10817,7 @@
       </w:rPr>
     </w:lvl>
   </w:abstractNum>
-  <w:abstractNum w:abstractNumId="22" w15:restartNumberingAfterBreak="0">
+  <w:abstractNum w:abstractNumId="22">
     <w:nsid w:val="52D2763E"/>
     <w:multiLevelType w:val="hybridMultilevel"/>
     <w:tmpl w:val="6756BB20"/>
@@ -12040,7 +10903,7 @@
       </w:pPr>
     </w:lvl>
   </w:abstractNum>
-  <w:abstractNum w:abstractNumId="23" w15:restartNumberingAfterBreak="0">
+  <w:abstractNum w:abstractNumId="23">
     <w:nsid w:val="53651EB6"/>
     <w:multiLevelType w:val="hybridMultilevel"/>
     <w:tmpl w:val="A70ACD06"/>
@@ -12126,7 +10989,7 @@
       </w:pPr>
     </w:lvl>
   </w:abstractNum>
-  <w:abstractNum w:abstractNumId="24" w15:restartNumberingAfterBreak="0">
+  <w:abstractNum w:abstractNumId="24">
     <w:nsid w:val="536628B8"/>
     <w:multiLevelType w:val="hybridMultilevel"/>
     <w:tmpl w:val="22600EFC"/>
@@ -12215,7 +11078,7 @@
       </w:pPr>
     </w:lvl>
   </w:abstractNum>
-  <w:abstractNum w:abstractNumId="25" w15:restartNumberingAfterBreak="0">
+  <w:abstractNum w:abstractNumId="25">
     <w:nsid w:val="5F1D2587"/>
     <w:multiLevelType w:val="hybridMultilevel"/>
     <w:tmpl w:val="CFDA5580"/>
@@ -12301,7 +11164,7 @@
       </w:pPr>
     </w:lvl>
   </w:abstractNum>
-  <w:abstractNum w:abstractNumId="26" w15:restartNumberingAfterBreak="0">
+  <w:abstractNum w:abstractNumId="26">
     <w:nsid w:val="5F6D20EC"/>
     <w:multiLevelType w:val="hybridMultilevel"/>
     <w:tmpl w:val="D2C66DF8"/>
@@ -12390,7 +11253,7 @@
       </w:pPr>
     </w:lvl>
   </w:abstractNum>
-  <w:abstractNum w:abstractNumId="27" w15:restartNumberingAfterBreak="0">
+  <w:abstractNum w:abstractNumId="27">
     <w:nsid w:val="5FC97730"/>
     <w:multiLevelType w:val="hybridMultilevel"/>
     <w:tmpl w:val="D2C66DF8"/>
@@ -12479,7 +11342,7 @@
       </w:pPr>
     </w:lvl>
   </w:abstractNum>
-  <w:abstractNum w:abstractNumId="28" w15:restartNumberingAfterBreak="0">
+  <w:abstractNum w:abstractNumId="28">
     <w:nsid w:val="61EE35FA"/>
     <w:multiLevelType w:val="hybridMultilevel"/>
     <w:tmpl w:val="D43EEA88"/>
@@ -12592,7 +11455,7 @@
       </w:rPr>
     </w:lvl>
   </w:abstractNum>
-  <w:abstractNum w:abstractNumId="29" w15:restartNumberingAfterBreak="0">
+  <w:abstractNum w:abstractNumId="29">
     <w:nsid w:val="65E72489"/>
     <w:multiLevelType w:val="hybridMultilevel"/>
     <w:tmpl w:val="8DC09CE2"/>
@@ -12678,7 +11541,7 @@
       </w:pPr>
     </w:lvl>
   </w:abstractNum>
-  <w:abstractNum w:abstractNumId="30" w15:restartNumberingAfterBreak="0">
+  <w:abstractNum w:abstractNumId="30">
     <w:nsid w:val="69745B01"/>
     <w:multiLevelType w:val="hybridMultilevel"/>
     <w:tmpl w:val="DA105048"/>
@@ -12791,7 +11654,7 @@
       </w:rPr>
     </w:lvl>
   </w:abstractNum>
-  <w:abstractNum w:abstractNumId="31" w15:restartNumberingAfterBreak="0">
+  <w:abstractNum w:abstractNumId="31">
     <w:nsid w:val="6CB94158"/>
     <w:multiLevelType w:val="hybridMultilevel"/>
     <w:tmpl w:val="F8F691E8"/>
@@ -12880,7 +11743,7 @@
       </w:pPr>
     </w:lvl>
   </w:abstractNum>
-  <w:abstractNum w:abstractNumId="32" w15:restartNumberingAfterBreak="0">
+  <w:abstractNum w:abstractNumId="32">
     <w:nsid w:val="6D122195"/>
     <w:multiLevelType w:val="hybridMultilevel"/>
     <w:tmpl w:val="D2C66DF8"/>
@@ -12969,7 +11832,7 @@
       </w:pPr>
     </w:lvl>
   </w:abstractNum>
-  <w:abstractNum w:abstractNumId="33" w15:restartNumberingAfterBreak="0">
+  <w:abstractNum w:abstractNumId="33">
     <w:nsid w:val="6D9967B0"/>
     <w:multiLevelType w:val="hybridMultilevel"/>
     <w:tmpl w:val="45D8F20C"/>
@@ -13055,7 +11918,7 @@
       </w:pPr>
     </w:lvl>
   </w:abstractNum>
-  <w:abstractNum w:abstractNumId="34" w15:restartNumberingAfterBreak="0">
+  <w:abstractNum w:abstractNumId="34">
     <w:nsid w:val="6EED4138"/>
     <w:multiLevelType w:val="hybridMultilevel"/>
     <w:tmpl w:val="5762B27E"/>
@@ -13144,7 +12007,7 @@
       </w:pPr>
     </w:lvl>
   </w:abstractNum>
-  <w:abstractNum w:abstractNumId="35" w15:restartNumberingAfterBreak="0">
+  <w:abstractNum w:abstractNumId="35">
     <w:nsid w:val="738873A2"/>
     <w:multiLevelType w:val="hybridMultilevel"/>
     <w:tmpl w:val="9984DA02"/>
@@ -13230,7 +12093,7 @@
       </w:pPr>
     </w:lvl>
   </w:abstractNum>
-  <w:abstractNum w:abstractNumId="36" w15:restartNumberingAfterBreak="0">
+  <w:abstractNum w:abstractNumId="36">
     <w:nsid w:val="738F015B"/>
     <w:multiLevelType w:val="hybridMultilevel"/>
     <w:tmpl w:val="831673DA"/>
@@ -13432,7 +12295,7 @@
 </file>
 
 <file path=word/styles.xml><?xml version="1.0" encoding="utf-8"?>
-<w:styles xmlns:mc="http://schemas.openxmlformats.org/markup-compatibility/2006" xmlns:r="http://schemas.openxmlformats.org/officeDocument/2006/relationships" xmlns:w="http://schemas.openxmlformats.org/wordprocessingml/2006/main" xmlns:w14="http://schemas.microsoft.com/office/word/2010/wordml" xmlns:w15="http://schemas.microsoft.com/office/word/2012/wordml" xmlns:w16cid="http://schemas.microsoft.com/office/word/2016/wordml/cid" xmlns:w16se="http://schemas.microsoft.com/office/word/2015/wordml/symex" mc:Ignorable="w14 w15 w16se w16cid">
+<w:styles xmlns:r="http://schemas.openxmlformats.org/officeDocument/2006/relationships" xmlns:w="http://schemas.openxmlformats.org/wordprocessingml/2006/main">
   <w:docDefaults>
     <w:rPrDefault>
       <w:rPr>
@@ -13442,383 +12305,139 @@
     </w:rPrDefault>
     <w:pPrDefault/>
   </w:docDefaults>
-  <w:latentStyles w:defLockedState="0" w:defUIPriority="99" w:defSemiHidden="0" w:defUnhideWhenUsed="0" w:defQFormat="0" w:count="376">
-    <w:lsdException w:name="Normal" w:uiPriority="0" w:qFormat="1"/>
-    <w:lsdException w:name="heading 1" w:qFormat="1"/>
-    <w:lsdException w:name="heading 2" w:semiHidden="1" w:unhideWhenUsed="1" w:qFormat="1"/>
-    <w:lsdException w:name="heading 3" w:semiHidden="1" w:unhideWhenUsed="1" w:qFormat="1"/>
-    <w:lsdException w:name="heading 4" w:semiHidden="1" w:unhideWhenUsed="1" w:qFormat="1"/>
-    <w:lsdException w:name="heading 5" w:semiHidden="1" w:unhideWhenUsed="1"/>
-    <w:lsdException w:name="heading 6" w:semiHidden="1" w:unhideWhenUsed="1"/>
-    <w:lsdException w:name="heading 7" w:semiHidden="1" w:unhideWhenUsed="1"/>
-    <w:lsdException w:name="heading 8" w:semiHidden="1" w:unhideWhenUsed="1"/>
-    <w:lsdException w:name="heading 9" w:semiHidden="1" w:unhideWhenUsed="1"/>
-    <w:lsdException w:name="index 1" w:semiHidden="1" w:unhideWhenUsed="1"/>
-    <w:lsdException w:name="index 2" w:semiHidden="1" w:unhideWhenUsed="1"/>
-    <w:lsdException w:name="index 3" w:semiHidden="1" w:unhideWhenUsed="1"/>
-    <w:lsdException w:name="index 4" w:semiHidden="1" w:unhideWhenUsed="1"/>
-    <w:lsdException w:name="index 5" w:semiHidden="1" w:unhideWhenUsed="1"/>
-    <w:lsdException w:name="index 6" w:semiHidden="1" w:unhideWhenUsed="1"/>
-    <w:lsdException w:name="index 7" w:semiHidden="1" w:unhideWhenUsed="1"/>
-    <w:lsdException w:name="index 8" w:semiHidden="1" w:unhideWhenUsed="1"/>
-    <w:lsdException w:name="index 9" w:semiHidden="1" w:unhideWhenUsed="1"/>
-    <w:lsdException w:name="toc 1" w:semiHidden="1" w:uiPriority="39" w:unhideWhenUsed="1"/>
-    <w:lsdException w:name="toc 2" w:semiHidden="1" w:uiPriority="39" w:unhideWhenUsed="1"/>
-    <w:lsdException w:name="toc 3" w:semiHidden="1" w:uiPriority="39" w:unhideWhenUsed="1"/>
-    <w:lsdException w:name="toc 4" w:semiHidden="1" w:uiPriority="39" w:unhideWhenUsed="1"/>
-    <w:lsdException w:name="toc 5" w:semiHidden="1" w:uiPriority="39" w:unhideWhenUsed="1"/>
-    <w:lsdException w:name="toc 6" w:semiHidden="1" w:uiPriority="39" w:unhideWhenUsed="1"/>
-    <w:lsdException w:name="toc 7" w:semiHidden="1" w:uiPriority="39" w:unhideWhenUsed="1"/>
-    <w:lsdException w:name="toc 8" w:semiHidden="1" w:uiPriority="39" w:unhideWhenUsed="1"/>
-    <w:lsdException w:name="toc 9" w:semiHidden="1" w:uiPriority="39" w:unhideWhenUsed="1"/>
-    <w:lsdException w:name="Normal Indent" w:semiHidden="1" w:unhideWhenUsed="1"/>
-    <w:lsdException w:name="footnote text" w:semiHidden="1" w:unhideWhenUsed="1"/>
-    <w:lsdException w:name="annotation text" w:semiHidden="1" w:unhideWhenUsed="1"/>
-    <w:lsdException w:name="header" w:semiHidden="1" w:unhideWhenUsed="1"/>
-    <w:lsdException w:name="footer" w:semiHidden="1" w:unhideWhenUsed="1"/>
-    <w:lsdException w:name="index heading" w:semiHidden="1" w:unhideWhenUsed="1"/>
-    <w:lsdException w:name="caption" w:semiHidden="1" w:uiPriority="35" w:unhideWhenUsed="1"/>
-    <w:lsdException w:name="table of figures" w:semiHidden="1" w:unhideWhenUsed="1"/>
-    <w:lsdException w:name="envelope address" w:semiHidden="1" w:unhideWhenUsed="1"/>
-    <w:lsdException w:name="envelope return" w:semiHidden="1" w:unhideWhenUsed="1"/>
-    <w:lsdException w:name="footnote reference" w:semiHidden="1" w:unhideWhenUsed="1"/>
-    <w:lsdException w:name="annotation reference" w:semiHidden="1" w:unhideWhenUsed="1"/>
-    <w:lsdException w:name="line number" w:semiHidden="1" w:unhideWhenUsed="1"/>
-    <w:lsdException w:name="page number" w:semiHidden="1" w:unhideWhenUsed="1"/>
-    <w:lsdException w:name="endnote reference" w:semiHidden="1" w:unhideWhenUsed="1"/>
-    <w:lsdException w:name="endnote text" w:semiHidden="1" w:unhideWhenUsed="1"/>
-    <w:lsdException w:name="table of authorities" w:semiHidden="1" w:unhideWhenUsed="1"/>
-    <w:lsdException w:name="macro" w:semiHidden="1" w:unhideWhenUsed="1"/>
-    <w:lsdException w:name="toa heading" w:semiHidden="1" w:unhideWhenUsed="1"/>
-    <w:lsdException w:name="List" w:semiHidden="1" w:unhideWhenUsed="1"/>
-    <w:lsdException w:name="List Bullet" w:semiHidden="1" w:unhideWhenUsed="1"/>
-    <w:lsdException w:name="List Number" w:semiHidden="1" w:unhideWhenUsed="1"/>
-    <w:lsdException w:name="List 2" w:semiHidden="1" w:unhideWhenUsed="1"/>
-    <w:lsdException w:name="List 3" w:semiHidden="1" w:unhideWhenUsed="1"/>
-    <w:lsdException w:name="List 4" w:semiHidden="1" w:unhideWhenUsed="1"/>
-    <w:lsdException w:name="List 5" w:semiHidden="1" w:unhideWhenUsed="1"/>
-    <w:lsdException w:name="List Bullet 2" w:semiHidden="1" w:unhideWhenUsed="1"/>
-    <w:lsdException w:name="List Bullet 3" w:semiHidden="1" w:unhideWhenUsed="1"/>
-    <w:lsdException w:name="List Bullet 4" w:semiHidden="1" w:unhideWhenUsed="1"/>
-    <w:lsdException w:name="List Bullet 5" w:semiHidden="1" w:unhideWhenUsed="1"/>
-    <w:lsdException w:name="List Number 2" w:semiHidden="1" w:unhideWhenUsed="1"/>
-    <w:lsdException w:name="List Number 3" w:semiHidden="1" w:unhideWhenUsed="1"/>
-    <w:lsdException w:name="List Number 4" w:semiHidden="1" w:unhideWhenUsed="1"/>
-    <w:lsdException w:name="List Number 5" w:semiHidden="1" w:unhideWhenUsed="1"/>
-    <w:lsdException w:name="Title" w:uiPriority="10" w:qFormat="1"/>
-    <w:lsdException w:name="Closing" w:semiHidden="1" w:unhideWhenUsed="1"/>
-    <w:lsdException w:name="Signature" w:semiHidden="1" w:unhideWhenUsed="1"/>
-    <w:lsdException w:name="Default Paragraph Font" w:semiHidden="1" w:uiPriority="1" w:unhideWhenUsed="1"/>
-    <w:lsdException w:name="Body Text" w:semiHidden="1" w:unhideWhenUsed="1"/>
-    <w:lsdException w:name="Body Text Indent" w:semiHidden="1" w:unhideWhenUsed="1"/>
-    <w:lsdException w:name="List Continue" w:semiHidden="1" w:unhideWhenUsed="1"/>
-    <w:lsdException w:name="List Continue 2" w:semiHidden="1" w:unhideWhenUsed="1"/>
-    <w:lsdException w:name="List Continue 3" w:semiHidden="1" w:unhideWhenUsed="1"/>
-    <w:lsdException w:name="List Continue 4" w:semiHidden="1" w:unhideWhenUsed="1"/>
-    <w:lsdException w:name="List Continue 5" w:semiHidden="1" w:unhideWhenUsed="1"/>
-    <w:lsdException w:name="Message Header" w:semiHidden="1" w:unhideWhenUsed="1"/>
-    <w:lsdException w:name="Subtitle" w:uiPriority="11" w:qFormat="1"/>
-    <w:lsdException w:name="Salutation" w:semiHidden="1" w:unhideWhenUsed="1"/>
-    <w:lsdException w:name="Date" w:semiHidden="1" w:unhideWhenUsed="1"/>
-    <w:lsdException w:name="Body Text First Indent" w:semiHidden="1" w:unhideWhenUsed="1"/>
-    <w:lsdException w:name="Body Text First Indent 2" w:semiHidden="1" w:unhideWhenUsed="1"/>
-    <w:lsdException w:name="Note Heading" w:semiHidden="1" w:unhideWhenUsed="1"/>
-    <w:lsdException w:name="Body Text 2" w:semiHidden="1" w:unhideWhenUsed="1"/>
-    <w:lsdException w:name="Body Text 3" w:semiHidden="1" w:unhideWhenUsed="1"/>
-    <w:lsdException w:name="Body Text Indent 2" w:semiHidden="1" w:unhideWhenUsed="1"/>
-    <w:lsdException w:name="Body Text Indent 3" w:semiHidden="1" w:unhideWhenUsed="1"/>
-    <w:lsdException w:name="Block Text" w:semiHidden="1" w:unhideWhenUsed="1"/>
-    <w:lsdException w:name="Hyperlink" w:semiHidden="1" w:unhideWhenUsed="1"/>
-    <w:lsdException w:name="FollowedHyperlink" w:semiHidden="1" w:unhideWhenUsed="1"/>
-    <w:lsdException w:name="Strong" w:uiPriority="22" w:qFormat="1"/>
-    <w:lsdException w:name="Emphasis" w:uiPriority="20"/>
-    <w:lsdException w:name="Document Map" w:semiHidden="1" w:unhideWhenUsed="1"/>
-    <w:lsdException w:name="Plain Text" w:semiHidden="1" w:unhideWhenUsed="1"/>
-    <w:lsdException w:name="E-mail Signature" w:semiHidden="1" w:unhideWhenUsed="1"/>
-    <w:lsdException w:name="HTML Top of Form" w:semiHidden="1" w:unhideWhenUsed="1"/>
-    <w:lsdException w:name="HTML Bottom of Form" w:semiHidden="1" w:unhideWhenUsed="1"/>
-    <w:lsdException w:name="Normal (Web)" w:semiHidden="1" w:unhideWhenUsed="1"/>
-    <w:lsdException w:name="HTML Acronym" w:semiHidden="1" w:unhideWhenUsed="1"/>
-    <w:lsdException w:name="HTML Address" w:semiHidden="1" w:unhideWhenUsed="1"/>
-    <w:lsdException w:name="HTML Cite" w:semiHidden="1" w:unhideWhenUsed="1"/>
-    <w:lsdException w:name="HTML Code" w:semiHidden="1" w:unhideWhenUsed="1"/>
-    <w:lsdException w:name="HTML Definition" w:semiHidden="1" w:unhideWhenUsed="1"/>
-    <w:lsdException w:name="HTML Keyboard" w:semiHidden="1" w:unhideWhenUsed="1"/>
-    <w:lsdException w:name="HTML Preformatted" w:semiHidden="1" w:unhideWhenUsed="1"/>
-    <w:lsdException w:name="HTML Sample" w:semiHidden="1" w:unhideWhenUsed="1"/>
-    <w:lsdException w:name="HTML Typewriter" w:semiHidden="1" w:unhideWhenUsed="1"/>
-    <w:lsdException w:name="HTML Variable" w:semiHidden="1" w:unhideWhenUsed="1"/>
-    <w:lsdException w:name="Normal Table" w:semiHidden="1" w:unhideWhenUsed="1"/>
-    <w:lsdException w:name="annotation subject" w:semiHidden="1" w:unhideWhenUsed="1"/>
-    <w:lsdException w:name="No List" w:semiHidden="1" w:unhideWhenUsed="1"/>
-    <w:lsdException w:name="Outline List 1" w:semiHidden="1" w:unhideWhenUsed="1"/>
-    <w:lsdException w:name="Outline List 2" w:semiHidden="1" w:unhideWhenUsed="1"/>
-    <w:lsdException w:name="Outline List 3" w:semiHidden="1" w:unhideWhenUsed="1"/>
-    <w:lsdException w:name="Table Simple 1" w:semiHidden="1" w:unhideWhenUsed="1"/>
-    <w:lsdException w:name="Table Simple 2" w:semiHidden="1" w:unhideWhenUsed="1"/>
-    <w:lsdException w:name="Table Simple 3" w:semiHidden="1" w:unhideWhenUsed="1"/>
-    <w:lsdException w:name="Table Classic 1" w:semiHidden="1" w:unhideWhenUsed="1"/>
-    <w:lsdException w:name="Table Classic 2" w:semiHidden="1" w:unhideWhenUsed="1"/>
-    <w:lsdException w:name="Table Classic 3" w:semiHidden="1" w:unhideWhenUsed="1"/>
-    <w:lsdException w:name="Table Classic 4" w:semiHidden="1" w:unhideWhenUsed="1"/>
-    <w:lsdException w:name="Table Colorful 1" w:semiHidden="1" w:unhideWhenUsed="1"/>
-    <w:lsdException w:name="Table Colorful 2" w:semiHidden="1" w:unhideWhenUsed="1"/>
-    <w:lsdException w:name="Table Colorful 3" w:semiHidden="1" w:unhideWhenUsed="1"/>
-    <w:lsdException w:name="Table Columns 1" w:semiHidden="1" w:unhideWhenUsed="1"/>
-    <w:lsdException w:name="Table Columns 2" w:semiHidden="1" w:unhideWhenUsed="1"/>
-    <w:lsdException w:name="Table Columns 3" w:semiHidden="1" w:unhideWhenUsed="1"/>
-    <w:lsdException w:name="Table Columns 4" w:semiHidden="1" w:unhideWhenUsed="1"/>
-    <w:lsdException w:name="Table Columns 5" w:semiHidden="1" w:unhideWhenUsed="1"/>
-    <w:lsdException w:name="Table Grid 1" w:semiHidden="1" w:unhideWhenUsed="1"/>
-    <w:lsdException w:name="Table Grid 2" w:semiHidden="1" w:unhideWhenUsed="1"/>
-    <w:lsdException w:name="Table Grid 3" w:semiHidden="1" w:unhideWhenUsed="1"/>
-    <w:lsdException w:name="Table Grid 4" w:semiHidden="1" w:unhideWhenUsed="1"/>
-    <w:lsdException w:name="Table Grid 5" w:semiHidden="1" w:unhideWhenUsed="1"/>
-    <w:lsdException w:name="Table Grid 6" w:semiHidden="1" w:unhideWhenUsed="1"/>
-    <w:lsdException w:name="Table Grid 7" w:semiHidden="1" w:unhideWhenUsed="1"/>
-    <w:lsdException w:name="Table Grid 8" w:semiHidden="1" w:unhideWhenUsed="1"/>
-    <w:lsdException w:name="Table List 1" w:semiHidden="1" w:unhideWhenUsed="1"/>
-    <w:lsdException w:name="Table List 2" w:semiHidden="1" w:unhideWhenUsed="1"/>
-    <w:lsdException w:name="Table List 3" w:semiHidden="1" w:unhideWhenUsed="1"/>
-    <w:lsdException w:name="Table List 4" w:semiHidden="1" w:unhideWhenUsed="1"/>
-    <w:lsdException w:name="Table List 5" w:semiHidden="1" w:unhideWhenUsed="1"/>
-    <w:lsdException w:name="Table List 6" w:semiHidden="1" w:unhideWhenUsed="1"/>
-    <w:lsdException w:name="Table List 7" w:semiHidden="1" w:unhideWhenUsed="1"/>
-    <w:lsdException w:name="Table List 8" w:semiHidden="1" w:unhideWhenUsed="1"/>
-    <w:lsdException w:name="Table 3D effects 1" w:semiHidden="1" w:unhideWhenUsed="1"/>
-    <w:lsdException w:name="Table 3D effects 2" w:semiHidden="1" w:unhideWhenUsed="1"/>
-    <w:lsdException w:name="Table 3D effects 3" w:semiHidden="1" w:unhideWhenUsed="1"/>
-    <w:lsdException w:name="Table Contemporary" w:semiHidden="1" w:unhideWhenUsed="1"/>
-    <w:lsdException w:name="Table Elegant" w:semiHidden="1" w:unhideWhenUsed="1"/>
-    <w:lsdException w:name="Table Professional" w:semiHidden="1" w:unhideWhenUsed="1"/>
-    <w:lsdException w:name="Table Subtle 1" w:semiHidden="1" w:unhideWhenUsed="1"/>
-    <w:lsdException w:name="Table Subtle 2" w:semiHidden="1" w:unhideWhenUsed="1"/>
-    <w:lsdException w:name="Table Web 1" w:semiHidden="1" w:unhideWhenUsed="1"/>
-    <w:lsdException w:name="Table Web 2" w:semiHidden="1" w:unhideWhenUsed="1"/>
-    <w:lsdException w:name="Table Web 3" w:semiHidden="1" w:unhideWhenUsed="1"/>
-    <w:lsdException w:name="Balloon Text" w:semiHidden="1" w:unhideWhenUsed="1"/>
-    <w:lsdException w:name="Table Grid" w:uiPriority="1"/>
-    <w:lsdException w:name="Table Theme" w:semiHidden="1" w:unhideWhenUsed="1"/>
-    <w:lsdException w:name="Placeholder Text" w:semiHidden="1"/>
-    <w:lsdException w:name="No Spacing" w:uiPriority="1" w:qFormat="1"/>
-    <w:lsdException w:name="Light Shading" w:uiPriority="60"/>
-    <w:lsdException w:name="Light List" w:uiPriority="61"/>
-    <w:lsdException w:name="Light Grid" w:uiPriority="62"/>
-    <w:lsdException w:name="Medium Shading 1" w:uiPriority="63"/>
-    <w:lsdException w:name="Medium Shading 2" w:uiPriority="64"/>
-    <w:lsdException w:name="Medium List 1" w:uiPriority="65"/>
-    <w:lsdException w:name="Medium List 2" w:uiPriority="66"/>
-    <w:lsdException w:name="Medium Grid 1" w:uiPriority="67"/>
-    <w:lsdException w:name="Medium Grid 2" w:uiPriority="68"/>
-    <w:lsdException w:name="Medium Grid 3" w:uiPriority="69"/>
-    <w:lsdException w:name="Dark List" w:uiPriority="70"/>
-    <w:lsdException w:name="Colorful Shading" w:uiPriority="71"/>
-    <w:lsdException w:name="Colorful List" w:uiPriority="72"/>
-    <w:lsdException w:name="Colorful Grid" w:uiPriority="73"/>
-    <w:lsdException w:name="Light Shading Accent 1" w:uiPriority="60"/>
-    <w:lsdException w:name="Light List Accent 1" w:uiPriority="61"/>
-    <w:lsdException w:name="Light Grid Accent 1" w:uiPriority="62"/>
-    <w:lsdException w:name="Medium Shading 1 Accent 1" w:uiPriority="63"/>
-    <w:lsdException w:name="Medium Shading 2 Accent 1" w:uiPriority="64"/>
-    <w:lsdException w:name="Medium List 1 Accent 1" w:uiPriority="65"/>
-    <w:lsdException w:name="Revision" w:semiHidden="1"/>
-    <w:lsdException w:name="List Paragraph" w:uiPriority="34" w:qFormat="1"/>
-    <w:lsdException w:name="Quote" w:uiPriority="29"/>
-    <w:lsdException w:name="Intense Quote" w:uiPriority="30" w:qFormat="1"/>
-    <w:lsdException w:name="Medium List 2 Accent 1" w:uiPriority="66"/>
-    <w:lsdException w:name="Medium Grid 1 Accent 1" w:uiPriority="67"/>
-    <w:lsdException w:name="Medium Grid 2 Accent 1" w:uiPriority="68"/>
-    <w:lsdException w:name="Medium Grid 3 Accent 1" w:uiPriority="69"/>
-    <w:lsdException w:name="Dark List Accent 1" w:uiPriority="70"/>
-    <w:lsdException w:name="Colorful Shading Accent 1" w:uiPriority="71"/>
-    <w:lsdException w:name="Colorful List Accent 1" w:uiPriority="72"/>
-    <w:lsdException w:name="Colorful Grid Accent 1" w:uiPriority="73"/>
-    <w:lsdException w:name="Light Shading Accent 2" w:uiPriority="60"/>
-    <w:lsdException w:name="Light List Accent 2" w:uiPriority="61"/>
-    <w:lsdException w:name="Light Grid Accent 2" w:uiPriority="62"/>
-    <w:lsdException w:name="Medium Shading 1 Accent 2" w:uiPriority="63"/>
-    <w:lsdException w:name="Medium Shading 2 Accent 2" w:uiPriority="64"/>
-    <w:lsdException w:name="Medium List 1 Accent 2" w:uiPriority="65"/>
-    <w:lsdException w:name="Medium List 2 Accent 2" w:uiPriority="66"/>
-    <w:lsdException w:name="Medium Grid 1 Accent 2" w:uiPriority="67"/>
-    <w:lsdException w:name="Medium Grid 2 Accent 2" w:uiPriority="68"/>
-    <w:lsdException w:name="Medium Grid 3 Accent 2" w:uiPriority="69"/>
-    <w:lsdException w:name="Dark List Accent 2" w:uiPriority="70"/>
-    <w:lsdException w:name="Colorful Shading Accent 2" w:uiPriority="71"/>
-    <w:lsdException w:name="Colorful List Accent 2" w:uiPriority="72"/>
-    <w:lsdException w:name="Colorful Grid Accent 2" w:uiPriority="73"/>
-    <w:lsdException w:name="Light Shading Accent 3" w:uiPriority="60"/>
-    <w:lsdException w:name="Light List Accent 3" w:uiPriority="61"/>
-    <w:lsdException w:name="Light Grid Accent 3" w:uiPriority="62"/>
-    <w:lsdException w:name="Medium Shading 1 Accent 3" w:uiPriority="63"/>
-    <w:lsdException w:name="Medium Shading 2 Accent 3" w:uiPriority="64"/>
-    <w:lsdException w:name="Medium List 1 Accent 3" w:uiPriority="65"/>
-    <w:lsdException w:name="Medium List 2 Accent 3" w:uiPriority="66"/>
-    <w:lsdException w:name="Medium Grid 1 Accent 3" w:uiPriority="67"/>
-    <w:lsdException w:name="Medium Grid 2 Accent 3" w:uiPriority="68"/>
-    <w:lsdException w:name="Medium Grid 3 Accent 3" w:uiPriority="69"/>
-    <w:lsdException w:name="Dark List Accent 3" w:uiPriority="70"/>
-    <w:lsdException w:name="Colorful Shading Accent 3" w:uiPriority="71"/>
-    <w:lsdException w:name="Colorful List Accent 3" w:uiPriority="72"/>
-    <w:lsdException w:name="Colorful Grid Accent 3" w:uiPriority="73"/>
-    <w:lsdException w:name="Light Shading Accent 4" w:uiPriority="60"/>
-    <w:lsdException w:name="Light List Accent 4" w:uiPriority="61"/>
-    <w:lsdException w:name="Light Grid Accent 4" w:uiPriority="62"/>
-    <w:lsdException w:name="Medium Shading 1 Accent 4" w:uiPriority="63"/>
-    <w:lsdException w:name="Medium Shading 2 Accent 4" w:uiPriority="64"/>
-    <w:lsdException w:name="Medium List 1 Accent 4" w:uiPriority="65"/>
-    <w:lsdException w:name="Medium List 2 Accent 4" w:uiPriority="66"/>
-    <w:lsdException w:name="Medium Grid 1 Accent 4" w:uiPriority="67"/>
-    <w:lsdException w:name="Medium Grid 2 Accent 4" w:uiPriority="68"/>
-    <w:lsdException w:name="Medium Grid 3 Accent 4" w:uiPriority="69"/>
-    <w:lsdException w:name="Dark List Accent 4" w:uiPriority="70"/>
-    <w:lsdException w:name="Colorful Shading Accent 4" w:uiPriority="71"/>
-    <w:lsdException w:name="Colorful List Accent 4" w:uiPriority="72"/>
-    <w:lsdException w:name="Colorful Grid Accent 4" w:uiPriority="73"/>
-    <w:lsdException w:name="Light Shading Accent 5" w:uiPriority="60"/>
-    <w:lsdException w:name="Light List Accent 5" w:uiPriority="61"/>
-    <w:lsdException w:name="Light Grid Accent 5" w:uiPriority="62"/>
-    <w:lsdException w:name="Medium Shading 1 Accent 5" w:uiPriority="63"/>
-    <w:lsdException w:name="Medium Shading 2 Accent 5" w:uiPriority="64"/>
-    <w:lsdException w:name="Medium List 1 Accent 5" w:uiPriority="65"/>
-    <w:lsdException w:name="Medium List 2 Accent 5" w:uiPriority="66"/>
-    <w:lsdException w:name="Medium Grid 1 Accent 5" w:uiPriority="67"/>
-    <w:lsdException w:name="Medium Grid 2 Accent 5" w:uiPriority="68"/>
-    <w:lsdException w:name="Medium Grid 3 Accent 5" w:uiPriority="69"/>
-    <w:lsdException w:name="Dark List Accent 5" w:uiPriority="70"/>
-    <w:lsdException w:name="Colorful Shading Accent 5" w:uiPriority="71"/>
-    <w:lsdException w:name="Colorful List Accent 5" w:uiPriority="72"/>
-    <w:lsdException w:name="Colorful Grid Accent 5" w:uiPriority="73"/>
-    <w:lsdException w:name="Light Shading Accent 6" w:uiPriority="60"/>
-    <w:lsdException w:name="Light List Accent 6" w:uiPriority="61"/>
-    <w:lsdException w:name="Light Grid Accent 6" w:uiPriority="62"/>
-    <w:lsdException w:name="Medium Shading 1 Accent 6" w:uiPriority="63"/>
-    <w:lsdException w:name="Medium Shading 2 Accent 6" w:uiPriority="64"/>
-    <w:lsdException w:name="Medium List 1 Accent 6" w:uiPriority="65"/>
-    <w:lsdException w:name="Medium List 2 Accent 6" w:uiPriority="66"/>
-    <w:lsdException w:name="Medium Grid 1 Accent 6" w:uiPriority="67"/>
-    <w:lsdException w:name="Medium Grid 2 Accent 6" w:uiPriority="68"/>
-    <w:lsdException w:name="Medium Grid 3 Accent 6" w:uiPriority="69"/>
-    <w:lsdException w:name="Dark List Accent 6" w:uiPriority="70"/>
-    <w:lsdException w:name="Colorful Shading Accent 6" w:uiPriority="71"/>
-    <w:lsdException w:name="Colorful List Accent 6" w:uiPriority="72"/>
-    <w:lsdException w:name="Colorful Grid Accent 6" w:uiPriority="73"/>
-    <w:lsdException w:name="Subtle Emphasis" w:uiPriority="19"/>
-    <w:lsdException w:name="Intense Emphasis" w:uiPriority="21"/>
-    <w:lsdException w:name="Subtle Reference" w:uiPriority="31"/>
-    <w:lsdException w:name="Intense Reference" w:uiPriority="32"/>
-    <w:lsdException w:name="Book Title" w:uiPriority="33"/>
-    <w:lsdException w:name="Bibliography" w:semiHidden="1" w:uiPriority="37" w:unhideWhenUsed="1"/>
-    <w:lsdException w:name="TOC Heading" w:semiHidden="1" w:uiPriority="39" w:unhideWhenUsed="1" w:qFormat="1"/>
-    <w:lsdException w:name="Plain Table 1" w:uiPriority="41"/>
-    <w:lsdException w:name="Plain Table 2" w:uiPriority="42"/>
-    <w:lsdException w:name="Plain Table 3" w:uiPriority="43"/>
-    <w:lsdException w:name="Plain Table 4" w:uiPriority="44"/>
-    <w:lsdException w:name="Plain Table 5" w:uiPriority="45"/>
-    <w:lsdException w:name="Grid Table Light" w:uiPriority="40"/>
-    <w:lsdException w:name="Grid Table 1 Light" w:uiPriority="46"/>
-    <w:lsdException w:name="Grid Table 2" w:uiPriority="47"/>
-    <w:lsdException w:name="Grid Table 3" w:uiPriority="48"/>
-    <w:lsdException w:name="Grid Table 4" w:uiPriority="49"/>
-    <w:lsdException w:name="Grid Table 5 Dark" w:uiPriority="50"/>
-    <w:lsdException w:name="Grid Table 6 Colorful" w:uiPriority="51"/>
-    <w:lsdException w:name="Grid Table 7 Colorful" w:uiPriority="52"/>
-    <w:lsdException w:name="Grid Table 1 Light Accent 1" w:uiPriority="46"/>
-    <w:lsdException w:name="Grid Table 2 Accent 1" w:uiPriority="47"/>
-    <w:lsdException w:name="Grid Table 3 Accent 1" w:uiPriority="48"/>
-    <w:lsdException w:name="Grid Table 4 Accent 1" w:uiPriority="49"/>
-    <w:lsdException w:name="Grid Table 5 Dark Accent 1" w:uiPriority="50"/>
-    <w:lsdException w:name="Grid Table 6 Colorful Accent 1" w:uiPriority="51"/>
-    <w:lsdException w:name="Grid Table 7 Colorful Accent 1" w:uiPriority="52"/>
-    <w:lsdException w:name="Grid Table 1 Light Accent 2" w:uiPriority="46"/>
-    <w:lsdException w:name="Grid Table 2 Accent 2" w:uiPriority="47"/>
-    <w:lsdException w:name="Grid Table 3 Accent 2" w:uiPriority="48"/>
-    <w:lsdException w:name="Grid Table 4 Accent 2" w:uiPriority="49"/>
-    <w:lsdException w:name="Grid Table 5 Dark Accent 2" w:uiPriority="50"/>
-    <w:lsdException w:name="Grid Table 6 Colorful Accent 2" w:uiPriority="51"/>
-    <w:lsdException w:name="Grid Table 7 Colorful Accent 2" w:uiPriority="52"/>
-    <w:lsdException w:name="Grid Table 1 Light Accent 3" w:uiPriority="46"/>
-    <w:lsdException w:name="Grid Table 2 Accent 3" w:uiPriority="47"/>
-    <w:lsdException w:name="Grid Table 3 Accent 3" w:uiPriority="48"/>
-    <w:lsdException w:name="Grid Table 4 Accent 3" w:uiPriority="49"/>
-    <w:lsdException w:name="Grid Table 5 Dark Accent 3" w:uiPriority="50"/>
-    <w:lsdException w:name="Grid Table 6 Colorful Accent 3" w:uiPriority="51"/>
-    <w:lsdException w:name="Grid Table 7 Colorful Accent 3" w:uiPriority="52"/>
-    <w:lsdException w:name="Grid Table 1 Light Accent 4" w:uiPriority="46"/>
-    <w:lsdException w:name="Grid Table 2 Accent 4" w:uiPriority="47"/>
-    <w:lsdException w:name="Grid Table 3 Accent 4" w:uiPriority="48"/>
-    <w:lsdException w:name="Grid Table 4 Accent 4" w:uiPriority="49"/>
-    <w:lsdException w:name="Grid Table 5 Dark Accent 4" w:uiPriority="50"/>
-    <w:lsdException w:name="Grid Table 6 Colorful Accent 4" w:uiPriority="51"/>
-    <w:lsdException w:name="Grid Table 7 Colorful Accent 4" w:uiPriority="52"/>
-    <w:lsdException w:name="Grid Table 1 Light Accent 5" w:uiPriority="46"/>
-    <w:lsdException w:name="Grid Table 2 Accent 5" w:uiPriority="47"/>
-    <w:lsdException w:name="Grid Table 3 Accent 5" w:uiPriority="48"/>
-    <w:lsdException w:name="Grid Table 4 Accent 5" w:uiPriority="49"/>
-    <w:lsdException w:name="Grid Table 5 Dark Accent 5" w:uiPriority="50"/>
-    <w:lsdException w:name="Grid Table 6 Colorful Accent 5" w:uiPriority="51"/>
-    <w:lsdException w:name="Grid Table 7 Colorful Accent 5" w:uiPriority="52"/>
-    <w:lsdException w:name="Grid Table 1 Light Accent 6" w:uiPriority="46"/>
-    <w:lsdException w:name="Grid Table 2 Accent 6" w:uiPriority="47"/>
-    <w:lsdException w:name="Grid Table 3 Accent 6" w:uiPriority="48"/>
-    <w:lsdException w:name="Grid Table 4 Accent 6" w:uiPriority="49"/>
-    <w:lsdException w:name="Grid Table 5 Dark Accent 6" w:uiPriority="50"/>
-    <w:lsdException w:name="Grid Table 6 Colorful Accent 6" w:uiPriority="51"/>
-    <w:lsdException w:name="Grid Table 7 Colorful Accent 6" w:uiPriority="52"/>
-    <w:lsdException w:name="List Table 1 Light" w:uiPriority="46"/>
-    <w:lsdException w:name="List Table 2" w:uiPriority="47"/>
-    <w:lsdException w:name="List Table 3" w:uiPriority="48"/>
-    <w:lsdException w:name="List Table 4" w:uiPriority="49"/>
-    <w:lsdException w:name="List Table 5 Dark" w:uiPriority="50"/>
-    <w:lsdException w:name="List Table 6 Colorful" w:uiPriority="51"/>
-    <w:lsdException w:name="List Table 7 Colorful" w:uiPriority="52"/>
-    <w:lsdException w:name="List Table 1 Light Accent 1" w:uiPriority="46"/>
-    <w:lsdException w:name="List Table 2 Accent 1" w:uiPriority="47"/>
-    <w:lsdException w:name="List Table 3 Accent 1" w:uiPriority="48"/>
-    <w:lsdException w:name="List Table 4 Accent 1" w:uiPriority="49"/>
-    <w:lsdException w:name="List Table 5 Dark Accent 1" w:uiPriority="50"/>
-    <w:lsdException w:name="List Table 6 Colorful Accent 1" w:uiPriority="51"/>
-    <w:lsdException w:name="List Table 7 Colorful Accent 1" w:uiPriority="52"/>
-    <w:lsdException w:name="List Table 1 Light Accent 2" w:uiPriority="46"/>
-    <w:lsdException w:name="List Table 2 Accent 2" w:uiPriority="47"/>
-    <w:lsdException w:name="List Table 3 Accent 2" w:uiPriority="48"/>
-    <w:lsdException w:name="List Table 4 Accent 2" w:uiPriority="49"/>
-    <w:lsdException w:name="List Table 5 Dark Accent 2" w:uiPriority="50"/>
-    <w:lsdException w:name="List Table 6 Colorful Accent 2" w:uiPriority="51"/>
-    <w:lsdException w:name="List Table 7 Colorful Accent 2" w:uiPriority="52"/>
-    <w:lsdException w:name="List Table 1 Light Accent 3" w:uiPriority="46"/>
-    <w:lsdException w:name="List Table 2 Accent 3" w:uiPriority="47"/>
-    <w:lsdException w:name="List Table 3 Accent 3" w:uiPriority="48"/>
-    <w:lsdException w:name="List Table 4 Accent 3" w:uiPriority="49"/>
-    <w:lsdException w:name="List Table 5 Dark Accent 3" w:uiPriority="50"/>
-    <w:lsdException w:name="List Table 6 Colorful Accent 3" w:uiPriority="51"/>
-    <w:lsdException w:name="List Table 7 Colorful Accent 3" w:uiPriority="52"/>
-    <w:lsdException w:name="List Table 1 Light Accent 4" w:uiPriority="46"/>
-    <w:lsdException w:name="List Table 2 Accent 4" w:uiPriority="47"/>
-    <w:lsdException w:name="List Table 3 Accent 4" w:uiPriority="48"/>
-    <w:lsdException w:name="List Table 4 Accent 4" w:uiPriority="49"/>
-    <w:lsdException w:name="List Table 5 Dark Accent 4" w:uiPriority="50"/>
-    <w:lsdException w:name="List Table 6 Colorful Accent 4" w:uiPriority="51"/>
-    <w:lsdException w:name="List Table 7 Colorful Accent 4" w:uiPriority="52"/>
-    <w:lsdException w:name="List Table 1 Light Accent 5" w:uiPriority="46"/>
-    <w:lsdException w:name="List Table 2 Accent 5" w:uiPriority="47"/>
-    <w:lsdException w:name="List Table 3 Accent 5" w:uiPriority="48"/>
-    <w:lsdException w:name="List Table 4 Accent 5" w:uiPriority="49"/>
-    <w:lsdException w:name="List Table 5 Dark Accent 5" w:uiPriority="50"/>
-    <w:lsdException w:name="List Table 6 Colorful Accent 5" w:uiPriority="51"/>
-    <w:lsdException w:name="List Table 7 Colorful Accent 5" w:uiPriority="52"/>
-    <w:lsdException w:name="List Table 1 Light Accent 6" w:uiPriority="46"/>
-    <w:lsdException w:name="List Table 2 Accent 6" w:uiPriority="47"/>
-    <w:lsdException w:name="List Table 3 Accent 6" w:uiPriority="48"/>
-    <w:lsdException w:name="List Table 4 Accent 6" w:uiPriority="49"/>
-    <w:lsdException w:name="List Table 5 Dark Accent 6" w:uiPriority="50"/>
-    <w:lsdException w:name="List Table 6 Colorful Accent 6" w:uiPriority="51"/>
-    <w:lsdException w:name="List Table 7 Colorful Accent 6" w:uiPriority="52"/>
-    <w:lsdException w:name="Mention" w:semiHidden="1" w:unhideWhenUsed="1"/>
-    <w:lsdException w:name="Smart Hyperlink" w:semiHidden="1" w:unhideWhenUsed="1"/>
-    <w:lsdException w:name="Hashtag" w:semiHidden="1" w:unhideWhenUsed="1"/>
-    <w:lsdException w:name="Unresolved Mention" w:semiHidden="1" w:unhideWhenUsed="1"/>
-    <w:lsdException w:name="Smart Link" w:semiHidden="1" w:unhideWhenUsed="1"/>
+  <w:latentStyles w:defLockedState="0" w:defUIPriority="99" w:defSemiHidden="1" w:defUnhideWhenUsed="1" w:defQFormat="0" w:count="267">
+    <w:lsdException w:name="Normal" w:semiHidden="0" w:uiPriority="0" w:unhideWhenUsed="0" w:qFormat="1"/>
+    <w:lsdException w:name="heading 1" w:semiHidden="0" w:unhideWhenUsed="0" w:qFormat="1"/>
+    <w:lsdException w:name="heading 2" w:qFormat="1"/>
+    <w:lsdException w:name="heading 3" w:qFormat="1"/>
+    <w:lsdException w:name="heading 4" w:qFormat="1"/>
+    <w:lsdException w:name="toc 1" w:uiPriority="39"/>
+    <w:lsdException w:name="toc 2" w:uiPriority="39"/>
+    <w:lsdException w:name="toc 3" w:uiPriority="39"/>
+    <w:lsdException w:name="toc 4" w:uiPriority="39"/>
+    <w:lsdException w:name="toc 5" w:uiPriority="39"/>
+    <w:lsdException w:name="toc 6" w:uiPriority="39"/>
+    <w:lsdException w:name="toc 7" w:uiPriority="39"/>
+    <w:lsdException w:name="toc 8" w:uiPriority="39"/>
+    <w:lsdException w:name="toc 9" w:uiPriority="39"/>
+    <w:lsdException w:name="caption" w:uiPriority="35"/>
+    <w:lsdException w:name="Title" w:semiHidden="0" w:uiPriority="10" w:unhideWhenUsed="0" w:qFormat="1"/>
+    <w:lsdException w:name="Default Paragraph Font" w:uiPriority="1"/>
+    <w:lsdException w:name="Subtitle" w:semiHidden="0" w:uiPriority="11" w:unhideWhenUsed="0" w:qFormat="1"/>
+    <w:lsdException w:name="Strong" w:semiHidden="0" w:uiPriority="22" w:unhideWhenUsed="0" w:qFormat="1"/>
+    <w:lsdException w:name="Emphasis" w:semiHidden="0" w:uiPriority="20" w:unhideWhenUsed="0"/>
+    <w:lsdException w:name="Table Grid" w:semiHidden="0" w:uiPriority="1" w:unhideWhenUsed="0"/>
+    <w:lsdException w:name="Placeholder Text" w:unhideWhenUsed="0"/>
+    <w:lsdException w:name="No Spacing" w:semiHidden="0" w:uiPriority="1" w:unhideWhenUsed="0" w:qFormat="1"/>
+    <w:lsdException w:name="Light Shading" w:semiHidden="0" w:uiPriority="60" w:unhideWhenUsed="0"/>
+    <w:lsdException w:name="Light List" w:semiHidden="0" w:uiPriority="61" w:unhideWhenUsed="0"/>
+    <w:lsdException w:name="Light Grid" w:semiHidden="0" w:uiPriority="62" w:unhideWhenUsed="0"/>
+    <w:lsdException w:name="Medium Shading 1" w:semiHidden="0" w:uiPriority="63" w:unhideWhenUsed="0"/>
+    <w:lsdException w:name="Medium Shading 2" w:semiHidden="0" w:uiPriority="64" w:unhideWhenUsed="0"/>
+    <w:lsdException w:name="Medium List 1" w:semiHidden="0" w:uiPriority="65" w:unhideWhenUsed="0"/>
+    <w:lsdException w:name="Medium List 2" w:semiHidden="0" w:uiPriority="66" w:unhideWhenUsed="0"/>
+    <w:lsdException w:name="Medium Grid 1" w:semiHidden="0" w:uiPriority="67" w:unhideWhenUsed="0"/>
+    <w:lsdException w:name="Medium Grid 2" w:semiHidden="0" w:uiPriority="68" w:unhideWhenUsed="0"/>
+    <w:lsdException w:name="Medium Grid 3" w:semiHidden="0" w:uiPriority="69" w:unhideWhenUsed="0"/>
+    <w:lsdException w:name="Dark List" w:semiHidden="0" w:uiPriority="70" w:unhideWhenUsed="0"/>
+    <w:lsdException w:name="Colorful Shading" w:semiHidden="0" w:uiPriority="71" w:unhideWhenUsed="0"/>
+    <w:lsdException w:name="Colorful List" w:semiHidden="0" w:uiPriority="72" w:unhideWhenUsed="0"/>
+    <w:lsdException w:name="Colorful Grid" w:semiHidden="0" w:uiPriority="73" w:unhideWhenUsed="0"/>
+    <w:lsdException w:name="Light Shading Accent 1" w:semiHidden="0" w:uiPriority="60" w:unhideWhenUsed="0"/>
+    <w:lsdException w:name="Light List Accent 1" w:semiHidden="0" w:uiPriority="61" w:unhideWhenUsed="0"/>
+    <w:lsdException w:name="Light Grid Accent 1" w:semiHidden="0" w:uiPriority="62" w:unhideWhenUsed="0"/>
+    <w:lsdException w:name="Medium Shading 1 Accent 1" w:semiHidden="0" w:uiPriority="63" w:unhideWhenUsed="0"/>
+    <w:lsdException w:name="Medium Shading 2 Accent 1" w:semiHidden="0" w:uiPriority="64" w:unhideWhenUsed="0"/>
+    <w:lsdException w:name="Medium List 1 Accent 1" w:semiHidden="0" w:uiPriority="65" w:unhideWhenUsed="0"/>
+    <w:lsdException w:name="Revision" w:unhideWhenUsed="0"/>
+    <w:lsdException w:name="List Paragraph" w:semiHidden="0" w:uiPriority="34" w:unhideWhenUsed="0" w:qFormat="1"/>
+    <w:lsdException w:name="Quote" w:semiHidden="0" w:uiPriority="29" w:unhideWhenUsed="0"/>
+    <w:lsdException w:name="Intense Quote" w:semiHidden="0" w:uiPriority="30" w:unhideWhenUsed="0" w:qFormat="1"/>
+    <w:lsdException w:name="Medium List 2 Accent 1" w:semiHidden="0" w:uiPriority="66" w:unhideWhenUsed="0"/>
+    <w:lsdException w:name="Medium Grid 1 Accent 1" w:semiHidden="0" w:uiPriority="67" w:unhideWhenUsed="0"/>
+    <w:lsdException w:name="Medium Grid 2 Accent 1" w:semiHidden="0" w:uiPriority="68" w:unhideWhenUsed="0"/>
+    <w:lsdException w:name="Medium Grid 3 Accent 1" w:semiHidden="0" w:uiPriority="69" w:unhideWhenUsed="0"/>
+    <w:lsdException w:name="Dark List Accent 1" w:semiHidden="0" w:uiPriority="70" w:unhideWhenUsed="0"/>
+    <w:lsdException w:name="Colorful Shading Accent 1" w:semiHidden="0" w:uiPriority="71" w:unhideWhenUsed="0"/>
+    <w:lsdException w:name="Colorful List Accent 1" w:semiHidden="0" w:uiPriority="72" w:unhideWhenUsed="0"/>
+    <w:lsdException w:name="Colorful Grid Accent 1" w:semiHidden="0" w:uiPriority="73" w:unhideWhenUsed="0"/>
+    <w:lsdException w:name="Light Shading Accent 2" w:semiHidden="0" w:uiPriority="60" w:unhideWhenUsed="0"/>
+    <w:lsdException w:name="Light List Accent 2" w:semiHidden="0" w:uiPriority="61" w:unhideWhenUsed="0"/>
+    <w:lsdException w:name="Light Grid Accent 2" w:semiHidden="0" w:uiPriority="62" w:unhideWhenUsed="0"/>
+    <w:lsdException w:name="Medium Shading 1 Accent 2" w:semiHidden="0" w:uiPriority="63" w:unhideWhenUsed="0"/>
+    <w:lsdException w:name="Medium Shading 2 Accent 2" w:semiHidden="0" w:uiPriority="64" w:unhideWhenUsed="0"/>
+    <w:lsdException w:name="Medium List 1 Accent 2" w:semiHidden="0" w:uiPriority="65" w:unhideWhenUsed="0"/>
+    <w:lsdException w:name="Medium List 2 Accent 2" w:semiHidden="0" w:uiPriority="66" w:unhideWhenUsed="0"/>
+    <w:lsdException w:name="Medium Grid 1 Accent 2" w:semiHidden="0" w:uiPriority="67" w:unhideWhenUsed="0"/>
+    <w:lsdException w:name="Medium Grid 2 Accent 2" w:semiHidden="0" w:uiPriority="68" w:unhideWhenUsed="0"/>
+    <w:lsdException w:name="Medium Grid 3 Accent 2" w:semiHidden="0" w:uiPriority="69" w:unhideWhenUsed="0"/>
+    <w:lsdException w:name="Dark List Accent 2" w:semiHidden="0" w:uiPriority="70" w:unhideWhenUsed="0"/>
+    <w:lsdException w:name="Colorful Shading Accent 2" w:semiHidden="0" w:uiPriority="71" w:unhideWhenUsed="0"/>
+    <w:lsdException w:name="Colorful List Accent 2" w:semiHidden="0" w:uiPriority="72" w:unhideWhenUsed="0"/>
+    <w:lsdException w:name="Colorful Grid Accent 2" w:semiHidden="0" w:uiPriority="73" w:unhideWhenUsed="0"/>
+    <w:lsdException w:name="Light Shading Accent 3" w:semiHidden="0" w:uiPriority="60" w:unhideWhenUsed="0"/>
+    <w:lsdException w:name="Light List Accent 3" w:semiHidden="0" w:uiPriority="61" w:unhideWhenUsed="0"/>
+    <w:lsdException w:name="Light Grid Accent 3" w:semiHidden="0" w:uiPriority="62" w:unhideWhenUsed="0"/>
+    <w:lsdException w:name="Medium Shading 1 Accent 3" w:semiHidden="0" w:uiPriority="63" w:unhideWhenUsed="0"/>
+    <w:lsdException w:name="Medium Shading 2 Accent 3" w:semiHidden="0" w:uiPriority="64" w:unhideWhenUsed="0"/>
+    <w:lsdException w:name="Medium List 1 Accent 3" w:semiHidden="0" w:uiPriority="65" w:unhideWhenUsed="0"/>
+    <w:lsdException w:name="Medium List 2 Accent 3" w:semiHidden="0" w:uiPriority="66" w:unhideWhenUsed="0"/>
+    <w:lsdException w:name="Medium Grid 1 Accent 3" w:semiHidden="0" w:uiPriority="67" w:unhideWhenUsed="0"/>
+    <w:lsdException w:name="Medium Grid 2 Accent 3" w:semiHidden="0" w:uiPriority="68" w:unhideWhenUsed="0"/>
+    <w:lsdException w:name="Medium Grid 3 Accent 3" w:semiHidden="0" w:uiPriority="69" w:unhideWhenUsed="0"/>
+    <w:lsdException w:name="Dark List Accent 3" w:semiHidden="0" w:uiPriority="70" w:unhideWhenUsed="0"/>
+    <w:lsdException w:name="Colorful Shading Accent 3" w:semiHidden="0" w:uiPriority="71" w:unhideWhenUsed="0"/>
+    <w:lsdException w:name="Colorful List Accent 3" w:semiHidden="0" w:uiPriority="72" w:unhideWhenUsed="0"/>
+    <w:lsdException w:name="Colorful Grid Accent 3" w:semiHidden="0" w:uiPriority="73" w:unhideWhenUsed="0"/>
+    <w:lsdException w:name="Light Shading Accent 4" w:semiHidden="0" w:uiPriority="60" w:unhideWhenUsed="0"/>
+    <w:lsdException w:name="Light List Accent 4" w:semiHidden="0" w:uiPriority="61" w:unhideWhenUsed="0"/>
+    <w:lsdException w:name="Light Grid Accent 4" w:semiHidden="0" w:uiPriority="62" w:unhideWhenUsed="0"/>
+    <w:lsdException w:name="Medium Shading 1 Accent 4" w:semiHidden="0" w:uiPriority="63" w:unhideWhenUsed="0"/>
+    <w:lsdException w:name="Medium Shading 2 Accent 4" w:semiHidden="0" w:uiPriority="64" w:unhideWhenUsed="0"/>
+    <w:lsdException w:name="Medium List 1 Accent 4" w:semiHidden="0" w:uiPriority="65" w:unhideWhenUsed="0"/>
+    <w:lsdException w:name="Medium List 2 Accent 4" w:semiHidden="0" w:uiPriority="66" w:unhideWhenUsed="0"/>
+    <w:lsdException w:name="Medium Grid 1 Accent 4" w:semiHidden="0" w:uiPriority="67" w:unhideWhenUsed="0"/>
+    <w:lsdException w:name="Medium Grid 2 Accent 4" w:semiHidden="0" w:uiPriority="68" w:unhideWhenUsed="0"/>
+    <w:lsdException w:name="Medium Grid 3 Accent 4" w:semiHidden="0" w:uiPriority="69" w:unhideWhenUsed="0"/>
+    <w:lsdException w:name="Dark List Accent 4" w:semiHidden="0" w:uiPriority="70" w:unhideWhenUsed="0"/>
+    <w:lsdException w:name="Colorful Shading Accent 4" w:semiHidden="0" w:uiPriority="71" w:unhideWhenUsed="0"/>
+    <w:lsdException w:name="Colorful List Accent 4" w:semiHidden="0" w:uiPriority="72" w:unhideWhenUsed="0"/>
+    <w:lsdException w:name="Colorful Grid Accent 4" w:semiHidden="0" w:uiPriority="73" w:unhideWhenUsed="0"/>
+    <w:lsdException w:name="Light Shading Accent 5" w:semiHidden="0" w:uiPriority="60" w:unhideWhenUsed="0"/>
+    <w:lsdException w:name="Light List Accent 5" w:semiHidden="0" w:uiPriority="61" w:unhideWhenUsed="0"/>
+    <w:lsdException w:name="Light Grid Accent 5" w:semiHidden="0" w:uiPriority="62" w:unhideWhenUsed="0"/>
+    <w:lsdException w:name="Medium Shading 1 Accent 5" w:semiHidden="0" w:uiPriority="63" w:unhideWhenUsed="0"/>
+    <w:lsdException w:name="Medium Shading 2 Accent 5" w:semiHidden="0" w:uiPriority="64" w:unhideWhenUsed="0"/>
+    <w:lsdException w:name="Medium List 1 Accent 5" w:semiHidden="0" w:uiPriority="65" w:unhideWhenUsed="0"/>
+    <w:lsdException w:name="Medium List 2 Accent 5" w:semiHidden="0" w:uiPriority="66" w:unhideWhenUsed="0"/>
+    <w:lsdException w:name="Medium Grid 1 Accent 5" w:semiHidden="0" w:uiPriority="67" w:unhideWhenUsed="0"/>
+    <w:lsdException w:name="Medium Grid 2 Accent 5" w:semiHidden="0" w:uiPriority="68" w:unhideWhenUsed="0"/>
+    <w:lsdException w:name="Medium Grid 3 Accent 5" w:semiHidden="0" w:uiPriority="69" w:unhideWhenUsed="0"/>
+    <w:lsdException w:name="Dark List Accent 5" w:semiHidden="0" w:uiPriority="70" w:unhideWhenUsed="0"/>
+    <w:lsdException w:name="Colorful Shading Accent 5" w:semiHidden="0" w:uiPriority="71" w:unhideWhenUsed="0"/>
+    <w:lsdException w:name="Colorful List Accent 5" w:semiHidden="0" w:uiPriority="72" w:unhideWhenUsed="0"/>
+    <w:lsdException w:name="Colorful Grid Accent 5" w:semiHidden="0" w:uiPriority="73" w:unhideWhenUsed="0"/>
+    <w:lsdException w:name="Light Shading Accent 6" w:semiHidden="0" w:uiPriority="60" w:unhideWhenUsed="0"/>
+    <w:lsdException w:name="Light List Accent 6" w:semiHidden="0" w:uiPriority="61" w:unhideWhenUsed="0"/>
+    <w:lsdException w:name="Light Grid Accent 6" w:semiHidden="0" w:uiPriority="62" w:unhideWhenUsed="0"/>
+    <w:lsdException w:name="Medium Shading 1 Accent 6" w:semiHidden="0" w:uiPriority="63" w:unhideWhenUsed="0"/>
+    <w:lsdException w:name="Medium Shading 2 Accent 6" w:semiHidden="0" w:uiPriority="64" w:unhideWhenUsed="0"/>
+    <w:lsdException w:name="Medium List 1 Accent 6" w:semiHidden="0" w:uiPriority="65" w:unhideWhenUsed="0"/>
+    <w:lsdException w:name="Medium List 2 Accent 6" w:semiHidden="0" w:uiPriority="66" w:unhideWhenUsed="0"/>
+    <w:lsdException w:name="Medium Grid 1 Accent 6" w:semiHidden="0" w:uiPriority="67" w:unhideWhenUsed="0"/>
+    <w:lsdException w:name="Medium Grid 2 Accent 6" w:semiHidden="0" w:uiPriority="68" w:unhideWhenUsed="0"/>
+    <w:lsdException w:name="Medium Grid 3 Accent 6" w:semiHidden="0" w:uiPriority="69" w:unhideWhenUsed="0"/>
+    <w:lsdException w:name="Dark List Accent 6" w:semiHidden="0" w:uiPriority="70" w:unhideWhenUsed="0"/>
+    <w:lsdException w:name="Colorful Shading Accent 6" w:semiHidden="0" w:uiPriority="71" w:unhideWhenUsed="0"/>
+    <w:lsdException w:name="Colorful List Accent 6" w:semiHidden="0" w:uiPriority="72" w:unhideWhenUsed="0"/>
+    <w:lsdException w:name="Colorful Grid Accent 6" w:semiHidden="0" w:uiPriority="73" w:unhideWhenUsed="0"/>
+    <w:lsdException w:name="Subtle Emphasis" w:semiHidden="0" w:uiPriority="19" w:unhideWhenUsed="0"/>
+    <w:lsdException w:name="Intense Emphasis" w:semiHidden="0" w:uiPriority="21" w:unhideWhenUsed="0"/>
+    <w:lsdException w:name="Subtle Reference" w:semiHidden="0" w:uiPriority="31" w:unhideWhenUsed="0"/>
+    <w:lsdException w:name="Intense Reference" w:semiHidden="0" w:uiPriority="32" w:unhideWhenUsed="0"/>
+    <w:lsdException w:name="Book Title" w:semiHidden="0" w:uiPriority="33" w:unhideWhenUsed="0"/>
+    <w:lsdException w:name="Bibliography" w:uiPriority="37"/>
+    <w:lsdException w:name="TOC Heading" w:uiPriority="39" w:qFormat="1"/>
   </w:latentStyles>
   <w:style w:type="paragraph" w:default="1" w:styleId="a">
     <w:name w:val="Normal"/>
@@ -13838,7 +12457,7 @@
     <w:name w:val="heading 1"/>
     <w:aliases w:val="章,h1,Level 1 Topic Heading"/>
     <w:next w:val="a"/>
-    <w:link w:val="10"/>
+    <w:link w:val="1Char"/>
     <w:autoRedefine/>
     <w:uiPriority w:val="99"/>
     <w:qFormat/>
@@ -13867,7 +12486,7 @@
     <w:name w:val="heading 2"/>
     <w:aliases w:val="节,h2,Level 2 Topic Heading,H2"/>
     <w:next w:val="a"/>
-    <w:link w:val="20"/>
+    <w:link w:val="2Char"/>
     <w:autoRedefine/>
     <w:uiPriority w:val="99"/>
     <w:unhideWhenUsed/>
@@ -13898,7 +12517,7 @@
     <w:name w:val="heading 3"/>
     <w:aliases w:val="条,h3,Level 3 Topic Heading"/>
     <w:next w:val="a"/>
-    <w:link w:val="30"/>
+    <w:link w:val="3Char"/>
     <w:autoRedefine/>
     <w:uiPriority w:val="99"/>
     <w:unhideWhenUsed/>
@@ -13912,7 +12531,7 @@
         <w:numId w:val="1"/>
       </w:numPr>
       <w:snapToGrid w:val="0"/>
-      <w:spacing w:beforeLines="50" w:before="156"/>
+      <w:spacing w:beforeLines="50"/>
       <w:outlineLvl w:val="2"/>
     </w:pPr>
     <w:rPr>
@@ -13928,7 +12547,7 @@
     <w:name w:val="heading 4"/>
     <w:aliases w:val="款,h4,First Subheading"/>
     <w:next w:val="a"/>
-    <w:link w:val="40"/>
+    <w:link w:val="4Char"/>
     <w:autoRedefine/>
     <w:uiPriority w:val="99"/>
     <w:unhideWhenUsed/>
@@ -13943,7 +12562,7 @@
       </w:numPr>
       <w:adjustRightInd w:val="0"/>
       <w:snapToGrid w:val="0"/>
-      <w:spacing w:beforeLines="50" w:before="50"/>
+      <w:spacing w:beforeLines="50"/>
       <w:outlineLvl w:val="3"/>
     </w:pPr>
     <w:rPr>
@@ -13960,7 +12579,7 @@
     <w:aliases w:val="h5,Second Subheading"/>
     <w:basedOn w:val="a"/>
     <w:next w:val="a"/>
-    <w:link w:val="50"/>
+    <w:link w:val="5Char"/>
     <w:uiPriority w:val="99"/>
     <w:unhideWhenUsed/>
     <w:rsid w:val="0007674A"/>
@@ -13987,7 +12606,7 @@
     <w:aliases w:val="h6,Third Subheading"/>
     <w:basedOn w:val="a"/>
     <w:next w:val="a"/>
-    <w:link w:val="60"/>
+    <w:link w:val="6Char"/>
     <w:uiPriority w:val="99"/>
     <w:unhideWhenUsed/>
     <w:rsid w:val="0007674A"/>
@@ -14014,7 +12633,7 @@
     <w:name w:val="heading 7"/>
     <w:basedOn w:val="a"/>
     <w:next w:val="a"/>
-    <w:link w:val="70"/>
+    <w:link w:val="7Char"/>
     <w:uiPriority w:val="99"/>
     <w:unhideWhenUsed/>
     <w:rsid w:val="0007674A"/>
@@ -14040,7 +12659,7 @@
     <w:name w:val="heading 8"/>
     <w:basedOn w:val="a"/>
     <w:next w:val="a"/>
-    <w:link w:val="80"/>
+    <w:link w:val="8Char"/>
     <w:uiPriority w:val="99"/>
     <w:unhideWhenUsed/>
     <w:rsid w:val="0007674A"/>
@@ -14065,7 +12684,7 @@
     <w:name w:val="heading 9"/>
     <w:basedOn w:val="a"/>
     <w:next w:val="a"/>
-    <w:link w:val="90"/>
+    <w:link w:val="9Char"/>
     <w:uiPriority w:val="99"/>
     <w:unhideWhenUsed/>
     <w:rsid w:val="0007674A"/>
@@ -14096,6 +12715,7 @@
     <w:uiPriority w:val="99"/>
     <w:semiHidden/>
     <w:unhideWhenUsed/>
+    <w:qFormat/>
     <w:tblPr>
       <w:tblInd w:w="0" w:type="dxa"/>
       <w:tblCellMar>
@@ -14116,7 +12736,7 @@
     <w:name w:val="Title"/>
     <w:basedOn w:val="a"/>
     <w:next w:val="a"/>
-    <w:link w:val="a4"/>
+    <w:link w:val="Char"/>
     <w:uiPriority w:val="10"/>
     <w:qFormat/>
     <w:rsid w:val="00C432EA"/>
@@ -14133,8 +12753,8 @@
       <w:szCs w:val="32"/>
     </w:rPr>
   </w:style>
-  <w:style w:type="character" w:customStyle="1" w:styleId="a4">
-    <w:name w:val="标题 字符"/>
+  <w:style w:type="character" w:customStyle="1" w:styleId="Char">
+    <w:name w:val="标题 Char"/>
     <w:basedOn w:val="a0"/>
     <w:link w:val="a3"/>
     <w:uiPriority w:val="10"/>
@@ -14148,9 +12768,9 @@
       <w:szCs w:val="32"/>
     </w:rPr>
   </w:style>
-  <w:style w:type="character" w:customStyle="1" w:styleId="10">
-    <w:name w:val="标题 1 字符"/>
-    <w:aliases w:val="章 字符,h1 字符,Level 1 Topic Heading 字符"/>
+  <w:style w:type="character" w:customStyle="1" w:styleId="1Char">
+    <w:name w:val="标题 1 Char"/>
+    <w:aliases w:val="章 Char,h1 Char,Level 1 Topic Heading Char"/>
     <w:basedOn w:val="a0"/>
     <w:link w:val="1"/>
     <w:uiPriority w:val="99"/>
@@ -14183,7 +12803,7 @@
       <w:szCs w:val="28"/>
     </w:rPr>
   </w:style>
-  <w:style w:type="paragraph" w:styleId="TOC1">
+  <w:style w:type="paragraph" w:styleId="10">
     <w:name w:val="toc 1"/>
     <w:basedOn w:val="a"/>
     <w:next w:val="a"/>
@@ -14199,7 +12819,7 @@
       <w:ind w:firstLine="420"/>
     </w:pPr>
   </w:style>
-  <w:style w:type="character" w:styleId="a5">
+  <w:style w:type="character" w:styleId="a4">
     <w:name w:val="Hyperlink"/>
     <w:basedOn w:val="a0"/>
     <w:uiPriority w:val="99"/>
@@ -14210,10 +12830,10 @@
       <w:u w:val="single"/>
     </w:rPr>
   </w:style>
-  <w:style w:type="paragraph" w:styleId="a6">
+  <w:style w:type="paragraph" w:styleId="a5">
     <w:name w:val="Balloon Text"/>
     <w:basedOn w:val="a"/>
-    <w:link w:val="a7"/>
+    <w:link w:val="Char0"/>
     <w:uiPriority w:val="99"/>
     <w:semiHidden/>
     <w:unhideWhenUsed/>
@@ -14223,10 +12843,10 @@
       <w:szCs w:val="18"/>
     </w:rPr>
   </w:style>
-  <w:style w:type="character" w:customStyle="1" w:styleId="a7">
-    <w:name w:val="批注框文本 字符"/>
+  <w:style w:type="character" w:customStyle="1" w:styleId="Char0">
+    <w:name w:val="批注框文本 Char"/>
     <w:basedOn w:val="a0"/>
-    <w:link w:val="a6"/>
+    <w:link w:val="a5"/>
     <w:uiPriority w:val="99"/>
     <w:semiHidden/>
     <w:rsid w:val="00161276"/>
@@ -14236,9 +12856,9 @@
       <w:szCs w:val="18"/>
     </w:rPr>
   </w:style>
-  <w:style w:type="paragraph" w:styleId="a8">
+  <w:style w:type="paragraph" w:styleId="a6">
     <w:name w:val="No Spacing"/>
-    <w:link w:val="a9"/>
+    <w:link w:val="Char1"/>
     <w:uiPriority w:val="1"/>
     <w:qFormat/>
     <w:rsid w:val="00161276"/>
@@ -14248,10 +12868,10 @@
       <w:szCs w:val="22"/>
     </w:rPr>
   </w:style>
-  <w:style w:type="character" w:customStyle="1" w:styleId="a9">
-    <w:name w:val="无间隔 字符"/>
+  <w:style w:type="character" w:customStyle="1" w:styleId="Char1">
+    <w:name w:val="无间隔 Char"/>
     <w:basedOn w:val="a0"/>
-    <w:link w:val="a8"/>
+    <w:link w:val="a6"/>
     <w:uiPriority w:val="1"/>
     <w:rsid w:val="00161276"/>
     <w:rPr>
@@ -14260,7 +12880,7 @@
       <w:szCs w:val="22"/>
     </w:rPr>
   </w:style>
-  <w:style w:type="paragraph" w:styleId="TOC2">
+  <w:style w:type="paragraph" w:styleId="20">
     <w:name w:val="toc 2"/>
     <w:basedOn w:val="a"/>
     <w:next w:val="a"/>
@@ -14279,7 +12899,7 @@
       <w:sz w:val="22"/>
     </w:rPr>
   </w:style>
-  <w:style w:type="paragraph" w:styleId="TOC3">
+  <w:style w:type="paragraph" w:styleId="30">
     <w:name w:val="toc 3"/>
     <w:basedOn w:val="a"/>
     <w:next w:val="a"/>
@@ -14298,9 +12918,9 @@
       <w:sz w:val="22"/>
     </w:rPr>
   </w:style>
-  <w:style w:type="character" w:customStyle="1" w:styleId="20">
-    <w:name w:val="标题 2 字符"/>
-    <w:aliases w:val="节 字符,h2 字符,Level 2 Topic Heading 字符,H2 字符"/>
+  <w:style w:type="character" w:customStyle="1" w:styleId="2Char">
+    <w:name w:val="标题 2 Char"/>
+    <w:aliases w:val="节 Char,h2 Char,Level 2 Topic Heading Char,H2 Char"/>
     <w:basedOn w:val="a0"/>
     <w:link w:val="2"/>
     <w:uiPriority w:val="99"/>
@@ -14315,7 +12935,7 @@
       <w:szCs w:val="32"/>
     </w:rPr>
   </w:style>
-  <w:style w:type="paragraph" w:styleId="aa">
+  <w:style w:type="paragraph" w:styleId="a7">
     <w:name w:val="List Paragraph"/>
     <w:basedOn w:val="a"/>
     <w:uiPriority w:val="34"/>
@@ -14325,9 +12945,9 @@
       <w:ind w:firstLine="420"/>
     </w:pPr>
   </w:style>
-  <w:style w:type="character" w:customStyle="1" w:styleId="30">
-    <w:name w:val="标题 3 字符"/>
-    <w:aliases w:val="条 字符,h3 字符,Level 3 Topic Heading 字符"/>
+  <w:style w:type="character" w:customStyle="1" w:styleId="3Char">
+    <w:name w:val="标题 3 Char"/>
+    <w:aliases w:val="条 Char,h3 Char,Level 3 Topic Heading Char"/>
     <w:basedOn w:val="a0"/>
     <w:link w:val="3"/>
     <w:uiPriority w:val="99"/>
@@ -14341,9 +12961,9 @@
       <w:szCs w:val="32"/>
     </w:rPr>
   </w:style>
-  <w:style w:type="character" w:customStyle="1" w:styleId="40">
-    <w:name w:val="标题 4 字符"/>
-    <w:aliases w:val="款 字符,h4 字符,First Subheading 字符"/>
+  <w:style w:type="character" w:customStyle="1" w:styleId="4Char">
+    <w:name w:val="标题 4 Char"/>
+    <w:aliases w:val="款 Char,h4 Char,First Subheading Char"/>
     <w:basedOn w:val="a0"/>
     <w:link w:val="4"/>
     <w:uiPriority w:val="99"/>
@@ -14357,9 +12977,9 @@
       <w:szCs w:val="28"/>
     </w:rPr>
   </w:style>
-  <w:style w:type="character" w:customStyle="1" w:styleId="50">
-    <w:name w:val="标题 5 字符"/>
-    <w:aliases w:val="h5 字符,Second Subheading 字符"/>
+  <w:style w:type="character" w:customStyle="1" w:styleId="5Char">
+    <w:name w:val="标题 5 Char"/>
+    <w:aliases w:val="h5 Char,Second Subheading Char"/>
     <w:basedOn w:val="a0"/>
     <w:link w:val="5"/>
     <w:uiPriority w:val="99"/>
@@ -14372,9 +12992,9 @@
       <w:szCs w:val="28"/>
     </w:rPr>
   </w:style>
-  <w:style w:type="character" w:customStyle="1" w:styleId="60">
-    <w:name w:val="标题 6 字符"/>
-    <w:aliases w:val="h6 字符,Third Subheading 字符"/>
+  <w:style w:type="character" w:customStyle="1" w:styleId="6Char">
+    <w:name w:val="标题 6 Char"/>
+    <w:aliases w:val="h6 Char,Third Subheading Char"/>
     <w:basedOn w:val="a0"/>
     <w:link w:val="6"/>
     <w:uiPriority w:val="99"/>
@@ -14388,8 +13008,8 @@
       <w:szCs w:val="24"/>
     </w:rPr>
   </w:style>
-  <w:style w:type="character" w:customStyle="1" w:styleId="70">
-    <w:name w:val="标题 7 字符"/>
+  <w:style w:type="character" w:customStyle="1" w:styleId="7Char">
+    <w:name w:val="标题 7 Char"/>
     <w:basedOn w:val="a0"/>
     <w:link w:val="7"/>
     <w:uiPriority w:val="99"/>
@@ -14402,8 +13022,8 @@
       <w:szCs w:val="24"/>
     </w:rPr>
   </w:style>
-  <w:style w:type="character" w:customStyle="1" w:styleId="80">
-    <w:name w:val="标题 8 字符"/>
+  <w:style w:type="character" w:customStyle="1" w:styleId="8Char">
+    <w:name w:val="标题 8 Char"/>
     <w:basedOn w:val="a0"/>
     <w:link w:val="8"/>
     <w:uiPriority w:val="99"/>
@@ -14415,8 +13035,8 @@
       <w:szCs w:val="24"/>
     </w:rPr>
   </w:style>
-  <w:style w:type="character" w:customStyle="1" w:styleId="90">
-    <w:name w:val="标题 9 字符"/>
+  <w:style w:type="character" w:customStyle="1" w:styleId="9Char">
+    <w:name w:val="标题 9 Char"/>
     <w:basedOn w:val="a0"/>
     <w:link w:val="9"/>
     <w:uiPriority w:val="99"/>
@@ -14428,10 +13048,10 @@
       <w:szCs w:val="21"/>
     </w:rPr>
   </w:style>
-  <w:style w:type="paragraph" w:styleId="ab">
+  <w:style w:type="paragraph" w:styleId="a8">
     <w:name w:val="Document Map"/>
     <w:basedOn w:val="a"/>
-    <w:link w:val="ac"/>
+    <w:link w:val="Char2"/>
     <w:uiPriority w:val="99"/>
     <w:semiHidden/>
     <w:unhideWhenUsed/>
@@ -14442,10 +13062,10 @@
       <w:szCs w:val="18"/>
     </w:rPr>
   </w:style>
-  <w:style w:type="character" w:customStyle="1" w:styleId="ac">
-    <w:name w:val="文档结构图 字符"/>
+  <w:style w:type="character" w:customStyle="1" w:styleId="Char2">
+    <w:name w:val="文档结构图 Char"/>
     <w:basedOn w:val="a0"/>
-    <w:link w:val="ab"/>
+    <w:link w:val="a8"/>
     <w:uiPriority w:val="99"/>
     <w:semiHidden/>
     <w:rsid w:val="00BE5AD7"/>
@@ -14456,10 +13076,10 @@
       <w:szCs w:val="18"/>
     </w:rPr>
   </w:style>
-  <w:style w:type="paragraph" w:styleId="ad">
+  <w:style w:type="paragraph" w:styleId="a9">
     <w:name w:val="header"/>
     <w:basedOn w:val="a"/>
-    <w:link w:val="ae"/>
+    <w:link w:val="Char3"/>
     <w:uiPriority w:val="99"/>
     <w:unhideWhenUsed/>
     <w:rsid w:val="001D70C4"/>
@@ -14479,10 +13099,10 @@
       <w:szCs w:val="18"/>
     </w:rPr>
   </w:style>
-  <w:style w:type="character" w:customStyle="1" w:styleId="ae">
-    <w:name w:val="页眉 字符"/>
+  <w:style w:type="character" w:customStyle="1" w:styleId="Char3">
+    <w:name w:val="页眉 Char"/>
     <w:basedOn w:val="a0"/>
-    <w:link w:val="ad"/>
+    <w:link w:val="a9"/>
     <w:uiPriority w:val="99"/>
     <w:rsid w:val="001D70C4"/>
     <w:rPr>
@@ -14491,10 +13111,10 @@
       <w:szCs w:val="18"/>
     </w:rPr>
   </w:style>
-  <w:style w:type="paragraph" w:styleId="af">
+  <w:style w:type="paragraph" w:styleId="aa">
     <w:name w:val="footer"/>
     <w:basedOn w:val="a"/>
-    <w:link w:val="af0"/>
+    <w:link w:val="Char4"/>
     <w:uiPriority w:val="99"/>
     <w:unhideWhenUsed/>
     <w:rsid w:val="001D70C4"/>
@@ -14510,10 +13130,10 @@
       <w:szCs w:val="18"/>
     </w:rPr>
   </w:style>
-  <w:style w:type="character" w:customStyle="1" w:styleId="af0">
-    <w:name w:val="页脚 字符"/>
+  <w:style w:type="character" w:customStyle="1" w:styleId="Char4">
+    <w:name w:val="页脚 Char"/>
     <w:basedOn w:val="a0"/>
-    <w:link w:val="af"/>
+    <w:link w:val="aa"/>
     <w:uiPriority w:val="99"/>
     <w:rsid w:val="001D70C4"/>
     <w:rPr>
@@ -14522,7 +13142,7 @@
       <w:szCs w:val="18"/>
     </w:rPr>
   </w:style>
-  <w:style w:type="character" w:styleId="af1">
+  <w:style w:type="character" w:styleId="ab">
     <w:name w:val="Subtle Emphasis"/>
     <w:basedOn w:val="a0"/>
     <w:uiPriority w:val="19"/>
@@ -14533,7 +13153,7 @@
       <w:color w:val="808080" w:themeColor="text1" w:themeTint="7F"/>
     </w:rPr>
   </w:style>
-  <w:style w:type="character" w:styleId="af2">
+  <w:style w:type="character" w:styleId="ac">
     <w:name w:val="Emphasis"/>
     <w:basedOn w:val="a0"/>
     <w:uiPriority w:val="20"/>
@@ -14543,7 +13163,7 @@
       <w:iCs/>
     </w:rPr>
   </w:style>
-  <w:style w:type="character" w:styleId="af3">
+  <w:style w:type="character" w:styleId="ad">
     <w:name w:val="Intense Emphasis"/>
     <w:basedOn w:val="a0"/>
     <w:uiPriority w:val="21"/>
@@ -14556,7 +13176,7 @@
       <w:color w:val="4F81BD" w:themeColor="accent1"/>
     </w:rPr>
   </w:style>
-  <w:style w:type="character" w:styleId="af4">
+  <w:style w:type="character" w:styleId="ae">
     <w:name w:val="Strong"/>
     <w:basedOn w:val="a0"/>
     <w:uiPriority w:val="22"/>
@@ -14567,11 +13187,11 @@
       <w:bCs/>
     </w:rPr>
   </w:style>
-  <w:style w:type="paragraph" w:styleId="af5">
+  <w:style w:type="paragraph" w:styleId="af">
     <w:name w:val="Intense Quote"/>
     <w:basedOn w:val="a"/>
     <w:next w:val="a"/>
-    <w:link w:val="af6"/>
+    <w:link w:val="Char5"/>
     <w:uiPriority w:val="30"/>
     <w:qFormat/>
     <w:rsid w:val="00165BA8"/>
@@ -14590,10 +13210,10 @@
       <w:color w:val="4F81BD" w:themeColor="accent1"/>
     </w:rPr>
   </w:style>
-  <w:style w:type="character" w:customStyle="1" w:styleId="af6">
-    <w:name w:val="明显引用 字符"/>
+  <w:style w:type="character" w:customStyle="1" w:styleId="Char5">
+    <w:name w:val="明显引用 Char"/>
     <w:basedOn w:val="a0"/>
-    <w:link w:val="af5"/>
+    <w:link w:val="af"/>
     <w:uiPriority w:val="30"/>
     <w:rsid w:val="00165BA8"/>
     <w:rPr>
@@ -14607,7 +13227,7 @@
       <w:szCs w:val="22"/>
     </w:rPr>
   </w:style>
-  <w:style w:type="character" w:styleId="af7">
+  <w:style w:type="character" w:styleId="af0">
     <w:name w:val="Subtle Reference"/>
     <w:basedOn w:val="a0"/>
     <w:uiPriority w:val="31"/>
@@ -14618,7 +13238,7 @@
       <w:u w:val="single"/>
     </w:rPr>
   </w:style>
-  <w:style w:type="character" w:styleId="af8">
+  <w:style w:type="character" w:styleId="af1">
     <w:name w:val="Intense Reference"/>
     <w:basedOn w:val="a0"/>
     <w:uiPriority w:val="32"/>
@@ -14632,7 +13252,7 @@
       <w:u w:val="single"/>
     </w:rPr>
   </w:style>
-  <w:style w:type="character" w:styleId="af9">
+  <w:style w:type="character" w:styleId="af2">
     <w:name w:val="Book Title"/>
     <w:basedOn w:val="a0"/>
     <w:uiPriority w:val="33"/>
@@ -14644,7 +13264,7 @@
       <w:spacing w:val="5"/>
     </w:rPr>
   </w:style>
-  <w:style w:type="character" w:styleId="afa">
+  <w:style w:type="character" w:styleId="af3">
     <w:name w:val="FollowedHyperlink"/>
     <w:basedOn w:val="a0"/>
     <w:uiPriority w:val="99"/>
@@ -14666,7 +13286,7 @@
   </w:style>
   <w:style w:type="paragraph" w:customStyle="1" w:styleId="StyleListBullet">
     <w:name w:val="Style List Bullet + 宋体"/>
-    <w:basedOn w:val="afb"/>
+    <w:basedOn w:val="af4"/>
     <w:rsid w:val="006300AF"/>
     <w:pPr>
       <w:widowControl/>
@@ -14680,7 +13300,7 @@
       <w:lang w:eastAsia="en-US"/>
     </w:rPr>
   </w:style>
-  <w:style w:type="paragraph" w:styleId="afb">
+  <w:style w:type="paragraph" w:styleId="af4">
     <w:name w:val="List Bullet"/>
     <w:basedOn w:val="a"/>
     <w:uiPriority w:val="99"/>
@@ -14695,7 +13315,7 @@
       <w:contextualSpacing/>
     </w:pPr>
   </w:style>
-  <w:style w:type="paragraph" w:styleId="afc">
+  <w:style w:type="paragraph" w:styleId="af5">
     <w:name w:val="caption"/>
     <w:basedOn w:val="a"/>
     <w:next w:val="a"/>
@@ -14761,7 +13381,7 @@
       <w:lang w:eastAsia="en-US"/>
     </w:rPr>
   </w:style>
-  <w:style w:type="table" w:styleId="afd">
+  <w:style w:type="table" w:styleId="af6">
     <w:name w:val="Table Grid"/>
     <w:basedOn w:val="a1"/>
     <w:uiPriority w:val="1"/>
@@ -14772,6 +13392,7 @@
       <w:szCs w:val="22"/>
     </w:rPr>
     <w:tblPr>
+      <w:tblInd w:w="0" w:type="dxa"/>
       <w:tblBorders>
         <w:top w:val="single" w:sz="4" w:space="0" w:color="000000" w:themeColor="text1"/>
         <w:left w:val="single" w:sz="4" w:space="0" w:color="000000" w:themeColor="text1"/>
@@ -14780,9 +13401,15 @@
         <w:insideH w:val="single" w:sz="4" w:space="0" w:color="000000" w:themeColor="text1"/>
         <w:insideV w:val="single" w:sz="4" w:space="0" w:color="000000" w:themeColor="text1"/>
       </w:tblBorders>
+      <w:tblCellMar>
+        <w:top w:w="0" w:type="dxa"/>
+        <w:left w:w="108" w:type="dxa"/>
+        <w:bottom w:w="0" w:type="dxa"/>
+        <w:right w:w="108" w:type="dxa"/>
+      </w:tblCellMar>
     </w:tblPr>
   </w:style>
-  <w:style w:type="paragraph" w:styleId="afe">
+  <w:style w:type="paragraph" w:styleId="af7">
     <w:name w:val="Normal (Web)"/>
     <w:basedOn w:val="a"/>
     <w:uiPriority w:val="99"/>
@@ -14800,7 +13427,7 @@
       <w:szCs w:val="24"/>
     </w:rPr>
   </w:style>
-  <w:style w:type="character" w:styleId="aff">
+  <w:style w:type="character" w:customStyle="1" w:styleId="UnresolvedMention">
     <w:name w:val="Unresolved Mention"/>
     <w:basedOn w:val="a0"/>
     <w:uiPriority w:val="99"/>
@@ -14816,48 +13443,13 @@
 </file>
 
 <file path=word/glossary/document.xml><?xml version="1.0" encoding="utf-8"?>
-<w:glossaryDocument xmlns:wpc="http://schemas.microsoft.com/office/word/2010/wordprocessingCanvas" xmlns:cx="http://schemas.microsoft.com/office/drawing/2014/chartex" xmlns:cx1="http://schemas.microsoft.com/office/drawing/2015/9/8/chartex" xmlns:cx2="http://schemas.microsoft.com/office/drawing/2015/10/21/chartex" xmlns:cx3="http://schemas.microsoft.com/office/drawing/2016/5/9/chartex" xmlns:cx4="http://schemas.microsoft.com/office/drawing/2016/5/10/chartex" xmlns:cx5="http://schemas.microsoft.com/office/drawing/2016/5/11/chartex" xmlns:cx6="http://schemas.microsoft.com/office/drawing/2016/5/12/chartex" xmlns:cx7="http://schemas.microsoft.com/office/drawing/2016/5/13/chartex" xmlns:cx8="http://schemas.microsoft.com/office/drawing/2016/5/14/chartex" xmlns:mc="http://schemas.openxmlformats.org/markup-compatibility/2006" xmlns:aink="http://schemas.microsoft.com/office/drawing/2016/ink" xmlns:am3d="http://schemas.microsoft.com/office/drawing/2017/model3d" xmlns:o="urn:schemas-microsoft-com:office:office" xmlns:r="http://schemas.openxmlformats.org/officeDocument/2006/relationships" xmlns:m="http://schemas.openxmlformats.org/officeDocument/2006/math" xmlns:v="urn:schemas-microsoft-com:vml" xmlns:wp14="http://schemas.microsoft.com/office/word/2010/wordprocessingDrawing" xmlns:wp="http://schemas.openxmlformats.org/drawingml/2006/wordprocessingDrawing" xmlns:w10="urn:schemas-microsoft-com:office:word" xmlns:w="http://schemas.openxmlformats.org/wordprocessingml/2006/main" xmlns:w14="http://schemas.microsoft.com/office/word/2010/wordml" xmlns:w15="http://schemas.microsoft.com/office/word/2012/wordml" xmlns:w16cid="http://schemas.microsoft.com/office/word/2016/wordml/cid" xmlns:w16se="http://schemas.microsoft.com/office/word/2015/wordml/symex" xmlns:wpg="http://schemas.microsoft.com/office/word/2010/wordprocessingGroup" xmlns:wpi="http://schemas.microsoft.com/office/word/2010/wordprocessingInk" xmlns:wne="http://schemas.microsoft.com/office/word/2006/wordml" xmlns:wps="http://schemas.microsoft.com/office/word/2010/wordprocessingShape" mc:Ignorable="w14 w15 w16se w16cid wp14">
-  <w:docParts>
-    <w:docPart>
-      <w:docPartPr>
-        <w:name w:val="4EB71B89ECBA4842922CF0F83FDCB132"/>
-        <w:category>
-          <w:name w:val="常规"/>
-          <w:gallery w:val="placeholder"/>
-        </w:category>
-        <w:types>
-          <w:type w:val="bbPlcHdr"/>
-        </w:types>
-        <w:behaviors>
-          <w:behavior w:val="content"/>
-        </w:behaviors>
-        <w:guid w:val="{0238A0D7-ACA1-4F1A-A617-6490610A9F75}"/>
-      </w:docPartPr>
-      <w:docPartBody>
-        <w:p>
-          <w:pPr>
-            <w:pStyle w:val="4EB71B89ECBA4842922CF0F83FDCB132"/>
-          </w:pPr>
-          <w:r>
-            <w:rPr>
-              <w:rFonts w:asciiTheme="majorHAnsi" w:eastAsiaTheme="majorEastAsia" w:hAnsiTheme="majorHAnsi" w:cstheme="majorBidi"/>
-              <w:caps/>
-              <w:color w:val="4472C4" w:themeColor="accent1"/>
-              <w:sz w:val="80"/>
-              <w:szCs w:val="80"/>
-              <w:lang w:val="zh-CN"/>
-            </w:rPr>
-            <w:t>[文档标题]</w:t>
-          </w:r>
-        </w:p>
-      </w:docPartBody>
-    </w:docPart>
-  </w:docParts>
+<w:glossaryDocument xmlns:ve="http://schemas.openxmlformats.org/markup-compatibility/2006" xmlns:o="urn:schemas-microsoft-com:office:office" xmlns:r="http://schemas.openxmlformats.org/officeDocument/2006/relationships" xmlns:m="http://schemas.openxmlformats.org/officeDocument/2006/math" xmlns:v="urn:schemas-microsoft-com:vml" xmlns:wp="http://schemas.openxmlformats.org/drawingml/2006/wordprocessingDrawing" xmlns:w10="urn:schemas-microsoft-com:office:word" xmlns:w="http://schemas.openxmlformats.org/wordprocessingml/2006/main" xmlns:wne="http://schemas.microsoft.com/office/word/2006/wordml">
+  <w:docParts/>
 </w:glossaryDocument>
 </file>
 
 <file path=word/glossary/fontTable.xml><?xml version="1.0" encoding="utf-8"?>
-<w:fonts xmlns:mc="http://schemas.openxmlformats.org/markup-compatibility/2006" xmlns:r="http://schemas.openxmlformats.org/officeDocument/2006/relationships" xmlns:w="http://schemas.openxmlformats.org/wordprocessingml/2006/main" xmlns:w14="http://schemas.microsoft.com/office/word/2010/wordml" xmlns:w15="http://schemas.microsoft.com/office/word/2012/wordml" xmlns:w16cid="http://schemas.microsoft.com/office/word/2016/wordml/cid" xmlns:w16se="http://schemas.microsoft.com/office/word/2015/wordml/symex" mc:Ignorable="w14 w15 w16se w16cid">
+<w:fonts xmlns:r="http://schemas.openxmlformats.org/officeDocument/2006/relationships" xmlns:w="http://schemas.openxmlformats.org/wordprocessingml/2006/main">
   <w:font w:name="Times New Roman">
     <w:panose1 w:val="02020603050405020304"/>
     <w:charset w:val="00"/>
@@ -14899,8 +13491,9 @@
     <w:panose1 w:val="02010609060101010101"/>
     <w:charset w:val="86"/>
     <w:family w:val="modern"/>
+    <w:notTrueType/>
     <w:pitch w:val="fixed"/>
-    <w:sig w:usb0="800002BF" w:usb1="38CF7CFA" w:usb2="00000016" w:usb3="00000000" w:csb0="00040001" w:csb1="00000000"/>
+    <w:sig w:usb0="00000001" w:usb1="080E0000" w:usb2="00000010" w:usb3="00000000" w:csb0="00040000" w:csb1="00000000"/>
   </w:font>
   <w:font w:name="Lucida Console">
     <w:panose1 w:val="020B0609040504020204"/>
@@ -14923,26 +13516,11 @@
     <w:pitch w:val="fixed"/>
     <w:sig w:usb0="00000283" w:usb1="288F0000" w:usb2="00000016" w:usb3="00000000" w:csb0="00040001" w:csb1="00000000"/>
   </w:font>
-  <w:font w:name="等线">
-    <w:altName w:val="DengXian"/>
-    <w:panose1 w:val="02010600030101010101"/>
-    <w:charset w:val="86"/>
-    <w:family w:val="auto"/>
-    <w:pitch w:val="variable"/>
-    <w:sig w:usb0="A00002BF" w:usb1="38CF7CFA" w:usb2="00000016" w:usb3="00000000" w:csb0="0004000F" w:csb1="00000000"/>
-  </w:font>
-  <w:font w:name="等线 Light">
-    <w:panose1 w:val="02010600030101010101"/>
-    <w:charset w:val="86"/>
-    <w:family w:val="auto"/>
-    <w:pitch w:val="variable"/>
-    <w:sig w:usb0="A00002BF" w:usb1="38CF7CFA" w:usb2="00000016" w:usb3="00000000" w:csb0="0004000F" w:csb1="00000000"/>
-  </w:font>
 </w:fonts>
 </file>
 
 <file path=word/glossary/settings.xml><?xml version="1.0" encoding="utf-8"?>
-<w:settings xmlns:mc="http://schemas.openxmlformats.org/markup-compatibility/2006" xmlns:o="urn:schemas-microsoft-com:office:office" xmlns:r="http://schemas.openxmlformats.org/officeDocument/2006/relationships" xmlns:m="http://schemas.openxmlformats.org/officeDocument/2006/math" xmlns:v="urn:schemas-microsoft-com:vml" xmlns:w10="urn:schemas-microsoft-com:office:word" xmlns:w="http://schemas.openxmlformats.org/wordprocessingml/2006/main" xmlns:w14="http://schemas.microsoft.com/office/word/2010/wordml" xmlns:w15="http://schemas.microsoft.com/office/word/2012/wordml" xmlns:w16cid="http://schemas.microsoft.com/office/word/2016/wordml/cid" xmlns:w16se="http://schemas.microsoft.com/office/word/2015/wordml/symex" xmlns:sl="http://schemas.openxmlformats.org/schemaLibrary/2006/main" mc:Ignorable="w14 w15 w16se w16cid">
+<w:settings xmlns:o="urn:schemas-microsoft-com:office:office" xmlns:r="http://schemas.openxmlformats.org/officeDocument/2006/relationships" xmlns:m="http://schemas.openxmlformats.org/officeDocument/2006/math" xmlns:v="urn:schemas-microsoft-com:vml" xmlns:w10="urn:schemas-microsoft-com:office:word" xmlns:w="http://schemas.openxmlformats.org/wordprocessingml/2006/main" xmlns:sl="http://schemas.openxmlformats.org/schemaLibrary/2006/main">
   <w:view w:val="normal"/>
   <w:bordersDoNotSurroundHeader/>
   <w:bordersDoNotSurroundFooter/>
@@ -14959,12 +13537,6 @@
     <w:doNotExpandShiftReturn/>
     <w:adjustLineHeightInTable/>
     <w:useFELayout/>
-    <w:compatSetting w:name="compatibilityMode" w:uri="http://schemas.microsoft.com/office/word" w:val="15"/>
-    <w:compatSetting w:name="overrideTableStyleFontSizeAndJustification" w:uri="http://schemas.microsoft.com/office/word" w:val="1"/>
-    <w:compatSetting w:name="enableOpenTypeFeatures" w:uri="http://schemas.microsoft.com/office/word" w:val="1"/>
-    <w:compatSetting w:name="doNotFlipMirrorIndents" w:uri="http://schemas.microsoft.com/office/word" w:val="1"/>
-    <w:compatSetting w:name="differentiateMultirowTableHeaders" w:uri="http://schemas.microsoft.com/office/word" w:val="1"/>
-    <w:compatSetting w:name="useWord2013TrackBottomHyphenation" w:uri="http://schemas.microsoft.com/office/word" w:val="0"/>
   </w:compat>
   <w:rsids>
     <w:rsidRoot w:val="00660174"/>
@@ -14978,6 +13550,7 @@
     <w:rsid w:val="007D344A"/>
     <w:rsid w:val="009D1E3B"/>
     <w:rsid w:val="00A06F41"/>
+    <w:rsid w:val="00A30839"/>
     <w:rsid w:val="00A3371C"/>
     <w:rsid w:val="00A85F6E"/>
     <w:rsid w:val="00B83195"/>
@@ -14996,7 +13569,7 @@
     <m:mathFont m:val="Cambria Math"/>
     <m:brkBin m:val="before"/>
     <m:brkBinSub m:val="--"/>
-    <m:smallFrac m:val="0"/>
+    <m:smallFrac/>
     <m:dispDef/>
     <m:lMargin m:val="0"/>
     <m:rMargin m:val="0"/>
@@ -15009,12 +13582,11 @@
   <w:clrSchemeMapping w:bg1="light1" w:t1="dark1" w:bg2="light2" w:t2="dark2" w:accent1="accent1" w:accent2="accent2" w:accent3="accent3" w:accent4="accent4" w:accent5="accent5" w:accent6="accent6" w:hyperlink="hyperlink" w:followedHyperlink="followedHyperlink"/>
   <w:decimalSymbol w:val="."/>
   <w:listSeparator w:val=","/>
-  <w15:chartTrackingRefBased/>
 </w:settings>
 </file>
 
 <file path=word/glossary/styles.xml><?xml version="1.0" encoding="utf-8"?>
-<w:styles xmlns:mc="http://schemas.openxmlformats.org/markup-compatibility/2006" xmlns:r="http://schemas.openxmlformats.org/officeDocument/2006/relationships" xmlns:w="http://schemas.openxmlformats.org/wordprocessingml/2006/main" xmlns:w14="http://schemas.microsoft.com/office/word/2010/wordml" xmlns:w15="http://schemas.microsoft.com/office/word/2012/wordml" xmlns:w16cid="http://schemas.microsoft.com/office/word/2016/wordml/cid" xmlns:w16se="http://schemas.microsoft.com/office/word/2015/wordml/symex" mc:Ignorable="w14 w15 w16se w16cid">
+<w:styles xmlns:r="http://schemas.openxmlformats.org/officeDocument/2006/relationships" xmlns:w="http://schemas.openxmlformats.org/wordprocessingml/2006/main">
   <w:docDefaults>
     <w:rPrDefault>
       <w:rPr>
@@ -15027,387 +13599,149 @@
     </w:rPrDefault>
     <w:pPrDefault/>
   </w:docDefaults>
-  <w:latentStyles w:defLockedState="0" w:defUIPriority="99" w:defSemiHidden="0" w:defUnhideWhenUsed="0" w:defQFormat="0" w:count="376">
-    <w:lsdException w:name="Normal" w:uiPriority="0" w:qFormat="1"/>
-    <w:lsdException w:name="heading 1" w:uiPriority="9" w:qFormat="1"/>
-    <w:lsdException w:name="heading 2" w:semiHidden="1" w:uiPriority="9" w:unhideWhenUsed="1" w:qFormat="1"/>
-    <w:lsdException w:name="heading 3" w:semiHidden="1" w:uiPriority="9" w:unhideWhenUsed="1" w:qFormat="1"/>
-    <w:lsdException w:name="heading 4" w:semiHidden="1" w:uiPriority="9" w:unhideWhenUsed="1" w:qFormat="1"/>
-    <w:lsdException w:name="heading 5" w:semiHidden="1" w:uiPriority="9" w:unhideWhenUsed="1" w:qFormat="1"/>
-    <w:lsdException w:name="heading 6" w:semiHidden="1" w:uiPriority="9" w:unhideWhenUsed="1" w:qFormat="1"/>
-    <w:lsdException w:name="heading 7" w:semiHidden="1" w:uiPriority="9" w:unhideWhenUsed="1" w:qFormat="1"/>
-    <w:lsdException w:name="heading 8" w:semiHidden="1" w:uiPriority="9" w:unhideWhenUsed="1" w:qFormat="1"/>
-    <w:lsdException w:name="heading 9" w:semiHidden="1" w:uiPriority="9" w:unhideWhenUsed="1" w:qFormat="1"/>
-    <w:lsdException w:name="index 1" w:semiHidden="1" w:unhideWhenUsed="1"/>
-    <w:lsdException w:name="index 2" w:semiHidden="1" w:unhideWhenUsed="1"/>
-    <w:lsdException w:name="index 3" w:semiHidden="1" w:unhideWhenUsed="1"/>
-    <w:lsdException w:name="index 4" w:semiHidden="1" w:unhideWhenUsed="1"/>
-    <w:lsdException w:name="index 5" w:semiHidden="1" w:unhideWhenUsed="1"/>
-    <w:lsdException w:name="index 6" w:semiHidden="1" w:unhideWhenUsed="1"/>
-    <w:lsdException w:name="index 7" w:semiHidden="1" w:unhideWhenUsed="1"/>
-    <w:lsdException w:name="index 8" w:semiHidden="1" w:unhideWhenUsed="1"/>
-    <w:lsdException w:name="index 9" w:semiHidden="1" w:unhideWhenUsed="1"/>
-    <w:lsdException w:name="toc 1" w:semiHidden="1" w:uiPriority="39" w:unhideWhenUsed="1"/>
-    <w:lsdException w:name="toc 2" w:semiHidden="1" w:uiPriority="39" w:unhideWhenUsed="1"/>
-    <w:lsdException w:name="toc 3" w:semiHidden="1" w:uiPriority="39" w:unhideWhenUsed="1"/>
-    <w:lsdException w:name="toc 4" w:semiHidden="1" w:uiPriority="39" w:unhideWhenUsed="1"/>
-    <w:lsdException w:name="toc 5" w:semiHidden="1" w:uiPriority="39" w:unhideWhenUsed="1"/>
-    <w:lsdException w:name="toc 6" w:semiHidden="1" w:uiPriority="39" w:unhideWhenUsed="1"/>
-    <w:lsdException w:name="toc 7" w:semiHidden="1" w:uiPriority="39" w:unhideWhenUsed="1"/>
-    <w:lsdException w:name="toc 8" w:semiHidden="1" w:uiPriority="39" w:unhideWhenUsed="1"/>
-    <w:lsdException w:name="toc 9" w:semiHidden="1" w:uiPriority="39" w:unhideWhenUsed="1"/>
-    <w:lsdException w:name="Normal Indent" w:semiHidden="1" w:unhideWhenUsed="1"/>
-    <w:lsdException w:name="footnote text" w:semiHidden="1" w:unhideWhenUsed="1"/>
-    <w:lsdException w:name="annotation text" w:semiHidden="1" w:unhideWhenUsed="1"/>
-    <w:lsdException w:name="header" w:semiHidden="1" w:unhideWhenUsed="1"/>
-    <w:lsdException w:name="footer" w:semiHidden="1" w:unhideWhenUsed="1"/>
-    <w:lsdException w:name="index heading" w:semiHidden="1" w:unhideWhenUsed="1"/>
-    <w:lsdException w:name="caption" w:semiHidden="1" w:uiPriority="35" w:unhideWhenUsed="1" w:qFormat="1"/>
-    <w:lsdException w:name="table of figures" w:semiHidden="1" w:unhideWhenUsed="1"/>
-    <w:lsdException w:name="envelope address" w:semiHidden="1" w:unhideWhenUsed="1"/>
-    <w:lsdException w:name="envelope return" w:semiHidden="1" w:unhideWhenUsed="1"/>
-    <w:lsdException w:name="footnote reference" w:semiHidden="1" w:unhideWhenUsed="1"/>
-    <w:lsdException w:name="annotation reference" w:semiHidden="1" w:unhideWhenUsed="1"/>
-    <w:lsdException w:name="line number" w:semiHidden="1" w:unhideWhenUsed="1"/>
-    <w:lsdException w:name="page number" w:semiHidden="1" w:unhideWhenUsed="1"/>
-    <w:lsdException w:name="endnote reference" w:semiHidden="1" w:unhideWhenUsed="1"/>
-    <w:lsdException w:name="endnote text" w:semiHidden="1" w:unhideWhenUsed="1"/>
-    <w:lsdException w:name="table of authorities" w:semiHidden="1" w:unhideWhenUsed="1"/>
-    <w:lsdException w:name="macro" w:semiHidden="1" w:unhideWhenUsed="1"/>
-    <w:lsdException w:name="toa heading" w:semiHidden="1" w:unhideWhenUsed="1"/>
-    <w:lsdException w:name="List" w:semiHidden="1" w:unhideWhenUsed="1"/>
-    <w:lsdException w:name="List Bullet" w:semiHidden="1" w:unhideWhenUsed="1"/>
-    <w:lsdException w:name="List Number" w:semiHidden="1" w:unhideWhenUsed="1"/>
-    <w:lsdException w:name="List 2" w:semiHidden="1" w:unhideWhenUsed="1"/>
-    <w:lsdException w:name="List 3" w:semiHidden="1" w:unhideWhenUsed="1"/>
-    <w:lsdException w:name="List 4" w:semiHidden="1" w:unhideWhenUsed="1"/>
-    <w:lsdException w:name="List 5" w:semiHidden="1" w:unhideWhenUsed="1"/>
-    <w:lsdException w:name="List Bullet 2" w:semiHidden="1" w:unhideWhenUsed="1"/>
-    <w:lsdException w:name="List Bullet 3" w:semiHidden="1" w:unhideWhenUsed="1"/>
-    <w:lsdException w:name="List Bullet 4" w:semiHidden="1" w:unhideWhenUsed="1"/>
-    <w:lsdException w:name="List Bullet 5" w:semiHidden="1" w:unhideWhenUsed="1"/>
-    <w:lsdException w:name="List Number 2" w:semiHidden="1" w:unhideWhenUsed="1"/>
-    <w:lsdException w:name="List Number 3" w:semiHidden="1" w:unhideWhenUsed="1"/>
-    <w:lsdException w:name="List Number 4" w:semiHidden="1" w:unhideWhenUsed="1"/>
-    <w:lsdException w:name="List Number 5" w:semiHidden="1" w:unhideWhenUsed="1"/>
-    <w:lsdException w:name="Title" w:uiPriority="10" w:qFormat="1"/>
-    <w:lsdException w:name="Closing" w:semiHidden="1" w:unhideWhenUsed="1"/>
-    <w:lsdException w:name="Signature" w:semiHidden="1" w:unhideWhenUsed="1"/>
-    <w:lsdException w:name="Default Paragraph Font" w:semiHidden="1" w:uiPriority="1" w:unhideWhenUsed="1"/>
-    <w:lsdException w:name="Body Text" w:semiHidden="1" w:unhideWhenUsed="1"/>
-    <w:lsdException w:name="Body Text Indent" w:semiHidden="1" w:unhideWhenUsed="1"/>
-    <w:lsdException w:name="List Continue" w:semiHidden="1" w:unhideWhenUsed="1"/>
-    <w:lsdException w:name="List Continue 2" w:semiHidden="1" w:unhideWhenUsed="1"/>
-    <w:lsdException w:name="List Continue 3" w:semiHidden="1" w:unhideWhenUsed="1"/>
-    <w:lsdException w:name="List Continue 4" w:semiHidden="1" w:unhideWhenUsed="1"/>
-    <w:lsdException w:name="List Continue 5" w:semiHidden="1" w:unhideWhenUsed="1"/>
-    <w:lsdException w:name="Message Header" w:semiHidden="1" w:unhideWhenUsed="1"/>
-    <w:lsdException w:name="Subtitle" w:uiPriority="11" w:qFormat="1"/>
-    <w:lsdException w:name="Salutation" w:semiHidden="1" w:unhideWhenUsed="1"/>
-    <w:lsdException w:name="Date" w:semiHidden="1" w:unhideWhenUsed="1"/>
-    <w:lsdException w:name="Body Text First Indent" w:semiHidden="1" w:unhideWhenUsed="1"/>
-    <w:lsdException w:name="Body Text First Indent 2" w:semiHidden="1" w:unhideWhenUsed="1"/>
-    <w:lsdException w:name="Note Heading" w:semiHidden="1" w:unhideWhenUsed="1"/>
-    <w:lsdException w:name="Body Text 2" w:semiHidden="1" w:unhideWhenUsed="1"/>
-    <w:lsdException w:name="Body Text 3" w:semiHidden="1" w:unhideWhenUsed="1"/>
-    <w:lsdException w:name="Body Text Indent 2" w:semiHidden="1" w:unhideWhenUsed="1"/>
-    <w:lsdException w:name="Body Text Indent 3" w:semiHidden="1" w:unhideWhenUsed="1"/>
-    <w:lsdException w:name="Block Text" w:semiHidden="1" w:unhideWhenUsed="1"/>
-    <w:lsdException w:name="Hyperlink" w:semiHidden="1" w:unhideWhenUsed="1"/>
-    <w:lsdException w:name="FollowedHyperlink" w:semiHidden="1" w:unhideWhenUsed="1"/>
-    <w:lsdException w:name="Strong" w:uiPriority="22" w:qFormat="1"/>
-    <w:lsdException w:name="Emphasis" w:uiPriority="20" w:qFormat="1"/>
-    <w:lsdException w:name="Document Map" w:semiHidden="1" w:unhideWhenUsed="1"/>
-    <w:lsdException w:name="Plain Text" w:semiHidden="1" w:unhideWhenUsed="1"/>
-    <w:lsdException w:name="E-mail Signature" w:semiHidden="1" w:unhideWhenUsed="1"/>
-    <w:lsdException w:name="HTML Top of Form" w:semiHidden="1" w:unhideWhenUsed="1"/>
-    <w:lsdException w:name="HTML Bottom of Form" w:semiHidden="1" w:unhideWhenUsed="1"/>
-    <w:lsdException w:name="Normal (Web)" w:semiHidden="1" w:unhideWhenUsed="1"/>
-    <w:lsdException w:name="HTML Acronym" w:semiHidden="1" w:unhideWhenUsed="1"/>
-    <w:lsdException w:name="HTML Address" w:semiHidden="1" w:unhideWhenUsed="1"/>
-    <w:lsdException w:name="HTML Cite" w:semiHidden="1" w:unhideWhenUsed="1"/>
-    <w:lsdException w:name="HTML Code" w:semiHidden="1" w:unhideWhenUsed="1"/>
-    <w:lsdException w:name="HTML Definition" w:semiHidden="1" w:unhideWhenUsed="1"/>
-    <w:lsdException w:name="HTML Keyboard" w:semiHidden="1" w:unhideWhenUsed="1"/>
-    <w:lsdException w:name="HTML Preformatted" w:semiHidden="1" w:unhideWhenUsed="1"/>
-    <w:lsdException w:name="HTML Sample" w:semiHidden="1" w:unhideWhenUsed="1"/>
-    <w:lsdException w:name="HTML Typewriter" w:semiHidden="1" w:unhideWhenUsed="1"/>
-    <w:lsdException w:name="HTML Variable" w:semiHidden="1" w:unhideWhenUsed="1"/>
-    <w:lsdException w:name="Normal Table" w:semiHidden="1" w:unhideWhenUsed="1"/>
-    <w:lsdException w:name="annotation subject" w:semiHidden="1" w:unhideWhenUsed="1"/>
-    <w:lsdException w:name="No List" w:semiHidden="1" w:unhideWhenUsed="1"/>
-    <w:lsdException w:name="Outline List 1" w:semiHidden="1" w:unhideWhenUsed="1"/>
-    <w:lsdException w:name="Outline List 2" w:semiHidden="1" w:unhideWhenUsed="1"/>
-    <w:lsdException w:name="Outline List 3" w:semiHidden="1" w:unhideWhenUsed="1"/>
-    <w:lsdException w:name="Table Simple 1" w:semiHidden="1" w:unhideWhenUsed="1"/>
-    <w:lsdException w:name="Table Simple 2" w:semiHidden="1" w:unhideWhenUsed="1"/>
-    <w:lsdException w:name="Table Simple 3" w:semiHidden="1" w:unhideWhenUsed="1"/>
-    <w:lsdException w:name="Table Classic 1" w:semiHidden="1" w:unhideWhenUsed="1"/>
-    <w:lsdException w:name="Table Classic 2" w:semiHidden="1" w:unhideWhenUsed="1"/>
-    <w:lsdException w:name="Table Classic 3" w:semiHidden="1" w:unhideWhenUsed="1"/>
-    <w:lsdException w:name="Table Classic 4" w:semiHidden="1" w:unhideWhenUsed="1"/>
-    <w:lsdException w:name="Table Colorful 1" w:semiHidden="1" w:unhideWhenUsed="1"/>
-    <w:lsdException w:name="Table Colorful 2" w:semiHidden="1" w:unhideWhenUsed="1"/>
-    <w:lsdException w:name="Table Colorful 3" w:semiHidden="1" w:unhideWhenUsed="1"/>
-    <w:lsdException w:name="Table Columns 1" w:semiHidden="1" w:unhideWhenUsed="1"/>
-    <w:lsdException w:name="Table Columns 2" w:semiHidden="1" w:unhideWhenUsed="1"/>
-    <w:lsdException w:name="Table Columns 3" w:semiHidden="1" w:unhideWhenUsed="1"/>
-    <w:lsdException w:name="Table Columns 4" w:semiHidden="1" w:unhideWhenUsed="1"/>
-    <w:lsdException w:name="Table Columns 5" w:semiHidden="1" w:unhideWhenUsed="1"/>
-    <w:lsdException w:name="Table Grid 1" w:semiHidden="1" w:unhideWhenUsed="1"/>
-    <w:lsdException w:name="Table Grid 2" w:semiHidden="1" w:unhideWhenUsed="1"/>
-    <w:lsdException w:name="Table Grid 3" w:semiHidden="1" w:unhideWhenUsed="1"/>
-    <w:lsdException w:name="Table Grid 4" w:semiHidden="1" w:unhideWhenUsed="1"/>
-    <w:lsdException w:name="Table Grid 5" w:semiHidden="1" w:unhideWhenUsed="1"/>
-    <w:lsdException w:name="Table Grid 6" w:semiHidden="1" w:unhideWhenUsed="1"/>
-    <w:lsdException w:name="Table Grid 7" w:semiHidden="1" w:unhideWhenUsed="1"/>
-    <w:lsdException w:name="Table Grid 8" w:semiHidden="1" w:unhideWhenUsed="1"/>
-    <w:lsdException w:name="Table List 1" w:semiHidden="1" w:unhideWhenUsed="1"/>
-    <w:lsdException w:name="Table List 2" w:semiHidden="1" w:unhideWhenUsed="1"/>
-    <w:lsdException w:name="Table List 3" w:semiHidden="1" w:unhideWhenUsed="1"/>
-    <w:lsdException w:name="Table List 4" w:semiHidden="1" w:unhideWhenUsed="1"/>
-    <w:lsdException w:name="Table List 5" w:semiHidden="1" w:unhideWhenUsed="1"/>
-    <w:lsdException w:name="Table List 6" w:semiHidden="1" w:unhideWhenUsed="1"/>
-    <w:lsdException w:name="Table List 7" w:semiHidden="1" w:unhideWhenUsed="1"/>
-    <w:lsdException w:name="Table List 8" w:semiHidden="1" w:unhideWhenUsed="1"/>
-    <w:lsdException w:name="Table 3D effects 1" w:semiHidden="1" w:unhideWhenUsed="1"/>
-    <w:lsdException w:name="Table 3D effects 2" w:semiHidden="1" w:unhideWhenUsed="1"/>
-    <w:lsdException w:name="Table 3D effects 3" w:semiHidden="1" w:unhideWhenUsed="1"/>
-    <w:lsdException w:name="Table Contemporary" w:semiHidden="1" w:unhideWhenUsed="1"/>
-    <w:lsdException w:name="Table Elegant" w:semiHidden="1" w:unhideWhenUsed="1"/>
-    <w:lsdException w:name="Table Professional" w:semiHidden="1" w:unhideWhenUsed="1"/>
-    <w:lsdException w:name="Table Subtle 1" w:semiHidden="1" w:unhideWhenUsed="1"/>
-    <w:lsdException w:name="Table Subtle 2" w:semiHidden="1" w:unhideWhenUsed="1"/>
-    <w:lsdException w:name="Table Web 1" w:semiHidden="1" w:unhideWhenUsed="1"/>
-    <w:lsdException w:name="Table Web 2" w:semiHidden="1" w:unhideWhenUsed="1"/>
-    <w:lsdException w:name="Table Web 3" w:semiHidden="1" w:unhideWhenUsed="1"/>
-    <w:lsdException w:name="Balloon Text" w:semiHidden="1" w:unhideWhenUsed="1"/>
-    <w:lsdException w:name="Table Grid" w:uiPriority="39"/>
-    <w:lsdException w:name="Table Theme" w:semiHidden="1" w:unhideWhenUsed="1"/>
-    <w:lsdException w:name="Placeholder Text" w:semiHidden="1"/>
-    <w:lsdException w:name="No Spacing" w:uiPriority="1" w:qFormat="1"/>
-    <w:lsdException w:name="Light Shading" w:uiPriority="60"/>
-    <w:lsdException w:name="Light List" w:uiPriority="61"/>
-    <w:lsdException w:name="Light Grid" w:uiPriority="62"/>
-    <w:lsdException w:name="Medium Shading 1" w:uiPriority="63"/>
-    <w:lsdException w:name="Medium Shading 2" w:uiPriority="64"/>
-    <w:lsdException w:name="Medium List 1" w:uiPriority="65"/>
-    <w:lsdException w:name="Medium List 2" w:uiPriority="66"/>
-    <w:lsdException w:name="Medium Grid 1" w:uiPriority="67"/>
-    <w:lsdException w:name="Medium Grid 2" w:uiPriority="68"/>
-    <w:lsdException w:name="Medium Grid 3" w:uiPriority="69"/>
-    <w:lsdException w:name="Dark List" w:uiPriority="70"/>
-    <w:lsdException w:name="Colorful Shading" w:uiPriority="71"/>
-    <w:lsdException w:name="Colorful List" w:uiPriority="72"/>
-    <w:lsdException w:name="Colorful Grid" w:uiPriority="73"/>
-    <w:lsdException w:name="Light Shading Accent 1" w:uiPriority="60"/>
-    <w:lsdException w:name="Light List Accent 1" w:uiPriority="61"/>
-    <w:lsdException w:name="Light Grid Accent 1" w:uiPriority="62"/>
-    <w:lsdException w:name="Medium Shading 1 Accent 1" w:uiPriority="63"/>
-    <w:lsdException w:name="Medium Shading 2 Accent 1" w:uiPriority="64"/>
-    <w:lsdException w:name="Medium List 1 Accent 1" w:uiPriority="65"/>
-    <w:lsdException w:name="Revision" w:semiHidden="1"/>
-    <w:lsdException w:name="List Paragraph" w:uiPriority="34" w:qFormat="1"/>
-    <w:lsdException w:name="Quote" w:uiPriority="29" w:qFormat="1"/>
-    <w:lsdException w:name="Intense Quote" w:uiPriority="30" w:qFormat="1"/>
-    <w:lsdException w:name="Medium List 2 Accent 1" w:uiPriority="66"/>
-    <w:lsdException w:name="Medium Grid 1 Accent 1" w:uiPriority="67"/>
-    <w:lsdException w:name="Medium Grid 2 Accent 1" w:uiPriority="68"/>
-    <w:lsdException w:name="Medium Grid 3 Accent 1" w:uiPriority="69"/>
-    <w:lsdException w:name="Dark List Accent 1" w:uiPriority="70"/>
-    <w:lsdException w:name="Colorful Shading Accent 1" w:uiPriority="71"/>
-    <w:lsdException w:name="Colorful List Accent 1" w:uiPriority="72"/>
-    <w:lsdException w:name="Colorful Grid Accent 1" w:uiPriority="73"/>
-    <w:lsdException w:name="Light Shading Accent 2" w:uiPriority="60"/>
-    <w:lsdException w:name="Light List Accent 2" w:uiPriority="61"/>
-    <w:lsdException w:name="Light Grid Accent 2" w:uiPriority="62"/>
-    <w:lsdException w:name="Medium Shading 1 Accent 2" w:uiPriority="63"/>
-    <w:lsdException w:name="Medium Shading 2 Accent 2" w:uiPriority="64"/>
-    <w:lsdException w:name="Medium List 1 Accent 2" w:uiPriority="65"/>
-    <w:lsdException w:name="Medium List 2 Accent 2" w:uiPriority="66"/>
-    <w:lsdException w:name="Medium Grid 1 Accent 2" w:uiPriority="67"/>
-    <w:lsdException w:name="Medium Grid 2 Accent 2" w:uiPriority="68"/>
-    <w:lsdException w:name="Medium Grid 3 Accent 2" w:uiPriority="69"/>
-    <w:lsdException w:name="Dark List Accent 2" w:uiPriority="70"/>
-    <w:lsdException w:name="Colorful Shading Accent 2" w:uiPriority="71"/>
-    <w:lsdException w:name="Colorful List Accent 2" w:uiPriority="72"/>
-    <w:lsdException w:name="Colorful Grid Accent 2" w:uiPriority="73"/>
-    <w:lsdException w:name="Light Shading Accent 3" w:uiPriority="60"/>
-    <w:lsdException w:name="Light List Accent 3" w:uiPriority="61"/>
-    <w:lsdException w:name="Light Grid Accent 3" w:uiPriority="62"/>
-    <w:lsdException w:name="Medium Shading 1 Accent 3" w:uiPriority="63"/>
-    <w:lsdException w:name="Medium Shading 2 Accent 3" w:uiPriority="64"/>
-    <w:lsdException w:name="Medium List 1 Accent 3" w:uiPriority="65"/>
-    <w:lsdException w:name="Medium List 2 Accent 3" w:uiPriority="66"/>
-    <w:lsdException w:name="Medium Grid 1 Accent 3" w:uiPriority="67"/>
-    <w:lsdException w:name="Medium Grid 2 Accent 3" w:uiPriority="68"/>
-    <w:lsdException w:name="Medium Grid 3 Accent 3" w:uiPriority="69"/>
-    <w:lsdException w:name="Dark List Accent 3" w:uiPriority="70"/>
-    <w:lsdException w:name="Colorful Shading Accent 3" w:uiPriority="71"/>
-    <w:lsdException w:name="Colorful List Accent 3" w:uiPriority="72"/>
-    <w:lsdException w:name="Colorful Grid Accent 3" w:uiPriority="73"/>
-    <w:lsdException w:name="Light Shading Accent 4" w:uiPriority="60"/>
-    <w:lsdException w:name="Light List Accent 4" w:uiPriority="61"/>
-    <w:lsdException w:name="Light Grid Accent 4" w:uiPriority="62"/>
-    <w:lsdException w:name="Medium Shading 1 Accent 4" w:uiPriority="63"/>
-    <w:lsdException w:name="Medium Shading 2 Accent 4" w:uiPriority="64"/>
-    <w:lsdException w:name="Medium List 1 Accent 4" w:uiPriority="65"/>
-    <w:lsdException w:name="Medium List 2 Accent 4" w:uiPriority="66"/>
-    <w:lsdException w:name="Medium Grid 1 Accent 4" w:uiPriority="67"/>
-    <w:lsdException w:name="Medium Grid 2 Accent 4" w:uiPriority="68"/>
-    <w:lsdException w:name="Medium Grid 3 Accent 4" w:uiPriority="69"/>
-    <w:lsdException w:name="Dark List Accent 4" w:uiPriority="70"/>
-    <w:lsdException w:name="Colorful Shading Accent 4" w:uiPriority="71"/>
-    <w:lsdException w:name="Colorful List Accent 4" w:uiPriority="72"/>
-    <w:lsdException w:name="Colorful Grid Accent 4" w:uiPriority="73"/>
-    <w:lsdException w:name="Light Shading Accent 5" w:uiPriority="60"/>
-    <w:lsdException w:name="Light List Accent 5" w:uiPriority="61"/>
-    <w:lsdException w:name="Light Grid Accent 5" w:uiPriority="62"/>
-    <w:lsdException w:name="Medium Shading 1 Accent 5" w:uiPriority="63"/>
-    <w:lsdException w:name="Medium Shading 2 Accent 5" w:uiPriority="64"/>
-    <w:lsdException w:name="Medium List 1 Accent 5" w:uiPriority="65"/>
-    <w:lsdException w:name="Medium List 2 Accent 5" w:uiPriority="66"/>
-    <w:lsdException w:name="Medium Grid 1 Accent 5" w:uiPriority="67"/>
-    <w:lsdException w:name="Medium Grid 2 Accent 5" w:uiPriority="68"/>
-    <w:lsdException w:name="Medium Grid 3 Accent 5" w:uiPriority="69"/>
-    <w:lsdException w:name="Dark List Accent 5" w:uiPriority="70"/>
-    <w:lsdException w:name="Colorful Shading Accent 5" w:uiPriority="71"/>
-    <w:lsdException w:name="Colorful List Accent 5" w:uiPriority="72"/>
-    <w:lsdException w:name="Colorful Grid Accent 5" w:uiPriority="73"/>
-    <w:lsdException w:name="Light Shading Accent 6" w:uiPriority="60"/>
-    <w:lsdException w:name="Light List Accent 6" w:uiPriority="61"/>
-    <w:lsdException w:name="Light Grid Accent 6" w:uiPriority="62"/>
-    <w:lsdException w:name="Medium Shading 1 Accent 6" w:uiPriority="63"/>
-    <w:lsdException w:name="Medium Shading 2 Accent 6" w:uiPriority="64"/>
-    <w:lsdException w:name="Medium List 1 Accent 6" w:uiPriority="65"/>
-    <w:lsdException w:name="Medium List 2 Accent 6" w:uiPriority="66"/>
-    <w:lsdException w:name="Medium Grid 1 Accent 6" w:uiPriority="67"/>
-    <w:lsdException w:name="Medium Grid 2 Accent 6" w:uiPriority="68"/>
-    <w:lsdException w:name="Medium Grid 3 Accent 6" w:uiPriority="69"/>
-    <w:lsdException w:name="Dark List Accent 6" w:uiPriority="70"/>
-    <w:lsdException w:name="Colorful Shading Accent 6" w:uiPriority="71"/>
-    <w:lsdException w:name="Colorful List Accent 6" w:uiPriority="72"/>
-    <w:lsdException w:name="Colorful Grid Accent 6" w:uiPriority="73"/>
-    <w:lsdException w:name="Subtle Emphasis" w:uiPriority="19" w:qFormat="1"/>
-    <w:lsdException w:name="Intense Emphasis" w:uiPriority="21" w:qFormat="1"/>
-    <w:lsdException w:name="Subtle Reference" w:uiPriority="31" w:qFormat="1"/>
-    <w:lsdException w:name="Intense Reference" w:uiPriority="32" w:qFormat="1"/>
-    <w:lsdException w:name="Book Title" w:uiPriority="33" w:qFormat="1"/>
-    <w:lsdException w:name="Bibliography" w:semiHidden="1" w:uiPriority="37" w:unhideWhenUsed="1"/>
-    <w:lsdException w:name="TOC Heading" w:semiHidden="1" w:uiPriority="39" w:unhideWhenUsed="1" w:qFormat="1"/>
-    <w:lsdException w:name="Plain Table 1" w:uiPriority="41"/>
-    <w:lsdException w:name="Plain Table 2" w:uiPriority="42"/>
-    <w:lsdException w:name="Plain Table 3" w:uiPriority="43"/>
-    <w:lsdException w:name="Plain Table 4" w:uiPriority="44"/>
-    <w:lsdException w:name="Plain Table 5" w:uiPriority="45"/>
-    <w:lsdException w:name="Grid Table Light" w:uiPriority="40"/>
-    <w:lsdException w:name="Grid Table 1 Light" w:uiPriority="46"/>
-    <w:lsdException w:name="Grid Table 2" w:uiPriority="47"/>
-    <w:lsdException w:name="Grid Table 3" w:uiPriority="48"/>
-    <w:lsdException w:name="Grid Table 4" w:uiPriority="49"/>
-    <w:lsdException w:name="Grid Table 5 Dark" w:uiPriority="50"/>
-    <w:lsdException w:name="Grid Table 6 Colorful" w:uiPriority="51"/>
-    <w:lsdException w:name="Grid Table 7 Colorful" w:uiPriority="52"/>
-    <w:lsdException w:name="Grid Table 1 Light Accent 1" w:uiPriority="46"/>
-    <w:lsdException w:name="Grid Table 2 Accent 1" w:uiPriority="47"/>
-    <w:lsdException w:name="Grid Table 3 Accent 1" w:uiPriority="48"/>
-    <w:lsdException w:name="Grid Table 4 Accent 1" w:uiPriority="49"/>
-    <w:lsdException w:name="Grid Table 5 Dark Accent 1" w:uiPriority="50"/>
-    <w:lsdException w:name="Grid Table 6 Colorful Accent 1" w:uiPriority="51"/>
-    <w:lsdException w:name="Grid Table 7 Colorful Accent 1" w:uiPriority="52"/>
-    <w:lsdException w:name="Grid Table 1 Light Accent 2" w:uiPriority="46"/>
-    <w:lsdException w:name="Grid Table 2 Accent 2" w:uiPriority="47"/>
-    <w:lsdException w:name="Grid Table 3 Accent 2" w:uiPriority="48"/>
-    <w:lsdException w:name="Grid Table 4 Accent 2" w:uiPriority="49"/>
-    <w:lsdException w:name="Grid Table 5 Dark Accent 2" w:uiPriority="50"/>
-    <w:lsdException w:name="Grid Table 6 Colorful Accent 2" w:uiPriority="51"/>
-    <w:lsdException w:name="Grid Table 7 Colorful Accent 2" w:uiPriority="52"/>
-    <w:lsdException w:name="Grid Table 1 Light Accent 3" w:uiPriority="46"/>
-    <w:lsdException w:name="Grid Table 2 Accent 3" w:uiPriority="47"/>
-    <w:lsdException w:name="Grid Table 3 Accent 3" w:uiPriority="48"/>
-    <w:lsdException w:name="Grid Table 4 Accent 3" w:uiPriority="49"/>
-    <w:lsdException w:name="Grid Table 5 Dark Accent 3" w:uiPriority="50"/>
-    <w:lsdException w:name="Grid Table 6 Colorful Accent 3" w:uiPriority="51"/>
-    <w:lsdException w:name="Grid Table 7 Colorful Accent 3" w:uiPriority="52"/>
-    <w:lsdException w:name="Grid Table 1 Light Accent 4" w:uiPriority="46"/>
-    <w:lsdException w:name="Grid Table 2 Accent 4" w:uiPriority="47"/>
-    <w:lsdException w:name="Grid Table 3 Accent 4" w:uiPriority="48"/>
-    <w:lsdException w:name="Grid Table 4 Accent 4" w:uiPriority="49"/>
-    <w:lsdException w:name="Grid Table 5 Dark Accent 4" w:uiPriority="50"/>
-    <w:lsdException w:name="Grid Table 6 Colorful Accent 4" w:uiPriority="51"/>
-    <w:lsdException w:name="Grid Table 7 Colorful Accent 4" w:uiPriority="52"/>
-    <w:lsdException w:name="Grid Table 1 Light Accent 5" w:uiPriority="46"/>
-    <w:lsdException w:name="Grid Table 2 Accent 5" w:uiPriority="47"/>
-    <w:lsdException w:name="Grid Table 3 Accent 5" w:uiPriority="48"/>
-    <w:lsdException w:name="Grid Table 4 Accent 5" w:uiPriority="49"/>
-    <w:lsdException w:name="Grid Table 5 Dark Accent 5" w:uiPriority="50"/>
-    <w:lsdException w:name="Grid Table 6 Colorful Accent 5" w:uiPriority="51"/>
-    <w:lsdException w:name="Grid Table 7 Colorful Accent 5" w:uiPriority="52"/>
-    <w:lsdException w:name="Grid Table 1 Light Accent 6" w:uiPriority="46"/>
-    <w:lsdException w:name="Grid Table 2 Accent 6" w:uiPriority="47"/>
-    <w:lsdException w:name="Grid Table 3 Accent 6" w:uiPriority="48"/>
-    <w:lsdException w:name="Grid Table 4 Accent 6" w:uiPriority="49"/>
-    <w:lsdException w:name="Grid Table 5 Dark Accent 6" w:uiPriority="50"/>
-    <w:lsdException w:name="Grid Table 6 Colorful Accent 6" w:uiPriority="51"/>
-    <w:lsdException w:name="Grid Table 7 Colorful Accent 6" w:uiPriority="52"/>
-    <w:lsdException w:name="List Table 1 Light" w:uiPriority="46"/>
-    <w:lsdException w:name="List Table 2" w:uiPriority="47"/>
-    <w:lsdException w:name="List Table 3" w:uiPriority="48"/>
-    <w:lsdException w:name="List Table 4" w:uiPriority="49"/>
-    <w:lsdException w:name="List Table 5 Dark" w:uiPriority="50"/>
-    <w:lsdException w:name="List Table 6 Colorful" w:uiPriority="51"/>
-    <w:lsdException w:name="List Table 7 Colorful" w:uiPriority="52"/>
-    <w:lsdException w:name="List Table 1 Light Accent 1" w:uiPriority="46"/>
-    <w:lsdException w:name="List Table 2 Accent 1" w:uiPriority="47"/>
-    <w:lsdException w:name="List Table 3 Accent 1" w:uiPriority="48"/>
-    <w:lsdException w:name="List Table 4 Accent 1" w:uiPriority="49"/>
-    <w:lsdException w:name="List Table 5 Dark Accent 1" w:uiPriority="50"/>
-    <w:lsdException w:name="List Table 6 Colorful Accent 1" w:uiPriority="51"/>
-    <w:lsdException w:name="List Table 7 Colorful Accent 1" w:uiPriority="52"/>
-    <w:lsdException w:name="List Table 1 Light Accent 2" w:uiPriority="46"/>
-    <w:lsdException w:name="List Table 2 Accent 2" w:uiPriority="47"/>
-    <w:lsdException w:name="List Table 3 Accent 2" w:uiPriority="48"/>
-    <w:lsdException w:name="List Table 4 Accent 2" w:uiPriority="49"/>
-    <w:lsdException w:name="List Table 5 Dark Accent 2" w:uiPriority="50"/>
-    <w:lsdException w:name="List Table 6 Colorful Accent 2" w:uiPriority="51"/>
-    <w:lsdException w:name="List Table 7 Colorful Accent 2" w:uiPriority="52"/>
-    <w:lsdException w:name="List Table 1 Light Accent 3" w:uiPriority="46"/>
-    <w:lsdException w:name="List Table 2 Accent 3" w:uiPriority="47"/>
-    <w:lsdException w:name="List Table 3 Accent 3" w:uiPriority="48"/>
-    <w:lsdException w:name="List Table 4 Accent 3" w:uiPriority="49"/>
-    <w:lsdException w:name="List Table 5 Dark Accent 3" w:uiPriority="50"/>
-    <w:lsdException w:name="List Table 6 Colorful Accent 3" w:uiPriority="51"/>
-    <w:lsdException w:name="List Table 7 Colorful Accent 3" w:uiPriority="52"/>
-    <w:lsdException w:name="List Table 1 Light Accent 4" w:uiPriority="46"/>
-    <w:lsdException w:name="List Table 2 Accent 4" w:uiPriority="47"/>
-    <w:lsdException w:name="List Table 3 Accent 4" w:uiPriority="48"/>
-    <w:lsdException w:name="List Table 4 Accent 4" w:uiPriority="49"/>
-    <w:lsdException w:name="List Table 5 Dark Accent 4" w:uiPriority="50"/>
-    <w:lsdException w:name="List Table 6 Colorful Accent 4" w:uiPriority="51"/>
-    <w:lsdException w:name="List Table 7 Colorful Accent 4" w:uiPriority="52"/>
-    <w:lsdException w:name="List Table 1 Light Accent 5" w:uiPriority="46"/>
-    <w:lsdException w:name="List Table 2 Accent 5" w:uiPriority="47"/>
-    <w:lsdException w:name="List Table 3 Accent 5" w:uiPriority="48"/>
-    <w:lsdException w:name="List Table 4 Accent 5" w:uiPriority="49"/>
-    <w:lsdException w:name="List Table 5 Dark Accent 5" w:uiPriority="50"/>
-    <w:lsdException w:name="List Table 6 Colorful Accent 5" w:uiPriority="51"/>
-    <w:lsdException w:name="List Table 7 Colorful Accent 5" w:uiPriority="52"/>
-    <w:lsdException w:name="List Table 1 Light Accent 6" w:uiPriority="46"/>
-    <w:lsdException w:name="List Table 2 Accent 6" w:uiPriority="47"/>
-    <w:lsdException w:name="List Table 3 Accent 6" w:uiPriority="48"/>
-    <w:lsdException w:name="List Table 4 Accent 6" w:uiPriority="49"/>
-    <w:lsdException w:name="List Table 5 Dark Accent 6" w:uiPriority="50"/>
-    <w:lsdException w:name="List Table 6 Colorful Accent 6" w:uiPriority="51"/>
-    <w:lsdException w:name="List Table 7 Colorful Accent 6" w:uiPriority="52"/>
-    <w:lsdException w:name="Mention" w:semiHidden="1" w:unhideWhenUsed="1"/>
-    <w:lsdException w:name="Smart Hyperlink" w:semiHidden="1" w:unhideWhenUsed="1"/>
-    <w:lsdException w:name="Hashtag" w:semiHidden="1" w:unhideWhenUsed="1"/>
-    <w:lsdException w:name="Unresolved Mention" w:semiHidden="1" w:unhideWhenUsed="1"/>
-    <w:lsdException w:name="Smart Link" w:semiHidden="1" w:unhideWhenUsed="1"/>
+  <w:latentStyles w:defLockedState="0" w:defUIPriority="99" w:defSemiHidden="1" w:defUnhideWhenUsed="1" w:defQFormat="0" w:count="267">
+    <w:lsdException w:name="Normal" w:semiHidden="0" w:uiPriority="0" w:unhideWhenUsed="0" w:qFormat="1"/>
+    <w:lsdException w:name="heading 1" w:semiHidden="0" w:uiPriority="9" w:unhideWhenUsed="0" w:qFormat="1"/>
+    <w:lsdException w:name="heading 2" w:uiPriority="9" w:qFormat="1"/>
+    <w:lsdException w:name="heading 3" w:uiPriority="9" w:qFormat="1"/>
+    <w:lsdException w:name="heading 4" w:uiPriority="9" w:qFormat="1"/>
+    <w:lsdException w:name="heading 5" w:uiPriority="9" w:qFormat="1"/>
+    <w:lsdException w:name="heading 6" w:uiPriority="9" w:qFormat="1"/>
+    <w:lsdException w:name="heading 7" w:uiPriority="9" w:qFormat="1"/>
+    <w:lsdException w:name="heading 8" w:uiPriority="9" w:qFormat="1"/>
+    <w:lsdException w:name="heading 9" w:uiPriority="9" w:qFormat="1"/>
+    <w:lsdException w:name="toc 1" w:uiPriority="39"/>
+    <w:lsdException w:name="toc 2" w:uiPriority="39"/>
+    <w:lsdException w:name="toc 3" w:uiPriority="39"/>
+    <w:lsdException w:name="toc 4" w:uiPriority="39"/>
+    <w:lsdException w:name="toc 5" w:uiPriority="39"/>
+    <w:lsdException w:name="toc 6" w:uiPriority="39"/>
+    <w:lsdException w:name="toc 7" w:uiPriority="39"/>
+    <w:lsdException w:name="toc 8" w:uiPriority="39"/>
+    <w:lsdException w:name="toc 9" w:uiPriority="39"/>
+    <w:lsdException w:name="caption" w:uiPriority="35" w:qFormat="1"/>
+    <w:lsdException w:name="Title" w:semiHidden="0" w:uiPriority="10" w:unhideWhenUsed="0" w:qFormat="1"/>
+    <w:lsdException w:name="Default Paragraph Font" w:uiPriority="1"/>
+    <w:lsdException w:name="Subtitle" w:semiHidden="0" w:uiPriority="11" w:unhideWhenUsed="0" w:qFormat="1"/>
+    <w:lsdException w:name="Strong" w:semiHidden="0" w:uiPriority="22" w:unhideWhenUsed="0" w:qFormat="1"/>
+    <w:lsdException w:name="Emphasis" w:semiHidden="0" w:uiPriority="20" w:unhideWhenUsed="0" w:qFormat="1"/>
+    <w:lsdException w:name="Table Grid" w:semiHidden="0" w:uiPriority="39" w:unhideWhenUsed="0"/>
+    <w:lsdException w:name="Placeholder Text" w:unhideWhenUsed="0"/>
+    <w:lsdException w:name="No Spacing" w:semiHidden="0" w:uiPriority="1" w:unhideWhenUsed="0" w:qFormat="1"/>
+    <w:lsdException w:name="Light Shading" w:semiHidden="0" w:uiPriority="60" w:unhideWhenUsed="0"/>
+    <w:lsdException w:name="Light List" w:semiHidden="0" w:uiPriority="61" w:unhideWhenUsed="0"/>
+    <w:lsdException w:name="Light Grid" w:semiHidden="0" w:uiPriority="62" w:unhideWhenUsed="0"/>
+    <w:lsdException w:name="Medium Shading 1" w:semiHidden="0" w:uiPriority="63" w:unhideWhenUsed="0"/>
+    <w:lsdException w:name="Medium Shading 2" w:semiHidden="0" w:uiPriority="64" w:unhideWhenUsed="0"/>
+    <w:lsdException w:name="Medium List 1" w:semiHidden="0" w:uiPriority="65" w:unhideWhenUsed="0"/>
+    <w:lsdException w:name="Medium List 2" w:semiHidden="0" w:uiPriority="66" w:unhideWhenUsed="0"/>
+    <w:lsdException w:name="Medium Grid 1" w:semiHidden="0" w:uiPriority="67" w:unhideWhenUsed="0"/>
+    <w:lsdException w:name="Medium Grid 2" w:semiHidden="0" w:uiPriority="68" w:unhideWhenUsed="0"/>
+    <w:lsdException w:name="Medium Grid 3" w:semiHidden="0" w:uiPriority="69" w:unhideWhenUsed="0"/>
+    <w:lsdException w:name="Dark List" w:semiHidden="0" w:uiPriority="70" w:unhideWhenUsed="0"/>
+    <w:lsdException w:name="Colorful Shading" w:semiHidden="0" w:uiPriority="71" w:unhideWhenUsed="0"/>
+    <w:lsdException w:name="Colorful List" w:semiHidden="0" w:uiPriority="72" w:unhideWhenUsed="0"/>
+    <w:lsdException w:name="Colorful Grid" w:semiHidden="0" w:uiPriority="73" w:unhideWhenUsed="0"/>
+    <w:lsdException w:name="Light Shading Accent 1" w:semiHidden="0" w:uiPriority="60" w:unhideWhenUsed="0"/>
+    <w:lsdException w:name="Light List Accent 1" w:semiHidden="0" w:uiPriority="61" w:unhideWhenUsed="0"/>
+    <w:lsdException w:name="Light Grid Accent 1" w:semiHidden="0" w:uiPriority="62" w:unhideWhenUsed="0"/>
+    <w:lsdException w:name="Medium Shading 1 Accent 1" w:semiHidden="0" w:uiPriority="63" w:unhideWhenUsed="0"/>
+    <w:lsdException w:name="Medium Shading 2 Accent 1" w:semiHidden="0" w:uiPriority="64" w:unhideWhenUsed="0"/>
+    <w:lsdException w:name="Medium List 1 Accent 1" w:semiHidden="0" w:uiPriority="65" w:unhideWhenUsed="0"/>
+    <w:lsdException w:name="Revision" w:unhideWhenUsed="0"/>
+    <w:lsdException w:name="List Paragraph" w:semiHidden="0" w:uiPriority="34" w:unhideWhenUsed="0" w:qFormat="1"/>
+    <w:lsdException w:name="Quote" w:semiHidden="0" w:uiPriority="29" w:unhideWhenUsed="0" w:qFormat="1"/>
+    <w:lsdException w:name="Intense Quote" w:semiHidden="0" w:uiPriority="30" w:unhideWhenUsed="0" w:qFormat="1"/>
+    <w:lsdException w:name="Medium List 2 Accent 1" w:semiHidden="0" w:uiPriority="66" w:unhideWhenUsed="0"/>
+    <w:lsdException w:name="Medium Grid 1 Accent 1" w:semiHidden="0" w:uiPriority="67" w:unhideWhenUsed="0"/>
+    <w:lsdException w:name="Medium Grid 2 Accent 1" w:semiHidden="0" w:uiPriority="68" w:unhideWhenUsed="0"/>
+    <w:lsdException w:name="Medium Grid 3 Accent 1" w:semiHidden="0" w:uiPriority="69" w:unhideWhenUsed="0"/>
+    <w:lsdException w:name="Dark List Accent 1" w:semiHidden="0" w:uiPriority="70" w:unhideWhenUsed="0"/>
+    <w:lsdException w:name="Colorful Shading Accent 1" w:semiHidden="0" w:uiPriority="71" w:unhideWhenUsed="0"/>
+    <w:lsdException w:name="Colorful List Accent 1" w:semiHidden="0" w:uiPriority="72" w:unhideWhenUsed="0"/>
+    <w:lsdException w:name="Colorful Grid Accent 1" w:semiHidden="0" w:uiPriority="73" w:unhideWhenUsed="0"/>
+    <w:lsdException w:name="Light Shading Accent 2" w:semiHidden="0" w:uiPriority="60" w:unhideWhenUsed="0"/>
+    <w:lsdException w:name="Light List Accent 2" w:semiHidden="0" w:uiPriority="61" w:unhideWhenUsed="0"/>
+    <w:lsdException w:name="Light Grid Accent 2" w:semiHidden="0" w:uiPriority="62" w:unhideWhenUsed="0"/>
+    <w:lsdException w:name="Medium Shading 1 Accent 2" w:semiHidden="0" w:uiPriority="63" w:unhideWhenUsed="0"/>
+    <w:lsdException w:name="Medium Shading 2 Accent 2" w:semiHidden="0" w:uiPriority="64" w:unhideWhenUsed="0"/>
+    <w:lsdException w:name="Medium List 1 Accent 2" w:semiHidden="0" w:uiPriority="65" w:unhideWhenUsed="0"/>
+    <w:lsdException w:name="Medium List 2 Accent 2" w:semiHidden="0" w:uiPriority="66" w:unhideWhenUsed="0"/>
+    <w:lsdException w:name="Medium Grid 1 Accent 2" w:semiHidden="0" w:uiPriority="67" w:unhideWhenUsed="0"/>
+    <w:lsdException w:name="Medium Grid 2 Accent 2" w:semiHidden="0" w:uiPriority="68" w:unhideWhenUsed="0"/>
+    <w:lsdException w:name="Medium Grid 3 Accent 2" w:semiHidden="0" w:uiPriority="69" w:unhideWhenUsed="0"/>
+    <w:lsdException w:name="Dark List Accent 2" w:semiHidden="0" w:uiPriority="70" w:unhideWhenUsed="0"/>
+    <w:lsdException w:name="Colorful Shading Accent 2" w:semiHidden="0" w:uiPriority="71" w:unhideWhenUsed="0"/>
+    <w:lsdException w:name="Colorful List Accent 2" w:semiHidden="0" w:uiPriority="72" w:unhideWhenUsed="0"/>
+    <w:lsdException w:name="Colorful Grid Accent 2" w:semiHidden="0" w:uiPriority="73" w:unhideWhenUsed="0"/>
+    <w:lsdException w:name="Light Shading Accent 3" w:semiHidden="0" w:uiPriority="60" w:unhideWhenUsed="0"/>
+    <w:lsdException w:name="Light List Accent 3" w:semiHidden="0" w:uiPriority="61" w:unhideWhenUsed="0"/>
+    <w:lsdException w:name="Light Grid Accent 3" w:semiHidden="0" w:uiPriority="62" w:unhideWhenUsed="0"/>
+    <w:lsdException w:name="Medium Shading 1 Accent 3" w:semiHidden="0" w:uiPriority="63" w:unhideWhenUsed="0"/>
+    <w:lsdException w:name="Medium Shading 2 Accent 3" w:semiHidden="0" w:uiPriority="64" w:unhideWhenUsed="0"/>
+    <w:lsdException w:name="Medium List 1 Accent 3" w:semiHidden="0" w:uiPriority="65" w:unhideWhenUsed="0"/>
+    <w:lsdException w:name="Medium List 2 Accent 3" w:semiHidden="0" w:uiPriority="66" w:unhideWhenUsed="0"/>
+    <w:lsdException w:name="Medium Grid 1 Accent 3" w:semiHidden="0" w:uiPriority="67" w:unhideWhenUsed="0"/>
+    <w:lsdException w:name="Medium Grid 2 Accent 3" w:semiHidden="0" w:uiPriority="68" w:unhideWhenUsed="0"/>
+    <w:lsdException w:name="Medium Grid 3 Accent 3" w:semiHidden="0" w:uiPriority="69" w:unhideWhenUsed="0"/>
+    <w:lsdException w:name="Dark List Accent 3" w:semiHidden="0" w:uiPriority="70" w:unhideWhenUsed="0"/>
+    <w:lsdException w:name="Colorful Shading Accent 3" w:semiHidden="0" w:uiPriority="71" w:unhideWhenUsed="0"/>
+    <w:lsdException w:name="Colorful List Accent 3" w:semiHidden="0" w:uiPriority="72" w:unhideWhenUsed="0"/>
+    <w:lsdException w:name="Colorful Grid Accent 3" w:semiHidden="0" w:uiPriority="73" w:unhideWhenUsed="0"/>
+    <w:lsdException w:name="Light Shading Accent 4" w:semiHidden="0" w:uiPriority="60" w:unhideWhenUsed="0"/>
+    <w:lsdException w:name="Light List Accent 4" w:semiHidden="0" w:uiPriority="61" w:unhideWhenUsed="0"/>
+    <w:lsdException w:name="Light Grid Accent 4" w:semiHidden="0" w:uiPriority="62" w:unhideWhenUsed="0"/>
+    <w:lsdException w:name="Medium Shading 1 Accent 4" w:semiHidden="0" w:uiPriority="63" w:unhideWhenUsed="0"/>
+    <w:lsdException w:name="Medium Shading 2 Accent 4" w:semiHidden="0" w:uiPriority="64" w:unhideWhenUsed="0"/>
+    <w:lsdException w:name="Medium List 1 Accent 4" w:semiHidden="0" w:uiPriority="65" w:unhideWhenUsed="0"/>
+    <w:lsdException w:name="Medium List 2 Accent 4" w:semiHidden="0" w:uiPriority="66" w:unhideWhenUsed="0"/>
+    <w:lsdException w:name="Medium Grid 1 Accent 4" w:semiHidden="0" w:uiPriority="67" w:unhideWhenUsed="0"/>
+    <w:lsdException w:name="Medium Grid 2 Accent 4" w:semiHidden="0" w:uiPriority="68" w:unhideWhenUsed="0"/>
+    <w:lsdException w:name="Medium Grid 3 Accent 4" w:semiHidden="0" w:uiPriority="69" w:unhideWhenUsed="0"/>
+    <w:lsdException w:name="Dark List Accent 4" w:semiHidden="0" w:uiPriority="70" w:unhideWhenUsed="0"/>
+    <w:lsdException w:name="Colorful Shading Accent 4" w:semiHidden="0" w:uiPriority="71" w:unhideWhenUsed="0"/>
+    <w:lsdException w:name="Colorful List Accent 4" w:semiHidden="0" w:uiPriority="72" w:unhideWhenUsed="0"/>
+    <w:lsdException w:name="Colorful Grid Accent 4" w:semiHidden="0" w:uiPriority="73" w:unhideWhenUsed="0"/>
+    <w:lsdException w:name="Light Shading Accent 5" w:semiHidden="0" w:uiPriority="60" w:unhideWhenUsed="0"/>
+    <w:lsdException w:name="Light List Accent 5" w:semiHidden="0" w:uiPriority="61" w:unhideWhenUsed="0"/>
+    <w:lsdException w:name="Light Grid Accent 5" w:semiHidden="0" w:uiPriority="62" w:unhideWhenUsed="0"/>
+    <w:lsdException w:name="Medium Shading 1 Accent 5" w:semiHidden="0" w:uiPriority="63" w:unhideWhenUsed="0"/>
+    <w:lsdException w:name="Medium Shading 2 Accent 5" w:semiHidden="0" w:uiPriority="64" w:unhideWhenUsed="0"/>
+    <w:lsdException w:name="Medium List 1 Accent 5" w:semiHidden="0" w:uiPriority="65" w:unhideWhenUsed="0"/>
+    <w:lsdException w:name="Medium List 2 Accent 5" w:semiHidden="0" w:uiPriority="66" w:unhideWhenUsed="0"/>
+    <w:lsdException w:name="Medium Grid 1 Accent 5" w:semiHidden="0" w:uiPriority="67" w:unhideWhenUsed="0"/>
+    <w:lsdException w:name="Medium Grid 2 Accent 5" w:semiHidden="0" w:uiPriority="68" w:unhideWhenUsed="0"/>
+    <w:lsdException w:name="Medium Grid 3 Accent 5" w:semiHidden="0" w:uiPriority="69" w:unhideWhenUsed="0"/>
+    <w:lsdException w:name="Dark List Accent 5" w:semiHidden="0" w:uiPriority="70" w:unhideWhenUsed="0"/>
+    <w:lsdException w:name="Colorful Shading Accent 5" w:semiHidden="0" w:uiPriority="71" w:unhideWhenUsed="0"/>
+    <w:lsdException w:name="Colorful List Accent 5" w:semiHidden="0" w:uiPriority="72" w:unhideWhenUsed="0"/>
+    <w:lsdException w:name="Colorful Grid Accent 5" w:semiHidden="0" w:uiPriority="73" w:unhideWhenUsed="0"/>
+    <w:lsdException w:name="Light Shading Accent 6" w:semiHidden="0" w:uiPriority="60" w:unhideWhenUsed="0"/>
+    <w:lsdException w:name="Light List Accent 6" w:semiHidden="0" w:uiPriority="61" w:unhideWhenUsed="0"/>
+    <w:lsdException w:name="Light Grid Accent 6" w:semiHidden="0" w:uiPriority="62" w:unhideWhenUsed="0"/>
+    <w:lsdException w:name="Medium Shading 1 Accent 6" w:semiHidden="0" w:uiPriority="63" w:unhideWhenUsed="0"/>
+    <w:lsdException w:name="Medium Shading 2 Accent 6" w:semiHidden="0" w:uiPriority="64" w:unhideWhenUsed="0"/>
+    <w:lsdException w:name="Medium List 1 Accent 6" w:semiHidden="0" w:uiPriority="65" w:unhideWhenUsed="0"/>
+    <w:lsdException w:name="Medium List 2 Accent 6" w:semiHidden="0" w:uiPriority="66" w:unhideWhenUsed="0"/>
+    <w:lsdException w:name="Medium Grid 1 Accent 6" w:semiHidden="0" w:uiPriority="67" w:unhideWhenUsed="0"/>
+    <w:lsdException w:name="Medium Grid 2 Accent 6" w:semiHidden="0" w:uiPriority="68" w:unhideWhenUsed="0"/>
+    <w:lsdException w:name="Medium Grid 3 Accent 6" w:semiHidden="0" w:uiPriority="69" w:unhideWhenUsed="0"/>
+    <w:lsdException w:name="Dark List Accent 6" w:semiHidden="0" w:uiPriority="70" w:unhideWhenUsed="0"/>
+    <w:lsdException w:name="Colorful Shading Accent 6" w:semiHidden="0" w:uiPriority="71" w:unhideWhenUsed="0"/>
+    <w:lsdException w:name="Colorful List Accent 6" w:semiHidden="0" w:uiPriority="72" w:unhideWhenUsed="0"/>
+    <w:lsdException w:name="Colorful Grid Accent 6" w:semiHidden="0" w:uiPriority="73" w:unhideWhenUsed="0"/>
+    <w:lsdException w:name="Subtle Emphasis" w:semiHidden="0" w:uiPriority="19" w:unhideWhenUsed="0" w:qFormat="1"/>
+    <w:lsdException w:name="Intense Emphasis" w:semiHidden="0" w:uiPriority="21" w:unhideWhenUsed="0" w:qFormat="1"/>
+    <w:lsdException w:name="Subtle Reference" w:semiHidden="0" w:uiPriority="31" w:unhideWhenUsed="0" w:qFormat="1"/>
+    <w:lsdException w:name="Intense Reference" w:semiHidden="0" w:uiPriority="32" w:unhideWhenUsed="0" w:qFormat="1"/>
+    <w:lsdException w:name="Book Title" w:semiHidden="0" w:uiPriority="33" w:unhideWhenUsed="0" w:qFormat="1"/>
+    <w:lsdException w:name="Bibliography" w:uiPriority="37"/>
+    <w:lsdException w:name="TOC Heading" w:uiPriority="39" w:qFormat="1"/>
   </w:latentStyles>
   <w:style w:type="paragraph" w:default="1" w:styleId="a">
     <w:name w:val="Normal"/>
     <w:qFormat/>
+    <w:rsid w:val="00A30839"/>
     <w:pPr>
       <w:widowControl w:val="0"/>
       <w:jc w:val="both"/>
@@ -15424,6 +13758,7 @@
     <w:uiPriority w:val="99"/>
     <w:semiHidden/>
     <w:unhideWhenUsed/>
+    <w:qFormat/>
     <w:tblPr>
       <w:tblInd w:w="0" w:type="dxa"/>
       <w:tblCellMar>
@@ -15508,7 +13843,7 @@
 </file>
 
 <file path=word/glossary/webSettings.xml><?xml version="1.0" encoding="utf-8"?>
-<w:webSettings xmlns:mc="http://schemas.openxmlformats.org/markup-compatibility/2006" xmlns:r="http://schemas.openxmlformats.org/officeDocument/2006/relationships" xmlns:w="http://schemas.openxmlformats.org/wordprocessingml/2006/main" xmlns:w14="http://schemas.microsoft.com/office/word/2010/wordml" xmlns:w15="http://schemas.microsoft.com/office/word/2012/wordml" xmlns:w16cid="http://schemas.microsoft.com/office/word/2016/wordml/cid" xmlns:w16se="http://schemas.microsoft.com/office/word/2015/wordml/symex" mc:Ignorable="w14 w15 w16se w16cid">
+<w:webSettings xmlns:r="http://schemas.openxmlformats.org/officeDocument/2006/relationships" xmlns:w="http://schemas.openxmlformats.org/wordprocessingml/2006/main">
   <w:optimizeForBrowser/>
   <w:allowPNG/>
 </w:webSettings>

--- a/UserGuide.docx
+++ b/UserGuide.docx
@@ -66,7 +66,7 @@
                           </a:duotone>
                           <a:extLst>
                             <a:ext uri="{28A0092B-C50C-407E-A947-70E740481C1C}">
-                              <a14:useLocalDpi xmlns:a14="http://schemas.microsoft.com/office/drawing/2010/main" xmlns:wps="http://schemas.microsoft.com/office/word/2010/wordprocessingShape" xmlns:wpi="http://schemas.microsoft.com/office/word/2010/wordprocessingInk" xmlns:wpg="http://schemas.microsoft.com/office/word/2010/wordprocessingGroup" xmlns:w16se="http://schemas.microsoft.com/office/word/2015/wordml/symex" xmlns:w16cid="http://schemas.microsoft.com/office/word/2016/wordml/cid" xmlns:w15="http://schemas.microsoft.com/office/word/2012/wordml" xmlns:w14="http://schemas.microsoft.com/office/word/2010/wordml" xmlns:w="http://schemas.openxmlformats.org/wordprocessingml/2006/main" xmlns:w10="urn:schemas-microsoft-com:office:word" xmlns:wp14="http://schemas.microsoft.com/office/word/2010/wordprocessingDrawing" xmlns:v="urn:schemas-microsoft-com:vml" xmlns:o="urn:schemas-microsoft-com:office:office" xmlns:am3d="http://schemas.microsoft.com/office/drawing/2017/model3d" xmlns:aink="http://schemas.microsoft.com/office/drawing/2016/ink" xmlns:mc="http://schemas.openxmlformats.org/markup-compatibility/2006" xmlns:cx8="http://schemas.microsoft.com/office/drawing/2016/5/14/chartex" xmlns:cx7="http://schemas.microsoft.com/office/drawing/2016/5/13/chartex" xmlns:cx6="http://schemas.microsoft.com/office/drawing/2016/5/12/chartex" xmlns:cx5="http://schemas.microsoft.com/office/drawing/2016/5/11/chartex" xmlns:cx4="http://schemas.microsoft.com/office/drawing/2016/5/10/chartex" xmlns:cx3="http://schemas.microsoft.com/office/drawing/2016/5/9/chartex" xmlns:cx2="http://schemas.microsoft.com/office/drawing/2015/10/21/chartex" xmlns:cx1="http://schemas.microsoft.com/office/drawing/2015/9/8/chartex" xmlns:cx="http://schemas.microsoft.com/office/drawing/2014/chartex" xmlns:wpc="http://schemas.microsoft.com/office/word/2010/wordprocessingCanvas" xmlns="" val="0"/>
+                              <a14:useLocalDpi xmlns="" xmlns:wpc="http://schemas.microsoft.com/office/word/2010/wordprocessingCanvas" xmlns:cx="http://schemas.microsoft.com/office/drawing/2014/chartex" xmlns:cx1="http://schemas.microsoft.com/office/drawing/2015/9/8/chartex" xmlns:cx2="http://schemas.microsoft.com/office/drawing/2015/10/21/chartex" xmlns:cx3="http://schemas.microsoft.com/office/drawing/2016/5/9/chartex" xmlns:cx4="http://schemas.microsoft.com/office/drawing/2016/5/10/chartex" xmlns:cx5="http://schemas.microsoft.com/office/drawing/2016/5/11/chartex" xmlns:cx6="http://schemas.microsoft.com/office/drawing/2016/5/12/chartex" xmlns:cx7="http://schemas.microsoft.com/office/drawing/2016/5/13/chartex" xmlns:cx8="http://schemas.microsoft.com/office/drawing/2016/5/14/chartex" xmlns:mc="http://schemas.openxmlformats.org/markup-compatibility/2006" xmlns:aink="http://schemas.microsoft.com/office/drawing/2016/ink" xmlns:am3d="http://schemas.microsoft.com/office/drawing/2017/model3d" xmlns:o="urn:schemas-microsoft-com:office:office" xmlns:v="urn:schemas-microsoft-com:vml" xmlns:wp14="http://schemas.microsoft.com/office/word/2010/wordprocessingDrawing" xmlns:w10="urn:schemas-microsoft-com:office:word" xmlns:w="http://schemas.openxmlformats.org/wordprocessingml/2006/main" xmlns:w14="http://schemas.microsoft.com/office/word/2010/wordml" xmlns:w15="http://schemas.microsoft.com/office/word/2012/wordml" xmlns:w16cid="http://schemas.microsoft.com/office/word/2016/wordml/cid" xmlns:w16se="http://schemas.microsoft.com/office/word/2015/wordml/symex" xmlns:wpg="http://schemas.microsoft.com/office/word/2010/wordprocessingGroup" xmlns:wpi="http://schemas.microsoft.com/office/word/2010/wordprocessingInk" xmlns:wps="http://schemas.microsoft.com/office/word/2010/wordprocessingShape" xmlns:a14="http://schemas.microsoft.com/office/drawing/2010/main" val="0"/>
                             </a:ext>
                           </a:extLst>
                         </a:blip>
@@ -106,9 +106,6 @@
             <w:alias w:val="标题"/>
             <w:tag w:val=""/>
             <w:id w:val="1735040861"/>
-            <w:placeholder>
-              <w:docPart w:val="4EB71B89ECBA4842922CF0F83FDCB132"/>
-            </w:placeholder>
             <w:dataBinding w:prefixMappings="xmlns:ns0='http://purl.org/dc/elements/1.1/' xmlns:ns1='http://schemas.openxmlformats.org/package/2006/metadata/core-properties' " w:xpath="/ns1:coreProperties[1]/ns0:title[1]" w:storeItemID="{6C3C8BC8-F283-45AE-878A-BAB7291924A1}"/>
             <w:text/>
           </w:sdtPr>
@@ -273,7 +270,7 @@
                           </a:duotone>
                           <a:extLst>
                             <a:ext uri="{28A0092B-C50C-407E-A947-70E740481C1C}">
-                              <a14:useLocalDpi xmlns:a14="http://schemas.microsoft.com/office/drawing/2010/main" xmlns:wps="http://schemas.microsoft.com/office/word/2010/wordprocessingShape" xmlns:wpi="http://schemas.microsoft.com/office/word/2010/wordprocessingInk" xmlns:wpg="http://schemas.microsoft.com/office/word/2010/wordprocessingGroup" xmlns:w16se="http://schemas.microsoft.com/office/word/2015/wordml/symex" xmlns:w16cid="http://schemas.microsoft.com/office/word/2016/wordml/cid" xmlns:w15="http://schemas.microsoft.com/office/word/2012/wordml" xmlns:w14="http://schemas.microsoft.com/office/word/2010/wordml" xmlns:w="http://schemas.openxmlformats.org/wordprocessingml/2006/main" xmlns:w10="urn:schemas-microsoft-com:office:word" xmlns:wp14="http://schemas.microsoft.com/office/word/2010/wordprocessingDrawing" xmlns:v="urn:schemas-microsoft-com:vml" xmlns:o="urn:schemas-microsoft-com:office:office" xmlns:am3d="http://schemas.microsoft.com/office/drawing/2017/model3d" xmlns:aink="http://schemas.microsoft.com/office/drawing/2016/ink" xmlns:mc="http://schemas.openxmlformats.org/markup-compatibility/2006" xmlns:cx8="http://schemas.microsoft.com/office/drawing/2016/5/14/chartex" xmlns:cx7="http://schemas.microsoft.com/office/drawing/2016/5/13/chartex" xmlns:cx6="http://schemas.microsoft.com/office/drawing/2016/5/12/chartex" xmlns:cx5="http://schemas.microsoft.com/office/drawing/2016/5/11/chartex" xmlns:cx4="http://schemas.microsoft.com/office/drawing/2016/5/10/chartex" xmlns:cx3="http://schemas.microsoft.com/office/drawing/2016/5/9/chartex" xmlns:cx2="http://schemas.microsoft.com/office/drawing/2015/10/21/chartex" xmlns:cx1="http://schemas.microsoft.com/office/drawing/2015/9/8/chartex" xmlns:cx="http://schemas.microsoft.com/office/drawing/2014/chartex" xmlns:wpc="http://schemas.microsoft.com/office/word/2010/wordprocessingCanvas" xmlns="" val="0"/>
+                              <a14:useLocalDpi xmlns="" xmlns:wpc="http://schemas.microsoft.com/office/word/2010/wordprocessingCanvas" xmlns:cx="http://schemas.microsoft.com/office/drawing/2014/chartex" xmlns:cx1="http://schemas.microsoft.com/office/drawing/2015/9/8/chartex" xmlns:cx2="http://schemas.microsoft.com/office/drawing/2015/10/21/chartex" xmlns:cx3="http://schemas.microsoft.com/office/drawing/2016/5/9/chartex" xmlns:cx4="http://schemas.microsoft.com/office/drawing/2016/5/10/chartex" xmlns:cx5="http://schemas.microsoft.com/office/drawing/2016/5/11/chartex" xmlns:cx6="http://schemas.microsoft.com/office/drawing/2016/5/12/chartex" xmlns:cx7="http://schemas.microsoft.com/office/drawing/2016/5/13/chartex" xmlns:cx8="http://schemas.microsoft.com/office/drawing/2016/5/14/chartex" xmlns:mc="http://schemas.openxmlformats.org/markup-compatibility/2006" xmlns:aink="http://schemas.microsoft.com/office/drawing/2016/ink" xmlns:am3d="http://schemas.microsoft.com/office/drawing/2017/model3d" xmlns:o="urn:schemas-microsoft-com:office:office" xmlns:v="urn:schemas-microsoft-com:vml" xmlns:wp14="http://schemas.microsoft.com/office/word/2010/wordprocessingDrawing" xmlns:w10="urn:schemas-microsoft-com:office:word" xmlns:w="http://schemas.openxmlformats.org/wordprocessingml/2006/main" xmlns:w14="http://schemas.microsoft.com/office/word/2010/wordml" xmlns:w15="http://schemas.microsoft.com/office/word/2012/wordml" xmlns:w16cid="http://schemas.microsoft.com/office/word/2016/wordml/cid" xmlns:w16se="http://schemas.microsoft.com/office/word/2015/wordml/symex" xmlns:wpg="http://schemas.microsoft.com/office/word/2010/wordprocessingGroup" xmlns:wpi="http://schemas.microsoft.com/office/word/2010/wordprocessingInk" xmlns:wps="http://schemas.microsoft.com/office/word/2010/wordprocessingShape" xmlns:a14="http://schemas.microsoft.com/office/drawing/2010/main" val="0"/>
                             </a:ext>
                           </a:extLst>
                         </a:blip>
@@ -365,9 +362,9 @@
       <w:bookmarkEnd w:id="4"/>
     </w:p>
     <w:bookmarkEnd w:id="0" w:displacedByCustomXml="next"/>
-    <w:bookmarkStart w:id="5" w:name="_Toc1484506" w:displacedByCustomXml="next"/>
+    <w:bookmarkStart w:id="5" w:name="_Toc1485795" w:displacedByCustomXml="next"/>
     <w:bookmarkStart w:id="6" w:name="_Toc1484825" w:displacedByCustomXml="next"/>
-    <w:bookmarkStart w:id="7" w:name="_Toc1485795" w:displacedByCustomXml="next"/>
+    <w:bookmarkStart w:id="7" w:name="_Toc1484506" w:displacedByCustomXml="next"/>
     <w:sdt>
       <w:sdtPr>
         <w:rPr>
@@ -421,10 +418,11 @@
             </w:rPr>
             <w:fldChar w:fldCharType="separate"/>
           </w:r>
-          <w:hyperlink w:anchor="_Toc23864757" w:history="1">
+          <w:hyperlink w:anchor="_Toc36564187" w:history="1">
             <w:r>
               <w:rPr>
                 <w:rStyle w:val="a4"/>
+                <w:rFonts w:hint="eastAsia"/>
                 <w:noProof/>
               </w:rPr>
               <w:t>第</w:t>
@@ -432,6 +430,7 @@
             <w:r>
               <w:rPr>
                 <w:rStyle w:val="a4"/>
+                <w:rFonts w:hint="eastAsia"/>
                 <w:noProof/>
               </w:rPr>
               <w:t>1</w:t>
@@ -439,6 +438,7 @@
             <w:r>
               <w:rPr>
                 <w:rStyle w:val="a4"/>
+                <w:rFonts w:hint="eastAsia"/>
                 <w:noProof/>
               </w:rPr>
               <w:t>章</w:t>
@@ -453,6 +453,7 @@
             <w:r>
               <w:rPr>
                 <w:rStyle w:val="a4"/>
+                <w:rFonts w:hint="eastAsia"/>
                 <w:noProof/>
               </w:rPr>
               <w:t>概述</w:t>
@@ -476,7 +477,7 @@
                 <w:noProof/>
                 <w:webHidden/>
               </w:rPr>
-              <w:instrText xml:space="preserve"> PAGEREF _Toc23864757 \h </w:instrText>
+              <w:instrText xml:space="preserve"> PAGEREF _Toc36564187 \h </w:instrText>
             </w:r>
             <w:r>
               <w:rPr>
@@ -521,7 +522,7 @@
               <w:sz w:val="21"/>
             </w:rPr>
           </w:pPr>
-          <w:hyperlink w:anchor="_Toc23864758" w:history="1">
+          <w:hyperlink w:anchor="_Toc36564188" w:history="1">
             <w:r>
               <w:rPr>
                 <w:rStyle w:val="a4"/>
@@ -540,6 +541,7 @@
             <w:r>
               <w:rPr>
                 <w:rStyle w:val="a4"/>
+                <w:rFonts w:hint="eastAsia"/>
                 <w:noProof/>
               </w:rPr>
               <w:t>版本类型</w:t>
@@ -563,7 +565,7 @@
                 <w:noProof/>
                 <w:webHidden/>
               </w:rPr>
-              <w:instrText xml:space="preserve"> PAGEREF _Toc23864758 \h </w:instrText>
+              <w:instrText xml:space="preserve"> PAGEREF _Toc36564188 \h </w:instrText>
             </w:r>
             <w:r>
               <w:rPr>
@@ -608,7 +610,7 @@
               <w:sz w:val="21"/>
             </w:rPr>
           </w:pPr>
-          <w:hyperlink w:anchor="_Toc23864759" w:history="1">
+          <w:hyperlink w:anchor="_Toc36564189" w:history="1">
             <w:r>
               <w:rPr>
                 <w:rStyle w:val="a4"/>
@@ -627,6 +629,7 @@
             <w:r>
               <w:rPr>
                 <w:rStyle w:val="a4"/>
+                <w:rFonts w:hint="eastAsia"/>
                 <w:noProof/>
               </w:rPr>
               <w:t>版本号</w:t>
@@ -650,7 +653,7 @@
                 <w:noProof/>
                 <w:webHidden/>
               </w:rPr>
-              <w:instrText xml:space="preserve"> PAGEREF _Toc23864759 \h </w:instrText>
+              <w:instrText xml:space="preserve"> PAGEREF _Toc36564189 \h </w:instrText>
             </w:r>
             <w:r>
               <w:rPr>
@@ -695,7 +698,7 @@
               <w:sz w:val="21"/>
             </w:rPr>
           </w:pPr>
-          <w:hyperlink w:anchor="_Toc23864760" w:history="1">
+          <w:hyperlink w:anchor="_Toc36564190" w:history="1">
             <w:r>
               <w:rPr>
                 <w:rStyle w:val="a4"/>
@@ -714,6 +717,7 @@
             <w:r>
               <w:rPr>
                 <w:rStyle w:val="a4"/>
+                <w:rFonts w:hint="eastAsia"/>
                 <w:noProof/>
               </w:rPr>
               <w:t>版本文件</w:t>
@@ -737,7 +741,7 @@
                 <w:noProof/>
                 <w:webHidden/>
               </w:rPr>
-              <w:instrText xml:space="preserve"> PAGEREF _Toc23864760 \h </w:instrText>
+              <w:instrText xml:space="preserve"> PAGEREF _Toc36564190 \h </w:instrText>
             </w:r>
             <w:r>
               <w:rPr>
@@ -779,10 +783,11 @@
               <w:noProof/>
             </w:rPr>
           </w:pPr>
-          <w:hyperlink w:anchor="_Toc23864761" w:history="1">
+          <w:hyperlink w:anchor="_Toc36564191" w:history="1">
             <w:r>
               <w:rPr>
                 <w:rStyle w:val="a4"/>
+                <w:rFonts w:hint="eastAsia"/>
                 <w:noProof/>
               </w:rPr>
               <w:t>第</w:t>
@@ -790,6 +795,7 @@
             <w:r>
               <w:rPr>
                 <w:rStyle w:val="a4"/>
+                <w:rFonts w:hint="eastAsia"/>
                 <w:noProof/>
               </w:rPr>
               <w:t>2</w:t>
@@ -797,6 +803,7 @@
             <w:r>
               <w:rPr>
                 <w:rStyle w:val="a4"/>
+                <w:rFonts w:hint="eastAsia"/>
                 <w:noProof/>
               </w:rPr>
               <w:t>章</w:t>
@@ -811,6 +818,7 @@
             <w:r>
               <w:rPr>
                 <w:rStyle w:val="a4"/>
+                <w:rFonts w:hint="eastAsia"/>
                 <w:noProof/>
               </w:rPr>
               <w:t>内测版</w:t>
@@ -834,7 +842,7 @@
                 <w:noProof/>
                 <w:webHidden/>
               </w:rPr>
-              <w:instrText xml:space="preserve"> PAGEREF _Toc23864761 \h </w:instrText>
+              <w:instrText xml:space="preserve"> PAGEREF _Toc36564191 \h </w:instrText>
             </w:r>
             <w:r>
               <w:rPr>
@@ -879,7 +887,7 @@
               <w:sz w:val="21"/>
             </w:rPr>
           </w:pPr>
-          <w:hyperlink w:anchor="_Toc23864762" w:history="1">
+          <w:hyperlink w:anchor="_Toc36564192" w:history="1">
             <w:r>
               <w:rPr>
                 <w:rStyle w:val="a4"/>
@@ -898,6 +906,7 @@
             <w:r>
               <w:rPr>
                 <w:rStyle w:val="a4"/>
+                <w:rFonts w:hint="eastAsia"/>
                 <w:noProof/>
               </w:rPr>
               <w:t>修订</w:t>
@@ -921,7 +930,7 @@
                 <w:noProof/>
                 <w:webHidden/>
               </w:rPr>
-              <w:instrText xml:space="preserve"> PAGEREF _Toc23864762 \h </w:instrText>
+              <w:instrText xml:space="preserve"> PAGEREF _Toc36564192 \h </w:instrText>
             </w:r>
             <w:r>
               <w:rPr>
@@ -966,7 +975,7 @@
               <w:sz w:val="21"/>
             </w:rPr>
           </w:pPr>
-          <w:hyperlink w:anchor="_Toc23864763" w:history="1">
+          <w:hyperlink w:anchor="_Toc36564193" w:history="1">
             <w:r>
               <w:rPr>
                 <w:rStyle w:val="a4"/>
@@ -985,6 +994,7 @@
             <w:r>
               <w:rPr>
                 <w:rStyle w:val="a4"/>
+                <w:rFonts w:hint="eastAsia"/>
                 <w:noProof/>
               </w:rPr>
               <w:t>发布</w:t>
@@ -1008,7 +1018,7 @@
                 <w:noProof/>
                 <w:webHidden/>
               </w:rPr>
-              <w:instrText xml:space="preserve"> PAGEREF _Toc23864763 \h </w:instrText>
+              <w:instrText xml:space="preserve"> PAGEREF _Toc36564193 \h </w:instrText>
             </w:r>
             <w:r>
               <w:rPr>
@@ -1050,10 +1060,11 @@
               <w:noProof/>
             </w:rPr>
           </w:pPr>
-          <w:hyperlink w:anchor="_Toc23864764" w:history="1">
+          <w:hyperlink w:anchor="_Toc36564194" w:history="1">
             <w:r>
               <w:rPr>
                 <w:rStyle w:val="a4"/>
+                <w:rFonts w:hint="eastAsia"/>
                 <w:noProof/>
               </w:rPr>
               <w:t>第</w:t>
@@ -1061,6 +1072,7 @@
             <w:r>
               <w:rPr>
                 <w:rStyle w:val="a4"/>
+                <w:rFonts w:hint="eastAsia"/>
                 <w:noProof/>
               </w:rPr>
               <w:t>3</w:t>
@@ -1068,6 +1080,7 @@
             <w:r>
               <w:rPr>
                 <w:rStyle w:val="a4"/>
+                <w:rFonts w:hint="eastAsia"/>
                 <w:noProof/>
               </w:rPr>
               <w:t>章</w:t>
@@ -1082,6 +1095,7 @@
             <w:r>
               <w:rPr>
                 <w:rStyle w:val="a4"/>
+                <w:rFonts w:hint="eastAsia"/>
                 <w:noProof/>
               </w:rPr>
               <w:t>标准版</w:t>
@@ -1105,7 +1119,7 @@
                 <w:noProof/>
                 <w:webHidden/>
               </w:rPr>
-              <w:instrText xml:space="preserve"> PAGEREF _Toc23864764 \h </w:instrText>
+              <w:instrText xml:space="preserve"> PAGEREF _Toc36564194 \h </w:instrText>
             </w:r>
             <w:r>
               <w:rPr>
@@ -1150,7 +1164,7 @@
               <w:sz w:val="21"/>
             </w:rPr>
           </w:pPr>
-          <w:hyperlink w:anchor="_Toc23864765" w:history="1">
+          <w:hyperlink w:anchor="_Toc36564195" w:history="1">
             <w:r>
               <w:rPr>
                 <w:rStyle w:val="a4"/>
@@ -1169,6 +1183,7 @@
             <w:r>
               <w:rPr>
                 <w:rStyle w:val="a4"/>
+                <w:rFonts w:hint="eastAsia"/>
                 <w:noProof/>
               </w:rPr>
               <w:t>合并内测版</w:t>
@@ -1192,7 +1207,7 @@
                 <w:noProof/>
                 <w:webHidden/>
               </w:rPr>
-              <w:instrText xml:space="preserve"> PAGEREF _Toc23864765 \h </w:instrText>
+              <w:instrText xml:space="preserve"> PAGEREF _Toc36564195 \h </w:instrText>
             </w:r>
             <w:r>
               <w:rPr>
@@ -1237,7 +1252,7 @@
               <w:sz w:val="21"/>
             </w:rPr>
           </w:pPr>
-          <w:hyperlink w:anchor="_Toc23864766" w:history="1">
+          <w:hyperlink w:anchor="_Toc36564196" w:history="1">
             <w:r>
               <w:rPr>
                 <w:rStyle w:val="a4"/>
@@ -1256,6 +1271,7 @@
             <w:r>
               <w:rPr>
                 <w:rStyle w:val="a4"/>
+                <w:rFonts w:hint="eastAsia"/>
                 <w:noProof/>
               </w:rPr>
               <w:t>同步内测版</w:t>
@@ -1279,7 +1295,7 @@
                 <w:noProof/>
                 <w:webHidden/>
               </w:rPr>
-              <w:instrText xml:space="preserve"> PAGEREF _Toc23864766 \h </w:instrText>
+              <w:instrText xml:space="preserve"> PAGEREF _Toc36564196 \h </w:instrText>
             </w:r>
             <w:r>
               <w:rPr>
@@ -1299,7 +1315,7 @@
                 <w:noProof/>
                 <w:webHidden/>
               </w:rPr>
-              <w:t>7</w:t>
+              <w:t>6</w:t>
             </w:r>
             <w:r>
               <w:rPr>
@@ -1321,10 +1337,11 @@
               <w:noProof/>
             </w:rPr>
           </w:pPr>
-          <w:hyperlink w:anchor="_Toc23864767" w:history="1">
+          <w:hyperlink w:anchor="_Toc36564197" w:history="1">
             <w:r>
               <w:rPr>
                 <w:rStyle w:val="a4"/>
+                <w:rFonts w:hint="eastAsia"/>
                 <w:noProof/>
               </w:rPr>
               <w:t>第</w:t>
@@ -1332,6 +1349,7 @@
             <w:r>
               <w:rPr>
                 <w:rStyle w:val="a4"/>
+                <w:rFonts w:hint="eastAsia"/>
                 <w:noProof/>
               </w:rPr>
               <w:t>4</w:t>
@@ -1339,6 +1357,7 @@
             <w:r>
               <w:rPr>
                 <w:rStyle w:val="a4"/>
+                <w:rFonts w:hint="eastAsia"/>
                 <w:noProof/>
               </w:rPr>
               <w:t>章</w:t>
@@ -1353,6 +1372,7 @@
             <w:r>
               <w:rPr>
                 <w:rStyle w:val="a4"/>
+                <w:rFonts w:hint="eastAsia"/>
                 <w:noProof/>
               </w:rPr>
               <w:t>定制版</w:t>
@@ -1376,7 +1396,7 @@
                 <w:noProof/>
                 <w:webHidden/>
               </w:rPr>
-              <w:instrText xml:space="preserve"> PAGEREF _Toc23864767 \h </w:instrText>
+              <w:instrText xml:space="preserve"> PAGEREF _Toc36564197 \h </w:instrText>
             </w:r>
             <w:r>
               <w:rPr>
@@ -1421,7 +1441,7 @@
               <w:sz w:val="21"/>
             </w:rPr>
           </w:pPr>
-          <w:hyperlink w:anchor="_Toc23864768" w:history="1">
+          <w:hyperlink w:anchor="_Toc36564198" w:history="1">
             <w:r>
               <w:rPr>
                 <w:rStyle w:val="a4"/>
@@ -1440,6 +1460,7 @@
             <w:r>
               <w:rPr>
                 <w:rStyle w:val="a4"/>
+                <w:rFonts w:hint="eastAsia"/>
                 <w:noProof/>
               </w:rPr>
               <w:t>配置</w:t>
@@ -1463,7 +1484,7 @@
                 <w:noProof/>
                 <w:webHidden/>
               </w:rPr>
-              <w:instrText xml:space="preserve"> PAGEREF _Toc23864768 \h </w:instrText>
+              <w:instrText xml:space="preserve"> PAGEREF _Toc36564198 \h </w:instrText>
             </w:r>
             <w:r>
               <w:rPr>
@@ -1508,7 +1529,7 @@
               <w:sz w:val="21"/>
             </w:rPr>
           </w:pPr>
-          <w:hyperlink w:anchor="_Toc23864769" w:history="1">
+          <w:hyperlink w:anchor="_Toc36564199" w:history="1">
             <w:r>
               <w:rPr>
                 <w:rStyle w:val="a4"/>
@@ -1527,9 +1548,10 @@
             <w:r>
               <w:rPr>
                 <w:rStyle w:val="a4"/>
-                <w:noProof/>
-              </w:rPr>
-              <w:t>使用</w:t>
+                <w:rFonts w:hint="eastAsia"/>
+                <w:noProof/>
+              </w:rPr>
+              <w:t>新建分支</w:t>
             </w:r>
             <w:r>
               <w:rPr>
@@ -1550,7 +1572,7 @@
                 <w:noProof/>
                 <w:webHidden/>
               </w:rPr>
-              <w:instrText xml:space="preserve"> PAGEREF _Toc23864769 \h </w:instrText>
+              <w:instrText xml:space="preserve"> PAGEREF _Toc36564199 \h </w:instrText>
             </w:r>
             <w:r>
               <w:rPr>
@@ -1595,7 +1617,7 @@
               <w:sz w:val="21"/>
             </w:rPr>
           </w:pPr>
-          <w:hyperlink w:anchor="_Toc23864770" w:history="1">
+          <w:hyperlink w:anchor="_Toc36564200" w:history="1">
             <w:r>
               <w:rPr>
                 <w:rStyle w:val="a4"/>
@@ -1614,9 +1636,10 @@
             <w:r>
               <w:rPr>
                 <w:rStyle w:val="a4"/>
-                <w:noProof/>
-              </w:rPr>
-              <w:t>安装包</w:t>
+                <w:rFonts w:hint="eastAsia"/>
+                <w:noProof/>
+              </w:rPr>
+              <w:t>升级分支</w:t>
             </w:r>
             <w:r>
               <w:rPr>
@@ -1637,7 +1660,7 @@
                 <w:noProof/>
                 <w:webHidden/>
               </w:rPr>
-              <w:instrText xml:space="preserve"> PAGEREF _Toc23864770 \h </w:instrText>
+              <w:instrText xml:space="preserve"> PAGEREF _Toc36564200 \h </w:instrText>
             </w:r>
             <w:r>
               <w:rPr>
@@ -1658,103 +1681,6 @@
                 <w:webHidden/>
               </w:rPr>
               <w:t>8</w:t>
-            </w:r>
-            <w:r>
-              <w:rPr>
-                <w:noProof/>
-                <w:webHidden/>
-              </w:rPr>
-              <w:fldChar w:fldCharType="end"/>
-            </w:r>
-          </w:hyperlink>
-        </w:p>
-        <w:p>
-          <w:pPr>
-            <w:pStyle w:val="10"/>
-            <w:tabs>
-              <w:tab w:val="left" w:pos="1470"/>
-            </w:tabs>
-            <w:rPr>
-              <w:rFonts w:asciiTheme="minorHAnsi" w:eastAsiaTheme="minorEastAsia" w:hAnsiTheme="minorHAnsi" w:cstheme="minorBidi"/>
-              <w:noProof/>
-            </w:rPr>
-          </w:pPr>
-          <w:hyperlink w:anchor="_Toc23864771" w:history="1">
-            <w:r>
-              <w:rPr>
-                <w:rStyle w:val="a4"/>
-                <w:noProof/>
-              </w:rPr>
-              <w:t>第</w:t>
-            </w:r>
-            <w:r>
-              <w:rPr>
-                <w:rStyle w:val="a4"/>
-                <w:noProof/>
-              </w:rPr>
-              <w:t>5</w:t>
-            </w:r>
-            <w:r>
-              <w:rPr>
-                <w:rStyle w:val="a4"/>
-                <w:noProof/>
-              </w:rPr>
-              <w:t>章</w:t>
-            </w:r>
-            <w:r>
-              <w:rPr>
-                <w:rFonts w:asciiTheme="minorHAnsi" w:eastAsiaTheme="minorEastAsia" w:hAnsiTheme="minorHAnsi" w:cstheme="minorBidi"/>
-                <w:noProof/>
-              </w:rPr>
-              <w:tab/>
-            </w:r>
-            <w:r>
-              <w:rPr>
-                <w:rStyle w:val="a4"/>
-                <w:noProof/>
-              </w:rPr>
-              <w:t>附录</w:t>
-            </w:r>
-            <w:r>
-              <w:rPr>
-                <w:noProof/>
-                <w:webHidden/>
-              </w:rPr>
-              <w:tab/>
-            </w:r>
-            <w:r>
-              <w:rPr>
-                <w:noProof/>
-                <w:webHidden/>
-              </w:rPr>
-              <w:fldChar w:fldCharType="begin"/>
-            </w:r>
-            <w:r>
-              <w:rPr>
-                <w:noProof/>
-                <w:webHidden/>
-              </w:rPr>
-              <w:instrText xml:space="preserve"> PAGEREF _Toc23864771 \h </w:instrText>
-            </w:r>
-            <w:r>
-              <w:rPr>
-                <w:noProof/>
-                <w:webHidden/>
-              </w:rPr>
-            </w:r>
-            <w:r>
-              <w:rPr>
-                <w:noProof/>
-                <w:webHidden/>
-              </w:rPr>
-              <w:fldChar w:fldCharType="separate"/>
-            </w:r>
-            <w:r>
-              <w:rPr>
-                <w:noProof/>
-                <w:webHidden/>
-              </w:rPr>
-              <w:t>9</w:t>
             </w:r>
             <w:r>
               <w:rPr>
@@ -1779,13 +1705,13 @@
               <w:sz w:val="21"/>
             </w:rPr>
           </w:pPr>
-          <w:hyperlink w:anchor="_Toc23864772" w:history="1">
+          <w:hyperlink w:anchor="_Toc36564201" w:history="1">
             <w:r>
               <w:rPr>
                 <w:rStyle w:val="a4"/>
                 <w:noProof/>
               </w:rPr>
-              <w:t>5.1</w:t>
+              <w:t>4.4</w:t>
             </w:r>
             <w:r>
               <w:rPr>
@@ -1798,33 +1724,121 @@
             <w:r>
               <w:rPr>
                 <w:rStyle w:val="a4"/>
-                <w:noProof/>
-              </w:rPr>
-              <w:t>Git</w:t>
-            </w:r>
+                <w:rFonts w:hint="eastAsia"/>
+                <w:noProof/>
+              </w:rPr>
+              <w:t>安装包</w:t>
+            </w:r>
+            <w:r>
+              <w:rPr>
+                <w:noProof/>
+                <w:webHidden/>
+              </w:rPr>
+              <w:tab/>
+            </w:r>
+            <w:r>
+              <w:rPr>
+                <w:noProof/>
+                <w:webHidden/>
+              </w:rPr>
+              <w:fldChar w:fldCharType="begin"/>
+            </w:r>
+            <w:r>
+              <w:rPr>
+                <w:noProof/>
+                <w:webHidden/>
+              </w:rPr>
+              <w:instrText xml:space="preserve"> PAGEREF _Toc36564201 \h </w:instrText>
+            </w:r>
+            <w:r>
+              <w:rPr>
+                <w:noProof/>
+                <w:webHidden/>
+              </w:rPr>
+            </w:r>
+            <w:r>
+              <w:rPr>
+                <w:noProof/>
+                <w:webHidden/>
+              </w:rPr>
+              <w:fldChar w:fldCharType="separate"/>
+            </w:r>
+            <w:r>
+              <w:rPr>
+                <w:noProof/>
+                <w:webHidden/>
+              </w:rPr>
+              <w:t>8</w:t>
+            </w:r>
+            <w:r>
+              <w:rPr>
+                <w:noProof/>
+                <w:webHidden/>
+              </w:rPr>
+              <w:fldChar w:fldCharType="end"/>
+            </w:r>
+          </w:hyperlink>
+        </w:p>
+        <w:p>
+          <w:pPr>
+            <w:pStyle w:val="10"/>
+            <w:tabs>
+              <w:tab w:val="left" w:pos="1470"/>
+            </w:tabs>
+            <w:rPr>
+              <w:rFonts w:asciiTheme="minorHAnsi" w:eastAsiaTheme="minorEastAsia" w:hAnsiTheme="minorHAnsi" w:cstheme="minorBidi"/>
+              <w:noProof/>
+            </w:rPr>
+          </w:pPr>
+          <w:hyperlink w:anchor="_Toc36564202" w:history="1">
             <w:r>
               <w:rPr>
                 <w:rStyle w:val="a4"/>
-                <w:noProof/>
-              </w:rPr>
-              <w:t>默认编辑器</w:t>
+                <w:rFonts w:hint="eastAsia"/>
+                <w:noProof/>
+              </w:rPr>
+              <w:t>第</w:t>
             </w:r>
             <w:r>
               <w:rPr>
                 <w:rStyle w:val="a4"/>
-                <w:noProof/>
-              </w:rPr>
-              <w:t>VIM</w:t>
-            </w:r>
-            <w:r>
-              <w:rPr>
-                <w:noProof/>
-                <w:webHidden/>
+                <w:rFonts w:hint="eastAsia"/>
+                <w:noProof/>
+              </w:rPr>
+              <w:t>5</w:t>
+            </w:r>
+            <w:r>
+              <w:rPr>
+                <w:rStyle w:val="a4"/>
+                <w:rFonts w:hint="eastAsia"/>
+                <w:noProof/>
+              </w:rPr>
+              <w:t>章</w:t>
+            </w:r>
+            <w:r>
+              <w:rPr>
+                <w:rFonts w:asciiTheme="minorHAnsi" w:eastAsiaTheme="minorEastAsia" w:hAnsiTheme="minorHAnsi" w:cstheme="minorBidi"/>
+                <w:noProof/>
               </w:rPr>
               <w:tab/>
             </w:r>
             <w:r>
               <w:rPr>
+                <w:rStyle w:val="a4"/>
+                <w:rFonts w:hint="eastAsia"/>
+                <w:noProof/>
+              </w:rPr>
+              <w:t>附录</w:t>
+            </w:r>
+            <w:r>
+              <w:rPr>
+                <w:noProof/>
+                <w:webHidden/>
+              </w:rPr>
+              <w:tab/>
+            </w:r>
+            <w:r>
+              <w:rPr>
                 <w:noProof/>
                 <w:webHidden/>
               </w:rPr>
@@ -1835,7 +1849,7 @@
                 <w:noProof/>
                 <w:webHidden/>
               </w:rPr>
-              <w:instrText xml:space="preserve"> PAGEREF _Toc23864772 \h </w:instrText>
+              <w:instrText xml:space="preserve"> PAGEREF _Toc36564202 \h </w:instrText>
             </w:r>
             <w:r>
               <w:rPr>
@@ -1880,13 +1894,13 @@
               <w:sz w:val="21"/>
             </w:rPr>
           </w:pPr>
-          <w:hyperlink w:anchor="_Toc23864773" w:history="1">
+          <w:hyperlink w:anchor="_Toc36564203" w:history="1">
             <w:r>
               <w:rPr>
                 <w:rStyle w:val="a4"/>
                 <w:noProof/>
               </w:rPr>
-              <w:t>5.2</w:t>
+              <w:t>5.1</w:t>
             </w:r>
             <w:r>
               <w:rPr>
@@ -1901,14 +1915,22 @@
                 <w:rStyle w:val="a4"/>
                 <w:noProof/>
               </w:rPr>
-              <w:t>新建</w:t>
+              <w:t>Git</w:t>
             </w:r>
             <w:r>
               <w:rPr>
                 <w:rStyle w:val="a4"/>
-                <w:noProof/>
-              </w:rPr>
-              <w:t>Tag</w:t>
+                <w:rFonts w:hint="eastAsia"/>
+                <w:noProof/>
+              </w:rPr>
+              <w:t>默认编辑器</w:t>
+            </w:r>
+            <w:r>
+              <w:rPr>
+                <w:rStyle w:val="a4"/>
+                <w:noProof/>
+              </w:rPr>
+              <w:t>VIM</w:t>
             </w:r>
             <w:r>
               <w:rPr>
@@ -1929,7 +1951,7 @@
                 <w:noProof/>
                 <w:webHidden/>
               </w:rPr>
-              <w:instrText xml:space="preserve"> PAGEREF _Toc23864773 \h </w:instrText>
+              <w:instrText xml:space="preserve"> PAGEREF _Toc36564203 \h </w:instrText>
             </w:r>
             <w:r>
               <w:rPr>
@@ -1974,13 +1996,13 @@
               <w:sz w:val="21"/>
             </w:rPr>
           </w:pPr>
-          <w:hyperlink w:anchor="_Toc23864774" w:history="1">
+          <w:hyperlink w:anchor="_Toc36564204" w:history="1">
             <w:r>
               <w:rPr>
                 <w:rStyle w:val="a4"/>
                 <w:noProof/>
               </w:rPr>
-              <w:t>5.3</w:t>
+              <w:t>5.2</w:t>
             </w:r>
             <w:r>
               <w:rPr>
@@ -1993,9 +2015,10 @@
             <w:r>
               <w:rPr>
                 <w:rStyle w:val="a4"/>
-                <w:noProof/>
-              </w:rPr>
-              <w:t>删除</w:t>
+                <w:rFonts w:hint="eastAsia"/>
+                <w:noProof/>
+              </w:rPr>
+              <w:t>新建和推送</w:t>
             </w:r>
             <w:r>
               <w:rPr>
@@ -2023,7 +2046,7 @@
                 <w:noProof/>
                 <w:webHidden/>
               </w:rPr>
-              <w:instrText xml:space="preserve"> PAGEREF _Toc23864774 \h </w:instrText>
+              <w:instrText xml:space="preserve"> PAGEREF _Toc36564204 \h </w:instrText>
             </w:r>
             <w:r>
               <w:rPr>
@@ -2043,7 +2066,7 @@
                 <w:noProof/>
                 <w:webHidden/>
               </w:rPr>
-              <w:t>10</w:t>
+              <w:t>9</w:t>
             </w:r>
             <w:r>
               <w:rPr>
@@ -2068,13 +2091,13 @@
               <w:sz w:val="21"/>
             </w:rPr>
           </w:pPr>
-          <w:hyperlink w:anchor="_Toc23864775" w:history="1">
+          <w:hyperlink w:anchor="_Toc36564205" w:history="1">
             <w:r>
               <w:rPr>
                 <w:rStyle w:val="a4"/>
                 <w:noProof/>
               </w:rPr>
-              <w:t>5.4</w:t>
+              <w:t>5.3</w:t>
             </w:r>
             <w:r>
               <w:rPr>
@@ -2087,9 +2110,17 @@
             <w:r>
               <w:rPr>
                 <w:rStyle w:val="a4"/>
-                <w:noProof/>
-              </w:rPr>
-              <w:t>通过变基合并提交</w:t>
+                <w:rFonts w:hint="eastAsia"/>
+                <w:noProof/>
+              </w:rPr>
+              <w:t>删除</w:t>
+            </w:r>
+            <w:r>
+              <w:rPr>
+                <w:rStyle w:val="a4"/>
+                <w:noProof/>
+              </w:rPr>
+              <w:t>Tag</w:t>
             </w:r>
             <w:r>
               <w:rPr>
@@ -2110,7 +2141,7 @@
                 <w:noProof/>
                 <w:webHidden/>
               </w:rPr>
-              <w:instrText xml:space="preserve"> PAGEREF _Toc23864775 \h </w:instrText>
+              <w:instrText xml:space="preserve"> PAGEREF _Toc36564205 \h </w:instrText>
             </w:r>
             <w:r>
               <w:rPr>
@@ -2130,7 +2161,7 @@
                 <w:noProof/>
                 <w:webHidden/>
               </w:rPr>
-              <w:t>10</w:t>
+              <w:t>9</w:t>
             </w:r>
             <w:r>
               <w:rPr>
@@ -2155,13 +2186,13 @@
               <w:sz w:val="21"/>
             </w:rPr>
           </w:pPr>
-          <w:hyperlink w:anchor="_Toc23864776" w:history="1">
+          <w:hyperlink w:anchor="_Toc36564206" w:history="1">
             <w:r>
               <w:rPr>
                 <w:rStyle w:val="a4"/>
                 <w:noProof/>
               </w:rPr>
-              <w:t>5.5</w:t>
+              <w:t>5.4</w:t>
             </w:r>
             <w:r>
               <w:rPr>
@@ -2174,6 +2205,94 @@
             <w:r>
               <w:rPr>
                 <w:rStyle w:val="a4"/>
+                <w:rFonts w:hint="eastAsia"/>
+                <w:noProof/>
+              </w:rPr>
+              <w:t>通过变基合并提交</w:t>
+            </w:r>
+            <w:r>
+              <w:rPr>
+                <w:noProof/>
+                <w:webHidden/>
+              </w:rPr>
+              <w:tab/>
+            </w:r>
+            <w:r>
+              <w:rPr>
+                <w:noProof/>
+                <w:webHidden/>
+              </w:rPr>
+              <w:fldChar w:fldCharType="begin"/>
+            </w:r>
+            <w:r>
+              <w:rPr>
+                <w:noProof/>
+                <w:webHidden/>
+              </w:rPr>
+              <w:instrText xml:space="preserve"> PAGEREF _Toc36564206 \h </w:instrText>
+            </w:r>
+            <w:r>
+              <w:rPr>
+                <w:noProof/>
+                <w:webHidden/>
+              </w:rPr>
+            </w:r>
+            <w:r>
+              <w:rPr>
+                <w:noProof/>
+                <w:webHidden/>
+              </w:rPr>
+              <w:fldChar w:fldCharType="separate"/>
+            </w:r>
+            <w:r>
+              <w:rPr>
+                <w:noProof/>
+                <w:webHidden/>
+              </w:rPr>
+              <w:t>10</w:t>
+            </w:r>
+            <w:r>
+              <w:rPr>
+                <w:noProof/>
+                <w:webHidden/>
+              </w:rPr>
+              <w:fldChar w:fldCharType="end"/>
+            </w:r>
+          </w:hyperlink>
+        </w:p>
+        <w:p>
+          <w:pPr>
+            <w:pStyle w:val="20"/>
+            <w:tabs>
+              <w:tab w:val="left" w:pos="1260"/>
+              <w:tab w:val="right" w:leader="dot" w:pos="8296"/>
+            </w:tabs>
+            <w:ind w:firstLine="440"/>
+            <w:rPr>
+              <w:noProof/>
+              <w:kern w:val="2"/>
+              <w:sz w:val="21"/>
+            </w:rPr>
+          </w:pPr>
+          <w:hyperlink w:anchor="_Toc36564207" w:history="1">
+            <w:r>
+              <w:rPr>
+                <w:rStyle w:val="a4"/>
+                <w:noProof/>
+              </w:rPr>
+              <w:t>5.5</w:t>
+            </w:r>
+            <w:r>
+              <w:rPr>
+                <w:noProof/>
+                <w:kern w:val="2"/>
+                <w:sz w:val="21"/>
+              </w:rPr>
+              <w:tab/>
+            </w:r>
+            <w:r>
+              <w:rPr>
+                <w:rStyle w:val="a4"/>
                 <w:noProof/>
               </w:rPr>
               <w:t>VMS</w:t>
@@ -2181,6 +2300,7 @@
             <w:r>
               <w:rPr>
                 <w:rStyle w:val="a4"/>
+                <w:rFonts w:hint="eastAsia"/>
                 <w:noProof/>
               </w:rPr>
               <w:t>提交失败的处理</w:t>
@@ -2204,7 +2324,7 @@
                 <w:noProof/>
                 <w:webHidden/>
               </w:rPr>
-              <w:instrText xml:space="preserve"> PAGEREF _Toc23864776 \h </w:instrText>
+              <w:instrText xml:space="preserve"> PAGEREF _Toc36564207 \h </w:instrText>
             </w:r>
             <w:r>
               <w:rPr>
@@ -2266,7 +2386,7 @@
       <w:pPr>
         <w:pStyle w:val="1"/>
       </w:pPr>
-      <w:bookmarkStart w:id="8" w:name="_Toc23864757"/>
+      <w:bookmarkStart w:id="8" w:name="_Toc36564187"/>
       <w:r>
         <w:rPr>
           <w:rFonts w:hint="eastAsia"/>
@@ -2280,7 +2400,7 @@
       <w:pPr>
         <w:pStyle w:val="2"/>
       </w:pPr>
-      <w:bookmarkStart w:id="9" w:name="_Toc23864758"/>
+      <w:bookmarkStart w:id="9" w:name="_Toc36564188"/>
       <w:r>
         <w:rPr>
           <w:rFonts w:hint="eastAsia"/>
@@ -2605,7 +2725,7 @@
       <w:pPr>
         <w:pStyle w:val="2"/>
       </w:pPr>
-      <w:bookmarkStart w:id="10" w:name="_Toc23864759"/>
+      <w:bookmarkStart w:id="10" w:name="_Toc36564189"/>
       <w:r>
         <w:rPr>
           <w:rFonts w:hint="eastAsia"/>
@@ -3175,7 +3295,7 @@
       <w:pPr>
         <w:pStyle w:val="2"/>
       </w:pPr>
-      <w:bookmarkStart w:id="11" w:name="_Toc23864760"/>
+      <w:bookmarkStart w:id="11" w:name="_Toc36564190"/>
       <w:r>
         <w:rPr>
           <w:rFonts w:hint="eastAsia"/>
@@ -3469,7 +3589,7 @@
       <w:pPr>
         <w:pStyle w:val="1"/>
       </w:pPr>
-      <w:bookmarkStart w:id="14" w:name="_Toc23864761"/>
+      <w:bookmarkStart w:id="14" w:name="_Toc36564191"/>
       <w:r>
         <w:rPr>
           <w:rFonts w:hint="eastAsia"/>
@@ -3483,7 +3603,7 @@
       <w:pPr>
         <w:pStyle w:val="2"/>
       </w:pPr>
-      <w:bookmarkStart w:id="15" w:name="_Toc23864762"/>
+      <w:bookmarkStart w:id="15" w:name="_Toc36564192"/>
       <w:r>
         <w:rPr>
           <w:rFonts w:hint="eastAsia"/>
@@ -3713,179 +3833,10 @@
     </w:p>
     <w:p>
       <w:pPr>
-        <w:pStyle w:val="a7"/>
-        <w:numPr>
-          <w:ilvl w:val="0"/>
-          <w:numId w:val="28"/>
-        </w:numPr>
-        <w:ind w:firstLineChars="0"/>
-        <w:rPr>
-          <w:strike/>
-        </w:rPr>
-      </w:pPr>
-      <w:r>
-        <w:rPr>
-          <w:rFonts w:hint="eastAsia"/>
-          <w:strike/>
-        </w:rPr>
-        <w:t>新增工程或工程间互不兼容类升级，须手动</w:t>
-      </w:r>
-      <w:r>
-        <w:rPr>
-          <w:rFonts w:hint="eastAsia"/>
-          <w:b/>
-          <w:strike/>
-        </w:rPr>
-        <w:t>递增</w:t>
-      </w:r>
-      <w:hyperlink w:anchor="_库版本号" w:history="1">
-        <w:r>
-          <w:rPr>
-            <w:rStyle w:val="a4"/>
-            <w:rFonts w:hint="eastAsia"/>
-            <w:b/>
-            <w:strike/>
-          </w:rPr>
-          <w:t>库</w:t>
-        </w:r>
-      </w:hyperlink>
-      <w:r>
-        <w:rPr>
-          <w:rFonts w:hint="eastAsia"/>
-          <w:b/>
-          <w:strike/>
-        </w:rPr>
-        <w:t>主</w:t>
-      </w:r>
-      <w:r>
-        <w:rPr>
-          <w:rFonts w:hint="eastAsia"/>
-          <w:b/>
-          <w:strike/>
-        </w:rPr>
-        <w:t>版本号</w:t>
-      </w:r>
-      <w:r>
-        <w:rPr>
-          <w:rFonts w:ascii="新宋体" w:eastAsia="新宋体" w:cs="新宋体"/>
-          <w:strike/>
-          <w:color w:val="2E75B6"/>
-          <w:kern w:val="0"/>
-          <w:sz w:val="19"/>
-          <w:szCs w:val="19"/>
-        </w:rPr>
-        <w:t>"</w:t>
-      </w:r>
-      <w:r>
-        <w:rPr>
-          <w:rFonts w:ascii="新宋体" w:eastAsia="新宋体" w:cs="新宋体"/>
-          <w:strike/>
-          <w:color w:val="2E75B6"/>
-          <w:kern w:val="0"/>
-          <w:sz w:val="19"/>
-          <w:szCs w:val="19"/>
-        </w:rPr>
-        <w:t>_Major</w:t>
-      </w:r>
-      <w:r>
-        <w:rPr>
-          <w:rFonts w:ascii="新宋体" w:eastAsia="新宋体" w:cs="新宋体"/>
-          <w:strike/>
-          <w:color w:val="2E75B6"/>
-          <w:kern w:val="0"/>
-          <w:sz w:val="19"/>
-          <w:szCs w:val="19"/>
-        </w:rPr>
-        <w:t>"</w:t>
-      </w:r>
-      <w:r>
-        <w:rPr>
-          <w:rFonts w:hint="eastAsia"/>
-          <w:strike/>
-        </w:rPr>
-        <w:t>，并将库次版本号</w:t>
-      </w:r>
-      <w:r>
-        <w:rPr>
-          <w:rFonts w:ascii="新宋体" w:eastAsia="新宋体" w:cs="新宋体"/>
-          <w:strike/>
-          <w:color w:val="2E75B6"/>
-          <w:kern w:val="0"/>
-          <w:sz w:val="19"/>
-          <w:szCs w:val="19"/>
-        </w:rPr>
-        <w:t>"_Minor"</w:t>
-      </w:r>
-      <w:r>
-        <w:rPr>
-          <w:rFonts w:ascii="新宋体" w:eastAsia="新宋体" w:cs="新宋体" w:hint="eastAsia"/>
-          <w:strike/>
-          <w:kern w:val="0"/>
-          <w:sz w:val="19"/>
-          <w:szCs w:val="19"/>
-        </w:rPr>
-        <w:t>改为0</w:t>
-      </w:r>
-      <w:r>
-        <w:rPr>
-          <w:rFonts w:hint="eastAsia"/>
-          <w:strike/>
-        </w:rPr>
-        <w:t>，修订号</w:t>
-      </w:r>
-      <w:r>
-        <w:rPr>
-          <w:rFonts w:ascii="新宋体" w:eastAsia="新宋体" w:cs="新宋体"/>
-          <w:strike/>
-          <w:color w:val="2E75B6"/>
-          <w:kern w:val="0"/>
-          <w:sz w:val="19"/>
-          <w:szCs w:val="19"/>
-        </w:rPr>
-        <w:t>"_Revision"</w:t>
-      </w:r>
-      <w:r>
-        <w:rPr>
-          <w:rFonts w:hint="eastAsia"/>
-          <w:strike/>
-        </w:rPr>
-        <w:t>改为</w:t>
-      </w:r>
-      <w:r>
-        <w:rPr>
-          <w:rFonts w:hint="eastAsia"/>
-          <w:strike/>
-        </w:rPr>
-        <w:t>-1</w:t>
-      </w:r>
-      <w:r>
-        <w:rPr>
-          <w:rFonts w:hint="eastAsia"/>
-          <w:strike/>
-        </w:rPr>
-        <w:t>，然后使用</w:t>
-      </w:r>
-      <w:r>
-        <w:rPr>
-          <w:rFonts w:hint="eastAsia"/>
-          <w:strike/>
-        </w:rPr>
-        <w:t>VMS</w:t>
-      </w:r>
-      <w:r>
-        <w:rPr>
-          <w:rFonts w:hint="eastAsia"/>
-          <w:strike/>
-        </w:rPr>
-        <w:t>提交。</w:t>
-      </w:r>
-    </w:p>
-    <w:p>
-      <w:pPr>
         <w:pStyle w:val="2"/>
       </w:pPr>
       <w:bookmarkStart w:id="16" w:name="_发布"/>
-      <w:bookmarkStart w:id="17" w:name="_Toc23864763"/>
+      <w:bookmarkStart w:id="17" w:name="_Toc36564193"/>
       <w:bookmarkEnd w:id="16"/>
       <w:r>
         <w:rPr>
@@ -3914,392 +3865,100 @@
       <w:r>
         <w:rPr>
           <w:rFonts w:hint="eastAsia"/>
-          <w:strike/>
-        </w:rPr>
-        <w:t>须手动</w:t>
-      </w:r>
-      <w:r>
-        <w:rPr>
-          <w:rFonts w:hint="eastAsia"/>
-          <w:strike/>
-        </w:rPr>
-        <w:t>递增</w:t>
-      </w:r>
-      <w:hyperlink w:anchor="_库版本号" w:history="1">
-        <w:r>
-          <w:rPr>
-            <w:rStyle w:val="a4"/>
-            <w:rFonts w:hint="eastAsia"/>
-            <w:b/>
-            <w:strike/>
-          </w:rPr>
-          <w:t>库</w:t>
-        </w:r>
-      </w:hyperlink>
-      <w:r>
-        <w:rPr>
-          <w:rFonts w:hint="eastAsia"/>
-          <w:b/>
-          <w:strike/>
-        </w:rPr>
-        <w:t>次版本号</w:t>
-      </w:r>
-      <w:r>
-        <w:rPr>
-          <w:rFonts w:ascii="新宋体" w:eastAsia="新宋体" w:cs="新宋体"/>
-          <w:strike/>
-          <w:color w:val="2E75B6"/>
-          <w:kern w:val="0"/>
-          <w:sz w:val="19"/>
-          <w:szCs w:val="19"/>
-        </w:rPr>
-        <w:t>"_Minor"</w:t>
-      </w:r>
-      <w:r>
-        <w:rPr>
-          <w:rFonts w:hint="eastAsia"/>
-          <w:strike/>
-        </w:rPr>
-        <w:t>，并将修订号</w:t>
-      </w:r>
-      <w:r>
-        <w:rPr>
-          <w:rFonts w:ascii="新宋体" w:eastAsia="新宋体" w:cs="新宋体"/>
-          <w:strike/>
-          <w:color w:val="2E75B6"/>
-          <w:kern w:val="0"/>
-          <w:sz w:val="19"/>
-          <w:szCs w:val="19"/>
-        </w:rPr>
-        <w:t>"_Revision"</w:t>
-      </w:r>
-      <w:r>
-        <w:rPr>
-          <w:rFonts w:hint="eastAsia"/>
-          <w:strike/>
-        </w:rPr>
-        <w:t>改为</w:t>
-      </w:r>
-      <w:r>
-        <w:rPr>
-          <w:rFonts w:hint="eastAsia"/>
-          <w:strike/>
-        </w:rPr>
-        <w:t>-1</w:t>
-      </w:r>
-      <w:r>
-        <w:rPr>
-          <w:rFonts w:hint="eastAsia"/>
-          <w:strike/>
-        </w:rPr>
-        <w:t>，然后使用</w:t>
-      </w:r>
-      <w:r>
-        <w:rPr>
-          <w:rFonts w:hint="eastAsia"/>
-          <w:strike/>
-        </w:rPr>
-        <w:t>VMS</w:t>
-      </w:r>
-      <w:r>
-        <w:rPr>
-          <w:rFonts w:hint="eastAsia"/>
-          <w:strike/>
-        </w:rPr>
-        <w:t>提交</w:t>
-      </w:r>
-      <w:r>
-        <w:rPr>
-          <w:rFonts w:hint="eastAsia"/>
-          <w:strike/>
-        </w:rPr>
-        <w:t>，提交信息整合最近的升级内容</w:t>
-      </w:r>
-      <w:r>
-        <w:rPr>
-          <w:rFonts w:hint="eastAsia"/>
-          <w:strike/>
-        </w:rPr>
-        <w:t>。</w:t>
-      </w:r>
-      <w:r>
-        <w:rPr>
-          <w:rFonts w:hint="eastAsia"/>
-          <w:strike/>
-        </w:rPr>
-        <w:t>然后</w:t>
-      </w:r>
-      <w:r>
-        <w:rPr>
-          <w:rFonts w:hint="eastAsia"/>
         </w:rPr>
         <w:t>参考</w:t>
       </w:r>
-      <w:hyperlink w:anchor="_合并内测版" w:history="1">
+      <w:hyperlink w:anchor="_标准版" w:history="1">
         <w:r>
           <w:rPr>
             <w:rStyle w:val="a4"/>
             <w:rFonts w:hint="eastAsia"/>
           </w:rPr>
-          <w:t>合并内测版</w:t>
+          <w:t>标准</w:t>
         </w:r>
-      </w:hyperlink>
-      <w:r>
-        <w:rPr>
-          <w:rFonts w:hint="eastAsia"/>
-        </w:rPr>
-        <w:t>发布新版本。</w:t>
-      </w:r>
-    </w:p>
-    <w:p>
-      <w:pPr>
-        <w:ind w:firstLine="420"/>
-        <w:rPr>
-          <w:strike/>
-        </w:rPr>
-      </w:pPr>
-      <w:r>
-        <w:rPr>
-          <w:rFonts w:hint="eastAsia"/>
-          <w:strike/>
-        </w:rPr>
-        <w:t>注意：发布前内测版只需修改</w:t>
-      </w:r>
-      <w:r>
-        <w:rPr>
-          <w:strike/>
-          <w:color w:val="7030A0"/>
-        </w:rPr>
-        <w:t>Version.json</w:t>
-      </w:r>
-      <w:r>
-        <w:rPr>
-          <w:rFonts w:hint="eastAsia"/>
-          <w:strike/>
-        </w:rPr>
-        <w:t>文件，提交信息</w:t>
-      </w:r>
-      <w:r>
-        <w:rPr>
-          <w:rFonts w:hint="eastAsia"/>
-          <w:strike/>
-        </w:rPr>
-        <w:t>应</w:t>
-      </w:r>
-      <w:r>
-        <w:rPr>
-          <w:rFonts w:hint="eastAsia"/>
-          <w:strike/>
-        </w:rPr>
-        <w:t>综合此前未发布的升级内容。发布</w:t>
-      </w:r>
-      <w:r>
-        <w:rPr>
-          <w:rFonts w:hint="eastAsia"/>
-          <w:strike/>
-        </w:rPr>
-        <w:t>时</w:t>
-      </w:r>
-      <w:r>
-        <w:rPr>
-          <w:rFonts w:hint="eastAsia"/>
-          <w:strike/>
-        </w:rPr>
-        <w:t>master</w:t>
-      </w:r>
-      <w:r>
-        <w:rPr>
-          <w:rFonts w:hint="eastAsia"/>
-          <w:strike/>
-        </w:rPr>
-        <w:t>分支的提交信息与此信息完全相同。</w:t>
-      </w:r>
-    </w:p>
-    <w:p>
-      <w:pPr>
-        <w:ind w:firstLineChars="0"/>
-      </w:pPr>
-    </w:p>
-    <w:p>
-      <w:pPr>
-        <w:pStyle w:val="1"/>
-      </w:pPr>
-      <w:bookmarkStart w:id="18" w:name="_Toc23864764"/>
-      <w:r>
-        <w:rPr>
-          <w:rFonts w:hint="eastAsia"/>
-        </w:rPr>
-        <w:lastRenderedPageBreak/>
-        <w:t>标准版</w:t>
-      </w:r>
-      <w:bookmarkEnd w:id="18"/>
-    </w:p>
-    <w:p>
-      <w:pPr>
-        <w:ind w:firstLine="420"/>
-      </w:pPr>
-      <w:r>
-        <w:rPr>
-          <w:rFonts w:hint="eastAsia"/>
-        </w:rPr>
-        <w:t>标准版仅用于通过</w:t>
-      </w:r>
-      <w:r>
-        <w:rPr>
-          <w:rFonts w:hint="eastAsia"/>
-        </w:rPr>
-        <w:t>Tag</w:t>
-      </w:r>
-      <w:r>
-        <w:rPr>
-          <w:rFonts w:hint="eastAsia"/>
-        </w:rPr>
-        <w:t>提供新版本号，不得在此分支上进行任何修改。当</w:t>
-      </w:r>
-      <w:r>
-        <w:rPr>
-          <w:rFonts w:hint="eastAsia"/>
-        </w:rPr>
-        <w:t>内测版</w:t>
-      </w:r>
-      <w:r>
-        <w:rPr>
-          <w:rFonts w:hint="eastAsia"/>
-        </w:rPr>
-        <w:t>修订</w:t>
-      </w:r>
-      <w:r>
-        <w:rPr>
-          <w:rFonts w:hint="eastAsia"/>
-        </w:rPr>
-        <w:t>到特定成熟版本后，合并到</w:t>
-      </w:r>
-      <w:r>
-        <w:rPr>
-          <w:rFonts w:hint="eastAsia"/>
-        </w:rPr>
-        <w:t>master</w:t>
-      </w:r>
-      <w:r>
-        <w:rPr>
-          <w:rFonts w:hint="eastAsia"/>
-        </w:rPr>
-        <w:t>分支</w:t>
-      </w:r>
-      <w:r>
-        <w:rPr>
-          <w:rFonts w:hint="eastAsia"/>
-        </w:rPr>
-        <w:t>，发布新版本</w:t>
-      </w:r>
-      <w:r>
-        <w:rPr>
-          <w:rFonts w:hint="eastAsia"/>
-        </w:rPr>
-        <w:t>。</w:t>
-      </w:r>
-    </w:p>
-    <w:p>
-      <w:pPr>
-        <w:ind w:firstLine="420"/>
-      </w:pPr>
-      <w:r>
-        <w:rPr>
-          <w:rFonts w:hint="eastAsia"/>
-        </w:rPr>
-        <w:t>完成</w:t>
-      </w:r>
-      <w:r>
-        <w:rPr>
-          <w:rFonts w:hint="eastAsia"/>
-        </w:rPr>
-        <w:t>master</w:t>
-      </w:r>
-      <w:r>
-        <w:rPr>
-          <w:rFonts w:hint="eastAsia"/>
-        </w:rPr>
-        <w:t>合并后，须同步</w:t>
-      </w:r>
-      <w:r>
-        <w:rPr>
-          <w:rFonts w:hint="eastAsia"/>
-        </w:rPr>
-        <w:t>更新</w:t>
-      </w:r>
-      <w:r>
-        <w:rPr>
-          <w:rFonts w:hint="eastAsia"/>
-        </w:rPr>
-        <w:t>内测版，保证内测版历史记录中包含所有</w:t>
-      </w:r>
-      <w:r>
-        <w:rPr>
-          <w:rFonts w:hint="eastAsia"/>
-        </w:rPr>
-        <w:t>Tag</w:t>
-      </w:r>
-      <w:r>
-        <w:rPr>
-          <w:rFonts w:hint="eastAsia"/>
-        </w:rPr>
-        <w:t>。</w:t>
-      </w:r>
-    </w:p>
-    <w:p>
-      <w:pPr>
-        <w:pStyle w:val="2"/>
-      </w:pPr>
-      <w:bookmarkStart w:id="19" w:name="_合并内测版"/>
-      <w:bookmarkStart w:id="20" w:name="_Toc23864765"/>
-      <w:bookmarkEnd w:id="19"/>
-      <w:r>
-        <w:rPr>
-          <w:rFonts w:hint="eastAsia"/>
-        </w:rPr>
-        <w:t>合并</w:t>
-      </w:r>
-      <w:r>
-        <w:rPr>
-          <w:rFonts w:hint="eastAsia"/>
-        </w:rPr>
-        <w:t>内测版</w:t>
-      </w:r>
-      <w:bookmarkEnd w:id="20"/>
-    </w:p>
-    <w:p>
-      <w:pPr>
-        <w:ind w:firstLine="420"/>
-        <w:rPr>
-          <w:strike/>
-          <w:color w:val="A6A6A6" w:themeColor="background1" w:themeShade="A6"/>
-        </w:rPr>
-      </w:pPr>
-      <w:r>
-        <w:rPr>
-          <w:rFonts w:hint="eastAsia"/>
-          <w:strike/>
-          <w:color w:val="A6A6A6" w:themeColor="background1" w:themeShade="A6"/>
-        </w:rPr>
-        <w:t>在</w:t>
-      </w:r>
-      <w:hyperlink w:anchor="_发布" w:history="1">
         <w:r>
           <w:rPr>
             <w:rStyle w:val="a4"/>
-            <w:strike/>
-            <w:color w:val="A6A6A6" w:themeColor="background1" w:themeShade="A6"/>
+            <w:rFonts w:hint="eastAsia"/>
           </w:rPr>
-          <w:t>内测版提交</w:t>
+          <w:t>版</w:t>
         </w:r>
       </w:hyperlink>
       <w:r>
         <w:rPr>
           <w:rFonts w:hint="eastAsia"/>
+        </w:rPr>
+        <w:t>发布新版本。</w:t>
+      </w:r>
+    </w:p>
+    <w:p>
+      <w:pPr>
+        <w:ind w:firstLineChars="0"/>
+      </w:pPr>
+    </w:p>
+    <w:p>
+      <w:pPr>
+        <w:pStyle w:val="1"/>
+      </w:pPr>
+      <w:bookmarkStart w:id="18" w:name="_标准版"/>
+      <w:bookmarkStart w:id="19" w:name="_Toc36564194"/>
+      <w:bookmarkEnd w:id="18"/>
+      <w:r>
+        <w:rPr>
+          <w:rFonts w:hint="eastAsia"/>
+        </w:rPr>
+        <w:lastRenderedPageBreak/>
+        <w:t>标准版</w:t>
+      </w:r>
+      <w:bookmarkEnd w:id="19"/>
+    </w:p>
+    <w:p>
+      <w:pPr>
+        <w:ind w:firstLine="420"/>
+      </w:pPr>
+      <w:r>
+        <w:rPr>
+          <w:rFonts w:hint="eastAsia"/>
+        </w:rPr>
+        <w:t>标准版仅用于通过</w:t>
+      </w:r>
+      <w:r>
+        <w:rPr>
+          <w:rFonts w:hint="eastAsia"/>
+        </w:rPr>
+        <w:t>Tag</w:t>
+      </w:r>
+      <w:r>
+        <w:rPr>
+          <w:rFonts w:hint="eastAsia"/>
+        </w:rPr>
+        <w:t>提供新版本号，不得在此分支上进行任何修改。当</w:t>
+      </w:r>
+      <w:r>
+        <w:rPr>
+          <w:rFonts w:hint="eastAsia"/>
+        </w:rPr>
+        <w:t>内测版</w:t>
+      </w:r>
+      <w:r>
+        <w:rPr>
+          <w:rFonts w:hint="eastAsia"/>
+        </w:rPr>
+        <w:t>修订</w:t>
+      </w:r>
+      <w:r>
+        <w:rPr>
+          <w:rFonts w:hint="eastAsia"/>
+        </w:rPr>
+        <w:t>到特定成熟版本后，</w:t>
+      </w:r>
+      <w:r>
+        <w:rPr>
+          <w:rFonts w:hint="eastAsia"/>
           <w:strike/>
           <w:color w:val="A6A6A6" w:themeColor="background1" w:themeShade="A6"/>
         </w:rPr>
-        <w:t>后，</w:t>
+        <w:t>合并到</w:t>
       </w:r>
       <w:r>
         <w:rPr>
@@ -4307,7 +3966,7 @@
           <w:strike/>
           <w:color w:val="A6A6A6" w:themeColor="background1" w:themeShade="A6"/>
         </w:rPr>
-        <w:t>按以下步骤</w:t>
+        <w:t>master</w:t>
       </w:r>
       <w:r>
         <w:rPr>
@@ -4315,123 +3974,234 @@
           <w:strike/>
           <w:color w:val="A6A6A6" w:themeColor="background1" w:themeShade="A6"/>
         </w:rPr>
-        <w:t>发布更新。</w:t>
-      </w:r>
-    </w:p>
-    <w:p>
-      <w:pPr>
-        <w:ind w:firstLine="420"/>
-        <w:rPr>
+        <w:t>分支</w:t>
+      </w:r>
+      <w:r>
+        <w:rPr>
+          <w:rFonts w:hint="eastAsia"/>
           <w:strike/>
           <w:color w:val="A6A6A6" w:themeColor="background1" w:themeShade="A6"/>
         </w:rPr>
-      </w:pPr>
-      <w:r>
-        <w:rPr>
-          <w:rFonts w:hint="eastAsia"/>
-          <w:strike/>
-          <w:color w:val="A6A6A6" w:themeColor="background1" w:themeShade="A6"/>
-        </w:rPr>
-        <w:t>除</w:t>
-      </w:r>
-      <w:r>
-        <w:rPr>
-          <w:rFonts w:hint="eastAsia"/>
-          <w:strike/>
-          <w:color w:val="A6A6A6" w:themeColor="background1" w:themeShade="A6"/>
-        </w:rPr>
-        <w:t>3.1.1</w:t>
-      </w:r>
-      <w:r>
-        <w:rPr>
-          <w:rFonts w:hint="eastAsia"/>
-          <w:strike/>
-          <w:color w:val="A6A6A6" w:themeColor="background1" w:themeShade="A6"/>
-        </w:rPr>
-        <w:t>必须使用</w:t>
-      </w:r>
-      <w:r>
-        <w:rPr>
-          <w:rFonts w:hint="eastAsia"/>
-          <w:strike/>
-          <w:color w:val="A6A6A6" w:themeColor="background1" w:themeShade="A6"/>
-        </w:rPr>
-        <w:t>git-bash</w:t>
-      </w:r>
-      <w:r>
-        <w:rPr>
-          <w:rFonts w:hint="eastAsia"/>
-          <w:strike/>
-          <w:color w:val="A6A6A6" w:themeColor="background1" w:themeShade="A6"/>
-        </w:rPr>
-        <w:t>外，其它</w:t>
-      </w:r>
-      <w:r>
-        <w:rPr>
-          <w:rFonts w:hint="eastAsia"/>
-          <w:strike/>
-          <w:color w:val="A6A6A6" w:themeColor="background1" w:themeShade="A6"/>
-        </w:rPr>
-        <w:t>亦</w:t>
-      </w:r>
-      <w:r>
-        <w:rPr>
-          <w:rFonts w:hint="eastAsia"/>
-          <w:strike/>
-          <w:color w:val="A6A6A6" w:themeColor="background1" w:themeShade="A6"/>
-        </w:rPr>
-        <w:t>可使用</w:t>
-      </w:r>
-      <w:r>
-        <w:rPr>
-          <w:strike/>
-          <w:color w:val="A6A6A6" w:themeColor="background1" w:themeShade="A6"/>
-        </w:rPr>
-        <w:t>Visual Studio</w:t>
-      </w:r>
-      <w:r>
-        <w:rPr>
-          <w:rFonts w:hint="eastAsia"/>
-          <w:strike/>
-          <w:color w:val="A6A6A6" w:themeColor="background1" w:themeShade="A6"/>
-        </w:rPr>
-        <w:t>实现。</w:t>
-      </w:r>
+        <w:t>，</w:t>
+      </w:r>
+      <w:r>
+        <w:rPr>
+          <w:rFonts w:hint="eastAsia"/>
+        </w:rPr>
+        <w:t>发布新版本</w:t>
+      </w:r>
+      <w:r>
+        <w:rPr>
+          <w:rFonts w:hint="eastAsia"/>
+        </w:rPr>
+        <w:t>。</w:t>
+      </w:r>
+    </w:p>
+    <w:p>
+      <w:pPr>
+        <w:ind w:firstLine="420"/>
+      </w:pPr>
+      <w:r>
+        <w:rPr>
+          <w:rFonts w:hint="eastAsia"/>
+        </w:rPr>
+        <w:t>使用</w:t>
+      </w:r>
+      <w:r>
+        <w:rPr>
+          <w:rFonts w:hint="eastAsia"/>
+        </w:rPr>
+        <w:t>VMS</w:t>
+      </w:r>
+      <w:r>
+        <w:rPr>
+          <w:rFonts w:hint="eastAsia"/>
+        </w:rPr>
+        <w:t>填写提交信息并提交版本。提交信息应综合此前未发布的升级内容。</w:t>
+      </w:r>
+    </w:p>
+    <w:p>
+      <w:pPr>
+        <w:ind w:firstLine="420"/>
+        <w:rPr>
+          <w:rFonts w:hint="eastAsia"/>
+        </w:rPr>
+      </w:pPr>
+      <w:r>
+        <w:rPr>
+          <w:rFonts w:hint="eastAsia"/>
+        </w:rPr>
+        <w:t>[</w:t>
+      </w:r>
+      <w:r>
+        <w:rPr>
+          <w:rFonts w:hint="eastAsia"/>
+        </w:rPr>
+        <w:t>使用</w:t>
+      </w:r>
+      <w:r>
+        <w:rPr>
+          <w:rFonts w:hint="eastAsia"/>
+        </w:rPr>
+        <w:t>VMS</w:t>
+      </w:r>
+      <w:r>
+        <w:rPr>
+          <w:rFonts w:hint="eastAsia"/>
+        </w:rPr>
+        <w:t>即可完成完整发布操作</w:t>
+      </w:r>
+      <w:r>
+        <w:rPr>
+          <w:rFonts w:hint="eastAsia"/>
+        </w:rPr>
+        <w:t>,</w:t>
+      </w:r>
+      <w:r>
+        <w:rPr>
+          <w:rFonts w:hint="eastAsia"/>
+        </w:rPr>
+        <w:t>无需以下操作</w:t>
+      </w:r>
+      <w:r>
+        <w:rPr>
+          <w:rFonts w:hint="eastAsia"/>
+        </w:rPr>
+        <w:t>]</w:t>
+      </w:r>
+    </w:p>
+    <w:p>
+      <w:pPr>
+        <w:ind w:firstLine="420"/>
+        <w:rPr>
+          <w:color w:val="BFBFBF" w:themeColor="background1" w:themeShade="BF"/>
+        </w:rPr>
+      </w:pPr>
+    </w:p>
+    <w:p>
+      <w:pPr>
+        <w:ind w:firstLine="420"/>
+        <w:rPr>
+          <w:rFonts w:hint="eastAsia"/>
+          <w:color w:val="BFBFBF" w:themeColor="background1" w:themeShade="BF"/>
+        </w:rPr>
+      </w:pPr>
+      <w:r>
+        <w:rPr>
+          <w:rFonts w:hint="eastAsia"/>
+          <w:color w:val="BFBFBF" w:themeColor="background1" w:themeShade="BF"/>
+        </w:rPr>
+        <w:t>完成</w:t>
+      </w:r>
+      <w:r>
+        <w:rPr>
+          <w:rFonts w:hint="eastAsia"/>
+          <w:color w:val="BFBFBF" w:themeColor="background1" w:themeShade="BF"/>
+        </w:rPr>
+        <w:t>master</w:t>
+      </w:r>
+      <w:r>
+        <w:rPr>
+          <w:rFonts w:hint="eastAsia"/>
+          <w:color w:val="BFBFBF" w:themeColor="background1" w:themeShade="BF"/>
+        </w:rPr>
+        <w:t>合并后，须同步</w:t>
+      </w:r>
+      <w:r>
+        <w:rPr>
+          <w:rFonts w:hint="eastAsia"/>
+          <w:color w:val="BFBFBF" w:themeColor="background1" w:themeShade="BF"/>
+        </w:rPr>
+        <w:t>更新</w:t>
+      </w:r>
+      <w:r>
+        <w:rPr>
+          <w:rFonts w:hint="eastAsia"/>
+          <w:color w:val="BFBFBF" w:themeColor="background1" w:themeShade="BF"/>
+        </w:rPr>
+        <w:t>内测版，保证内测版历史记录中包含所有</w:t>
+      </w:r>
+      <w:r>
+        <w:rPr>
+          <w:rFonts w:hint="eastAsia"/>
+          <w:color w:val="BFBFBF" w:themeColor="background1" w:themeShade="BF"/>
+        </w:rPr>
+        <w:t>Tag</w:t>
+      </w:r>
+      <w:r>
+        <w:rPr>
+          <w:rFonts w:hint="eastAsia"/>
+          <w:color w:val="BFBFBF" w:themeColor="background1" w:themeShade="BF"/>
+        </w:rPr>
+        <w:t>。</w:t>
+      </w:r>
+    </w:p>
+    <w:p>
+      <w:pPr>
+        <w:pStyle w:val="2"/>
+        <w:rPr>
+          <w:color w:val="BFBFBF" w:themeColor="background1" w:themeShade="BF"/>
+        </w:rPr>
+      </w:pPr>
+      <w:bookmarkStart w:id="20" w:name="_合并内测版"/>
+      <w:bookmarkStart w:id="21" w:name="_Toc36564195"/>
+      <w:bookmarkEnd w:id="20"/>
+      <w:r>
+        <w:rPr>
+          <w:rFonts w:hint="eastAsia"/>
+          <w:color w:val="BFBFBF" w:themeColor="background1" w:themeShade="BF"/>
+        </w:rPr>
+        <w:t>合并</w:t>
+      </w:r>
+      <w:r>
+        <w:rPr>
+          <w:rFonts w:hint="eastAsia"/>
+          <w:color w:val="BFBFBF" w:themeColor="background1" w:themeShade="BF"/>
+        </w:rPr>
+        <w:t>内测版</w:t>
+      </w:r>
+      <w:bookmarkEnd w:id="21"/>
     </w:p>
     <w:p>
       <w:pPr>
         <w:pStyle w:val="3"/>
         <w:spacing w:before="156"/>
-      </w:pPr>
-      <w:r>
-        <w:rPr>
-          <w:rFonts w:hint="eastAsia"/>
+        <w:rPr>
+          <w:color w:val="BFBFBF" w:themeColor="background1" w:themeShade="BF"/>
+        </w:rPr>
+      </w:pPr>
+      <w:r>
+        <w:rPr>
+          <w:rFonts w:hint="eastAsia"/>
+          <w:color w:val="BFBFBF" w:themeColor="background1" w:themeShade="BF"/>
         </w:rPr>
         <w:t>使用</w:t>
       </w:r>
       <w:r>
         <w:rPr>
           <w:rFonts w:hint="eastAsia"/>
+          <w:color w:val="BFBFBF" w:themeColor="background1" w:themeShade="BF"/>
         </w:rPr>
         <w:t>git-bash</w:t>
       </w:r>
       <w:r>
         <w:rPr>
           <w:rFonts w:hint="eastAsia"/>
+          <w:color w:val="BFBFBF" w:themeColor="background1" w:themeShade="BF"/>
         </w:rPr>
         <w:t>，合并</w:t>
       </w:r>
       <w:r>
         <w:rPr>
           <w:rFonts w:hint="eastAsia"/>
-          <w:color w:val="00B0F0"/>
+          <w:color w:val="BFBFBF" w:themeColor="background1" w:themeShade="BF"/>
         </w:rPr>
         <w:t>0.0.0</w:t>
       </w:r>
       <w:r>
         <w:rPr>
           <w:rFonts w:hint="eastAsia"/>
-          <w:color w:val="00B0F0"/>
+          <w:color w:val="BFBFBF" w:themeColor="background1" w:themeShade="BF"/>
         </w:rPr>
         <w:t>分支</w:t>
       </w:r>
@@ -4444,7 +4214,7 @@
         <w:ind w:firstLineChars="0" w:firstLine="0"/>
         <w:rPr>
           <w:rFonts w:ascii="Lucida Console" w:hAnsi="Lucida Console" w:cs="Lucida Console"/>
-          <w:color w:val="BFBF00"/>
+          <w:color w:val="BFBFBF" w:themeColor="background1" w:themeShade="BF"/>
           <w:kern w:val="0"/>
           <w:sz w:val="18"/>
           <w:szCs w:val="18"/>
@@ -4453,32 +4223,12 @@
       <w:r>
         <w:rPr>
           <w:rFonts w:ascii="Lucida Console" w:hAnsi="Lucida Console" w:cs="Lucida Console"/>
-          <w:color w:val="00BF00"/>
+          <w:color w:val="BFBFBF" w:themeColor="background1" w:themeShade="BF"/>
           <w:kern w:val="0"/>
           <w:sz w:val="18"/>
           <w:szCs w:val="18"/>
         </w:rPr>
-        <w:t xml:space="preserve">BaiYanzhao@baiyanzhao </w:t>
-      </w:r>
-      <w:r>
-        <w:rPr>
-          <w:rFonts w:ascii="Lucida Console" w:hAnsi="Lucida Console" w:cs="Lucida Console"/>
-          <w:color w:val="BF00BF"/>
-          <w:kern w:val="0"/>
-          <w:sz w:val="18"/>
-          <w:szCs w:val="18"/>
-        </w:rPr>
-        <w:t xml:space="preserve">MINGW64 </w:t>
-      </w:r>
-      <w:r>
-        <w:rPr>
-          <w:rFonts w:ascii="Lucida Console" w:hAnsi="Lucida Console" w:cs="Lucida Console"/>
-          <w:color w:val="BFBF00"/>
-          <w:kern w:val="0"/>
-          <w:sz w:val="18"/>
-          <w:szCs w:val="18"/>
-        </w:rPr>
-        <w:t>/</w:t>
+        <w:t>BaiYanzhao@baiyanzhao MINGW64 /</w:t>
       </w:r>
     </w:p>
     <w:p>
@@ -4489,6 +4239,7 @@
         <w:ind w:firstLineChars="0" w:firstLine="0"/>
         <w:rPr>
           <w:rFonts w:ascii="Lucida Console" w:hAnsi="Lucida Console" w:cs="Lucida Console"/>
+          <w:color w:val="BFBFBF" w:themeColor="background1" w:themeShade="BF"/>
           <w:kern w:val="0"/>
           <w:sz w:val="18"/>
           <w:szCs w:val="18"/>
@@ -4497,6 +4248,7 @@
       <w:r>
         <w:rPr>
           <w:rFonts w:ascii="Lucida Console" w:hAnsi="Lucida Console" w:cs="Lucida Console"/>
+          <w:color w:val="BFBFBF" w:themeColor="background1" w:themeShade="BF"/>
           <w:kern w:val="0"/>
           <w:sz w:val="18"/>
           <w:szCs w:val="18"/>
@@ -4512,7 +4264,7 @@
         <w:ind w:firstLineChars="0" w:firstLine="0"/>
         <w:rPr>
           <w:rFonts w:ascii="Lucida Console" w:hAnsi="Lucida Console" w:cs="Lucida Console"/>
-          <w:color w:val="00BFBF"/>
+          <w:color w:val="BFBFBF" w:themeColor="background1" w:themeShade="BF"/>
           <w:kern w:val="0"/>
           <w:sz w:val="18"/>
           <w:szCs w:val="18"/>
@@ -4521,57 +4273,27 @@
       <w:r>
         <w:rPr>
           <w:rFonts w:ascii="Lucida Console" w:hAnsi="Lucida Console" w:cs="Lucida Console"/>
-          <w:color w:val="00BF00"/>
+          <w:color w:val="BFBFBF" w:themeColor="background1" w:themeShade="BF"/>
           <w:kern w:val="0"/>
           <w:sz w:val="18"/>
           <w:szCs w:val="18"/>
         </w:rPr>
-        <w:t xml:space="preserve">BaiYanzhao@baiyanzhao </w:t>
-      </w:r>
-      <w:r>
-        <w:rPr>
-          <w:rFonts w:ascii="Lucida Console" w:hAnsi="Lucida Console" w:cs="Lucida Console"/>
-          <w:color w:val="BF00BF"/>
+        <w:t>BaiYanzhao@baiyanzhao MINGW64 ~/source/repos/MTx (</w:t>
+      </w:r>
+      <w:r>
+        <w:rPr>
+          <w:rFonts w:ascii="Lucida Console" w:hAnsi="Lucida Console" w:cs="Lucida Console" w:hint="eastAsia"/>
+          <w:color w:val="BFBFBF" w:themeColor="background1" w:themeShade="BF"/>
           <w:kern w:val="0"/>
           <w:sz w:val="18"/>
           <w:szCs w:val="18"/>
         </w:rPr>
-        <w:t xml:space="preserve">MINGW64 </w:t>
+        <w:t>0.0.0</w:t>
       </w:r>
       <w:r>
         <w:rPr>
           <w:rFonts w:ascii="Lucida Console" w:hAnsi="Lucida Console" w:cs="Lucida Console"/>
-          <w:color w:val="BFBF00"/>
-          <w:kern w:val="0"/>
-          <w:sz w:val="18"/>
-          <w:szCs w:val="18"/>
-        </w:rPr>
-        <w:t>~/source/repos/MTx</w:t>
-      </w:r>
-      <w:r>
-        <w:rPr>
-          <w:rFonts w:ascii="Lucida Console" w:hAnsi="Lucida Console" w:cs="Lucida Console"/>
-          <w:color w:val="00BFBF"/>
-          <w:kern w:val="0"/>
-          <w:sz w:val="18"/>
-          <w:szCs w:val="18"/>
-        </w:rPr>
-        <w:t xml:space="preserve"> (</w:t>
-      </w:r>
-      <w:r>
-        <w:rPr>
-          <w:rFonts w:ascii="Lucida Console" w:hAnsi="Lucida Console" w:cs="Lucida Console" w:hint="eastAsia"/>
-          <w:color w:val="00BFBF"/>
-          <w:kern w:val="0"/>
-          <w:sz w:val="18"/>
-          <w:szCs w:val="18"/>
-        </w:rPr>
-        <w:t>0.0.0</w:t>
-      </w:r>
-      <w:r>
-        <w:rPr>
-          <w:rFonts w:ascii="Lucida Console" w:hAnsi="Lucida Console" w:cs="Lucida Console"/>
-          <w:color w:val="00BFBF"/>
+          <w:color w:val="BFBFBF" w:themeColor="background1" w:themeShade="BF"/>
           <w:kern w:val="0"/>
           <w:sz w:val="18"/>
           <w:szCs w:val="18"/>
@@ -4587,6 +4309,7 @@
         <w:ind w:firstLineChars="0" w:firstLine="0"/>
         <w:rPr>
           <w:rFonts w:ascii="Lucida Console" w:hAnsi="Lucida Console" w:cs="Lucida Console"/>
+          <w:color w:val="BFBFBF" w:themeColor="background1" w:themeShade="BF"/>
           <w:kern w:val="0"/>
           <w:sz w:val="18"/>
           <w:szCs w:val="18"/>
@@ -4595,6 +4318,7 @@
       <w:r>
         <w:rPr>
           <w:rFonts w:ascii="Lucida Console" w:hAnsi="Lucida Console" w:cs="Lucida Console"/>
+          <w:color w:val="BFBFBF" w:themeColor="background1" w:themeShade="BF"/>
           <w:kern w:val="0"/>
           <w:sz w:val="18"/>
           <w:szCs w:val="18"/>
@@ -4610,7 +4334,7 @@
         <w:ind w:firstLineChars="0" w:firstLine="0"/>
         <w:rPr>
           <w:rFonts w:ascii="Lucida Console" w:hAnsi="Lucida Console" w:cs="Lucida Console"/>
-          <w:color w:val="00BFBF"/>
+          <w:color w:val="BFBFBF" w:themeColor="background1" w:themeShade="BF"/>
           <w:kern w:val="0"/>
           <w:sz w:val="18"/>
           <w:szCs w:val="18"/>
@@ -4619,42 +4343,12 @@
       <w:r>
         <w:rPr>
           <w:rFonts w:ascii="Lucida Console" w:hAnsi="Lucida Console" w:cs="Lucida Console"/>
-          <w:color w:val="00BF00"/>
+          <w:color w:val="BFBFBF" w:themeColor="background1" w:themeShade="BF"/>
           <w:kern w:val="0"/>
           <w:sz w:val="18"/>
           <w:szCs w:val="18"/>
         </w:rPr>
-        <w:t xml:space="preserve">BaiYanzhao@baiyanzhao </w:t>
-      </w:r>
-      <w:r>
-        <w:rPr>
-          <w:rFonts w:ascii="Lucida Console" w:hAnsi="Lucida Console" w:cs="Lucida Console"/>
-          <w:color w:val="BF00BF"/>
-          <w:kern w:val="0"/>
-          <w:sz w:val="18"/>
-          <w:szCs w:val="18"/>
-        </w:rPr>
-        <w:t xml:space="preserve">MINGW64 </w:t>
-      </w:r>
-      <w:r>
-        <w:rPr>
-          <w:rFonts w:ascii="Lucida Console" w:hAnsi="Lucida Console" w:cs="Lucida Console"/>
-          <w:color w:val="BFBF00"/>
-          <w:kern w:val="0"/>
-          <w:sz w:val="18"/>
-          <w:szCs w:val="18"/>
-        </w:rPr>
-        <w:t>~/source/repos/MTx</w:t>
-      </w:r>
-      <w:r>
-        <w:rPr>
-          <w:rFonts w:ascii="Lucida Console" w:hAnsi="Lucida Console" w:cs="Lucida Console"/>
-          <w:color w:val="00BFBF"/>
-          <w:kern w:val="0"/>
-          <w:sz w:val="18"/>
-          <w:szCs w:val="18"/>
-        </w:rPr>
-        <w:t xml:space="preserve"> (master)</w:t>
+        <w:t>BaiYanzhao@baiyanzhao MINGW64 ~/source/repos/MTx (master)</w:t>
       </w:r>
     </w:p>
     <w:p>
@@ -4665,6 +4359,7 @@
         <w:ind w:firstLineChars="0" w:firstLine="0"/>
         <w:rPr>
           <w:rFonts w:ascii="Lucida Console" w:hAnsi="Lucida Console" w:cs="Lucida Console"/>
+          <w:color w:val="BFBFBF" w:themeColor="background1" w:themeShade="BF"/>
           <w:kern w:val="0"/>
           <w:sz w:val="18"/>
           <w:szCs w:val="18"/>
@@ -4673,24 +4368,17 @@
       <w:r>
         <w:rPr>
           <w:rFonts w:ascii="Lucida Console" w:hAnsi="Lucida Console" w:cs="Lucida Console"/>
+          <w:color w:val="BFBFBF" w:themeColor="background1" w:themeShade="BF"/>
           <w:kern w:val="0"/>
           <w:sz w:val="18"/>
           <w:szCs w:val="18"/>
         </w:rPr>
-        <w:t xml:space="preserve">$ </w:t>
+        <w:t xml:space="preserve">$ git merge </w:t>
       </w:r>
       <w:r>
         <w:rPr>
           <w:rFonts w:ascii="Lucida Console" w:hAnsi="Lucida Console" w:cs="Lucida Console"/>
-          <w:kern w:val="0"/>
-          <w:sz w:val="18"/>
-          <w:szCs w:val="18"/>
-        </w:rPr>
-        <w:t xml:space="preserve">git merge </w:t>
-      </w:r>
-      <w:r>
-        <w:rPr>
-          <w:rFonts w:ascii="Lucida Console" w:hAnsi="Lucida Console" w:cs="Lucida Console"/>
+          <w:color w:val="BFBFBF" w:themeColor="background1" w:themeShade="BF"/>
           <w:kern w:val="0"/>
           <w:sz w:val="18"/>
           <w:szCs w:val="18"/>
@@ -4701,7 +4389,7 @@
       <w:r>
         <w:rPr>
           <w:rFonts w:ascii="Lucida Console" w:hAnsi="Lucida Console" w:cs="Lucida Console" w:hint="eastAsia"/>
-          <w:color w:val="00B0F0"/>
+          <w:color w:val="BFBFBF" w:themeColor="background1" w:themeShade="BF"/>
           <w:kern w:val="0"/>
           <w:sz w:val="18"/>
           <w:szCs w:val="18"/>
@@ -4714,22 +4402,28 @@
       <w:pPr>
         <w:pStyle w:val="3"/>
         <w:spacing w:before="156"/>
-      </w:pPr>
-      <w:r>
-        <w:rPr>
-          <w:rFonts w:hint="eastAsia"/>
+        <w:rPr>
+          <w:color w:val="BFBFBF" w:themeColor="background1" w:themeShade="BF"/>
+        </w:rPr>
+      </w:pPr>
+      <w:r>
+        <w:rPr>
+          <w:rFonts w:hint="eastAsia"/>
+          <w:color w:val="BFBFBF" w:themeColor="background1" w:themeShade="BF"/>
         </w:rPr>
         <w:t>提交</w:t>
       </w:r>
       <w:r>
         <w:rPr>
           <w:rFonts w:hint="eastAsia"/>
+          <w:color w:val="BFBFBF" w:themeColor="background1" w:themeShade="BF"/>
         </w:rPr>
         <w:t>并推送</w:t>
       </w:r>
       <w:r>
         <w:rPr>
           <w:rFonts w:hint="eastAsia"/>
+          <w:color w:val="BFBFBF" w:themeColor="background1" w:themeShade="BF"/>
         </w:rPr>
         <w:t>master</w:t>
       </w:r>
@@ -4737,330 +4431,51 @@
     <w:p>
       <w:pPr>
         <w:ind w:firstLine="420"/>
-      </w:pPr>
-      <w:r>
-        <w:rPr>
-          <w:rFonts w:hint="eastAsia"/>
+        <w:rPr>
+          <w:color w:val="BFBFBF" w:themeColor="background1" w:themeShade="BF"/>
+        </w:rPr>
+      </w:pPr>
+      <w:r>
+        <w:rPr>
+          <w:rFonts w:hint="eastAsia"/>
+          <w:color w:val="BFBFBF" w:themeColor="background1" w:themeShade="BF"/>
         </w:rPr>
         <w:t>使用</w:t>
       </w:r>
       <w:r>
         <w:rPr>
           <w:rFonts w:hint="eastAsia"/>
+          <w:color w:val="BFBFBF" w:themeColor="background1" w:themeShade="BF"/>
         </w:rPr>
         <w:t>VMS</w:t>
       </w:r>
       <w:r>
         <w:rPr>
           <w:rFonts w:hint="eastAsia"/>
+          <w:color w:val="BFBFBF" w:themeColor="background1" w:themeShade="BF"/>
         </w:rPr>
         <w:t>，填写提交信息并</w:t>
       </w:r>
       <w:r>
         <w:rPr>
           <w:rFonts w:hint="eastAsia"/>
+          <w:color w:val="BFBFBF" w:themeColor="background1" w:themeShade="BF"/>
         </w:rPr>
         <w:t>提交版本</w:t>
       </w:r>
       <w:r>
         <w:rPr>
           <w:rFonts w:hint="eastAsia"/>
+          <w:color w:val="BFBFBF" w:themeColor="background1" w:themeShade="BF"/>
         </w:rPr>
         <w:t>。</w:t>
       </w:r>
       <w:r>
         <w:rPr>
           <w:rFonts w:hint="eastAsia"/>
+          <w:color w:val="BFBFBF" w:themeColor="background1" w:themeShade="BF"/>
         </w:rPr>
         <w:t>提交信息应综合此前未发布的升级内容。</w:t>
-      </w:r>
-    </w:p>
-    <w:p>
-      <w:pPr>
-        <w:ind w:firstLine="420"/>
-        <w:rPr>
-          <w:strike/>
-          <w:color w:val="A6A6A6" w:themeColor="background1" w:themeShade="A6"/>
-        </w:rPr>
-      </w:pPr>
-      <w:r>
-        <w:rPr>
-          <w:rFonts w:hint="eastAsia"/>
-          <w:strike/>
-          <w:color w:val="A6A6A6" w:themeColor="background1" w:themeShade="A6"/>
-        </w:rPr>
-        <w:t>使用以下命令提交</w:t>
-      </w:r>
-      <w:r>
-        <w:rPr>
-          <w:rFonts w:hint="eastAsia"/>
-          <w:strike/>
-          <w:color w:val="A6A6A6" w:themeColor="background1" w:themeShade="A6"/>
-        </w:rPr>
-        <w:t>master</w:t>
-      </w:r>
-      <w:r>
-        <w:rPr>
-          <w:rFonts w:hint="eastAsia"/>
-          <w:strike/>
-          <w:color w:val="A6A6A6" w:themeColor="background1" w:themeShade="A6"/>
-        </w:rPr>
-        <w:t>，</w:t>
-      </w:r>
-      <w:r>
-        <w:rPr>
-          <w:rFonts w:hint="eastAsia"/>
-          <w:strike/>
-          <w:color w:val="A6A6A6" w:themeColor="background1" w:themeShade="A6"/>
-        </w:rPr>
-        <w:t>提交信息</w:t>
-      </w:r>
-      <w:r>
-        <w:rPr>
-          <w:rFonts w:hint="eastAsia"/>
-          <w:strike/>
-          <w:color w:val="A6A6A6" w:themeColor="background1" w:themeShade="A6"/>
-        </w:rPr>
-        <w:t>内容</w:t>
-      </w:r>
-      <w:r>
-        <w:rPr>
-          <w:rFonts w:hint="eastAsia"/>
-          <w:strike/>
-          <w:color w:val="A6A6A6" w:themeColor="background1" w:themeShade="A6"/>
-        </w:rPr>
-        <w:t>与</w:t>
-      </w:r>
-      <w:r>
-        <w:rPr>
-          <w:rFonts w:hint="eastAsia"/>
-          <w:strike/>
-          <w:color w:val="A6A6A6" w:themeColor="background1" w:themeShade="A6"/>
-        </w:rPr>
-        <w:t>0.0.0</w:t>
-      </w:r>
-      <w:r>
-        <w:rPr>
-          <w:rFonts w:hint="eastAsia"/>
-          <w:strike/>
-          <w:color w:val="A6A6A6" w:themeColor="background1" w:themeShade="A6"/>
-        </w:rPr>
-        <w:t>分支</w:t>
-      </w:r>
-      <w:r>
-        <w:rPr>
-          <w:rFonts w:hint="eastAsia"/>
-          <w:strike/>
-          <w:color w:val="A6A6A6" w:themeColor="background1" w:themeShade="A6"/>
-        </w:rPr>
-        <w:t>最近提交</w:t>
-      </w:r>
-      <w:r>
-        <w:rPr>
-          <w:rFonts w:hint="eastAsia"/>
-          <w:strike/>
-          <w:color w:val="A6A6A6" w:themeColor="background1" w:themeShade="A6"/>
-        </w:rPr>
-        <w:t>完全</w:t>
-      </w:r>
-      <w:r>
-        <w:rPr>
-          <w:rFonts w:hint="eastAsia"/>
-          <w:strike/>
-          <w:color w:val="A6A6A6" w:themeColor="background1" w:themeShade="A6"/>
-        </w:rPr>
-        <w:t>一致。</w:t>
-      </w:r>
-    </w:p>
-    <w:p>
-      <w:pPr>
-        <w:autoSpaceDE w:val="0"/>
-        <w:autoSpaceDN w:val="0"/>
-        <w:adjustRightInd w:val="0"/>
-        <w:ind w:firstLineChars="0" w:firstLine="0"/>
-        <w:rPr>
-          <w:rFonts w:ascii="Lucida Console" w:hAnsi="Lucida Console" w:cs="Lucida Console"/>
-          <w:strike/>
-          <w:color w:val="A6A6A6" w:themeColor="background1" w:themeShade="A6"/>
-          <w:kern w:val="0"/>
-          <w:sz w:val="18"/>
-          <w:szCs w:val="18"/>
-        </w:rPr>
-      </w:pPr>
-      <w:r>
-        <w:rPr>
-          <w:rFonts w:ascii="Lucida Console" w:hAnsi="Lucida Console" w:cs="Lucida Console"/>
-          <w:strike/>
-          <w:color w:val="A6A6A6" w:themeColor="background1" w:themeShade="A6"/>
-          <w:kern w:val="0"/>
-          <w:sz w:val="18"/>
-          <w:szCs w:val="18"/>
-        </w:rPr>
-        <w:t>BaiYanzhao@baiyanzhao MINGW64 ~/source/repos/MTx (master)</w:t>
-      </w:r>
-    </w:p>
-    <w:p>
-      <w:pPr>
-        <w:autoSpaceDE w:val="0"/>
-        <w:autoSpaceDN w:val="0"/>
-        <w:adjustRightInd w:val="0"/>
-        <w:ind w:firstLineChars="0" w:firstLine="0"/>
-        <w:rPr>
-          <w:rFonts w:ascii="Lucida Console" w:hAnsi="Lucida Console" w:cs="Lucida Console"/>
-          <w:strike/>
-          <w:color w:val="A6A6A6" w:themeColor="background1" w:themeShade="A6"/>
-          <w:kern w:val="0"/>
-          <w:sz w:val="18"/>
-          <w:szCs w:val="18"/>
-        </w:rPr>
-      </w:pPr>
-      <w:r>
-        <w:rPr>
-          <w:rFonts w:ascii="Lucida Console" w:hAnsi="Lucida Console" w:cs="Lucida Console"/>
-          <w:strike/>
-          <w:color w:val="A6A6A6" w:themeColor="background1" w:themeShade="A6"/>
-          <w:kern w:val="0"/>
-          <w:sz w:val="18"/>
-          <w:szCs w:val="18"/>
-        </w:rPr>
-        <w:t>$ git commit -m '</w:t>
-      </w:r>
-      <w:r>
-        <w:rPr>
-          <w:rFonts w:ascii="Lucida Console" w:hAnsi="Lucida Console" w:cs="Lucida Console"/>
-          <w:strike/>
-          <w:color w:val="A6A6A6" w:themeColor="background1" w:themeShade="A6"/>
-          <w:kern w:val="0"/>
-          <w:sz w:val="18"/>
-          <w:szCs w:val="18"/>
-          <w:highlight w:val="yellow"/>
-        </w:rPr>
-        <w:t>1.</w:t>
-      </w:r>
-      <w:r>
-        <w:rPr>
-          <w:rFonts w:ascii="Lucida Console" w:hAnsi="Lucida Console" w:cs="Lucida Console" w:hint="eastAsia"/>
-          <w:strike/>
-          <w:color w:val="A6A6A6" w:themeColor="background1" w:themeShade="A6"/>
-          <w:kern w:val="0"/>
-          <w:sz w:val="18"/>
-          <w:szCs w:val="18"/>
-          <w:highlight w:val="yellow"/>
-        </w:rPr>
-        <w:t>2</w:t>
-      </w:r>
-      <w:r>
-        <w:rPr>
-          <w:rFonts w:ascii="Lucida Console" w:hAnsi="Lucida Console" w:cs="Lucida Console"/>
-          <w:strike/>
-          <w:color w:val="A6A6A6" w:themeColor="background1" w:themeShade="A6"/>
-          <w:kern w:val="0"/>
-          <w:sz w:val="18"/>
-          <w:szCs w:val="18"/>
-          <w:highlight w:val="yellow"/>
-        </w:rPr>
-        <w:t xml:space="preserve">.0.0 </w:t>
-      </w:r>
-      <w:r>
-        <w:rPr>
-          <w:rFonts w:ascii="Lucida Console" w:hAnsi="Lucida Console" w:cs="Lucida Console" w:hint="eastAsia"/>
-          <w:strike/>
-          <w:color w:val="A6A6A6" w:themeColor="background1" w:themeShade="A6"/>
-          <w:kern w:val="0"/>
-          <w:sz w:val="18"/>
-          <w:szCs w:val="18"/>
-          <w:highlight w:val="yellow"/>
-        </w:rPr>
-        <w:t>升级</w:t>
-      </w:r>
-      <w:r>
-        <w:rPr>
-          <w:rFonts w:ascii="Lucida Console" w:hAnsi="Lucida Console" w:cs="Lucida Console" w:hint="eastAsia"/>
-          <w:strike/>
-          <w:color w:val="A6A6A6" w:themeColor="background1" w:themeShade="A6"/>
-          <w:kern w:val="0"/>
-          <w:sz w:val="18"/>
-          <w:szCs w:val="18"/>
-          <w:highlight w:val="yellow"/>
-        </w:rPr>
-        <w:t>XX</w:t>
-      </w:r>
-      <w:r>
-        <w:rPr>
-          <w:rFonts w:ascii="Lucida Console" w:hAnsi="Lucida Console" w:cs="Lucida Console" w:hint="eastAsia"/>
-          <w:strike/>
-          <w:color w:val="A6A6A6" w:themeColor="background1" w:themeShade="A6"/>
-          <w:kern w:val="0"/>
-          <w:sz w:val="18"/>
-          <w:szCs w:val="18"/>
-          <w:highlight w:val="yellow"/>
-        </w:rPr>
-        <w:t>功能</w:t>
-      </w:r>
-      <w:r>
-        <w:rPr>
-          <w:rFonts w:ascii="Lucida Console" w:hAnsi="Lucida Console" w:cs="Lucida Console"/>
-          <w:strike/>
-          <w:color w:val="A6A6A6" w:themeColor="background1" w:themeShade="A6"/>
-          <w:kern w:val="0"/>
-          <w:sz w:val="18"/>
-          <w:szCs w:val="18"/>
-        </w:rPr>
-        <w:t>'</w:t>
-      </w:r>
-    </w:p>
-    <w:p>
-      <w:pPr>
-        <w:autoSpaceDE w:val="0"/>
-        <w:autoSpaceDN w:val="0"/>
-        <w:adjustRightInd w:val="0"/>
-        <w:ind w:firstLineChars="0" w:firstLine="0"/>
-        <w:rPr>
-          <w:rFonts w:ascii="Lucida Console" w:hAnsi="Lucida Console" w:cs="Lucida Console"/>
-          <w:strike/>
-          <w:color w:val="A6A6A6" w:themeColor="background1" w:themeShade="A6"/>
-          <w:kern w:val="0"/>
-          <w:sz w:val="18"/>
-          <w:szCs w:val="18"/>
-        </w:rPr>
-      </w:pPr>
-      <w:r>
-        <w:rPr>
-          <w:rFonts w:ascii="Lucida Console" w:hAnsi="Lucida Console" w:cs="Lucida Console"/>
-          <w:strike/>
-          <w:color w:val="A6A6A6" w:themeColor="background1" w:themeShade="A6"/>
-          <w:kern w:val="0"/>
-          <w:sz w:val="18"/>
-          <w:szCs w:val="18"/>
-        </w:rPr>
-        <w:t>BaiYanzhao@baiyanzhao MINGW64 ~/source/repos/MTx (master)</w:t>
-      </w:r>
-    </w:p>
-    <w:p>
-      <w:pPr>
-        <w:autoSpaceDE w:val="0"/>
-        <w:autoSpaceDN w:val="0"/>
-        <w:adjustRightInd w:val="0"/>
-        <w:ind w:firstLineChars="0" w:firstLine="0"/>
-        <w:rPr>
-          <w:rFonts w:ascii="Lucida Console" w:hAnsi="Lucida Console" w:cs="Lucida Console"/>
-          <w:strike/>
-          <w:color w:val="A6A6A6" w:themeColor="background1" w:themeShade="A6"/>
-          <w:kern w:val="0"/>
-          <w:sz w:val="18"/>
-          <w:szCs w:val="18"/>
-        </w:rPr>
-      </w:pPr>
-      <w:r>
-        <w:rPr>
-          <w:rFonts w:ascii="Lucida Console" w:hAnsi="Lucida Console" w:cs="Lucida Console"/>
-          <w:strike/>
-          <w:color w:val="A6A6A6" w:themeColor="background1" w:themeShade="A6"/>
-          <w:kern w:val="0"/>
-          <w:sz w:val="18"/>
-          <w:szCs w:val="18"/>
-        </w:rPr>
-        <w:t>$ git push</w:t>
       </w:r>
     </w:p>
     <w:p>
@@ -5068,323 +4483,99 @@
         <w:pStyle w:val="3"/>
         <w:spacing w:before="156"/>
         <w:rPr>
-          <w:strike/>
-          <w:color w:val="A6A6A6" w:themeColor="background1" w:themeShade="A6"/>
-        </w:rPr>
-      </w:pPr>
-      <w:r>
-        <w:rPr>
-          <w:rFonts w:hint="eastAsia"/>
-          <w:strike/>
-          <w:color w:val="A6A6A6" w:themeColor="background1" w:themeShade="A6"/>
-        </w:rPr>
-        <w:t>新建</w:t>
-      </w:r>
-      <w:r>
-        <w:rPr>
-          <w:rFonts w:hint="eastAsia"/>
-          <w:strike/>
-          <w:color w:val="A6A6A6" w:themeColor="background1" w:themeShade="A6"/>
-        </w:rPr>
-        <w:t>并推送</w:t>
-      </w:r>
-      <w:r>
-        <w:rPr>
-          <w:rFonts w:hint="eastAsia"/>
-          <w:strike/>
-          <w:color w:val="A6A6A6" w:themeColor="background1" w:themeShade="A6"/>
+          <w:color w:val="BFBFBF" w:themeColor="background1" w:themeShade="BF"/>
+        </w:rPr>
+      </w:pPr>
+      <w:r>
+        <w:rPr>
+          <w:rFonts w:hint="eastAsia"/>
+          <w:color w:val="BFBFBF" w:themeColor="background1" w:themeShade="BF"/>
+        </w:rPr>
+        <w:t>完成合并</w:t>
+      </w:r>
+    </w:p>
+    <w:p>
+      <w:pPr>
+        <w:ind w:firstLine="420"/>
+        <w:rPr>
+          <w:color w:val="BFBFBF" w:themeColor="background1" w:themeShade="BF"/>
+        </w:rPr>
+      </w:pPr>
+      <w:r>
+        <w:rPr>
+          <w:rFonts w:hint="eastAsia"/>
+          <w:color w:val="BFBFBF" w:themeColor="background1" w:themeShade="BF"/>
+        </w:rPr>
+        <w:t>最终</w:t>
+      </w:r>
+      <w:r>
+        <w:rPr>
+          <w:rFonts w:hint="eastAsia"/>
+          <w:color w:val="BFBFBF" w:themeColor="background1" w:themeShade="BF"/>
+        </w:rPr>
+        <w:t>master</w:t>
+      </w:r>
+      <w:r>
+        <w:rPr>
+          <w:rFonts w:hint="eastAsia"/>
+          <w:color w:val="BFBFBF" w:themeColor="background1" w:themeShade="BF"/>
+        </w:rPr>
+        <w:t>历史如下图所示。</w:t>
+      </w:r>
+      <w:r>
+        <w:rPr>
+          <w:rFonts w:hint="eastAsia"/>
+          <w:color w:val="BFBFBF" w:themeColor="background1" w:themeShade="BF"/>
+        </w:rPr>
+        <w:t>master</w:t>
+      </w:r>
+      <w:r>
+        <w:rPr>
+          <w:rFonts w:hint="eastAsia"/>
+          <w:color w:val="BFBFBF" w:themeColor="background1" w:themeShade="BF"/>
+        </w:rPr>
+        <w:t>分支历史记录按</w:t>
+      </w:r>
+      <w:r>
+        <w:rPr>
+          <w:rFonts w:hint="eastAsia"/>
+          <w:color w:val="BFBFBF" w:themeColor="background1" w:themeShade="BF"/>
         </w:rPr>
         <w:t>Tag</w:t>
       </w:r>
+      <w:r>
+        <w:rPr>
+          <w:rFonts w:hint="eastAsia"/>
+          <w:color w:val="BFBFBF" w:themeColor="background1" w:themeShade="BF"/>
+        </w:rPr>
+        <w:t>顺序排列</w:t>
+      </w:r>
+      <w:r>
+        <w:rPr>
+          <w:rFonts w:hint="eastAsia"/>
+          <w:color w:val="BFBFBF" w:themeColor="background1" w:themeShade="BF"/>
+        </w:rPr>
+        <w:t>。</w:t>
+      </w:r>
     </w:p>
     <w:p>
       <w:pPr>
         <w:ind w:firstLine="420"/>
         <w:rPr>
-          <w:strike/>
-          <w:color w:val="A6A6A6" w:themeColor="background1" w:themeShade="A6"/>
-        </w:rPr>
-      </w:pPr>
-      <w:r>
-        <w:rPr>
-          <w:rFonts w:hint="eastAsia"/>
-          <w:strike/>
-          <w:color w:val="A6A6A6" w:themeColor="background1" w:themeShade="A6"/>
-        </w:rPr>
-        <w:t>在</w:t>
-      </w:r>
-      <w:r>
-        <w:rPr>
-          <w:rFonts w:hint="eastAsia"/>
-          <w:strike/>
-          <w:color w:val="A6A6A6" w:themeColor="background1" w:themeShade="A6"/>
-        </w:rPr>
-        <w:t>bash</w:t>
-      </w:r>
-      <w:r>
-        <w:rPr>
-          <w:rFonts w:hint="eastAsia"/>
-          <w:strike/>
-          <w:color w:val="A6A6A6" w:themeColor="background1" w:themeShade="A6"/>
-        </w:rPr>
-        <w:t>命令行输入以下命令，新建以</w:t>
-      </w:r>
-      <w:r>
-        <w:rPr>
-          <w:rFonts w:hint="eastAsia"/>
-          <w:b/>
-          <w:strike/>
-          <w:color w:val="A6A6A6" w:themeColor="background1" w:themeShade="A6"/>
-        </w:rPr>
-        <w:t>库版本号</w:t>
-      </w:r>
-      <w:r>
-        <w:rPr>
-          <w:rFonts w:hint="eastAsia"/>
-          <w:strike/>
-          <w:color w:val="A6A6A6" w:themeColor="background1" w:themeShade="A6"/>
-        </w:rPr>
-        <w:t>命名的</w:t>
-      </w:r>
-      <w:r>
-        <w:rPr>
-          <w:rFonts w:hint="eastAsia"/>
-          <w:strike/>
-          <w:color w:val="A6A6A6" w:themeColor="background1" w:themeShade="A6"/>
-        </w:rPr>
-        <w:t>Tag</w:t>
-      </w:r>
-      <w:r>
-        <w:rPr>
-          <w:rFonts w:hint="eastAsia"/>
-          <w:strike/>
-          <w:color w:val="A6A6A6" w:themeColor="background1" w:themeShade="A6"/>
-        </w:rPr>
-        <w:t>。</w:t>
-      </w:r>
-    </w:p>
-    <w:p>
-      <w:pPr>
-        <w:autoSpaceDE w:val="0"/>
-        <w:autoSpaceDN w:val="0"/>
-        <w:adjustRightInd w:val="0"/>
-        <w:ind w:firstLineChars="0" w:firstLine="0"/>
-        <w:rPr>
-          <w:rFonts w:ascii="Lucida Console" w:hAnsi="Lucida Console" w:cs="Lucida Console"/>
-          <w:strike/>
-          <w:color w:val="A6A6A6" w:themeColor="background1" w:themeShade="A6"/>
-          <w:kern w:val="0"/>
-          <w:sz w:val="18"/>
-          <w:szCs w:val="18"/>
-        </w:rPr>
-      </w:pPr>
-      <w:r>
-        <w:rPr>
-          <w:rFonts w:ascii="Lucida Console" w:hAnsi="Lucida Console" w:cs="Lucida Console"/>
-          <w:strike/>
-          <w:color w:val="A6A6A6" w:themeColor="background1" w:themeShade="A6"/>
-          <w:kern w:val="0"/>
-          <w:sz w:val="18"/>
-          <w:szCs w:val="18"/>
-        </w:rPr>
-        <w:t>BaiYanzhao@baiyanzhao MINGW64 ~/source/repos/MTx (master)</w:t>
-      </w:r>
-    </w:p>
-    <w:p>
-      <w:pPr>
-        <w:autoSpaceDE w:val="0"/>
-        <w:autoSpaceDN w:val="0"/>
-        <w:adjustRightInd w:val="0"/>
-        <w:ind w:firstLineChars="0" w:firstLine="0"/>
-        <w:rPr>
-          <w:rFonts w:ascii="Lucida Console" w:hAnsi="Lucida Console" w:cs="Lucida Console"/>
-          <w:strike/>
-          <w:color w:val="A6A6A6" w:themeColor="background1" w:themeShade="A6"/>
-          <w:kern w:val="0"/>
-          <w:sz w:val="18"/>
-          <w:szCs w:val="18"/>
-        </w:rPr>
-      </w:pPr>
-      <w:r>
-        <w:rPr>
-          <w:rFonts w:ascii="Lucida Console" w:hAnsi="Lucida Console" w:cs="Lucida Console"/>
-          <w:strike/>
-          <w:color w:val="A6A6A6" w:themeColor="background1" w:themeShade="A6"/>
-          <w:kern w:val="0"/>
-          <w:sz w:val="18"/>
-          <w:szCs w:val="18"/>
-        </w:rPr>
-        <w:t xml:space="preserve">$ git tag </w:t>
-      </w:r>
-      <w:r>
-        <w:rPr>
-          <w:rFonts w:ascii="Lucida Console" w:hAnsi="Lucida Console" w:cs="Lucida Console"/>
-          <w:strike/>
-          <w:color w:val="A6A6A6" w:themeColor="background1" w:themeShade="A6"/>
-          <w:kern w:val="0"/>
-          <w:sz w:val="18"/>
-          <w:szCs w:val="18"/>
-          <w:highlight w:val="yellow"/>
-        </w:rPr>
-        <w:t>1.</w:t>
-      </w:r>
-      <w:r>
-        <w:rPr>
-          <w:rFonts w:ascii="Lucida Console" w:hAnsi="Lucida Console" w:cs="Lucida Console" w:hint="eastAsia"/>
-          <w:strike/>
-          <w:color w:val="A6A6A6" w:themeColor="background1" w:themeShade="A6"/>
-          <w:kern w:val="0"/>
-          <w:sz w:val="18"/>
-          <w:szCs w:val="18"/>
-          <w:highlight w:val="yellow"/>
-        </w:rPr>
-        <w:t>2</w:t>
-      </w:r>
-      <w:r>
-        <w:rPr>
-          <w:rFonts w:ascii="Lucida Console" w:hAnsi="Lucida Console" w:cs="Lucida Console"/>
-          <w:strike/>
-          <w:color w:val="A6A6A6" w:themeColor="background1" w:themeShade="A6"/>
-          <w:kern w:val="0"/>
-          <w:sz w:val="18"/>
-          <w:szCs w:val="18"/>
-          <w:highlight w:val="yellow"/>
-        </w:rPr>
-        <w:t>.0</w:t>
-      </w:r>
-    </w:p>
-    <w:p>
-      <w:pPr>
-        <w:autoSpaceDE w:val="0"/>
-        <w:autoSpaceDN w:val="0"/>
-        <w:adjustRightInd w:val="0"/>
-        <w:ind w:firstLineChars="0" w:firstLine="0"/>
-        <w:rPr>
-          <w:rFonts w:ascii="Lucida Console" w:hAnsi="Lucida Console" w:cs="Lucida Console"/>
-          <w:strike/>
-          <w:color w:val="A6A6A6" w:themeColor="background1" w:themeShade="A6"/>
-          <w:kern w:val="0"/>
-          <w:sz w:val="18"/>
-          <w:szCs w:val="18"/>
-        </w:rPr>
-      </w:pPr>
-      <w:r>
-        <w:rPr>
-          <w:rFonts w:ascii="Lucida Console" w:hAnsi="Lucida Console" w:cs="Lucida Console"/>
-          <w:strike/>
-          <w:color w:val="A6A6A6" w:themeColor="background1" w:themeShade="A6"/>
-          <w:kern w:val="0"/>
-          <w:sz w:val="18"/>
-          <w:szCs w:val="18"/>
-        </w:rPr>
-        <w:t>BaiYanzhao@baiyanzhao MINGW64 ~/source/repos/MTx (master)</w:t>
-      </w:r>
-    </w:p>
-    <w:p>
-      <w:pPr>
-        <w:autoSpaceDE w:val="0"/>
-        <w:autoSpaceDN w:val="0"/>
-        <w:adjustRightInd w:val="0"/>
-        <w:ind w:firstLineChars="0" w:firstLine="0"/>
-        <w:rPr>
-          <w:rFonts w:ascii="Lucida Console" w:hAnsi="Lucida Console" w:cs="Lucida Console"/>
-          <w:strike/>
-          <w:color w:val="A6A6A6" w:themeColor="background1" w:themeShade="A6"/>
-          <w:kern w:val="0"/>
-          <w:sz w:val="18"/>
-          <w:szCs w:val="18"/>
-        </w:rPr>
-      </w:pPr>
-      <w:r>
-        <w:rPr>
-          <w:rFonts w:ascii="Lucida Console" w:hAnsi="Lucida Console" w:cs="Lucida Console"/>
-          <w:strike/>
-          <w:color w:val="A6A6A6" w:themeColor="background1" w:themeShade="A6"/>
-          <w:kern w:val="0"/>
-          <w:sz w:val="18"/>
-          <w:szCs w:val="18"/>
-        </w:rPr>
-        <w:t>$ git push origin --tags</w:t>
-      </w:r>
-    </w:p>
-    <w:p>
-      <w:pPr>
-        <w:pStyle w:val="3"/>
-        <w:spacing w:before="156"/>
-      </w:pPr>
-      <w:r>
-        <w:rPr>
-          <w:rFonts w:hint="eastAsia"/>
-        </w:rPr>
-        <w:t>完成合并</w:t>
-      </w:r>
-    </w:p>
-    <w:p>
-      <w:pPr>
-        <w:ind w:firstLine="420"/>
-      </w:pPr>
-      <w:r>
-        <w:rPr>
-          <w:rFonts w:hint="eastAsia"/>
-        </w:rPr>
-        <w:t>最终</w:t>
-      </w:r>
-      <w:r>
-        <w:rPr>
-          <w:rFonts w:hint="eastAsia"/>
-        </w:rPr>
-        <w:t>master</w:t>
-      </w:r>
-      <w:r>
-        <w:rPr>
-          <w:rFonts w:hint="eastAsia"/>
-        </w:rPr>
-        <w:t>历史如下图所示。</w:t>
-      </w:r>
-      <w:r>
-        <w:rPr>
-          <w:rFonts w:hint="eastAsia"/>
-        </w:rPr>
-        <w:t>master</w:t>
-      </w:r>
-      <w:r>
-        <w:rPr>
-          <w:rFonts w:hint="eastAsia"/>
-        </w:rPr>
-        <w:t>分支历史记录按</w:t>
-      </w:r>
-      <w:r>
-        <w:rPr>
-          <w:rFonts w:hint="eastAsia"/>
-        </w:rPr>
-        <w:t>Tag</w:t>
-      </w:r>
-      <w:r>
-        <w:rPr>
-          <w:rFonts w:hint="eastAsia"/>
-        </w:rPr>
-        <w:t>顺序排列</w:t>
-      </w:r>
-      <w:r>
-        <w:rPr>
-          <w:rFonts w:hint="eastAsia"/>
-        </w:rPr>
-        <w:t>。</w:t>
-      </w:r>
-    </w:p>
-    <w:p>
-      <w:pPr>
-        <w:ind w:firstLine="420"/>
-      </w:pPr>
-      <w:r>
-        <w:rPr>
-          <w:rFonts w:hint="eastAsia"/>
+          <w:color w:val="BFBFBF" w:themeColor="background1" w:themeShade="BF"/>
+        </w:rPr>
+      </w:pPr>
+      <w:r>
+        <w:rPr>
+          <w:rFonts w:hint="eastAsia"/>
+          <w:color w:val="BFBFBF" w:themeColor="background1" w:themeShade="BF"/>
         </w:rPr>
         <w:t>合并</w:t>
       </w:r>
       <w:r>
         <w:rPr>
           <w:rFonts w:hint="eastAsia"/>
+          <w:color w:val="BFBFBF" w:themeColor="background1" w:themeShade="BF"/>
         </w:rPr>
         <w:t>完成后，按</w:t>
       </w:r>
@@ -5393,6 +4584,7 @@
           <w:rPr>
             <w:rStyle w:val="a4"/>
             <w:rFonts w:hint="eastAsia"/>
+            <w:color w:val="BFBFBF" w:themeColor="background1" w:themeShade="BF"/>
           </w:rPr>
           <w:t>3.2</w:t>
         </w:r>
@@ -5400,26 +4592,28 @@
       <w:r>
         <w:rPr>
           <w:rFonts w:hint="eastAsia"/>
+          <w:color w:val="BFBFBF" w:themeColor="background1" w:themeShade="BF"/>
         </w:rPr>
         <w:t>更新</w:t>
       </w:r>
       <w:r>
         <w:rPr>
           <w:rFonts w:hint="eastAsia"/>
-          <w:color w:val="00B0F0"/>
+          <w:color w:val="BFBFBF" w:themeColor="background1" w:themeShade="BF"/>
         </w:rPr>
         <w:t>0.0.0</w:t>
       </w:r>
       <w:r>
         <w:rPr>
           <w:rFonts w:hint="eastAsia"/>
-          <w:color w:val="00B0F0"/>
+          <w:color w:val="BFBFBF" w:themeColor="background1" w:themeShade="BF"/>
         </w:rPr>
         <w:t>分支</w:t>
       </w:r>
       <w:r>
         <w:rPr>
           <w:rFonts w:hint="eastAsia"/>
+          <w:color w:val="BFBFBF" w:themeColor="background1" w:themeShade="BF"/>
         </w:rPr>
         <w:t>。</w:t>
       </w:r>
@@ -5432,6 +4626,7 @@
         <w:ind w:firstLineChars="0" w:firstLine="0"/>
         <w:rPr>
           <w:rFonts w:ascii="Lucida Console" w:hAnsi="Lucida Console" w:cs="Lucida Console"/>
+          <w:color w:val="BFBFBF" w:themeColor="background1" w:themeShade="BF"/>
           <w:kern w:val="0"/>
           <w:sz w:val="18"/>
           <w:szCs w:val="18"/>
@@ -5440,6 +4635,7 @@
       <w:r>
         <w:rPr>
           <w:noProof/>
+          <w:color w:val="BFBFBF" w:themeColor="background1" w:themeShade="BF"/>
         </w:rPr>
         <w:drawing>
           <wp:inline distT="0" distB="0" distL="0" distR="0">
@@ -5481,120 +4677,138 @@
     <w:p>
       <w:pPr>
         <w:pStyle w:val="2"/>
-      </w:pPr>
-      <w:bookmarkStart w:id="21" w:name="_同步内测版"/>
-      <w:bookmarkStart w:id="22" w:name="_Toc23864766"/>
-      <w:bookmarkEnd w:id="21"/>
-      <w:r>
-        <w:rPr>
-          <w:rFonts w:hint="eastAsia"/>
-        </w:rPr>
-        <w:lastRenderedPageBreak/>
+        <w:rPr>
+          <w:color w:val="BFBFBF" w:themeColor="background1" w:themeShade="BF"/>
+        </w:rPr>
+      </w:pPr>
+      <w:bookmarkStart w:id="22" w:name="_同步内测版"/>
+      <w:bookmarkStart w:id="23" w:name="_Toc36564196"/>
+      <w:bookmarkEnd w:id="22"/>
+      <w:r>
+        <w:rPr>
+          <w:rFonts w:hint="eastAsia"/>
+          <w:color w:val="BFBFBF" w:themeColor="background1" w:themeShade="BF"/>
+        </w:rPr>
         <w:t>同步内测版</w:t>
       </w:r>
-      <w:bookmarkEnd w:id="22"/>
+      <w:bookmarkEnd w:id="23"/>
     </w:p>
     <w:p>
       <w:pPr>
         <w:ind w:firstLine="420"/>
-      </w:pPr>
-      <w:r>
-        <w:rPr>
-          <w:rFonts w:hint="eastAsia"/>
+        <w:rPr>
+          <w:color w:val="BFBFBF" w:themeColor="background1" w:themeShade="BF"/>
+        </w:rPr>
+      </w:pPr>
+      <w:r>
+        <w:rPr>
+          <w:rFonts w:hint="eastAsia"/>
+          <w:color w:val="BFBFBF" w:themeColor="background1" w:themeShade="BF"/>
         </w:rPr>
         <w:t>为保证下次升级时，</w:t>
       </w:r>
       <w:r>
         <w:rPr>
           <w:rFonts w:hint="eastAsia"/>
+          <w:color w:val="BFBFBF" w:themeColor="background1" w:themeShade="BF"/>
         </w:rPr>
         <w:t>不重复解决</w:t>
       </w:r>
       <w:r>
         <w:rPr>
           <w:rFonts w:hint="eastAsia"/>
+          <w:color w:val="BFBFBF" w:themeColor="background1" w:themeShade="BF"/>
         </w:rPr>
         <w:t>master</w:t>
       </w:r>
       <w:r>
         <w:rPr>
           <w:rFonts w:hint="eastAsia"/>
+          <w:color w:val="BFBFBF" w:themeColor="background1" w:themeShade="BF"/>
         </w:rPr>
         <w:t>冲突，需</w:t>
       </w:r>
       <w:r>
         <w:rPr>
           <w:rFonts w:hint="eastAsia"/>
+          <w:color w:val="BFBFBF" w:themeColor="background1" w:themeShade="BF"/>
         </w:rPr>
         <w:t>从</w:t>
       </w:r>
       <w:r>
         <w:rPr>
           <w:rFonts w:hint="eastAsia"/>
-          <w:color w:val="00B0F0"/>
+          <w:color w:val="BFBFBF" w:themeColor="background1" w:themeShade="BF"/>
         </w:rPr>
         <w:t>0.0.0</w:t>
       </w:r>
       <w:r>
         <w:rPr>
           <w:rFonts w:hint="eastAsia"/>
-          <w:color w:val="00B0F0"/>
+          <w:color w:val="BFBFBF" w:themeColor="background1" w:themeShade="BF"/>
         </w:rPr>
         <w:t>分支</w:t>
       </w:r>
       <w:r>
         <w:rPr>
           <w:rFonts w:hint="eastAsia"/>
+          <w:color w:val="BFBFBF" w:themeColor="background1" w:themeShade="BF"/>
         </w:rPr>
         <w:t>合并</w:t>
       </w:r>
       <w:r>
         <w:rPr>
           <w:rFonts w:hint="eastAsia"/>
+          <w:color w:val="BFBFBF" w:themeColor="background1" w:themeShade="BF"/>
         </w:rPr>
         <w:t>master</w:t>
       </w:r>
       <w:r>
         <w:rPr>
           <w:rFonts w:hint="eastAsia"/>
+          <w:color w:val="BFBFBF" w:themeColor="background1" w:themeShade="BF"/>
         </w:rPr>
         <w:t>分支，确保</w:t>
       </w:r>
       <w:r>
         <w:rPr>
           <w:rFonts w:hint="eastAsia"/>
-          <w:color w:val="00B0F0"/>
+          <w:color w:val="BFBFBF" w:themeColor="background1" w:themeShade="BF"/>
         </w:rPr>
         <w:t>0.0.0</w:t>
       </w:r>
       <w:r>
         <w:rPr>
           <w:rFonts w:hint="eastAsia"/>
-          <w:color w:val="00B0F0"/>
+          <w:color w:val="BFBFBF" w:themeColor="background1" w:themeShade="BF"/>
         </w:rPr>
         <w:t>分支</w:t>
       </w:r>
       <w:r>
         <w:rPr>
           <w:rFonts w:hint="eastAsia"/>
+          <w:color w:val="BFBFBF" w:themeColor="background1" w:themeShade="BF"/>
         </w:rPr>
         <w:t>的</w:t>
       </w:r>
       <w:r>
         <w:rPr>
           <w:rFonts w:hint="eastAsia"/>
+          <w:color w:val="BFBFBF" w:themeColor="background1" w:themeShade="BF"/>
         </w:rPr>
         <w:t>历史记录中存在所有</w:t>
       </w:r>
       <w:r>
         <w:rPr>
           <w:rFonts w:hint="eastAsia"/>
+          <w:color w:val="BFBFBF" w:themeColor="background1" w:themeShade="BF"/>
         </w:rPr>
         <w:t>Tag</w:t>
       </w:r>
       <w:r>
         <w:rPr>
           <w:rFonts w:hint="eastAsia"/>
+          <w:color w:val="BFBFBF" w:themeColor="background1" w:themeShade="BF"/>
         </w:rPr>
         <w:t>。</w:t>
       </w:r>
@@ -5607,46 +4821,1611 @@
           <w:numId w:val="32"/>
         </w:numPr>
         <w:ind w:firstLineChars="0"/>
-      </w:pPr>
-      <w:r>
-        <w:rPr>
-          <w:rFonts w:hint="eastAsia"/>
+        <w:rPr>
+          <w:color w:val="BFBFBF" w:themeColor="background1" w:themeShade="BF"/>
+        </w:rPr>
+      </w:pPr>
+      <w:r>
+        <w:rPr>
+          <w:rFonts w:hint="eastAsia"/>
+          <w:color w:val="BFBFBF" w:themeColor="background1" w:themeShade="BF"/>
         </w:rPr>
         <w:t>使用</w:t>
       </w:r>
       <w:r>
+        <w:rPr>
+          <w:color w:val="BFBFBF" w:themeColor="background1" w:themeShade="BF"/>
+        </w:rPr>
         <w:t>Visual Studio</w:t>
       </w:r>
       <w:r>
         <w:rPr>
           <w:rFonts w:hint="eastAsia"/>
+          <w:color w:val="BFBFBF" w:themeColor="background1" w:themeShade="BF"/>
         </w:rPr>
         <w:t>打开工程，切换到</w:t>
       </w:r>
       <w:r>
         <w:rPr>
           <w:rFonts w:hint="eastAsia"/>
-          <w:color w:val="00B0F0"/>
+          <w:color w:val="BFBFBF" w:themeColor="background1" w:themeShade="BF"/>
         </w:rPr>
         <w:t>0.0.0</w:t>
       </w:r>
       <w:r>
         <w:rPr>
           <w:rFonts w:hint="eastAsia"/>
-          <w:color w:val="00B0F0"/>
+          <w:color w:val="BFBFBF" w:themeColor="background1" w:themeShade="BF"/>
         </w:rPr>
         <w:t>分支</w:t>
       </w:r>
       <w:r>
         <w:rPr>
           <w:rFonts w:hint="eastAsia"/>
+          <w:color w:val="BFBFBF" w:themeColor="background1" w:themeShade="BF"/>
         </w:rPr>
         <w:t>，在分支界面选择合并。</w:t>
       </w:r>
     </w:p>
     <w:p>
       <w:pPr>
+        <w:pStyle w:val="a7"/>
+        <w:numPr>
+          <w:ilvl w:val="0"/>
+          <w:numId w:val="32"/>
+        </w:numPr>
+        <w:ind w:firstLineChars="0"/>
+        <w:rPr>
+          <w:color w:val="BFBFBF" w:themeColor="background1" w:themeShade="BF"/>
+        </w:rPr>
+      </w:pPr>
+      <w:r>
+        <w:rPr>
+          <w:rFonts w:hint="eastAsia"/>
+          <w:color w:val="BFBFBF" w:themeColor="background1" w:themeShade="BF"/>
+        </w:rPr>
+        <w:t>解决冲突后，</w:t>
+      </w:r>
+      <w:r>
+        <w:rPr>
+          <w:rFonts w:hint="eastAsia"/>
+          <w:color w:val="BFBFBF" w:themeColor="background1" w:themeShade="BF"/>
+        </w:rPr>
+        <w:t>使用</w:t>
+      </w:r>
+      <w:r>
+        <w:rPr>
+          <w:rFonts w:hint="eastAsia"/>
+          <w:color w:val="BFBFBF" w:themeColor="background1" w:themeShade="BF"/>
+        </w:rPr>
+        <w:t>VMS</w:t>
+      </w:r>
+      <w:r>
+        <w:rPr>
+          <w:rFonts w:hint="eastAsia"/>
+          <w:color w:val="BFBFBF" w:themeColor="background1" w:themeShade="BF"/>
+        </w:rPr>
+        <w:t>提交合并</w:t>
+      </w:r>
+      <w:bookmarkStart w:id="24" w:name="_GoBack"/>
+      <w:bookmarkEnd w:id="24"/>
+      <w:r>
+        <w:rPr>
+          <w:rFonts w:hint="eastAsia"/>
+          <w:color w:val="BFBFBF" w:themeColor="background1" w:themeShade="BF"/>
+        </w:rPr>
+        <w:t>。</w:t>
+      </w:r>
+    </w:p>
+    <w:p>
+      <w:pPr>
+        <w:pStyle w:val="1"/>
+      </w:pPr>
+      <w:bookmarkStart w:id="25" w:name="_Toc36564197"/>
+      <w:r>
+        <w:rPr>
+          <w:rFonts w:hint="eastAsia"/>
+        </w:rPr>
+        <w:lastRenderedPageBreak/>
+        <w:t>定制版</w:t>
+      </w:r>
+      <w:bookmarkEnd w:id="25"/>
+    </w:p>
+    <w:p>
+      <w:pPr>
+        <w:pStyle w:val="2"/>
+      </w:pPr>
+      <w:bookmarkStart w:id="26" w:name="_Toc36564198"/>
+      <w:r>
+        <w:rPr>
+          <w:rFonts w:hint="eastAsia"/>
+        </w:rPr>
+        <w:t>配置</w:t>
+      </w:r>
+      <w:bookmarkEnd w:id="26"/>
+    </w:p>
+    <w:p>
+      <w:pPr>
+        <w:pStyle w:val="a7"/>
+        <w:numPr>
+          <w:ilvl w:val="0"/>
+          <w:numId w:val="30"/>
+        </w:numPr>
+        <w:ind w:firstLineChars="0"/>
+      </w:pPr>
+      <w:r>
+        <w:rPr>
+          <w:rFonts w:hint="eastAsia"/>
+        </w:rPr>
+        <w:t>首次使用时，</w:t>
+      </w:r>
+      <w:r>
+        <w:rPr>
+          <w:rFonts w:hint="eastAsia"/>
+        </w:rPr>
+        <w:t>在设置界面，输入</w:t>
+      </w:r>
+      <w:r>
+        <w:rPr>
+          <w:rFonts w:hint="eastAsia"/>
+        </w:rPr>
+        <w:t>汉字</w:t>
+      </w:r>
+      <w:r>
+        <w:rPr>
+          <w:rFonts w:hint="eastAsia"/>
+        </w:rPr>
+        <w:t>姓名作为用户名。</w:t>
+      </w:r>
+    </w:p>
+    <w:p>
+      <w:pPr>
+        <w:pStyle w:val="a7"/>
+        <w:numPr>
+          <w:ilvl w:val="0"/>
+          <w:numId w:val="30"/>
+        </w:numPr>
+        <w:ind w:firstLineChars="0"/>
+      </w:pPr>
+      <w:r>
+        <w:rPr>
+          <w:rFonts w:hint="eastAsia"/>
+        </w:rPr>
+        <w:t>按需配置其它设置</w:t>
+      </w:r>
+    </w:p>
+    <w:p>
+      <w:pPr>
+        <w:pStyle w:val="2"/>
+      </w:pPr>
+      <w:bookmarkStart w:id="27" w:name="_Toc36564199"/>
+      <w:r>
+        <w:rPr>
+          <w:rFonts w:hint="eastAsia"/>
+        </w:rPr>
+        <w:t>新建分支</w:t>
+      </w:r>
+      <w:bookmarkEnd w:id="27"/>
+    </w:p>
+    <w:p>
+      <w:pPr>
+        <w:pStyle w:val="a7"/>
+        <w:numPr>
+          <w:ilvl w:val="0"/>
+          <w:numId w:val="37"/>
+        </w:numPr>
+        <w:ind w:firstLineChars="0"/>
+      </w:pPr>
+      <w:r>
+        <w:rPr>
+          <w:rFonts w:hint="eastAsia"/>
+        </w:rPr>
+        <w:t>在基础分支所在行，点击“新建分支”按钮。</w:t>
+      </w:r>
+    </w:p>
+    <w:p>
+      <w:pPr>
+        <w:pStyle w:val="a7"/>
+        <w:numPr>
+          <w:ilvl w:val="0"/>
+          <w:numId w:val="37"/>
+        </w:numPr>
+        <w:ind w:firstLineChars="0"/>
+      </w:pPr>
+      <w:r>
+        <w:rPr>
+          <w:rFonts w:hint="eastAsia"/>
+        </w:rPr>
+        <w:t>填写订单信息</w:t>
+      </w:r>
+      <w:r>
+        <w:rPr>
+          <w:rFonts w:hint="eastAsia"/>
+        </w:rPr>
+        <w:t>和版本说明，点“提交”创建新分支。</w:t>
+      </w:r>
+    </w:p>
+    <w:p>
+      <w:pPr>
+        <w:pStyle w:val="a7"/>
+        <w:numPr>
+          <w:ilvl w:val="0"/>
+          <w:numId w:val="37"/>
+        </w:numPr>
+        <w:ind w:firstLineChars="0"/>
+      </w:pPr>
+      <w:r>
+        <w:rPr>
+          <w:rFonts w:hint="eastAsia"/>
+        </w:rPr>
+        <w:t>在新分支完成更改后，点“提交”上传更改。</w:t>
+      </w:r>
+    </w:p>
+    <w:p>
+      <w:pPr>
+        <w:pStyle w:val="2"/>
+      </w:pPr>
+      <w:bookmarkStart w:id="28" w:name="_Toc36564200"/>
+      <w:r>
+        <w:rPr>
+          <w:rFonts w:hint="eastAsia"/>
+        </w:rPr>
+        <w:t>升级分支</w:t>
+      </w:r>
+      <w:bookmarkEnd w:id="28"/>
+    </w:p>
+    <w:p>
+      <w:pPr>
+        <w:pStyle w:val="a7"/>
+        <w:numPr>
+          <w:ilvl w:val="0"/>
+          <w:numId w:val="35"/>
+        </w:numPr>
+        <w:ind w:firstLineChars="0"/>
+      </w:pPr>
+      <w:r>
+        <w:rPr>
+          <w:rFonts w:hint="eastAsia"/>
+        </w:rPr>
+        <w:t>在</w:t>
+      </w:r>
+      <w:r>
+        <w:rPr>
+          <w:rFonts w:hint="eastAsia"/>
+        </w:rPr>
+        <w:t>VMS</w:t>
+      </w:r>
+      <w:r>
+        <w:rPr>
+          <w:rFonts w:hint="eastAsia"/>
+        </w:rPr>
+        <w:t>版本列表选中需升级的版本，点击“检出版本”按钮。</w:t>
+      </w:r>
+    </w:p>
+    <w:p>
+      <w:pPr>
+        <w:pStyle w:val="a7"/>
+        <w:numPr>
+          <w:ilvl w:val="0"/>
+          <w:numId w:val="35"/>
+        </w:numPr>
+        <w:ind w:firstLineChars="0"/>
+      </w:pPr>
+      <w:r>
+        <w:rPr>
+          <w:rFonts w:hint="eastAsia"/>
+        </w:rPr>
+        <w:t>点击</w:t>
+      </w:r>
+      <w:r>
+        <w:rPr>
+          <w:rFonts w:hint="eastAsia"/>
+        </w:rPr>
+        <w:t>“</w:t>
+      </w:r>
+      <w:r>
+        <w:rPr>
+          <w:rFonts w:hint="eastAsia"/>
+        </w:rPr>
+        <w:t>打开</w:t>
+      </w:r>
+      <w:r>
+        <w:rPr>
+          <w:rFonts w:hint="eastAsia"/>
+        </w:rPr>
+        <w:t>”</w:t>
+      </w:r>
+      <w:r>
+        <w:rPr>
+          <w:rFonts w:hint="eastAsia"/>
+        </w:rPr>
+        <w:t>按钮打开</w:t>
+      </w:r>
+      <w:r>
+        <w:t>Visual Studio</w:t>
+      </w:r>
+      <w:r>
+        <w:rPr>
+          <w:rFonts w:hint="eastAsia"/>
+        </w:rPr>
+        <w:t>工程</w:t>
+      </w:r>
+      <w:r>
+        <w:rPr>
+          <w:rFonts w:hint="eastAsia"/>
+        </w:rPr>
+        <w:t>。如包括多个工程，可</w:t>
+      </w:r>
+      <w:r>
+        <w:rPr>
+          <w:rFonts w:hint="eastAsia"/>
+        </w:rPr>
+        <w:t>通过</w:t>
+      </w:r>
+      <w:r>
+        <w:t>Visual Studio</w:t>
+      </w:r>
+      <w:r>
+        <w:sym w:font="Wingdings" w:char="F0E0"/>
+      </w:r>
+      <w:r>
+        <w:rPr>
+          <w:rFonts w:hint="eastAsia"/>
+        </w:rPr>
+        <w:t>团队资源管理器</w:t>
+      </w:r>
+      <w:r>
+        <w:sym w:font="Wingdings" w:char="F0E0"/>
+      </w:r>
+      <w:r>
+        <w:rPr>
+          <w:rFonts w:hint="eastAsia"/>
+        </w:rPr>
+        <w:t>主页</w:t>
+      </w:r>
+      <w:r>
+        <w:sym w:font="Wingdings" w:char="F0E0"/>
+      </w:r>
+      <w:r>
+        <w:rPr>
+          <w:rFonts w:hint="eastAsia"/>
+        </w:rPr>
+        <w:t>解决方案列表</w:t>
+      </w:r>
+      <w:r>
+        <w:sym w:font="Wingdings" w:char="F0E0"/>
+      </w:r>
+      <w:r>
+        <w:rPr>
+          <w:rFonts w:hint="eastAsia"/>
+        </w:rPr>
+        <w:t>打开</w:t>
+      </w:r>
+      <w:r>
+        <w:rPr>
+          <w:rFonts w:hint="eastAsia"/>
+        </w:rPr>
+        <w:t>工程</w:t>
+      </w:r>
+      <w:r>
+        <w:rPr>
+          <w:rFonts w:hint="eastAsia"/>
+        </w:rPr>
+        <w:t>。</w:t>
+      </w:r>
+    </w:p>
+    <w:p>
+      <w:pPr>
+        <w:pStyle w:val="a7"/>
+        <w:numPr>
+          <w:ilvl w:val="0"/>
+          <w:numId w:val="35"/>
+        </w:numPr>
+        <w:ind w:firstLineChars="0"/>
+      </w:pPr>
+      <w:r>
+        <w:rPr>
+          <w:rFonts w:hint="eastAsia"/>
+        </w:rPr>
+        <w:t>通过</w:t>
+      </w:r>
+      <w:r>
+        <w:t>”</w:t>
+      </w:r>
+      <w:r>
+        <w:rPr>
+          <w:rFonts w:hint="eastAsia"/>
+        </w:rPr>
+        <w:t>浏览</w:t>
+      </w:r>
+      <w:r>
+        <w:t>”</w:t>
+      </w:r>
+      <w:r>
+        <w:rPr>
+          <w:rFonts w:hint="eastAsia"/>
+        </w:rPr>
+        <w:t>按钮，打开库目录，可</w:t>
+      </w:r>
+      <w:r>
+        <w:rPr>
+          <w:rFonts w:hint="eastAsia"/>
+        </w:rPr>
+        <w:t>手动</w:t>
+      </w:r>
+      <w:r>
+        <w:rPr>
+          <w:rFonts w:hint="eastAsia"/>
+        </w:rPr>
+        <w:t>打开非</w:t>
+      </w:r>
+      <w:r>
+        <w:t>Visual Studio</w:t>
+      </w:r>
+      <w:r>
+        <w:rPr>
+          <w:rFonts w:hint="eastAsia"/>
+        </w:rPr>
+        <w:t>工程。</w:t>
+      </w:r>
+    </w:p>
+    <w:p>
+      <w:pPr>
+        <w:pStyle w:val="a7"/>
+        <w:numPr>
+          <w:ilvl w:val="0"/>
+          <w:numId w:val="35"/>
+        </w:numPr>
+        <w:ind w:firstLineChars="0"/>
+      </w:pPr>
+      <w:r>
+        <w:rPr>
+          <w:rFonts w:hint="eastAsia"/>
+        </w:rPr>
+        <w:t>修改完成后，</w:t>
+      </w:r>
+      <w:r>
+        <w:rPr>
+          <w:rFonts w:hint="eastAsia"/>
+        </w:rPr>
+        <w:t>使用</w:t>
+      </w:r>
+      <w:r>
+        <w:rPr>
+          <w:rFonts w:hint="eastAsia"/>
+        </w:rPr>
+        <w:t>VMS</w:t>
+      </w:r>
+      <w:r>
+        <w:rPr>
+          <w:rFonts w:hint="eastAsia"/>
+        </w:rPr>
+        <w:t>提交</w:t>
+      </w:r>
+      <w:r>
+        <w:rPr>
+          <w:rFonts w:hint="eastAsia"/>
+        </w:rPr>
+        <w:t>更改</w:t>
+      </w:r>
+      <w:r>
+        <w:rPr>
+          <w:rFonts w:hint="eastAsia"/>
+        </w:rPr>
+        <w:t>。</w:t>
+      </w:r>
+    </w:p>
+    <w:p>
+      <w:pPr>
+        <w:pStyle w:val="2"/>
+      </w:pPr>
+      <w:bookmarkStart w:id="29" w:name="_Toc36564201"/>
+      <w:r>
+        <w:rPr>
+          <w:rFonts w:hint="eastAsia"/>
+        </w:rPr>
+        <w:t>安装包</w:t>
+      </w:r>
+      <w:bookmarkEnd w:id="29"/>
+    </w:p>
+    <w:p>
+      <w:pPr>
+        <w:pStyle w:val="a7"/>
+        <w:numPr>
+          <w:ilvl w:val="0"/>
+          <w:numId w:val="36"/>
+        </w:numPr>
+        <w:ind w:firstLineChars="0"/>
+      </w:pPr>
+      <w:r>
+        <w:rPr>
+          <w:rFonts w:hint="eastAsia"/>
+        </w:rPr>
+        <w:t>删除安装包目录旧文件</w:t>
+      </w:r>
+      <w:r>
+        <w:rPr>
+          <w:rFonts w:hint="eastAsia"/>
+        </w:rPr>
+        <w:t>.</w:t>
+      </w:r>
+    </w:p>
+    <w:p>
+      <w:pPr>
+        <w:pStyle w:val="a7"/>
+        <w:numPr>
+          <w:ilvl w:val="0"/>
+          <w:numId w:val="36"/>
+        </w:numPr>
+        <w:ind w:firstLineChars="0"/>
+      </w:pPr>
+      <w:r>
+        <w:rPr>
+          <w:rFonts w:hint="eastAsia"/>
+        </w:rPr>
+        <w:t>点击</w:t>
+      </w:r>
+      <w:r>
+        <w:rPr>
+          <w:rFonts w:hint="eastAsia"/>
+        </w:rPr>
+        <w:t>VMS</w:t>
+      </w:r>
+      <w:r>
+        <w:rPr>
+          <w:rFonts w:hint="eastAsia"/>
+        </w:rPr>
+        <w:t>界面“安装包”按钮，</w:t>
+      </w:r>
+      <w:r>
+        <w:rPr>
+          <w:rFonts w:hint="eastAsia"/>
+        </w:rPr>
+        <w:t>自动</w:t>
+      </w:r>
+      <w:r>
+        <w:rPr>
+          <w:rFonts w:hint="eastAsia"/>
+        </w:rPr>
+        <w:t>生成安装文件</w:t>
+      </w:r>
+      <w:r>
+        <w:rPr>
+          <w:rFonts w:hint="eastAsia"/>
+        </w:rPr>
+        <w:t>，并整合到安装包目录</w:t>
+      </w:r>
+      <w:r>
+        <w:rPr>
+          <w:rFonts w:hint="eastAsia"/>
+        </w:rPr>
+        <w:t>。</w:t>
+      </w:r>
+    </w:p>
+    <w:p>
+      <w:pPr>
+        <w:ind w:firstLineChars="0"/>
+      </w:pPr>
+    </w:p>
+    <w:p>
+      <w:pPr>
+        <w:pStyle w:val="1"/>
+      </w:pPr>
+      <w:bookmarkStart w:id="30" w:name="_Toc36564202"/>
+      <w:r>
+        <w:rPr>
+          <w:rFonts w:hint="eastAsia"/>
+        </w:rPr>
+        <w:lastRenderedPageBreak/>
+        <w:t>附录</w:t>
+      </w:r>
+      <w:bookmarkEnd w:id="30"/>
+    </w:p>
+    <w:p>
+      <w:pPr>
+        <w:pStyle w:val="2"/>
+      </w:pPr>
+      <w:bookmarkStart w:id="31" w:name="_Git默认编辑器VIM"/>
+      <w:bookmarkStart w:id="32" w:name="_Toc36564203"/>
+      <w:bookmarkEnd w:id="31"/>
+      <w:r>
+        <w:rPr>
+          <w:rFonts w:hint="eastAsia"/>
+        </w:rPr>
+        <w:t>Git</w:t>
+      </w:r>
+      <w:r>
+        <w:rPr>
+          <w:rFonts w:hint="eastAsia"/>
+        </w:rPr>
+        <w:t>默认编辑器</w:t>
+      </w:r>
+      <w:r>
+        <w:rPr>
+          <w:rFonts w:hint="eastAsia"/>
+        </w:rPr>
+        <w:t>VIM</w:t>
+      </w:r>
+      <w:bookmarkEnd w:id="32"/>
+    </w:p>
+    <w:p>
+      <w:pPr>
+        <w:pStyle w:val="3"/>
+        <w:spacing w:before="156"/>
+      </w:pPr>
+      <w:r>
+        <w:rPr>
+          <w:rFonts w:hint="eastAsia"/>
+        </w:rPr>
+        <w:t>两种工作模式：</w:t>
+      </w:r>
+    </w:p>
+    <w:p>
+      <w:pPr>
         <w:ind w:firstLine="420"/>
+      </w:pPr>
+      <w:r>
+        <w:rPr>
+          <w:rFonts w:hint="eastAsia"/>
+        </w:rPr>
+        <w:t>在编辑模式下按下</w:t>
+      </w:r>
+      <w:r>
+        <w:rPr>
+          <w:rFonts w:hint="eastAsia"/>
+        </w:rPr>
+        <w:t>ESC</w:t>
+      </w:r>
+      <w:r>
+        <w:rPr>
+          <w:rFonts w:hint="eastAsia"/>
+        </w:rPr>
+        <w:t>键，回退到命令模式；在命令模式下按</w:t>
+      </w:r>
+      <w:r>
+        <w:rPr>
+          <w:rFonts w:hint="eastAsia"/>
+        </w:rPr>
+        <w:t>i</w:t>
+      </w:r>
+      <w:r>
+        <w:rPr>
+          <w:rFonts w:hint="eastAsia"/>
+        </w:rPr>
+        <w:t>，进入编辑模式。</w:t>
+      </w:r>
+    </w:p>
+    <w:p>
+      <w:pPr>
+        <w:pStyle w:val="a7"/>
+        <w:numPr>
+          <w:ilvl w:val="1"/>
+          <w:numId w:val="36"/>
+        </w:numPr>
+        <w:ind w:firstLineChars="0"/>
+      </w:pPr>
+      <w:r>
+        <w:rPr>
+          <w:rFonts w:hint="eastAsia"/>
+        </w:rPr>
+        <w:t>命令模式：接受、执行</w:t>
+      </w:r>
+      <w:r>
+        <w:rPr>
+          <w:rFonts w:hint="eastAsia"/>
+        </w:rPr>
+        <w:t xml:space="preserve"> vim</w:t>
+      </w:r>
+      <w:r>
+        <w:rPr>
+          <w:rFonts w:hint="eastAsia"/>
+        </w:rPr>
+        <w:t>操作命令的模式，打开文件后的默认模式；</w:t>
+      </w:r>
+    </w:p>
+    <w:p>
+      <w:pPr>
+        <w:pStyle w:val="a7"/>
+        <w:numPr>
+          <w:ilvl w:val="1"/>
+          <w:numId w:val="36"/>
+        </w:numPr>
+        <w:ind w:firstLineChars="0"/>
+      </w:pPr>
+      <w:r>
+        <w:rPr>
+          <w:rFonts w:hint="eastAsia"/>
+        </w:rPr>
+        <w:t>编辑模式：对打开的文件内容进行增、删、改操作的模式；</w:t>
+      </w:r>
+    </w:p>
+    <w:p>
+      <w:pPr>
+        <w:pStyle w:val="3"/>
+        <w:spacing w:before="156"/>
+      </w:pPr>
+      <w:r>
+        <w:rPr>
+          <w:rFonts w:hint="eastAsia"/>
+        </w:rPr>
+        <w:t>创建、打开文件：</w:t>
+      </w:r>
+    </w:p>
+    <w:p>
+      <w:pPr>
+        <w:ind w:firstLine="420"/>
+      </w:pPr>
+      <w:r>
+        <w:rPr>
+          <w:rFonts w:hint="eastAsia"/>
+        </w:rPr>
+        <w:t>1.</w:t>
+      </w:r>
+      <w:r>
+        <w:rPr>
+          <w:rFonts w:hint="eastAsia"/>
+        </w:rPr>
+        <w:t>输入</w:t>
+      </w:r>
+      <w:r>
+        <w:rPr>
+          <w:rFonts w:hint="eastAsia"/>
+        </w:rPr>
+        <w:t xml:space="preserve"> touch </w:t>
+      </w:r>
+      <w:r>
+        <w:rPr>
+          <w:rFonts w:hint="eastAsia"/>
+        </w:rPr>
+        <w:t>文件名，可创建文件。</w:t>
+      </w:r>
+    </w:p>
+    <w:p>
+      <w:pPr>
+        <w:ind w:firstLine="420"/>
+      </w:pPr>
+      <w:r>
+        <w:rPr>
+          <w:rFonts w:hint="eastAsia"/>
+        </w:rPr>
+        <w:t>2.</w:t>
+      </w:r>
+      <w:r>
+        <w:rPr>
+          <w:rFonts w:hint="eastAsia"/>
+        </w:rPr>
+        <w:t>使用</w:t>
+      </w:r>
+      <w:r>
+        <w:rPr>
+          <w:rFonts w:hint="eastAsia"/>
+        </w:rPr>
+        <w:t xml:space="preserve"> vim </w:t>
+      </w:r>
+      <w:r>
+        <w:rPr>
+          <w:rFonts w:hint="eastAsia"/>
+        </w:rPr>
+        <w:t>加文件路径（或文件名）的模式打开文件，如果文件存在则打开现有文件，如果文件不存在则新建文件。</w:t>
+      </w:r>
+    </w:p>
+    <w:p>
+      <w:pPr>
+        <w:pStyle w:val="3"/>
+        <w:spacing w:before="156"/>
+      </w:pPr>
+      <w:r>
+        <w:rPr>
+          <w:rFonts w:hint="eastAsia"/>
+        </w:rPr>
+        <w:t>保存文件：</w:t>
+      </w:r>
+    </w:p>
+    <w:p>
+      <w:pPr>
+        <w:ind w:firstLine="420"/>
+      </w:pPr>
+      <w:r>
+        <w:rPr>
+          <w:rFonts w:hint="eastAsia"/>
+        </w:rPr>
+        <w:t>1.</w:t>
+      </w:r>
+      <w:r>
+        <w:rPr>
+          <w:rFonts w:hint="eastAsia"/>
+        </w:rPr>
+        <w:t>在编辑模式下编辑文件</w:t>
+      </w:r>
+    </w:p>
+    <w:p>
+      <w:pPr>
+        <w:ind w:firstLine="420"/>
+      </w:pPr>
+      <w:r>
+        <w:rPr>
+          <w:rFonts w:hint="eastAsia"/>
+        </w:rPr>
+        <w:t>2.</w:t>
+      </w:r>
+      <w:r>
+        <w:rPr>
+          <w:rFonts w:hint="eastAsia"/>
+        </w:rPr>
+        <w:t>按下</w:t>
+      </w:r>
+      <w:r>
+        <w:rPr>
+          <w:rFonts w:hint="eastAsia"/>
+        </w:rPr>
+        <w:t>ESC</w:t>
+      </w:r>
+      <w:r>
+        <w:rPr>
+          <w:rFonts w:hint="eastAsia"/>
+        </w:rPr>
+        <w:t>键，退出编辑模式，切换到命令模式。</w:t>
+      </w:r>
+    </w:p>
+    <w:p>
+      <w:pPr>
+        <w:ind w:firstLine="420"/>
+      </w:pPr>
+      <w:r>
+        <w:rPr>
+          <w:rFonts w:hint="eastAsia"/>
+        </w:rPr>
+        <w:t>3.</w:t>
+      </w:r>
+      <w:r>
+        <w:rPr>
+          <w:rFonts w:hint="eastAsia"/>
+        </w:rPr>
+        <w:t>在命令模式下键入</w:t>
+      </w:r>
+      <w:r>
+        <w:rPr>
+          <w:rFonts w:hint="eastAsia"/>
+        </w:rPr>
+        <w:t>"ZZ"</w:t>
+      </w:r>
+      <w:r>
+        <w:rPr>
+          <w:rFonts w:hint="eastAsia"/>
+        </w:rPr>
+        <w:t>或者</w:t>
+      </w:r>
+      <w:r>
+        <w:rPr>
+          <w:rFonts w:hint="eastAsia"/>
+        </w:rPr>
+        <w:t>":wq"</w:t>
+      </w:r>
+      <w:r>
+        <w:rPr>
+          <w:rFonts w:hint="eastAsia"/>
+        </w:rPr>
+        <w:t>保存修改并且退出</w:t>
+      </w:r>
+      <w:r>
+        <w:rPr>
+          <w:rFonts w:hint="eastAsia"/>
+        </w:rPr>
+        <w:t xml:space="preserve"> vim</w:t>
+      </w:r>
+      <w:r>
+        <w:rPr>
+          <w:rFonts w:hint="eastAsia"/>
+        </w:rPr>
+        <w:t>。</w:t>
+      </w:r>
+    </w:p>
+    <w:p>
+      <w:pPr>
+        <w:ind w:firstLine="420"/>
+      </w:pPr>
+      <w:r>
+        <w:rPr>
+          <w:rFonts w:hint="eastAsia"/>
+        </w:rPr>
+        <w:t>4.</w:t>
+      </w:r>
+      <w:r>
+        <w:rPr>
+          <w:rFonts w:hint="eastAsia"/>
+        </w:rPr>
+        <w:t>如果只想保存文件，则键入</w:t>
+      </w:r>
+      <w:r>
+        <w:rPr>
+          <w:rFonts w:hint="eastAsia"/>
+        </w:rPr>
+        <w:t>":w"</w:t>
+      </w:r>
+      <w:r>
+        <w:rPr>
+          <w:rFonts w:hint="eastAsia"/>
+        </w:rPr>
+        <w:t>，回车后底行会提示写入操作结果，并保持停留在命令模式。</w:t>
+      </w:r>
+    </w:p>
+    <w:p>
+      <w:pPr>
+        <w:pStyle w:val="3"/>
+        <w:spacing w:before="156"/>
+      </w:pPr>
+      <w:r>
+        <w:rPr>
+          <w:rFonts w:hint="eastAsia"/>
+        </w:rPr>
+        <w:t>放弃所有文件修改：</w:t>
+      </w:r>
+    </w:p>
+    <w:p>
+      <w:pPr>
+        <w:ind w:firstLine="420"/>
+      </w:pPr>
+      <w:r>
+        <w:rPr>
+          <w:rFonts w:hint="eastAsia"/>
+        </w:rPr>
+        <w:t>1.</w:t>
+      </w:r>
+      <w:r>
+        <w:rPr>
+          <w:rFonts w:hint="eastAsia"/>
+        </w:rPr>
+        <w:t>放弃所有文件修改：按下</w:t>
+      </w:r>
+      <w:r>
+        <w:rPr>
+          <w:rFonts w:hint="eastAsia"/>
+        </w:rPr>
+        <w:t>ESC</w:t>
+      </w:r>
+      <w:r>
+        <w:rPr>
+          <w:rFonts w:hint="eastAsia"/>
+        </w:rPr>
+        <w:t>键进入命令模式，键入</w:t>
+      </w:r>
+      <w:r>
+        <w:rPr>
+          <w:rFonts w:hint="eastAsia"/>
+        </w:rPr>
+        <w:t>":q!"</w:t>
+      </w:r>
+      <w:r>
+        <w:rPr>
+          <w:rFonts w:hint="eastAsia"/>
+        </w:rPr>
+        <w:t>回车后放弃修改并退出</w:t>
+      </w:r>
+      <w:r>
+        <w:rPr>
+          <w:rFonts w:hint="eastAsia"/>
+        </w:rPr>
+        <w:t>vim</w:t>
+      </w:r>
+      <w:r>
+        <w:rPr>
+          <w:rFonts w:hint="eastAsia"/>
+        </w:rPr>
+        <w:t>。</w:t>
+      </w:r>
+    </w:p>
+    <w:p>
+      <w:pPr>
+        <w:ind w:firstLine="420"/>
+      </w:pPr>
+      <w:r>
+        <w:rPr>
+          <w:rFonts w:hint="eastAsia"/>
+        </w:rPr>
+        <w:t>2.</w:t>
+      </w:r>
+      <w:r>
+        <w:rPr>
+          <w:rFonts w:hint="eastAsia"/>
+        </w:rPr>
+        <w:t>放弃所有文件修改，但不退出</w:t>
+      </w:r>
+      <w:r>
+        <w:rPr>
+          <w:rFonts w:hint="eastAsia"/>
+        </w:rPr>
+        <w:t xml:space="preserve"> vi</w:t>
+      </w:r>
+      <w:r>
+        <w:rPr>
+          <w:rFonts w:hint="eastAsia"/>
+        </w:rPr>
+        <w:t>，即回退到文件打开后最后一次保存操作的状态，继续进行文件操作：按下</w:t>
+      </w:r>
+      <w:r>
+        <w:rPr>
+          <w:rFonts w:hint="eastAsia"/>
+        </w:rPr>
+        <w:t>ESC</w:t>
+      </w:r>
+      <w:r>
+        <w:rPr>
+          <w:rFonts w:hint="eastAsia"/>
+        </w:rPr>
+        <w:t>键进入命令模式，键入</w:t>
+      </w:r>
+      <w:r>
+        <w:rPr>
+          <w:rFonts w:hint="eastAsia"/>
+        </w:rPr>
+        <w:t>":e!"</w:t>
+      </w:r>
+      <w:r>
+        <w:rPr>
+          <w:rFonts w:hint="eastAsia"/>
+        </w:rPr>
+        <w:t>，回车后回到命令模式。</w:t>
+      </w:r>
+    </w:p>
+    <w:p>
+      <w:pPr>
+        <w:pStyle w:val="2"/>
+        <w:rPr>
+          <w:rFonts w:hint="eastAsia"/>
+        </w:rPr>
+      </w:pPr>
+      <w:bookmarkStart w:id="33" w:name="_Toc36564204"/>
+      <w:r>
+        <w:rPr>
+          <w:rFonts w:hint="eastAsia"/>
+        </w:rPr>
+        <w:t>新建</w:t>
+      </w:r>
+      <w:r>
+        <w:rPr>
+          <w:rFonts w:hint="eastAsia"/>
+        </w:rPr>
+        <w:t>和</w:t>
+      </w:r>
+      <w:r>
+        <w:rPr>
+          <w:rFonts w:hint="eastAsia"/>
+        </w:rPr>
+        <w:t>推送</w:t>
+      </w:r>
+      <w:r>
+        <w:rPr>
+          <w:rFonts w:hint="eastAsia"/>
+        </w:rPr>
+        <w:t>Tag</w:t>
+      </w:r>
+      <w:bookmarkEnd w:id="33"/>
+    </w:p>
+    <w:p>
+      <w:pPr>
+        <w:autoSpaceDE w:val="0"/>
+        <w:autoSpaceDN w:val="0"/>
+        <w:adjustRightInd w:val="0"/>
+        <w:ind w:firstLineChars="0" w:firstLine="0"/>
+        <w:rPr>
+          <w:rFonts w:ascii="Lucida Console" w:hAnsi="Lucida Console" w:cs="Lucida Console"/>
+          <w:kern w:val="0"/>
+          <w:sz w:val="18"/>
+          <w:szCs w:val="18"/>
+        </w:rPr>
+      </w:pPr>
+      <w:r>
+        <w:rPr>
+          <w:rFonts w:ascii="Lucida Console" w:hAnsi="Lucida Console" w:cs="Lucida Console"/>
+          <w:kern w:val="0"/>
+          <w:sz w:val="18"/>
+          <w:szCs w:val="18"/>
+        </w:rPr>
+        <w:t>BaiYanzhao@baiyanzhao MINGW64 ~/source/repos/MTx (master)</w:t>
+      </w:r>
+    </w:p>
+    <w:p>
+      <w:pPr>
+        <w:autoSpaceDE w:val="0"/>
+        <w:autoSpaceDN w:val="0"/>
+        <w:adjustRightInd w:val="0"/>
+        <w:ind w:firstLineChars="0" w:firstLine="0"/>
+        <w:rPr>
+          <w:rFonts w:ascii="Lucida Console" w:hAnsi="Lucida Console" w:cs="Lucida Console"/>
+          <w:kern w:val="0"/>
+          <w:sz w:val="18"/>
+          <w:szCs w:val="18"/>
+        </w:rPr>
+      </w:pPr>
+      <w:r>
+        <w:rPr>
+          <w:rFonts w:ascii="Lucida Console" w:hAnsi="Lucida Console" w:cs="Lucida Console"/>
+          <w:kern w:val="0"/>
+          <w:sz w:val="18"/>
+          <w:szCs w:val="18"/>
+        </w:rPr>
+        <w:t>$ git tag 1.</w:t>
+      </w:r>
+      <w:r>
+        <w:rPr>
+          <w:rFonts w:ascii="Lucida Console" w:hAnsi="Lucida Console" w:cs="Lucida Console" w:hint="eastAsia"/>
+          <w:kern w:val="0"/>
+          <w:sz w:val="18"/>
+          <w:szCs w:val="18"/>
+        </w:rPr>
+        <w:t>2</w:t>
+      </w:r>
+      <w:r>
+        <w:rPr>
+          <w:rFonts w:ascii="Lucida Console" w:hAnsi="Lucida Console" w:cs="Lucida Console"/>
+          <w:kern w:val="0"/>
+          <w:sz w:val="18"/>
+          <w:szCs w:val="18"/>
+        </w:rPr>
+        <w:t>.0</w:t>
+      </w:r>
+    </w:p>
+    <w:p>
+      <w:pPr>
+        <w:autoSpaceDE w:val="0"/>
+        <w:autoSpaceDN w:val="0"/>
+        <w:adjustRightInd w:val="0"/>
+        <w:ind w:firstLineChars="0" w:firstLine="0"/>
+        <w:rPr>
+          <w:rFonts w:ascii="Lucida Console" w:hAnsi="Lucida Console" w:cs="Lucida Console"/>
+          <w:kern w:val="0"/>
+          <w:sz w:val="18"/>
+          <w:szCs w:val="18"/>
+        </w:rPr>
+      </w:pPr>
+      <w:r>
+        <w:rPr>
+          <w:rFonts w:ascii="Lucida Console" w:hAnsi="Lucida Console" w:cs="Lucida Console"/>
+          <w:kern w:val="0"/>
+          <w:sz w:val="18"/>
+          <w:szCs w:val="18"/>
+        </w:rPr>
+        <w:t>BaiYanzhao@baiyanzhao MINGW64 ~/source/repos/MTx (master)</w:t>
+      </w:r>
+    </w:p>
+    <w:p>
+      <w:pPr>
+        <w:autoSpaceDE w:val="0"/>
+        <w:autoSpaceDN w:val="0"/>
+        <w:adjustRightInd w:val="0"/>
+        <w:ind w:firstLineChars="0" w:firstLine="0"/>
+      </w:pPr>
+      <w:r>
+        <w:rPr>
+          <w:rFonts w:ascii="Lucida Console" w:hAnsi="Lucida Console" w:cs="Lucida Console"/>
+          <w:kern w:val="0"/>
+          <w:sz w:val="18"/>
+          <w:szCs w:val="18"/>
+        </w:rPr>
+        <w:t>$ git push origin --tags</w:t>
+      </w:r>
+    </w:p>
+    <w:p>
+      <w:pPr>
+        <w:pStyle w:val="2"/>
+      </w:pPr>
+      <w:bookmarkStart w:id="34" w:name="_Toc36564205"/>
+      <w:r>
+        <w:rPr>
+          <w:rFonts w:hint="eastAsia"/>
+        </w:rPr>
+        <w:t>删除</w:t>
+      </w:r>
+      <w:r>
+        <w:rPr>
+          <w:rFonts w:hint="eastAsia"/>
+        </w:rPr>
+        <w:t>Tag</w:t>
+      </w:r>
+      <w:bookmarkEnd w:id="34"/>
+    </w:p>
+    <w:p>
+      <w:pPr>
+        <w:autoSpaceDE w:val="0"/>
+        <w:autoSpaceDN w:val="0"/>
+        <w:adjustRightInd w:val="0"/>
+        <w:ind w:firstLineChars="0" w:firstLine="0"/>
+        <w:rPr>
+          <w:rFonts w:ascii="Lucida Console" w:hAnsi="Lucida Console" w:cs="Lucida Console"/>
+          <w:color w:val="BFBF00"/>
+          <w:kern w:val="0"/>
+          <w:sz w:val="18"/>
+          <w:szCs w:val="18"/>
+        </w:rPr>
+      </w:pPr>
+      <w:r>
+        <w:rPr>
+          <w:rFonts w:ascii="Lucida Console" w:hAnsi="Lucida Console" w:cs="Lucida Console"/>
+          <w:color w:val="00BF00"/>
+          <w:kern w:val="0"/>
+          <w:sz w:val="18"/>
+          <w:szCs w:val="18"/>
+        </w:rPr>
+        <w:t xml:space="preserve">BaiYanzhao@baiyanzhao </w:t>
+      </w:r>
+      <w:r>
+        <w:rPr>
+          <w:rFonts w:ascii="Lucida Console" w:hAnsi="Lucida Console" w:cs="Lucida Console"/>
+          <w:color w:val="BF00BF"/>
+          <w:kern w:val="0"/>
+          <w:sz w:val="18"/>
+          <w:szCs w:val="18"/>
+        </w:rPr>
+        <w:t xml:space="preserve">MINGW64 </w:t>
+      </w:r>
+      <w:r>
+        <w:rPr>
+          <w:rFonts w:ascii="Lucida Console" w:hAnsi="Lucida Console" w:cs="Lucida Console"/>
+          <w:color w:val="BFBF00"/>
+          <w:kern w:val="0"/>
+          <w:sz w:val="18"/>
+          <w:szCs w:val="18"/>
+        </w:rPr>
+        <w:t>/c/users</w:t>
+      </w:r>
+    </w:p>
+    <w:p>
+      <w:pPr>
+        <w:autoSpaceDE w:val="0"/>
+        <w:autoSpaceDN w:val="0"/>
+        <w:adjustRightInd w:val="0"/>
+        <w:ind w:firstLineChars="0" w:firstLine="0"/>
+        <w:rPr>
+          <w:rFonts w:ascii="Lucida Console" w:hAnsi="Lucida Console" w:cs="Lucida Console"/>
+          <w:kern w:val="0"/>
+          <w:sz w:val="18"/>
+          <w:szCs w:val="18"/>
+        </w:rPr>
+      </w:pPr>
+      <w:r>
+        <w:rPr>
+          <w:rFonts w:ascii="Lucida Console" w:hAnsi="Lucida Console" w:cs="Lucida Console"/>
+          <w:kern w:val="0"/>
+          <w:sz w:val="18"/>
+          <w:szCs w:val="18"/>
+        </w:rPr>
+        <w:t>$ cd "C:\Users\BaiYanzhao\source\repos\MTx"</w:t>
+      </w:r>
+    </w:p>
+    <w:p>
+      <w:pPr>
+        <w:autoSpaceDE w:val="0"/>
+        <w:autoSpaceDN w:val="0"/>
+        <w:adjustRightInd w:val="0"/>
+        <w:ind w:firstLineChars="0" w:firstLine="0"/>
+        <w:rPr>
+          <w:rFonts w:ascii="Lucida Console" w:hAnsi="Lucida Console" w:cs="Lucida Console"/>
+          <w:kern w:val="0"/>
+          <w:sz w:val="18"/>
+          <w:szCs w:val="18"/>
+        </w:rPr>
+      </w:pPr>
+    </w:p>
+    <w:p>
+      <w:pPr>
+        <w:autoSpaceDE w:val="0"/>
+        <w:autoSpaceDN w:val="0"/>
+        <w:adjustRightInd w:val="0"/>
+        <w:ind w:firstLineChars="0" w:firstLine="0"/>
+        <w:rPr>
+          <w:rFonts w:ascii="Lucida Console" w:hAnsi="Lucida Console" w:cs="Lucida Console"/>
+          <w:color w:val="00BFBF"/>
+          <w:kern w:val="0"/>
+          <w:sz w:val="18"/>
+          <w:szCs w:val="18"/>
+        </w:rPr>
+      </w:pPr>
+      <w:r>
+        <w:rPr>
+          <w:rFonts w:ascii="Lucida Console" w:hAnsi="Lucida Console" w:cs="Lucida Console"/>
+          <w:color w:val="00BF00"/>
+          <w:kern w:val="0"/>
+          <w:sz w:val="18"/>
+          <w:szCs w:val="18"/>
+        </w:rPr>
+        <w:t xml:space="preserve">BaiYanzhao@baiyanzhao </w:t>
+      </w:r>
+      <w:r>
+        <w:rPr>
+          <w:rFonts w:ascii="Lucida Console" w:hAnsi="Lucida Console" w:cs="Lucida Console"/>
+          <w:color w:val="BF00BF"/>
+          <w:kern w:val="0"/>
+          <w:sz w:val="18"/>
+          <w:szCs w:val="18"/>
+        </w:rPr>
+        <w:t xml:space="preserve">MINGW64 </w:t>
+      </w:r>
+      <w:r>
+        <w:rPr>
+          <w:rFonts w:ascii="Lucida Console" w:hAnsi="Lucida Console" w:cs="Lucida Console"/>
+          <w:color w:val="BFBF00"/>
+          <w:kern w:val="0"/>
+          <w:sz w:val="18"/>
+          <w:szCs w:val="18"/>
+        </w:rPr>
+        <w:t>~/source/repos/MTx</w:t>
+      </w:r>
+      <w:r>
+        <w:rPr>
+          <w:rFonts w:ascii="Lucida Console" w:hAnsi="Lucida Console" w:cs="Lucida Console"/>
+          <w:color w:val="00BFBF"/>
+          <w:kern w:val="0"/>
+          <w:sz w:val="18"/>
+          <w:szCs w:val="18"/>
+        </w:rPr>
+        <w:t xml:space="preserve"> (</w:t>
+      </w:r>
+      <w:r>
+        <w:rPr>
+          <w:rFonts w:ascii="Lucida Console" w:hAnsi="Lucida Console" w:cs="Lucida Console" w:hint="eastAsia"/>
+          <w:color w:val="00BFBF"/>
+          <w:kern w:val="0"/>
+          <w:sz w:val="18"/>
+          <w:szCs w:val="18"/>
+        </w:rPr>
+        <w:t>0.0.0</w:t>
+      </w:r>
+      <w:r>
+        <w:rPr>
+          <w:rFonts w:ascii="Lucida Console" w:hAnsi="Lucida Console" w:cs="Lucida Console"/>
+          <w:color w:val="00BFBF"/>
+          <w:kern w:val="0"/>
+          <w:sz w:val="18"/>
+          <w:szCs w:val="18"/>
+        </w:rPr>
+        <w:t>)</w:t>
+      </w:r>
+    </w:p>
+    <w:p>
+      <w:pPr>
+        <w:autoSpaceDE w:val="0"/>
+        <w:autoSpaceDN w:val="0"/>
+        <w:adjustRightInd w:val="0"/>
+        <w:ind w:firstLineChars="0" w:firstLine="0"/>
+        <w:rPr>
+          <w:rFonts w:ascii="Lucida Console" w:hAnsi="Lucida Console" w:cs="Lucida Console"/>
+          <w:kern w:val="0"/>
+          <w:sz w:val="18"/>
+          <w:szCs w:val="18"/>
+        </w:rPr>
+      </w:pPr>
+      <w:r>
+        <w:rPr>
+          <w:rFonts w:ascii="Lucida Console" w:hAnsi="Lucida Console" w:cs="Lucida Console"/>
+          <w:kern w:val="0"/>
+          <w:sz w:val="18"/>
+          <w:szCs w:val="18"/>
+        </w:rPr>
+        <w:t>$ git tag -d 1.0.0</w:t>
+      </w:r>
+    </w:p>
+    <w:p>
+      <w:pPr>
+        <w:autoSpaceDE w:val="0"/>
+        <w:autoSpaceDN w:val="0"/>
+        <w:adjustRightInd w:val="0"/>
+        <w:ind w:firstLineChars="0" w:firstLine="0"/>
+        <w:rPr>
+          <w:rFonts w:ascii="Lucida Console" w:hAnsi="Lucida Console" w:cs="Lucida Console"/>
+          <w:kern w:val="0"/>
+          <w:sz w:val="18"/>
+          <w:szCs w:val="18"/>
+        </w:rPr>
+      </w:pPr>
+      <w:r>
+        <w:rPr>
+          <w:rFonts w:ascii="Lucida Console" w:hAnsi="Lucida Console" w:cs="Lucida Console"/>
+          <w:kern w:val="0"/>
+          <w:sz w:val="18"/>
+          <w:szCs w:val="18"/>
+        </w:rPr>
+        <w:t>Deleted tag '1.0.0' (was 46f092e)</w:t>
+      </w:r>
+    </w:p>
+    <w:p>
+      <w:pPr>
+        <w:autoSpaceDE w:val="0"/>
+        <w:autoSpaceDN w:val="0"/>
+        <w:adjustRightInd w:val="0"/>
+        <w:ind w:firstLineChars="0" w:firstLine="0"/>
+        <w:rPr>
+          <w:rFonts w:ascii="Lucida Console" w:hAnsi="Lucida Console" w:cs="Lucida Console"/>
+          <w:kern w:val="0"/>
+          <w:sz w:val="18"/>
+          <w:szCs w:val="18"/>
+        </w:rPr>
+      </w:pPr>
+    </w:p>
+    <w:p>
+      <w:pPr>
+        <w:autoSpaceDE w:val="0"/>
+        <w:autoSpaceDN w:val="0"/>
+        <w:adjustRightInd w:val="0"/>
+        <w:ind w:firstLineChars="0" w:firstLine="0"/>
+        <w:rPr>
+          <w:rFonts w:ascii="Lucida Console" w:hAnsi="Lucida Console" w:cs="Lucida Console"/>
+          <w:color w:val="00BFBF"/>
+          <w:kern w:val="0"/>
+          <w:sz w:val="18"/>
+          <w:szCs w:val="18"/>
+        </w:rPr>
+      </w:pPr>
+      <w:r>
+        <w:rPr>
+          <w:rFonts w:ascii="Lucida Console" w:hAnsi="Lucida Console" w:cs="Lucida Console"/>
+          <w:color w:val="00BF00"/>
+          <w:kern w:val="0"/>
+          <w:sz w:val="18"/>
+          <w:szCs w:val="18"/>
+        </w:rPr>
+        <w:lastRenderedPageBreak/>
+        <w:t xml:space="preserve">BaiYanzhao@baiyanzhao </w:t>
+      </w:r>
+      <w:r>
+        <w:rPr>
+          <w:rFonts w:ascii="Lucida Console" w:hAnsi="Lucida Console" w:cs="Lucida Console"/>
+          <w:color w:val="BF00BF"/>
+          <w:kern w:val="0"/>
+          <w:sz w:val="18"/>
+          <w:szCs w:val="18"/>
+        </w:rPr>
+        <w:t xml:space="preserve">MINGW64 </w:t>
+      </w:r>
+      <w:r>
+        <w:rPr>
+          <w:rFonts w:ascii="Lucida Console" w:hAnsi="Lucida Console" w:cs="Lucida Console"/>
+          <w:color w:val="BFBF00"/>
+          <w:kern w:val="0"/>
+          <w:sz w:val="18"/>
+          <w:szCs w:val="18"/>
+        </w:rPr>
+        <w:t>~/source/repos/MTx</w:t>
+      </w:r>
+      <w:r>
+        <w:rPr>
+          <w:rFonts w:ascii="Lucida Console" w:hAnsi="Lucida Console" w:cs="Lucida Console"/>
+          <w:color w:val="00BFBF"/>
+          <w:kern w:val="0"/>
+          <w:sz w:val="18"/>
+          <w:szCs w:val="18"/>
+        </w:rPr>
+        <w:t xml:space="preserve"> (</w:t>
+      </w:r>
+      <w:r>
+        <w:rPr>
+          <w:rFonts w:ascii="Lucida Console" w:hAnsi="Lucida Console" w:cs="Lucida Console" w:hint="eastAsia"/>
+          <w:color w:val="00BFBF"/>
+          <w:kern w:val="0"/>
+          <w:sz w:val="18"/>
+          <w:szCs w:val="18"/>
+        </w:rPr>
+        <w:t>0.0.0</w:t>
+      </w:r>
+      <w:r>
+        <w:rPr>
+          <w:rFonts w:ascii="Lucida Console" w:hAnsi="Lucida Console" w:cs="Lucida Console"/>
+          <w:color w:val="00BFBF"/>
+          <w:kern w:val="0"/>
+          <w:sz w:val="18"/>
+          <w:szCs w:val="18"/>
+        </w:rPr>
+        <w:t>)</w:t>
+      </w:r>
+    </w:p>
+    <w:p>
+      <w:pPr>
+        <w:autoSpaceDE w:val="0"/>
+        <w:autoSpaceDN w:val="0"/>
+        <w:adjustRightInd w:val="0"/>
+        <w:ind w:firstLineChars="0" w:firstLine="0"/>
+        <w:rPr>
+          <w:rFonts w:ascii="Lucida Console" w:hAnsi="Lucida Console" w:cs="Lucida Console"/>
+          <w:kern w:val="0"/>
+          <w:sz w:val="18"/>
+          <w:szCs w:val="18"/>
+        </w:rPr>
+      </w:pPr>
+      <w:r>
+        <w:rPr>
+          <w:rFonts w:ascii="Lucida Console" w:hAnsi="Lucida Console" w:cs="Lucida Console"/>
+          <w:kern w:val="0"/>
+          <w:sz w:val="18"/>
+          <w:szCs w:val="18"/>
+        </w:rPr>
+        <w:t>$ git push origin :refs/tags/1.0.0</w:t>
+      </w:r>
+    </w:p>
+    <w:p>
+      <w:pPr>
+        <w:autoSpaceDE w:val="0"/>
+        <w:autoSpaceDN w:val="0"/>
+        <w:adjustRightInd w:val="0"/>
+        <w:ind w:firstLineChars="0" w:firstLine="0"/>
+        <w:rPr>
+          <w:rFonts w:ascii="Lucida Console" w:hAnsi="Lucida Console" w:cs="Lucida Console"/>
+          <w:kern w:val="0"/>
+          <w:sz w:val="18"/>
+          <w:szCs w:val="18"/>
+        </w:rPr>
+      </w:pPr>
+      <w:r>
+        <w:rPr>
+          <w:rFonts w:ascii="Lucida Console" w:hAnsi="Lucida Console" w:cs="Lucida Console"/>
+          <w:kern w:val="0"/>
+          <w:sz w:val="18"/>
+          <w:szCs w:val="18"/>
+        </w:rPr>
+        <w:t>remote: Updating references: 100% (1/1)</w:t>
+      </w:r>
+    </w:p>
+    <w:p>
+      <w:pPr>
+        <w:autoSpaceDE w:val="0"/>
+        <w:autoSpaceDN w:val="0"/>
+        <w:adjustRightInd w:val="0"/>
+        <w:ind w:firstLineChars="0" w:firstLine="0"/>
+        <w:rPr>
+          <w:rFonts w:ascii="Lucida Console" w:hAnsi="Lucida Console" w:cs="Lucida Console"/>
+          <w:kern w:val="0"/>
+          <w:sz w:val="18"/>
+          <w:szCs w:val="18"/>
+        </w:rPr>
+      </w:pPr>
+      <w:r>
+        <w:rPr>
+          <w:rFonts w:ascii="Lucida Console" w:hAnsi="Lucida Console" w:cs="Lucida Console"/>
+          <w:kern w:val="0"/>
+          <w:sz w:val="18"/>
+          <w:szCs w:val="18"/>
+        </w:rPr>
+        <w:t>To http://192.168.1.49:2507/r/MT.git</w:t>
+      </w:r>
+    </w:p>
+    <w:p>
+      <w:pPr>
+        <w:autoSpaceDE w:val="0"/>
+        <w:autoSpaceDN w:val="0"/>
+        <w:adjustRightInd w:val="0"/>
+        <w:ind w:firstLineChars="0" w:firstLine="0"/>
+        <w:rPr>
+          <w:rFonts w:ascii="Lucida Console" w:hAnsi="Lucida Console" w:cs="Lucida Console"/>
+          <w:kern w:val="0"/>
+          <w:sz w:val="18"/>
+          <w:szCs w:val="18"/>
+        </w:rPr>
+      </w:pPr>
+      <w:r>
+        <w:rPr>
+          <w:rFonts w:ascii="Lucida Console" w:hAnsi="Lucida Console" w:cs="Lucida Console"/>
+          <w:kern w:val="0"/>
+          <w:sz w:val="18"/>
+          <w:szCs w:val="18"/>
+        </w:rPr>
+        <w:t xml:space="preserve"> - [deleted]         1.0.0</w:t>
+      </w:r>
+    </w:p>
+    <w:p>
+      <w:pPr>
+        <w:pStyle w:val="2"/>
+      </w:pPr>
+      <w:bookmarkStart w:id="35" w:name="_Toc36564206"/>
+      <w:r>
+        <w:rPr>
+          <w:rFonts w:hint="eastAsia"/>
+        </w:rPr>
+        <w:t>通过变基合并提交</w:t>
+      </w:r>
+      <w:bookmarkEnd w:id="35"/>
+    </w:p>
+    <w:p>
+      <w:pPr>
+        <w:pStyle w:val="a7"/>
+        <w:ind w:left="840" w:firstLineChars="0" w:firstLine="0"/>
         <w:jc w:val="center"/>
       </w:pPr>
       <w:r>
@@ -5655,9 +6434,9 @@
         </w:rPr>
         <w:drawing>
           <wp:inline distT="0" distB="0" distL="0" distR="0">
-            <wp:extent cx="2772162" cy="1876687"/>
-            <wp:effectExtent l="0" t="0" r="9525" b="9525"/>
-            <wp:docPr id="16" name="图片 16"/>
+            <wp:extent cx="5274310" cy="1752600"/>
+            <wp:effectExtent l="0" t="0" r="2540" b="0"/>
+            <wp:docPr id="17" name="图片 17"/>
             <wp:cNvGraphicFramePr>
               <a:graphicFrameLocks xmlns:a="http://schemas.openxmlformats.org/drawingml/2006/main" noChangeAspect="1"/>
             </wp:cNvGraphicFramePr>
@@ -5677,1674 +6456,6 @@
                   <pic:spPr>
                     <a:xfrm>
                       <a:off x="0" y="0"/>
-                      <a:ext cx="2772162" cy="1876687"/>
-                    </a:xfrm>
-                    <a:prstGeom prst="rect">
-                      <a:avLst/>
-                    </a:prstGeom>
-                  </pic:spPr>
-                </pic:pic>
-              </a:graphicData>
-            </a:graphic>
-          </wp:inline>
-        </w:drawing>
-      </w:r>
-    </w:p>
-    <w:p>
-      <w:pPr>
-        <w:pStyle w:val="a7"/>
-        <w:numPr>
-          <w:ilvl w:val="0"/>
-          <w:numId w:val="32"/>
-        </w:numPr>
-        <w:ind w:firstLineChars="0"/>
-      </w:pPr>
-      <w:r>
-        <w:rPr>
-          <w:rFonts w:hint="eastAsia"/>
-        </w:rPr>
-        <w:t>解决冲突后，</w:t>
-      </w:r>
-      <w:r>
-        <w:rPr>
-          <w:rFonts w:hint="eastAsia"/>
-        </w:rPr>
-        <w:t>使用</w:t>
-      </w:r>
-      <w:r>
-        <w:rPr>
-          <w:rFonts w:hint="eastAsia"/>
-        </w:rPr>
-        <w:t>VMS</w:t>
-      </w:r>
-      <w:r>
-        <w:rPr>
-          <w:rFonts w:hint="eastAsia"/>
-        </w:rPr>
-        <w:t>提交合并</w:t>
-      </w:r>
-      <w:bookmarkStart w:id="23" w:name="_GoBack"/>
-      <w:bookmarkEnd w:id="23"/>
-      <w:r>
-        <w:rPr>
-          <w:rFonts w:hint="eastAsia"/>
-        </w:rPr>
-        <w:t>。</w:t>
-      </w:r>
-    </w:p>
-    <w:p>
-      <w:pPr>
-        <w:ind w:firstLine="420"/>
-        <w:jc w:val="center"/>
-      </w:pPr>
-    </w:p>
-    <w:p>
-      <w:pPr>
-        <w:pStyle w:val="1"/>
-      </w:pPr>
-      <w:bookmarkStart w:id="24" w:name="_Toc23864767"/>
-      <w:r>
-        <w:rPr>
-          <w:rFonts w:hint="eastAsia"/>
-        </w:rPr>
-        <w:lastRenderedPageBreak/>
-        <w:t>定制版</w:t>
-      </w:r>
-      <w:bookmarkEnd w:id="24"/>
-    </w:p>
-    <w:p>
-      <w:pPr>
-        <w:pStyle w:val="2"/>
-      </w:pPr>
-      <w:bookmarkStart w:id="25" w:name="_Toc23864768"/>
-      <w:r>
-        <w:rPr>
-          <w:rFonts w:hint="eastAsia"/>
-        </w:rPr>
-        <w:t>配置</w:t>
-      </w:r>
-      <w:bookmarkEnd w:id="25"/>
-    </w:p>
-    <w:p>
-      <w:pPr>
-        <w:pStyle w:val="a7"/>
-        <w:numPr>
-          <w:ilvl w:val="0"/>
-          <w:numId w:val="30"/>
-        </w:numPr>
-        <w:ind w:firstLineChars="0"/>
-      </w:pPr>
-      <w:r>
-        <w:rPr>
-          <w:rFonts w:hint="eastAsia"/>
-        </w:rPr>
-        <w:t>首次使用时，</w:t>
-      </w:r>
-      <w:r>
-        <w:rPr>
-          <w:rFonts w:hint="eastAsia"/>
-        </w:rPr>
-        <w:t>在设置界面，输入</w:t>
-      </w:r>
-      <w:r>
-        <w:rPr>
-          <w:rFonts w:hint="eastAsia"/>
-        </w:rPr>
-        <w:t>汉字</w:t>
-      </w:r>
-      <w:r>
-        <w:rPr>
-          <w:rFonts w:hint="eastAsia"/>
-        </w:rPr>
-        <w:t>姓名作为用户名。</w:t>
-      </w:r>
-    </w:p>
-    <w:p>
-      <w:pPr>
-        <w:pStyle w:val="a7"/>
-        <w:numPr>
-          <w:ilvl w:val="0"/>
-          <w:numId w:val="30"/>
-        </w:numPr>
-        <w:ind w:firstLineChars="0"/>
-      </w:pPr>
-      <w:r>
-        <w:rPr>
-          <w:rFonts w:hint="eastAsia"/>
-        </w:rPr>
-        <w:t>按需配置其它设置</w:t>
-      </w:r>
-    </w:p>
-    <w:p>
-      <w:pPr>
-        <w:pStyle w:val="2"/>
-      </w:pPr>
-      <w:bookmarkStart w:id="26" w:name="_Toc23864769"/>
-      <w:r>
-        <w:rPr>
-          <w:rFonts w:hint="eastAsia"/>
-        </w:rPr>
-        <w:t>新建分支</w:t>
-      </w:r>
-    </w:p>
-    <w:p>
-      <w:pPr>
-        <w:pStyle w:val="a7"/>
-        <w:numPr>
-          <w:ilvl w:val="0"/>
-          <w:numId w:val="37"/>
-        </w:numPr>
-        <w:ind w:firstLineChars="0"/>
-      </w:pPr>
-      <w:r>
-        <w:rPr>
-          <w:rFonts w:hint="eastAsia"/>
-        </w:rPr>
-        <w:t>在基础分支所在行，点击“新建分支”按钮。</w:t>
-      </w:r>
-    </w:p>
-    <w:p>
-      <w:pPr>
-        <w:pStyle w:val="a7"/>
-        <w:numPr>
-          <w:ilvl w:val="0"/>
-          <w:numId w:val="37"/>
-        </w:numPr>
-        <w:ind w:firstLineChars="0"/>
-      </w:pPr>
-      <w:r>
-        <w:rPr>
-          <w:rFonts w:hint="eastAsia"/>
-        </w:rPr>
-        <w:t>填写订单信息</w:t>
-      </w:r>
-      <w:r>
-        <w:rPr>
-          <w:rFonts w:hint="eastAsia"/>
-        </w:rPr>
-        <w:t>和版本说明，点“提交”创建新分支。</w:t>
-      </w:r>
-    </w:p>
-    <w:p>
-      <w:pPr>
-        <w:pStyle w:val="a7"/>
-        <w:numPr>
-          <w:ilvl w:val="0"/>
-          <w:numId w:val="37"/>
-        </w:numPr>
-        <w:ind w:firstLineChars="0"/>
-      </w:pPr>
-      <w:r>
-        <w:rPr>
-          <w:rFonts w:hint="eastAsia"/>
-        </w:rPr>
-        <w:t>在新分支完成更改后，点“提交”上传更改。</w:t>
-      </w:r>
-    </w:p>
-    <w:bookmarkEnd w:id="26"/>
-    <w:p>
-      <w:pPr>
-        <w:pStyle w:val="2"/>
-      </w:pPr>
-      <w:r>
-        <w:rPr>
-          <w:rFonts w:hint="eastAsia"/>
-        </w:rPr>
-        <w:t>升级分支</w:t>
-      </w:r>
-    </w:p>
-    <w:p>
-      <w:pPr>
-        <w:pStyle w:val="a7"/>
-        <w:numPr>
-          <w:ilvl w:val="0"/>
-          <w:numId w:val="35"/>
-        </w:numPr>
-        <w:ind w:firstLineChars="0"/>
-      </w:pPr>
-      <w:r>
-        <w:rPr>
-          <w:rFonts w:hint="eastAsia"/>
-        </w:rPr>
-        <w:t>在</w:t>
-      </w:r>
-      <w:r>
-        <w:rPr>
-          <w:rFonts w:hint="eastAsia"/>
-        </w:rPr>
-        <w:t>VMS</w:t>
-      </w:r>
-      <w:r>
-        <w:rPr>
-          <w:rFonts w:hint="eastAsia"/>
-        </w:rPr>
-        <w:t>版本列表选中需升级的版本，点击“检出版本”按钮。</w:t>
-      </w:r>
-    </w:p>
-    <w:p>
-      <w:pPr>
-        <w:pStyle w:val="a7"/>
-        <w:numPr>
-          <w:ilvl w:val="0"/>
-          <w:numId w:val="35"/>
-        </w:numPr>
-        <w:ind w:firstLineChars="0"/>
-      </w:pPr>
-      <w:r>
-        <w:rPr>
-          <w:rFonts w:hint="eastAsia"/>
-        </w:rPr>
-        <w:t>点击</w:t>
-      </w:r>
-      <w:r>
-        <w:rPr>
-          <w:rFonts w:hint="eastAsia"/>
-        </w:rPr>
-        <w:t>“</w:t>
-      </w:r>
-      <w:r>
-        <w:rPr>
-          <w:rFonts w:hint="eastAsia"/>
-        </w:rPr>
-        <w:t>打开</w:t>
-      </w:r>
-      <w:r>
-        <w:rPr>
-          <w:rFonts w:hint="eastAsia"/>
-        </w:rPr>
-        <w:t>”</w:t>
-      </w:r>
-      <w:r>
-        <w:rPr>
-          <w:rFonts w:hint="eastAsia"/>
-        </w:rPr>
-        <w:t>按钮打开</w:t>
-      </w:r>
-      <w:r>
-        <w:t>Visual Studio</w:t>
-      </w:r>
-      <w:r>
-        <w:rPr>
-          <w:rFonts w:hint="eastAsia"/>
-        </w:rPr>
-        <w:t>工程</w:t>
-      </w:r>
-      <w:r>
-        <w:rPr>
-          <w:rFonts w:hint="eastAsia"/>
-        </w:rPr>
-        <w:t>。如包括多个工程，可</w:t>
-      </w:r>
-      <w:r>
-        <w:rPr>
-          <w:rFonts w:hint="eastAsia"/>
-        </w:rPr>
-        <w:t>通过</w:t>
-      </w:r>
-      <w:r>
-        <w:t>Visual Studio</w:t>
-      </w:r>
-      <w:r>
-        <w:sym w:font="Wingdings" w:char="F0E0"/>
-      </w:r>
-      <w:r>
-        <w:rPr>
-          <w:rFonts w:hint="eastAsia"/>
-        </w:rPr>
-        <w:t>团队资源管理器</w:t>
-      </w:r>
-      <w:r>
-        <w:sym w:font="Wingdings" w:char="F0E0"/>
-      </w:r>
-      <w:r>
-        <w:rPr>
-          <w:rFonts w:hint="eastAsia"/>
-        </w:rPr>
-        <w:t>主页</w:t>
-      </w:r>
-      <w:r>
-        <w:sym w:font="Wingdings" w:char="F0E0"/>
-      </w:r>
-      <w:r>
-        <w:rPr>
-          <w:rFonts w:hint="eastAsia"/>
-        </w:rPr>
-        <w:t>解决方案列表</w:t>
-      </w:r>
-      <w:r>
-        <w:sym w:font="Wingdings" w:char="F0E0"/>
-      </w:r>
-      <w:r>
-        <w:rPr>
-          <w:rFonts w:hint="eastAsia"/>
-        </w:rPr>
-        <w:t>打开</w:t>
-      </w:r>
-      <w:r>
-        <w:rPr>
-          <w:rFonts w:hint="eastAsia"/>
-        </w:rPr>
-        <w:t>工程</w:t>
-      </w:r>
-      <w:r>
-        <w:rPr>
-          <w:rFonts w:hint="eastAsia"/>
-        </w:rPr>
-        <w:t>。</w:t>
-      </w:r>
-    </w:p>
-    <w:p>
-      <w:pPr>
-        <w:pStyle w:val="a7"/>
-        <w:numPr>
-          <w:ilvl w:val="0"/>
-          <w:numId w:val="35"/>
-        </w:numPr>
-        <w:ind w:firstLineChars="0"/>
-      </w:pPr>
-      <w:r>
-        <w:rPr>
-          <w:rFonts w:hint="eastAsia"/>
-        </w:rPr>
-        <w:t>通过</w:t>
-      </w:r>
-      <w:r>
-        <w:t>”</w:t>
-      </w:r>
-      <w:r>
-        <w:rPr>
-          <w:rFonts w:hint="eastAsia"/>
-        </w:rPr>
-        <w:t>浏览</w:t>
-      </w:r>
-      <w:r>
-        <w:t>”</w:t>
-      </w:r>
-      <w:r>
-        <w:rPr>
-          <w:rFonts w:hint="eastAsia"/>
-        </w:rPr>
-        <w:t>按钮，打开库目录，可</w:t>
-      </w:r>
-      <w:r>
-        <w:rPr>
-          <w:rFonts w:hint="eastAsia"/>
-        </w:rPr>
-        <w:t>手动</w:t>
-      </w:r>
-      <w:r>
-        <w:rPr>
-          <w:rFonts w:hint="eastAsia"/>
-        </w:rPr>
-        <w:t>打开非</w:t>
-      </w:r>
-      <w:r>
-        <w:t>Visual Studio</w:t>
-      </w:r>
-      <w:r>
-        <w:rPr>
-          <w:rFonts w:hint="eastAsia"/>
-        </w:rPr>
-        <w:t>工程。</w:t>
-      </w:r>
-    </w:p>
-    <w:p>
-      <w:pPr>
-        <w:pStyle w:val="a7"/>
-        <w:numPr>
-          <w:ilvl w:val="0"/>
-          <w:numId w:val="35"/>
-        </w:numPr>
-        <w:ind w:firstLineChars="0"/>
-      </w:pPr>
-      <w:r>
-        <w:rPr>
-          <w:rFonts w:hint="eastAsia"/>
-        </w:rPr>
-        <w:t>修改完成后，</w:t>
-      </w:r>
-      <w:r>
-        <w:rPr>
-          <w:rFonts w:hint="eastAsia"/>
-        </w:rPr>
-        <w:t>使用</w:t>
-      </w:r>
-      <w:r>
-        <w:rPr>
-          <w:rFonts w:hint="eastAsia"/>
-        </w:rPr>
-        <w:t>VMS</w:t>
-      </w:r>
-      <w:r>
-        <w:rPr>
-          <w:rFonts w:hint="eastAsia"/>
-        </w:rPr>
-        <w:t>提交</w:t>
-      </w:r>
-      <w:r>
-        <w:rPr>
-          <w:rFonts w:hint="eastAsia"/>
-        </w:rPr>
-        <w:t>更改</w:t>
-      </w:r>
-      <w:r>
-        <w:rPr>
-          <w:rFonts w:hint="eastAsia"/>
-        </w:rPr>
-        <w:t>。</w:t>
-      </w:r>
-    </w:p>
-    <w:p>
-      <w:pPr>
-        <w:pStyle w:val="2"/>
-      </w:pPr>
-      <w:bookmarkStart w:id="27" w:name="_Toc23864770"/>
-      <w:r>
-        <w:rPr>
-          <w:rFonts w:hint="eastAsia"/>
-        </w:rPr>
-        <w:t>安装包</w:t>
-      </w:r>
-      <w:bookmarkEnd w:id="27"/>
-    </w:p>
-    <w:p>
-      <w:pPr>
-        <w:pStyle w:val="a7"/>
-        <w:numPr>
-          <w:ilvl w:val="0"/>
-          <w:numId w:val="36"/>
-        </w:numPr>
-        <w:ind w:firstLineChars="0"/>
-      </w:pPr>
-      <w:r>
-        <w:rPr>
-          <w:rFonts w:hint="eastAsia"/>
-        </w:rPr>
-        <w:t>删除安装包目录旧文件</w:t>
-      </w:r>
-      <w:r>
-        <w:rPr>
-          <w:rFonts w:hint="eastAsia"/>
-        </w:rPr>
-        <w:t>.</w:t>
-      </w:r>
-    </w:p>
-    <w:p>
-      <w:pPr>
-        <w:pStyle w:val="a7"/>
-        <w:numPr>
-          <w:ilvl w:val="0"/>
-          <w:numId w:val="36"/>
-        </w:numPr>
-        <w:ind w:firstLineChars="0"/>
-      </w:pPr>
-      <w:r>
-        <w:rPr>
-          <w:rFonts w:hint="eastAsia"/>
-        </w:rPr>
-        <w:t>点击</w:t>
-      </w:r>
-      <w:r>
-        <w:rPr>
-          <w:rFonts w:hint="eastAsia"/>
-        </w:rPr>
-        <w:t>VMS</w:t>
-      </w:r>
-      <w:r>
-        <w:rPr>
-          <w:rFonts w:hint="eastAsia"/>
-        </w:rPr>
-        <w:t>界面“安装包”按钮，</w:t>
-      </w:r>
-      <w:r>
-        <w:rPr>
-          <w:rFonts w:hint="eastAsia"/>
-        </w:rPr>
-        <w:t>自动</w:t>
-      </w:r>
-      <w:r>
-        <w:rPr>
-          <w:rFonts w:hint="eastAsia"/>
-        </w:rPr>
-        <w:t>生成安装文件</w:t>
-      </w:r>
-      <w:r>
-        <w:rPr>
-          <w:rFonts w:hint="eastAsia"/>
-        </w:rPr>
-        <w:t>，并整合到安装包目录</w:t>
-      </w:r>
-      <w:r>
-        <w:rPr>
-          <w:rFonts w:hint="eastAsia"/>
-        </w:rPr>
-        <w:t>。</w:t>
-      </w:r>
-    </w:p>
-    <w:p>
-      <w:pPr>
-        <w:ind w:firstLineChars="0"/>
-      </w:pPr>
-    </w:p>
-    <w:p>
-      <w:pPr>
-        <w:pStyle w:val="1"/>
-      </w:pPr>
-      <w:bookmarkStart w:id="28" w:name="_Toc23864771"/>
-      <w:r>
-        <w:rPr>
-          <w:rFonts w:hint="eastAsia"/>
-        </w:rPr>
-        <w:lastRenderedPageBreak/>
-        <w:t>附录</w:t>
-      </w:r>
-      <w:bookmarkEnd w:id="28"/>
-    </w:p>
-    <w:p>
-      <w:pPr>
-        <w:pStyle w:val="2"/>
-      </w:pPr>
-      <w:bookmarkStart w:id="29" w:name="_Git默认编辑器VIM"/>
-      <w:bookmarkStart w:id="30" w:name="_Toc23864772"/>
-      <w:bookmarkEnd w:id="29"/>
-      <w:r>
-        <w:rPr>
-          <w:rFonts w:hint="eastAsia"/>
-        </w:rPr>
-        <w:t>Git</w:t>
-      </w:r>
-      <w:r>
-        <w:rPr>
-          <w:rFonts w:hint="eastAsia"/>
-        </w:rPr>
-        <w:t>默认编辑器</w:t>
-      </w:r>
-      <w:r>
-        <w:rPr>
-          <w:rFonts w:hint="eastAsia"/>
-        </w:rPr>
-        <w:t>VIM</w:t>
-      </w:r>
-      <w:bookmarkEnd w:id="30"/>
-    </w:p>
-    <w:p>
-      <w:pPr>
-        <w:pStyle w:val="3"/>
-        <w:spacing w:before="156"/>
-      </w:pPr>
-      <w:r>
-        <w:rPr>
-          <w:rFonts w:hint="eastAsia"/>
-        </w:rPr>
-        <w:t>两种工作模式：</w:t>
-      </w:r>
-    </w:p>
-    <w:p>
-      <w:pPr>
-        <w:ind w:firstLine="420"/>
-      </w:pPr>
-      <w:r>
-        <w:rPr>
-          <w:rFonts w:hint="eastAsia"/>
-        </w:rPr>
-        <w:t>在编辑模式下按下</w:t>
-      </w:r>
-      <w:r>
-        <w:rPr>
-          <w:rFonts w:hint="eastAsia"/>
-        </w:rPr>
-        <w:t>ESC</w:t>
-      </w:r>
-      <w:r>
-        <w:rPr>
-          <w:rFonts w:hint="eastAsia"/>
-        </w:rPr>
-        <w:t>键，回退到命令模式；在命令模式下按</w:t>
-      </w:r>
-      <w:r>
-        <w:rPr>
-          <w:rFonts w:hint="eastAsia"/>
-        </w:rPr>
-        <w:t>i</w:t>
-      </w:r>
-      <w:r>
-        <w:rPr>
-          <w:rFonts w:hint="eastAsia"/>
-        </w:rPr>
-        <w:t>，进入编辑模式。</w:t>
-      </w:r>
-    </w:p>
-    <w:p>
-      <w:pPr>
-        <w:pStyle w:val="a7"/>
-        <w:numPr>
-          <w:ilvl w:val="1"/>
-          <w:numId w:val="36"/>
-        </w:numPr>
-        <w:ind w:firstLineChars="0"/>
-      </w:pPr>
-      <w:r>
-        <w:rPr>
-          <w:rFonts w:hint="eastAsia"/>
-        </w:rPr>
-        <w:t>命令模式：接受、执行</w:t>
-      </w:r>
-      <w:r>
-        <w:rPr>
-          <w:rFonts w:hint="eastAsia"/>
-        </w:rPr>
-        <w:t xml:space="preserve"> vim</w:t>
-      </w:r>
-      <w:r>
-        <w:rPr>
-          <w:rFonts w:hint="eastAsia"/>
-        </w:rPr>
-        <w:t>操作命令的模式，打开文件后的默认模式；</w:t>
-      </w:r>
-    </w:p>
-    <w:p>
-      <w:pPr>
-        <w:pStyle w:val="a7"/>
-        <w:numPr>
-          <w:ilvl w:val="1"/>
-          <w:numId w:val="36"/>
-        </w:numPr>
-        <w:ind w:firstLineChars="0"/>
-      </w:pPr>
-      <w:r>
-        <w:rPr>
-          <w:rFonts w:hint="eastAsia"/>
-        </w:rPr>
-        <w:t>编辑模式：对打开的文件内容进行增、删、改操作的模式；</w:t>
-      </w:r>
-    </w:p>
-    <w:p>
-      <w:pPr>
-        <w:pStyle w:val="3"/>
-        <w:spacing w:before="156"/>
-      </w:pPr>
-      <w:r>
-        <w:rPr>
-          <w:rFonts w:hint="eastAsia"/>
-        </w:rPr>
-        <w:t>创建、打开文件：</w:t>
-      </w:r>
-    </w:p>
-    <w:p>
-      <w:pPr>
-        <w:ind w:firstLine="420"/>
-      </w:pPr>
-      <w:r>
-        <w:rPr>
-          <w:rFonts w:hint="eastAsia"/>
-        </w:rPr>
-        <w:t>1.</w:t>
-      </w:r>
-      <w:r>
-        <w:rPr>
-          <w:rFonts w:hint="eastAsia"/>
-        </w:rPr>
-        <w:t>输入</w:t>
-      </w:r>
-      <w:r>
-        <w:rPr>
-          <w:rFonts w:hint="eastAsia"/>
-        </w:rPr>
-        <w:t xml:space="preserve"> touch </w:t>
-      </w:r>
-      <w:r>
-        <w:rPr>
-          <w:rFonts w:hint="eastAsia"/>
-        </w:rPr>
-        <w:t>文件名，可创建文件。</w:t>
-      </w:r>
-    </w:p>
-    <w:p>
-      <w:pPr>
-        <w:ind w:firstLine="420"/>
-      </w:pPr>
-      <w:r>
-        <w:rPr>
-          <w:rFonts w:hint="eastAsia"/>
-        </w:rPr>
-        <w:t>2.</w:t>
-      </w:r>
-      <w:r>
-        <w:rPr>
-          <w:rFonts w:hint="eastAsia"/>
-        </w:rPr>
-        <w:t>使用</w:t>
-      </w:r>
-      <w:r>
-        <w:rPr>
-          <w:rFonts w:hint="eastAsia"/>
-        </w:rPr>
-        <w:t xml:space="preserve"> vim </w:t>
-      </w:r>
-      <w:r>
-        <w:rPr>
-          <w:rFonts w:hint="eastAsia"/>
-        </w:rPr>
-        <w:t>加文件路径（或文件名）的模式打开文件，如果文件存在则打开现有文件，如果文件不存在则新建文件。</w:t>
-      </w:r>
-    </w:p>
-    <w:p>
-      <w:pPr>
-        <w:pStyle w:val="3"/>
-        <w:spacing w:before="156"/>
-      </w:pPr>
-      <w:r>
-        <w:rPr>
-          <w:rFonts w:hint="eastAsia"/>
-        </w:rPr>
-        <w:t>保存文件：</w:t>
-      </w:r>
-    </w:p>
-    <w:p>
-      <w:pPr>
-        <w:ind w:firstLine="420"/>
-      </w:pPr>
-      <w:r>
-        <w:rPr>
-          <w:rFonts w:hint="eastAsia"/>
-        </w:rPr>
-        <w:t>1.</w:t>
-      </w:r>
-      <w:r>
-        <w:rPr>
-          <w:rFonts w:hint="eastAsia"/>
-        </w:rPr>
-        <w:t>在编辑模式下编辑文件</w:t>
-      </w:r>
-    </w:p>
-    <w:p>
-      <w:pPr>
-        <w:ind w:firstLine="420"/>
-      </w:pPr>
-      <w:r>
-        <w:rPr>
-          <w:rFonts w:hint="eastAsia"/>
-        </w:rPr>
-        <w:t>2.</w:t>
-      </w:r>
-      <w:r>
-        <w:rPr>
-          <w:rFonts w:hint="eastAsia"/>
-        </w:rPr>
-        <w:t>按下</w:t>
-      </w:r>
-      <w:r>
-        <w:rPr>
-          <w:rFonts w:hint="eastAsia"/>
-        </w:rPr>
-        <w:t>ESC</w:t>
-      </w:r>
-      <w:r>
-        <w:rPr>
-          <w:rFonts w:hint="eastAsia"/>
-        </w:rPr>
-        <w:t>键，退出编辑模式，切换到命令模式。</w:t>
-      </w:r>
-    </w:p>
-    <w:p>
-      <w:pPr>
-        <w:ind w:firstLine="420"/>
-      </w:pPr>
-      <w:r>
-        <w:rPr>
-          <w:rFonts w:hint="eastAsia"/>
-        </w:rPr>
-        <w:t>3.</w:t>
-      </w:r>
-      <w:r>
-        <w:rPr>
-          <w:rFonts w:hint="eastAsia"/>
-        </w:rPr>
-        <w:t>在命令模式下键入</w:t>
-      </w:r>
-      <w:r>
-        <w:rPr>
-          <w:rFonts w:hint="eastAsia"/>
-        </w:rPr>
-        <w:t>"ZZ"</w:t>
-      </w:r>
-      <w:r>
-        <w:rPr>
-          <w:rFonts w:hint="eastAsia"/>
-        </w:rPr>
-        <w:t>或者</w:t>
-      </w:r>
-      <w:r>
-        <w:rPr>
-          <w:rFonts w:hint="eastAsia"/>
-        </w:rPr>
-        <w:t>":wq"</w:t>
-      </w:r>
-      <w:r>
-        <w:rPr>
-          <w:rFonts w:hint="eastAsia"/>
-        </w:rPr>
-        <w:t>保存修改并且退出</w:t>
-      </w:r>
-      <w:r>
-        <w:rPr>
-          <w:rFonts w:hint="eastAsia"/>
-        </w:rPr>
-        <w:t xml:space="preserve"> vim</w:t>
-      </w:r>
-      <w:r>
-        <w:rPr>
-          <w:rFonts w:hint="eastAsia"/>
-        </w:rPr>
-        <w:t>。</w:t>
-      </w:r>
-    </w:p>
-    <w:p>
-      <w:pPr>
-        <w:ind w:firstLine="420"/>
-      </w:pPr>
-      <w:r>
-        <w:rPr>
-          <w:rFonts w:hint="eastAsia"/>
-        </w:rPr>
-        <w:t>4.</w:t>
-      </w:r>
-      <w:r>
-        <w:rPr>
-          <w:rFonts w:hint="eastAsia"/>
-        </w:rPr>
-        <w:t>如果只想保存文件，则键入</w:t>
-      </w:r>
-      <w:r>
-        <w:rPr>
-          <w:rFonts w:hint="eastAsia"/>
-        </w:rPr>
-        <w:t>":w"</w:t>
-      </w:r>
-      <w:r>
-        <w:rPr>
-          <w:rFonts w:hint="eastAsia"/>
-        </w:rPr>
-        <w:t>，回车后底行会提示写入操作结果，并保持停留在命令模式。</w:t>
-      </w:r>
-    </w:p>
-    <w:p>
-      <w:pPr>
-        <w:pStyle w:val="3"/>
-        <w:spacing w:before="156"/>
-      </w:pPr>
-      <w:r>
-        <w:rPr>
-          <w:rFonts w:hint="eastAsia"/>
-        </w:rPr>
-        <w:t>放弃所有文件修改：</w:t>
-      </w:r>
-    </w:p>
-    <w:p>
-      <w:pPr>
-        <w:ind w:firstLine="420"/>
-      </w:pPr>
-      <w:r>
-        <w:rPr>
-          <w:rFonts w:hint="eastAsia"/>
-        </w:rPr>
-        <w:t>1.</w:t>
-      </w:r>
-      <w:r>
-        <w:rPr>
-          <w:rFonts w:hint="eastAsia"/>
-        </w:rPr>
-        <w:t>放弃所有文件修改：按下</w:t>
-      </w:r>
-      <w:r>
-        <w:rPr>
-          <w:rFonts w:hint="eastAsia"/>
-        </w:rPr>
-        <w:t>ESC</w:t>
-      </w:r>
-      <w:r>
-        <w:rPr>
-          <w:rFonts w:hint="eastAsia"/>
-        </w:rPr>
-        <w:t>键进入命令模式，键入</w:t>
-      </w:r>
-      <w:r>
-        <w:rPr>
-          <w:rFonts w:hint="eastAsia"/>
-        </w:rPr>
-        <w:t>":q!"</w:t>
-      </w:r>
-      <w:r>
-        <w:rPr>
-          <w:rFonts w:hint="eastAsia"/>
-        </w:rPr>
-        <w:t>回车后放弃修改并退出</w:t>
-      </w:r>
-      <w:r>
-        <w:rPr>
-          <w:rFonts w:hint="eastAsia"/>
-        </w:rPr>
-        <w:t>vim</w:t>
-      </w:r>
-      <w:r>
-        <w:rPr>
-          <w:rFonts w:hint="eastAsia"/>
-        </w:rPr>
-        <w:t>。</w:t>
-      </w:r>
-    </w:p>
-    <w:p>
-      <w:pPr>
-        <w:ind w:firstLine="420"/>
-      </w:pPr>
-      <w:r>
-        <w:rPr>
-          <w:rFonts w:hint="eastAsia"/>
-        </w:rPr>
-        <w:t>2.</w:t>
-      </w:r>
-      <w:r>
-        <w:rPr>
-          <w:rFonts w:hint="eastAsia"/>
-        </w:rPr>
-        <w:t>放弃所有文件修改，但不退出</w:t>
-      </w:r>
-      <w:r>
-        <w:rPr>
-          <w:rFonts w:hint="eastAsia"/>
-        </w:rPr>
-        <w:t xml:space="preserve"> vi</w:t>
-      </w:r>
-      <w:r>
-        <w:rPr>
-          <w:rFonts w:hint="eastAsia"/>
-        </w:rPr>
-        <w:t>，即回退到文件打开后最后一次保存操作的状态，继续进行文件操作：按下</w:t>
-      </w:r>
-      <w:r>
-        <w:rPr>
-          <w:rFonts w:hint="eastAsia"/>
-        </w:rPr>
-        <w:t>ESC</w:t>
-      </w:r>
-      <w:r>
-        <w:rPr>
-          <w:rFonts w:hint="eastAsia"/>
-        </w:rPr>
-        <w:t>键进入命令模式，键入</w:t>
-      </w:r>
-      <w:r>
-        <w:rPr>
-          <w:rFonts w:hint="eastAsia"/>
-        </w:rPr>
-        <w:t>":e!"</w:t>
-      </w:r>
-      <w:r>
-        <w:rPr>
-          <w:rFonts w:hint="eastAsia"/>
-        </w:rPr>
-        <w:t>，回车后回到命令模式。</w:t>
-      </w:r>
-    </w:p>
-    <w:p>
-      <w:pPr>
-        <w:pStyle w:val="2"/>
-      </w:pPr>
-      <w:bookmarkStart w:id="31" w:name="_Toc23864773"/>
-      <w:r>
-        <w:rPr>
-          <w:rFonts w:hint="eastAsia"/>
-        </w:rPr>
-        <w:t>新建</w:t>
-      </w:r>
-      <w:r>
-        <w:rPr>
-          <w:rFonts w:hint="eastAsia"/>
-        </w:rPr>
-        <w:t>Tag</w:t>
-      </w:r>
-      <w:bookmarkEnd w:id="31"/>
-    </w:p>
-    <w:p>
-      <w:pPr>
-        <w:pStyle w:val="a7"/>
-        <w:numPr>
-          <w:ilvl w:val="0"/>
-          <w:numId w:val="31"/>
-        </w:numPr>
-        <w:ind w:firstLineChars="0"/>
-      </w:pPr>
-      <w:r>
-        <w:rPr>
-          <w:rFonts w:hint="eastAsia"/>
-        </w:rPr>
-        <w:t>打开历史记录界面，在需要常见</w:t>
-      </w:r>
-      <w:r>
-        <w:rPr>
-          <w:rFonts w:hint="eastAsia"/>
-        </w:rPr>
-        <w:t>Tag</w:t>
-      </w:r>
-      <w:r>
-        <w:rPr>
-          <w:rFonts w:hint="eastAsia"/>
-        </w:rPr>
-        <w:t>的行右键，选择“创建标记”。</w:t>
-      </w:r>
-    </w:p>
-    <w:p>
-      <w:pPr>
-        <w:ind w:firstLine="420"/>
-        <w:jc w:val="center"/>
-      </w:pPr>
-      <w:r>
-        <w:rPr>
-          <w:noProof/>
-        </w:rPr>
-        <w:drawing>
-          <wp:inline distT="0" distB="0" distL="0" distR="0">
-            <wp:extent cx="4154441" cy="1606807"/>
-            <wp:effectExtent l="0" t="0" r="0" b="0"/>
-            <wp:docPr id="3" name="图片 3"/>
-            <wp:cNvGraphicFramePr>
-              <a:graphicFrameLocks xmlns:a="http://schemas.openxmlformats.org/drawingml/2006/main" noChangeAspect="1"/>
-            </wp:cNvGraphicFramePr>
-            <a:graphic xmlns:a="http://schemas.openxmlformats.org/drawingml/2006/main">
-              <a:graphicData uri="http://schemas.openxmlformats.org/drawingml/2006/picture">
-                <pic:pic xmlns:pic="http://schemas.openxmlformats.org/drawingml/2006/picture">
-                  <pic:nvPicPr>
-                    <pic:cNvPr id="1" name=""/>
-                    <pic:cNvPicPr/>
-                  </pic:nvPicPr>
-                  <pic:blipFill rotWithShape="1">
-                    <a:blip r:embed="rId19"/>
-                    <a:srcRect r="13631" b="55135"/>
-                    <a:stretch/>
-                  </pic:blipFill>
-                  <pic:spPr bwMode="auto">
-                    <a:xfrm>
-                      <a:off x="0" y="0"/>
-                      <a:ext cx="4154441" cy="1606807"/>
-                    </a:xfrm>
-                    <a:prstGeom prst="rect">
-                      <a:avLst/>
-                    </a:prstGeom>
-                    <a:ln>
-                      <a:noFill/>
-                    </a:ln>
-                    <a:extLst>
-                      <a:ext uri="{53640926-AAD7-44D8-BBD7-CCE9431645EC}">
-                        <a14:shadowObscured xmlns:a14="http://schemas.microsoft.com/office/drawing/2010/main" xmlns:wps="http://schemas.microsoft.com/office/word/2010/wordprocessingShape" xmlns:wpi="http://schemas.microsoft.com/office/word/2010/wordprocessingInk" xmlns:wpg="http://schemas.microsoft.com/office/word/2010/wordprocessingGroup" xmlns:w16se="http://schemas.microsoft.com/office/word/2015/wordml/symex" xmlns:w16cid="http://schemas.microsoft.com/office/word/2016/wordml/cid" xmlns:w15="http://schemas.microsoft.com/office/word/2012/wordml" xmlns:w14="http://schemas.microsoft.com/office/word/2010/wordml" xmlns:w="http://schemas.openxmlformats.org/wordprocessingml/2006/main" xmlns:w10="urn:schemas-microsoft-com:office:word" xmlns:wp14="http://schemas.microsoft.com/office/word/2010/wordprocessingDrawing" xmlns:v="urn:schemas-microsoft-com:vml" xmlns:o="urn:schemas-microsoft-com:office:office" xmlns:am3d="http://schemas.microsoft.com/office/drawing/2017/model3d" xmlns:aink="http://schemas.microsoft.com/office/drawing/2016/ink" xmlns:mc="http://schemas.openxmlformats.org/markup-compatibility/2006" xmlns:cx8="http://schemas.microsoft.com/office/drawing/2016/5/14/chartex" xmlns:cx7="http://schemas.microsoft.com/office/drawing/2016/5/13/chartex" xmlns:cx6="http://schemas.microsoft.com/office/drawing/2016/5/12/chartex" xmlns:cx5="http://schemas.microsoft.com/office/drawing/2016/5/11/chartex" xmlns:cx4="http://schemas.microsoft.com/office/drawing/2016/5/10/chartex" xmlns:cx3="http://schemas.microsoft.com/office/drawing/2016/5/9/chartex" xmlns:cx2="http://schemas.microsoft.com/office/drawing/2015/10/21/chartex" xmlns:cx1="http://schemas.microsoft.com/office/drawing/2015/9/8/chartex" xmlns:cx="http://schemas.microsoft.com/office/drawing/2014/chartex" xmlns:wpc="http://schemas.microsoft.com/office/word/2010/wordprocessingCanvas" xmlns=""/>
-                      </a:ext>
-                    </a:extLst>
-                  </pic:spPr>
-                </pic:pic>
-              </a:graphicData>
-            </a:graphic>
-          </wp:inline>
-        </w:drawing>
-      </w:r>
-    </w:p>
-    <w:p>
-      <w:pPr>
-        <w:pStyle w:val="a7"/>
-        <w:numPr>
-          <w:ilvl w:val="0"/>
-          <w:numId w:val="31"/>
-        </w:numPr>
-        <w:ind w:firstLineChars="0"/>
-      </w:pPr>
-      <w:r>
-        <w:rPr>
-          <w:rFonts w:hint="eastAsia"/>
-        </w:rPr>
-        <w:t>输入指定的版本号作为新标记名称</w:t>
-      </w:r>
-    </w:p>
-    <w:p>
-      <w:pPr>
-        <w:pStyle w:val="a7"/>
-        <w:numPr>
-          <w:ilvl w:val="0"/>
-          <w:numId w:val="31"/>
-        </w:numPr>
-        <w:ind w:firstLineChars="0"/>
-      </w:pPr>
-      <w:r>
-        <w:rPr>
-          <w:rFonts w:hint="eastAsia"/>
-        </w:rPr>
-        <w:t>打开</w:t>
-      </w:r>
-      <w:r>
-        <w:rPr>
-          <w:rFonts w:hint="eastAsia"/>
-        </w:rPr>
-        <w:t>团队资源管理器主页，选择“标记”按钮，进入标记管理界面。</w:t>
-      </w:r>
-    </w:p>
-    <w:p>
-      <w:pPr>
-        <w:pStyle w:val="a7"/>
-        <w:ind w:left="780" w:firstLineChars="0" w:firstLine="0"/>
-        <w:jc w:val="center"/>
-      </w:pPr>
-      <w:r>
-        <w:rPr>
-          <w:noProof/>
-        </w:rPr>
-        <w:lastRenderedPageBreak/>
-        <w:drawing>
-          <wp:inline distT="0" distB="0" distL="0" distR="0">
-            <wp:extent cx="3028950" cy="1990725"/>
-            <wp:effectExtent l="0" t="0" r="0" b="9525"/>
-            <wp:docPr id="4" name="图片 4"/>
-            <wp:cNvGraphicFramePr>
-              <a:graphicFrameLocks xmlns:a="http://schemas.openxmlformats.org/drawingml/2006/main" noChangeAspect="1"/>
-            </wp:cNvGraphicFramePr>
-            <a:graphic xmlns:a="http://schemas.openxmlformats.org/drawingml/2006/main">
-              <a:graphicData uri="http://schemas.openxmlformats.org/drawingml/2006/picture">
-                <pic:pic xmlns:pic="http://schemas.openxmlformats.org/drawingml/2006/picture">
-                  <pic:nvPicPr>
-                    <pic:cNvPr id="1" name=""/>
-                    <pic:cNvPicPr/>
-                  </pic:nvPicPr>
-                  <pic:blipFill rotWithShape="1">
-                    <a:blip r:embed="rId20"/>
-                    <a:srcRect t="-1" r="3637" b="40625"/>
-                    <a:stretch/>
-                  </pic:blipFill>
-                  <pic:spPr bwMode="auto">
-                    <a:xfrm>
-                      <a:off x="0" y="0"/>
-                      <a:ext cx="3028950" cy="1990725"/>
-                    </a:xfrm>
-                    <a:prstGeom prst="rect">
-                      <a:avLst/>
-                    </a:prstGeom>
-                    <a:ln>
-                      <a:noFill/>
-                    </a:ln>
-                    <a:extLst>
-                      <a:ext uri="{53640926-AAD7-44D8-BBD7-CCE9431645EC}">
-                        <a14:shadowObscured xmlns:a14="http://schemas.microsoft.com/office/drawing/2010/main" xmlns:wps="http://schemas.microsoft.com/office/word/2010/wordprocessingShape" xmlns:wpi="http://schemas.microsoft.com/office/word/2010/wordprocessingInk" xmlns:wpg="http://schemas.microsoft.com/office/word/2010/wordprocessingGroup" xmlns:w16se="http://schemas.microsoft.com/office/word/2015/wordml/symex" xmlns:w16cid="http://schemas.microsoft.com/office/word/2016/wordml/cid" xmlns:w15="http://schemas.microsoft.com/office/word/2012/wordml" xmlns:w14="http://schemas.microsoft.com/office/word/2010/wordml" xmlns:w="http://schemas.openxmlformats.org/wordprocessingml/2006/main" xmlns:w10="urn:schemas-microsoft-com:office:word" xmlns:wp14="http://schemas.microsoft.com/office/word/2010/wordprocessingDrawing" xmlns:v="urn:schemas-microsoft-com:vml" xmlns:o="urn:schemas-microsoft-com:office:office" xmlns:am3d="http://schemas.microsoft.com/office/drawing/2017/model3d" xmlns:aink="http://schemas.microsoft.com/office/drawing/2016/ink" xmlns:mc="http://schemas.openxmlformats.org/markup-compatibility/2006" xmlns:cx8="http://schemas.microsoft.com/office/drawing/2016/5/14/chartex" xmlns:cx7="http://schemas.microsoft.com/office/drawing/2016/5/13/chartex" xmlns:cx6="http://schemas.microsoft.com/office/drawing/2016/5/12/chartex" xmlns:cx5="http://schemas.microsoft.com/office/drawing/2016/5/11/chartex" xmlns:cx4="http://schemas.microsoft.com/office/drawing/2016/5/10/chartex" xmlns:cx3="http://schemas.microsoft.com/office/drawing/2016/5/9/chartex" xmlns:cx2="http://schemas.microsoft.com/office/drawing/2015/10/21/chartex" xmlns:cx1="http://schemas.microsoft.com/office/drawing/2015/9/8/chartex" xmlns:cx="http://schemas.microsoft.com/office/drawing/2014/chartex" xmlns:wpc="http://schemas.microsoft.com/office/word/2010/wordprocessingCanvas" xmlns=""/>
-                      </a:ext>
-                    </a:extLst>
-                  </pic:spPr>
-                </pic:pic>
-              </a:graphicData>
-            </a:graphic>
-          </wp:inline>
-        </w:drawing>
-      </w:r>
-    </w:p>
-    <w:p>
-      <w:pPr>
-        <w:pStyle w:val="a7"/>
-        <w:numPr>
-          <w:ilvl w:val="0"/>
-          <w:numId w:val="31"/>
-        </w:numPr>
-        <w:ind w:firstLineChars="0"/>
-      </w:pPr>
-      <w:r>
-        <w:rPr>
-          <w:rFonts w:hint="eastAsia"/>
-        </w:rPr>
-        <w:t>点“全部推送”按钮，或在新建的标记处右键“推送”，将新标记推送到服务器</w:t>
-      </w:r>
-    </w:p>
-    <w:p>
-      <w:pPr>
-        <w:pStyle w:val="2"/>
-      </w:pPr>
-      <w:bookmarkStart w:id="32" w:name="_Toc23864774"/>
-      <w:r>
-        <w:rPr>
-          <w:rFonts w:hint="eastAsia"/>
-        </w:rPr>
-        <w:t>删除</w:t>
-      </w:r>
-      <w:r>
-        <w:rPr>
-          <w:rFonts w:hint="eastAsia"/>
-        </w:rPr>
-        <w:t>Tag</w:t>
-      </w:r>
-      <w:bookmarkEnd w:id="32"/>
-    </w:p>
-    <w:p>
-      <w:pPr>
-        <w:autoSpaceDE w:val="0"/>
-        <w:autoSpaceDN w:val="0"/>
-        <w:adjustRightInd w:val="0"/>
-        <w:ind w:firstLineChars="0" w:firstLine="0"/>
-        <w:rPr>
-          <w:rFonts w:ascii="Lucida Console" w:hAnsi="Lucida Console" w:cs="Lucida Console"/>
-          <w:color w:val="BFBF00"/>
-          <w:kern w:val="0"/>
-          <w:sz w:val="18"/>
-          <w:szCs w:val="18"/>
-        </w:rPr>
-      </w:pPr>
-      <w:r>
-        <w:rPr>
-          <w:rFonts w:ascii="Lucida Console" w:hAnsi="Lucida Console" w:cs="Lucida Console"/>
-          <w:color w:val="00BF00"/>
-          <w:kern w:val="0"/>
-          <w:sz w:val="18"/>
-          <w:szCs w:val="18"/>
-        </w:rPr>
-        <w:t xml:space="preserve">BaiYanzhao@baiyanzhao </w:t>
-      </w:r>
-      <w:r>
-        <w:rPr>
-          <w:rFonts w:ascii="Lucida Console" w:hAnsi="Lucida Console" w:cs="Lucida Console"/>
-          <w:color w:val="BF00BF"/>
-          <w:kern w:val="0"/>
-          <w:sz w:val="18"/>
-          <w:szCs w:val="18"/>
-        </w:rPr>
-        <w:t xml:space="preserve">MINGW64 </w:t>
-      </w:r>
-      <w:r>
-        <w:rPr>
-          <w:rFonts w:ascii="Lucida Console" w:hAnsi="Lucida Console" w:cs="Lucida Console"/>
-          <w:color w:val="BFBF00"/>
-          <w:kern w:val="0"/>
-          <w:sz w:val="18"/>
-          <w:szCs w:val="18"/>
-        </w:rPr>
-        <w:t>/c/users</w:t>
-      </w:r>
-    </w:p>
-    <w:p>
-      <w:pPr>
-        <w:autoSpaceDE w:val="0"/>
-        <w:autoSpaceDN w:val="0"/>
-        <w:adjustRightInd w:val="0"/>
-        <w:ind w:firstLineChars="0" w:firstLine="0"/>
-        <w:rPr>
-          <w:rFonts w:ascii="Lucida Console" w:hAnsi="Lucida Console" w:cs="Lucida Console"/>
-          <w:kern w:val="0"/>
-          <w:sz w:val="18"/>
-          <w:szCs w:val="18"/>
-        </w:rPr>
-      </w:pPr>
-      <w:r>
-        <w:rPr>
-          <w:rFonts w:ascii="Lucida Console" w:hAnsi="Lucida Console" w:cs="Lucida Console"/>
-          <w:kern w:val="0"/>
-          <w:sz w:val="18"/>
-          <w:szCs w:val="18"/>
-        </w:rPr>
-        <w:t>$ cd "C:\Users\BaiYanzhao\source\repos\MTx"</w:t>
-      </w:r>
-    </w:p>
-    <w:p>
-      <w:pPr>
-        <w:autoSpaceDE w:val="0"/>
-        <w:autoSpaceDN w:val="0"/>
-        <w:adjustRightInd w:val="0"/>
-        <w:ind w:firstLineChars="0" w:firstLine="0"/>
-        <w:rPr>
-          <w:rFonts w:ascii="Lucida Console" w:hAnsi="Lucida Console" w:cs="Lucida Console"/>
-          <w:kern w:val="0"/>
-          <w:sz w:val="18"/>
-          <w:szCs w:val="18"/>
-        </w:rPr>
-      </w:pPr>
-    </w:p>
-    <w:p>
-      <w:pPr>
-        <w:autoSpaceDE w:val="0"/>
-        <w:autoSpaceDN w:val="0"/>
-        <w:adjustRightInd w:val="0"/>
-        <w:ind w:firstLineChars="0" w:firstLine="0"/>
-        <w:rPr>
-          <w:rFonts w:ascii="Lucida Console" w:hAnsi="Lucida Console" w:cs="Lucida Console"/>
-          <w:color w:val="00BFBF"/>
-          <w:kern w:val="0"/>
-          <w:sz w:val="18"/>
-          <w:szCs w:val="18"/>
-        </w:rPr>
-      </w:pPr>
-      <w:r>
-        <w:rPr>
-          <w:rFonts w:ascii="Lucida Console" w:hAnsi="Lucida Console" w:cs="Lucida Console"/>
-          <w:color w:val="00BF00"/>
-          <w:kern w:val="0"/>
-          <w:sz w:val="18"/>
-          <w:szCs w:val="18"/>
-        </w:rPr>
-        <w:t xml:space="preserve">BaiYanzhao@baiyanzhao </w:t>
-      </w:r>
-      <w:r>
-        <w:rPr>
-          <w:rFonts w:ascii="Lucida Console" w:hAnsi="Lucida Console" w:cs="Lucida Console"/>
-          <w:color w:val="BF00BF"/>
-          <w:kern w:val="0"/>
-          <w:sz w:val="18"/>
-          <w:szCs w:val="18"/>
-        </w:rPr>
-        <w:t xml:space="preserve">MINGW64 </w:t>
-      </w:r>
-      <w:r>
-        <w:rPr>
-          <w:rFonts w:ascii="Lucida Console" w:hAnsi="Lucida Console" w:cs="Lucida Console"/>
-          <w:color w:val="BFBF00"/>
-          <w:kern w:val="0"/>
-          <w:sz w:val="18"/>
-          <w:szCs w:val="18"/>
-        </w:rPr>
-        <w:t>~/source/repos/MTx</w:t>
-      </w:r>
-      <w:r>
-        <w:rPr>
-          <w:rFonts w:ascii="Lucida Console" w:hAnsi="Lucida Console" w:cs="Lucida Console"/>
-          <w:color w:val="00BFBF"/>
-          <w:kern w:val="0"/>
-          <w:sz w:val="18"/>
-          <w:szCs w:val="18"/>
-        </w:rPr>
-        <w:t xml:space="preserve"> (</w:t>
-      </w:r>
-      <w:r>
-        <w:rPr>
-          <w:rFonts w:ascii="Lucida Console" w:hAnsi="Lucida Console" w:cs="Lucida Console" w:hint="eastAsia"/>
-          <w:color w:val="00BFBF"/>
-          <w:kern w:val="0"/>
-          <w:sz w:val="18"/>
-          <w:szCs w:val="18"/>
-        </w:rPr>
-        <w:t>0.0.0</w:t>
-      </w:r>
-      <w:r>
-        <w:rPr>
-          <w:rFonts w:ascii="Lucida Console" w:hAnsi="Lucida Console" w:cs="Lucida Console"/>
-          <w:color w:val="00BFBF"/>
-          <w:kern w:val="0"/>
-          <w:sz w:val="18"/>
-          <w:szCs w:val="18"/>
-        </w:rPr>
-        <w:t>)</w:t>
-      </w:r>
-    </w:p>
-    <w:p>
-      <w:pPr>
-        <w:autoSpaceDE w:val="0"/>
-        <w:autoSpaceDN w:val="0"/>
-        <w:adjustRightInd w:val="0"/>
-        <w:ind w:firstLineChars="0" w:firstLine="0"/>
-        <w:rPr>
-          <w:rFonts w:ascii="Lucida Console" w:hAnsi="Lucida Console" w:cs="Lucida Console"/>
-          <w:kern w:val="0"/>
-          <w:sz w:val="18"/>
-          <w:szCs w:val="18"/>
-        </w:rPr>
-      </w:pPr>
-      <w:r>
-        <w:rPr>
-          <w:rFonts w:ascii="Lucida Console" w:hAnsi="Lucida Console" w:cs="Lucida Console"/>
-          <w:kern w:val="0"/>
-          <w:sz w:val="18"/>
-          <w:szCs w:val="18"/>
-        </w:rPr>
-        <w:t>$ git tag -d 1.0.0</w:t>
-      </w:r>
-    </w:p>
-    <w:p>
-      <w:pPr>
-        <w:autoSpaceDE w:val="0"/>
-        <w:autoSpaceDN w:val="0"/>
-        <w:adjustRightInd w:val="0"/>
-        <w:ind w:firstLineChars="0" w:firstLine="0"/>
-        <w:rPr>
-          <w:rFonts w:ascii="Lucida Console" w:hAnsi="Lucida Console" w:cs="Lucida Console"/>
-          <w:kern w:val="0"/>
-          <w:sz w:val="18"/>
-          <w:szCs w:val="18"/>
-        </w:rPr>
-      </w:pPr>
-      <w:r>
-        <w:rPr>
-          <w:rFonts w:ascii="Lucida Console" w:hAnsi="Lucida Console" w:cs="Lucida Console"/>
-          <w:kern w:val="0"/>
-          <w:sz w:val="18"/>
-          <w:szCs w:val="18"/>
-        </w:rPr>
-        <w:t>Deleted tag '1.0.0' (was 46f092e)</w:t>
-      </w:r>
-    </w:p>
-    <w:p>
-      <w:pPr>
-        <w:autoSpaceDE w:val="0"/>
-        <w:autoSpaceDN w:val="0"/>
-        <w:adjustRightInd w:val="0"/>
-        <w:ind w:firstLineChars="0" w:firstLine="0"/>
-        <w:rPr>
-          <w:rFonts w:ascii="Lucida Console" w:hAnsi="Lucida Console" w:cs="Lucida Console"/>
-          <w:kern w:val="0"/>
-          <w:sz w:val="18"/>
-          <w:szCs w:val="18"/>
-        </w:rPr>
-      </w:pPr>
-    </w:p>
-    <w:p>
-      <w:pPr>
-        <w:autoSpaceDE w:val="0"/>
-        <w:autoSpaceDN w:val="0"/>
-        <w:adjustRightInd w:val="0"/>
-        <w:ind w:firstLineChars="0" w:firstLine="0"/>
-        <w:rPr>
-          <w:rFonts w:ascii="Lucida Console" w:hAnsi="Lucida Console" w:cs="Lucida Console"/>
-          <w:color w:val="00BFBF"/>
-          <w:kern w:val="0"/>
-          <w:sz w:val="18"/>
-          <w:szCs w:val="18"/>
-        </w:rPr>
-      </w:pPr>
-      <w:r>
-        <w:rPr>
-          <w:rFonts w:ascii="Lucida Console" w:hAnsi="Lucida Console" w:cs="Lucida Console"/>
-          <w:color w:val="00BF00"/>
-          <w:kern w:val="0"/>
-          <w:sz w:val="18"/>
-          <w:szCs w:val="18"/>
-        </w:rPr>
-        <w:t xml:space="preserve">BaiYanzhao@baiyanzhao </w:t>
-      </w:r>
-      <w:r>
-        <w:rPr>
-          <w:rFonts w:ascii="Lucida Console" w:hAnsi="Lucida Console" w:cs="Lucida Console"/>
-          <w:color w:val="BF00BF"/>
-          <w:kern w:val="0"/>
-          <w:sz w:val="18"/>
-          <w:szCs w:val="18"/>
-        </w:rPr>
-        <w:t xml:space="preserve">MINGW64 </w:t>
-      </w:r>
-      <w:r>
-        <w:rPr>
-          <w:rFonts w:ascii="Lucida Console" w:hAnsi="Lucida Console" w:cs="Lucida Console"/>
-          <w:color w:val="BFBF00"/>
-          <w:kern w:val="0"/>
-          <w:sz w:val="18"/>
-          <w:szCs w:val="18"/>
-        </w:rPr>
-        <w:t>~/source/repos/MTx</w:t>
-      </w:r>
-      <w:r>
-        <w:rPr>
-          <w:rFonts w:ascii="Lucida Console" w:hAnsi="Lucida Console" w:cs="Lucida Console"/>
-          <w:color w:val="00BFBF"/>
-          <w:kern w:val="0"/>
-          <w:sz w:val="18"/>
-          <w:szCs w:val="18"/>
-        </w:rPr>
-        <w:t xml:space="preserve"> (</w:t>
-      </w:r>
-      <w:r>
-        <w:rPr>
-          <w:rFonts w:ascii="Lucida Console" w:hAnsi="Lucida Console" w:cs="Lucida Console" w:hint="eastAsia"/>
-          <w:color w:val="00BFBF"/>
-          <w:kern w:val="0"/>
-          <w:sz w:val="18"/>
-          <w:szCs w:val="18"/>
-        </w:rPr>
-        <w:t>0.0.0</w:t>
-      </w:r>
-      <w:r>
-        <w:rPr>
-          <w:rFonts w:ascii="Lucida Console" w:hAnsi="Lucida Console" w:cs="Lucida Console"/>
-          <w:color w:val="00BFBF"/>
-          <w:kern w:val="0"/>
-          <w:sz w:val="18"/>
-          <w:szCs w:val="18"/>
-        </w:rPr>
-        <w:t>)</w:t>
-      </w:r>
-    </w:p>
-    <w:p>
-      <w:pPr>
-        <w:autoSpaceDE w:val="0"/>
-        <w:autoSpaceDN w:val="0"/>
-        <w:adjustRightInd w:val="0"/>
-        <w:ind w:firstLineChars="0" w:firstLine="0"/>
-        <w:rPr>
-          <w:rFonts w:ascii="Lucida Console" w:hAnsi="Lucida Console" w:cs="Lucida Console"/>
-          <w:kern w:val="0"/>
-          <w:sz w:val="18"/>
-          <w:szCs w:val="18"/>
-        </w:rPr>
-      </w:pPr>
-      <w:r>
-        <w:rPr>
-          <w:rFonts w:ascii="Lucida Console" w:hAnsi="Lucida Console" w:cs="Lucida Console"/>
-          <w:kern w:val="0"/>
-          <w:sz w:val="18"/>
-          <w:szCs w:val="18"/>
-        </w:rPr>
-        <w:t>$ git push origin :refs/tags/1.0.0</w:t>
-      </w:r>
-    </w:p>
-    <w:p>
-      <w:pPr>
-        <w:autoSpaceDE w:val="0"/>
-        <w:autoSpaceDN w:val="0"/>
-        <w:adjustRightInd w:val="0"/>
-        <w:ind w:firstLineChars="0" w:firstLine="0"/>
-        <w:rPr>
-          <w:rFonts w:ascii="Lucida Console" w:hAnsi="Lucida Console" w:cs="Lucida Console"/>
-          <w:kern w:val="0"/>
-          <w:sz w:val="18"/>
-          <w:szCs w:val="18"/>
-        </w:rPr>
-      </w:pPr>
-      <w:r>
-        <w:rPr>
-          <w:rFonts w:ascii="Lucida Console" w:hAnsi="Lucida Console" w:cs="Lucida Console"/>
-          <w:kern w:val="0"/>
-          <w:sz w:val="18"/>
-          <w:szCs w:val="18"/>
-        </w:rPr>
-        <w:t>remote: Updating references: 100% (1/1)</w:t>
-      </w:r>
-    </w:p>
-    <w:p>
-      <w:pPr>
-        <w:autoSpaceDE w:val="0"/>
-        <w:autoSpaceDN w:val="0"/>
-        <w:adjustRightInd w:val="0"/>
-        <w:ind w:firstLineChars="0" w:firstLine="0"/>
-        <w:rPr>
-          <w:rFonts w:ascii="Lucida Console" w:hAnsi="Lucida Console" w:cs="Lucida Console"/>
-          <w:kern w:val="0"/>
-          <w:sz w:val="18"/>
-          <w:szCs w:val="18"/>
-        </w:rPr>
-      </w:pPr>
-      <w:r>
-        <w:rPr>
-          <w:rFonts w:ascii="Lucida Console" w:hAnsi="Lucida Console" w:cs="Lucida Console"/>
-          <w:kern w:val="0"/>
-          <w:sz w:val="18"/>
-          <w:szCs w:val="18"/>
-        </w:rPr>
-        <w:t>To http://192.168.1.49:2507/r/MT.git</w:t>
-      </w:r>
-    </w:p>
-    <w:p>
-      <w:pPr>
-        <w:autoSpaceDE w:val="0"/>
-        <w:autoSpaceDN w:val="0"/>
-        <w:adjustRightInd w:val="0"/>
-        <w:ind w:firstLineChars="0" w:firstLine="0"/>
-        <w:rPr>
-          <w:rFonts w:ascii="Lucida Console" w:hAnsi="Lucida Console" w:cs="Lucida Console"/>
-          <w:kern w:val="0"/>
-          <w:sz w:val="18"/>
-          <w:szCs w:val="18"/>
-        </w:rPr>
-      </w:pPr>
-      <w:r>
-        <w:rPr>
-          <w:rFonts w:ascii="Lucida Console" w:hAnsi="Lucida Console" w:cs="Lucida Console"/>
-          <w:kern w:val="0"/>
-          <w:sz w:val="18"/>
-          <w:szCs w:val="18"/>
-        </w:rPr>
-        <w:t xml:space="preserve"> - [deleted]         1.0.0</w:t>
-      </w:r>
-    </w:p>
-    <w:p>
-      <w:pPr>
-        <w:pStyle w:val="2"/>
-      </w:pPr>
-      <w:bookmarkStart w:id="33" w:name="_Toc23864775"/>
-      <w:r>
-        <w:rPr>
-          <w:rFonts w:hint="eastAsia"/>
-        </w:rPr>
-        <w:t>通过变基合并提交</w:t>
-      </w:r>
-      <w:bookmarkEnd w:id="33"/>
-    </w:p>
-    <w:p>
-      <w:pPr>
-        <w:pStyle w:val="a7"/>
-        <w:ind w:left="840" w:firstLineChars="0" w:firstLine="0"/>
-        <w:jc w:val="center"/>
-      </w:pPr>
-      <w:r>
-        <w:rPr>
-          <w:noProof/>
-        </w:rPr>
-        <w:drawing>
-          <wp:inline distT="0" distB="0" distL="0" distR="0">
-            <wp:extent cx="5274310" cy="1752600"/>
-            <wp:effectExtent l="0" t="0" r="2540" b="0"/>
-            <wp:docPr id="17" name="图片 17"/>
-            <wp:cNvGraphicFramePr>
-              <a:graphicFrameLocks xmlns:a="http://schemas.openxmlformats.org/drawingml/2006/main" noChangeAspect="1"/>
-            </wp:cNvGraphicFramePr>
-            <a:graphic xmlns:a="http://schemas.openxmlformats.org/drawingml/2006/main">
-              <a:graphicData uri="http://schemas.openxmlformats.org/drawingml/2006/picture">
-                <pic:pic xmlns:pic="http://schemas.openxmlformats.org/drawingml/2006/picture">
-                  <pic:nvPicPr>
-                    <pic:cNvPr id="1" name=""/>
-                    <pic:cNvPicPr/>
-                  </pic:nvPicPr>
-                  <pic:blipFill>
-                    <a:blip r:embed="rId21"/>
-                    <a:stretch>
-                      <a:fillRect/>
-                    </a:stretch>
-                  </pic:blipFill>
-                  <pic:spPr>
-                    <a:xfrm>
-                      <a:off x="0" y="0"/>
                       <a:ext cx="5274310" cy="1752600"/>
                     </a:xfrm>
                     <a:prstGeom prst="rect">
@@ -7669,7 +6780,6 @@
         <w:rPr>
           <w:rFonts w:hint="eastAsia"/>
         </w:rPr>
-        <w:lastRenderedPageBreak/>
         <w:t>在编辑界面，点键盘“</w:t>
       </w:r>
       <w:r>
@@ -7806,6 +6916,7 @@
         <w:rPr>
           <w:noProof/>
         </w:rPr>
+        <w:lastRenderedPageBreak/>
         <w:drawing>
           <wp:inline distT="0" distB="0" distL="0" distR="0">
             <wp:extent cx="5270500" cy="4324350"/>
@@ -7824,10 +6935,10 @@
                     </pic:cNvPicPr>
                   </pic:nvPicPr>
                   <pic:blipFill>
-                    <a:blip r:embed="rId22">
+                    <a:blip r:embed="rId19">
                       <a:extLst>
                         <a:ext uri="{28A0092B-C50C-407E-A947-70E740481C1C}">
-                          <a14:useLocalDpi xmlns:a14="http://schemas.microsoft.com/office/drawing/2010/main" xmlns:wps="http://schemas.microsoft.com/office/word/2010/wordprocessingShape" xmlns:wpi="http://schemas.microsoft.com/office/word/2010/wordprocessingInk" xmlns:wpg="http://schemas.microsoft.com/office/word/2010/wordprocessingGroup" xmlns:w16se="http://schemas.microsoft.com/office/word/2015/wordml/symex" xmlns:w16cid="http://schemas.microsoft.com/office/word/2016/wordml/cid" xmlns:w15="http://schemas.microsoft.com/office/word/2012/wordml" xmlns:w14="http://schemas.microsoft.com/office/word/2010/wordml" xmlns:w="http://schemas.openxmlformats.org/wordprocessingml/2006/main" xmlns:w10="urn:schemas-microsoft-com:office:word" xmlns:wp14="http://schemas.microsoft.com/office/word/2010/wordprocessingDrawing" xmlns:v="urn:schemas-microsoft-com:vml" xmlns:o="urn:schemas-microsoft-com:office:office" xmlns:am3d="http://schemas.microsoft.com/office/drawing/2017/model3d" xmlns:aink="http://schemas.microsoft.com/office/drawing/2016/ink" xmlns:mc="http://schemas.openxmlformats.org/markup-compatibility/2006" xmlns:cx8="http://schemas.microsoft.com/office/drawing/2016/5/14/chartex" xmlns:cx7="http://schemas.microsoft.com/office/drawing/2016/5/13/chartex" xmlns:cx6="http://schemas.microsoft.com/office/drawing/2016/5/12/chartex" xmlns:cx5="http://schemas.microsoft.com/office/drawing/2016/5/11/chartex" xmlns:cx4="http://schemas.microsoft.com/office/drawing/2016/5/10/chartex" xmlns:cx3="http://schemas.microsoft.com/office/drawing/2016/5/9/chartex" xmlns:cx2="http://schemas.microsoft.com/office/drawing/2015/10/21/chartex" xmlns:cx1="http://schemas.microsoft.com/office/drawing/2015/9/8/chartex" xmlns:cx="http://schemas.microsoft.com/office/drawing/2014/chartex" xmlns:wpc="http://schemas.microsoft.com/office/word/2010/wordprocessingCanvas" xmlns="" val="0"/>
+                          <a14:useLocalDpi xmlns="" xmlns:wpc="http://schemas.microsoft.com/office/word/2010/wordprocessingCanvas" xmlns:cx="http://schemas.microsoft.com/office/drawing/2014/chartex" xmlns:cx1="http://schemas.microsoft.com/office/drawing/2015/9/8/chartex" xmlns:cx2="http://schemas.microsoft.com/office/drawing/2015/10/21/chartex" xmlns:cx3="http://schemas.microsoft.com/office/drawing/2016/5/9/chartex" xmlns:cx4="http://schemas.microsoft.com/office/drawing/2016/5/10/chartex" xmlns:cx5="http://schemas.microsoft.com/office/drawing/2016/5/11/chartex" xmlns:cx6="http://schemas.microsoft.com/office/drawing/2016/5/12/chartex" xmlns:cx7="http://schemas.microsoft.com/office/drawing/2016/5/13/chartex" xmlns:cx8="http://schemas.microsoft.com/office/drawing/2016/5/14/chartex" xmlns:mc="http://schemas.openxmlformats.org/markup-compatibility/2006" xmlns:aink="http://schemas.microsoft.com/office/drawing/2016/ink" xmlns:am3d="http://schemas.microsoft.com/office/drawing/2017/model3d" xmlns:o="urn:schemas-microsoft-com:office:office" xmlns:v="urn:schemas-microsoft-com:vml" xmlns:wp14="http://schemas.microsoft.com/office/word/2010/wordprocessingDrawing" xmlns:w10="urn:schemas-microsoft-com:office:word" xmlns:w="http://schemas.openxmlformats.org/wordprocessingml/2006/main" xmlns:w14="http://schemas.microsoft.com/office/word/2010/wordml" xmlns:w15="http://schemas.microsoft.com/office/word/2012/wordml" xmlns:w16cid="http://schemas.microsoft.com/office/word/2016/wordml/cid" xmlns:w16se="http://schemas.microsoft.com/office/word/2015/wordml/symex" xmlns:wpg="http://schemas.microsoft.com/office/word/2010/wordprocessingGroup" xmlns:wpi="http://schemas.microsoft.com/office/word/2010/wordprocessingInk" xmlns:wps="http://schemas.microsoft.com/office/word/2010/wordprocessingShape" xmlns:a14="http://schemas.microsoft.com/office/drawing/2010/main" val="0"/>
                         </a:ext>
                       </a:extLst>
                     </a:blip>
@@ -7890,7 +7001,7 @@
       <w:pPr>
         <w:pStyle w:val="2"/>
       </w:pPr>
-      <w:bookmarkStart w:id="34" w:name="_Toc23864776"/>
+      <w:bookmarkStart w:id="36" w:name="_Toc36564207"/>
       <w:r>
         <w:rPr>
           <w:rFonts w:hint="eastAsia"/>
@@ -7903,7 +7014,7 @@
         </w:rPr>
         <w:t>提交失败的处理</w:t>
       </w:r>
-      <w:bookmarkEnd w:id="34"/>
+      <w:bookmarkEnd w:id="36"/>
     </w:p>
     <w:p>
       <w:pPr>
@@ -8456,7 +7567,7 @@
                         <w:color w:val="4F81BD" w:themeColor="accent1"/>
                         <w:lang w:val="zh-CN"/>
                       </w:rPr>
-                      <w:t>6</w:t>
+                      <w:t>10</w:t>
                     </w:r>
                     <w:r>
                       <w:rPr>
@@ -8576,7 +7687,7 @@
                     <w:noProof/>
                     <w:sz w:val="32"/>
                   </w:rPr>
-                  <w:t>标准版</w:t>
+                  <w:t>附录</w:t>
                 </w:r>
                 <w:r>
                   <w:rPr>
@@ -13442,413 +12553,6 @@
 </w:styles>
 </file>
 
-<file path=word/glossary/document.xml><?xml version="1.0" encoding="utf-8"?>
-<w:glossaryDocument xmlns:ve="http://schemas.openxmlformats.org/markup-compatibility/2006" xmlns:o="urn:schemas-microsoft-com:office:office" xmlns:r="http://schemas.openxmlformats.org/officeDocument/2006/relationships" xmlns:m="http://schemas.openxmlformats.org/officeDocument/2006/math" xmlns:v="urn:schemas-microsoft-com:vml" xmlns:wp="http://schemas.openxmlformats.org/drawingml/2006/wordprocessingDrawing" xmlns:w10="urn:schemas-microsoft-com:office:word" xmlns:w="http://schemas.openxmlformats.org/wordprocessingml/2006/main" xmlns:wne="http://schemas.microsoft.com/office/word/2006/wordml">
-  <w:docParts/>
-</w:glossaryDocument>
-</file>
-
-<file path=word/glossary/fontTable.xml><?xml version="1.0" encoding="utf-8"?>
-<w:fonts xmlns:r="http://schemas.openxmlformats.org/officeDocument/2006/relationships" xmlns:w="http://schemas.openxmlformats.org/wordprocessingml/2006/main">
-  <w:font w:name="Times New Roman">
-    <w:panose1 w:val="02020603050405020304"/>
-    <w:charset w:val="00"/>
-    <w:family w:val="roman"/>
-    <w:pitch w:val="variable"/>
-    <w:sig w:usb0="E0002EFF" w:usb1="C000785B" w:usb2="00000009" w:usb3="00000000" w:csb0="000001FF" w:csb1="00000000"/>
-  </w:font>
-  <w:font w:name="Wingdings">
-    <w:panose1 w:val="05000000000000000000"/>
-    <w:charset w:val="02"/>
-    <w:family w:val="auto"/>
-    <w:pitch w:val="variable"/>
-    <w:sig w:usb0="00000000" w:usb1="10000000" w:usb2="00000000" w:usb3="00000000" w:csb0="80000000" w:csb1="00000000"/>
-  </w:font>
-  <w:font w:name="Calibri">
-    <w:panose1 w:val="020F0502020204030204"/>
-    <w:charset w:val="00"/>
-    <w:family w:val="swiss"/>
-    <w:pitch w:val="variable"/>
-    <w:sig w:usb0="E4002EFF" w:usb1="C000247B" w:usb2="00000009" w:usb3="00000000" w:csb0="000001FF" w:csb1="00000000"/>
-  </w:font>
-  <w:font w:name="宋体">
-    <w:altName w:val="SimSun"/>
-    <w:panose1 w:val="02010600030101010101"/>
-    <w:charset w:val="86"/>
-    <w:family w:val="auto"/>
-    <w:pitch w:val="variable"/>
-    <w:sig w:usb0="00000003" w:usb1="288F0000" w:usb2="00000016" w:usb3="00000000" w:csb0="00040001" w:csb1="00000000"/>
-  </w:font>
-  <w:font w:name="Cambria">
-    <w:panose1 w:val="02040503050406030204"/>
-    <w:charset w:val="00"/>
-    <w:family w:val="roman"/>
-    <w:pitch w:val="variable"/>
-    <w:sig w:usb0="E00006FF" w:usb1="420024FF" w:usb2="02000000" w:usb3="00000000" w:csb0="0000019F" w:csb1="00000000"/>
-  </w:font>
-  <w:font w:name="黑体">
-    <w:altName w:val="SimHei"/>
-    <w:panose1 w:val="02010609060101010101"/>
-    <w:charset w:val="86"/>
-    <w:family w:val="modern"/>
-    <w:notTrueType/>
-    <w:pitch w:val="fixed"/>
-    <w:sig w:usb0="00000001" w:usb1="080E0000" w:usb2="00000010" w:usb3="00000000" w:csb0="00040000" w:csb1="00000000"/>
-  </w:font>
-  <w:font w:name="Lucida Console">
-    <w:panose1 w:val="020B0609040504020204"/>
-    <w:charset w:val="00"/>
-    <w:family w:val="modern"/>
-    <w:pitch w:val="fixed"/>
-    <w:sig w:usb0="8000028F" w:usb1="00001800" w:usb2="00000000" w:usb3="00000000" w:csb0="0000001F" w:csb1="00000000"/>
-  </w:font>
-  <w:font w:name="Arial">
-    <w:panose1 w:val="020B0604020202020204"/>
-    <w:charset w:val="00"/>
-    <w:family w:val="swiss"/>
-    <w:pitch w:val="variable"/>
-    <w:sig w:usb0="E0002EFF" w:usb1="C000785B" w:usb2="00000009" w:usb3="00000000" w:csb0="000001FF" w:csb1="00000000"/>
-  </w:font>
-  <w:font w:name="新宋体">
-    <w:panose1 w:val="02010609030101010101"/>
-    <w:charset w:val="86"/>
-    <w:family w:val="modern"/>
-    <w:pitch w:val="fixed"/>
-    <w:sig w:usb0="00000283" w:usb1="288F0000" w:usb2="00000016" w:usb3="00000000" w:csb0="00040001" w:csb1="00000000"/>
-  </w:font>
-</w:fonts>
-</file>
-
-<file path=word/glossary/settings.xml><?xml version="1.0" encoding="utf-8"?>
-<w:settings xmlns:o="urn:schemas-microsoft-com:office:office" xmlns:r="http://schemas.openxmlformats.org/officeDocument/2006/relationships" xmlns:m="http://schemas.openxmlformats.org/officeDocument/2006/math" xmlns:v="urn:schemas-microsoft-com:vml" xmlns:w10="urn:schemas-microsoft-com:office:word" xmlns:w="http://schemas.openxmlformats.org/wordprocessingml/2006/main" xmlns:sl="http://schemas.openxmlformats.org/schemaLibrary/2006/main">
-  <w:view w:val="normal"/>
-  <w:bordersDoNotSurroundHeader/>
-  <w:bordersDoNotSurroundFooter/>
-  <w:defaultTabStop w:val="420"/>
-  <w:drawingGridVerticalSpacing w:val="156"/>
-  <w:displayHorizontalDrawingGridEvery w:val="0"/>
-  <w:displayVerticalDrawingGridEvery w:val="2"/>
-  <w:characterSpacingControl w:val="compressPunctuation"/>
-  <w:compat>
-    <w:spaceForUL/>
-    <w:balanceSingleByteDoubleByteWidth/>
-    <w:doNotLeaveBackslashAlone/>
-    <w:ulTrailSpace/>
-    <w:doNotExpandShiftReturn/>
-    <w:adjustLineHeightInTable/>
-    <w:useFELayout/>
-  </w:compat>
-  <w:rsids>
-    <w:rsidRoot w:val="00660174"/>
-    <w:rsid w:val="000C26AB"/>
-    <w:rsid w:val="00102A8A"/>
-    <w:rsid w:val="00177D1E"/>
-    <w:rsid w:val="00336E59"/>
-    <w:rsid w:val="0047361E"/>
-    <w:rsid w:val="00590024"/>
-    <w:rsid w:val="00660174"/>
-    <w:rsid w:val="007D344A"/>
-    <w:rsid w:val="009D1E3B"/>
-    <w:rsid w:val="00A06F41"/>
-    <w:rsid w:val="00A30839"/>
-    <w:rsid w:val="00A3371C"/>
-    <w:rsid w:val="00A85F6E"/>
-    <w:rsid w:val="00B83195"/>
-    <w:rsid w:val="00C5047D"/>
-    <w:rsid w:val="00C83F97"/>
-    <w:rsid w:val="00CC4CFE"/>
-    <w:rsid w:val="00CE7CFC"/>
-    <w:rsid w:val="00D15DA9"/>
-    <w:rsid w:val="00E16B24"/>
-    <w:rsid w:val="00F301E4"/>
-    <w:rsid w:val="00F81DDE"/>
-    <w:rsid w:val="00F90D08"/>
-    <w:rsid w:val="00FD1824"/>
-  </w:rsids>
-  <m:mathPr>
-    <m:mathFont m:val="Cambria Math"/>
-    <m:brkBin m:val="before"/>
-    <m:brkBinSub m:val="--"/>
-    <m:smallFrac/>
-    <m:dispDef/>
-    <m:lMargin m:val="0"/>
-    <m:rMargin m:val="0"/>
-    <m:defJc m:val="centerGroup"/>
-    <m:wrapIndent m:val="1440"/>
-    <m:intLim m:val="subSup"/>
-    <m:naryLim m:val="undOvr"/>
-  </m:mathPr>
-  <w:themeFontLang w:val="en-US" w:eastAsia="zh-CN"/>
-  <w:clrSchemeMapping w:bg1="light1" w:t1="dark1" w:bg2="light2" w:t2="dark2" w:accent1="accent1" w:accent2="accent2" w:accent3="accent3" w:accent4="accent4" w:accent5="accent5" w:accent6="accent6" w:hyperlink="hyperlink" w:followedHyperlink="followedHyperlink"/>
-  <w:decimalSymbol w:val="."/>
-  <w:listSeparator w:val=","/>
-</w:settings>
-</file>
-
-<file path=word/glossary/styles.xml><?xml version="1.0" encoding="utf-8"?>
-<w:styles xmlns:r="http://schemas.openxmlformats.org/officeDocument/2006/relationships" xmlns:w="http://schemas.openxmlformats.org/wordprocessingml/2006/main">
-  <w:docDefaults>
-    <w:rPrDefault>
-      <w:rPr>
-        <w:rFonts w:asciiTheme="minorHAnsi" w:eastAsiaTheme="minorEastAsia" w:hAnsiTheme="minorHAnsi" w:cstheme="minorBidi"/>
-        <w:kern w:val="2"/>
-        <w:sz w:val="21"/>
-        <w:szCs w:val="22"/>
-        <w:lang w:val="en-US" w:eastAsia="zh-CN" w:bidi="ar-SA"/>
-      </w:rPr>
-    </w:rPrDefault>
-    <w:pPrDefault/>
-  </w:docDefaults>
-  <w:latentStyles w:defLockedState="0" w:defUIPriority="99" w:defSemiHidden="1" w:defUnhideWhenUsed="1" w:defQFormat="0" w:count="267">
-    <w:lsdException w:name="Normal" w:semiHidden="0" w:uiPriority="0" w:unhideWhenUsed="0" w:qFormat="1"/>
-    <w:lsdException w:name="heading 1" w:semiHidden="0" w:uiPriority="9" w:unhideWhenUsed="0" w:qFormat="1"/>
-    <w:lsdException w:name="heading 2" w:uiPriority="9" w:qFormat="1"/>
-    <w:lsdException w:name="heading 3" w:uiPriority="9" w:qFormat="1"/>
-    <w:lsdException w:name="heading 4" w:uiPriority="9" w:qFormat="1"/>
-    <w:lsdException w:name="heading 5" w:uiPriority="9" w:qFormat="1"/>
-    <w:lsdException w:name="heading 6" w:uiPriority="9" w:qFormat="1"/>
-    <w:lsdException w:name="heading 7" w:uiPriority="9" w:qFormat="1"/>
-    <w:lsdException w:name="heading 8" w:uiPriority="9" w:qFormat="1"/>
-    <w:lsdException w:name="heading 9" w:uiPriority="9" w:qFormat="1"/>
-    <w:lsdException w:name="toc 1" w:uiPriority="39"/>
-    <w:lsdException w:name="toc 2" w:uiPriority="39"/>
-    <w:lsdException w:name="toc 3" w:uiPriority="39"/>
-    <w:lsdException w:name="toc 4" w:uiPriority="39"/>
-    <w:lsdException w:name="toc 5" w:uiPriority="39"/>
-    <w:lsdException w:name="toc 6" w:uiPriority="39"/>
-    <w:lsdException w:name="toc 7" w:uiPriority="39"/>
-    <w:lsdException w:name="toc 8" w:uiPriority="39"/>
-    <w:lsdException w:name="toc 9" w:uiPriority="39"/>
-    <w:lsdException w:name="caption" w:uiPriority="35" w:qFormat="1"/>
-    <w:lsdException w:name="Title" w:semiHidden="0" w:uiPriority="10" w:unhideWhenUsed="0" w:qFormat="1"/>
-    <w:lsdException w:name="Default Paragraph Font" w:uiPriority="1"/>
-    <w:lsdException w:name="Subtitle" w:semiHidden="0" w:uiPriority="11" w:unhideWhenUsed="0" w:qFormat="1"/>
-    <w:lsdException w:name="Strong" w:semiHidden="0" w:uiPriority="22" w:unhideWhenUsed="0" w:qFormat="1"/>
-    <w:lsdException w:name="Emphasis" w:semiHidden="0" w:uiPriority="20" w:unhideWhenUsed="0" w:qFormat="1"/>
-    <w:lsdException w:name="Table Grid" w:semiHidden="0" w:uiPriority="39" w:unhideWhenUsed="0"/>
-    <w:lsdException w:name="Placeholder Text" w:unhideWhenUsed="0"/>
-    <w:lsdException w:name="No Spacing" w:semiHidden="0" w:uiPriority="1" w:unhideWhenUsed="0" w:qFormat="1"/>
-    <w:lsdException w:name="Light Shading" w:semiHidden="0" w:uiPriority="60" w:unhideWhenUsed="0"/>
-    <w:lsdException w:name="Light List" w:semiHidden="0" w:uiPriority="61" w:unhideWhenUsed="0"/>
-    <w:lsdException w:name="Light Grid" w:semiHidden="0" w:uiPriority="62" w:unhideWhenUsed="0"/>
-    <w:lsdException w:name="Medium Shading 1" w:semiHidden="0" w:uiPriority="63" w:unhideWhenUsed="0"/>
-    <w:lsdException w:name="Medium Shading 2" w:semiHidden="0" w:uiPriority="64" w:unhideWhenUsed="0"/>
-    <w:lsdException w:name="Medium List 1" w:semiHidden="0" w:uiPriority="65" w:unhideWhenUsed="0"/>
-    <w:lsdException w:name="Medium List 2" w:semiHidden="0" w:uiPriority="66" w:unhideWhenUsed="0"/>
-    <w:lsdException w:name="Medium Grid 1" w:semiHidden="0" w:uiPriority="67" w:unhideWhenUsed="0"/>
-    <w:lsdException w:name="Medium Grid 2" w:semiHidden="0" w:uiPriority="68" w:unhideWhenUsed="0"/>
-    <w:lsdException w:name="Medium Grid 3" w:semiHidden="0" w:uiPriority="69" w:unhideWhenUsed="0"/>
-    <w:lsdException w:name="Dark List" w:semiHidden="0" w:uiPriority="70" w:unhideWhenUsed="0"/>
-    <w:lsdException w:name="Colorful Shading" w:semiHidden="0" w:uiPriority="71" w:unhideWhenUsed="0"/>
-    <w:lsdException w:name="Colorful List" w:semiHidden="0" w:uiPriority="72" w:unhideWhenUsed="0"/>
-    <w:lsdException w:name="Colorful Grid" w:semiHidden="0" w:uiPriority="73" w:unhideWhenUsed="0"/>
-    <w:lsdException w:name="Light Shading Accent 1" w:semiHidden="0" w:uiPriority="60" w:unhideWhenUsed="0"/>
-    <w:lsdException w:name="Light List Accent 1" w:semiHidden="0" w:uiPriority="61" w:unhideWhenUsed="0"/>
-    <w:lsdException w:name="Light Grid Accent 1" w:semiHidden="0" w:uiPriority="62" w:unhideWhenUsed="0"/>
-    <w:lsdException w:name="Medium Shading 1 Accent 1" w:semiHidden="0" w:uiPriority="63" w:unhideWhenUsed="0"/>
-    <w:lsdException w:name="Medium Shading 2 Accent 1" w:semiHidden="0" w:uiPriority="64" w:unhideWhenUsed="0"/>
-    <w:lsdException w:name="Medium List 1 Accent 1" w:semiHidden="0" w:uiPriority="65" w:unhideWhenUsed="0"/>
-    <w:lsdException w:name="Revision" w:unhideWhenUsed="0"/>
-    <w:lsdException w:name="List Paragraph" w:semiHidden="0" w:uiPriority="34" w:unhideWhenUsed="0" w:qFormat="1"/>
-    <w:lsdException w:name="Quote" w:semiHidden="0" w:uiPriority="29" w:unhideWhenUsed="0" w:qFormat="1"/>
-    <w:lsdException w:name="Intense Quote" w:semiHidden="0" w:uiPriority="30" w:unhideWhenUsed="0" w:qFormat="1"/>
-    <w:lsdException w:name="Medium List 2 Accent 1" w:semiHidden="0" w:uiPriority="66" w:unhideWhenUsed="0"/>
-    <w:lsdException w:name="Medium Grid 1 Accent 1" w:semiHidden="0" w:uiPriority="67" w:unhideWhenUsed="0"/>
-    <w:lsdException w:name="Medium Grid 2 Accent 1" w:semiHidden="0" w:uiPriority="68" w:unhideWhenUsed="0"/>
-    <w:lsdException w:name="Medium Grid 3 Accent 1" w:semiHidden="0" w:uiPriority="69" w:unhideWhenUsed="0"/>
-    <w:lsdException w:name="Dark List Accent 1" w:semiHidden="0" w:uiPriority="70" w:unhideWhenUsed="0"/>
-    <w:lsdException w:name="Colorful Shading Accent 1" w:semiHidden="0" w:uiPriority="71" w:unhideWhenUsed="0"/>
-    <w:lsdException w:name="Colorful List Accent 1" w:semiHidden="0" w:uiPriority="72" w:unhideWhenUsed="0"/>
-    <w:lsdException w:name="Colorful Grid Accent 1" w:semiHidden="0" w:uiPriority="73" w:unhideWhenUsed="0"/>
-    <w:lsdException w:name="Light Shading Accent 2" w:semiHidden="0" w:uiPriority="60" w:unhideWhenUsed="0"/>
-    <w:lsdException w:name="Light List Accent 2" w:semiHidden="0" w:uiPriority="61" w:unhideWhenUsed="0"/>
-    <w:lsdException w:name="Light Grid Accent 2" w:semiHidden="0" w:uiPriority="62" w:unhideWhenUsed="0"/>
-    <w:lsdException w:name="Medium Shading 1 Accent 2" w:semiHidden="0" w:uiPriority="63" w:unhideWhenUsed="0"/>
-    <w:lsdException w:name="Medium Shading 2 Accent 2" w:semiHidden="0" w:uiPriority="64" w:unhideWhenUsed="0"/>
-    <w:lsdException w:name="Medium List 1 Accent 2" w:semiHidden="0" w:uiPriority="65" w:unhideWhenUsed="0"/>
-    <w:lsdException w:name="Medium List 2 Accent 2" w:semiHidden="0" w:uiPriority="66" w:unhideWhenUsed="0"/>
-    <w:lsdException w:name="Medium Grid 1 Accent 2" w:semiHidden="0" w:uiPriority="67" w:unhideWhenUsed="0"/>
-    <w:lsdException w:name="Medium Grid 2 Accent 2" w:semiHidden="0" w:uiPriority="68" w:unhideWhenUsed="0"/>
-    <w:lsdException w:name="Medium Grid 3 Accent 2" w:semiHidden="0" w:uiPriority="69" w:unhideWhenUsed="0"/>
-    <w:lsdException w:name="Dark List Accent 2" w:semiHidden="0" w:uiPriority="70" w:unhideWhenUsed="0"/>
-    <w:lsdException w:name="Colorful Shading Accent 2" w:semiHidden="0" w:uiPriority="71" w:unhideWhenUsed="0"/>
-    <w:lsdException w:name="Colorful List Accent 2" w:semiHidden="0" w:uiPriority="72" w:unhideWhenUsed="0"/>
-    <w:lsdException w:name="Colorful Grid Accent 2" w:semiHidden="0" w:uiPriority="73" w:unhideWhenUsed="0"/>
-    <w:lsdException w:name="Light Shading Accent 3" w:semiHidden="0" w:uiPriority="60" w:unhideWhenUsed="0"/>
-    <w:lsdException w:name="Light List Accent 3" w:semiHidden="0" w:uiPriority="61" w:unhideWhenUsed="0"/>
-    <w:lsdException w:name="Light Grid Accent 3" w:semiHidden="0" w:uiPriority="62" w:unhideWhenUsed="0"/>
-    <w:lsdException w:name="Medium Shading 1 Accent 3" w:semiHidden="0" w:uiPriority="63" w:unhideWhenUsed="0"/>
-    <w:lsdException w:name="Medium Shading 2 Accent 3" w:semiHidden="0" w:uiPriority="64" w:unhideWhenUsed="0"/>
-    <w:lsdException w:name="Medium List 1 Accent 3" w:semiHidden="0" w:uiPriority="65" w:unhideWhenUsed="0"/>
-    <w:lsdException w:name="Medium List 2 Accent 3" w:semiHidden="0" w:uiPriority="66" w:unhideWhenUsed="0"/>
-    <w:lsdException w:name="Medium Grid 1 Accent 3" w:semiHidden="0" w:uiPriority="67" w:unhideWhenUsed="0"/>
-    <w:lsdException w:name="Medium Grid 2 Accent 3" w:semiHidden="0" w:uiPriority="68" w:unhideWhenUsed="0"/>
-    <w:lsdException w:name="Medium Grid 3 Accent 3" w:semiHidden="0" w:uiPriority="69" w:unhideWhenUsed="0"/>
-    <w:lsdException w:name="Dark List Accent 3" w:semiHidden="0" w:uiPriority="70" w:unhideWhenUsed="0"/>
-    <w:lsdException w:name="Colorful Shading Accent 3" w:semiHidden="0" w:uiPriority="71" w:unhideWhenUsed="0"/>
-    <w:lsdException w:name="Colorful List Accent 3" w:semiHidden="0" w:uiPriority="72" w:unhideWhenUsed="0"/>
-    <w:lsdException w:name="Colorful Grid Accent 3" w:semiHidden="0" w:uiPriority="73" w:unhideWhenUsed="0"/>
-    <w:lsdException w:name="Light Shading Accent 4" w:semiHidden="0" w:uiPriority="60" w:unhideWhenUsed="0"/>
-    <w:lsdException w:name="Light List Accent 4" w:semiHidden="0" w:uiPriority="61" w:unhideWhenUsed="0"/>
-    <w:lsdException w:name="Light Grid Accent 4" w:semiHidden="0" w:uiPriority="62" w:unhideWhenUsed="0"/>
-    <w:lsdException w:name="Medium Shading 1 Accent 4" w:semiHidden="0" w:uiPriority="63" w:unhideWhenUsed="0"/>
-    <w:lsdException w:name="Medium Shading 2 Accent 4" w:semiHidden="0" w:uiPriority="64" w:unhideWhenUsed="0"/>
-    <w:lsdException w:name="Medium List 1 Accent 4" w:semiHidden="0" w:uiPriority="65" w:unhideWhenUsed="0"/>
-    <w:lsdException w:name="Medium List 2 Accent 4" w:semiHidden="0" w:uiPriority="66" w:unhideWhenUsed="0"/>
-    <w:lsdException w:name="Medium Grid 1 Accent 4" w:semiHidden="0" w:uiPriority="67" w:unhideWhenUsed="0"/>
-    <w:lsdException w:name="Medium Grid 2 Accent 4" w:semiHidden="0" w:uiPriority="68" w:unhideWhenUsed="0"/>
-    <w:lsdException w:name="Medium Grid 3 Accent 4" w:semiHidden="0" w:uiPriority="69" w:unhideWhenUsed="0"/>
-    <w:lsdException w:name="Dark List Accent 4" w:semiHidden="0" w:uiPriority="70" w:unhideWhenUsed="0"/>
-    <w:lsdException w:name="Colorful Shading Accent 4" w:semiHidden="0" w:uiPriority="71" w:unhideWhenUsed="0"/>
-    <w:lsdException w:name="Colorful List Accent 4" w:semiHidden="0" w:uiPriority="72" w:unhideWhenUsed="0"/>
-    <w:lsdException w:name="Colorful Grid Accent 4" w:semiHidden="0" w:uiPriority="73" w:unhideWhenUsed="0"/>
-    <w:lsdException w:name="Light Shading Accent 5" w:semiHidden="0" w:uiPriority="60" w:unhideWhenUsed="0"/>
-    <w:lsdException w:name="Light List Accent 5" w:semiHidden="0" w:uiPriority="61" w:unhideWhenUsed="0"/>
-    <w:lsdException w:name="Light Grid Accent 5" w:semiHidden="0" w:uiPriority="62" w:unhideWhenUsed="0"/>
-    <w:lsdException w:name="Medium Shading 1 Accent 5" w:semiHidden="0" w:uiPriority="63" w:unhideWhenUsed="0"/>
-    <w:lsdException w:name="Medium Shading 2 Accent 5" w:semiHidden="0" w:uiPriority="64" w:unhideWhenUsed="0"/>
-    <w:lsdException w:name="Medium List 1 Accent 5" w:semiHidden="0" w:uiPriority="65" w:unhideWhenUsed="0"/>
-    <w:lsdException w:name="Medium List 2 Accent 5" w:semiHidden="0" w:uiPriority="66" w:unhideWhenUsed="0"/>
-    <w:lsdException w:name="Medium Grid 1 Accent 5" w:semiHidden="0" w:uiPriority="67" w:unhideWhenUsed="0"/>
-    <w:lsdException w:name="Medium Grid 2 Accent 5" w:semiHidden="0" w:uiPriority="68" w:unhideWhenUsed="0"/>
-    <w:lsdException w:name="Medium Grid 3 Accent 5" w:semiHidden="0" w:uiPriority="69" w:unhideWhenUsed="0"/>
-    <w:lsdException w:name="Dark List Accent 5" w:semiHidden="0" w:uiPriority="70" w:unhideWhenUsed="0"/>
-    <w:lsdException w:name="Colorful Shading Accent 5" w:semiHidden="0" w:uiPriority="71" w:unhideWhenUsed="0"/>
-    <w:lsdException w:name="Colorful List Accent 5" w:semiHidden="0" w:uiPriority="72" w:unhideWhenUsed="0"/>
-    <w:lsdException w:name="Colorful Grid Accent 5" w:semiHidden="0" w:uiPriority="73" w:unhideWhenUsed="0"/>
-    <w:lsdException w:name="Light Shading Accent 6" w:semiHidden="0" w:uiPriority="60" w:unhideWhenUsed="0"/>
-    <w:lsdException w:name="Light List Accent 6" w:semiHidden="0" w:uiPriority="61" w:unhideWhenUsed="0"/>
-    <w:lsdException w:name="Light Grid Accent 6" w:semiHidden="0" w:uiPriority="62" w:unhideWhenUsed="0"/>
-    <w:lsdException w:name="Medium Shading 1 Accent 6" w:semiHidden="0" w:uiPriority="63" w:unhideWhenUsed="0"/>
-    <w:lsdException w:name="Medium Shading 2 Accent 6" w:semiHidden="0" w:uiPriority="64" w:unhideWhenUsed="0"/>
-    <w:lsdException w:name="Medium List 1 Accent 6" w:semiHidden="0" w:uiPriority="65" w:unhideWhenUsed="0"/>
-    <w:lsdException w:name="Medium List 2 Accent 6" w:semiHidden="0" w:uiPriority="66" w:unhideWhenUsed="0"/>
-    <w:lsdException w:name="Medium Grid 1 Accent 6" w:semiHidden="0" w:uiPriority="67" w:unhideWhenUsed="0"/>
-    <w:lsdException w:name="Medium Grid 2 Accent 6" w:semiHidden="0" w:uiPriority="68" w:unhideWhenUsed="0"/>
-    <w:lsdException w:name="Medium Grid 3 Accent 6" w:semiHidden="0" w:uiPriority="69" w:unhideWhenUsed="0"/>
-    <w:lsdException w:name="Dark List Accent 6" w:semiHidden="0" w:uiPriority="70" w:unhideWhenUsed="0"/>
-    <w:lsdException w:name="Colorful Shading Accent 6" w:semiHidden="0" w:uiPriority="71" w:unhideWhenUsed="0"/>
-    <w:lsdException w:name="Colorful List Accent 6" w:semiHidden="0" w:uiPriority="72" w:unhideWhenUsed="0"/>
-    <w:lsdException w:name="Colorful Grid Accent 6" w:semiHidden="0" w:uiPriority="73" w:unhideWhenUsed="0"/>
-    <w:lsdException w:name="Subtle Emphasis" w:semiHidden="0" w:uiPriority="19" w:unhideWhenUsed="0" w:qFormat="1"/>
-    <w:lsdException w:name="Intense Emphasis" w:semiHidden="0" w:uiPriority="21" w:unhideWhenUsed="0" w:qFormat="1"/>
-    <w:lsdException w:name="Subtle Reference" w:semiHidden="0" w:uiPriority="31" w:unhideWhenUsed="0" w:qFormat="1"/>
-    <w:lsdException w:name="Intense Reference" w:semiHidden="0" w:uiPriority="32" w:unhideWhenUsed="0" w:qFormat="1"/>
-    <w:lsdException w:name="Book Title" w:semiHidden="0" w:uiPriority="33" w:unhideWhenUsed="0" w:qFormat="1"/>
-    <w:lsdException w:name="Bibliography" w:uiPriority="37"/>
-    <w:lsdException w:name="TOC Heading" w:uiPriority="39" w:qFormat="1"/>
-  </w:latentStyles>
-  <w:style w:type="paragraph" w:default="1" w:styleId="a">
-    <w:name w:val="Normal"/>
-    <w:qFormat/>
-    <w:rsid w:val="00A30839"/>
-    <w:pPr>
-      <w:widowControl w:val="0"/>
-      <w:jc w:val="both"/>
-    </w:pPr>
-  </w:style>
-  <w:style w:type="character" w:default="1" w:styleId="a0">
-    <w:name w:val="Default Paragraph Font"/>
-    <w:uiPriority w:val="1"/>
-    <w:semiHidden/>
-    <w:unhideWhenUsed/>
-  </w:style>
-  <w:style w:type="table" w:default="1" w:styleId="a1">
-    <w:name w:val="Normal Table"/>
-    <w:uiPriority w:val="99"/>
-    <w:semiHidden/>
-    <w:unhideWhenUsed/>
-    <w:qFormat/>
-    <w:tblPr>
-      <w:tblInd w:w="0" w:type="dxa"/>
-      <w:tblCellMar>
-        <w:top w:w="0" w:type="dxa"/>
-        <w:left w:w="108" w:type="dxa"/>
-        <w:bottom w:w="0" w:type="dxa"/>
-        <w:right w:w="108" w:type="dxa"/>
-      </w:tblCellMar>
-    </w:tblPr>
-  </w:style>
-  <w:style w:type="numbering" w:default="1" w:styleId="a2">
-    <w:name w:val="No List"/>
-    <w:uiPriority w:val="99"/>
-    <w:semiHidden/>
-    <w:unhideWhenUsed/>
-  </w:style>
-  <w:style w:type="paragraph" w:customStyle="1" w:styleId="4EB71B89ECBA4842922CF0F83FDCB132">
-    <w:name w:val="4EB71B89ECBA4842922CF0F83FDCB132"/>
-    <w:rsid w:val="00660174"/>
-    <w:pPr>
-      <w:widowControl w:val="0"/>
-      <w:jc w:val="both"/>
-    </w:pPr>
-  </w:style>
-  <w:style w:type="paragraph" w:customStyle="1" w:styleId="CAD27ACF440441EC9E97070EC1770797">
-    <w:name w:val="CAD27ACF440441EC9E97070EC1770797"/>
-    <w:rsid w:val="00660174"/>
-    <w:pPr>
-      <w:widowControl w:val="0"/>
-      <w:jc w:val="both"/>
-    </w:pPr>
-  </w:style>
-  <w:style w:type="paragraph" w:customStyle="1" w:styleId="613F88793A3849C987E31D7F8D55EF8A">
-    <w:name w:val="613F88793A3849C987E31D7F8D55EF8A"/>
-    <w:rsid w:val="00A3371C"/>
-    <w:pPr>
-      <w:widowControl w:val="0"/>
-      <w:jc w:val="both"/>
-    </w:pPr>
-  </w:style>
-  <w:style w:type="paragraph" w:customStyle="1" w:styleId="DA2957D7DD604981B99CBBE65BDEF34F">
-    <w:name w:val="DA2957D7DD604981B99CBBE65BDEF34F"/>
-    <w:rsid w:val="00A3371C"/>
-    <w:pPr>
-      <w:widowControl w:val="0"/>
-      <w:jc w:val="both"/>
-    </w:pPr>
-  </w:style>
-  <w:style w:type="paragraph" w:customStyle="1" w:styleId="1ED6A6994E4A45CDBE52CD985B6FEB9E">
-    <w:name w:val="1ED6A6994E4A45CDBE52CD985B6FEB9E"/>
-    <w:rsid w:val="00A3371C"/>
-    <w:pPr>
-      <w:widowControl w:val="0"/>
-      <w:jc w:val="both"/>
-    </w:pPr>
-  </w:style>
-  <w:style w:type="paragraph" w:customStyle="1" w:styleId="29FA9EBE89E8431E9F56E33D7FD82254">
-    <w:name w:val="29FA9EBE89E8431E9F56E33D7FD82254"/>
-    <w:rsid w:val="00A3371C"/>
-    <w:pPr>
-      <w:widowControl w:val="0"/>
-      <w:jc w:val="both"/>
-    </w:pPr>
-  </w:style>
-  <w:style w:type="paragraph" w:customStyle="1" w:styleId="75A8FCE2803D44ED8AD170680AE4D8BE">
-    <w:name w:val="75A8FCE2803D44ED8AD170680AE4D8BE"/>
-    <w:rsid w:val="00A3371C"/>
-    <w:pPr>
-      <w:widowControl w:val="0"/>
-      <w:jc w:val="both"/>
-    </w:pPr>
-  </w:style>
-  <w:style w:type="paragraph" w:customStyle="1" w:styleId="655A625DD4044E91808D82E96B98EE23">
-    <w:name w:val="655A625DD4044E91808D82E96B98EE23"/>
-    <w:rsid w:val="00A3371C"/>
-    <w:pPr>
-      <w:widowControl w:val="0"/>
-      <w:jc w:val="both"/>
-    </w:pPr>
-  </w:style>
-</w:styles>
-</file>
-
-<file path=word/glossary/webSettings.xml><?xml version="1.0" encoding="utf-8"?>
-<w:webSettings xmlns:r="http://schemas.openxmlformats.org/officeDocument/2006/relationships" xmlns:w="http://schemas.openxmlformats.org/wordprocessingml/2006/main">
-  <w:optimizeForBrowser/>
-  <w:allowPNG/>
-</w:webSettings>
-</file>
-
 <file path=word/theme/theme1.xml><?xml version="1.0" encoding="utf-8"?>
 <a:theme xmlns:a="http://schemas.openxmlformats.org/drawingml/2006/main" name="Office 主题">
   <a:themeElements>

--- a/UserGuide.docx
+++ b/UserGuide.docx
@@ -1,10 +1,10 @@
 
 <file path=word/document.xml><?xml version="1.0" encoding="utf-8"?>
-<w:document xmlns:ve="http://schemas.openxmlformats.org/markup-compatibility/2006" xmlns:o="urn:schemas-microsoft-com:office:office" xmlns:r="http://schemas.openxmlformats.org/officeDocument/2006/relationships" xmlns:m="http://schemas.openxmlformats.org/officeDocument/2006/math" xmlns:v="urn:schemas-microsoft-com:vml" xmlns:wp="http://schemas.openxmlformats.org/drawingml/2006/wordprocessingDrawing" xmlns:w10="urn:schemas-microsoft-com:office:word" xmlns:w="http://schemas.openxmlformats.org/wordprocessingml/2006/main" xmlns:wne="http://schemas.microsoft.com/office/word/2006/wordml">
+<w:document xmlns:wpc="http://schemas.microsoft.com/office/word/2010/wordprocessingCanvas" xmlns:cx="http://schemas.microsoft.com/office/drawing/2014/chartex" xmlns:cx1="http://schemas.microsoft.com/office/drawing/2015/9/8/chartex" xmlns:cx2="http://schemas.microsoft.com/office/drawing/2015/10/21/chartex" xmlns:cx3="http://schemas.microsoft.com/office/drawing/2016/5/9/chartex" xmlns:cx4="http://schemas.microsoft.com/office/drawing/2016/5/10/chartex" xmlns:cx5="http://schemas.microsoft.com/office/drawing/2016/5/11/chartex" xmlns:cx6="http://schemas.microsoft.com/office/drawing/2016/5/12/chartex" xmlns:cx7="http://schemas.microsoft.com/office/drawing/2016/5/13/chartex" xmlns:cx8="http://schemas.microsoft.com/office/drawing/2016/5/14/chartex" xmlns:mc="http://schemas.openxmlformats.org/markup-compatibility/2006" xmlns:aink="http://schemas.microsoft.com/office/drawing/2016/ink" xmlns:am3d="http://schemas.microsoft.com/office/drawing/2017/model3d" xmlns:o="urn:schemas-microsoft-com:office:office" xmlns:r="http://schemas.openxmlformats.org/officeDocument/2006/relationships" xmlns:m="http://schemas.openxmlformats.org/officeDocument/2006/math" xmlns:v="urn:schemas-microsoft-com:vml" xmlns:wp14="http://schemas.microsoft.com/office/word/2010/wordprocessingDrawing" xmlns:wp="http://schemas.openxmlformats.org/drawingml/2006/wordprocessingDrawing" xmlns:w10="urn:schemas-microsoft-com:office:word" xmlns:w="http://schemas.openxmlformats.org/wordprocessingml/2006/main" xmlns:w14="http://schemas.microsoft.com/office/word/2010/wordml" xmlns:w15="http://schemas.microsoft.com/office/word/2012/wordml" xmlns:w16cex="http://schemas.microsoft.com/office/word/2018/wordml/cex" xmlns:w16cid="http://schemas.microsoft.com/office/word/2016/wordml/cid" xmlns:w16="http://schemas.microsoft.com/office/word/2018/wordml" xmlns:w16se="http://schemas.microsoft.com/office/word/2015/wordml/symex" xmlns:wpg="http://schemas.microsoft.com/office/word/2010/wordprocessingGroup" xmlns:wpi="http://schemas.microsoft.com/office/word/2010/wordprocessingInk" xmlns:wne="http://schemas.microsoft.com/office/word/2006/wordml" xmlns:wps="http://schemas.microsoft.com/office/word/2010/wordprocessingShape" mc:Ignorable="w14 w15 w16se w16cid w16 w16cex wp14">
   <w:body>
-    <w:bookmarkStart w:id="0" w:name="_Toc41308453" w:displacedByCustomXml="next"/>
+    <w:bookmarkStart w:id="0" w:name="_Toc41309332" w:displacedByCustomXml="next"/>
     <w:bookmarkStart w:id="1" w:name="_Toc41309273" w:displacedByCustomXml="next"/>
-    <w:bookmarkStart w:id="2" w:name="_Toc41309332" w:displacedByCustomXml="next"/>
+    <w:bookmarkStart w:id="2" w:name="_Toc41308453" w:displacedByCustomXml="next"/>
     <w:sdt>
       <w:sdtPr>
         <w:rPr>
@@ -43,7 +43,7 @@
         </w:p>
         <w:p>
           <w:pPr>
-            <w:pStyle w:val="10"/>
+            <w:pStyle w:val="TOC1"/>
             <w:tabs>
               <w:tab w:val="left" w:pos="1470"/>
               <w:tab w:val="right" w:leader="dot" w:pos="8296"/>
@@ -86,7 +86,7 @@
           <w:hyperlink w:anchor="_Toc41309544" w:history="1">
             <w:r>
               <w:rPr>
-                <w:rStyle w:val="a4"/>
+                <w:rStyle w:val="a5"/>
                 <w:rFonts w:hint="eastAsia"/>
                 <w:b w:val="0"/>
                 <w:noProof/>
@@ -95,7 +95,7 @@
             </w:r>
             <w:r>
               <w:rPr>
-                <w:rStyle w:val="a4"/>
+                <w:rStyle w:val="a5"/>
                 <w:rFonts w:hint="eastAsia"/>
                 <w:b w:val="0"/>
                 <w:noProof/>
@@ -104,7 +104,7 @@
             </w:r>
             <w:r>
               <w:rPr>
-                <w:rStyle w:val="a4"/>
+                <w:rStyle w:val="a5"/>
                 <w:rFonts w:hint="eastAsia"/>
                 <w:b w:val="0"/>
                 <w:noProof/>
@@ -125,7 +125,7 @@
             </w:r>
             <w:r>
               <w:rPr>
-                <w:rStyle w:val="a4"/>
+                <w:rStyle w:val="a5"/>
                 <w:rFonts w:hint="eastAsia"/>
                 <w:b w:val="0"/>
                 <w:noProof/>
@@ -191,12 +191,12 @@
         </w:p>
         <w:p>
           <w:pPr>
-            <w:pStyle w:val="20"/>
+            <w:pStyle w:val="TOC2"/>
             <w:tabs>
               <w:tab w:val="left" w:pos="1050"/>
               <w:tab w:val="right" w:leader="dot" w:pos="8296"/>
             </w:tabs>
-            <w:ind w:firstLine="400"/>
+            <w:ind w:firstLine="402"/>
             <w:rPr>
               <w:rFonts w:eastAsiaTheme="minorEastAsia" w:cstheme="minorBidi"/>
               <w:b w:val="0"/>
@@ -209,7 +209,7 @@
           <w:hyperlink w:anchor="_Toc41309545" w:history="1">
             <w:r>
               <w:rPr>
-                <w:rStyle w:val="a4"/>
+                <w:rStyle w:val="a5"/>
                 <w:b w:val="0"/>
                 <w:noProof/>
               </w:rPr>
@@ -228,7 +228,7 @@
             </w:r>
             <w:r>
               <w:rPr>
-                <w:rStyle w:val="a4"/>
+                <w:rStyle w:val="a5"/>
                 <w:rFonts w:hint="eastAsia"/>
                 <w:b w:val="0"/>
                 <w:noProof/>
@@ -294,12 +294,12 @@
         </w:p>
         <w:p>
           <w:pPr>
-            <w:pStyle w:val="20"/>
+            <w:pStyle w:val="TOC2"/>
             <w:tabs>
               <w:tab w:val="left" w:pos="1050"/>
               <w:tab w:val="right" w:leader="dot" w:pos="8296"/>
             </w:tabs>
-            <w:ind w:firstLine="400"/>
+            <w:ind w:firstLine="402"/>
             <w:rPr>
               <w:rFonts w:eastAsiaTheme="minorEastAsia" w:cstheme="minorBidi"/>
               <w:b w:val="0"/>
@@ -312,7 +312,7 @@
           <w:hyperlink w:anchor="_Toc41309546" w:history="1">
             <w:r>
               <w:rPr>
-                <w:rStyle w:val="a4"/>
+                <w:rStyle w:val="a5"/>
                 <w:b w:val="0"/>
                 <w:noProof/>
               </w:rPr>
@@ -331,7 +331,7 @@
             </w:r>
             <w:r>
               <w:rPr>
-                <w:rStyle w:val="a4"/>
+                <w:rStyle w:val="a5"/>
                 <w:rFonts w:hint="eastAsia"/>
                 <w:b w:val="0"/>
                 <w:noProof/>
@@ -397,12 +397,12 @@
         </w:p>
         <w:p>
           <w:pPr>
-            <w:pStyle w:val="20"/>
+            <w:pStyle w:val="TOC2"/>
             <w:tabs>
               <w:tab w:val="left" w:pos="1050"/>
               <w:tab w:val="right" w:leader="dot" w:pos="8296"/>
             </w:tabs>
-            <w:ind w:firstLine="400"/>
+            <w:ind w:firstLine="402"/>
             <w:rPr>
               <w:rFonts w:eastAsiaTheme="minorEastAsia" w:cstheme="minorBidi"/>
               <w:b w:val="0"/>
@@ -415,7 +415,7 @@
           <w:hyperlink w:anchor="_Toc41309547" w:history="1">
             <w:r>
               <w:rPr>
-                <w:rStyle w:val="a4"/>
+                <w:rStyle w:val="a5"/>
                 <w:b w:val="0"/>
                 <w:noProof/>
               </w:rPr>
@@ -434,7 +434,7 @@
             </w:r>
             <w:r>
               <w:rPr>
-                <w:rStyle w:val="a4"/>
+                <w:rStyle w:val="a5"/>
                 <w:rFonts w:hint="eastAsia"/>
                 <w:b w:val="0"/>
                 <w:noProof/>
@@ -500,12 +500,12 @@
         </w:p>
         <w:p>
           <w:pPr>
-            <w:pStyle w:val="10"/>
+            <w:pStyle w:val="TOC1"/>
             <w:tabs>
               <w:tab w:val="left" w:pos="1470"/>
               <w:tab w:val="right" w:leader="dot" w:pos="8296"/>
             </w:tabs>
-            <w:ind w:firstLine="480"/>
+            <w:ind w:firstLine="482"/>
             <w:rPr>
               <w:rFonts w:asciiTheme="minorHAnsi" w:eastAsiaTheme="minorEastAsia" w:hAnsiTheme="minorHAnsi" w:cstheme="minorBidi"/>
               <w:b w:val="0"/>
@@ -519,7 +519,7 @@
           <w:hyperlink w:anchor="_Toc41309548" w:history="1">
             <w:r>
               <w:rPr>
-                <w:rStyle w:val="a4"/>
+                <w:rStyle w:val="a5"/>
                 <w:rFonts w:hint="eastAsia"/>
                 <w:b w:val="0"/>
                 <w:noProof/>
@@ -528,7 +528,7 @@
             </w:r>
             <w:r>
               <w:rPr>
-                <w:rStyle w:val="a4"/>
+                <w:rStyle w:val="a5"/>
                 <w:rFonts w:hint="eastAsia"/>
                 <w:b w:val="0"/>
                 <w:noProof/>
@@ -537,7 +537,7 @@
             </w:r>
             <w:r>
               <w:rPr>
-                <w:rStyle w:val="a4"/>
+                <w:rStyle w:val="a5"/>
                 <w:rFonts w:hint="eastAsia"/>
                 <w:b w:val="0"/>
                 <w:noProof/>
@@ -558,7 +558,7 @@
             </w:r>
             <w:r>
               <w:rPr>
-                <w:rStyle w:val="a4"/>
+                <w:rStyle w:val="a5"/>
                 <w:rFonts w:hint="eastAsia"/>
                 <w:b w:val="0"/>
                 <w:noProof/>
@@ -624,12 +624,12 @@
         </w:p>
         <w:p>
           <w:pPr>
-            <w:pStyle w:val="20"/>
+            <w:pStyle w:val="TOC2"/>
             <w:tabs>
               <w:tab w:val="left" w:pos="1050"/>
               <w:tab w:val="right" w:leader="dot" w:pos="8296"/>
             </w:tabs>
-            <w:ind w:firstLine="400"/>
+            <w:ind w:firstLine="402"/>
             <w:rPr>
               <w:rFonts w:eastAsiaTheme="minorEastAsia" w:cstheme="minorBidi"/>
               <w:b w:val="0"/>
@@ -642,7 +642,7 @@
           <w:hyperlink w:anchor="_Toc41309549" w:history="1">
             <w:r>
               <w:rPr>
-                <w:rStyle w:val="a4"/>
+                <w:rStyle w:val="a5"/>
                 <w:b w:val="0"/>
                 <w:noProof/>
               </w:rPr>
@@ -661,7 +661,7 @@
             </w:r>
             <w:r>
               <w:rPr>
-                <w:rStyle w:val="a4"/>
+                <w:rStyle w:val="a5"/>
                 <w:rFonts w:hint="eastAsia"/>
                 <w:b w:val="0"/>
                 <w:noProof/>
@@ -727,12 +727,12 @@
         </w:p>
         <w:p>
           <w:pPr>
-            <w:pStyle w:val="20"/>
+            <w:pStyle w:val="TOC2"/>
             <w:tabs>
               <w:tab w:val="left" w:pos="1050"/>
               <w:tab w:val="right" w:leader="dot" w:pos="8296"/>
             </w:tabs>
-            <w:ind w:firstLine="400"/>
+            <w:ind w:firstLine="402"/>
             <w:rPr>
               <w:rFonts w:eastAsiaTheme="minorEastAsia" w:cstheme="minorBidi"/>
               <w:b w:val="0"/>
@@ -745,7 +745,7 @@
           <w:hyperlink w:anchor="_Toc41309550" w:history="1">
             <w:r>
               <w:rPr>
-                <w:rStyle w:val="a4"/>
+                <w:rStyle w:val="a5"/>
                 <w:b w:val="0"/>
                 <w:noProof/>
               </w:rPr>
@@ -764,7 +764,7 @@
             </w:r>
             <w:r>
               <w:rPr>
-                <w:rStyle w:val="a4"/>
+                <w:rStyle w:val="a5"/>
                 <w:rFonts w:hint="eastAsia"/>
                 <w:b w:val="0"/>
                 <w:noProof/>
@@ -830,12 +830,12 @@
         </w:p>
         <w:p>
           <w:pPr>
-            <w:pStyle w:val="10"/>
+            <w:pStyle w:val="TOC1"/>
             <w:tabs>
               <w:tab w:val="left" w:pos="1470"/>
               <w:tab w:val="right" w:leader="dot" w:pos="8296"/>
             </w:tabs>
-            <w:ind w:firstLine="480"/>
+            <w:ind w:firstLine="482"/>
             <w:rPr>
               <w:rFonts w:asciiTheme="minorHAnsi" w:eastAsiaTheme="minorEastAsia" w:hAnsiTheme="minorHAnsi" w:cstheme="minorBidi"/>
               <w:b w:val="0"/>
@@ -849,7 +849,7 @@
           <w:hyperlink w:anchor="_Toc41309551" w:history="1">
             <w:r>
               <w:rPr>
-                <w:rStyle w:val="a4"/>
+                <w:rStyle w:val="a5"/>
                 <w:rFonts w:hint="eastAsia"/>
                 <w:b w:val="0"/>
                 <w:noProof/>
@@ -858,7 +858,7 @@
             </w:r>
             <w:r>
               <w:rPr>
-                <w:rStyle w:val="a4"/>
+                <w:rStyle w:val="a5"/>
                 <w:rFonts w:hint="eastAsia"/>
                 <w:b w:val="0"/>
                 <w:noProof/>
@@ -867,7 +867,7 @@
             </w:r>
             <w:r>
               <w:rPr>
-                <w:rStyle w:val="a4"/>
+                <w:rStyle w:val="a5"/>
                 <w:rFonts w:hint="eastAsia"/>
                 <w:b w:val="0"/>
                 <w:noProof/>
@@ -888,7 +888,7 @@
             </w:r>
             <w:r>
               <w:rPr>
-                <w:rStyle w:val="a4"/>
+                <w:rStyle w:val="a5"/>
                 <w:rFonts w:hint="eastAsia"/>
                 <w:b w:val="0"/>
                 <w:noProof/>
@@ -954,12 +954,12 @@
         </w:p>
         <w:p>
           <w:pPr>
-            <w:pStyle w:val="20"/>
+            <w:pStyle w:val="TOC2"/>
             <w:tabs>
               <w:tab w:val="left" w:pos="1050"/>
               <w:tab w:val="right" w:leader="dot" w:pos="8296"/>
             </w:tabs>
-            <w:ind w:firstLine="400"/>
+            <w:ind w:firstLine="402"/>
             <w:rPr>
               <w:rFonts w:eastAsiaTheme="minorEastAsia" w:cstheme="minorBidi"/>
               <w:b w:val="0"/>
@@ -972,7 +972,7 @@
           <w:hyperlink w:anchor="_Toc41309552" w:history="1">
             <w:r>
               <w:rPr>
-                <w:rStyle w:val="a4"/>
+                <w:rStyle w:val="a5"/>
                 <w:b w:val="0"/>
                 <w:noProof/>
               </w:rPr>
@@ -991,7 +991,7 @@
             </w:r>
             <w:r>
               <w:rPr>
-                <w:rStyle w:val="a4"/>
+                <w:rStyle w:val="a5"/>
                 <w:rFonts w:hint="eastAsia"/>
                 <w:b w:val="0"/>
                 <w:noProof/>
@@ -1057,12 +1057,12 @@
         </w:p>
         <w:p>
           <w:pPr>
-            <w:pStyle w:val="20"/>
+            <w:pStyle w:val="TOC2"/>
             <w:tabs>
               <w:tab w:val="left" w:pos="1050"/>
               <w:tab w:val="right" w:leader="dot" w:pos="8296"/>
             </w:tabs>
-            <w:ind w:firstLine="400"/>
+            <w:ind w:firstLine="402"/>
             <w:rPr>
               <w:rFonts w:eastAsiaTheme="minorEastAsia" w:cstheme="minorBidi"/>
               <w:b w:val="0"/>
@@ -1075,7 +1075,7 @@
           <w:hyperlink w:anchor="_Toc41309553" w:history="1">
             <w:r>
               <w:rPr>
-                <w:rStyle w:val="a4"/>
+                <w:rStyle w:val="a5"/>
                 <w:b w:val="0"/>
                 <w:noProof/>
               </w:rPr>
@@ -1094,7 +1094,7 @@
             </w:r>
             <w:r>
               <w:rPr>
-                <w:rStyle w:val="a4"/>
+                <w:rStyle w:val="a5"/>
                 <w:rFonts w:hint="eastAsia"/>
                 <w:b w:val="0"/>
                 <w:noProof/>
@@ -1160,12 +1160,12 @@
         </w:p>
         <w:p>
           <w:pPr>
-            <w:pStyle w:val="20"/>
+            <w:pStyle w:val="TOC2"/>
             <w:tabs>
               <w:tab w:val="left" w:pos="1050"/>
               <w:tab w:val="right" w:leader="dot" w:pos="8296"/>
             </w:tabs>
-            <w:ind w:firstLine="400"/>
+            <w:ind w:firstLine="402"/>
             <w:rPr>
               <w:rFonts w:eastAsiaTheme="minorEastAsia" w:cstheme="minorBidi"/>
               <w:b w:val="0"/>
@@ -1178,7 +1178,7 @@
           <w:hyperlink w:anchor="_Toc41309554" w:history="1">
             <w:r>
               <w:rPr>
-                <w:rStyle w:val="a4"/>
+                <w:rStyle w:val="a5"/>
                 <w:b w:val="0"/>
                 <w:noProof/>
               </w:rPr>
@@ -1197,7 +1197,7 @@
             </w:r>
             <w:r>
               <w:rPr>
-                <w:rStyle w:val="a4"/>
+                <w:rStyle w:val="a5"/>
                 <w:rFonts w:hint="eastAsia"/>
                 <w:b w:val="0"/>
                 <w:noProof/>
@@ -1263,12 +1263,12 @@
         </w:p>
         <w:p>
           <w:pPr>
-            <w:pStyle w:val="20"/>
+            <w:pStyle w:val="TOC2"/>
             <w:tabs>
               <w:tab w:val="left" w:pos="1050"/>
               <w:tab w:val="right" w:leader="dot" w:pos="8296"/>
             </w:tabs>
-            <w:ind w:firstLine="400"/>
+            <w:ind w:firstLine="402"/>
             <w:rPr>
               <w:rFonts w:eastAsiaTheme="minorEastAsia" w:cstheme="minorBidi"/>
               <w:b w:val="0"/>
@@ -1281,7 +1281,7 @@
           <w:hyperlink w:anchor="_Toc41309555" w:history="1">
             <w:r>
               <w:rPr>
-                <w:rStyle w:val="a4"/>
+                <w:rStyle w:val="a5"/>
                 <w:b w:val="0"/>
                 <w:noProof/>
               </w:rPr>
@@ -1300,7 +1300,7 @@
             </w:r>
             <w:r>
               <w:rPr>
-                <w:rStyle w:val="a4"/>
+                <w:rStyle w:val="a5"/>
                 <w:rFonts w:hint="eastAsia"/>
                 <w:b w:val="0"/>
                 <w:noProof/>
@@ -1366,12 +1366,12 @@
         </w:p>
         <w:p>
           <w:pPr>
-            <w:pStyle w:val="10"/>
+            <w:pStyle w:val="TOC1"/>
             <w:tabs>
               <w:tab w:val="left" w:pos="1470"/>
               <w:tab w:val="right" w:leader="dot" w:pos="8296"/>
             </w:tabs>
-            <w:ind w:firstLine="480"/>
+            <w:ind w:firstLine="482"/>
             <w:rPr>
               <w:rFonts w:asciiTheme="minorHAnsi" w:eastAsiaTheme="minorEastAsia" w:hAnsiTheme="minorHAnsi" w:cstheme="minorBidi"/>
               <w:b w:val="0"/>
@@ -1385,7 +1385,7 @@
           <w:hyperlink w:anchor="_Toc41309556" w:history="1">
             <w:r>
               <w:rPr>
-                <w:rStyle w:val="a4"/>
+                <w:rStyle w:val="a5"/>
                 <w:rFonts w:hint="eastAsia"/>
                 <w:b w:val="0"/>
                 <w:noProof/>
@@ -1394,7 +1394,7 @@
             </w:r>
             <w:r>
               <w:rPr>
-                <w:rStyle w:val="a4"/>
+                <w:rStyle w:val="a5"/>
                 <w:rFonts w:hint="eastAsia"/>
                 <w:b w:val="0"/>
                 <w:noProof/>
@@ -1403,7 +1403,7 @@
             </w:r>
             <w:r>
               <w:rPr>
-                <w:rStyle w:val="a4"/>
+                <w:rStyle w:val="a5"/>
                 <w:rFonts w:hint="eastAsia"/>
                 <w:b w:val="0"/>
                 <w:noProof/>
@@ -1424,7 +1424,7 @@
             </w:r>
             <w:r>
               <w:rPr>
-                <w:rStyle w:val="a4"/>
+                <w:rStyle w:val="a5"/>
                 <w:rFonts w:hint="eastAsia"/>
                 <w:b w:val="0"/>
                 <w:noProof/>
@@ -1490,12 +1490,12 @@
         </w:p>
         <w:p>
           <w:pPr>
-            <w:pStyle w:val="20"/>
+            <w:pStyle w:val="TOC2"/>
             <w:tabs>
               <w:tab w:val="left" w:pos="1050"/>
               <w:tab w:val="right" w:leader="dot" w:pos="8296"/>
             </w:tabs>
-            <w:ind w:firstLine="400"/>
+            <w:ind w:firstLine="402"/>
             <w:rPr>
               <w:rFonts w:eastAsiaTheme="minorEastAsia" w:cstheme="minorBidi"/>
               <w:b w:val="0"/>
@@ -1508,7 +1508,7 @@
           <w:hyperlink w:anchor="_Toc41309557" w:history="1">
             <w:r>
               <w:rPr>
-                <w:rStyle w:val="a4"/>
+                <w:rStyle w:val="a5"/>
                 <w:b w:val="0"/>
                 <w:noProof/>
               </w:rPr>
@@ -1527,7 +1527,7 @@
             </w:r>
             <w:r>
               <w:rPr>
-                <w:rStyle w:val="a4"/>
+                <w:rStyle w:val="a5"/>
                 <w:b w:val="0"/>
                 <w:noProof/>
               </w:rPr>
@@ -1535,7 +1535,7 @@
             </w:r>
             <w:r>
               <w:rPr>
-                <w:rStyle w:val="a4"/>
+                <w:rStyle w:val="a5"/>
                 <w:rFonts w:hint="eastAsia"/>
                 <w:b w:val="0"/>
                 <w:noProof/>
@@ -1544,7 +1544,7 @@
             </w:r>
             <w:r>
               <w:rPr>
-                <w:rStyle w:val="a4"/>
+                <w:rStyle w:val="a5"/>
                 <w:b w:val="0"/>
                 <w:noProof/>
               </w:rPr>
@@ -1609,12 +1609,12 @@
         </w:p>
         <w:p>
           <w:pPr>
-            <w:pStyle w:val="20"/>
+            <w:pStyle w:val="TOC2"/>
             <w:tabs>
               <w:tab w:val="left" w:pos="1050"/>
               <w:tab w:val="right" w:leader="dot" w:pos="8296"/>
             </w:tabs>
-            <w:ind w:firstLine="400"/>
+            <w:ind w:firstLine="402"/>
             <w:rPr>
               <w:rFonts w:eastAsiaTheme="minorEastAsia" w:cstheme="minorBidi"/>
               <w:b w:val="0"/>
@@ -1627,7 +1627,7 @@
           <w:hyperlink w:anchor="_Toc41309558" w:history="1">
             <w:r>
               <w:rPr>
-                <w:rStyle w:val="a4"/>
+                <w:rStyle w:val="a5"/>
                 <w:b w:val="0"/>
                 <w:noProof/>
               </w:rPr>
@@ -1646,7 +1646,7 @@
             </w:r>
             <w:r>
               <w:rPr>
-                <w:rStyle w:val="a4"/>
+                <w:rStyle w:val="a5"/>
                 <w:b w:val="0"/>
                 <w:noProof/>
               </w:rPr>
@@ -1711,12 +1711,12 @@
         </w:p>
         <w:p>
           <w:pPr>
-            <w:pStyle w:val="20"/>
+            <w:pStyle w:val="TOC2"/>
             <w:tabs>
               <w:tab w:val="left" w:pos="1050"/>
               <w:tab w:val="right" w:leader="dot" w:pos="8296"/>
             </w:tabs>
-            <w:ind w:firstLine="400"/>
+            <w:ind w:firstLine="402"/>
             <w:rPr>
               <w:rFonts w:eastAsiaTheme="minorEastAsia" w:cstheme="minorBidi"/>
               <w:b w:val="0"/>
@@ -1729,7 +1729,7 @@
           <w:hyperlink w:anchor="_Toc41309559" w:history="1">
             <w:r>
               <w:rPr>
-                <w:rStyle w:val="a4"/>
+                <w:rStyle w:val="a5"/>
                 <w:b w:val="0"/>
                 <w:noProof/>
               </w:rPr>
@@ -1748,7 +1748,7 @@
             </w:r>
             <w:r>
               <w:rPr>
-                <w:rStyle w:val="a4"/>
+                <w:rStyle w:val="a5"/>
                 <w:rFonts w:hint="eastAsia"/>
                 <w:b w:val="0"/>
                 <w:noProof/>
@@ -1814,12 +1814,12 @@
         </w:p>
         <w:p>
           <w:pPr>
-            <w:pStyle w:val="20"/>
+            <w:pStyle w:val="TOC2"/>
             <w:tabs>
               <w:tab w:val="left" w:pos="1050"/>
               <w:tab w:val="right" w:leader="dot" w:pos="8296"/>
             </w:tabs>
-            <w:ind w:firstLine="400"/>
+            <w:ind w:firstLine="402"/>
             <w:rPr>
               <w:rFonts w:eastAsiaTheme="minorEastAsia" w:cstheme="minorBidi"/>
               <w:b w:val="0"/>
@@ -1832,7 +1832,7 @@
           <w:hyperlink w:anchor="_Toc41309560" w:history="1">
             <w:r>
               <w:rPr>
-                <w:rStyle w:val="a4"/>
+                <w:rStyle w:val="a5"/>
                 <w:b w:val="0"/>
                 <w:noProof/>
               </w:rPr>
@@ -1851,7 +1851,7 @@
             </w:r>
             <w:r>
               <w:rPr>
-                <w:rStyle w:val="a4"/>
+                <w:rStyle w:val="a5"/>
                 <w:rFonts w:hint="eastAsia"/>
                 <w:b w:val="0"/>
                 <w:noProof/>
@@ -1917,12 +1917,12 @@
         </w:p>
         <w:p>
           <w:pPr>
-            <w:pStyle w:val="20"/>
+            <w:pStyle w:val="TOC2"/>
             <w:tabs>
               <w:tab w:val="left" w:pos="1050"/>
               <w:tab w:val="right" w:leader="dot" w:pos="8296"/>
             </w:tabs>
-            <w:ind w:firstLine="400"/>
+            <w:ind w:firstLine="402"/>
             <w:rPr>
               <w:rFonts w:eastAsiaTheme="minorEastAsia" w:cstheme="minorBidi"/>
               <w:b w:val="0"/>
@@ -1935,7 +1935,7 @@
           <w:hyperlink w:anchor="_Toc41309561" w:history="1">
             <w:r>
               <w:rPr>
-                <w:rStyle w:val="a4"/>
+                <w:rStyle w:val="a5"/>
                 <w:b w:val="0"/>
                 <w:noProof/>
               </w:rPr>
@@ -1954,7 +1954,7 @@
             </w:r>
             <w:r>
               <w:rPr>
-                <w:rStyle w:val="a4"/>
+                <w:rStyle w:val="a5"/>
                 <w:b w:val="0"/>
                 <w:noProof/>
               </w:rPr>
@@ -1962,7 +1962,7 @@
             </w:r>
             <w:r>
               <w:rPr>
-                <w:rStyle w:val="a4"/>
+                <w:rStyle w:val="a5"/>
                 <w:rFonts w:hint="eastAsia"/>
                 <w:b w:val="0"/>
                 <w:noProof/>
@@ -2289,8 +2289,8 @@
           <w:szCs w:val="84"/>
           <w:u w:val="single"/>
         </w:rPr>
-        <w:pict>
-          <v:group id="组合 2" o:spid="_x0000_s1027" style="width:359.35pt;height:161.75pt;mso-position-horizontal-relative:char;mso-position-vertical-relative:line" coordorigin="-79,-1192" coordsize="45640,20540" o:gfxdata="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">
+        <w:pict w14:anchorId="2A9BFDAA">
+          <v:group id="组合 2" o:spid="_x0000_s1027" style="width:359.35pt;height:161.75pt;mso-position-horizontal-relative:char;mso-position-vertical-relative:line" coordorigin="-79,-1192" coordsize="45640,20540">
             <v:shapetype id="_x0000_t202" coordsize="21600,21600" o:spt="202" path="m,l,21600r21600,l21600,xe">
               <v:stroke joinstyle="miter"/>
               <v:path gradientshapeok="t" o:connecttype="rect"/>
@@ -2545,7 +2545,6 @@
                 </w:txbxContent>
               </v:textbox>
             </v:shape>
-            <w10:wrap type="none"/>
             <w10:anchorlock/>
           </v:group>
         </w:pict>
@@ -2957,7 +2956,7 @@
     </w:p>
     <w:p>
       <w:pPr>
-        <w:pStyle w:val="a7"/>
+        <w:pStyle w:val="aa"/>
         <w:numPr>
           <w:ilvl w:val="0"/>
           <w:numId w:val="5"/>
@@ -3039,7 +3038,7 @@
     </w:p>
     <w:p>
       <w:pPr>
-        <w:pStyle w:val="a7"/>
+        <w:pStyle w:val="aa"/>
         <w:numPr>
           <w:ilvl w:val="0"/>
           <w:numId w:val="5"/>
@@ -3159,7 +3158,7 @@
     </w:p>
     <w:p>
       <w:pPr>
-        <w:pStyle w:val="a7"/>
+        <w:pStyle w:val="aa"/>
         <w:numPr>
           <w:ilvl w:val="0"/>
           <w:numId w:val="2"/>
@@ -3204,7 +3203,7 @@
     </w:p>
     <w:p>
       <w:pPr>
-        <w:pStyle w:val="a7"/>
+        <w:pStyle w:val="aa"/>
         <w:numPr>
           <w:ilvl w:val="0"/>
           <w:numId w:val="2"/>
@@ -3232,7 +3231,7 @@
     </w:p>
     <w:p>
       <w:pPr>
-        <w:pStyle w:val="a7"/>
+        <w:pStyle w:val="aa"/>
         <w:numPr>
           <w:ilvl w:val="0"/>
           <w:numId w:val="2"/>
@@ -3290,7 +3289,7 @@
     </w:p>
     <w:p>
       <w:pPr>
-        <w:pStyle w:val="a7"/>
+        <w:pStyle w:val="aa"/>
         <w:numPr>
           <w:ilvl w:val="0"/>
           <w:numId w:val="2"/>
@@ -3324,7 +3323,7 @@
       <w:hyperlink w:anchor="_工程版本号" w:history="1">
         <w:r>
           <w:rPr>
-            <w:rStyle w:val="a4"/>
+            <w:rStyle w:val="a5"/>
             <w:rFonts w:hint="eastAsia"/>
             <w:b/>
           </w:rPr>
@@ -3546,7 +3545,7 @@
     </w:p>
     <w:p>
       <w:pPr>
-        <w:pStyle w:val="a7"/>
+        <w:pStyle w:val="aa"/>
         <w:numPr>
           <w:ilvl w:val="0"/>
           <w:numId w:val="4"/>
@@ -3580,7 +3579,7 @@
     </w:p>
     <w:p>
       <w:pPr>
-        <w:pStyle w:val="a7"/>
+        <w:pStyle w:val="aa"/>
         <w:numPr>
           <w:ilvl w:val="0"/>
           <w:numId w:val="4"/>
@@ -3615,7 +3614,7 @@
     </w:p>
     <w:p>
       <w:pPr>
-        <w:pStyle w:val="a7"/>
+        <w:pStyle w:val="aa"/>
         <w:numPr>
           <w:ilvl w:val="0"/>
           <w:numId w:val="8"/>
@@ -3631,7 +3630,7 @@
     </w:p>
     <w:p>
       <w:pPr>
-        <w:pStyle w:val="a7"/>
+        <w:pStyle w:val="aa"/>
         <w:numPr>
           <w:ilvl w:val="0"/>
           <w:numId w:val="8"/>
@@ -3653,7 +3652,7 @@
     </w:p>
     <w:p>
       <w:pPr>
-        <w:pStyle w:val="a7"/>
+        <w:pStyle w:val="aa"/>
         <w:numPr>
           <w:ilvl w:val="0"/>
           <w:numId w:val="8"/>
@@ -3688,7 +3687,7 @@
     </w:p>
     <w:p>
       <w:pPr>
-        <w:pStyle w:val="a7"/>
+        <w:pStyle w:val="aa"/>
         <w:numPr>
           <w:ilvl w:val="0"/>
           <w:numId w:val="6"/>
@@ -3716,7 +3715,7 @@
     </w:p>
     <w:p>
       <w:pPr>
-        <w:pStyle w:val="a7"/>
+        <w:pStyle w:val="aa"/>
         <w:numPr>
           <w:ilvl w:val="0"/>
           <w:numId w:val="6"/>
@@ -3828,7 +3827,7 @@
     </w:p>
     <w:p>
       <w:pPr>
-        <w:pStyle w:val="a7"/>
+        <w:pStyle w:val="aa"/>
         <w:numPr>
           <w:ilvl w:val="0"/>
           <w:numId w:val="6"/>
@@ -3883,7 +3882,7 @@
     </w:p>
     <w:p>
       <w:pPr>
-        <w:pStyle w:val="a7"/>
+        <w:pStyle w:val="aa"/>
         <w:numPr>
           <w:ilvl w:val="0"/>
           <w:numId w:val="6"/>
@@ -3948,7 +3947,7 @@
     </w:p>
     <w:p>
       <w:pPr>
-        <w:pStyle w:val="a7"/>
+        <w:pStyle w:val="aa"/>
         <w:numPr>
           <w:ilvl w:val="0"/>
           <w:numId w:val="7"/>
@@ -3970,7 +3969,7 @@
     </w:p>
     <w:p>
       <w:pPr>
-        <w:pStyle w:val="a7"/>
+        <w:pStyle w:val="aa"/>
         <w:numPr>
           <w:ilvl w:val="0"/>
           <w:numId w:val="7"/>
@@ -4131,7 +4130,7 @@
     </w:p>
     <w:p>
       <w:pPr>
-        <w:pStyle w:val="a7"/>
+        <w:pStyle w:val="aa"/>
         <w:numPr>
           <w:ilvl w:val="0"/>
           <w:numId w:val="9"/>
@@ -4159,7 +4158,7 @@
     </w:p>
     <w:p>
       <w:pPr>
-        <w:pStyle w:val="a7"/>
+        <w:pStyle w:val="aa"/>
         <w:numPr>
           <w:ilvl w:val="0"/>
           <w:numId w:val="9"/>
@@ -4722,6 +4721,163 @@
     </w:p>
     <w:p>
       <w:pPr>
+        <w:pStyle w:val="3"/>
+        <w:spacing w:before="156"/>
+      </w:pPr>
+      <w:r>
+        <w:rPr>
+          <w:rFonts w:hint="eastAsia"/>
+        </w:rPr>
+        <w:t>删除</w:t>
+      </w:r>
+      <w:r>
+        <w:rPr>
+          <w:rFonts w:hint="eastAsia"/>
+        </w:rPr>
+        <w:t>所有</w:t>
+      </w:r>
+      <w:r>
+        <w:rPr>
+          <w:rFonts w:hint="eastAsia"/>
+        </w:rPr>
+        <w:t>远程标签</w:t>
+      </w:r>
+    </w:p>
+    <w:p>
+      <w:pPr>
+        <w:autoSpaceDE w:val="0"/>
+        <w:autoSpaceDN w:val="0"/>
+        <w:adjustRightInd w:val="0"/>
+        <w:ind w:firstLineChars="0" w:firstLine="0"/>
+        <w:rPr>
+          <w:rFonts w:ascii="Lucida Console" w:hAnsi="Lucida Console" w:cs="Lucida Console" w:hint="eastAsia"/>
+          <w:kern w:val="0"/>
+          <w:sz w:val="18"/>
+          <w:szCs w:val="18"/>
+        </w:rPr>
+      </w:pPr>
+      <w:r>
+        <w:rPr>
+          <w:rFonts w:ascii="Lucida Console" w:hAnsi="Lucida Console" w:cs="Lucida Console" w:hint="eastAsia"/>
+          <w:kern w:val="0"/>
+          <w:sz w:val="18"/>
+          <w:szCs w:val="18"/>
+        </w:rPr>
+        <w:t>必须在</w:t>
+      </w:r>
+      <w:r>
+        <w:rPr>
+          <w:rFonts w:ascii="Lucida Console" w:hAnsi="Lucida Console" w:cs="Lucida Console" w:hint="eastAsia"/>
+          <w:kern w:val="0"/>
+          <w:sz w:val="18"/>
+          <w:szCs w:val="18"/>
+        </w:rPr>
+        <w:t>删除本地标签之前</w:t>
+      </w:r>
+      <w:r>
+        <w:rPr>
+          <w:rFonts w:ascii="Lucida Console" w:hAnsi="Lucida Console" w:cs="Lucida Console" w:hint="eastAsia"/>
+          <w:kern w:val="0"/>
+          <w:sz w:val="18"/>
+          <w:szCs w:val="18"/>
+        </w:rPr>
+        <w:t>运行</w:t>
+      </w:r>
+    </w:p>
+    <w:p>
+      <w:pPr>
+        <w:autoSpaceDE w:val="0"/>
+        <w:autoSpaceDN w:val="0"/>
+        <w:adjustRightInd w:val="0"/>
+        <w:ind w:firstLineChars="0" w:firstLine="0"/>
+        <w:rPr>
+          <w:rFonts w:ascii="Lucida Console" w:hAnsi="Lucida Console" w:cs="Lucida Console"/>
+          <w:kern w:val="0"/>
+          <w:sz w:val="18"/>
+          <w:szCs w:val="18"/>
+        </w:rPr>
+      </w:pPr>
+      <w:r>
+        <w:rPr>
+          <w:rFonts w:ascii="Lucida Console" w:hAnsi="Lucida Console" w:cs="Lucida Console"/>
+          <w:kern w:val="0"/>
+          <w:sz w:val="18"/>
+          <w:szCs w:val="18"/>
+        </w:rPr>
+        <w:t xml:space="preserve">$ </w:t>
+      </w:r>
+      <w:r>
+        <w:rPr>
+          <w:rFonts w:ascii="Lucida Console" w:hAnsi="Lucida Console" w:cs="Lucida Console"/>
+          <w:kern w:val="0"/>
+          <w:sz w:val="18"/>
+          <w:szCs w:val="18"/>
+        </w:rPr>
+        <w:t>git tag -l | xargs -n 1 git push --delete origin</w:t>
+      </w:r>
+    </w:p>
+    <w:p>
+      <w:pPr>
+        <w:pStyle w:val="3"/>
+        <w:spacing w:before="156"/>
+        <w:rPr>
+          <w:rFonts w:hint="eastAsia"/>
+        </w:rPr>
+      </w:pPr>
+      <w:r>
+        <w:rPr>
+          <w:rFonts w:hint="eastAsia"/>
+        </w:rPr>
+        <w:lastRenderedPageBreak/>
+        <w:t>删除</w:t>
+      </w:r>
+      <w:r>
+        <w:rPr>
+          <w:rFonts w:hint="eastAsia"/>
+        </w:rPr>
+        <w:t>所有</w:t>
+      </w:r>
+      <w:r>
+        <w:rPr>
+          <w:rFonts w:hint="eastAsia"/>
+        </w:rPr>
+        <w:t>本地副本</w:t>
+      </w:r>
+    </w:p>
+    <w:p>
+      <w:pPr>
+        <w:autoSpaceDE w:val="0"/>
+        <w:autoSpaceDN w:val="0"/>
+        <w:adjustRightInd w:val="0"/>
+        <w:ind w:firstLineChars="0" w:firstLine="0"/>
+        <w:rPr>
+          <w:rFonts w:ascii="Lucida Console" w:hAnsi="Lucida Console" w:cs="Lucida Console"/>
+          <w:kern w:val="0"/>
+          <w:sz w:val="18"/>
+          <w:szCs w:val="18"/>
+        </w:rPr>
+      </w:pPr>
+      <w:r>
+        <w:rPr>
+          <w:rFonts w:ascii="Lucida Console" w:hAnsi="Lucida Console" w:cs="Lucida Console"/>
+          <w:kern w:val="0"/>
+          <w:sz w:val="18"/>
+          <w:szCs w:val="18"/>
+        </w:rPr>
+        <w:t xml:space="preserve">$ </w:t>
+      </w:r>
+      <w:r>
+        <w:rPr>
+          <w:rFonts w:ascii="Lucida Console" w:hAnsi="Lucida Console" w:cs="Lucida Console"/>
+          <w:kern w:val="0"/>
+          <w:sz w:val="18"/>
+          <w:szCs w:val="18"/>
+        </w:rPr>
+        <w:t>git tag | xargs git tag -d</w:t>
+      </w:r>
+    </w:p>
+    <w:p>
+      <w:pPr>
         <w:pStyle w:val="2"/>
       </w:pPr>
       <w:bookmarkStart w:id="83" w:name="_Toc41308468"/>
@@ -4812,7 +4968,6 @@
         <w:rPr>
           <w:rFonts w:hint="eastAsia"/>
         </w:rPr>
-        <w:lastRenderedPageBreak/>
         <w:t>通过变基</w:t>
       </w:r>
       <w:r>
@@ -4840,7 +4995,7 @@
     </w:p>
     <w:p>
       <w:pPr>
-        <w:pStyle w:val="a7"/>
+        <w:pStyle w:val="aa"/>
         <w:ind w:left="840" w:firstLineChars="0" w:firstLine="0"/>
         <w:jc w:val="center"/>
       </w:pPr>
@@ -4849,7 +5004,7 @@
           <w:noProof/>
         </w:rPr>
         <w:drawing>
-          <wp:inline distT="0" distB="0" distL="0" distR="0">
+          <wp:inline distT="0" distB="0" distL="0" distR="0" wp14:anchorId="3D5F2286" wp14:editId="05BC3843">
             <wp:extent cx="5274310" cy="1752600"/>
             <wp:effectExtent l="0" t="0" r="2540" b="0"/>
             <wp:docPr id="17" name="图片 17"/>
@@ -4887,7 +5042,7 @@
     </w:p>
     <w:p>
       <w:pPr>
-        <w:pStyle w:val="a7"/>
+        <w:pStyle w:val="aa"/>
         <w:numPr>
           <w:ilvl w:val="0"/>
           <w:numId w:val="3"/>
@@ -4960,7 +5115,7 @@
       <w:hyperlink w:anchor="_Git默认编辑器VIM" w:history="1">
         <w:r>
           <w:rPr>
-            <w:rStyle w:val="a4"/>
+            <w:rStyle w:val="a5"/>
           </w:rPr>
           <w:t>VIM</w:t>
         </w:r>
@@ -5130,7 +5285,7 @@
     </w:p>
     <w:p>
       <w:pPr>
-        <w:pStyle w:val="a7"/>
+        <w:pStyle w:val="aa"/>
         <w:numPr>
           <w:ilvl w:val="0"/>
           <w:numId w:val="3"/>
@@ -5239,7 +5394,7 @@
     </w:p>
     <w:p>
       <w:pPr>
-        <w:pStyle w:val="a7"/>
+        <w:pStyle w:val="aa"/>
         <w:numPr>
           <w:ilvl w:val="0"/>
           <w:numId w:val="3"/>
@@ -5298,7 +5453,7 @@
     </w:p>
     <w:p>
       <w:pPr>
-        <w:pStyle w:val="a7"/>
+        <w:pStyle w:val="aa"/>
         <w:numPr>
           <w:ilvl w:val="0"/>
           <w:numId w:val="3"/>
@@ -5314,7 +5469,7 @@
       <w:hyperlink w:anchor="_Git默认编辑器VIM" w:history="1">
         <w:r>
           <w:rPr>
-            <w:rStyle w:val="a4"/>
+            <w:rStyle w:val="a5"/>
           </w:rPr>
           <w:t>VIM</w:t>
         </w:r>
@@ -5328,11 +5483,8 @@
     </w:p>
     <w:p>
       <w:pPr>
-        <w:pStyle w:val="a7"/>
+        <w:pStyle w:val="aa"/>
         <w:ind w:left="840" w:firstLineChars="0" w:firstLine="0"/>
-        <w:rPr>
-          <w:rFonts w:hint="eastAsia"/>
-        </w:rPr>
       </w:pPr>
       <w:r>
         <w:rPr>
@@ -5344,9 +5496,6 @@
     <w:p>
       <w:pPr>
         <w:pStyle w:val="2"/>
-        <w:rPr>
-          <w:rFonts w:hint="eastAsia"/>
-        </w:rPr>
       </w:pPr>
       <w:r>
         <w:rPr>
@@ -5884,8 +6033,8 @@
 </file>
 
 <file path=word/endnotes.xml><?xml version="1.0" encoding="utf-8"?>
-<w:endnotes xmlns:ve="http://schemas.openxmlformats.org/markup-compatibility/2006" xmlns:o="urn:schemas-microsoft-com:office:office" xmlns:r="http://schemas.openxmlformats.org/officeDocument/2006/relationships" xmlns:m="http://schemas.openxmlformats.org/officeDocument/2006/math" xmlns:v="urn:schemas-microsoft-com:vml" xmlns:wp="http://schemas.openxmlformats.org/drawingml/2006/wordprocessingDrawing" xmlns:w10="urn:schemas-microsoft-com:office:word" xmlns:w="http://schemas.openxmlformats.org/wordprocessingml/2006/main" xmlns:wne="http://schemas.microsoft.com/office/word/2006/wordml">
-  <w:endnote w:type="separator" w:id="0">
+<w:endnotes xmlns:wpc="http://schemas.microsoft.com/office/word/2010/wordprocessingCanvas" xmlns:cx="http://schemas.microsoft.com/office/drawing/2014/chartex" xmlns:cx1="http://schemas.microsoft.com/office/drawing/2015/9/8/chartex" xmlns:cx2="http://schemas.microsoft.com/office/drawing/2015/10/21/chartex" xmlns:cx3="http://schemas.microsoft.com/office/drawing/2016/5/9/chartex" xmlns:cx4="http://schemas.microsoft.com/office/drawing/2016/5/10/chartex" xmlns:cx5="http://schemas.microsoft.com/office/drawing/2016/5/11/chartex" xmlns:cx6="http://schemas.microsoft.com/office/drawing/2016/5/12/chartex" xmlns:cx7="http://schemas.microsoft.com/office/drawing/2016/5/13/chartex" xmlns:cx8="http://schemas.microsoft.com/office/drawing/2016/5/14/chartex" xmlns:mc="http://schemas.openxmlformats.org/markup-compatibility/2006" xmlns:aink="http://schemas.microsoft.com/office/drawing/2016/ink" xmlns:am3d="http://schemas.microsoft.com/office/drawing/2017/model3d" xmlns:o="urn:schemas-microsoft-com:office:office" xmlns:r="http://schemas.openxmlformats.org/officeDocument/2006/relationships" xmlns:m="http://schemas.openxmlformats.org/officeDocument/2006/math" xmlns:v="urn:schemas-microsoft-com:vml" xmlns:wp14="http://schemas.microsoft.com/office/word/2010/wordprocessingDrawing" xmlns:wp="http://schemas.openxmlformats.org/drawingml/2006/wordprocessingDrawing" xmlns:w10="urn:schemas-microsoft-com:office:word" xmlns:w="http://schemas.openxmlformats.org/wordprocessingml/2006/main" xmlns:w14="http://schemas.microsoft.com/office/word/2010/wordml" xmlns:w15="http://schemas.microsoft.com/office/word/2012/wordml" xmlns:w16cex="http://schemas.microsoft.com/office/word/2018/wordml/cex" xmlns:w16cid="http://schemas.microsoft.com/office/word/2016/wordml/cid" xmlns:w16="http://schemas.microsoft.com/office/word/2018/wordml" xmlns:w16se="http://schemas.microsoft.com/office/word/2015/wordml/symex" xmlns:wpg="http://schemas.microsoft.com/office/word/2010/wordprocessingGroup" xmlns:wpi="http://schemas.microsoft.com/office/word/2010/wordprocessingInk" xmlns:wne="http://schemas.microsoft.com/office/word/2006/wordml" xmlns:wps="http://schemas.microsoft.com/office/word/2010/wordprocessingShape" mc:Ignorable="w14 w15 w16se w16cid w16 w16cex wp14">
+  <w:endnote w:type="separator" w:id="-1">
     <w:p>
       <w:pPr>
         <w:ind w:firstLine="420"/>
@@ -5895,7 +6044,7 @@
       </w:r>
     </w:p>
   </w:endnote>
-  <w:endnote w:type="continuationSeparator" w:id="1">
+  <w:endnote w:type="continuationSeparator" w:id="0">
     <w:p>
       <w:pPr>
         <w:ind w:firstLine="420"/>
@@ -5909,10 +6058,10 @@
 </file>
 
 <file path=word/footer1.xml><?xml version="1.0" encoding="utf-8"?>
-<w:ftr xmlns:ve="http://schemas.openxmlformats.org/markup-compatibility/2006" xmlns:o="urn:schemas-microsoft-com:office:office" xmlns:r="http://schemas.openxmlformats.org/officeDocument/2006/relationships" xmlns:m="http://schemas.openxmlformats.org/officeDocument/2006/math" xmlns:v="urn:schemas-microsoft-com:vml" xmlns:wp="http://schemas.openxmlformats.org/drawingml/2006/wordprocessingDrawing" xmlns:w10="urn:schemas-microsoft-com:office:word" xmlns:w="http://schemas.openxmlformats.org/wordprocessingml/2006/main" xmlns:wne="http://schemas.microsoft.com/office/word/2006/wordml">
+<w:ftr xmlns:wpc="http://schemas.microsoft.com/office/word/2010/wordprocessingCanvas" xmlns:cx="http://schemas.microsoft.com/office/drawing/2014/chartex" xmlns:cx1="http://schemas.microsoft.com/office/drawing/2015/9/8/chartex" xmlns:cx2="http://schemas.microsoft.com/office/drawing/2015/10/21/chartex" xmlns:cx3="http://schemas.microsoft.com/office/drawing/2016/5/9/chartex" xmlns:cx4="http://schemas.microsoft.com/office/drawing/2016/5/10/chartex" xmlns:cx5="http://schemas.microsoft.com/office/drawing/2016/5/11/chartex" xmlns:cx6="http://schemas.microsoft.com/office/drawing/2016/5/12/chartex" xmlns:cx7="http://schemas.microsoft.com/office/drawing/2016/5/13/chartex" xmlns:cx8="http://schemas.microsoft.com/office/drawing/2016/5/14/chartex" xmlns:mc="http://schemas.openxmlformats.org/markup-compatibility/2006" xmlns:aink="http://schemas.microsoft.com/office/drawing/2016/ink" xmlns:am3d="http://schemas.microsoft.com/office/drawing/2017/model3d" xmlns:o="urn:schemas-microsoft-com:office:office" xmlns:r="http://schemas.openxmlformats.org/officeDocument/2006/relationships" xmlns:m="http://schemas.openxmlformats.org/officeDocument/2006/math" xmlns:v="urn:schemas-microsoft-com:vml" xmlns:wp14="http://schemas.microsoft.com/office/word/2010/wordprocessingDrawing" xmlns:wp="http://schemas.openxmlformats.org/drawingml/2006/wordprocessingDrawing" xmlns:w10="urn:schemas-microsoft-com:office:word" xmlns:w="http://schemas.openxmlformats.org/wordprocessingml/2006/main" xmlns:w14="http://schemas.microsoft.com/office/word/2010/wordml" xmlns:w15="http://schemas.microsoft.com/office/word/2012/wordml" xmlns:w16cex="http://schemas.microsoft.com/office/word/2018/wordml/cex" xmlns:w16cid="http://schemas.microsoft.com/office/word/2016/wordml/cid" xmlns:w16="http://schemas.microsoft.com/office/word/2018/wordml" xmlns:w16se="http://schemas.microsoft.com/office/word/2015/wordml/symex" xmlns:wpg="http://schemas.microsoft.com/office/word/2010/wordprocessingGroup" xmlns:wpi="http://schemas.microsoft.com/office/word/2010/wordprocessingInk" xmlns:wne="http://schemas.microsoft.com/office/word/2006/wordml" xmlns:wps="http://schemas.microsoft.com/office/word/2010/wordprocessingShape" mc:Ignorable="w14 w15 w16se w16cid w16 w16cex wp14">
   <w:p>
     <w:pPr>
-      <w:pStyle w:val="aa"/>
+      <w:pStyle w:val="af"/>
       <w:ind w:firstLine="360"/>
     </w:pPr>
   </w:p>
@@ -5920,7 +6069,7 @@
 </file>
 
 <file path=word/footer2.xml><?xml version="1.0" encoding="utf-8"?>
-<w:ftr xmlns:ve="http://schemas.openxmlformats.org/markup-compatibility/2006" xmlns:o="urn:schemas-microsoft-com:office:office" xmlns:r="http://schemas.openxmlformats.org/officeDocument/2006/relationships" xmlns:m="http://schemas.openxmlformats.org/officeDocument/2006/math" xmlns:v="urn:schemas-microsoft-com:vml" xmlns:wp="http://schemas.openxmlformats.org/drawingml/2006/wordprocessingDrawing" xmlns:w10="urn:schemas-microsoft-com:office:word" xmlns:w="http://schemas.openxmlformats.org/wordprocessingml/2006/main" xmlns:wne="http://schemas.microsoft.com/office/word/2006/wordml">
+<w:ftr xmlns:wpc="http://schemas.microsoft.com/office/word/2010/wordprocessingCanvas" xmlns:cx="http://schemas.microsoft.com/office/drawing/2014/chartex" xmlns:cx1="http://schemas.microsoft.com/office/drawing/2015/9/8/chartex" xmlns:cx2="http://schemas.microsoft.com/office/drawing/2015/10/21/chartex" xmlns:cx3="http://schemas.microsoft.com/office/drawing/2016/5/9/chartex" xmlns:cx4="http://schemas.microsoft.com/office/drawing/2016/5/10/chartex" xmlns:cx5="http://schemas.microsoft.com/office/drawing/2016/5/11/chartex" xmlns:cx6="http://schemas.microsoft.com/office/drawing/2016/5/12/chartex" xmlns:cx7="http://schemas.microsoft.com/office/drawing/2016/5/13/chartex" xmlns:cx8="http://schemas.microsoft.com/office/drawing/2016/5/14/chartex" xmlns:mc="http://schemas.openxmlformats.org/markup-compatibility/2006" xmlns:aink="http://schemas.microsoft.com/office/drawing/2016/ink" xmlns:am3d="http://schemas.microsoft.com/office/drawing/2017/model3d" xmlns:o="urn:schemas-microsoft-com:office:office" xmlns:r="http://schemas.openxmlformats.org/officeDocument/2006/relationships" xmlns:m="http://schemas.openxmlformats.org/officeDocument/2006/math" xmlns:v="urn:schemas-microsoft-com:vml" xmlns:wp14="http://schemas.microsoft.com/office/word/2010/wordprocessingDrawing" xmlns:wp="http://schemas.openxmlformats.org/drawingml/2006/wordprocessingDrawing" xmlns:w10="urn:schemas-microsoft-com:office:word" xmlns:w="http://schemas.openxmlformats.org/wordprocessingml/2006/main" xmlns:w14="http://schemas.microsoft.com/office/word/2010/wordml" xmlns:w15="http://schemas.microsoft.com/office/word/2012/wordml" xmlns:w16cex="http://schemas.microsoft.com/office/word/2018/wordml/cex" xmlns:w16cid="http://schemas.microsoft.com/office/word/2016/wordml/cid" xmlns:w16="http://schemas.microsoft.com/office/word/2018/wordml" xmlns:w16se="http://schemas.microsoft.com/office/word/2015/wordml/symex" xmlns:wpg="http://schemas.microsoft.com/office/word/2010/wordprocessingGroup" xmlns:wpi="http://schemas.microsoft.com/office/word/2010/wordprocessingInk" xmlns:wne="http://schemas.microsoft.com/office/word/2006/wordml" xmlns:wps="http://schemas.microsoft.com/office/word/2010/wordprocessingShape" mc:Ignorable="w14 w15 w16se w16cid w16 w16cex wp14">
   <w:sdt>
     <w:sdtPr>
       <w:id w:val="26542720"/>
@@ -5929,10 +6078,11 @@
         <w:docPartUnique/>
       </w:docPartObj>
     </w:sdtPr>
+    <w:sdtEndPr/>
     <w:sdtContent>
       <w:p>
         <w:pPr>
-          <w:pStyle w:val="aa"/>
+          <w:pStyle w:val="af"/>
           <w:ind w:firstLine="360"/>
         </w:pPr>
         <w:r>
@@ -5942,7 +6092,7 @@
             <w:sz w:val="28"/>
             <w:szCs w:val="28"/>
           </w:rPr>
-          <w:pict>
+          <w:pict w14:anchorId="79FB0B64">
             <v:shapetype id="_x0000_t107" coordsize="21600,21600" o:spt="107" adj="5400,5400,18900" path="ar@9@38@8@37,0@27@0@26@9@13@8@4@0@25@22@25@9@38@8@37@22@26@3@27l@7@40@3,wa@9@35@8@10@3,0@21@33@9@36@8@1@21@31@20@31@9@35@8@10@20@33,,l@5@40xewr@9@36@8@1@20@31@0@32nfl@20@33ear@9@36@8@1@21@31@22@32nfl@21@33em@0@26nfl@0@32em@22@26nfl@22@32e">
               <v:formulas>
                 <v:f eqn="val #0"/>
@@ -6002,7 +6152,7 @@
               </v:handles>
               <o:complex v:ext="view"/>
             </v:shapetype>
-            <v:shape id="AutoShape 20" o:spid="_x0000_s4097" type="#_x0000_t107" style="position:absolute;left:0;text-align:left;margin-left:0;margin-top:0;width:101pt;height:27.05pt;z-index:251663360;visibility:visible;mso-position-horizontal:center;mso-position-horizontal-relative:margin;mso-position-vertical:center;mso-position-vertical-relative:bottom-margin-area" o:gfxdata="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" filled="f" fillcolor="#17365d [2415]" strokecolor="#71a0dc [1631]">
+            <v:shape id="AutoShape 20" o:spid="_x0000_s2049" type="#_x0000_t107" style="position:absolute;left:0;text-align:left;margin-left:0;margin-top:0;width:101pt;height:27.05pt;z-index:251663360;visibility:visible;mso-position-horizontal:center;mso-position-horizontal-relative:margin;mso-position-vertical:center;mso-position-vertical-relative:bottom-margin-area" o:gfxdata="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" filled="f" fillcolor="#17365d [2415]" strokecolor="#71a0dc [1631]">
               <v:textbox style="mso-next-textbox:#AutoShape 20">
                 <w:txbxContent>
                   <w:p>
@@ -6065,10 +6215,10 @@
 </file>
 
 <file path=word/footer3.xml><?xml version="1.0" encoding="utf-8"?>
-<w:ftr xmlns:ve="http://schemas.openxmlformats.org/markup-compatibility/2006" xmlns:o="urn:schemas-microsoft-com:office:office" xmlns:r="http://schemas.openxmlformats.org/officeDocument/2006/relationships" xmlns:m="http://schemas.openxmlformats.org/officeDocument/2006/math" xmlns:v="urn:schemas-microsoft-com:vml" xmlns:wp="http://schemas.openxmlformats.org/drawingml/2006/wordprocessingDrawing" xmlns:w10="urn:schemas-microsoft-com:office:word" xmlns:w="http://schemas.openxmlformats.org/wordprocessingml/2006/main" xmlns:wne="http://schemas.microsoft.com/office/word/2006/wordml">
+<w:ftr xmlns:wpc="http://schemas.microsoft.com/office/word/2010/wordprocessingCanvas" xmlns:cx="http://schemas.microsoft.com/office/drawing/2014/chartex" xmlns:cx1="http://schemas.microsoft.com/office/drawing/2015/9/8/chartex" xmlns:cx2="http://schemas.microsoft.com/office/drawing/2015/10/21/chartex" xmlns:cx3="http://schemas.microsoft.com/office/drawing/2016/5/9/chartex" xmlns:cx4="http://schemas.microsoft.com/office/drawing/2016/5/10/chartex" xmlns:cx5="http://schemas.microsoft.com/office/drawing/2016/5/11/chartex" xmlns:cx6="http://schemas.microsoft.com/office/drawing/2016/5/12/chartex" xmlns:cx7="http://schemas.microsoft.com/office/drawing/2016/5/13/chartex" xmlns:cx8="http://schemas.microsoft.com/office/drawing/2016/5/14/chartex" xmlns:mc="http://schemas.openxmlformats.org/markup-compatibility/2006" xmlns:aink="http://schemas.microsoft.com/office/drawing/2016/ink" xmlns:am3d="http://schemas.microsoft.com/office/drawing/2017/model3d" xmlns:o="urn:schemas-microsoft-com:office:office" xmlns:r="http://schemas.openxmlformats.org/officeDocument/2006/relationships" xmlns:m="http://schemas.openxmlformats.org/officeDocument/2006/math" xmlns:v="urn:schemas-microsoft-com:vml" xmlns:wp14="http://schemas.microsoft.com/office/word/2010/wordprocessingDrawing" xmlns:wp="http://schemas.openxmlformats.org/drawingml/2006/wordprocessingDrawing" xmlns:w10="urn:schemas-microsoft-com:office:word" xmlns:w="http://schemas.openxmlformats.org/wordprocessingml/2006/main" xmlns:w14="http://schemas.microsoft.com/office/word/2010/wordml" xmlns:w15="http://schemas.microsoft.com/office/word/2012/wordml" xmlns:w16cex="http://schemas.microsoft.com/office/word/2018/wordml/cex" xmlns:w16cid="http://schemas.microsoft.com/office/word/2016/wordml/cid" xmlns:w16="http://schemas.microsoft.com/office/word/2018/wordml" xmlns:w16se="http://schemas.microsoft.com/office/word/2015/wordml/symex" xmlns:wpg="http://schemas.microsoft.com/office/word/2010/wordprocessingGroup" xmlns:wpi="http://schemas.microsoft.com/office/word/2010/wordprocessingInk" xmlns:wne="http://schemas.microsoft.com/office/word/2006/wordml" xmlns:wps="http://schemas.microsoft.com/office/word/2010/wordprocessingShape" mc:Ignorable="w14 w15 w16se w16cid w16 w16cex wp14">
   <w:p>
     <w:pPr>
-      <w:pStyle w:val="aa"/>
+      <w:pStyle w:val="af"/>
       <w:ind w:firstLine="360"/>
     </w:pPr>
   </w:p>
@@ -6076,8 +6226,8 @@
 </file>
 
 <file path=word/footnotes.xml><?xml version="1.0" encoding="utf-8"?>
-<w:footnotes xmlns:ve="http://schemas.openxmlformats.org/markup-compatibility/2006" xmlns:o="urn:schemas-microsoft-com:office:office" xmlns:r="http://schemas.openxmlformats.org/officeDocument/2006/relationships" xmlns:m="http://schemas.openxmlformats.org/officeDocument/2006/math" xmlns:v="urn:schemas-microsoft-com:vml" xmlns:wp="http://schemas.openxmlformats.org/drawingml/2006/wordprocessingDrawing" xmlns:w10="urn:schemas-microsoft-com:office:word" xmlns:w="http://schemas.openxmlformats.org/wordprocessingml/2006/main" xmlns:wne="http://schemas.microsoft.com/office/word/2006/wordml">
-  <w:footnote w:type="separator" w:id="0">
+<w:footnotes xmlns:wpc="http://schemas.microsoft.com/office/word/2010/wordprocessingCanvas" xmlns:cx="http://schemas.microsoft.com/office/drawing/2014/chartex" xmlns:cx1="http://schemas.microsoft.com/office/drawing/2015/9/8/chartex" xmlns:cx2="http://schemas.microsoft.com/office/drawing/2015/10/21/chartex" xmlns:cx3="http://schemas.microsoft.com/office/drawing/2016/5/9/chartex" xmlns:cx4="http://schemas.microsoft.com/office/drawing/2016/5/10/chartex" xmlns:cx5="http://schemas.microsoft.com/office/drawing/2016/5/11/chartex" xmlns:cx6="http://schemas.microsoft.com/office/drawing/2016/5/12/chartex" xmlns:cx7="http://schemas.microsoft.com/office/drawing/2016/5/13/chartex" xmlns:cx8="http://schemas.microsoft.com/office/drawing/2016/5/14/chartex" xmlns:mc="http://schemas.openxmlformats.org/markup-compatibility/2006" xmlns:aink="http://schemas.microsoft.com/office/drawing/2016/ink" xmlns:am3d="http://schemas.microsoft.com/office/drawing/2017/model3d" xmlns:o="urn:schemas-microsoft-com:office:office" xmlns:r="http://schemas.openxmlformats.org/officeDocument/2006/relationships" xmlns:m="http://schemas.openxmlformats.org/officeDocument/2006/math" xmlns:v="urn:schemas-microsoft-com:vml" xmlns:wp14="http://schemas.microsoft.com/office/word/2010/wordprocessingDrawing" xmlns:wp="http://schemas.openxmlformats.org/drawingml/2006/wordprocessingDrawing" xmlns:w10="urn:schemas-microsoft-com:office:word" xmlns:w="http://schemas.openxmlformats.org/wordprocessingml/2006/main" xmlns:w14="http://schemas.microsoft.com/office/word/2010/wordml" xmlns:w15="http://schemas.microsoft.com/office/word/2012/wordml" xmlns:w16cex="http://schemas.microsoft.com/office/word/2018/wordml/cex" xmlns:w16cid="http://schemas.microsoft.com/office/word/2016/wordml/cid" xmlns:w16="http://schemas.microsoft.com/office/word/2018/wordml" xmlns:w16se="http://schemas.microsoft.com/office/word/2015/wordml/symex" xmlns:wpg="http://schemas.microsoft.com/office/word/2010/wordprocessingGroup" xmlns:wpi="http://schemas.microsoft.com/office/word/2010/wordprocessingInk" xmlns:wne="http://schemas.microsoft.com/office/word/2006/wordml" xmlns:wps="http://schemas.microsoft.com/office/word/2010/wordprocessingShape" mc:Ignorable="w14 w15 w16se w16cid w16 w16cex wp14">
+  <w:footnote w:type="separator" w:id="-1">
     <w:p>
       <w:pPr>
         <w:ind w:firstLine="420"/>
@@ -6087,7 +6237,7 @@
       </w:r>
     </w:p>
   </w:footnote>
-  <w:footnote w:type="continuationSeparator" w:id="1">
+  <w:footnote w:type="continuationSeparator" w:id="0">
     <w:p>
       <w:pPr>
         <w:ind w:firstLine="420"/>
@@ -6101,10 +6251,10 @@
 </file>
 
 <file path=word/header1.xml><?xml version="1.0" encoding="utf-8"?>
-<w:hdr xmlns:ve="http://schemas.openxmlformats.org/markup-compatibility/2006" xmlns:o="urn:schemas-microsoft-com:office:office" xmlns:r="http://schemas.openxmlformats.org/officeDocument/2006/relationships" xmlns:m="http://schemas.openxmlformats.org/officeDocument/2006/math" xmlns:v="urn:schemas-microsoft-com:vml" xmlns:wp="http://schemas.openxmlformats.org/drawingml/2006/wordprocessingDrawing" xmlns:w10="urn:schemas-microsoft-com:office:word" xmlns:w="http://schemas.openxmlformats.org/wordprocessingml/2006/main" xmlns:wne="http://schemas.microsoft.com/office/word/2006/wordml">
+<w:hdr xmlns:wpc="http://schemas.microsoft.com/office/word/2010/wordprocessingCanvas" xmlns:cx="http://schemas.microsoft.com/office/drawing/2014/chartex" xmlns:cx1="http://schemas.microsoft.com/office/drawing/2015/9/8/chartex" xmlns:cx2="http://schemas.microsoft.com/office/drawing/2015/10/21/chartex" xmlns:cx3="http://schemas.microsoft.com/office/drawing/2016/5/9/chartex" xmlns:cx4="http://schemas.microsoft.com/office/drawing/2016/5/10/chartex" xmlns:cx5="http://schemas.microsoft.com/office/drawing/2016/5/11/chartex" xmlns:cx6="http://schemas.microsoft.com/office/drawing/2016/5/12/chartex" xmlns:cx7="http://schemas.microsoft.com/office/drawing/2016/5/13/chartex" xmlns:cx8="http://schemas.microsoft.com/office/drawing/2016/5/14/chartex" xmlns:mc="http://schemas.openxmlformats.org/markup-compatibility/2006" xmlns:aink="http://schemas.microsoft.com/office/drawing/2016/ink" xmlns:am3d="http://schemas.microsoft.com/office/drawing/2017/model3d" xmlns:o="urn:schemas-microsoft-com:office:office" xmlns:r="http://schemas.openxmlformats.org/officeDocument/2006/relationships" xmlns:m="http://schemas.openxmlformats.org/officeDocument/2006/math" xmlns:v="urn:schemas-microsoft-com:vml" xmlns:wp14="http://schemas.microsoft.com/office/word/2010/wordprocessingDrawing" xmlns:wp="http://schemas.openxmlformats.org/drawingml/2006/wordprocessingDrawing" xmlns:w10="urn:schemas-microsoft-com:office:word" xmlns:w="http://schemas.openxmlformats.org/wordprocessingml/2006/main" xmlns:w14="http://schemas.microsoft.com/office/word/2010/wordml" xmlns:w15="http://schemas.microsoft.com/office/word/2012/wordml" xmlns:w16cex="http://schemas.microsoft.com/office/word/2018/wordml/cex" xmlns:w16cid="http://schemas.microsoft.com/office/word/2016/wordml/cid" xmlns:w16="http://schemas.microsoft.com/office/word/2018/wordml" xmlns:w16se="http://schemas.microsoft.com/office/word/2015/wordml/symex" xmlns:wpg="http://schemas.microsoft.com/office/word/2010/wordprocessingGroup" xmlns:wpi="http://schemas.microsoft.com/office/word/2010/wordprocessingInk" xmlns:wne="http://schemas.microsoft.com/office/word/2006/wordml" xmlns:wps="http://schemas.microsoft.com/office/word/2010/wordprocessingShape" mc:Ignorable="w14 w15 w16se w16cid w16 w16cex wp14">
   <w:p>
     <w:pPr>
-      <w:pStyle w:val="a9"/>
+      <w:pStyle w:val="ad"/>
       <w:ind w:firstLine="360"/>
     </w:pPr>
   </w:p>
@@ -6112,10 +6262,10 @@
 </file>
 
 <file path=word/header2.xml><?xml version="1.0" encoding="utf-8"?>
-<w:hdr xmlns:ve="http://schemas.openxmlformats.org/markup-compatibility/2006" xmlns:o="urn:schemas-microsoft-com:office:office" xmlns:r="http://schemas.openxmlformats.org/officeDocument/2006/relationships" xmlns:m="http://schemas.openxmlformats.org/officeDocument/2006/math" xmlns:v="urn:schemas-microsoft-com:vml" xmlns:wp="http://schemas.openxmlformats.org/drawingml/2006/wordprocessingDrawing" xmlns:w10="urn:schemas-microsoft-com:office:word" xmlns:w="http://schemas.openxmlformats.org/wordprocessingml/2006/main" xmlns:wne="http://schemas.microsoft.com/office/word/2006/wordml">
+<w:hdr xmlns:wpc="http://schemas.microsoft.com/office/word/2010/wordprocessingCanvas" xmlns:cx="http://schemas.microsoft.com/office/drawing/2014/chartex" xmlns:cx1="http://schemas.microsoft.com/office/drawing/2015/9/8/chartex" xmlns:cx2="http://schemas.microsoft.com/office/drawing/2015/10/21/chartex" xmlns:cx3="http://schemas.microsoft.com/office/drawing/2016/5/9/chartex" xmlns:cx4="http://schemas.microsoft.com/office/drawing/2016/5/10/chartex" xmlns:cx5="http://schemas.microsoft.com/office/drawing/2016/5/11/chartex" xmlns:cx6="http://schemas.microsoft.com/office/drawing/2016/5/12/chartex" xmlns:cx7="http://schemas.microsoft.com/office/drawing/2016/5/13/chartex" xmlns:cx8="http://schemas.microsoft.com/office/drawing/2016/5/14/chartex" xmlns:mc="http://schemas.openxmlformats.org/markup-compatibility/2006" xmlns:aink="http://schemas.microsoft.com/office/drawing/2016/ink" xmlns:am3d="http://schemas.microsoft.com/office/drawing/2017/model3d" xmlns:o="urn:schemas-microsoft-com:office:office" xmlns:r="http://schemas.openxmlformats.org/officeDocument/2006/relationships" xmlns:m="http://schemas.openxmlformats.org/officeDocument/2006/math" xmlns:v="urn:schemas-microsoft-com:vml" xmlns:wp14="http://schemas.microsoft.com/office/word/2010/wordprocessingDrawing" xmlns:wp="http://schemas.openxmlformats.org/drawingml/2006/wordprocessingDrawing" xmlns:w10="urn:schemas-microsoft-com:office:word" xmlns:w="http://schemas.openxmlformats.org/wordprocessingml/2006/main" xmlns:w14="http://schemas.microsoft.com/office/word/2010/wordml" xmlns:w15="http://schemas.microsoft.com/office/word/2012/wordml" xmlns:w16cex="http://schemas.microsoft.com/office/word/2018/wordml/cex" xmlns:w16cid="http://schemas.microsoft.com/office/word/2016/wordml/cid" xmlns:w16="http://schemas.microsoft.com/office/word/2018/wordml" xmlns:w16se="http://schemas.microsoft.com/office/word/2015/wordml/symex" xmlns:wpg="http://schemas.microsoft.com/office/word/2010/wordprocessingGroup" xmlns:wpi="http://schemas.microsoft.com/office/word/2010/wordprocessingInk" xmlns:wne="http://schemas.microsoft.com/office/word/2006/wordml" xmlns:wps="http://schemas.microsoft.com/office/word/2010/wordprocessingShape" mc:Ignorable="w14 w15 w16se w16cid w16 w16cex wp14">
   <w:p>
     <w:pPr>
-      <w:pStyle w:val="a9"/>
+      <w:pStyle w:val="ad"/>
       <w:ind w:firstLine="360"/>
       <w:jc w:val="both"/>
     </w:pPr>
@@ -6123,12 +6273,12 @@
       <w:rPr>
         <w:noProof/>
       </w:rPr>
-      <w:pict>
+      <w:pict w14:anchorId="3488AA53">
         <v:shapetype id="_x0000_t202" coordsize="21600,21600" o:spt="202" path="m,l,21600r21600,l21600,xe">
           <v:stroke joinstyle="miter"/>
           <v:path gradientshapeok="t" o:connecttype="rect"/>
         </v:shapetype>
-        <v:shape id="Text Box 17" o:spid="_x0000_s4098" type="#_x0000_t202" style="position:absolute;left:0;text-align:left;margin-left:0;margin-top:0;width:415.3pt;height:20.75pt;z-index:251661312;visibility:visible;mso-width-percent:1000;mso-position-horizontal:left;mso-position-horizontal-relative:margin;mso-position-vertical:center;mso-position-vertical-relative:top-margin-area;mso-width-percent:1000;mso-width-relative:margin;v-text-anchor:middle" o:gfxdata="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" o:allowincell="f" filled="f" stroked="f">
+        <v:shape id="Text Box 17" o:spid="_x0000_s2050" type="#_x0000_t202" style="position:absolute;left:0;text-align:left;margin-left:0;margin-top:0;width:415.3pt;height:20.75pt;z-index:251661312;visibility:visible;mso-width-percent:1000;mso-position-horizontal:left;mso-position-horizontal-relative:margin;mso-position-vertical:center;mso-position-vertical-relative:top-margin-area;mso-width-percent:1000;mso-width-relative:margin;v-text-anchor:middle" o:gfxdata="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" o:allowincell="f" filled="f" stroked="f">
           <v:textbox style="mso-next-textbox:#Text Box 17;mso-fit-shape-to-text:t" inset=",0,,0">
             <w:txbxContent>
               <w:p>
@@ -6163,7 +6313,7 @@
                     <w:noProof/>
                     <w:sz w:val="32"/>
                   </w:rPr>
-                  <w:t>概述</w:t>
+                  <w:t>附录</w:t>
                 </w:r>
                 <w:r>
                   <w:rPr>
@@ -6183,10 +6333,10 @@
 </file>
 
 <file path=word/header3.xml><?xml version="1.0" encoding="utf-8"?>
-<w:hdr xmlns:ve="http://schemas.openxmlformats.org/markup-compatibility/2006" xmlns:o="urn:schemas-microsoft-com:office:office" xmlns:r="http://schemas.openxmlformats.org/officeDocument/2006/relationships" xmlns:m="http://schemas.openxmlformats.org/officeDocument/2006/math" xmlns:v="urn:schemas-microsoft-com:vml" xmlns:wp="http://schemas.openxmlformats.org/drawingml/2006/wordprocessingDrawing" xmlns:w10="urn:schemas-microsoft-com:office:word" xmlns:w="http://schemas.openxmlformats.org/wordprocessingml/2006/main" xmlns:wne="http://schemas.microsoft.com/office/word/2006/wordml">
+<w:hdr xmlns:wpc="http://schemas.microsoft.com/office/word/2010/wordprocessingCanvas" xmlns:cx="http://schemas.microsoft.com/office/drawing/2014/chartex" xmlns:cx1="http://schemas.microsoft.com/office/drawing/2015/9/8/chartex" xmlns:cx2="http://schemas.microsoft.com/office/drawing/2015/10/21/chartex" xmlns:cx3="http://schemas.microsoft.com/office/drawing/2016/5/9/chartex" xmlns:cx4="http://schemas.microsoft.com/office/drawing/2016/5/10/chartex" xmlns:cx5="http://schemas.microsoft.com/office/drawing/2016/5/11/chartex" xmlns:cx6="http://schemas.microsoft.com/office/drawing/2016/5/12/chartex" xmlns:cx7="http://schemas.microsoft.com/office/drawing/2016/5/13/chartex" xmlns:cx8="http://schemas.microsoft.com/office/drawing/2016/5/14/chartex" xmlns:mc="http://schemas.openxmlformats.org/markup-compatibility/2006" xmlns:aink="http://schemas.microsoft.com/office/drawing/2016/ink" xmlns:am3d="http://schemas.microsoft.com/office/drawing/2017/model3d" xmlns:o="urn:schemas-microsoft-com:office:office" xmlns:r="http://schemas.openxmlformats.org/officeDocument/2006/relationships" xmlns:m="http://schemas.openxmlformats.org/officeDocument/2006/math" xmlns:v="urn:schemas-microsoft-com:vml" xmlns:wp14="http://schemas.microsoft.com/office/word/2010/wordprocessingDrawing" xmlns:wp="http://schemas.openxmlformats.org/drawingml/2006/wordprocessingDrawing" xmlns:w10="urn:schemas-microsoft-com:office:word" xmlns:w="http://schemas.openxmlformats.org/wordprocessingml/2006/main" xmlns:w14="http://schemas.microsoft.com/office/word/2010/wordml" xmlns:w15="http://schemas.microsoft.com/office/word/2012/wordml" xmlns:w16cex="http://schemas.microsoft.com/office/word/2018/wordml/cex" xmlns:w16cid="http://schemas.microsoft.com/office/word/2016/wordml/cid" xmlns:w16="http://schemas.microsoft.com/office/word/2018/wordml" xmlns:w16se="http://schemas.microsoft.com/office/word/2015/wordml/symex" xmlns:wpg="http://schemas.microsoft.com/office/word/2010/wordprocessingGroup" xmlns:wpi="http://schemas.microsoft.com/office/word/2010/wordprocessingInk" xmlns:wne="http://schemas.microsoft.com/office/word/2006/wordml" xmlns:wps="http://schemas.microsoft.com/office/word/2010/wordprocessingShape" mc:Ignorable="w14 w15 w16se w16cid w16 w16cex wp14">
   <w:p>
     <w:pPr>
-      <w:pStyle w:val="a9"/>
+      <w:pStyle w:val="ad"/>
       <w:ind w:firstLineChars="0" w:firstLine="0"/>
     </w:pPr>
     <w:r>
@@ -6200,8 +6350,8 @@
 </file>
 
 <file path=word/numbering.xml><?xml version="1.0" encoding="utf-8"?>
-<w:numbering xmlns:ve="http://schemas.openxmlformats.org/markup-compatibility/2006" xmlns:o="urn:schemas-microsoft-com:office:office" xmlns:r="http://schemas.openxmlformats.org/officeDocument/2006/relationships" xmlns:m="http://schemas.openxmlformats.org/officeDocument/2006/math" xmlns:v="urn:schemas-microsoft-com:vml" xmlns:wp="http://schemas.openxmlformats.org/drawingml/2006/wordprocessingDrawing" xmlns:w10="urn:schemas-microsoft-com:office:word" xmlns:w="http://schemas.openxmlformats.org/wordprocessingml/2006/main" xmlns:wne="http://schemas.microsoft.com/office/word/2006/wordml">
-  <w:abstractNum w:abstractNumId="0">
+<w:numbering xmlns:wpc="http://schemas.microsoft.com/office/word/2010/wordprocessingCanvas" xmlns:cx="http://schemas.microsoft.com/office/drawing/2014/chartex" xmlns:cx1="http://schemas.microsoft.com/office/drawing/2015/9/8/chartex" xmlns:cx2="http://schemas.microsoft.com/office/drawing/2015/10/21/chartex" xmlns:cx3="http://schemas.microsoft.com/office/drawing/2016/5/9/chartex" xmlns:cx4="http://schemas.microsoft.com/office/drawing/2016/5/10/chartex" xmlns:cx5="http://schemas.microsoft.com/office/drawing/2016/5/11/chartex" xmlns:cx6="http://schemas.microsoft.com/office/drawing/2016/5/12/chartex" xmlns:cx7="http://schemas.microsoft.com/office/drawing/2016/5/13/chartex" xmlns:cx8="http://schemas.microsoft.com/office/drawing/2016/5/14/chartex" xmlns:mc="http://schemas.openxmlformats.org/markup-compatibility/2006" xmlns:aink="http://schemas.microsoft.com/office/drawing/2016/ink" xmlns:am3d="http://schemas.microsoft.com/office/drawing/2017/model3d" xmlns:o="urn:schemas-microsoft-com:office:office" xmlns:r="http://schemas.openxmlformats.org/officeDocument/2006/relationships" xmlns:m="http://schemas.openxmlformats.org/officeDocument/2006/math" xmlns:v="urn:schemas-microsoft-com:vml" xmlns:wp14="http://schemas.microsoft.com/office/word/2010/wordprocessingDrawing" xmlns:wp="http://schemas.openxmlformats.org/drawingml/2006/wordprocessingDrawing" xmlns:w10="urn:schemas-microsoft-com:office:word" xmlns:w="http://schemas.openxmlformats.org/wordprocessingml/2006/main" xmlns:w14="http://schemas.microsoft.com/office/word/2010/wordml" xmlns:w15="http://schemas.microsoft.com/office/word/2012/wordml" xmlns:w16cex="http://schemas.microsoft.com/office/word/2018/wordml/cex" xmlns:w16cid="http://schemas.microsoft.com/office/word/2016/wordml/cid" xmlns:w16="http://schemas.microsoft.com/office/word/2018/wordml" xmlns:w16se="http://schemas.microsoft.com/office/word/2015/wordml/symex" xmlns:wpg="http://schemas.microsoft.com/office/word/2010/wordprocessingGroup" xmlns:wpi="http://schemas.microsoft.com/office/word/2010/wordprocessingInk" xmlns:wne="http://schemas.microsoft.com/office/word/2006/wordml" xmlns:wps="http://schemas.microsoft.com/office/word/2010/wordprocessingShape" mc:Ignorable="w14 w15 w16se w16cid w16 w16cex wp14">
+  <w:abstractNum w:abstractNumId="0" w15:restartNumberingAfterBreak="0">
     <w:nsid w:val="0F503441"/>
     <w:multiLevelType w:val="hybridMultilevel"/>
     <w:tmpl w:val="CFDA5580"/>
@@ -6287,7 +6437,7 @@
       </w:pPr>
     </w:lvl>
   </w:abstractNum>
-  <w:abstractNum w:abstractNumId="1">
+  <w:abstractNum w:abstractNumId="1" w15:restartNumberingAfterBreak="0">
     <w:nsid w:val="2B842BC4"/>
     <w:multiLevelType w:val="hybridMultilevel"/>
     <w:tmpl w:val="7BC4A4D6"/>
@@ -6373,7 +6523,7 @@
       </w:pPr>
     </w:lvl>
   </w:abstractNum>
-  <w:abstractNum w:abstractNumId="2">
+  <w:abstractNum w:abstractNumId="2" w15:restartNumberingAfterBreak="0">
     <w:nsid w:val="3BED32B6"/>
     <w:multiLevelType w:val="multilevel"/>
     <w:tmpl w:val="CDEC87B4"/>
@@ -6544,7 +6694,7 @@
       </w:rPr>
     </w:lvl>
   </w:abstractNum>
-  <w:abstractNum w:abstractNumId="3">
+  <w:abstractNum w:abstractNumId="3" w15:restartNumberingAfterBreak="0">
     <w:nsid w:val="468402BF"/>
     <w:multiLevelType w:val="hybridMultilevel"/>
     <w:tmpl w:val="10BA2082"/>
@@ -6630,7 +6780,7 @@
       </w:pPr>
     </w:lvl>
   </w:abstractNum>
-  <w:abstractNum w:abstractNumId="4">
+  <w:abstractNum w:abstractNumId="4" w15:restartNumberingAfterBreak="0">
     <w:nsid w:val="4DE33C12"/>
     <w:multiLevelType w:val="hybridMultilevel"/>
     <w:tmpl w:val="7A80166C"/>
@@ -6716,7 +6866,7 @@
       </w:pPr>
     </w:lvl>
   </w:abstractNum>
-  <w:abstractNum w:abstractNumId="5">
+  <w:abstractNum w:abstractNumId="5" w15:restartNumberingAfterBreak="0">
     <w:nsid w:val="5F1D2587"/>
     <w:multiLevelType w:val="hybridMultilevel"/>
     <w:tmpl w:val="CFDA5580"/>
@@ -6802,7 +6952,7 @@
       </w:pPr>
     </w:lvl>
   </w:abstractNum>
-  <w:abstractNum w:abstractNumId="6">
+  <w:abstractNum w:abstractNumId="6" w15:restartNumberingAfterBreak="0">
     <w:nsid w:val="5F6D20EC"/>
     <w:multiLevelType w:val="hybridMultilevel"/>
     <w:tmpl w:val="D2C66DF8"/>
@@ -6891,7 +7041,7 @@
       </w:pPr>
     </w:lvl>
   </w:abstractNum>
-  <w:abstractNum w:abstractNumId="7">
+  <w:abstractNum w:abstractNumId="7" w15:restartNumberingAfterBreak="0">
     <w:nsid w:val="5FC97730"/>
     <w:multiLevelType w:val="hybridMultilevel"/>
     <w:tmpl w:val="D2C66DF8"/>
@@ -6980,7 +7130,7 @@
       </w:pPr>
     </w:lvl>
   </w:abstractNum>
-  <w:abstractNum w:abstractNumId="8">
+  <w:abstractNum w:abstractNumId="8" w15:restartNumberingAfterBreak="0">
     <w:nsid w:val="6D122195"/>
     <w:multiLevelType w:val="hybridMultilevel"/>
     <w:tmpl w:val="D2C66DF8"/>
@@ -7096,12 +7246,18 @@
   <w:num w:numId="9">
     <w:abstractNumId w:val="4"/>
   </w:num>
+  <w:num w:numId="10">
+    <w:abstractNumId w:val="2"/>
+  </w:num>
+  <w:num w:numId="11">
+    <w:abstractNumId w:val="2"/>
+  </w:num>
   <w:numIdMacAtCleanup w:val="9"/>
 </w:numbering>
 </file>
 
 <file path=word/styles.xml><?xml version="1.0" encoding="utf-8"?>
-<w:styles xmlns:r="http://schemas.openxmlformats.org/officeDocument/2006/relationships" xmlns:w="http://schemas.openxmlformats.org/wordprocessingml/2006/main">
+<w:styles xmlns:mc="http://schemas.openxmlformats.org/markup-compatibility/2006" xmlns:r="http://schemas.openxmlformats.org/officeDocument/2006/relationships" xmlns:w="http://schemas.openxmlformats.org/wordprocessingml/2006/main" xmlns:w14="http://schemas.microsoft.com/office/word/2010/wordml" xmlns:w15="http://schemas.microsoft.com/office/word/2012/wordml" xmlns:w16cex="http://schemas.microsoft.com/office/word/2018/wordml/cex" xmlns:w16cid="http://schemas.microsoft.com/office/word/2016/wordml/cid" xmlns:w16="http://schemas.microsoft.com/office/word/2018/wordml" xmlns:w16se="http://schemas.microsoft.com/office/word/2015/wordml/symex" mc:Ignorable="w14 w15 w16se w16cid w16 w16cex">
   <w:docDefaults>
     <w:rPrDefault>
       <w:rPr>
@@ -7111,139 +7267,383 @@
     </w:rPrDefault>
     <w:pPrDefault/>
   </w:docDefaults>
-  <w:latentStyles w:defLockedState="0" w:defUIPriority="99" w:defSemiHidden="1" w:defUnhideWhenUsed="1" w:defQFormat="0" w:count="267">
-    <w:lsdException w:name="Normal" w:semiHidden="0" w:uiPriority="0" w:unhideWhenUsed="0" w:qFormat="1"/>
-    <w:lsdException w:name="heading 1" w:semiHidden="0" w:unhideWhenUsed="0" w:qFormat="1"/>
-    <w:lsdException w:name="heading 2" w:qFormat="1"/>
-    <w:lsdException w:name="heading 3" w:qFormat="1"/>
-    <w:lsdException w:name="heading 4" w:qFormat="1"/>
-    <w:lsdException w:name="toc 1" w:uiPriority="39" w:qFormat="1"/>
-    <w:lsdException w:name="toc 2" w:uiPriority="39" w:qFormat="1"/>
-    <w:lsdException w:name="toc 3" w:uiPriority="39" w:qFormat="1"/>
-    <w:lsdException w:name="toc 4" w:uiPriority="39"/>
-    <w:lsdException w:name="toc 5" w:uiPriority="39"/>
-    <w:lsdException w:name="toc 6" w:uiPriority="39"/>
-    <w:lsdException w:name="toc 7" w:uiPriority="39"/>
-    <w:lsdException w:name="toc 8" w:uiPriority="39"/>
-    <w:lsdException w:name="toc 9" w:uiPriority="39"/>
-    <w:lsdException w:name="caption" w:uiPriority="35"/>
-    <w:lsdException w:name="Title" w:semiHidden="0" w:uiPriority="10" w:unhideWhenUsed="0" w:qFormat="1"/>
-    <w:lsdException w:name="Default Paragraph Font" w:uiPriority="1"/>
-    <w:lsdException w:name="Subtitle" w:semiHidden="0" w:uiPriority="11" w:unhideWhenUsed="0" w:qFormat="1"/>
-    <w:lsdException w:name="Strong" w:semiHidden="0" w:uiPriority="22" w:unhideWhenUsed="0" w:qFormat="1"/>
-    <w:lsdException w:name="Emphasis" w:semiHidden="0" w:uiPriority="20" w:unhideWhenUsed="0"/>
-    <w:lsdException w:name="Table Grid" w:semiHidden="0" w:uiPriority="1" w:unhideWhenUsed="0"/>
-    <w:lsdException w:name="Placeholder Text" w:unhideWhenUsed="0"/>
-    <w:lsdException w:name="No Spacing" w:semiHidden="0" w:uiPriority="1" w:unhideWhenUsed="0" w:qFormat="1"/>
-    <w:lsdException w:name="Light Shading" w:semiHidden="0" w:uiPriority="60" w:unhideWhenUsed="0"/>
-    <w:lsdException w:name="Light List" w:semiHidden="0" w:uiPriority="61" w:unhideWhenUsed="0"/>
-    <w:lsdException w:name="Light Grid" w:semiHidden="0" w:uiPriority="62" w:unhideWhenUsed="0"/>
-    <w:lsdException w:name="Medium Shading 1" w:semiHidden="0" w:uiPriority="63" w:unhideWhenUsed="0"/>
-    <w:lsdException w:name="Medium Shading 2" w:semiHidden="0" w:uiPriority="64" w:unhideWhenUsed="0"/>
-    <w:lsdException w:name="Medium List 1" w:semiHidden="0" w:uiPriority="65" w:unhideWhenUsed="0"/>
-    <w:lsdException w:name="Medium List 2" w:semiHidden="0" w:uiPriority="66" w:unhideWhenUsed="0"/>
-    <w:lsdException w:name="Medium Grid 1" w:semiHidden="0" w:uiPriority="67" w:unhideWhenUsed="0"/>
-    <w:lsdException w:name="Medium Grid 2" w:semiHidden="0" w:uiPriority="68" w:unhideWhenUsed="0"/>
-    <w:lsdException w:name="Medium Grid 3" w:semiHidden="0" w:uiPriority="69" w:unhideWhenUsed="0"/>
-    <w:lsdException w:name="Dark List" w:semiHidden="0" w:uiPriority="70" w:unhideWhenUsed="0"/>
-    <w:lsdException w:name="Colorful Shading" w:semiHidden="0" w:uiPriority="71" w:unhideWhenUsed="0"/>
-    <w:lsdException w:name="Colorful List" w:semiHidden="0" w:uiPriority="72" w:unhideWhenUsed="0"/>
-    <w:lsdException w:name="Colorful Grid" w:semiHidden="0" w:uiPriority="73" w:unhideWhenUsed="0"/>
-    <w:lsdException w:name="Light Shading Accent 1" w:semiHidden="0" w:uiPriority="60" w:unhideWhenUsed="0"/>
-    <w:lsdException w:name="Light List Accent 1" w:semiHidden="0" w:uiPriority="61" w:unhideWhenUsed="0"/>
-    <w:lsdException w:name="Light Grid Accent 1" w:semiHidden="0" w:uiPriority="62" w:unhideWhenUsed="0"/>
-    <w:lsdException w:name="Medium Shading 1 Accent 1" w:semiHidden="0" w:uiPriority="63" w:unhideWhenUsed="0"/>
-    <w:lsdException w:name="Medium Shading 2 Accent 1" w:semiHidden="0" w:uiPriority="64" w:unhideWhenUsed="0"/>
-    <w:lsdException w:name="Medium List 1 Accent 1" w:semiHidden="0" w:uiPriority="65" w:unhideWhenUsed="0"/>
-    <w:lsdException w:name="Revision" w:unhideWhenUsed="0"/>
-    <w:lsdException w:name="List Paragraph" w:semiHidden="0" w:uiPriority="34" w:unhideWhenUsed="0" w:qFormat="1"/>
-    <w:lsdException w:name="Quote" w:semiHidden="0" w:uiPriority="29" w:unhideWhenUsed="0"/>
-    <w:lsdException w:name="Intense Quote" w:semiHidden="0" w:uiPriority="30" w:unhideWhenUsed="0" w:qFormat="1"/>
-    <w:lsdException w:name="Medium List 2 Accent 1" w:semiHidden="0" w:uiPriority="66" w:unhideWhenUsed="0"/>
-    <w:lsdException w:name="Medium Grid 1 Accent 1" w:semiHidden="0" w:uiPriority="67" w:unhideWhenUsed="0"/>
-    <w:lsdException w:name="Medium Grid 2 Accent 1" w:semiHidden="0" w:uiPriority="68" w:unhideWhenUsed="0"/>
-    <w:lsdException w:name="Medium Grid 3 Accent 1" w:semiHidden="0" w:uiPriority="69" w:unhideWhenUsed="0"/>
-    <w:lsdException w:name="Dark List Accent 1" w:semiHidden="0" w:uiPriority="70" w:unhideWhenUsed="0"/>
-    <w:lsdException w:name="Colorful Shading Accent 1" w:semiHidden="0" w:uiPriority="71" w:unhideWhenUsed="0"/>
-    <w:lsdException w:name="Colorful List Accent 1" w:semiHidden="0" w:uiPriority="72" w:unhideWhenUsed="0"/>
-    <w:lsdException w:name="Colorful Grid Accent 1" w:semiHidden="0" w:uiPriority="73" w:unhideWhenUsed="0"/>
-    <w:lsdException w:name="Light Shading Accent 2" w:semiHidden="0" w:uiPriority="60" w:unhideWhenUsed="0"/>
-    <w:lsdException w:name="Light List Accent 2" w:semiHidden="0" w:uiPriority="61" w:unhideWhenUsed="0"/>
-    <w:lsdException w:name="Light Grid Accent 2" w:semiHidden="0" w:uiPriority="62" w:unhideWhenUsed="0"/>
-    <w:lsdException w:name="Medium Shading 1 Accent 2" w:semiHidden="0" w:uiPriority="63" w:unhideWhenUsed="0"/>
-    <w:lsdException w:name="Medium Shading 2 Accent 2" w:semiHidden="0" w:uiPriority="64" w:unhideWhenUsed="0"/>
-    <w:lsdException w:name="Medium List 1 Accent 2" w:semiHidden="0" w:uiPriority="65" w:unhideWhenUsed="0"/>
-    <w:lsdException w:name="Medium List 2 Accent 2" w:semiHidden="0" w:uiPriority="66" w:unhideWhenUsed="0"/>
-    <w:lsdException w:name="Medium Grid 1 Accent 2" w:semiHidden="0" w:uiPriority="67" w:unhideWhenUsed="0"/>
-    <w:lsdException w:name="Medium Grid 2 Accent 2" w:semiHidden="0" w:uiPriority="68" w:unhideWhenUsed="0"/>
-    <w:lsdException w:name="Medium Grid 3 Accent 2" w:semiHidden="0" w:uiPriority="69" w:unhideWhenUsed="0"/>
-    <w:lsdException w:name="Dark List Accent 2" w:semiHidden="0" w:uiPriority="70" w:unhideWhenUsed="0"/>
-    <w:lsdException w:name="Colorful Shading Accent 2" w:semiHidden="0" w:uiPriority="71" w:unhideWhenUsed="0"/>
-    <w:lsdException w:name="Colorful List Accent 2" w:semiHidden="0" w:uiPriority="72" w:unhideWhenUsed="0"/>
-    <w:lsdException w:name="Colorful Grid Accent 2" w:semiHidden="0" w:uiPriority="73" w:unhideWhenUsed="0"/>
-    <w:lsdException w:name="Light Shading Accent 3" w:semiHidden="0" w:uiPriority="60" w:unhideWhenUsed="0"/>
-    <w:lsdException w:name="Light List Accent 3" w:semiHidden="0" w:uiPriority="61" w:unhideWhenUsed="0"/>
-    <w:lsdException w:name="Light Grid Accent 3" w:semiHidden="0" w:uiPriority="62" w:unhideWhenUsed="0"/>
-    <w:lsdException w:name="Medium Shading 1 Accent 3" w:semiHidden="0" w:uiPriority="63" w:unhideWhenUsed="0"/>
-    <w:lsdException w:name="Medium Shading 2 Accent 3" w:semiHidden="0" w:uiPriority="64" w:unhideWhenUsed="0"/>
-    <w:lsdException w:name="Medium List 1 Accent 3" w:semiHidden="0" w:uiPriority="65" w:unhideWhenUsed="0"/>
-    <w:lsdException w:name="Medium List 2 Accent 3" w:semiHidden="0" w:uiPriority="66" w:unhideWhenUsed="0"/>
-    <w:lsdException w:name="Medium Grid 1 Accent 3" w:semiHidden="0" w:uiPriority="67" w:unhideWhenUsed="0"/>
-    <w:lsdException w:name="Medium Grid 2 Accent 3" w:semiHidden="0" w:uiPriority="68" w:unhideWhenUsed="0"/>
-    <w:lsdException w:name="Medium Grid 3 Accent 3" w:semiHidden="0" w:uiPriority="69" w:unhideWhenUsed="0"/>
-    <w:lsdException w:name="Dark List Accent 3" w:semiHidden="0" w:uiPriority="70" w:unhideWhenUsed="0"/>
-    <w:lsdException w:name="Colorful Shading Accent 3" w:semiHidden="0" w:uiPriority="71" w:unhideWhenUsed="0"/>
-    <w:lsdException w:name="Colorful List Accent 3" w:semiHidden="0" w:uiPriority="72" w:unhideWhenUsed="0"/>
-    <w:lsdException w:name="Colorful Grid Accent 3" w:semiHidden="0" w:uiPriority="73" w:unhideWhenUsed="0"/>
-    <w:lsdException w:name="Light Shading Accent 4" w:semiHidden="0" w:uiPriority="60" w:unhideWhenUsed="0"/>
-    <w:lsdException w:name="Light List Accent 4" w:semiHidden="0" w:uiPriority="61" w:unhideWhenUsed="0"/>
-    <w:lsdException w:name="Light Grid Accent 4" w:semiHidden="0" w:uiPriority="62" w:unhideWhenUsed="0"/>
-    <w:lsdException w:name="Medium Shading 1 Accent 4" w:semiHidden="0" w:uiPriority="63" w:unhideWhenUsed="0"/>
-    <w:lsdException w:name="Medium Shading 2 Accent 4" w:semiHidden="0" w:uiPriority="64" w:unhideWhenUsed="0"/>
-    <w:lsdException w:name="Medium List 1 Accent 4" w:semiHidden="0" w:uiPriority="65" w:unhideWhenUsed="0"/>
-    <w:lsdException w:name="Medium List 2 Accent 4" w:semiHidden="0" w:uiPriority="66" w:unhideWhenUsed="0"/>
-    <w:lsdException w:name="Medium Grid 1 Accent 4" w:semiHidden="0" w:uiPriority="67" w:unhideWhenUsed="0"/>
-    <w:lsdException w:name="Medium Grid 2 Accent 4" w:semiHidden="0" w:uiPriority="68" w:unhideWhenUsed="0"/>
-    <w:lsdException w:name="Medium Grid 3 Accent 4" w:semiHidden="0" w:uiPriority="69" w:unhideWhenUsed="0"/>
-    <w:lsdException w:name="Dark List Accent 4" w:semiHidden="0" w:uiPriority="70" w:unhideWhenUsed="0"/>
-    <w:lsdException w:name="Colorful Shading Accent 4" w:semiHidden="0" w:uiPriority="71" w:unhideWhenUsed="0"/>
-    <w:lsdException w:name="Colorful List Accent 4" w:semiHidden="0" w:uiPriority="72" w:unhideWhenUsed="0"/>
-    <w:lsdException w:name="Colorful Grid Accent 4" w:semiHidden="0" w:uiPriority="73" w:unhideWhenUsed="0"/>
-    <w:lsdException w:name="Light Shading Accent 5" w:semiHidden="0" w:uiPriority="60" w:unhideWhenUsed="0"/>
-    <w:lsdException w:name="Light List Accent 5" w:semiHidden="0" w:uiPriority="61" w:unhideWhenUsed="0"/>
-    <w:lsdException w:name="Light Grid Accent 5" w:semiHidden="0" w:uiPriority="62" w:unhideWhenUsed="0"/>
-    <w:lsdException w:name="Medium Shading 1 Accent 5" w:semiHidden="0" w:uiPriority="63" w:unhideWhenUsed="0"/>
-    <w:lsdException w:name="Medium Shading 2 Accent 5" w:semiHidden="0" w:uiPriority="64" w:unhideWhenUsed="0"/>
-    <w:lsdException w:name="Medium List 1 Accent 5" w:semiHidden="0" w:uiPriority="65" w:unhideWhenUsed="0"/>
-    <w:lsdException w:name="Medium List 2 Accent 5" w:semiHidden="0" w:uiPriority="66" w:unhideWhenUsed="0"/>
-    <w:lsdException w:name="Medium Grid 1 Accent 5" w:semiHidden="0" w:uiPriority="67" w:unhideWhenUsed="0"/>
-    <w:lsdException w:name="Medium Grid 2 Accent 5" w:semiHidden="0" w:uiPriority="68" w:unhideWhenUsed="0"/>
-    <w:lsdException w:name="Medium Grid 3 Accent 5" w:semiHidden="0" w:uiPriority="69" w:unhideWhenUsed="0"/>
-    <w:lsdException w:name="Dark List Accent 5" w:semiHidden="0" w:uiPriority="70" w:unhideWhenUsed="0"/>
-    <w:lsdException w:name="Colorful Shading Accent 5" w:semiHidden="0" w:uiPriority="71" w:unhideWhenUsed="0"/>
-    <w:lsdException w:name="Colorful List Accent 5" w:semiHidden="0" w:uiPriority="72" w:unhideWhenUsed="0"/>
-    <w:lsdException w:name="Colorful Grid Accent 5" w:semiHidden="0" w:uiPriority="73" w:unhideWhenUsed="0"/>
-    <w:lsdException w:name="Light Shading Accent 6" w:semiHidden="0" w:uiPriority="60" w:unhideWhenUsed="0"/>
-    <w:lsdException w:name="Light List Accent 6" w:semiHidden="0" w:uiPriority="61" w:unhideWhenUsed="0"/>
-    <w:lsdException w:name="Light Grid Accent 6" w:semiHidden="0" w:uiPriority="62" w:unhideWhenUsed="0"/>
-    <w:lsdException w:name="Medium Shading 1 Accent 6" w:semiHidden="0" w:uiPriority="63" w:unhideWhenUsed="0"/>
-    <w:lsdException w:name="Medium Shading 2 Accent 6" w:semiHidden="0" w:uiPriority="64" w:unhideWhenUsed="0"/>
-    <w:lsdException w:name="Medium List 1 Accent 6" w:semiHidden="0" w:uiPriority="65" w:unhideWhenUsed="0"/>
-    <w:lsdException w:name="Medium List 2 Accent 6" w:semiHidden="0" w:uiPriority="66" w:unhideWhenUsed="0"/>
-    <w:lsdException w:name="Medium Grid 1 Accent 6" w:semiHidden="0" w:uiPriority="67" w:unhideWhenUsed="0"/>
-    <w:lsdException w:name="Medium Grid 2 Accent 6" w:semiHidden="0" w:uiPriority="68" w:unhideWhenUsed="0"/>
-    <w:lsdException w:name="Medium Grid 3 Accent 6" w:semiHidden="0" w:uiPriority="69" w:unhideWhenUsed="0"/>
-    <w:lsdException w:name="Dark List Accent 6" w:semiHidden="0" w:uiPriority="70" w:unhideWhenUsed="0"/>
-    <w:lsdException w:name="Colorful Shading Accent 6" w:semiHidden="0" w:uiPriority="71" w:unhideWhenUsed="0"/>
-    <w:lsdException w:name="Colorful List Accent 6" w:semiHidden="0" w:uiPriority="72" w:unhideWhenUsed="0"/>
-    <w:lsdException w:name="Colorful Grid Accent 6" w:semiHidden="0" w:uiPriority="73" w:unhideWhenUsed="0"/>
-    <w:lsdException w:name="Subtle Emphasis" w:semiHidden="0" w:uiPriority="19" w:unhideWhenUsed="0"/>
-    <w:lsdException w:name="Intense Emphasis" w:semiHidden="0" w:uiPriority="21" w:unhideWhenUsed="0"/>
-    <w:lsdException w:name="Subtle Reference" w:semiHidden="0" w:uiPriority="31" w:unhideWhenUsed="0"/>
-    <w:lsdException w:name="Intense Reference" w:semiHidden="0" w:uiPriority="32" w:unhideWhenUsed="0"/>
-    <w:lsdException w:name="Book Title" w:semiHidden="0" w:uiPriority="33" w:unhideWhenUsed="0"/>
-    <w:lsdException w:name="Bibliography" w:uiPriority="37"/>
-    <w:lsdException w:name="TOC Heading" w:uiPriority="39" w:qFormat="1"/>
+  <w:latentStyles w:defLockedState="0" w:defUIPriority="99" w:defSemiHidden="0" w:defUnhideWhenUsed="0" w:defQFormat="0" w:count="376">
+    <w:lsdException w:name="Normal" w:uiPriority="0" w:qFormat="1"/>
+    <w:lsdException w:name="heading 1" w:qFormat="1"/>
+    <w:lsdException w:name="heading 2" w:semiHidden="1" w:unhideWhenUsed="1" w:qFormat="1"/>
+    <w:lsdException w:name="heading 3" w:semiHidden="1" w:unhideWhenUsed="1" w:qFormat="1"/>
+    <w:lsdException w:name="heading 4" w:semiHidden="1" w:unhideWhenUsed="1" w:qFormat="1"/>
+    <w:lsdException w:name="heading 5" w:semiHidden="1" w:unhideWhenUsed="1"/>
+    <w:lsdException w:name="heading 6" w:semiHidden="1" w:unhideWhenUsed="1"/>
+    <w:lsdException w:name="heading 7" w:semiHidden="1" w:unhideWhenUsed="1"/>
+    <w:lsdException w:name="heading 8" w:semiHidden="1" w:unhideWhenUsed="1"/>
+    <w:lsdException w:name="heading 9" w:semiHidden="1" w:unhideWhenUsed="1"/>
+    <w:lsdException w:name="index 1" w:semiHidden="1" w:unhideWhenUsed="1"/>
+    <w:lsdException w:name="index 2" w:semiHidden="1" w:unhideWhenUsed="1"/>
+    <w:lsdException w:name="index 3" w:semiHidden="1" w:unhideWhenUsed="1"/>
+    <w:lsdException w:name="index 4" w:semiHidden="1" w:unhideWhenUsed="1"/>
+    <w:lsdException w:name="index 5" w:semiHidden="1" w:unhideWhenUsed="1"/>
+    <w:lsdException w:name="index 6" w:semiHidden="1" w:unhideWhenUsed="1"/>
+    <w:lsdException w:name="index 7" w:semiHidden="1" w:unhideWhenUsed="1"/>
+    <w:lsdException w:name="index 8" w:semiHidden="1" w:unhideWhenUsed="1"/>
+    <w:lsdException w:name="index 9" w:semiHidden="1" w:unhideWhenUsed="1"/>
+    <w:lsdException w:name="toc 1" w:semiHidden="1" w:uiPriority="39" w:unhideWhenUsed="1" w:qFormat="1"/>
+    <w:lsdException w:name="toc 2" w:semiHidden="1" w:uiPriority="39" w:unhideWhenUsed="1" w:qFormat="1"/>
+    <w:lsdException w:name="toc 3" w:semiHidden="1" w:uiPriority="39" w:unhideWhenUsed="1" w:qFormat="1"/>
+    <w:lsdException w:name="toc 4" w:semiHidden="1" w:uiPriority="39" w:unhideWhenUsed="1"/>
+    <w:lsdException w:name="toc 5" w:semiHidden="1" w:uiPriority="39" w:unhideWhenUsed="1"/>
+    <w:lsdException w:name="toc 6" w:semiHidden="1" w:uiPriority="39" w:unhideWhenUsed="1"/>
+    <w:lsdException w:name="toc 7" w:semiHidden="1" w:uiPriority="39" w:unhideWhenUsed="1"/>
+    <w:lsdException w:name="toc 8" w:semiHidden="1" w:uiPriority="39" w:unhideWhenUsed="1"/>
+    <w:lsdException w:name="toc 9" w:semiHidden="1" w:uiPriority="39" w:unhideWhenUsed="1"/>
+    <w:lsdException w:name="Normal Indent" w:semiHidden="1" w:unhideWhenUsed="1"/>
+    <w:lsdException w:name="footnote text" w:semiHidden="1" w:unhideWhenUsed="1"/>
+    <w:lsdException w:name="annotation text" w:semiHidden="1" w:unhideWhenUsed="1"/>
+    <w:lsdException w:name="header" w:semiHidden="1" w:unhideWhenUsed="1"/>
+    <w:lsdException w:name="footer" w:semiHidden="1" w:unhideWhenUsed="1"/>
+    <w:lsdException w:name="index heading" w:semiHidden="1" w:unhideWhenUsed="1"/>
+    <w:lsdException w:name="caption" w:semiHidden="1" w:uiPriority="35" w:unhideWhenUsed="1"/>
+    <w:lsdException w:name="table of figures" w:semiHidden="1" w:unhideWhenUsed="1"/>
+    <w:lsdException w:name="envelope address" w:semiHidden="1" w:unhideWhenUsed="1"/>
+    <w:lsdException w:name="envelope return" w:semiHidden="1" w:unhideWhenUsed="1"/>
+    <w:lsdException w:name="footnote reference" w:semiHidden="1" w:unhideWhenUsed="1"/>
+    <w:lsdException w:name="annotation reference" w:semiHidden="1" w:unhideWhenUsed="1"/>
+    <w:lsdException w:name="line number" w:semiHidden="1" w:unhideWhenUsed="1"/>
+    <w:lsdException w:name="page number" w:semiHidden="1" w:unhideWhenUsed="1"/>
+    <w:lsdException w:name="endnote reference" w:semiHidden="1" w:unhideWhenUsed="1"/>
+    <w:lsdException w:name="endnote text" w:semiHidden="1" w:unhideWhenUsed="1"/>
+    <w:lsdException w:name="table of authorities" w:semiHidden="1" w:unhideWhenUsed="1"/>
+    <w:lsdException w:name="macro" w:semiHidden="1" w:unhideWhenUsed="1"/>
+    <w:lsdException w:name="toa heading" w:semiHidden="1" w:unhideWhenUsed="1"/>
+    <w:lsdException w:name="List" w:semiHidden="1" w:unhideWhenUsed="1"/>
+    <w:lsdException w:name="List Bullet" w:semiHidden="1" w:unhideWhenUsed="1"/>
+    <w:lsdException w:name="List Number" w:semiHidden="1" w:unhideWhenUsed="1"/>
+    <w:lsdException w:name="List 2" w:semiHidden="1" w:unhideWhenUsed="1"/>
+    <w:lsdException w:name="List 3" w:semiHidden="1" w:unhideWhenUsed="1"/>
+    <w:lsdException w:name="List 4" w:semiHidden="1" w:unhideWhenUsed="1"/>
+    <w:lsdException w:name="List 5" w:semiHidden="1" w:unhideWhenUsed="1"/>
+    <w:lsdException w:name="List Bullet 2" w:semiHidden="1" w:unhideWhenUsed="1"/>
+    <w:lsdException w:name="List Bullet 3" w:semiHidden="1" w:unhideWhenUsed="1"/>
+    <w:lsdException w:name="List Bullet 4" w:semiHidden="1" w:unhideWhenUsed="1"/>
+    <w:lsdException w:name="List Bullet 5" w:semiHidden="1" w:unhideWhenUsed="1"/>
+    <w:lsdException w:name="List Number 2" w:semiHidden="1" w:unhideWhenUsed="1"/>
+    <w:lsdException w:name="List Number 3" w:semiHidden="1" w:unhideWhenUsed="1"/>
+    <w:lsdException w:name="List Number 4" w:semiHidden="1" w:unhideWhenUsed="1"/>
+    <w:lsdException w:name="List Number 5" w:semiHidden="1" w:unhideWhenUsed="1"/>
+    <w:lsdException w:name="Title" w:uiPriority="10" w:qFormat="1"/>
+    <w:lsdException w:name="Closing" w:semiHidden="1" w:unhideWhenUsed="1"/>
+    <w:lsdException w:name="Signature" w:semiHidden="1" w:unhideWhenUsed="1"/>
+    <w:lsdException w:name="Default Paragraph Font" w:semiHidden="1" w:uiPriority="1" w:unhideWhenUsed="1"/>
+    <w:lsdException w:name="Body Text" w:semiHidden="1" w:unhideWhenUsed="1"/>
+    <w:lsdException w:name="Body Text Indent" w:semiHidden="1" w:unhideWhenUsed="1"/>
+    <w:lsdException w:name="List Continue" w:semiHidden="1" w:unhideWhenUsed="1"/>
+    <w:lsdException w:name="List Continue 2" w:semiHidden="1" w:unhideWhenUsed="1"/>
+    <w:lsdException w:name="List Continue 3" w:semiHidden="1" w:unhideWhenUsed="1"/>
+    <w:lsdException w:name="List Continue 4" w:semiHidden="1" w:unhideWhenUsed="1"/>
+    <w:lsdException w:name="List Continue 5" w:semiHidden="1" w:unhideWhenUsed="1"/>
+    <w:lsdException w:name="Message Header" w:semiHidden="1" w:unhideWhenUsed="1"/>
+    <w:lsdException w:name="Subtitle" w:uiPriority="11" w:qFormat="1"/>
+    <w:lsdException w:name="Salutation" w:semiHidden="1" w:unhideWhenUsed="1"/>
+    <w:lsdException w:name="Date" w:semiHidden="1" w:unhideWhenUsed="1"/>
+    <w:lsdException w:name="Body Text First Indent" w:semiHidden="1" w:unhideWhenUsed="1"/>
+    <w:lsdException w:name="Body Text First Indent 2" w:semiHidden="1" w:unhideWhenUsed="1"/>
+    <w:lsdException w:name="Note Heading" w:semiHidden="1" w:unhideWhenUsed="1"/>
+    <w:lsdException w:name="Body Text 2" w:semiHidden="1" w:unhideWhenUsed="1"/>
+    <w:lsdException w:name="Body Text 3" w:semiHidden="1" w:unhideWhenUsed="1"/>
+    <w:lsdException w:name="Body Text Indent 2" w:semiHidden="1" w:unhideWhenUsed="1"/>
+    <w:lsdException w:name="Body Text Indent 3" w:semiHidden="1" w:unhideWhenUsed="1"/>
+    <w:lsdException w:name="Block Text" w:semiHidden="1" w:unhideWhenUsed="1"/>
+    <w:lsdException w:name="Hyperlink" w:semiHidden="1" w:unhideWhenUsed="1"/>
+    <w:lsdException w:name="FollowedHyperlink" w:semiHidden="1" w:unhideWhenUsed="1"/>
+    <w:lsdException w:name="Strong" w:uiPriority="22" w:qFormat="1"/>
+    <w:lsdException w:name="Emphasis" w:uiPriority="20"/>
+    <w:lsdException w:name="Document Map" w:semiHidden="1" w:unhideWhenUsed="1"/>
+    <w:lsdException w:name="Plain Text" w:semiHidden="1" w:unhideWhenUsed="1"/>
+    <w:lsdException w:name="E-mail Signature" w:semiHidden="1" w:unhideWhenUsed="1"/>
+    <w:lsdException w:name="HTML Top of Form" w:semiHidden="1" w:unhideWhenUsed="1"/>
+    <w:lsdException w:name="HTML Bottom of Form" w:semiHidden="1" w:unhideWhenUsed="1"/>
+    <w:lsdException w:name="Normal (Web)" w:semiHidden="1" w:unhideWhenUsed="1"/>
+    <w:lsdException w:name="HTML Acronym" w:semiHidden="1" w:unhideWhenUsed="1"/>
+    <w:lsdException w:name="HTML Address" w:semiHidden="1" w:unhideWhenUsed="1"/>
+    <w:lsdException w:name="HTML Cite" w:semiHidden="1" w:unhideWhenUsed="1"/>
+    <w:lsdException w:name="HTML Code" w:semiHidden="1" w:unhideWhenUsed="1"/>
+    <w:lsdException w:name="HTML Definition" w:semiHidden="1" w:unhideWhenUsed="1"/>
+    <w:lsdException w:name="HTML Keyboard" w:semiHidden="1" w:unhideWhenUsed="1"/>
+    <w:lsdException w:name="HTML Preformatted" w:semiHidden="1" w:unhideWhenUsed="1"/>
+    <w:lsdException w:name="HTML Sample" w:semiHidden="1" w:unhideWhenUsed="1"/>
+    <w:lsdException w:name="HTML Typewriter" w:semiHidden="1" w:unhideWhenUsed="1"/>
+    <w:lsdException w:name="HTML Variable" w:semiHidden="1" w:unhideWhenUsed="1"/>
+    <w:lsdException w:name="Normal Table" w:semiHidden="1" w:unhideWhenUsed="1"/>
+    <w:lsdException w:name="annotation subject" w:semiHidden="1" w:unhideWhenUsed="1"/>
+    <w:lsdException w:name="No List" w:semiHidden="1" w:unhideWhenUsed="1"/>
+    <w:lsdException w:name="Outline List 1" w:semiHidden="1" w:unhideWhenUsed="1"/>
+    <w:lsdException w:name="Outline List 2" w:semiHidden="1" w:unhideWhenUsed="1"/>
+    <w:lsdException w:name="Outline List 3" w:semiHidden="1" w:unhideWhenUsed="1"/>
+    <w:lsdException w:name="Table Simple 1" w:semiHidden="1" w:unhideWhenUsed="1"/>
+    <w:lsdException w:name="Table Simple 2" w:semiHidden="1" w:unhideWhenUsed="1"/>
+    <w:lsdException w:name="Table Simple 3" w:semiHidden="1" w:unhideWhenUsed="1"/>
+    <w:lsdException w:name="Table Classic 1" w:semiHidden="1" w:unhideWhenUsed="1"/>
+    <w:lsdException w:name="Table Classic 2" w:semiHidden="1" w:unhideWhenUsed="1"/>
+    <w:lsdException w:name="Table Classic 3" w:semiHidden="1" w:unhideWhenUsed="1"/>
+    <w:lsdException w:name="Table Classic 4" w:semiHidden="1" w:unhideWhenUsed="1"/>
+    <w:lsdException w:name="Table Colorful 1" w:semiHidden="1" w:unhideWhenUsed="1"/>
+    <w:lsdException w:name="Table Colorful 2" w:semiHidden="1" w:unhideWhenUsed="1"/>
+    <w:lsdException w:name="Table Colorful 3" w:semiHidden="1" w:unhideWhenUsed="1"/>
+    <w:lsdException w:name="Table Columns 1" w:semiHidden="1" w:unhideWhenUsed="1"/>
+    <w:lsdException w:name="Table Columns 2" w:semiHidden="1" w:unhideWhenUsed="1"/>
+    <w:lsdException w:name="Table Columns 3" w:semiHidden="1" w:unhideWhenUsed="1"/>
+    <w:lsdException w:name="Table Columns 4" w:semiHidden="1" w:unhideWhenUsed="1"/>
+    <w:lsdException w:name="Table Columns 5" w:semiHidden="1" w:unhideWhenUsed="1"/>
+    <w:lsdException w:name="Table Grid 1" w:semiHidden="1" w:unhideWhenUsed="1"/>
+    <w:lsdException w:name="Table Grid 2" w:semiHidden="1" w:unhideWhenUsed="1"/>
+    <w:lsdException w:name="Table Grid 3" w:semiHidden="1" w:unhideWhenUsed="1"/>
+    <w:lsdException w:name="Table Grid 4" w:semiHidden="1" w:unhideWhenUsed="1"/>
+    <w:lsdException w:name="Table Grid 5" w:semiHidden="1" w:unhideWhenUsed="1"/>
+    <w:lsdException w:name="Table Grid 6" w:semiHidden="1" w:unhideWhenUsed="1"/>
+    <w:lsdException w:name="Table Grid 7" w:semiHidden="1" w:unhideWhenUsed="1"/>
+    <w:lsdException w:name="Table Grid 8" w:semiHidden="1" w:unhideWhenUsed="1"/>
+    <w:lsdException w:name="Table List 1" w:semiHidden="1" w:unhideWhenUsed="1"/>
+    <w:lsdException w:name="Table List 2" w:semiHidden="1" w:unhideWhenUsed="1"/>
+    <w:lsdException w:name="Table List 3" w:semiHidden="1" w:unhideWhenUsed="1"/>
+    <w:lsdException w:name="Table List 4" w:semiHidden="1" w:unhideWhenUsed="1"/>
+    <w:lsdException w:name="Table List 5" w:semiHidden="1" w:unhideWhenUsed="1"/>
+    <w:lsdException w:name="Table List 6" w:semiHidden="1" w:unhideWhenUsed="1"/>
+    <w:lsdException w:name="Table List 7" w:semiHidden="1" w:unhideWhenUsed="1"/>
+    <w:lsdException w:name="Table List 8" w:semiHidden="1" w:unhideWhenUsed="1"/>
+    <w:lsdException w:name="Table 3D effects 1" w:semiHidden="1" w:unhideWhenUsed="1"/>
+    <w:lsdException w:name="Table 3D effects 2" w:semiHidden="1" w:unhideWhenUsed="1"/>
+    <w:lsdException w:name="Table 3D effects 3" w:semiHidden="1" w:unhideWhenUsed="1"/>
+    <w:lsdException w:name="Table Contemporary" w:semiHidden="1" w:unhideWhenUsed="1"/>
+    <w:lsdException w:name="Table Elegant" w:semiHidden="1" w:unhideWhenUsed="1"/>
+    <w:lsdException w:name="Table Professional" w:semiHidden="1" w:unhideWhenUsed="1"/>
+    <w:lsdException w:name="Table Subtle 1" w:semiHidden="1" w:unhideWhenUsed="1"/>
+    <w:lsdException w:name="Table Subtle 2" w:semiHidden="1" w:unhideWhenUsed="1"/>
+    <w:lsdException w:name="Table Web 1" w:semiHidden="1" w:unhideWhenUsed="1"/>
+    <w:lsdException w:name="Table Web 2" w:semiHidden="1" w:unhideWhenUsed="1"/>
+    <w:lsdException w:name="Table Web 3" w:semiHidden="1" w:unhideWhenUsed="1"/>
+    <w:lsdException w:name="Balloon Text" w:semiHidden="1" w:unhideWhenUsed="1"/>
+    <w:lsdException w:name="Table Grid" w:semiHidden="1" w:uiPriority="1" w:unhideWhenUsed="1"/>
+    <w:lsdException w:name="Table Theme" w:semiHidden="1" w:unhideWhenUsed="1"/>
+    <w:lsdException w:name="Placeholder Text" w:semiHidden="1"/>
+    <w:lsdException w:name="No Spacing" w:uiPriority="1" w:qFormat="1"/>
+    <w:lsdException w:name="Light Shading" w:uiPriority="60"/>
+    <w:lsdException w:name="Light List" w:uiPriority="61"/>
+    <w:lsdException w:name="Light Grid" w:uiPriority="62"/>
+    <w:lsdException w:name="Medium Shading 1" w:uiPriority="63"/>
+    <w:lsdException w:name="Medium Shading 2" w:uiPriority="64"/>
+    <w:lsdException w:name="Medium List 1" w:uiPriority="65"/>
+    <w:lsdException w:name="Medium List 2" w:uiPriority="66"/>
+    <w:lsdException w:name="Medium Grid 1" w:uiPriority="67"/>
+    <w:lsdException w:name="Medium Grid 2" w:uiPriority="68"/>
+    <w:lsdException w:name="Medium Grid 3" w:uiPriority="69"/>
+    <w:lsdException w:name="Dark List" w:uiPriority="70"/>
+    <w:lsdException w:name="Colorful Shading" w:uiPriority="71"/>
+    <w:lsdException w:name="Colorful List" w:uiPriority="72"/>
+    <w:lsdException w:name="Colorful Grid" w:uiPriority="73"/>
+    <w:lsdException w:name="Light Shading Accent 1" w:uiPriority="60"/>
+    <w:lsdException w:name="Light List Accent 1" w:uiPriority="61"/>
+    <w:lsdException w:name="Light Grid Accent 1" w:uiPriority="62"/>
+    <w:lsdException w:name="Medium Shading 1 Accent 1" w:uiPriority="63"/>
+    <w:lsdException w:name="Medium Shading 2 Accent 1" w:uiPriority="64"/>
+    <w:lsdException w:name="Medium List 1 Accent 1" w:uiPriority="65"/>
+    <w:lsdException w:name="Revision" w:semiHidden="1"/>
+    <w:lsdException w:name="List Paragraph" w:uiPriority="34" w:qFormat="1"/>
+    <w:lsdException w:name="Quote" w:uiPriority="29"/>
+    <w:lsdException w:name="Intense Quote" w:uiPriority="30" w:qFormat="1"/>
+    <w:lsdException w:name="Medium List 2 Accent 1" w:uiPriority="66"/>
+    <w:lsdException w:name="Medium Grid 1 Accent 1" w:uiPriority="67"/>
+    <w:lsdException w:name="Medium Grid 2 Accent 1" w:uiPriority="68"/>
+    <w:lsdException w:name="Medium Grid 3 Accent 1" w:uiPriority="69"/>
+    <w:lsdException w:name="Dark List Accent 1" w:uiPriority="70"/>
+    <w:lsdException w:name="Colorful Shading Accent 1" w:uiPriority="71"/>
+    <w:lsdException w:name="Colorful List Accent 1" w:uiPriority="72"/>
+    <w:lsdException w:name="Colorful Grid Accent 1" w:uiPriority="73"/>
+    <w:lsdException w:name="Light Shading Accent 2" w:uiPriority="60"/>
+    <w:lsdException w:name="Light List Accent 2" w:uiPriority="61"/>
+    <w:lsdException w:name="Light Grid Accent 2" w:uiPriority="62"/>
+    <w:lsdException w:name="Medium Shading 1 Accent 2" w:uiPriority="63"/>
+    <w:lsdException w:name="Medium Shading 2 Accent 2" w:uiPriority="64"/>
+    <w:lsdException w:name="Medium List 1 Accent 2" w:uiPriority="65"/>
+    <w:lsdException w:name="Medium List 2 Accent 2" w:uiPriority="66"/>
+    <w:lsdException w:name="Medium Grid 1 Accent 2" w:uiPriority="67"/>
+    <w:lsdException w:name="Medium Grid 2 Accent 2" w:uiPriority="68"/>
+    <w:lsdException w:name="Medium Grid 3 Accent 2" w:uiPriority="69"/>
+    <w:lsdException w:name="Dark List Accent 2" w:uiPriority="70"/>
+    <w:lsdException w:name="Colorful Shading Accent 2" w:uiPriority="71"/>
+    <w:lsdException w:name="Colorful List Accent 2" w:uiPriority="72"/>
+    <w:lsdException w:name="Colorful Grid Accent 2" w:uiPriority="73"/>
+    <w:lsdException w:name="Light Shading Accent 3" w:uiPriority="60"/>
+    <w:lsdException w:name="Light List Accent 3" w:uiPriority="61"/>
+    <w:lsdException w:name="Light Grid Accent 3" w:uiPriority="62"/>
+    <w:lsdException w:name="Medium Shading 1 Accent 3" w:uiPriority="63"/>
+    <w:lsdException w:name="Medium Shading 2 Accent 3" w:uiPriority="64"/>
+    <w:lsdException w:name="Medium List 1 Accent 3" w:uiPriority="65"/>
+    <w:lsdException w:name="Medium List 2 Accent 3" w:uiPriority="66"/>
+    <w:lsdException w:name="Medium Grid 1 Accent 3" w:uiPriority="67"/>
+    <w:lsdException w:name="Medium Grid 2 Accent 3" w:uiPriority="68"/>
+    <w:lsdException w:name="Medium Grid 3 Accent 3" w:uiPriority="69"/>
+    <w:lsdException w:name="Dark List Accent 3" w:uiPriority="70"/>
+    <w:lsdException w:name="Colorful Shading Accent 3" w:uiPriority="71"/>
+    <w:lsdException w:name="Colorful List Accent 3" w:uiPriority="72"/>
+    <w:lsdException w:name="Colorful Grid Accent 3" w:uiPriority="73"/>
+    <w:lsdException w:name="Light Shading Accent 4" w:uiPriority="60"/>
+    <w:lsdException w:name="Light List Accent 4" w:uiPriority="61"/>
+    <w:lsdException w:name="Light Grid Accent 4" w:uiPriority="62"/>
+    <w:lsdException w:name="Medium Shading 1 Accent 4" w:uiPriority="63"/>
+    <w:lsdException w:name="Medium Shading 2 Accent 4" w:uiPriority="64"/>
+    <w:lsdException w:name="Medium List 1 Accent 4" w:uiPriority="65"/>
+    <w:lsdException w:name="Medium List 2 Accent 4" w:uiPriority="66"/>
+    <w:lsdException w:name="Medium Grid 1 Accent 4" w:uiPriority="67"/>
+    <w:lsdException w:name="Medium Grid 2 Accent 4" w:uiPriority="68"/>
+    <w:lsdException w:name="Medium Grid 3 Accent 4" w:uiPriority="69"/>
+    <w:lsdException w:name="Dark List Accent 4" w:uiPriority="70"/>
+    <w:lsdException w:name="Colorful Shading Accent 4" w:uiPriority="71"/>
+    <w:lsdException w:name="Colorful List Accent 4" w:uiPriority="72"/>
+    <w:lsdException w:name="Colorful Grid Accent 4" w:uiPriority="73"/>
+    <w:lsdException w:name="Light Shading Accent 5" w:uiPriority="60"/>
+    <w:lsdException w:name="Light List Accent 5" w:uiPriority="61"/>
+    <w:lsdException w:name="Light Grid Accent 5" w:uiPriority="62"/>
+    <w:lsdException w:name="Medium Shading 1 Accent 5" w:uiPriority="63"/>
+    <w:lsdException w:name="Medium Shading 2 Accent 5" w:uiPriority="64"/>
+    <w:lsdException w:name="Medium List 1 Accent 5" w:uiPriority="65"/>
+    <w:lsdException w:name="Medium List 2 Accent 5" w:uiPriority="66"/>
+    <w:lsdException w:name="Medium Grid 1 Accent 5" w:uiPriority="67"/>
+    <w:lsdException w:name="Medium Grid 2 Accent 5" w:uiPriority="68"/>
+    <w:lsdException w:name="Medium Grid 3 Accent 5" w:uiPriority="69"/>
+    <w:lsdException w:name="Dark List Accent 5" w:uiPriority="70"/>
+    <w:lsdException w:name="Colorful Shading Accent 5" w:uiPriority="71"/>
+    <w:lsdException w:name="Colorful List Accent 5" w:uiPriority="72"/>
+    <w:lsdException w:name="Colorful Grid Accent 5" w:uiPriority="73"/>
+    <w:lsdException w:name="Light Shading Accent 6" w:uiPriority="60"/>
+    <w:lsdException w:name="Light List Accent 6" w:uiPriority="61"/>
+    <w:lsdException w:name="Light Grid Accent 6" w:uiPriority="62"/>
+    <w:lsdException w:name="Medium Shading 1 Accent 6" w:uiPriority="63"/>
+    <w:lsdException w:name="Medium Shading 2 Accent 6" w:uiPriority="64"/>
+    <w:lsdException w:name="Medium List 1 Accent 6" w:uiPriority="65"/>
+    <w:lsdException w:name="Medium List 2 Accent 6" w:uiPriority="66"/>
+    <w:lsdException w:name="Medium Grid 1 Accent 6" w:uiPriority="67"/>
+    <w:lsdException w:name="Medium Grid 2 Accent 6" w:uiPriority="68"/>
+    <w:lsdException w:name="Medium Grid 3 Accent 6" w:uiPriority="69"/>
+    <w:lsdException w:name="Dark List Accent 6" w:uiPriority="70"/>
+    <w:lsdException w:name="Colorful Shading Accent 6" w:uiPriority="71"/>
+    <w:lsdException w:name="Colorful List Accent 6" w:uiPriority="72"/>
+    <w:lsdException w:name="Colorful Grid Accent 6" w:uiPriority="73"/>
+    <w:lsdException w:name="Subtle Emphasis" w:uiPriority="19"/>
+    <w:lsdException w:name="Intense Emphasis" w:uiPriority="21"/>
+    <w:lsdException w:name="Subtle Reference" w:uiPriority="31"/>
+    <w:lsdException w:name="Intense Reference" w:uiPriority="32"/>
+    <w:lsdException w:name="Book Title" w:uiPriority="33"/>
+    <w:lsdException w:name="Bibliography" w:semiHidden="1" w:uiPriority="37" w:unhideWhenUsed="1"/>
+    <w:lsdException w:name="TOC Heading" w:semiHidden="1" w:uiPriority="39" w:unhideWhenUsed="1" w:qFormat="1"/>
+    <w:lsdException w:name="Plain Table 1" w:uiPriority="41"/>
+    <w:lsdException w:name="Plain Table 2" w:uiPriority="42"/>
+    <w:lsdException w:name="Plain Table 3" w:uiPriority="43"/>
+    <w:lsdException w:name="Plain Table 4" w:uiPriority="44"/>
+    <w:lsdException w:name="Plain Table 5" w:uiPriority="45"/>
+    <w:lsdException w:name="Grid Table Light" w:uiPriority="40"/>
+    <w:lsdException w:name="Grid Table 1 Light" w:uiPriority="46"/>
+    <w:lsdException w:name="Grid Table 2" w:uiPriority="47"/>
+    <w:lsdException w:name="Grid Table 3" w:uiPriority="48"/>
+    <w:lsdException w:name="Grid Table 4" w:uiPriority="49"/>
+    <w:lsdException w:name="Grid Table 5 Dark" w:uiPriority="50"/>
+    <w:lsdException w:name="Grid Table 6 Colorful" w:uiPriority="51"/>
+    <w:lsdException w:name="Grid Table 7 Colorful" w:uiPriority="52"/>
+    <w:lsdException w:name="Grid Table 1 Light Accent 1" w:uiPriority="46"/>
+    <w:lsdException w:name="Grid Table 2 Accent 1" w:uiPriority="47"/>
+    <w:lsdException w:name="Grid Table 3 Accent 1" w:uiPriority="48"/>
+    <w:lsdException w:name="Grid Table 4 Accent 1" w:uiPriority="49"/>
+    <w:lsdException w:name="Grid Table 5 Dark Accent 1" w:uiPriority="50"/>
+    <w:lsdException w:name="Grid Table 6 Colorful Accent 1" w:uiPriority="51"/>
+    <w:lsdException w:name="Grid Table 7 Colorful Accent 1" w:uiPriority="52"/>
+    <w:lsdException w:name="Grid Table 1 Light Accent 2" w:uiPriority="46"/>
+    <w:lsdException w:name="Grid Table 2 Accent 2" w:uiPriority="47"/>
+    <w:lsdException w:name="Grid Table 3 Accent 2" w:uiPriority="48"/>
+    <w:lsdException w:name="Grid Table 4 Accent 2" w:uiPriority="49"/>
+    <w:lsdException w:name="Grid Table 5 Dark Accent 2" w:uiPriority="50"/>
+    <w:lsdException w:name="Grid Table 6 Colorful Accent 2" w:uiPriority="51"/>
+    <w:lsdException w:name="Grid Table 7 Colorful Accent 2" w:uiPriority="52"/>
+    <w:lsdException w:name="Grid Table 1 Light Accent 3" w:uiPriority="46"/>
+    <w:lsdException w:name="Grid Table 2 Accent 3" w:uiPriority="47"/>
+    <w:lsdException w:name="Grid Table 3 Accent 3" w:uiPriority="48"/>
+    <w:lsdException w:name="Grid Table 4 Accent 3" w:uiPriority="49"/>
+    <w:lsdException w:name="Grid Table 5 Dark Accent 3" w:uiPriority="50"/>
+    <w:lsdException w:name="Grid Table 6 Colorful Accent 3" w:uiPriority="51"/>
+    <w:lsdException w:name="Grid Table 7 Colorful Accent 3" w:uiPriority="52"/>
+    <w:lsdException w:name="Grid Table 1 Light Accent 4" w:uiPriority="46"/>
+    <w:lsdException w:name="Grid Table 2 Accent 4" w:uiPriority="47"/>
+    <w:lsdException w:name="Grid Table 3 Accent 4" w:uiPriority="48"/>
+    <w:lsdException w:name="Grid Table 4 Accent 4" w:uiPriority="49"/>
+    <w:lsdException w:name="Grid Table 5 Dark Accent 4" w:uiPriority="50"/>
+    <w:lsdException w:name="Grid Table 6 Colorful Accent 4" w:uiPriority="51"/>
+    <w:lsdException w:name="Grid Table 7 Colorful Accent 4" w:uiPriority="52"/>
+    <w:lsdException w:name="Grid Table 1 Light Accent 5" w:uiPriority="46"/>
+    <w:lsdException w:name="Grid Table 2 Accent 5" w:uiPriority="47"/>
+    <w:lsdException w:name="Grid Table 3 Accent 5" w:uiPriority="48"/>
+    <w:lsdException w:name="Grid Table 4 Accent 5" w:uiPriority="49"/>
+    <w:lsdException w:name="Grid Table 5 Dark Accent 5" w:uiPriority="50"/>
+    <w:lsdException w:name="Grid Table 6 Colorful Accent 5" w:uiPriority="51"/>
+    <w:lsdException w:name="Grid Table 7 Colorful Accent 5" w:uiPriority="52"/>
+    <w:lsdException w:name="Grid Table 1 Light Accent 6" w:uiPriority="46"/>
+    <w:lsdException w:name="Grid Table 2 Accent 6" w:uiPriority="47"/>
+    <w:lsdException w:name="Grid Table 3 Accent 6" w:uiPriority="48"/>
+    <w:lsdException w:name="Grid Table 4 Accent 6" w:uiPriority="49"/>
+    <w:lsdException w:name="Grid Table 5 Dark Accent 6" w:uiPriority="50"/>
+    <w:lsdException w:name="Grid Table 6 Colorful Accent 6" w:uiPriority="51"/>
+    <w:lsdException w:name="Grid Table 7 Colorful Accent 6" w:uiPriority="52"/>
+    <w:lsdException w:name="List Table 1 Light" w:uiPriority="46"/>
+    <w:lsdException w:name="List Table 2" w:uiPriority="47"/>
+    <w:lsdException w:name="List Table 3" w:uiPriority="48"/>
+    <w:lsdException w:name="List Table 4" w:uiPriority="49"/>
+    <w:lsdException w:name="List Table 5 Dark" w:uiPriority="50"/>
+    <w:lsdException w:name="List Table 6 Colorful" w:uiPriority="51"/>
+    <w:lsdException w:name="List Table 7 Colorful" w:uiPriority="52"/>
+    <w:lsdException w:name="List Table 1 Light Accent 1" w:uiPriority="46"/>
+    <w:lsdException w:name="List Table 2 Accent 1" w:uiPriority="47"/>
+    <w:lsdException w:name="List Table 3 Accent 1" w:uiPriority="48"/>
+    <w:lsdException w:name="List Table 4 Accent 1" w:uiPriority="49"/>
+    <w:lsdException w:name="List Table 5 Dark Accent 1" w:uiPriority="50"/>
+    <w:lsdException w:name="List Table 6 Colorful Accent 1" w:uiPriority="51"/>
+    <w:lsdException w:name="List Table 7 Colorful Accent 1" w:uiPriority="52"/>
+    <w:lsdException w:name="List Table 1 Light Accent 2" w:uiPriority="46"/>
+    <w:lsdException w:name="List Table 2 Accent 2" w:uiPriority="47"/>
+    <w:lsdException w:name="List Table 3 Accent 2" w:uiPriority="48"/>
+    <w:lsdException w:name="List Table 4 Accent 2" w:uiPriority="49"/>
+    <w:lsdException w:name="List Table 5 Dark Accent 2" w:uiPriority="50"/>
+    <w:lsdException w:name="List Table 6 Colorful Accent 2" w:uiPriority="51"/>
+    <w:lsdException w:name="List Table 7 Colorful Accent 2" w:uiPriority="52"/>
+    <w:lsdException w:name="List Table 1 Light Accent 3" w:uiPriority="46"/>
+    <w:lsdException w:name="List Table 2 Accent 3" w:uiPriority="47"/>
+    <w:lsdException w:name="List Table 3 Accent 3" w:uiPriority="48"/>
+    <w:lsdException w:name="List Table 4 Accent 3" w:uiPriority="49"/>
+    <w:lsdException w:name="List Table 5 Dark Accent 3" w:uiPriority="50"/>
+    <w:lsdException w:name="List Table 6 Colorful Accent 3" w:uiPriority="51"/>
+    <w:lsdException w:name="List Table 7 Colorful Accent 3" w:uiPriority="52"/>
+    <w:lsdException w:name="List Table 1 Light Accent 4" w:uiPriority="46"/>
+    <w:lsdException w:name="List Table 2 Accent 4" w:uiPriority="47"/>
+    <w:lsdException w:name="List Table 3 Accent 4" w:uiPriority="48"/>
+    <w:lsdException w:name="List Table 4 Accent 4" w:uiPriority="49"/>
+    <w:lsdException w:name="List Table 5 Dark Accent 4" w:uiPriority="50"/>
+    <w:lsdException w:name="List Table 6 Colorful Accent 4" w:uiPriority="51"/>
+    <w:lsdException w:name="List Table 7 Colorful Accent 4" w:uiPriority="52"/>
+    <w:lsdException w:name="List Table 1 Light Accent 5" w:uiPriority="46"/>
+    <w:lsdException w:name="List Table 2 Accent 5" w:uiPriority="47"/>
+    <w:lsdException w:name="List Table 3 Accent 5" w:uiPriority="48"/>
+    <w:lsdException w:name="List Table 4 Accent 5" w:uiPriority="49"/>
+    <w:lsdException w:name="List Table 5 Dark Accent 5" w:uiPriority="50"/>
+    <w:lsdException w:name="List Table 6 Colorful Accent 5" w:uiPriority="51"/>
+    <w:lsdException w:name="List Table 7 Colorful Accent 5" w:uiPriority="52"/>
+    <w:lsdException w:name="List Table 1 Light Accent 6" w:uiPriority="46"/>
+    <w:lsdException w:name="List Table 2 Accent 6" w:uiPriority="47"/>
+    <w:lsdException w:name="List Table 3 Accent 6" w:uiPriority="48"/>
+    <w:lsdException w:name="List Table 4 Accent 6" w:uiPriority="49"/>
+    <w:lsdException w:name="List Table 5 Dark Accent 6" w:uiPriority="50"/>
+    <w:lsdException w:name="List Table 6 Colorful Accent 6" w:uiPriority="51"/>
+    <w:lsdException w:name="List Table 7 Colorful Accent 6" w:uiPriority="52"/>
+    <w:lsdException w:name="Mention" w:semiHidden="1" w:unhideWhenUsed="1"/>
+    <w:lsdException w:name="Smart Hyperlink" w:semiHidden="1" w:unhideWhenUsed="1"/>
+    <w:lsdException w:name="Hashtag" w:semiHidden="1" w:unhideWhenUsed="1"/>
+    <w:lsdException w:name="Unresolved Mention" w:semiHidden="1" w:unhideWhenUsed="1"/>
+    <w:lsdException w:name="Smart Link" w:semiHidden="1" w:unhideWhenUsed="1"/>
   </w:latentStyles>
   <w:style w:type="paragraph" w:default="1" w:styleId="a">
     <w:name w:val="Normal"/>
@@ -7263,7 +7663,7 @@
     <w:name w:val="heading 1"/>
     <w:aliases w:val="章,h1,Level 1 Topic Heading"/>
     <w:next w:val="a"/>
-    <w:link w:val="1Char"/>
+    <w:link w:val="10"/>
     <w:autoRedefine/>
     <w:uiPriority w:val="99"/>
     <w:qFormat/>
@@ -7292,7 +7692,7 @@
     <w:name w:val="heading 2"/>
     <w:aliases w:val="节,h2,Level 2 Topic Heading,H2"/>
     <w:next w:val="a"/>
-    <w:link w:val="2Char"/>
+    <w:link w:val="20"/>
     <w:autoRedefine/>
     <w:uiPriority w:val="99"/>
     <w:unhideWhenUsed/>
@@ -7323,7 +7723,7 @@
     <w:name w:val="heading 3"/>
     <w:aliases w:val="条,h3,Level 3 Topic Heading"/>
     <w:next w:val="a"/>
-    <w:link w:val="3Char"/>
+    <w:link w:val="30"/>
     <w:autoRedefine/>
     <w:uiPriority w:val="99"/>
     <w:unhideWhenUsed/>
@@ -7353,7 +7753,7 @@
     <w:name w:val="heading 4"/>
     <w:aliases w:val="款,h4,First Subheading"/>
     <w:next w:val="a"/>
-    <w:link w:val="4Char"/>
+    <w:link w:val="40"/>
     <w:autoRedefine/>
     <w:uiPriority w:val="99"/>
     <w:unhideWhenUsed/>
@@ -7385,7 +7785,7 @@
     <w:aliases w:val="h5,Second Subheading"/>
     <w:basedOn w:val="a"/>
     <w:next w:val="a"/>
-    <w:link w:val="5Char"/>
+    <w:link w:val="50"/>
     <w:uiPriority w:val="99"/>
     <w:unhideWhenUsed/>
     <w:rsid w:val="0007674A"/>
@@ -7412,7 +7812,7 @@
     <w:aliases w:val="h6,Third Subheading"/>
     <w:basedOn w:val="a"/>
     <w:next w:val="a"/>
-    <w:link w:val="6Char"/>
+    <w:link w:val="60"/>
     <w:uiPriority w:val="99"/>
     <w:unhideWhenUsed/>
     <w:rsid w:val="0007674A"/>
@@ -7439,7 +7839,7 @@
     <w:name w:val="heading 7"/>
     <w:basedOn w:val="a"/>
     <w:next w:val="a"/>
-    <w:link w:val="7Char"/>
+    <w:link w:val="70"/>
     <w:uiPriority w:val="99"/>
     <w:unhideWhenUsed/>
     <w:rsid w:val="0007674A"/>
@@ -7465,7 +7865,7 @@
     <w:name w:val="heading 8"/>
     <w:basedOn w:val="a"/>
     <w:next w:val="a"/>
-    <w:link w:val="8Char"/>
+    <w:link w:val="80"/>
     <w:uiPriority w:val="99"/>
     <w:unhideWhenUsed/>
     <w:rsid w:val="0007674A"/>
@@ -7490,7 +7890,7 @@
     <w:name w:val="heading 9"/>
     <w:basedOn w:val="a"/>
     <w:next w:val="a"/>
-    <w:link w:val="9Char"/>
+    <w:link w:val="90"/>
     <w:uiPriority w:val="99"/>
     <w:unhideWhenUsed/>
     <w:rsid w:val="0007674A"/>
@@ -7521,7 +7921,6 @@
     <w:uiPriority w:val="99"/>
     <w:semiHidden/>
     <w:unhideWhenUsed/>
-    <w:qFormat/>
     <w:tblPr>
       <w:tblInd w:w="0" w:type="dxa"/>
       <w:tblCellMar>
@@ -7542,7 +7941,7 @@
     <w:name w:val="Title"/>
     <w:basedOn w:val="a"/>
     <w:next w:val="a"/>
-    <w:link w:val="Char"/>
+    <w:link w:val="a4"/>
     <w:uiPriority w:val="10"/>
     <w:qFormat/>
     <w:rsid w:val="00C432EA"/>
@@ -7559,8 +7958,8 @@
       <w:szCs w:val="32"/>
     </w:rPr>
   </w:style>
-  <w:style w:type="character" w:customStyle="1" w:styleId="Char">
-    <w:name w:val="标题 Char"/>
+  <w:style w:type="character" w:customStyle="1" w:styleId="a4">
+    <w:name w:val="标题 字符"/>
     <w:basedOn w:val="a0"/>
     <w:link w:val="a3"/>
     <w:uiPriority w:val="10"/>
@@ -7574,9 +7973,9 @@
       <w:szCs w:val="32"/>
     </w:rPr>
   </w:style>
-  <w:style w:type="character" w:customStyle="1" w:styleId="1Char">
-    <w:name w:val="标题 1 Char"/>
-    <w:aliases w:val="章 Char,h1 Char,Level 1 Topic Heading Char"/>
+  <w:style w:type="character" w:customStyle="1" w:styleId="10">
+    <w:name w:val="标题 1 字符"/>
+    <w:aliases w:val="章 字符,h1 字符,Level 1 Topic Heading 字符"/>
     <w:basedOn w:val="a0"/>
     <w:link w:val="1"/>
     <w:uiPriority w:val="99"/>
@@ -7609,7 +8008,7 @@
       <w:szCs w:val="28"/>
     </w:rPr>
   </w:style>
-  <w:style w:type="paragraph" w:styleId="10">
+  <w:style w:type="paragraph" w:styleId="TOC1">
     <w:name w:val="toc 1"/>
     <w:basedOn w:val="a"/>
     <w:next w:val="a"/>
@@ -7630,7 +8029,7 @@
       <w:szCs w:val="24"/>
     </w:rPr>
   </w:style>
-  <w:style w:type="character" w:styleId="a4">
+  <w:style w:type="character" w:styleId="a5">
     <w:name w:val="Hyperlink"/>
     <w:basedOn w:val="a0"/>
     <w:uiPriority w:val="99"/>
@@ -7641,10 +8040,10 @@
       <w:u w:val="single"/>
     </w:rPr>
   </w:style>
-  <w:style w:type="paragraph" w:styleId="a5">
+  <w:style w:type="paragraph" w:styleId="a6">
     <w:name w:val="Balloon Text"/>
     <w:basedOn w:val="a"/>
-    <w:link w:val="Char0"/>
+    <w:link w:val="a7"/>
     <w:uiPriority w:val="99"/>
     <w:semiHidden/>
     <w:unhideWhenUsed/>
@@ -7654,10 +8053,10 @@
       <w:szCs w:val="18"/>
     </w:rPr>
   </w:style>
-  <w:style w:type="character" w:customStyle="1" w:styleId="Char0">
-    <w:name w:val="批注框文本 Char"/>
+  <w:style w:type="character" w:customStyle="1" w:styleId="a7">
+    <w:name w:val="批注框文本 字符"/>
     <w:basedOn w:val="a0"/>
-    <w:link w:val="a5"/>
+    <w:link w:val="a6"/>
     <w:uiPriority w:val="99"/>
     <w:semiHidden/>
     <w:rsid w:val="00161276"/>
@@ -7667,9 +8066,9 @@
       <w:szCs w:val="18"/>
     </w:rPr>
   </w:style>
-  <w:style w:type="paragraph" w:styleId="a6">
+  <w:style w:type="paragraph" w:styleId="a8">
     <w:name w:val="No Spacing"/>
-    <w:link w:val="Char1"/>
+    <w:link w:val="a9"/>
     <w:uiPriority w:val="1"/>
     <w:qFormat/>
     <w:rsid w:val="00161276"/>
@@ -7679,10 +8078,10 @@
       <w:szCs w:val="22"/>
     </w:rPr>
   </w:style>
-  <w:style w:type="character" w:customStyle="1" w:styleId="Char1">
-    <w:name w:val="无间隔 Char"/>
+  <w:style w:type="character" w:customStyle="1" w:styleId="a9">
+    <w:name w:val="无间隔 字符"/>
     <w:basedOn w:val="a0"/>
-    <w:link w:val="a6"/>
+    <w:link w:val="a8"/>
     <w:uiPriority w:val="1"/>
     <w:rsid w:val="00161276"/>
     <w:rPr>
@@ -7691,7 +8090,7 @@
       <w:szCs w:val="22"/>
     </w:rPr>
   </w:style>
-  <w:style w:type="paragraph" w:styleId="20">
+  <w:style w:type="paragraph" w:styleId="TOC2">
     <w:name w:val="toc 2"/>
     <w:basedOn w:val="a"/>
     <w:next w:val="a"/>
@@ -7711,7 +8110,7 @@
       <w:szCs w:val="20"/>
     </w:rPr>
   </w:style>
-  <w:style w:type="paragraph" w:styleId="30">
+  <w:style w:type="paragraph" w:styleId="TOC3">
     <w:name w:val="toc 3"/>
     <w:basedOn w:val="a"/>
     <w:next w:val="a"/>
@@ -7729,9 +8128,9 @@
       <w:szCs w:val="20"/>
     </w:rPr>
   </w:style>
-  <w:style w:type="character" w:customStyle="1" w:styleId="2Char">
-    <w:name w:val="标题 2 Char"/>
-    <w:aliases w:val="节 Char,h2 Char,Level 2 Topic Heading Char,H2 Char"/>
+  <w:style w:type="character" w:customStyle="1" w:styleId="20">
+    <w:name w:val="标题 2 字符"/>
+    <w:aliases w:val="节 字符,h2 字符,Level 2 Topic Heading 字符,H2 字符"/>
     <w:basedOn w:val="a0"/>
     <w:link w:val="2"/>
     <w:uiPriority w:val="99"/>
@@ -7746,7 +8145,7 @@
       <w:szCs w:val="32"/>
     </w:rPr>
   </w:style>
-  <w:style w:type="paragraph" w:styleId="a7">
+  <w:style w:type="paragraph" w:styleId="aa">
     <w:name w:val="List Paragraph"/>
     <w:basedOn w:val="a"/>
     <w:uiPriority w:val="34"/>
@@ -7756,9 +8155,9 @@
       <w:ind w:firstLine="420"/>
     </w:pPr>
   </w:style>
-  <w:style w:type="character" w:customStyle="1" w:styleId="3Char">
-    <w:name w:val="标题 3 Char"/>
-    <w:aliases w:val="条 Char,h3 Char,Level 3 Topic Heading Char"/>
+  <w:style w:type="character" w:customStyle="1" w:styleId="30">
+    <w:name w:val="标题 3 字符"/>
+    <w:aliases w:val="条 字符,h3 字符,Level 3 Topic Heading 字符"/>
     <w:basedOn w:val="a0"/>
     <w:link w:val="3"/>
     <w:uiPriority w:val="99"/>
@@ -7772,9 +8171,9 @@
       <w:szCs w:val="32"/>
     </w:rPr>
   </w:style>
-  <w:style w:type="character" w:customStyle="1" w:styleId="4Char">
-    <w:name w:val="标题 4 Char"/>
-    <w:aliases w:val="款 Char,h4 Char,First Subheading Char"/>
+  <w:style w:type="character" w:customStyle="1" w:styleId="40">
+    <w:name w:val="标题 4 字符"/>
+    <w:aliases w:val="款 字符,h4 字符,First Subheading 字符"/>
     <w:basedOn w:val="a0"/>
     <w:link w:val="4"/>
     <w:uiPriority w:val="99"/>
@@ -7788,9 +8187,9 @@
       <w:szCs w:val="28"/>
     </w:rPr>
   </w:style>
-  <w:style w:type="character" w:customStyle="1" w:styleId="5Char">
-    <w:name w:val="标题 5 Char"/>
-    <w:aliases w:val="h5 Char,Second Subheading Char"/>
+  <w:style w:type="character" w:customStyle="1" w:styleId="50">
+    <w:name w:val="标题 5 字符"/>
+    <w:aliases w:val="h5 字符,Second Subheading 字符"/>
     <w:basedOn w:val="a0"/>
     <w:link w:val="5"/>
     <w:uiPriority w:val="99"/>
@@ -7803,9 +8202,9 @@
       <w:szCs w:val="28"/>
     </w:rPr>
   </w:style>
-  <w:style w:type="character" w:customStyle="1" w:styleId="6Char">
-    <w:name w:val="标题 6 Char"/>
-    <w:aliases w:val="h6 Char,Third Subheading Char"/>
+  <w:style w:type="character" w:customStyle="1" w:styleId="60">
+    <w:name w:val="标题 6 字符"/>
+    <w:aliases w:val="h6 字符,Third Subheading 字符"/>
     <w:basedOn w:val="a0"/>
     <w:link w:val="6"/>
     <w:uiPriority w:val="99"/>
@@ -7819,8 +8218,8 @@
       <w:szCs w:val="24"/>
     </w:rPr>
   </w:style>
-  <w:style w:type="character" w:customStyle="1" w:styleId="7Char">
-    <w:name w:val="标题 7 Char"/>
+  <w:style w:type="character" w:customStyle="1" w:styleId="70">
+    <w:name w:val="标题 7 字符"/>
     <w:basedOn w:val="a0"/>
     <w:link w:val="7"/>
     <w:uiPriority w:val="99"/>
@@ -7833,8 +8232,8 @@
       <w:szCs w:val="24"/>
     </w:rPr>
   </w:style>
-  <w:style w:type="character" w:customStyle="1" w:styleId="8Char">
-    <w:name w:val="标题 8 Char"/>
+  <w:style w:type="character" w:customStyle="1" w:styleId="80">
+    <w:name w:val="标题 8 字符"/>
     <w:basedOn w:val="a0"/>
     <w:link w:val="8"/>
     <w:uiPriority w:val="99"/>
@@ -7846,8 +8245,8 @@
       <w:szCs w:val="24"/>
     </w:rPr>
   </w:style>
-  <w:style w:type="character" w:customStyle="1" w:styleId="9Char">
-    <w:name w:val="标题 9 Char"/>
+  <w:style w:type="character" w:customStyle="1" w:styleId="90">
+    <w:name w:val="标题 9 字符"/>
     <w:basedOn w:val="a0"/>
     <w:link w:val="9"/>
     <w:uiPriority w:val="99"/>
@@ -7859,10 +8258,10 @@
       <w:szCs w:val="21"/>
     </w:rPr>
   </w:style>
-  <w:style w:type="paragraph" w:styleId="a8">
+  <w:style w:type="paragraph" w:styleId="ab">
     <w:name w:val="Document Map"/>
     <w:basedOn w:val="a"/>
-    <w:link w:val="Char2"/>
+    <w:link w:val="ac"/>
     <w:uiPriority w:val="99"/>
     <w:semiHidden/>
     <w:unhideWhenUsed/>
@@ -7873,10 +8272,10 @@
       <w:szCs w:val="18"/>
     </w:rPr>
   </w:style>
-  <w:style w:type="character" w:customStyle="1" w:styleId="Char2">
-    <w:name w:val="文档结构图 Char"/>
+  <w:style w:type="character" w:customStyle="1" w:styleId="ac">
+    <w:name w:val="文档结构图 字符"/>
     <w:basedOn w:val="a0"/>
-    <w:link w:val="a8"/>
+    <w:link w:val="ab"/>
     <w:uiPriority w:val="99"/>
     <w:semiHidden/>
     <w:rsid w:val="00BE5AD7"/>
@@ -7887,10 +8286,10 @@
       <w:szCs w:val="18"/>
     </w:rPr>
   </w:style>
-  <w:style w:type="paragraph" w:styleId="a9">
+  <w:style w:type="paragraph" w:styleId="ad">
     <w:name w:val="header"/>
     <w:basedOn w:val="a"/>
-    <w:link w:val="Char3"/>
+    <w:link w:val="ae"/>
     <w:uiPriority w:val="99"/>
     <w:unhideWhenUsed/>
     <w:rsid w:val="001D70C4"/>
@@ -7910,10 +8309,10 @@
       <w:szCs w:val="18"/>
     </w:rPr>
   </w:style>
-  <w:style w:type="character" w:customStyle="1" w:styleId="Char3">
-    <w:name w:val="页眉 Char"/>
+  <w:style w:type="character" w:customStyle="1" w:styleId="ae">
+    <w:name w:val="页眉 字符"/>
     <w:basedOn w:val="a0"/>
-    <w:link w:val="a9"/>
+    <w:link w:val="ad"/>
     <w:uiPriority w:val="99"/>
     <w:rsid w:val="001D70C4"/>
     <w:rPr>
@@ -7922,10 +8321,10 @@
       <w:szCs w:val="18"/>
     </w:rPr>
   </w:style>
-  <w:style w:type="paragraph" w:styleId="aa">
+  <w:style w:type="paragraph" w:styleId="af">
     <w:name w:val="footer"/>
     <w:basedOn w:val="a"/>
-    <w:link w:val="Char4"/>
+    <w:link w:val="af0"/>
     <w:uiPriority w:val="99"/>
     <w:unhideWhenUsed/>
     <w:rsid w:val="001D70C4"/>
@@ -7941,10 +8340,10 @@
       <w:szCs w:val="18"/>
     </w:rPr>
   </w:style>
-  <w:style w:type="character" w:customStyle="1" w:styleId="Char4">
-    <w:name w:val="页脚 Char"/>
+  <w:style w:type="character" w:customStyle="1" w:styleId="af0">
+    <w:name w:val="页脚 字符"/>
     <w:basedOn w:val="a0"/>
-    <w:link w:val="aa"/>
+    <w:link w:val="af"/>
     <w:uiPriority w:val="99"/>
     <w:rsid w:val="001D70C4"/>
     <w:rPr>
@@ -7953,7 +8352,7 @@
       <w:szCs w:val="18"/>
     </w:rPr>
   </w:style>
-  <w:style w:type="character" w:styleId="ab">
+  <w:style w:type="character" w:styleId="af1">
     <w:name w:val="Subtle Emphasis"/>
     <w:basedOn w:val="a0"/>
     <w:uiPriority w:val="19"/>
@@ -7964,7 +8363,7 @@
       <w:color w:val="808080" w:themeColor="text1" w:themeTint="7F"/>
     </w:rPr>
   </w:style>
-  <w:style w:type="character" w:styleId="ac">
+  <w:style w:type="character" w:styleId="af2">
     <w:name w:val="Emphasis"/>
     <w:basedOn w:val="a0"/>
     <w:uiPriority w:val="20"/>
@@ -7974,7 +8373,7 @@
       <w:iCs/>
     </w:rPr>
   </w:style>
-  <w:style w:type="character" w:styleId="ad">
+  <w:style w:type="character" w:styleId="af3">
     <w:name w:val="Intense Emphasis"/>
     <w:basedOn w:val="a0"/>
     <w:uiPriority w:val="21"/>
@@ -7987,7 +8386,7 @@
       <w:color w:val="4F81BD" w:themeColor="accent1"/>
     </w:rPr>
   </w:style>
-  <w:style w:type="character" w:styleId="ae">
+  <w:style w:type="character" w:styleId="af4">
     <w:name w:val="Strong"/>
     <w:basedOn w:val="a0"/>
     <w:uiPriority w:val="22"/>
@@ -7998,11 +8397,11 @@
       <w:bCs/>
     </w:rPr>
   </w:style>
-  <w:style w:type="paragraph" w:styleId="af">
+  <w:style w:type="paragraph" w:styleId="af5">
     <w:name w:val="Intense Quote"/>
     <w:basedOn w:val="a"/>
     <w:next w:val="a"/>
-    <w:link w:val="Char5"/>
+    <w:link w:val="af6"/>
     <w:uiPriority w:val="30"/>
     <w:qFormat/>
     <w:rsid w:val="00165BA8"/>
@@ -8021,10 +8420,10 @@
       <w:color w:val="4F81BD" w:themeColor="accent1"/>
     </w:rPr>
   </w:style>
-  <w:style w:type="character" w:customStyle="1" w:styleId="Char5">
-    <w:name w:val="明显引用 Char"/>
+  <w:style w:type="character" w:customStyle="1" w:styleId="af6">
+    <w:name w:val="明显引用 字符"/>
     <w:basedOn w:val="a0"/>
-    <w:link w:val="af"/>
+    <w:link w:val="af5"/>
     <w:uiPriority w:val="30"/>
     <w:rsid w:val="00165BA8"/>
     <w:rPr>
@@ -8038,7 +8437,7 @@
       <w:szCs w:val="22"/>
     </w:rPr>
   </w:style>
-  <w:style w:type="character" w:styleId="af0">
+  <w:style w:type="character" w:styleId="af7">
     <w:name w:val="Subtle Reference"/>
     <w:basedOn w:val="a0"/>
     <w:uiPriority w:val="31"/>
@@ -8049,7 +8448,7 @@
       <w:u w:val="single"/>
     </w:rPr>
   </w:style>
-  <w:style w:type="character" w:styleId="af1">
+  <w:style w:type="character" w:styleId="af8">
     <w:name w:val="Intense Reference"/>
     <w:basedOn w:val="a0"/>
     <w:uiPriority w:val="32"/>
@@ -8063,7 +8462,7 @@
       <w:u w:val="single"/>
     </w:rPr>
   </w:style>
-  <w:style w:type="character" w:styleId="af2">
+  <w:style w:type="character" w:styleId="af9">
     <w:name w:val="Book Title"/>
     <w:basedOn w:val="a0"/>
     <w:uiPriority w:val="33"/>
@@ -8075,7 +8474,7 @@
       <w:spacing w:val="5"/>
     </w:rPr>
   </w:style>
-  <w:style w:type="character" w:styleId="af3">
+  <w:style w:type="character" w:styleId="afa">
     <w:name w:val="FollowedHyperlink"/>
     <w:basedOn w:val="a0"/>
     <w:uiPriority w:val="99"/>
@@ -8097,7 +8496,7 @@
   </w:style>
   <w:style w:type="paragraph" w:customStyle="1" w:styleId="StyleListBullet">
     <w:name w:val="Style List Bullet + 宋体"/>
-    <w:basedOn w:val="af4"/>
+    <w:basedOn w:val="afb"/>
     <w:rsid w:val="006300AF"/>
     <w:pPr>
       <w:widowControl/>
@@ -8111,7 +8510,7 @@
       <w:lang w:eastAsia="en-US"/>
     </w:rPr>
   </w:style>
-  <w:style w:type="paragraph" w:styleId="af4">
+  <w:style w:type="paragraph" w:styleId="afb">
     <w:name w:val="List Bullet"/>
     <w:basedOn w:val="a"/>
     <w:uiPriority w:val="99"/>
@@ -8126,7 +8525,7 @@
       <w:contextualSpacing/>
     </w:pPr>
   </w:style>
-  <w:style w:type="paragraph" w:styleId="af5">
+  <w:style w:type="paragraph" w:styleId="afc">
     <w:name w:val="caption"/>
     <w:basedOn w:val="a"/>
     <w:next w:val="a"/>
@@ -8192,7 +8591,7 @@
       <w:lang w:eastAsia="en-US"/>
     </w:rPr>
   </w:style>
-  <w:style w:type="table" w:styleId="af6">
+  <w:style w:type="table" w:styleId="afd">
     <w:name w:val="Table Grid"/>
     <w:basedOn w:val="a1"/>
     <w:uiPriority w:val="1"/>
@@ -8203,7 +8602,6 @@
       <w:szCs w:val="22"/>
     </w:rPr>
     <w:tblPr>
-      <w:tblInd w:w="0" w:type="dxa"/>
       <w:tblBorders>
         <w:top w:val="single" w:sz="4" w:space="0" w:color="000000" w:themeColor="text1"/>
         <w:left w:val="single" w:sz="4" w:space="0" w:color="000000" w:themeColor="text1"/>
@@ -8212,15 +8610,9 @@
         <w:insideH w:val="single" w:sz="4" w:space="0" w:color="000000" w:themeColor="text1"/>
         <w:insideV w:val="single" w:sz="4" w:space="0" w:color="000000" w:themeColor="text1"/>
       </w:tblBorders>
-      <w:tblCellMar>
-        <w:top w:w="0" w:type="dxa"/>
-        <w:left w:w="108" w:type="dxa"/>
-        <w:bottom w:w="0" w:type="dxa"/>
-        <w:right w:w="108" w:type="dxa"/>
-      </w:tblCellMar>
     </w:tblPr>
   </w:style>
-  <w:style w:type="paragraph" w:styleId="af7">
+  <w:style w:type="paragraph" w:styleId="afe">
     <w:name w:val="Normal (Web)"/>
     <w:basedOn w:val="a"/>
     <w:uiPriority w:val="99"/>
@@ -8238,8 +8630,8 @@
       <w:szCs w:val="24"/>
     </w:rPr>
   </w:style>
-  <w:style w:type="character" w:customStyle="1" w:styleId="UnresolvedMention">
-    <w:name w:val="Unresolved Mention"/>
+  <w:style w:type="character" w:customStyle="1" w:styleId="11">
+    <w:name w:val="未处理的提及1"/>
     <w:basedOn w:val="a0"/>
     <w:uiPriority w:val="99"/>
     <w:semiHidden/>
@@ -8250,7 +8642,7 @@
       <w:shd w:val="clear" w:color="auto" w:fill="E1DFDD"/>
     </w:rPr>
   </w:style>
-  <w:style w:type="paragraph" w:styleId="40">
+  <w:style w:type="paragraph" w:styleId="TOC4">
     <w:name w:val="toc 4"/>
     <w:basedOn w:val="a"/>
     <w:next w:val="a"/>
@@ -8267,7 +8659,7 @@
       <w:szCs w:val="20"/>
     </w:rPr>
   </w:style>
-  <w:style w:type="paragraph" w:styleId="50">
+  <w:style w:type="paragraph" w:styleId="TOC5">
     <w:name w:val="toc 5"/>
     <w:basedOn w:val="a"/>
     <w:next w:val="a"/>
@@ -8284,7 +8676,7 @@
       <w:szCs w:val="20"/>
     </w:rPr>
   </w:style>
-  <w:style w:type="paragraph" w:styleId="60">
+  <w:style w:type="paragraph" w:styleId="TOC6">
     <w:name w:val="toc 6"/>
     <w:basedOn w:val="a"/>
     <w:next w:val="a"/>
@@ -8301,7 +8693,7 @@
       <w:szCs w:val="20"/>
     </w:rPr>
   </w:style>
-  <w:style w:type="paragraph" w:styleId="70">
+  <w:style w:type="paragraph" w:styleId="TOC7">
     <w:name w:val="toc 7"/>
     <w:basedOn w:val="a"/>
     <w:next w:val="a"/>
@@ -8318,7 +8710,7 @@
       <w:szCs w:val="20"/>
     </w:rPr>
   </w:style>
-  <w:style w:type="paragraph" w:styleId="80">
+  <w:style w:type="paragraph" w:styleId="TOC8">
     <w:name w:val="toc 8"/>
     <w:basedOn w:val="a"/>
     <w:next w:val="a"/>
@@ -8335,7 +8727,7 @@
       <w:szCs w:val="20"/>
     </w:rPr>
   </w:style>
-  <w:style w:type="paragraph" w:styleId="90">
+  <w:style w:type="paragraph" w:styleId="TOC9">
     <w:name w:val="toc 9"/>
     <w:basedOn w:val="a"/>
     <w:next w:val="a"/>
